--- a/使用說明.docx
+++ b/使用說明.docx
@@ -17,10 +17,7 @@
         <w:t>各校系招生名額及外加名額第一階段篩選通過名單</w:t>
       </w:r>
     </w:p>
-    <w:p>
-      <w:bookmarkStart w:id="0" w:name="_GoBack"/>
-      <w:bookmarkEnd w:id="0"/>
-    </w:p>
+    <w:p/>
     <w:p/>
     <w:tbl>
       <w:tblPr>
@@ -38,11 +35,6 @@
             <w:tcW w:w="1271" w:type="dxa"/>
           </w:tcPr>
           <w:p>
-            <w:pPr>
-              <w:rPr>
-                <w:rFonts w:hint="eastAsia"/>
-              </w:rPr>
-            </w:pPr>
             <w:r>
               <w:rPr>
                 <w:rFonts w:hint="eastAsia"/>
@@ -56,11 +48,6 @@
             <w:tcW w:w="9185" w:type="dxa"/>
           </w:tcPr>
           <w:p>
-            <w:pPr>
-              <w:rPr>
-                <w:rFonts w:hint="eastAsia"/>
-              </w:rPr>
-            </w:pPr>
             <w:hyperlink r:id="rId8" w:history="1">
               <w:r>
                 <w:rPr>
@@ -79,11 +66,6 @@
             <w:tcW w:w="1271" w:type="dxa"/>
           </w:tcPr>
           <w:p>
-            <w:pPr>
-              <w:rPr>
-                <w:rFonts w:hint="eastAsia"/>
-              </w:rPr>
-            </w:pPr>
             <w:r>
               <w:rPr>
                 <w:rFonts w:hint="eastAsia"/>
@@ -97,11 +79,6 @@
             <w:tcW w:w="9185" w:type="dxa"/>
           </w:tcPr>
           <w:p>
-            <w:pPr>
-              <w:rPr>
-                <w:rFonts w:hint="eastAsia"/>
-              </w:rPr>
-            </w:pPr>
             <w:hyperlink r:id="rId9" w:history="1">
               <w:r>
                 <w:rPr>
@@ -115,13 +92,7 @@
       </w:tr>
     </w:tbl>
     <w:p/>
-    <w:p>
-      <w:pPr>
-        <w:rPr>
-          <w:rFonts w:hint="eastAsia"/>
-        </w:rPr>
-      </w:pPr>
-    </w:p>
+    <w:p/>
     <w:sdt>
       <w:sdtPr>
         <w:rPr>
@@ -185,7 +156,7 @@
           <w:r>
             <w:fldChar w:fldCharType="separate"/>
           </w:r>
-          <w:hyperlink w:anchor="_Toc479253352" w:history="1">
+          <w:hyperlink w:anchor="_Toc479254372" w:history="1">
             <w:r>
               <w:rPr>
                 <w:rStyle w:val="a6"/>
@@ -228,7 +199,7 @@
                 <w:noProof/>
                 <w:webHidden/>
               </w:rPr>
-              <w:instrText xml:space="preserve"> PAGEREF _Toc479253352 \h </w:instrText>
+              <w:instrText xml:space="preserve"> PAGEREF _Toc479254372 \h </w:instrText>
             </w:r>
             <w:r>
               <w:rPr>
@@ -271,7 +242,7 @@
               <w:noProof/>
             </w:rPr>
           </w:pPr>
-          <w:hyperlink w:anchor="_Toc479253353" w:history="1">
+          <w:hyperlink w:anchor="_Toc479254373" w:history="1">
             <w:r>
               <w:rPr>
                 <w:rStyle w:val="a6"/>
@@ -328,7 +299,7 @@
                 <w:noProof/>
                 <w:webHidden/>
               </w:rPr>
-              <w:instrText xml:space="preserve"> PAGEREF _Toc479253353 \h </w:instrText>
+              <w:instrText xml:space="preserve"> PAGEREF _Toc479254373 \h </w:instrText>
             </w:r>
             <w:r>
               <w:rPr>
@@ -371,7 +342,7 @@
               <w:noProof/>
             </w:rPr>
           </w:pPr>
-          <w:hyperlink w:anchor="_Toc479253354" w:history="1">
+          <w:hyperlink w:anchor="_Toc479254374" w:history="1">
             <w:r>
               <w:rPr>
                 <w:rStyle w:val="a6"/>
@@ -420,7 +391,7 @@
                 <w:noProof/>
                 <w:webHidden/>
               </w:rPr>
-              <w:instrText xml:space="preserve"> PAGEREF _Toc479253354 \h </w:instrText>
+              <w:instrText xml:space="preserve"> PAGEREF _Toc479254374 \h </w:instrText>
             </w:r>
             <w:r>
               <w:rPr>
@@ -463,7 +434,7 @@
               <w:noProof/>
             </w:rPr>
           </w:pPr>
-          <w:hyperlink w:anchor="_Toc479253355" w:history="1">
+          <w:hyperlink w:anchor="_Toc479254375" w:history="1">
             <w:r>
               <w:rPr>
                 <w:rStyle w:val="a6"/>
@@ -506,7 +477,7 @@
                 <w:noProof/>
                 <w:webHidden/>
               </w:rPr>
-              <w:instrText xml:space="preserve"> PAGEREF _Toc479253355 \h </w:instrText>
+              <w:instrText xml:space="preserve"> PAGEREF _Toc479254375 \h </w:instrText>
             </w:r>
             <w:r>
               <w:rPr>
@@ -549,7 +520,7 @@
               <w:noProof/>
             </w:rPr>
           </w:pPr>
-          <w:hyperlink w:anchor="_Toc479253356" w:history="1">
+          <w:hyperlink w:anchor="_Toc479254376" w:history="1">
             <w:r>
               <w:rPr>
                 <w:rStyle w:val="a6"/>
@@ -591,7 +562,7 @@
                 <w:noProof/>
                 <w:webHidden/>
               </w:rPr>
-              <w:instrText xml:space="preserve"> PAGEREF _Toc479253356 \h </w:instrText>
+              <w:instrText xml:space="preserve"> PAGEREF _Toc479254376 \h </w:instrText>
             </w:r>
             <w:r>
               <w:rPr>
@@ -634,7 +605,7 @@
               <w:noProof/>
             </w:rPr>
           </w:pPr>
-          <w:hyperlink w:anchor="_Toc479253357" w:history="1">
+          <w:hyperlink w:anchor="_Toc479254377" w:history="1">
             <w:r>
               <w:rPr>
                 <w:rStyle w:val="a6"/>
@@ -691,7 +662,7 @@
                 <w:noProof/>
                 <w:webHidden/>
               </w:rPr>
-              <w:instrText xml:space="preserve"> PAGEREF _Toc479253357 \h </w:instrText>
+              <w:instrText xml:space="preserve"> PAGEREF _Toc479254377 \h </w:instrText>
             </w:r>
             <w:r>
               <w:rPr>
@@ -734,7 +705,7 @@
               <w:noProof/>
             </w:rPr>
           </w:pPr>
-          <w:hyperlink w:anchor="_Toc479253358" w:history="1">
+          <w:hyperlink w:anchor="_Toc479254378" w:history="1">
             <w:r>
               <w:rPr>
                 <w:rStyle w:val="a6"/>
@@ -776,7 +747,7 @@
                 <w:noProof/>
                 <w:webHidden/>
               </w:rPr>
-              <w:instrText xml:space="preserve"> PAGEREF _Toc479253358 \h </w:instrText>
+              <w:instrText xml:space="preserve"> PAGEREF _Toc479254378 \h </w:instrText>
             </w:r>
             <w:r>
               <w:rPr>
@@ -828,7 +799,7 @@
           <w:b/>
         </w:rPr>
       </w:pPr>
-      <w:bookmarkStart w:id="1" w:name="_Toc479253242"/>
+      <w:bookmarkStart w:id="0" w:name="_Toc479253242"/>
       <w:r>
         <w:br w:type="page"/>
       </w:r>
@@ -837,7 +808,7 @@
       <w:pPr>
         <w:pStyle w:val="a"/>
       </w:pPr>
-      <w:bookmarkStart w:id="2" w:name="_Toc479253352"/>
+      <w:bookmarkStart w:id="1" w:name="_Toc479254372"/>
       <w:r>
         <w:rPr>
           <w:rFonts w:hint="eastAsia"/>
@@ -845,8 +816,8 @@
         <w:lastRenderedPageBreak/>
         <w:t>先決條件</w:t>
       </w:r>
+      <w:bookmarkEnd w:id="0"/>
       <w:bookmarkEnd w:id="1"/>
-      <w:bookmarkEnd w:id="2"/>
     </w:p>
     <w:p/>
     <w:p>
@@ -872,8 +843,8 @@
         <w:ind w:leftChars="0" w:left="839" w:hanging="357"/>
         <w:outlineLvl w:val="2"/>
       </w:pPr>
-      <w:bookmarkStart w:id="3" w:name="_Toc479253243"/>
-      <w:bookmarkStart w:id="4" w:name="_Toc479253353"/>
+      <w:bookmarkStart w:id="2" w:name="_Toc479253243"/>
+      <w:bookmarkStart w:id="3" w:name="_Toc479254373"/>
       <w:r>
         <w:rPr>
           <w:rFonts w:hint="eastAsia"/>
@@ -907,8 +878,8 @@
         </w:rPr>
         <w:t>（或更高版本）</w:t>
       </w:r>
+      <w:bookmarkEnd w:id="2"/>
       <w:bookmarkEnd w:id="3"/>
-      <w:bookmarkEnd w:id="4"/>
     </w:p>
     <w:p>
       <w:pPr>
@@ -980,7 +951,7 @@
           <w:noProof/>
         </w:rPr>
         <w:drawing>
-          <wp:inline distT="0" distB="0" distL="0" distR="0" wp14:anchorId="11A8326A" wp14:editId="7CA2C048">
+          <wp:inline distT="0" distB="0" distL="0" distR="0" wp14:anchorId="63ABCAF3" wp14:editId="5095B3D4">
             <wp:extent cx="5676900" cy="2809875"/>
             <wp:effectExtent l="0" t="0" r="0" b="0"/>
             <wp:docPr id="1" name="圖片 1" descr="2017-04-06_13-43-28"/>
@@ -1091,8 +1062,8 @@
         <w:ind w:leftChars="0" w:left="839" w:hanging="357"/>
         <w:outlineLvl w:val="2"/>
       </w:pPr>
-      <w:bookmarkStart w:id="5" w:name="_Toc479253244"/>
-      <w:bookmarkStart w:id="6" w:name="_Toc479253354"/>
+      <w:bookmarkStart w:id="4" w:name="_Toc479253244"/>
+      <w:bookmarkStart w:id="5" w:name="_Toc479254374"/>
       <w:r>
         <w:rPr>
           <w:rFonts w:hint="eastAsia"/>
@@ -1105,8 +1076,8 @@
         </w:rPr>
         <w:t xml:space="preserve"> Python</w:t>
       </w:r>
+      <w:bookmarkEnd w:id="4"/>
       <w:bookmarkEnd w:id="5"/>
-      <w:bookmarkEnd w:id="6"/>
     </w:p>
     <w:p>
       <w:pPr>
@@ -1119,7 +1090,7 @@
           <w:noProof/>
         </w:rPr>
         <w:drawing>
-          <wp:inline distT="0" distB="0" distL="0" distR="0" wp14:anchorId="0AB777B4" wp14:editId="3B77FD72">
+          <wp:inline distT="0" distB="0" distL="0" distR="0" wp14:anchorId="1A20A6E8" wp14:editId="71AFD26B">
             <wp:extent cx="4371975" cy="2686050"/>
             <wp:effectExtent l="0" t="0" r="0" b="0"/>
             <wp:docPr id="2" name="圖片 2" descr="001"/>
@@ -1179,7 +1150,7 @@
         </w:rPr>
         <w:lastRenderedPageBreak/>
         <w:drawing>
-          <wp:inline distT="0" distB="0" distL="0" distR="0" wp14:anchorId="0542DC14" wp14:editId="7101A0B0">
+          <wp:inline distT="0" distB="0" distL="0" distR="0" wp14:anchorId="01283F4C" wp14:editId="0010F3CC">
             <wp:extent cx="3848100" cy="2362200"/>
             <wp:effectExtent l="0" t="0" r="0" b="0"/>
             <wp:docPr id="3" name="圖片 3" descr="002"/>
@@ -1228,21 +1199,67 @@
         </w:drawing>
       </w:r>
     </w:p>
+    <w:p>
+      <w:pPr>
+        <w:pStyle w:val="a5"/>
+        <w:numPr>
+          <w:ilvl w:val="0"/>
+          <w:numId w:val="3"/>
+        </w:numPr>
+        <w:ind w:leftChars="0"/>
+      </w:pPr>
+      <w:r>
+        <w:rPr>
+          <w:rFonts w:hint="eastAsia"/>
+        </w:rPr>
+        <w:t>雙擊</w:t>
+      </w:r>
+      <w:r>
+        <w:rPr>
+          <w:rFonts w:hint="eastAsia"/>
+        </w:rPr>
+        <w:t xml:space="preserve"> </w:t>
+      </w:r>
+      <w:r>
+        <w:t>install_requirements.bat</w:t>
+      </w:r>
+      <w:r>
+        <w:t xml:space="preserve"> </w:t>
+      </w:r>
+      <w:r>
+        <w:rPr>
+          <w:rFonts w:hint="eastAsia"/>
+        </w:rPr>
+        <w:t>安裝</w:t>
+      </w:r>
+      <w:r>
+        <w:rPr>
+          <w:rFonts w:hint="eastAsia"/>
+        </w:rPr>
+        <w:t>依賴</w:t>
+      </w:r>
+      <w:r>
+        <w:rPr>
+          <w:rFonts w:hint="eastAsia"/>
+        </w:rPr>
+        <w:t>套件</w:t>
+      </w:r>
+    </w:p>
     <w:p/>
     <w:p>
       <w:pPr>
         <w:pStyle w:val="a"/>
       </w:pPr>
-      <w:bookmarkStart w:id="7" w:name="_Toc479253245"/>
-      <w:bookmarkStart w:id="8" w:name="_Toc479253355"/>
+      <w:bookmarkStart w:id="6" w:name="_Toc479253245"/>
+      <w:bookmarkStart w:id="7" w:name="_Toc479254375"/>
       <w:r>
         <w:rPr>
           <w:rFonts w:hint="eastAsia"/>
         </w:rPr>
         <w:t>使用方式</w:t>
       </w:r>
+      <w:bookmarkEnd w:id="6"/>
       <w:bookmarkEnd w:id="7"/>
-      <w:bookmarkEnd w:id="8"/>
     </w:p>
     <w:p/>
     <w:p>
@@ -1254,16 +1271,16 @@
         <w:ind w:left="839" w:hanging="357"/>
         <w:outlineLvl w:val="2"/>
       </w:pPr>
-      <w:bookmarkStart w:id="9" w:name="_Toc479253246"/>
-      <w:bookmarkStart w:id="10" w:name="_Toc479253356"/>
+      <w:bookmarkStart w:id="8" w:name="_Toc479253246"/>
+      <w:bookmarkStart w:id="9" w:name="_Toc479254376"/>
       <w:r>
         <w:rPr>
           <w:rFonts w:hint="eastAsia"/>
         </w:rPr>
         <w:t>抓取網站內容並建立本地資料庫</w:t>
       </w:r>
+      <w:bookmarkEnd w:id="8"/>
       <w:bookmarkEnd w:id="9"/>
-      <w:bookmarkEnd w:id="10"/>
     </w:p>
     <w:p>
       <w:pPr>
@@ -1365,7 +1382,7 @@
           <w:noProof/>
         </w:rPr>
         <w:drawing>
-          <wp:inline distT="0" distB="0" distL="0" distR="0" wp14:anchorId="667E6D55" wp14:editId="1B353737">
+          <wp:inline distT="0" distB="0" distL="0" distR="0" wp14:anchorId="25657A88" wp14:editId="411A72D5">
             <wp:extent cx="5486400" cy="2933700"/>
             <wp:effectExtent l="0" t="0" r="0" b="0"/>
             <wp:docPr id="4" name="圖片 4" descr="2017-04-06_13-54-49"/>
@@ -1452,8 +1469,10 @@
         <w:rPr>
           <w:rFonts w:hint="eastAsia"/>
         </w:rPr>
-        <w:t>15</w:t>
-      </w:r>
+        <w:t>20</w:t>
+      </w:r>
+      <w:bookmarkStart w:id="10" w:name="_GoBack"/>
+      <w:bookmarkEnd w:id="10"/>
       <w:r>
         <w:rPr>
           <w:rFonts w:hint="eastAsia"/>
@@ -1464,7 +1483,13 @@
         <w:rPr>
           <w:rFonts w:hint="eastAsia"/>
         </w:rPr>
-        <w:t>30</w:t>
+        <w:t>4</w:t>
+      </w:r>
+      <w:r>
+        <w:rPr>
+          <w:rFonts w:hint="eastAsia"/>
+        </w:rPr>
+        <w:t>0</w:t>
       </w:r>
       <w:r>
         <w:rPr>
@@ -1544,7 +1569,7 @@
         <w:outlineLvl w:val="2"/>
       </w:pPr>
       <w:bookmarkStart w:id="11" w:name="_Toc479253247"/>
-      <w:bookmarkStart w:id="12" w:name="_Toc479253357"/>
+      <w:bookmarkStart w:id="12" w:name="_Toc479254377"/>
       <w:r>
         <w:rPr>
           <w:rFonts w:hint="eastAsia"/>
@@ -1804,7 +1829,7 @@
         </w:rPr>
         <w:lastRenderedPageBreak/>
         <w:drawing>
-          <wp:inline distT="0" distB="0" distL="0" distR="0" wp14:anchorId="6393EA95" wp14:editId="3C9B3969">
+          <wp:inline distT="0" distB="0" distL="0" distR="0" wp14:anchorId="2EB42451" wp14:editId="4FE20BCB">
             <wp:extent cx="5534025" cy="1543050"/>
             <wp:effectExtent l="0" t="0" r="0" b="0"/>
             <wp:docPr id="5" name="圖片 5" descr="2017-04-06_14-10-49"/>
@@ -1877,7 +1902,7 @@
         <w:outlineLvl w:val="2"/>
       </w:pPr>
       <w:bookmarkStart w:id="13" w:name="_Toc479253248"/>
-      <w:bookmarkStart w:id="14" w:name="_Toc479253358"/>
+      <w:bookmarkStart w:id="14" w:name="_Toc479254378"/>
       <w:r>
         <w:rPr>
           <w:rFonts w:hint="eastAsia"/>
@@ -4297,7 +4322,7 @@
 </file>
 
 <file path=customXml/itemProps1.xml><?xml version="1.0" encoding="utf-8"?>
-<ds:datastoreItem xmlns:ds="http://schemas.openxmlformats.org/officeDocument/2006/customXml" ds:itemID="{D263A5CD-06C7-478A-8F7E-ECE9F565939B}">
+<ds:datastoreItem xmlns:ds="http://schemas.openxmlformats.org/officeDocument/2006/customXml" ds:itemID="{CE97F896-EF8F-48CF-BF1C-0F4773A3E453}">
   <ds:schemaRefs>
     <ds:schemaRef ds:uri="http://schemas.openxmlformats.org/officeDocument/2006/bibliography"/>
   </ds:schemaRefs>

--- a/使用說明.docx
+++ b/使用說明.docx
@@ -1,6 +1,6 @@
 
 <file path=word/document.xml><?xml version="1.0" encoding="utf-8"?>
-<w:document xmlns:wpc="http://schemas.microsoft.com/office/word/2010/wordprocessingCanvas" xmlns:cx="http://schemas.microsoft.com/office/drawing/2014/chartex" xmlns:mc="http://schemas.openxmlformats.org/markup-compatibility/2006" xmlns:o="urn:schemas-microsoft-com:office:office" xmlns:r="http://schemas.openxmlformats.org/officeDocument/2006/relationships" xmlns:m="http://schemas.openxmlformats.org/officeDocument/2006/math" xmlns:v="urn:schemas-microsoft-com:vml" xmlns:wp14="http://schemas.microsoft.com/office/word/2010/wordprocessingDrawing" xmlns:wp="http://schemas.openxmlformats.org/drawingml/2006/wordprocessingDrawing" xmlns:w10="urn:schemas-microsoft-com:office:word" xmlns:w="http://schemas.openxmlformats.org/wordprocessingml/2006/main" xmlns:w14="http://schemas.microsoft.com/office/word/2010/wordml" xmlns:w15="http://schemas.microsoft.com/office/word/2012/wordml" xmlns:w16se="http://schemas.microsoft.com/office/word/2015/wordml/symex" xmlns:wpg="http://schemas.microsoft.com/office/word/2010/wordprocessingGroup" xmlns:wpi="http://schemas.microsoft.com/office/word/2010/wordprocessingInk" xmlns:wne="http://schemas.microsoft.com/office/word/2006/wordml" xmlns:wps="http://schemas.microsoft.com/office/word/2010/wordprocessingShape" mc:Ignorable="w14 w15 w16se wp14">
+<w:document xmlns:wpc="http://schemas.microsoft.com/office/word/2010/wordprocessingCanvas" xmlns:cx="http://schemas.microsoft.com/office/drawing/2014/chartex" xmlns:cx1="http://schemas.microsoft.com/office/drawing/2015/9/8/chartex" xmlns:cx2="http://schemas.microsoft.com/office/drawing/2015/10/21/chartex" xmlns:cx3="http://schemas.microsoft.com/office/drawing/2016/5/9/chartex" xmlns:cx4="http://schemas.microsoft.com/office/drawing/2016/5/10/chartex" xmlns:cx5="http://schemas.microsoft.com/office/drawing/2016/5/11/chartex" xmlns:cx6="http://schemas.microsoft.com/office/drawing/2016/5/12/chartex" xmlns:cx7="http://schemas.microsoft.com/office/drawing/2016/5/13/chartex" xmlns:cx8="http://schemas.microsoft.com/office/drawing/2016/5/14/chartex" xmlns:mc="http://schemas.openxmlformats.org/markup-compatibility/2006" xmlns:aink="http://schemas.microsoft.com/office/drawing/2016/ink" xmlns:o="urn:schemas-microsoft-com:office:office" xmlns:r="http://schemas.openxmlformats.org/officeDocument/2006/relationships" xmlns:m="http://schemas.openxmlformats.org/officeDocument/2006/math" xmlns:v="urn:schemas-microsoft-com:vml" xmlns:wp14="http://schemas.microsoft.com/office/word/2010/wordprocessingDrawing" xmlns:wp="http://schemas.openxmlformats.org/drawingml/2006/wordprocessingDrawing" xmlns:w10="urn:schemas-microsoft-com:office:word" xmlns:w="http://schemas.openxmlformats.org/wordprocessingml/2006/main" xmlns:w14="http://schemas.microsoft.com/office/word/2010/wordml" xmlns:w15="http://schemas.microsoft.com/office/word/2012/wordml" xmlns:w16se="http://schemas.microsoft.com/office/word/2015/wordml/symex" xmlns:wpg="http://schemas.microsoft.com/office/word/2010/wordprocessingGroup" xmlns:wpi="http://schemas.microsoft.com/office/word/2010/wordprocessingInk" xmlns:wne="http://schemas.microsoft.com/office/word/2006/wordml" xmlns:wps="http://schemas.microsoft.com/office/word/2010/wordprocessingShape" mc:Ignorable="w14 w15 w16se wp14">
   <w:body>
     <w:p>
       <w:pPr>
@@ -9,12 +9,14 @@
           <w:rStyle w:val="a4"/>
         </w:rPr>
       </w:pPr>
+      <w:bookmarkStart w:id="0" w:name="_Hlk480395667"/>
+      <w:bookmarkEnd w:id="0"/>
       <w:r>
         <w:rPr>
           <w:rStyle w:val="a4"/>
           <w:rFonts w:hint="eastAsia"/>
         </w:rPr>
-        <w:t>各校系招生名額及外加名額第一階段篩選通過名單</w:t>
+        <w:t>大學甄試入學工具箱</w:t>
       </w:r>
     </w:p>
     <w:p/>
@@ -134,6 +136,8 @@
             </w:rPr>
             <w:t>目錄</w:t>
           </w:r>
+          <w:bookmarkStart w:id="1" w:name="_GoBack"/>
+          <w:bookmarkEnd w:id="1"/>
         </w:p>
         <w:p>
           <w:pPr>
@@ -156,7 +160,7 @@
           <w:r>
             <w:fldChar w:fldCharType="separate"/>
           </w:r>
-          <w:hyperlink w:anchor="_Toc479254372" w:history="1">
+          <w:hyperlink w:anchor="_Toc480397730" w:history="1">
             <w:r>
               <w:rPr>
                 <w:rStyle w:val="a6"/>
@@ -178,7 +182,7 @@
                 <w:rFonts w:hint="eastAsia"/>
                 <w:noProof/>
               </w:rPr>
-              <w:t>先決條件</w:t>
+              <w:t>環境安裝</w:t>
             </w:r>
             <w:r>
               <w:rPr>
@@ -199,7 +203,7 @@
                 <w:noProof/>
                 <w:webHidden/>
               </w:rPr>
-              <w:instrText xml:space="preserve"> PAGEREF _Toc479254372 \h </w:instrText>
+              <w:instrText xml:space="preserve"> PAGEREF _Toc480397730 \h </w:instrText>
             </w:r>
             <w:r>
               <w:rPr>
@@ -242,7 +246,7 @@
               <w:noProof/>
             </w:rPr>
           </w:pPr>
-          <w:hyperlink w:anchor="_Toc479254373" w:history="1">
+          <w:hyperlink w:anchor="_Toc480397731" w:history="1">
             <w:r>
               <w:rPr>
                 <w:rStyle w:val="a6"/>
@@ -299,7 +303,7 @@
                 <w:noProof/>
                 <w:webHidden/>
               </w:rPr>
-              <w:instrText xml:space="preserve"> PAGEREF _Toc479254373 \h </w:instrText>
+              <w:instrText xml:space="preserve"> PAGEREF _Toc480397731 \h </w:instrText>
             </w:r>
             <w:r>
               <w:rPr>
@@ -342,7 +346,7 @@
               <w:noProof/>
             </w:rPr>
           </w:pPr>
-          <w:hyperlink w:anchor="_Toc479254374" w:history="1">
+          <w:hyperlink w:anchor="_Toc480397732" w:history="1">
             <w:r>
               <w:rPr>
                 <w:rStyle w:val="a6"/>
@@ -391,7 +395,7 @@
                 <w:noProof/>
                 <w:webHidden/>
               </w:rPr>
-              <w:instrText xml:space="preserve"> PAGEREF _Toc479254374 \h </w:instrText>
+              <w:instrText xml:space="preserve"> PAGEREF _Toc480397732 \h </w:instrText>
             </w:r>
             <w:r>
               <w:rPr>
@@ -434,7 +438,7 @@
               <w:noProof/>
             </w:rPr>
           </w:pPr>
-          <w:hyperlink w:anchor="_Toc479254375" w:history="1">
+          <w:hyperlink w:anchor="_Toc480397733" w:history="1">
             <w:r>
               <w:rPr>
                 <w:rStyle w:val="a6"/>
@@ -456,7 +460,22 @@
                 <w:rFonts w:hint="eastAsia"/>
                 <w:noProof/>
               </w:rPr>
-              <w:t>使用方式</w:t>
+              <w:t>第一階段</w:t>
+            </w:r>
+            <w:r>
+              <w:rPr>
+                <w:rStyle w:val="a6"/>
+                <w:noProof/>
+              </w:rPr>
+              <w:t>-</w:t>
+            </w:r>
+            <w:r>
+              <w:rPr>
+                <w:rStyle w:val="a6"/>
+                <w:rFonts w:hint="eastAsia"/>
+                <w:noProof/>
+              </w:rPr>
+              <w:t>篩選結果</w:t>
             </w:r>
             <w:r>
               <w:rPr>
@@ -477,7 +496,7 @@
                 <w:noProof/>
                 <w:webHidden/>
               </w:rPr>
-              <w:instrText xml:space="preserve"> PAGEREF _Toc479254375 \h </w:instrText>
+              <w:instrText xml:space="preserve"> PAGEREF _Toc480397733 \h </w:instrText>
             </w:r>
             <w:r>
               <w:rPr>
@@ -520,7 +539,7 @@
               <w:noProof/>
             </w:rPr>
           </w:pPr>
-          <w:hyperlink w:anchor="_Toc479254376" w:history="1">
+          <w:hyperlink w:anchor="_Toc480397734" w:history="1">
             <w:r>
               <w:rPr>
                 <w:rStyle w:val="a6"/>
@@ -562,7 +581,7 @@
                 <w:noProof/>
                 <w:webHidden/>
               </w:rPr>
-              <w:instrText xml:space="preserve"> PAGEREF _Toc479254376 \h </w:instrText>
+              <w:instrText xml:space="preserve"> PAGEREF _Toc480397734 \h </w:instrText>
             </w:r>
             <w:r>
               <w:rPr>
@@ -605,7 +624,7 @@
               <w:noProof/>
             </w:rPr>
           </w:pPr>
-          <w:hyperlink w:anchor="_Toc479254377" w:history="1">
+          <w:hyperlink w:anchor="_Toc480397735" w:history="1">
             <w:r>
               <w:rPr>
                 <w:rStyle w:val="a6"/>
@@ -662,7 +681,7 @@
                 <w:noProof/>
                 <w:webHidden/>
               </w:rPr>
-              <w:instrText xml:space="preserve"> PAGEREF _Toc479254377 \h </w:instrText>
+              <w:instrText xml:space="preserve"> PAGEREF _Toc480397735 \h </w:instrText>
             </w:r>
             <w:r>
               <w:rPr>
@@ -705,7 +724,7 @@
               <w:noProof/>
             </w:rPr>
           </w:pPr>
-          <w:hyperlink w:anchor="_Toc479254378" w:history="1">
+          <w:hyperlink w:anchor="_Toc480397736" w:history="1">
             <w:r>
               <w:rPr>
                 <w:rStyle w:val="a6"/>
@@ -747,7 +766,7 @@
                 <w:noProof/>
                 <w:webHidden/>
               </w:rPr>
-              <w:instrText xml:space="preserve"> PAGEREF _Toc479254378 \h </w:instrText>
+              <w:instrText xml:space="preserve"> PAGEREF _Toc480397736 \h </w:instrText>
             </w:r>
             <w:r>
               <w:rPr>
@@ -767,7 +786,622 @@
                 <w:noProof/>
                 <w:webHidden/>
               </w:rPr>
-              <w:t>4</w:t>
+              <w:t>3</w:t>
+            </w:r>
+            <w:r>
+              <w:rPr>
+                <w:noProof/>
+                <w:webHidden/>
+              </w:rPr>
+              <w:fldChar w:fldCharType="end"/>
+            </w:r>
+          </w:hyperlink>
+        </w:p>
+        <w:p>
+          <w:pPr>
+            <w:pStyle w:val="11"/>
+            <w:tabs>
+              <w:tab w:val="left" w:pos="960"/>
+              <w:tab w:val="right" w:leader="dot" w:pos="10456"/>
+            </w:tabs>
+            <w:rPr>
+              <w:rFonts w:asciiTheme="minorHAnsi" w:eastAsiaTheme="minorEastAsia" w:hAnsiTheme="minorHAnsi" w:cstheme="minorBidi"/>
+              <w:noProof/>
+            </w:rPr>
+          </w:pPr>
+          <w:hyperlink w:anchor="_Toc480397737" w:history="1">
+            <w:r>
+              <w:rPr>
+                <w:rStyle w:val="a6"/>
+                <w:rFonts w:hint="eastAsia"/>
+                <w:noProof/>
+              </w:rPr>
+              <w:t>三、</w:t>
+            </w:r>
+            <w:r>
+              <w:rPr>
+                <w:rFonts w:asciiTheme="minorHAnsi" w:eastAsiaTheme="minorEastAsia" w:hAnsiTheme="minorHAnsi" w:cstheme="minorBidi"/>
+                <w:noProof/>
+              </w:rPr>
+              <w:tab/>
+            </w:r>
+            <w:r>
+              <w:rPr>
+                <w:rStyle w:val="a6"/>
+                <w:rFonts w:hint="eastAsia"/>
+                <w:noProof/>
+              </w:rPr>
+              <w:t>第二階段</w:t>
+            </w:r>
+            <w:r>
+              <w:rPr>
+                <w:rStyle w:val="a6"/>
+                <w:noProof/>
+              </w:rPr>
+              <w:t>-</w:t>
+            </w:r>
+            <w:r>
+              <w:rPr>
+                <w:rStyle w:val="a6"/>
+                <w:rFonts w:hint="eastAsia"/>
+                <w:noProof/>
+              </w:rPr>
+              <w:t>交叉查榜</w:t>
+            </w:r>
+            <w:r>
+              <w:rPr>
+                <w:noProof/>
+                <w:webHidden/>
+              </w:rPr>
+              <w:tab/>
+            </w:r>
+            <w:r>
+              <w:rPr>
+                <w:noProof/>
+                <w:webHidden/>
+              </w:rPr>
+              <w:fldChar w:fldCharType="begin"/>
+            </w:r>
+            <w:r>
+              <w:rPr>
+                <w:noProof/>
+                <w:webHidden/>
+              </w:rPr>
+              <w:instrText xml:space="preserve"> PAGEREF _Toc480397737 \h </w:instrText>
+            </w:r>
+            <w:r>
+              <w:rPr>
+                <w:noProof/>
+                <w:webHidden/>
+              </w:rPr>
+            </w:r>
+            <w:r>
+              <w:rPr>
+                <w:noProof/>
+                <w:webHidden/>
+              </w:rPr>
+              <w:fldChar w:fldCharType="separate"/>
+            </w:r>
+            <w:r>
+              <w:rPr>
+                <w:noProof/>
+                <w:webHidden/>
+              </w:rPr>
+              <w:t>5</w:t>
+            </w:r>
+            <w:r>
+              <w:rPr>
+                <w:noProof/>
+                <w:webHidden/>
+              </w:rPr>
+              <w:fldChar w:fldCharType="end"/>
+            </w:r>
+          </w:hyperlink>
+        </w:p>
+        <w:p>
+          <w:pPr>
+            <w:pStyle w:val="3"/>
+            <w:tabs>
+              <w:tab w:val="left" w:pos="1440"/>
+              <w:tab w:val="right" w:leader="dot" w:pos="10456"/>
+            </w:tabs>
+            <w:rPr>
+              <w:rFonts w:asciiTheme="minorHAnsi" w:eastAsiaTheme="minorEastAsia" w:hAnsiTheme="minorHAnsi" w:cstheme="minorBidi"/>
+              <w:noProof/>
+            </w:rPr>
+          </w:pPr>
+          <w:hyperlink w:anchor="_Toc480397738" w:history="1">
+            <w:r>
+              <w:rPr>
+                <w:rStyle w:val="a6"/>
+                <w:noProof/>
+              </w:rPr>
+              <w:t>1.</w:t>
+            </w:r>
+            <w:r>
+              <w:rPr>
+                <w:rFonts w:asciiTheme="minorHAnsi" w:eastAsiaTheme="minorEastAsia" w:hAnsiTheme="minorHAnsi" w:cstheme="minorBidi"/>
+                <w:noProof/>
+              </w:rPr>
+              <w:tab/>
+            </w:r>
+            <w:r>
+              <w:rPr>
+                <w:rStyle w:val="a6"/>
+                <w:rFonts w:hint="eastAsia"/>
+                <w:noProof/>
+              </w:rPr>
+              <w:t>先執行過</w:t>
+            </w:r>
+            <w:r>
+              <w:rPr>
+                <w:rStyle w:val="a6"/>
+                <w:noProof/>
+              </w:rPr>
+              <w:t xml:space="preserve"> </w:t>
+            </w:r>
+            <w:r>
+              <w:rPr>
+                <w:rStyle w:val="a6"/>
+                <w:rFonts w:hint="eastAsia"/>
+                <w:noProof/>
+              </w:rPr>
+              <w:t>第一階段</w:t>
+            </w:r>
+            <w:r>
+              <w:rPr>
+                <w:rStyle w:val="a6"/>
+                <w:noProof/>
+              </w:rPr>
+              <w:t>-</w:t>
+            </w:r>
+            <w:r>
+              <w:rPr>
+                <w:rStyle w:val="a6"/>
+                <w:rFonts w:hint="eastAsia"/>
+                <w:noProof/>
+              </w:rPr>
+              <w:t>篩選結果</w:t>
+            </w:r>
+            <w:r>
+              <w:rPr>
+                <w:noProof/>
+                <w:webHidden/>
+              </w:rPr>
+              <w:tab/>
+            </w:r>
+            <w:r>
+              <w:rPr>
+                <w:noProof/>
+                <w:webHidden/>
+              </w:rPr>
+              <w:fldChar w:fldCharType="begin"/>
+            </w:r>
+            <w:r>
+              <w:rPr>
+                <w:noProof/>
+                <w:webHidden/>
+              </w:rPr>
+              <w:instrText xml:space="preserve"> PAGEREF _Toc480397738 \h </w:instrText>
+            </w:r>
+            <w:r>
+              <w:rPr>
+                <w:noProof/>
+                <w:webHidden/>
+              </w:rPr>
+            </w:r>
+            <w:r>
+              <w:rPr>
+                <w:noProof/>
+                <w:webHidden/>
+              </w:rPr>
+              <w:fldChar w:fldCharType="separate"/>
+            </w:r>
+            <w:r>
+              <w:rPr>
+                <w:noProof/>
+                <w:webHidden/>
+              </w:rPr>
+              <w:t>5</w:t>
+            </w:r>
+            <w:r>
+              <w:rPr>
+                <w:noProof/>
+                <w:webHidden/>
+              </w:rPr>
+              <w:fldChar w:fldCharType="end"/>
+            </w:r>
+          </w:hyperlink>
+        </w:p>
+        <w:p>
+          <w:pPr>
+            <w:pStyle w:val="3"/>
+            <w:tabs>
+              <w:tab w:val="left" w:pos="1440"/>
+              <w:tab w:val="right" w:leader="dot" w:pos="10456"/>
+            </w:tabs>
+            <w:rPr>
+              <w:rFonts w:asciiTheme="minorHAnsi" w:eastAsiaTheme="minorEastAsia" w:hAnsiTheme="minorHAnsi" w:cstheme="minorBidi"/>
+              <w:noProof/>
+            </w:rPr>
+          </w:pPr>
+          <w:hyperlink w:anchor="_Toc480397739" w:history="1">
+            <w:r>
+              <w:rPr>
+                <w:rStyle w:val="a6"/>
+                <w:noProof/>
+              </w:rPr>
+              <w:t>2.</w:t>
+            </w:r>
+            <w:r>
+              <w:rPr>
+                <w:rFonts w:asciiTheme="minorHAnsi" w:eastAsiaTheme="minorEastAsia" w:hAnsiTheme="minorHAnsi" w:cstheme="minorBidi"/>
+                <w:noProof/>
+              </w:rPr>
+              <w:tab/>
+            </w:r>
+            <w:r>
+              <w:rPr>
+                <w:rStyle w:val="a6"/>
+                <w:rFonts w:hint="eastAsia"/>
+                <w:noProof/>
+              </w:rPr>
+              <w:t>將要查詢的准考證號碼寫入</w:t>
+            </w:r>
+            <w:r>
+              <w:rPr>
+                <w:rStyle w:val="a6"/>
+                <w:noProof/>
+              </w:rPr>
+              <w:t xml:space="preserve"> admission_ids.txt </w:t>
+            </w:r>
+            <w:r>
+              <w:rPr>
+                <w:rStyle w:val="a6"/>
+                <w:rFonts w:hint="eastAsia"/>
+                <w:noProof/>
+              </w:rPr>
+              <w:t>中</w:t>
+            </w:r>
+            <w:r>
+              <w:rPr>
+                <w:noProof/>
+                <w:webHidden/>
+              </w:rPr>
+              <w:tab/>
+            </w:r>
+            <w:r>
+              <w:rPr>
+                <w:noProof/>
+                <w:webHidden/>
+              </w:rPr>
+              <w:fldChar w:fldCharType="begin"/>
+            </w:r>
+            <w:r>
+              <w:rPr>
+                <w:noProof/>
+                <w:webHidden/>
+              </w:rPr>
+              <w:instrText xml:space="preserve"> PAGEREF _Toc480397739 \h </w:instrText>
+            </w:r>
+            <w:r>
+              <w:rPr>
+                <w:noProof/>
+                <w:webHidden/>
+              </w:rPr>
+            </w:r>
+            <w:r>
+              <w:rPr>
+                <w:noProof/>
+                <w:webHidden/>
+              </w:rPr>
+              <w:fldChar w:fldCharType="separate"/>
+            </w:r>
+            <w:r>
+              <w:rPr>
+                <w:noProof/>
+                <w:webHidden/>
+              </w:rPr>
+              <w:t>5</w:t>
+            </w:r>
+            <w:r>
+              <w:rPr>
+                <w:noProof/>
+                <w:webHidden/>
+              </w:rPr>
+              <w:fldChar w:fldCharType="end"/>
+            </w:r>
+          </w:hyperlink>
+        </w:p>
+        <w:p>
+          <w:pPr>
+            <w:pStyle w:val="3"/>
+            <w:tabs>
+              <w:tab w:val="left" w:pos="1440"/>
+              <w:tab w:val="right" w:leader="dot" w:pos="10456"/>
+            </w:tabs>
+            <w:rPr>
+              <w:rFonts w:asciiTheme="minorHAnsi" w:eastAsiaTheme="minorEastAsia" w:hAnsiTheme="minorHAnsi" w:cstheme="minorBidi"/>
+              <w:noProof/>
+            </w:rPr>
+          </w:pPr>
+          <w:hyperlink w:anchor="_Toc480397740" w:history="1">
+            <w:r>
+              <w:rPr>
+                <w:rStyle w:val="a6"/>
+                <w:noProof/>
+              </w:rPr>
+              <w:t>3.</w:t>
+            </w:r>
+            <w:r>
+              <w:rPr>
+                <w:rFonts w:asciiTheme="minorHAnsi" w:eastAsiaTheme="minorEastAsia" w:hAnsiTheme="minorHAnsi" w:cstheme="minorBidi"/>
+                <w:noProof/>
+              </w:rPr>
+              <w:tab/>
+            </w:r>
+            <w:r>
+              <w:rPr>
+                <w:rStyle w:val="a6"/>
+                <w:rFonts w:hint="eastAsia"/>
+                <w:noProof/>
+              </w:rPr>
+              <w:t>雙擊</w:t>
+            </w:r>
+            <w:r>
+              <w:rPr>
+                <w:rStyle w:val="a6"/>
+                <w:noProof/>
+              </w:rPr>
+              <w:t xml:space="preserve"> do_cross.bat</w:t>
+            </w:r>
+            <w:r>
+              <w:rPr>
+                <w:noProof/>
+                <w:webHidden/>
+              </w:rPr>
+              <w:tab/>
+            </w:r>
+            <w:r>
+              <w:rPr>
+                <w:noProof/>
+                <w:webHidden/>
+              </w:rPr>
+              <w:fldChar w:fldCharType="begin"/>
+            </w:r>
+            <w:r>
+              <w:rPr>
+                <w:noProof/>
+                <w:webHidden/>
+              </w:rPr>
+              <w:instrText xml:space="preserve"> PAGEREF _Toc480397740 \h </w:instrText>
+            </w:r>
+            <w:r>
+              <w:rPr>
+                <w:noProof/>
+                <w:webHidden/>
+              </w:rPr>
+            </w:r>
+            <w:r>
+              <w:rPr>
+                <w:noProof/>
+                <w:webHidden/>
+              </w:rPr>
+              <w:fldChar w:fldCharType="separate"/>
+            </w:r>
+            <w:r>
+              <w:rPr>
+                <w:noProof/>
+                <w:webHidden/>
+              </w:rPr>
+              <w:t>5</w:t>
+            </w:r>
+            <w:r>
+              <w:rPr>
+                <w:noProof/>
+                <w:webHidden/>
+              </w:rPr>
+              <w:fldChar w:fldCharType="end"/>
+            </w:r>
+          </w:hyperlink>
+        </w:p>
+        <w:p>
+          <w:pPr>
+            <w:pStyle w:val="3"/>
+            <w:tabs>
+              <w:tab w:val="left" w:pos="1440"/>
+              <w:tab w:val="right" w:leader="dot" w:pos="10456"/>
+            </w:tabs>
+            <w:rPr>
+              <w:rFonts w:asciiTheme="minorHAnsi" w:eastAsiaTheme="minorEastAsia" w:hAnsiTheme="minorHAnsi" w:cstheme="minorBidi"/>
+              <w:noProof/>
+            </w:rPr>
+          </w:pPr>
+          <w:hyperlink w:anchor="_Toc480397741" w:history="1">
+            <w:r>
+              <w:rPr>
+                <w:rStyle w:val="a6"/>
+                <w:noProof/>
+              </w:rPr>
+              <w:t>4.</w:t>
+            </w:r>
+            <w:r>
+              <w:rPr>
+                <w:rFonts w:asciiTheme="minorHAnsi" w:eastAsiaTheme="minorEastAsia" w:hAnsiTheme="minorHAnsi" w:cstheme="minorBidi"/>
+                <w:noProof/>
+              </w:rPr>
+              <w:tab/>
+            </w:r>
+            <w:r>
+              <w:rPr>
+                <w:rStyle w:val="a6"/>
+                <w:rFonts w:hint="eastAsia"/>
+                <w:noProof/>
+              </w:rPr>
+              <w:t>等待抓取當年度的網站內容，直到看見</w:t>
+            </w:r>
+            <w:r>
+              <w:rPr>
+                <w:rStyle w:val="a6"/>
+                <w:noProof/>
+              </w:rPr>
+              <w:t xml:space="preserve"> [Done] It takes XXX seconds. </w:t>
+            </w:r>
+            <w:r>
+              <w:rPr>
+                <w:rStyle w:val="a6"/>
+                <w:rFonts w:hint="eastAsia"/>
+                <w:noProof/>
+              </w:rPr>
+              <w:t>後關閉</w:t>
+            </w:r>
+            <w:r>
+              <w:rPr>
+                <w:noProof/>
+                <w:webHidden/>
+              </w:rPr>
+              <w:tab/>
+            </w:r>
+            <w:r>
+              <w:rPr>
+                <w:noProof/>
+                <w:webHidden/>
+              </w:rPr>
+              <w:fldChar w:fldCharType="begin"/>
+            </w:r>
+            <w:r>
+              <w:rPr>
+                <w:noProof/>
+                <w:webHidden/>
+              </w:rPr>
+              <w:instrText xml:space="preserve"> PAGEREF _Toc480397741 \h </w:instrText>
+            </w:r>
+            <w:r>
+              <w:rPr>
+                <w:noProof/>
+                <w:webHidden/>
+              </w:rPr>
+            </w:r>
+            <w:r>
+              <w:rPr>
+                <w:noProof/>
+                <w:webHidden/>
+              </w:rPr>
+              <w:fldChar w:fldCharType="separate"/>
+            </w:r>
+            <w:r>
+              <w:rPr>
+                <w:noProof/>
+                <w:webHidden/>
+              </w:rPr>
+              <w:t>5</w:t>
+            </w:r>
+            <w:r>
+              <w:rPr>
+                <w:noProof/>
+                <w:webHidden/>
+              </w:rPr>
+              <w:fldChar w:fldCharType="end"/>
+            </w:r>
+          </w:hyperlink>
+        </w:p>
+        <w:p>
+          <w:pPr>
+            <w:pStyle w:val="3"/>
+            <w:tabs>
+              <w:tab w:val="left" w:pos="1440"/>
+              <w:tab w:val="right" w:leader="dot" w:pos="10456"/>
+            </w:tabs>
+            <w:rPr>
+              <w:rFonts w:asciiTheme="minorHAnsi" w:eastAsiaTheme="minorEastAsia" w:hAnsiTheme="minorHAnsi" w:cstheme="minorBidi"/>
+              <w:noProof/>
+            </w:rPr>
+          </w:pPr>
+          <w:hyperlink w:anchor="_Toc480397742" w:history="1">
+            <w:r>
+              <w:rPr>
+                <w:rStyle w:val="a6"/>
+                <w:noProof/>
+              </w:rPr>
+              <w:t>5.</w:t>
+            </w:r>
+            <w:r>
+              <w:rPr>
+                <w:rFonts w:asciiTheme="minorHAnsi" w:eastAsiaTheme="minorEastAsia" w:hAnsiTheme="minorHAnsi" w:cstheme="minorBidi"/>
+                <w:noProof/>
+              </w:rPr>
+              <w:tab/>
+            </w:r>
+            <w:r>
+              <w:rPr>
+                <w:rStyle w:val="a6"/>
+                <w:noProof/>
+              </w:rPr>
+              <w:t xml:space="preserve">result.csv </w:t>
+            </w:r>
+            <w:r>
+              <w:rPr>
+                <w:rStyle w:val="a6"/>
+                <w:rFonts w:hint="eastAsia"/>
+                <w:noProof/>
+              </w:rPr>
+              <w:t>即為結果，准考證的順序將與</w:t>
+            </w:r>
+            <w:r>
+              <w:rPr>
+                <w:rStyle w:val="a6"/>
+                <w:noProof/>
+              </w:rPr>
+              <w:t xml:space="preserve"> admission_ids.txt </w:t>
+            </w:r>
+            <w:r>
+              <w:rPr>
+                <w:rStyle w:val="a6"/>
+                <w:rFonts w:hint="eastAsia"/>
+                <w:noProof/>
+              </w:rPr>
+              <w:t>中的順序相同。</w:t>
+            </w:r>
+            <w:r>
+              <w:rPr>
+                <w:noProof/>
+                <w:webHidden/>
+              </w:rPr>
+              <w:tab/>
+            </w:r>
+            <w:r>
+              <w:rPr>
+                <w:noProof/>
+                <w:webHidden/>
+              </w:rPr>
+              <w:fldChar w:fldCharType="begin"/>
+            </w:r>
+            <w:r>
+              <w:rPr>
+                <w:noProof/>
+                <w:webHidden/>
+              </w:rPr>
+              <w:instrText xml:space="preserve"> PAGEREF _Toc480397742 \h </w:instrText>
+            </w:r>
+            <w:r>
+              <w:rPr>
+                <w:noProof/>
+                <w:webHidden/>
+              </w:rPr>
+            </w:r>
+            <w:r>
+              <w:rPr>
+                <w:noProof/>
+                <w:webHidden/>
+              </w:rPr>
+              <w:fldChar w:fldCharType="separate"/>
+            </w:r>
+            <w:r>
+              <w:rPr>
+                <w:noProof/>
+                <w:webHidden/>
+              </w:rPr>
+              <w:t>5</w:t>
             </w:r>
             <w:r>
               <w:rPr>
@@ -791,7 +1425,6 @@
       </w:sdtContent>
     </w:sdt>
     <w:p/>
-    <w:p/>
     <w:p>
       <w:pPr>
         <w:widowControl/>
@@ -799,7 +1432,7 @@
           <w:b/>
         </w:rPr>
       </w:pPr>
-      <w:bookmarkStart w:id="0" w:name="_Toc479253242"/>
+      <w:bookmarkStart w:id="2" w:name="_Toc479253242"/>
       <w:r>
         <w:br w:type="page"/>
       </w:r>
@@ -808,16 +1441,16 @@
       <w:pPr>
         <w:pStyle w:val="a"/>
       </w:pPr>
-      <w:bookmarkStart w:id="1" w:name="_Toc479254372"/>
+      <w:bookmarkStart w:id="3" w:name="_Toc480397730"/>
+      <w:bookmarkEnd w:id="2"/>
       <w:r>
         <w:rPr>
           <w:rFonts w:hint="eastAsia"/>
         </w:rPr>
         <w:lastRenderedPageBreak/>
-        <w:t>先決條件</w:t>
-      </w:r>
-      <w:bookmarkEnd w:id="0"/>
-      <w:bookmarkEnd w:id="1"/>
+        <w:t>環境安裝</w:t>
+      </w:r>
+      <w:bookmarkEnd w:id="3"/>
     </w:p>
     <w:p/>
     <w:p>
@@ -843,8 +1476,8 @@
         <w:ind w:leftChars="0" w:left="839" w:hanging="357"/>
         <w:outlineLvl w:val="2"/>
       </w:pPr>
-      <w:bookmarkStart w:id="2" w:name="_Toc479253243"/>
-      <w:bookmarkStart w:id="3" w:name="_Toc479254373"/>
+      <w:bookmarkStart w:id="4" w:name="_Toc479253243"/>
+      <w:bookmarkStart w:id="5" w:name="_Toc480397731"/>
       <w:r>
         <w:rPr>
           <w:rFonts w:hint="eastAsia"/>
@@ -878,8 +1511,8 @@
         </w:rPr>
         <w:t>（或更高版本）</w:t>
       </w:r>
-      <w:bookmarkEnd w:id="2"/>
-      <w:bookmarkEnd w:id="3"/>
+      <w:bookmarkEnd w:id="4"/>
+      <w:bookmarkEnd w:id="5"/>
     </w:p>
     <w:p>
       <w:pPr>
@@ -948,65 +1581,6 @@
       </w:pPr>
       <w:r>
         <w:rPr>
-          <w:noProof/>
-        </w:rPr>
-        <w:drawing>
-          <wp:inline distT="0" distB="0" distL="0" distR="0" wp14:anchorId="63ABCAF3" wp14:editId="5095B3D4">
-            <wp:extent cx="5676900" cy="2809875"/>
-            <wp:effectExtent l="0" t="0" r="0" b="0"/>
-            <wp:docPr id="1" name="圖片 1" descr="2017-04-06_13-43-28"/>
-            <wp:cNvGraphicFramePr>
-              <a:graphicFrameLocks xmlns:a="http://schemas.openxmlformats.org/drawingml/2006/main" noChangeAspect="1"/>
-            </wp:cNvGraphicFramePr>
-            <a:graphic xmlns:a="http://schemas.openxmlformats.org/drawingml/2006/main">
-              <a:graphicData uri="http://schemas.openxmlformats.org/drawingml/2006/picture">
-                <pic:pic xmlns:pic="http://schemas.openxmlformats.org/drawingml/2006/picture">
-                  <pic:nvPicPr>
-                    <pic:cNvPr id="0" name="Picture 1" descr="2017-04-06_13-43-28"/>
-                    <pic:cNvPicPr>
-                      <a:picLocks noChangeAspect="1" noChangeArrowheads="1"/>
-                    </pic:cNvPicPr>
-                  </pic:nvPicPr>
-                  <pic:blipFill>
-                    <a:blip r:embed="rId12">
-                      <a:extLst>
-                        <a:ext uri="{28A0092B-C50C-407E-A947-70E740481C1C}">
-                          <a14:useLocalDpi xmlns:a14="http://schemas.microsoft.com/office/drawing/2010/main" val="0"/>
-                        </a:ext>
-                      </a:extLst>
-                    </a:blip>
-                    <a:srcRect/>
-                    <a:stretch>
-                      <a:fillRect/>
-                    </a:stretch>
-                  </pic:blipFill>
-                  <pic:spPr bwMode="auto">
-                    <a:xfrm>
-                      <a:off x="0" y="0"/>
-                      <a:ext cx="5676900" cy="2809875"/>
-                    </a:xfrm>
-                    <a:prstGeom prst="rect">
-                      <a:avLst/>
-                    </a:prstGeom>
-                    <a:noFill/>
-                    <a:ln>
-                      <a:noFill/>
-                    </a:ln>
-                  </pic:spPr>
-                </pic:pic>
-              </a:graphicData>
-            </a:graphic>
-          </wp:inline>
-        </w:drawing>
-      </w:r>
-    </w:p>
-    <w:p>
-      <w:pPr>
-        <w:pStyle w:val="a5"/>
-        <w:ind w:leftChars="0" w:left="840"/>
-      </w:pPr>
-      <w:r>
-        <w:rPr>
           <w:rFonts w:hint="eastAsia"/>
         </w:rPr>
         <w:t>如果不確定作業系統的位元數，你總是可以</w:t>
@@ -1062,8 +1636,8 @@
         <w:ind w:leftChars="0" w:left="839" w:hanging="357"/>
         <w:outlineLvl w:val="2"/>
       </w:pPr>
-      <w:bookmarkStart w:id="4" w:name="_Toc479253244"/>
-      <w:bookmarkStart w:id="5" w:name="_Toc479254374"/>
+      <w:bookmarkStart w:id="6" w:name="_Toc479253244"/>
+      <w:bookmarkStart w:id="7" w:name="_Toc480397732"/>
       <w:r>
         <w:rPr>
           <w:rFonts w:hint="eastAsia"/>
@@ -1076,8 +1650,8 @@
         </w:rPr>
         <w:t xml:space="preserve"> Python</w:t>
       </w:r>
-      <w:bookmarkEnd w:id="4"/>
-      <w:bookmarkEnd w:id="5"/>
+      <w:bookmarkEnd w:id="6"/>
+      <w:bookmarkEnd w:id="7"/>
     </w:p>
     <w:p>
       <w:pPr>
@@ -1107,7 +1681,7 @@
                     </pic:cNvPicPr>
                   </pic:nvPicPr>
                   <pic:blipFill>
-                    <a:blip r:embed="rId13">
+                    <a:blip r:embed="rId12">
                       <a:extLst>
                         <a:ext uri="{28A0092B-C50C-407E-A947-70E740481C1C}">
                           <a14:useLocalDpi xmlns:a14="http://schemas.microsoft.com/office/drawing/2010/main" val="0"/>
@@ -1148,7 +1722,6 @@
         <w:rPr>
           <w:noProof/>
         </w:rPr>
-        <w:lastRenderedPageBreak/>
         <w:drawing>
           <wp:inline distT="0" distB="0" distL="0" distR="0" wp14:anchorId="01283F4C" wp14:editId="0010F3CC">
             <wp:extent cx="3848100" cy="2362200"/>
@@ -1167,7 +1740,7 @@
                     </pic:cNvPicPr>
                   </pic:nvPicPr>
                   <pic:blipFill>
-                    <a:blip r:embed="rId14">
+                    <a:blip r:embed="rId13">
                       <a:extLst>
                         <a:ext uri="{28A0092B-C50C-407E-A947-70E740481C1C}">
                           <a14:useLocalDpi xmlns:a14="http://schemas.microsoft.com/office/drawing/2010/main" val="0"/>
@@ -1236,7 +1809,13 @@
         <w:rPr>
           <w:rFonts w:hint="eastAsia"/>
         </w:rPr>
-        <w:t>依賴</w:t>
+        <w:t>所需的</w:t>
+      </w:r>
+      <w:r>
+        <w:rPr>
+          <w:rFonts w:hint="eastAsia"/>
+        </w:rPr>
+        <w:t xml:space="preserve"> Python</w:t>
       </w:r>
       <w:r>
         <w:rPr>
@@ -1246,20 +1825,44 @@
       </w:r>
     </w:p>
     <w:p/>
+    <w:p/>
     <w:p>
       <w:pPr>
+        <w:widowControl/>
+      </w:pPr>
+      <w:r>
+        <w:br w:type="page"/>
+      </w:r>
+    </w:p>
+    <w:p>
+      <w:pPr>
         <w:pStyle w:val="a"/>
       </w:pPr>
-      <w:bookmarkStart w:id="6" w:name="_Toc479253245"/>
-      <w:bookmarkStart w:id="7" w:name="_Toc479254375"/>
-      <w:r>
-        <w:rPr>
-          <w:rFonts w:hint="eastAsia"/>
-        </w:rPr>
-        <w:t>使用方式</w:t>
-      </w:r>
-      <w:bookmarkEnd w:id="6"/>
-      <w:bookmarkEnd w:id="7"/>
+      <w:bookmarkStart w:id="8" w:name="_Toc479253245"/>
+      <w:bookmarkStart w:id="9" w:name="_Ref480396098"/>
+      <w:bookmarkStart w:id="10" w:name="_Toc480397733"/>
+      <w:r>
+        <w:rPr>
+          <w:rFonts w:hint="eastAsia"/>
+        </w:rPr>
+        <w:lastRenderedPageBreak/>
+        <w:t>第一階段</w:t>
+      </w:r>
+      <w:r>
+        <w:rPr>
+          <w:rFonts w:hint="eastAsia"/>
+        </w:rPr>
+        <w:t>-</w:t>
+      </w:r>
+      <w:r>
+        <w:rPr>
+          <w:rFonts w:hint="eastAsia"/>
+        </w:rPr>
+        <w:t>篩選結果</w:t>
+      </w:r>
+      <w:bookmarkEnd w:id="8"/>
+      <w:bookmarkEnd w:id="9"/>
+      <w:bookmarkEnd w:id="10"/>
     </w:p>
     <w:p/>
     <w:p>
@@ -1271,16 +1874,16 @@
         <w:ind w:left="839" w:hanging="357"/>
         <w:outlineLvl w:val="2"/>
       </w:pPr>
-      <w:bookmarkStart w:id="8" w:name="_Toc479253246"/>
-      <w:bookmarkStart w:id="9" w:name="_Toc479254376"/>
+      <w:bookmarkStart w:id="11" w:name="_Toc479253246"/>
+      <w:bookmarkStart w:id="12" w:name="_Toc480397734"/>
       <w:r>
         <w:rPr>
           <w:rFonts w:hint="eastAsia"/>
         </w:rPr>
         <w:t>抓取網站內容並建立本地資料庫</w:t>
       </w:r>
-      <w:bookmarkEnd w:id="8"/>
-      <w:bookmarkEnd w:id="9"/>
+      <w:bookmarkEnd w:id="11"/>
+      <w:bookmarkEnd w:id="12"/>
     </w:p>
     <w:p>
       <w:pPr>
@@ -1399,7 +2002,7 @@
                     </pic:cNvPicPr>
                   </pic:nvPicPr>
                   <pic:blipFill>
-                    <a:blip r:embed="rId15">
+                    <a:blip r:embed="rId14">
                       <a:extLst>
                         <a:ext uri="{28A0092B-C50C-407E-A947-70E740481C1C}">
                           <a14:useLocalDpi xmlns:a14="http://schemas.microsoft.com/office/drawing/2010/main" val="0"/>
@@ -1471,8 +2074,6 @@
         </w:rPr>
         <w:t>20</w:t>
       </w:r>
-      <w:bookmarkStart w:id="10" w:name="_GoBack"/>
-      <w:bookmarkEnd w:id="10"/>
       <w:r>
         <w:rPr>
           <w:rFonts w:hint="eastAsia"/>
@@ -1568,8 +2169,8 @@
         <w:ind w:left="839" w:hanging="357"/>
         <w:outlineLvl w:val="2"/>
       </w:pPr>
-      <w:bookmarkStart w:id="11" w:name="_Toc479253247"/>
-      <w:bookmarkStart w:id="12" w:name="_Toc479254377"/>
+      <w:bookmarkStart w:id="13" w:name="_Toc479253247"/>
+      <w:bookmarkStart w:id="14" w:name="_Toc480397735"/>
       <w:r>
         <w:rPr>
           <w:rFonts w:hint="eastAsia"/>
@@ -1597,8 +2198,8 @@
         </w:rPr>
         <w:t>中的參數設定</w:t>
       </w:r>
-      <w:bookmarkEnd w:id="11"/>
-      <w:bookmarkEnd w:id="12"/>
+      <w:bookmarkEnd w:id="13"/>
+      <w:bookmarkEnd w:id="14"/>
     </w:p>
     <w:p>
       <w:pPr>
@@ -1827,7 +2428,6 @@
         <w:rPr>
           <w:noProof/>
         </w:rPr>
-        <w:lastRenderedPageBreak/>
         <w:drawing>
           <wp:inline distT="0" distB="0" distL="0" distR="0" wp14:anchorId="2EB42451" wp14:editId="4FE20BCB">
             <wp:extent cx="5534025" cy="1543050"/>
@@ -1846,7 +2446,7 @@
                     </pic:cNvPicPr>
                   </pic:nvPicPr>
                   <pic:blipFill>
-                    <a:blip r:embed="rId16">
+                    <a:blip r:embed="rId15">
                       <a:extLst>
                         <a:ext uri="{28A0092B-C50C-407E-A947-70E740481C1C}">
                           <a14:useLocalDpi xmlns:a14="http://schemas.microsoft.com/office/drawing/2010/main" val="0"/>
@@ -1901,16 +2501,16 @@
         <w:ind w:left="839" w:hanging="357"/>
         <w:outlineLvl w:val="2"/>
       </w:pPr>
-      <w:bookmarkStart w:id="13" w:name="_Toc479253248"/>
-      <w:bookmarkStart w:id="14" w:name="_Toc479254378"/>
+      <w:bookmarkStart w:id="15" w:name="_Toc479253248"/>
+      <w:bookmarkStart w:id="16" w:name="_Toc480397736"/>
       <w:r>
         <w:rPr>
           <w:rFonts w:hint="eastAsia"/>
         </w:rPr>
         <w:t>從資料庫取出資料</w:t>
       </w:r>
-      <w:bookmarkEnd w:id="13"/>
-      <w:bookmarkEnd w:id="14"/>
+      <w:bookmarkEnd w:id="15"/>
+      <w:bookmarkEnd w:id="16"/>
     </w:p>
     <w:p>
       <w:pPr>
@@ -1949,6 +2549,7 @@
         <w:rPr>
           <w:noProof/>
         </w:rPr>
+        <w:lastRenderedPageBreak/>
         <w:drawing>
           <wp:inline distT="0" distB="0" distL="0" distR="0">
             <wp:extent cx="5172075" cy="2895600"/>
@@ -1967,7 +2568,7 @@
                     </pic:cNvPicPr>
                   </pic:nvPicPr>
                   <pic:blipFill>
-                    <a:blip r:embed="rId17">
+                    <a:blip r:embed="rId16">
                       <a:extLst>
                         <a:ext uri="{28A0092B-C50C-407E-A947-70E740481C1C}">
                           <a14:useLocalDpi xmlns:a14="http://schemas.microsoft.com/office/drawing/2010/main" val="0"/>
@@ -2068,7 +2669,7 @@
                     </pic:cNvPicPr>
                   </pic:nvPicPr>
                   <pic:blipFill>
-                    <a:blip r:embed="rId18">
+                    <a:blip r:embed="rId17">
                       <a:extLst>
                         <a:ext uri="{28A0092B-C50C-407E-A947-70E740481C1C}">
                           <a14:useLocalDpi xmlns:a14="http://schemas.microsoft.com/office/drawing/2010/main" val="0"/>
@@ -2343,14 +2944,733 @@
     </w:p>
     <w:p>
       <w:pPr>
+        <w:widowControl/>
+      </w:pPr>
+    </w:p>
+    <w:p>
+      <w:pPr>
+        <w:widowControl/>
+      </w:pPr>
+    </w:p>
+    <w:p>
+      <w:pPr>
+        <w:widowControl/>
+      </w:pPr>
+      <w:r>
+        <w:br w:type="page"/>
+      </w:r>
+    </w:p>
+    <w:p>
+      <w:pPr>
         <w:pStyle w:val="a"/>
+      </w:pPr>
+      <w:bookmarkStart w:id="17" w:name="_Toc480397737"/>
+      <w:r>
+        <w:rPr>
+          <w:rFonts w:hint="eastAsia"/>
+        </w:rPr>
+        <w:lastRenderedPageBreak/>
+        <w:t>第二階段</w:t>
+      </w:r>
+      <w:r>
+        <w:rPr>
+          <w:rFonts w:hint="eastAsia"/>
+        </w:rPr>
+        <w:t>-</w:t>
+      </w:r>
+      <w:r>
+        <w:rPr>
+          <w:rFonts w:hint="eastAsia"/>
+        </w:rPr>
+        <w:t>交叉查榜</w:t>
+      </w:r>
+      <w:bookmarkEnd w:id="17"/>
+    </w:p>
+    <w:p/>
+    <w:p>
+      <w:pPr>
+        <w:jc w:val="center"/>
+      </w:pPr>
+      <w:r>
+        <w:rPr>
+          <w:rFonts w:hint="eastAsia"/>
+        </w:rPr>
+        <w:t>本階段的資料來源為：</w:t>
+      </w:r>
+      <w:hyperlink r:id="rId18" w:history="1">
+        <w:r>
+          <w:rPr>
+            <w:rStyle w:val="a6"/>
+          </w:rPr>
+          <w:t>http://freshman.tw</w:t>
+        </w:r>
+      </w:hyperlink>
+    </w:p>
+    <w:p/>
+    <w:p>
+      <w:pPr>
         <w:numPr>
           <w:ilvl w:val="0"/>
-          <w:numId w:val="0"/>
+          <w:numId w:val="10"/>
         </w:numPr>
-        <w:ind w:left="142" w:hanging="142"/>
-      </w:pPr>
+        <w:outlineLvl w:val="2"/>
+      </w:pPr>
+      <w:bookmarkStart w:id="18" w:name="_Toc480397738"/>
+      <w:r>
+        <w:rPr>
+          <w:rFonts w:hint="eastAsia"/>
+        </w:rPr>
+        <w:t>先</w:t>
+      </w:r>
+      <w:r>
+        <w:rPr>
+          <w:rFonts w:hint="eastAsia"/>
+        </w:rPr>
+        <w:t>執行過</w:t>
+      </w:r>
+      <w:r>
+        <w:rPr>
+          <w:rFonts w:hint="eastAsia"/>
+        </w:rPr>
+        <w:t xml:space="preserve"> </w:t>
+      </w:r>
+      <w:r>
+        <w:rPr>
+          <w:b/>
+        </w:rPr>
+        <w:fldChar w:fldCharType="begin"/>
+      </w:r>
+      <w:r>
+        <w:rPr>
+          <w:b/>
+        </w:rPr>
+        <w:instrText xml:space="preserve"> </w:instrText>
+      </w:r>
+      <w:r>
+        <w:rPr>
+          <w:rFonts w:hint="eastAsia"/>
+          <w:b/>
+        </w:rPr>
+        <w:instrText>REF _Ref480396098 \h</w:instrText>
+      </w:r>
+      <w:r>
+        <w:rPr>
+          <w:b/>
+        </w:rPr>
+        <w:instrText xml:space="preserve"> </w:instrText>
+      </w:r>
+      <w:r>
+        <w:rPr>
+          <w:b/>
+        </w:rPr>
+        <w:instrText xml:space="preserve"> \* MERGEFORMAT </w:instrText>
+      </w:r>
+      <w:r>
+        <w:rPr>
+          <w:b/>
+        </w:rPr>
+      </w:r>
+      <w:r>
+        <w:rPr>
+          <w:b/>
+        </w:rPr>
+        <w:fldChar w:fldCharType="separate"/>
+      </w:r>
+      <w:r>
+        <w:rPr>
+          <w:rFonts w:hint="eastAsia"/>
+          <w:b/>
+        </w:rPr>
+        <w:t>第一階段</w:t>
+      </w:r>
+      <w:r>
+        <w:rPr>
+          <w:rFonts w:hint="eastAsia"/>
+          <w:b/>
+        </w:rPr>
+        <w:t>-</w:t>
+      </w:r>
+      <w:r>
+        <w:rPr>
+          <w:rFonts w:hint="eastAsia"/>
+          <w:b/>
+        </w:rPr>
+        <w:t>篩選結果</w:t>
+      </w:r>
+      <w:bookmarkEnd w:id="18"/>
+      <w:r>
+        <w:rPr>
+          <w:b/>
+        </w:rPr>
+        <w:fldChar w:fldCharType="end"/>
+      </w:r>
     </w:p>
+    <w:p>
+      <w:pPr>
+        <w:ind w:left="839"/>
+        <w:rPr>
+          <w:color w:val="FF0000"/>
+        </w:rPr>
+      </w:pPr>
+      <w:r>
+        <w:rPr>
+          <w:rFonts w:hint="eastAsia"/>
+          <w:color w:val="FF0000"/>
+        </w:rPr>
+        <w:t>如果以前已經做過</w:t>
+      </w:r>
+      <w:r>
+        <w:rPr>
+          <w:rFonts w:hint="eastAsia"/>
+          <w:color w:val="FF0000"/>
+        </w:rPr>
+        <w:t xml:space="preserve"> </w:t>
+      </w:r>
+      <w:r>
+        <w:rPr>
+          <w:b/>
+          <w:color w:val="FF0000"/>
+        </w:rPr>
+        <w:fldChar w:fldCharType="begin"/>
+      </w:r>
+      <w:r>
+        <w:rPr>
+          <w:b/>
+          <w:color w:val="FF0000"/>
+        </w:rPr>
+        <w:instrText xml:space="preserve"> </w:instrText>
+      </w:r>
+      <w:r>
+        <w:rPr>
+          <w:rFonts w:hint="eastAsia"/>
+          <w:b/>
+          <w:color w:val="FF0000"/>
+        </w:rPr>
+        <w:instrText>REF _Ref480396098 \h</w:instrText>
+      </w:r>
+      <w:r>
+        <w:rPr>
+          <w:b/>
+          <w:color w:val="FF0000"/>
+        </w:rPr>
+        <w:instrText xml:space="preserve">  \* MERGEFORMAT </w:instrText>
+      </w:r>
+      <w:r>
+        <w:rPr>
+          <w:b/>
+          <w:color w:val="FF0000"/>
+        </w:rPr>
+      </w:r>
+      <w:r>
+        <w:rPr>
+          <w:b/>
+          <w:color w:val="FF0000"/>
+        </w:rPr>
+        <w:fldChar w:fldCharType="separate"/>
+      </w:r>
+      <w:r>
+        <w:rPr>
+          <w:rFonts w:hint="eastAsia"/>
+          <w:b/>
+          <w:color w:val="FF0000"/>
+        </w:rPr>
+        <w:t>第一階段</w:t>
+      </w:r>
+      <w:r>
+        <w:rPr>
+          <w:rFonts w:hint="eastAsia"/>
+          <w:b/>
+          <w:color w:val="FF0000"/>
+        </w:rPr>
+        <w:t>-</w:t>
+      </w:r>
+      <w:r>
+        <w:rPr>
+          <w:rFonts w:hint="eastAsia"/>
+          <w:b/>
+          <w:color w:val="FF0000"/>
+        </w:rPr>
+        <w:t>篩選結果</w:t>
+      </w:r>
+      <w:r>
+        <w:rPr>
+          <w:b/>
+          <w:color w:val="FF0000"/>
+        </w:rPr>
+        <w:fldChar w:fldCharType="end"/>
+      </w:r>
+      <w:r>
+        <w:rPr>
+          <w:rFonts w:hint="eastAsia"/>
+          <w:color w:val="FF0000"/>
+        </w:rPr>
+        <w:t xml:space="preserve"> </w:t>
+      </w:r>
+      <w:r>
+        <w:rPr>
+          <w:rFonts w:hint="eastAsia"/>
+          <w:color w:val="FF0000"/>
+        </w:rPr>
+        <w:t>可以跳過此步驟</w:t>
+      </w:r>
+      <w:r>
+        <w:rPr>
+          <w:rFonts w:hint="eastAsia"/>
+          <w:color w:val="FF0000"/>
+        </w:rPr>
+        <w:t>。</w:t>
+      </w:r>
+    </w:p>
+    <w:p>
+      <w:pPr>
+        <w:pStyle w:val="a5"/>
+        <w:ind w:leftChars="0" w:left="840"/>
+      </w:pPr>
+      <w:r>
+        <w:rPr>
+          <w:rFonts w:ascii="新細明體" w:hAnsi="新細明體" w:cs="新細明體" w:hint="eastAsia"/>
+        </w:rPr>
+        <w:t>※</w:t>
+      </w:r>
+      <w:r>
+        <w:rPr>
+          <w:rFonts w:ascii="新細明體" w:hAnsi="新細明體" w:cs="新細明體" w:hint="eastAsia"/>
+        </w:rPr>
+        <w:t xml:space="preserve"> 主要是</w:t>
+      </w:r>
+      <w:r>
+        <w:rPr>
+          <w:rFonts w:ascii="新細明體" w:hAnsi="新細明體" w:cs="新細明體"/>
+        </w:rPr>
+        <w:t xml:space="preserve"> </w:t>
+      </w:r>
+      <w:r>
+        <w:rPr>
+          <w:rFonts w:asciiTheme="minorHAnsi" w:hAnsiTheme="minorHAnsi" w:cs="新細明體"/>
+        </w:rPr>
+        <w:t>data/crawler_xxx/sqlite3.db</w:t>
+      </w:r>
+      <w:r>
+        <w:rPr>
+          <w:rFonts w:asciiTheme="minorHAnsi" w:hAnsiTheme="minorHAnsi" w:cs="新細明體" w:hint="eastAsia"/>
+        </w:rPr>
+        <w:t xml:space="preserve"> </w:t>
+      </w:r>
+      <w:r>
+        <w:rPr>
+          <w:rFonts w:asciiTheme="minorHAnsi" w:hAnsiTheme="minorHAnsi" w:cs="新細明體" w:hint="eastAsia"/>
+        </w:rPr>
+        <w:t>必須已經產生</w:t>
+      </w:r>
+    </w:p>
+    <w:p>
+      <w:pPr>
+        <w:numPr>
+          <w:ilvl w:val="0"/>
+          <w:numId w:val="10"/>
+        </w:numPr>
+        <w:outlineLvl w:val="2"/>
+      </w:pPr>
+      <w:bookmarkStart w:id="19" w:name="_Toc480397739"/>
+      <w:r>
+        <w:rPr>
+          <w:rFonts w:hint="eastAsia"/>
+        </w:rPr>
+        <w:t>將要查詢的准考證號碼寫入</w:t>
+      </w:r>
+      <w:r>
+        <w:rPr>
+          <w:rFonts w:hint="eastAsia"/>
+        </w:rPr>
+        <w:t xml:space="preserve"> </w:t>
+      </w:r>
+      <w:r>
+        <w:t>admission_ids.txt</w:t>
+      </w:r>
+      <w:r>
+        <w:rPr>
+          <w:rFonts w:hint="eastAsia"/>
+        </w:rPr>
+        <w:t xml:space="preserve"> </w:t>
+      </w:r>
+      <w:r>
+        <w:rPr>
+          <w:rFonts w:hint="eastAsia"/>
+        </w:rPr>
+        <w:t>中</w:t>
+      </w:r>
+      <w:bookmarkEnd w:id="19"/>
+    </w:p>
+    <w:tbl>
+      <w:tblPr>
+        <w:tblStyle w:val="ac"/>
+        <w:tblW w:w="0" w:type="auto"/>
+        <w:tblInd w:w="840" w:type="dxa"/>
+        <w:tblBorders>
+          <w:top w:val="none" w:sz="0" w:space="0" w:color="auto"/>
+          <w:left w:val="none" w:sz="0" w:space="0" w:color="auto"/>
+          <w:bottom w:val="none" w:sz="0" w:space="0" w:color="auto"/>
+          <w:right w:val="none" w:sz="0" w:space="0" w:color="auto"/>
+          <w:insideH w:val="none" w:sz="0" w:space="0" w:color="auto"/>
+          <w:insideV w:val="none" w:sz="0" w:space="0" w:color="auto"/>
+        </w:tblBorders>
+        <w:tblLook w:val="04A0" w:firstRow="1" w:lastRow="0" w:firstColumn="1" w:lastColumn="0" w:noHBand="0" w:noVBand="1"/>
+      </w:tblPr>
+      <w:tblGrid>
+        <w:gridCol w:w="2436"/>
+        <w:gridCol w:w="7190"/>
+      </w:tblGrid>
+      <w:tr>
+        <w:tc>
+          <w:tcPr>
+            <w:tcW w:w="2416" w:type="dxa"/>
+            <w:vAlign w:val="center"/>
+          </w:tcPr>
+          <w:p>
+            <w:r>
+              <w:rPr>
+                <w:noProof/>
+              </w:rPr>
+              <w:drawing>
+                <wp:inline distT="0" distB="0" distL="0" distR="0">
+                  <wp:extent cx="1409700" cy="1647825"/>
+                  <wp:effectExtent l="0" t="0" r="0" b="9525"/>
+                  <wp:docPr id="23" name="圖片 23" descr="C:\Users\Clover\Desktop\asdasd.png"/>
+                  <wp:cNvGraphicFramePr>
+                    <a:graphicFrameLocks xmlns:a="http://schemas.openxmlformats.org/drawingml/2006/main" noChangeAspect="1"/>
+                  </wp:cNvGraphicFramePr>
+                  <a:graphic xmlns:a="http://schemas.openxmlformats.org/drawingml/2006/main">
+                    <a:graphicData uri="http://schemas.openxmlformats.org/drawingml/2006/picture">
+                      <pic:pic xmlns:pic="http://schemas.openxmlformats.org/drawingml/2006/picture">
+                        <pic:nvPicPr>
+                          <pic:cNvPr id="0" name="Picture 14" descr="C:\Users\Clover\Desktop\asdasd.png"/>
+                          <pic:cNvPicPr>
+                            <a:picLocks noChangeAspect="1" noChangeArrowheads="1"/>
+                          </pic:cNvPicPr>
+                        </pic:nvPicPr>
+                        <pic:blipFill>
+                          <a:blip r:embed="rId19">
+                            <a:extLst>
+                              <a:ext uri="{28A0092B-C50C-407E-A947-70E740481C1C}">
+                                <a14:useLocalDpi xmlns:a14="http://schemas.microsoft.com/office/drawing/2010/main" val="0"/>
+                              </a:ext>
+                            </a:extLst>
+                          </a:blip>
+                          <a:srcRect/>
+                          <a:stretch>
+                            <a:fillRect/>
+                          </a:stretch>
+                        </pic:blipFill>
+                        <pic:spPr bwMode="auto">
+                          <a:xfrm>
+                            <a:off x="0" y="0"/>
+                            <a:ext cx="1409700" cy="1647825"/>
+                          </a:xfrm>
+                          <a:prstGeom prst="rect">
+                            <a:avLst/>
+                          </a:prstGeom>
+                          <a:noFill/>
+                          <a:ln>
+                            <a:noFill/>
+                          </a:ln>
+                        </pic:spPr>
+                      </pic:pic>
+                    </a:graphicData>
+                  </a:graphic>
+                </wp:inline>
+              </w:drawing>
+            </w:r>
+          </w:p>
+        </w:tc>
+        <w:tc>
+          <w:tcPr>
+            <w:tcW w:w="7200" w:type="dxa"/>
+            <w:vAlign w:val="center"/>
+          </w:tcPr>
+          <w:p>
+            <w:r>
+              <w:rPr>
+                <w:rFonts w:hint="eastAsia"/>
+              </w:rPr>
+              <w:t>如左圖，一行一個准考證號。</w:t>
+            </w:r>
+          </w:p>
+          <w:p>
+            <w:r>
+              <w:rPr>
+                <w:rFonts w:hint="eastAsia"/>
+              </w:rPr>
+              <w:t>可以直接從</w:t>
+            </w:r>
+            <w:r>
+              <w:rPr>
+                <w:rFonts w:hint="eastAsia"/>
+              </w:rPr>
+              <w:t xml:space="preserve"> Excel </w:t>
+            </w:r>
+            <w:r>
+              <w:rPr>
+                <w:rFonts w:hint="eastAsia"/>
+              </w:rPr>
+              <w:t>那邊</w:t>
+            </w:r>
+            <w:r>
+              <w:rPr>
+                <w:rFonts w:hint="eastAsia"/>
+              </w:rPr>
+              <w:t>選取</w:t>
+            </w:r>
+            <w:r>
+              <w:rPr>
+                <w:rFonts w:hint="eastAsia"/>
+              </w:rPr>
+              <w:t>整列</w:t>
+            </w:r>
+            <w:r>
+              <w:rPr>
+                <w:rFonts w:hint="eastAsia"/>
+              </w:rPr>
+              <w:t>後</w:t>
+            </w:r>
+            <w:r>
+              <w:rPr>
+                <w:rFonts w:hint="eastAsia"/>
+              </w:rPr>
+              <w:t>直接</w:t>
+            </w:r>
+            <w:r>
+              <w:rPr>
+                <w:rFonts w:hint="eastAsia"/>
+              </w:rPr>
+              <w:t>複製</w:t>
+            </w:r>
+            <w:r>
+              <w:rPr>
+                <w:rFonts w:hint="eastAsia"/>
+              </w:rPr>
+              <w:t>過來。</w:t>
+            </w:r>
+          </w:p>
+        </w:tc>
+      </w:tr>
+    </w:tbl>
+    <w:p>
+      <w:pPr>
+        <w:numPr>
+          <w:ilvl w:val="0"/>
+          <w:numId w:val="10"/>
+        </w:numPr>
+        <w:outlineLvl w:val="2"/>
+      </w:pPr>
+      <w:bookmarkStart w:id="20" w:name="_Toc480397740"/>
+      <w:r>
+        <w:rPr>
+          <w:rFonts w:hint="eastAsia"/>
+        </w:rPr>
+        <w:t>雙擊</w:t>
+      </w:r>
+      <w:r>
+        <w:rPr>
+          <w:rFonts w:hint="eastAsia"/>
+        </w:rPr>
+        <w:t xml:space="preserve"> </w:t>
+      </w:r>
+      <w:r>
+        <w:t>do_cross.bat</w:t>
+      </w:r>
+      <w:bookmarkEnd w:id="20"/>
+    </w:p>
+    <w:p>
+      <w:pPr>
+        <w:numPr>
+          <w:ilvl w:val="0"/>
+          <w:numId w:val="10"/>
+        </w:numPr>
+        <w:outlineLvl w:val="2"/>
+      </w:pPr>
+      <w:bookmarkStart w:id="21" w:name="_Toc480397741"/>
+      <w:r>
+        <w:rPr>
+          <w:rFonts w:hint="eastAsia"/>
+        </w:rPr>
+        <w:t>等待抓取當年度的網站內容，直到看見</w:t>
+      </w:r>
+      <w:r>
+        <w:rPr>
+          <w:rFonts w:hint="eastAsia"/>
+        </w:rPr>
+        <w:t xml:space="preserve"> </w:t>
+      </w:r>
+      <w:r>
+        <w:rPr>
+          <w:rFonts w:hint="eastAsia"/>
+          <w:b/>
+          <w:u w:val="single"/>
+        </w:rPr>
+        <w:t>[Done] It takes XXX seconds.</w:t>
+      </w:r>
+      <w:r>
+        <w:rPr>
+          <w:rFonts w:hint="eastAsia"/>
+        </w:rPr>
+        <w:t xml:space="preserve"> </w:t>
+      </w:r>
+      <w:r>
+        <w:rPr>
+          <w:rFonts w:hint="eastAsia"/>
+        </w:rPr>
+        <w:t>後關閉</w:t>
+      </w:r>
+      <w:bookmarkEnd w:id="21"/>
+    </w:p>
+    <w:p>
+      <w:pPr>
+        <w:numPr>
+          <w:ilvl w:val="0"/>
+          <w:numId w:val="10"/>
+        </w:numPr>
+        <w:outlineLvl w:val="2"/>
+      </w:pPr>
+      <w:bookmarkStart w:id="22" w:name="_Toc480397742"/>
+      <w:r>
+        <w:t>result.csv</w:t>
+      </w:r>
+      <w:r>
+        <w:t xml:space="preserve"> </w:t>
+      </w:r>
+      <w:r>
+        <w:rPr>
+          <w:rFonts w:hint="eastAsia"/>
+        </w:rPr>
+        <w:t>即為結果</w:t>
+      </w:r>
+      <w:r>
+        <w:rPr>
+          <w:rFonts w:hint="eastAsia"/>
+        </w:rPr>
+        <w:t>，准考證的順序將與</w:t>
+      </w:r>
+      <w:r>
+        <w:rPr>
+          <w:rFonts w:hint="eastAsia"/>
+        </w:rPr>
+        <w:t xml:space="preserve"> </w:t>
+      </w:r>
+      <w:r>
+        <w:t>admission_ids.txt</w:t>
+      </w:r>
+      <w:r>
+        <w:rPr>
+          <w:rFonts w:hint="eastAsia"/>
+        </w:rPr>
+        <w:t xml:space="preserve"> </w:t>
+      </w:r>
+      <w:r>
+        <w:rPr>
+          <w:rFonts w:hint="eastAsia"/>
+        </w:rPr>
+        <w:t>中的順序相同</w:t>
+      </w:r>
+      <w:r>
+        <w:rPr>
+          <w:rFonts w:hint="eastAsia"/>
+        </w:rPr>
+        <w:t>。</w:t>
+      </w:r>
+      <w:bookmarkEnd w:id="22"/>
+    </w:p>
+    <w:p>
+      <w:pPr>
+        <w:ind w:left="839"/>
+      </w:pPr>
+      <w:r>
+        <w:rPr>
+          <w:rFonts w:hint="eastAsia"/>
+        </w:rPr>
+        <w:t>若</w:t>
+      </w:r>
+      <w:r>
+        <w:rPr>
+          <w:rFonts w:hint="eastAsia"/>
+        </w:rPr>
+        <w:t xml:space="preserve"> </w:t>
+      </w:r>
+      <w:r>
+        <w:t>admission_ids.txt</w:t>
+      </w:r>
+      <w:r>
+        <w:rPr>
+          <w:rFonts w:hint="eastAsia"/>
+        </w:rPr>
+        <w:t xml:space="preserve"> </w:t>
+      </w:r>
+      <w:r>
+        <w:rPr>
+          <w:rFonts w:hint="eastAsia"/>
+        </w:rPr>
+        <w:t>中有重複的准考證號，此處也會有重複以保證資料筆數相同。</w:t>
+      </w:r>
+    </w:p>
+    <w:p>
+      <w:pPr>
+        <w:ind w:left="839"/>
+      </w:pPr>
+      <w:r>
+        <w:rPr>
+          <w:noProof/>
+        </w:rPr>
+        <w:drawing>
+          <wp:inline distT="0" distB="0" distL="0" distR="0">
+            <wp:extent cx="5553075" cy="3352800"/>
+            <wp:effectExtent l="0" t="0" r="9525" b="0"/>
+            <wp:docPr id="24" name="圖片 24" descr="C:\Users\Clover\Desktop\2017-04-19_20-19-02.png"/>
+            <wp:cNvGraphicFramePr>
+              <a:graphicFrameLocks xmlns:a="http://schemas.openxmlformats.org/drawingml/2006/main" noChangeAspect="1"/>
+            </wp:cNvGraphicFramePr>
+            <a:graphic xmlns:a="http://schemas.openxmlformats.org/drawingml/2006/main">
+              <a:graphicData uri="http://schemas.openxmlformats.org/drawingml/2006/picture">
+                <pic:pic xmlns:pic="http://schemas.openxmlformats.org/drawingml/2006/picture">
+                  <pic:nvPicPr>
+                    <pic:cNvPr id="0" name="Picture 15" descr="C:\Users\Clover\Desktop\2017-04-19_20-19-02.png"/>
+                    <pic:cNvPicPr>
+                      <a:picLocks noChangeAspect="1" noChangeArrowheads="1"/>
+                    </pic:cNvPicPr>
+                  </pic:nvPicPr>
+                  <pic:blipFill>
+                    <a:blip r:embed="rId20">
+                      <a:extLst>
+                        <a:ext uri="{28A0092B-C50C-407E-A947-70E740481C1C}">
+                          <a14:useLocalDpi xmlns:a14="http://schemas.microsoft.com/office/drawing/2010/main" val="0"/>
+                        </a:ext>
+                      </a:extLst>
+                    </a:blip>
+                    <a:srcRect/>
+                    <a:stretch>
+                      <a:fillRect/>
+                    </a:stretch>
+                  </pic:blipFill>
+                  <pic:spPr bwMode="auto">
+                    <a:xfrm>
+                      <a:off x="0" y="0"/>
+                      <a:ext cx="5553075" cy="3352800"/>
+                    </a:xfrm>
+                    <a:prstGeom prst="rect">
+                      <a:avLst/>
+                    </a:prstGeom>
+                    <a:noFill/>
+                    <a:ln>
+                      <a:noFill/>
+                    </a:ln>
+                  </pic:spPr>
+                </pic:pic>
+              </a:graphicData>
+            </a:graphic>
+          </wp:inline>
+        </w:drawing>
+      </w:r>
+    </w:p>
+    <w:p/>
+    <w:p/>
     <w:sectPr>
       <w:pgSz w:w="11906" w:h="16838"/>
       <w:pgMar w:top="720" w:right="720" w:bottom="720" w:left="720" w:header="851" w:footer="992" w:gutter="0"/>
@@ -2362,7 +3682,7 @@
 </file>
 
 <file path=word/endnotes.xml><?xml version="1.0" encoding="utf-8"?>
-<w:endnotes xmlns:wpc="http://schemas.microsoft.com/office/word/2010/wordprocessingCanvas" xmlns:cx="http://schemas.microsoft.com/office/drawing/2014/chartex" xmlns:mc="http://schemas.openxmlformats.org/markup-compatibility/2006" xmlns:o="urn:schemas-microsoft-com:office:office" xmlns:r="http://schemas.openxmlformats.org/officeDocument/2006/relationships" xmlns:m="http://schemas.openxmlformats.org/officeDocument/2006/math" xmlns:v="urn:schemas-microsoft-com:vml" xmlns:wp14="http://schemas.microsoft.com/office/word/2010/wordprocessingDrawing" xmlns:wp="http://schemas.openxmlformats.org/drawingml/2006/wordprocessingDrawing" xmlns:w10="urn:schemas-microsoft-com:office:word" xmlns:w="http://schemas.openxmlformats.org/wordprocessingml/2006/main" xmlns:w14="http://schemas.microsoft.com/office/word/2010/wordml" xmlns:w15="http://schemas.microsoft.com/office/word/2012/wordml" xmlns:w16se="http://schemas.microsoft.com/office/word/2015/wordml/symex" xmlns:wpg="http://schemas.microsoft.com/office/word/2010/wordprocessingGroup" xmlns:wpi="http://schemas.microsoft.com/office/word/2010/wordprocessingInk" xmlns:wne="http://schemas.microsoft.com/office/word/2006/wordml" xmlns:wps="http://schemas.microsoft.com/office/word/2010/wordprocessingShape" mc:Ignorable="w14 w15 w16se wp14">
+<w:endnotes xmlns:wpc="http://schemas.microsoft.com/office/word/2010/wordprocessingCanvas" xmlns:cx="http://schemas.microsoft.com/office/drawing/2014/chartex" xmlns:cx1="http://schemas.microsoft.com/office/drawing/2015/9/8/chartex" xmlns:cx2="http://schemas.microsoft.com/office/drawing/2015/10/21/chartex" xmlns:cx3="http://schemas.microsoft.com/office/drawing/2016/5/9/chartex" xmlns:cx4="http://schemas.microsoft.com/office/drawing/2016/5/10/chartex" xmlns:cx5="http://schemas.microsoft.com/office/drawing/2016/5/11/chartex" xmlns:cx6="http://schemas.microsoft.com/office/drawing/2016/5/12/chartex" xmlns:cx7="http://schemas.microsoft.com/office/drawing/2016/5/13/chartex" xmlns:cx8="http://schemas.microsoft.com/office/drawing/2016/5/14/chartex" xmlns:mc="http://schemas.openxmlformats.org/markup-compatibility/2006" xmlns:aink="http://schemas.microsoft.com/office/drawing/2016/ink" xmlns:o="urn:schemas-microsoft-com:office:office" xmlns:r="http://schemas.openxmlformats.org/officeDocument/2006/relationships" xmlns:m="http://schemas.openxmlformats.org/officeDocument/2006/math" xmlns:v="urn:schemas-microsoft-com:vml" xmlns:wp14="http://schemas.microsoft.com/office/word/2010/wordprocessingDrawing" xmlns:wp="http://schemas.openxmlformats.org/drawingml/2006/wordprocessingDrawing" xmlns:w10="urn:schemas-microsoft-com:office:word" xmlns:w="http://schemas.openxmlformats.org/wordprocessingml/2006/main" xmlns:w14="http://schemas.microsoft.com/office/word/2010/wordml" xmlns:w15="http://schemas.microsoft.com/office/word/2012/wordml" xmlns:w16se="http://schemas.microsoft.com/office/word/2015/wordml/symex" xmlns:wpg="http://schemas.microsoft.com/office/word/2010/wordprocessingGroup" xmlns:wpi="http://schemas.microsoft.com/office/word/2010/wordprocessingInk" xmlns:wne="http://schemas.microsoft.com/office/word/2006/wordml" xmlns:wps="http://schemas.microsoft.com/office/word/2010/wordprocessingShape" mc:Ignorable="w14 w15 w16se wp14">
   <w:endnote w:type="separator" w:id="-1">
     <w:p>
       <w:r>
@@ -2381,7 +3701,7 @@
 </file>
 
 <file path=word/footnotes.xml><?xml version="1.0" encoding="utf-8"?>
-<w:footnotes xmlns:wpc="http://schemas.microsoft.com/office/word/2010/wordprocessingCanvas" xmlns:cx="http://schemas.microsoft.com/office/drawing/2014/chartex" xmlns:mc="http://schemas.openxmlformats.org/markup-compatibility/2006" xmlns:o="urn:schemas-microsoft-com:office:office" xmlns:r="http://schemas.openxmlformats.org/officeDocument/2006/relationships" xmlns:m="http://schemas.openxmlformats.org/officeDocument/2006/math" xmlns:v="urn:schemas-microsoft-com:vml" xmlns:wp14="http://schemas.microsoft.com/office/word/2010/wordprocessingDrawing" xmlns:wp="http://schemas.openxmlformats.org/drawingml/2006/wordprocessingDrawing" xmlns:w10="urn:schemas-microsoft-com:office:word" xmlns:w="http://schemas.openxmlformats.org/wordprocessingml/2006/main" xmlns:w14="http://schemas.microsoft.com/office/word/2010/wordml" xmlns:w15="http://schemas.microsoft.com/office/word/2012/wordml" xmlns:w16se="http://schemas.microsoft.com/office/word/2015/wordml/symex" xmlns:wpg="http://schemas.microsoft.com/office/word/2010/wordprocessingGroup" xmlns:wpi="http://schemas.microsoft.com/office/word/2010/wordprocessingInk" xmlns:wne="http://schemas.microsoft.com/office/word/2006/wordml" xmlns:wps="http://schemas.microsoft.com/office/word/2010/wordprocessingShape" mc:Ignorable="w14 w15 w16se wp14">
+<w:footnotes xmlns:wpc="http://schemas.microsoft.com/office/word/2010/wordprocessingCanvas" xmlns:cx="http://schemas.microsoft.com/office/drawing/2014/chartex" xmlns:cx1="http://schemas.microsoft.com/office/drawing/2015/9/8/chartex" xmlns:cx2="http://schemas.microsoft.com/office/drawing/2015/10/21/chartex" xmlns:cx3="http://schemas.microsoft.com/office/drawing/2016/5/9/chartex" xmlns:cx4="http://schemas.microsoft.com/office/drawing/2016/5/10/chartex" xmlns:cx5="http://schemas.microsoft.com/office/drawing/2016/5/11/chartex" xmlns:cx6="http://schemas.microsoft.com/office/drawing/2016/5/12/chartex" xmlns:cx7="http://schemas.microsoft.com/office/drawing/2016/5/13/chartex" xmlns:cx8="http://schemas.microsoft.com/office/drawing/2016/5/14/chartex" xmlns:mc="http://schemas.openxmlformats.org/markup-compatibility/2006" xmlns:aink="http://schemas.microsoft.com/office/drawing/2016/ink" xmlns:o="urn:schemas-microsoft-com:office:office" xmlns:r="http://schemas.openxmlformats.org/officeDocument/2006/relationships" xmlns:m="http://schemas.openxmlformats.org/officeDocument/2006/math" xmlns:v="urn:schemas-microsoft-com:vml" xmlns:wp14="http://schemas.microsoft.com/office/word/2010/wordprocessingDrawing" xmlns:wp="http://schemas.openxmlformats.org/drawingml/2006/wordprocessingDrawing" xmlns:w10="urn:schemas-microsoft-com:office:word" xmlns:w="http://schemas.openxmlformats.org/wordprocessingml/2006/main" xmlns:w14="http://schemas.microsoft.com/office/word/2010/wordml" xmlns:w15="http://schemas.microsoft.com/office/word/2012/wordml" xmlns:w16se="http://schemas.microsoft.com/office/word/2015/wordml/symex" xmlns:wpg="http://schemas.microsoft.com/office/word/2010/wordprocessingGroup" xmlns:wpi="http://schemas.microsoft.com/office/word/2010/wordprocessingInk" xmlns:wne="http://schemas.microsoft.com/office/word/2006/wordml" xmlns:wps="http://schemas.microsoft.com/office/word/2010/wordprocessingShape" mc:Ignorable="w14 w15 w16se wp14">
   <w:footnote w:type="separator" w:id="-1">
     <w:p>
       <w:r>
@@ -2400,7 +3720,7 @@
 </file>
 
 <file path=word/numbering.xml><?xml version="1.0" encoding="utf-8"?>
-<w:numbering xmlns:wpc="http://schemas.microsoft.com/office/word/2010/wordprocessingCanvas" xmlns:cx="http://schemas.microsoft.com/office/drawing/2014/chartex" xmlns:mc="http://schemas.openxmlformats.org/markup-compatibility/2006" xmlns:o="urn:schemas-microsoft-com:office:office" xmlns:r="http://schemas.openxmlformats.org/officeDocument/2006/relationships" xmlns:m="http://schemas.openxmlformats.org/officeDocument/2006/math" xmlns:v="urn:schemas-microsoft-com:vml" xmlns:wp14="http://schemas.microsoft.com/office/word/2010/wordprocessingDrawing" xmlns:wp="http://schemas.openxmlformats.org/drawingml/2006/wordprocessingDrawing" xmlns:w10="urn:schemas-microsoft-com:office:word" xmlns:w="http://schemas.openxmlformats.org/wordprocessingml/2006/main" xmlns:w14="http://schemas.microsoft.com/office/word/2010/wordml" xmlns:w15="http://schemas.microsoft.com/office/word/2012/wordml" xmlns:w16se="http://schemas.microsoft.com/office/word/2015/wordml/symex" xmlns:wpg="http://schemas.microsoft.com/office/word/2010/wordprocessingGroup" xmlns:wpi="http://schemas.microsoft.com/office/word/2010/wordprocessingInk" xmlns:wne="http://schemas.microsoft.com/office/word/2006/wordml" xmlns:wps="http://schemas.microsoft.com/office/word/2010/wordprocessingShape" mc:Ignorable="w14 w15 w16se wp14">
+<w:numbering xmlns:wpc="http://schemas.microsoft.com/office/word/2010/wordprocessingCanvas" xmlns:cx="http://schemas.microsoft.com/office/drawing/2014/chartex" xmlns:cx1="http://schemas.microsoft.com/office/drawing/2015/9/8/chartex" xmlns:cx2="http://schemas.microsoft.com/office/drawing/2015/10/21/chartex" xmlns:cx3="http://schemas.microsoft.com/office/drawing/2016/5/9/chartex" xmlns:cx4="http://schemas.microsoft.com/office/drawing/2016/5/10/chartex" xmlns:cx5="http://schemas.microsoft.com/office/drawing/2016/5/11/chartex" xmlns:cx6="http://schemas.microsoft.com/office/drawing/2016/5/12/chartex" xmlns:cx7="http://schemas.microsoft.com/office/drawing/2016/5/13/chartex" xmlns:cx8="http://schemas.microsoft.com/office/drawing/2016/5/14/chartex" xmlns:mc="http://schemas.openxmlformats.org/markup-compatibility/2006" xmlns:aink="http://schemas.microsoft.com/office/drawing/2016/ink" xmlns:o="urn:schemas-microsoft-com:office:office" xmlns:r="http://schemas.openxmlformats.org/officeDocument/2006/relationships" xmlns:m="http://schemas.openxmlformats.org/officeDocument/2006/math" xmlns:v="urn:schemas-microsoft-com:vml" xmlns:wp14="http://schemas.microsoft.com/office/word/2010/wordprocessingDrawing" xmlns:wp="http://schemas.openxmlformats.org/drawingml/2006/wordprocessingDrawing" xmlns:w10="urn:schemas-microsoft-com:office:word" xmlns:w="http://schemas.openxmlformats.org/wordprocessingml/2006/main" xmlns:w14="http://schemas.microsoft.com/office/word/2010/wordml" xmlns:w15="http://schemas.microsoft.com/office/word/2012/wordml" xmlns:w16se="http://schemas.microsoft.com/office/word/2015/wordml/symex" xmlns:wpg="http://schemas.microsoft.com/office/word/2010/wordprocessingGroup" xmlns:wpi="http://schemas.microsoft.com/office/word/2010/wordprocessingInk" xmlns:wne="http://schemas.microsoft.com/office/word/2006/wordml" xmlns:wps="http://schemas.microsoft.com/office/word/2010/wordprocessingShape" mc:Ignorable="w14 w15 w16se wp14">
   <w:abstractNum w:abstractNumId="0" w15:restartNumberingAfterBreak="0">
     <w:nsid w:val="050D6D15"/>
     <w:multiLevelType w:val="hybridMultilevel"/>
@@ -2635,6 +3955,98 @@
     </w:lvl>
   </w:abstractNum>
   <w:abstractNum w:abstractNumId="2" w15:restartNumberingAfterBreak="0">
+    <w:nsid w:val="1FE543A6"/>
+    <w:multiLevelType w:val="hybridMultilevel"/>
+    <w:tmpl w:val="5F7225B4"/>
+    <w:lvl w:ilvl="0" w:tplc="B70278AC">
+      <w:start w:val="1"/>
+      <w:numFmt w:val="decimal"/>
+      <w:lvlText w:val="%1."/>
+      <w:lvlJc w:val="left"/>
+      <w:pPr>
+        <w:ind w:left="840" w:hanging="360"/>
+      </w:pPr>
+      <w:rPr>
+        <w:rFonts w:hint="default"/>
+      </w:rPr>
+    </w:lvl>
+    <w:lvl w:ilvl="1" w:tplc="E4E23BF2">
+      <w:start w:val="1"/>
+      <w:numFmt w:val="bullet"/>
+      <w:lvlText w:val="※"/>
+      <w:lvlJc w:val="left"/>
+      <w:pPr>
+        <w:ind w:left="840" w:hanging="360"/>
+      </w:pPr>
+      <w:rPr>
+        <w:rFonts w:ascii="新細明體" w:eastAsia="新細明體" w:hAnsi="新細明體" w:cs="Times New Roman" w:hint="eastAsia"/>
+      </w:rPr>
+    </w:lvl>
+    <w:lvl w:ilvl="2" w:tplc="0409001B">
+      <w:start w:val="1"/>
+      <w:numFmt w:val="lowerRoman"/>
+      <w:lvlText w:val="%3."/>
+      <w:lvlJc w:val="right"/>
+      <w:pPr>
+        <w:ind w:left="1440" w:hanging="480"/>
+      </w:pPr>
+    </w:lvl>
+    <w:lvl w:ilvl="3" w:tplc="0409000F" w:tentative="1">
+      <w:start w:val="1"/>
+      <w:numFmt w:val="decimal"/>
+      <w:lvlText w:val="%4."/>
+      <w:lvlJc w:val="left"/>
+      <w:pPr>
+        <w:ind w:left="1920" w:hanging="480"/>
+      </w:pPr>
+    </w:lvl>
+    <w:lvl w:ilvl="4" w:tplc="04090019" w:tentative="1">
+      <w:start w:val="1"/>
+      <w:numFmt w:val="ideographTraditional"/>
+      <w:lvlText w:val="%5、"/>
+      <w:lvlJc w:val="left"/>
+      <w:pPr>
+        <w:ind w:left="2400" w:hanging="480"/>
+      </w:pPr>
+    </w:lvl>
+    <w:lvl w:ilvl="5" w:tplc="0409001B" w:tentative="1">
+      <w:start w:val="1"/>
+      <w:numFmt w:val="lowerRoman"/>
+      <w:lvlText w:val="%6."/>
+      <w:lvlJc w:val="right"/>
+      <w:pPr>
+        <w:ind w:left="2880" w:hanging="480"/>
+      </w:pPr>
+    </w:lvl>
+    <w:lvl w:ilvl="6" w:tplc="0409000F" w:tentative="1">
+      <w:start w:val="1"/>
+      <w:numFmt w:val="decimal"/>
+      <w:lvlText w:val="%7."/>
+      <w:lvlJc w:val="left"/>
+      <w:pPr>
+        <w:ind w:left="3360" w:hanging="480"/>
+      </w:pPr>
+    </w:lvl>
+    <w:lvl w:ilvl="7" w:tplc="04090019" w:tentative="1">
+      <w:start w:val="1"/>
+      <w:numFmt w:val="ideographTraditional"/>
+      <w:lvlText w:val="%8、"/>
+      <w:lvlJc w:val="left"/>
+      <w:pPr>
+        <w:ind w:left="3840" w:hanging="480"/>
+      </w:pPr>
+    </w:lvl>
+    <w:lvl w:ilvl="8" w:tplc="0409001B" w:tentative="1">
+      <w:start w:val="1"/>
+      <w:numFmt w:val="lowerRoman"/>
+      <w:lvlText w:val="%9."/>
+      <w:lvlJc w:val="right"/>
+      <w:pPr>
+        <w:ind w:left="4320" w:hanging="480"/>
+      </w:pPr>
+    </w:lvl>
+  </w:abstractNum>
+  <w:abstractNum w:abstractNumId="3" w15:restartNumberingAfterBreak="0">
     <w:nsid w:val="27773A89"/>
     <w:multiLevelType w:val="hybridMultilevel"/>
     <w:tmpl w:val="D90C3114"/>
@@ -2747,7 +4159,7 @@
       </w:rPr>
     </w:lvl>
   </w:abstractNum>
-  <w:abstractNum w:abstractNumId="3" w15:restartNumberingAfterBreak="0">
+  <w:abstractNum w:abstractNumId="4" w15:restartNumberingAfterBreak="0">
     <w:nsid w:val="42C36B9B"/>
     <w:multiLevelType w:val="hybridMultilevel"/>
     <w:tmpl w:val="F9F84C22"/>
@@ -2836,7 +4248,7 @@
       </w:pPr>
     </w:lvl>
   </w:abstractNum>
-  <w:abstractNum w:abstractNumId="4" w15:restartNumberingAfterBreak="0">
+  <w:abstractNum w:abstractNumId="5" w15:restartNumberingAfterBreak="0">
     <w:nsid w:val="5B1F05EB"/>
     <w:multiLevelType w:val="hybridMultilevel"/>
     <w:tmpl w:val="8FB801C0"/>
@@ -2949,7 +4361,7 @@
       </w:rPr>
     </w:lvl>
   </w:abstractNum>
-  <w:abstractNum w:abstractNumId="5" w15:restartNumberingAfterBreak="0">
+  <w:abstractNum w:abstractNumId="6" w15:restartNumberingAfterBreak="0">
     <w:nsid w:val="5BE06B80"/>
     <w:multiLevelType w:val="hybridMultilevel"/>
     <w:tmpl w:val="A7B20158"/>
@@ -3061,7 +4473,7 @@
       </w:rPr>
     </w:lvl>
   </w:abstractNum>
-  <w:abstractNum w:abstractNumId="6" w15:restartNumberingAfterBreak="0">
+  <w:abstractNum w:abstractNumId="7" w15:restartNumberingAfterBreak="0">
     <w:nsid w:val="5C7B357F"/>
     <w:multiLevelType w:val="hybridMultilevel"/>
     <w:tmpl w:val="12326212"/>
@@ -3174,7 +4586,7 @@
       </w:rPr>
     </w:lvl>
   </w:abstractNum>
-  <w:abstractNum w:abstractNumId="7" w15:restartNumberingAfterBreak="0">
+  <w:abstractNum w:abstractNumId="8" w15:restartNumberingAfterBreak="0">
     <w:nsid w:val="64A8409E"/>
     <w:multiLevelType w:val="hybridMultilevel"/>
     <w:tmpl w:val="65E205CA"/>
@@ -3287,7 +4699,7 @@
       </w:rPr>
     </w:lvl>
   </w:abstractNum>
-  <w:abstractNum w:abstractNumId="8" w15:restartNumberingAfterBreak="0">
+  <w:abstractNum w:abstractNumId="9" w15:restartNumberingAfterBreak="0">
     <w:nsid w:val="6B7E7EE3"/>
     <w:multiLevelType w:val="hybridMultilevel"/>
     <w:tmpl w:val="4E045FB2"/>
@@ -3401,31 +4813,34 @@
     </w:lvl>
   </w:abstractNum>
   <w:num w:numId="1">
-    <w:abstractNumId w:val="5"/>
+    <w:abstractNumId w:val="6"/>
   </w:num>
   <w:num w:numId="2">
-    <w:abstractNumId w:val="7"/>
+    <w:abstractNumId w:val="8"/>
   </w:num>
   <w:num w:numId="3">
-    <w:abstractNumId w:val="3"/>
+    <w:abstractNumId w:val="4"/>
   </w:num>
   <w:num w:numId="4">
-    <w:abstractNumId w:val="6"/>
+    <w:abstractNumId w:val="7"/>
   </w:num>
   <w:num w:numId="5">
     <w:abstractNumId w:val="1"/>
   </w:num>
   <w:num w:numId="6">
-    <w:abstractNumId w:val="8"/>
+    <w:abstractNumId w:val="9"/>
   </w:num>
   <w:num w:numId="7">
-    <w:abstractNumId w:val="4"/>
+    <w:abstractNumId w:val="5"/>
   </w:num>
   <w:num w:numId="8">
-    <w:abstractNumId w:val="2"/>
+    <w:abstractNumId w:val="3"/>
   </w:num>
   <w:num w:numId="9">
     <w:abstractNumId w:val="0"/>
+  </w:num>
+  <w:num w:numId="10">
+    <w:abstractNumId w:val="2"/>
   </w:num>
 </w:numbering>
 </file>
@@ -3441,7 +4856,7 @@
     </w:rPrDefault>
     <w:pPrDefault/>
   </w:docDefaults>
-  <w:latentStyles w:defLockedState="0" w:defUIPriority="99" w:defSemiHidden="0" w:defUnhideWhenUsed="0" w:defQFormat="0" w:count="371">
+  <w:latentStyles w:defLockedState="0" w:defUIPriority="99" w:defSemiHidden="0" w:defUnhideWhenUsed="0" w:defQFormat="0" w:count="374">
     <w:lsdException w:name="Normal" w:uiPriority="0" w:qFormat="1"/>
     <w:lsdException w:name="heading 1" w:uiPriority="9" w:qFormat="1"/>
     <w:lsdException w:name="heading 2" w:semiHidden="1" w:uiPriority="9" w:unhideWhenUsed="1" w:qFormat="1"/>
@@ -3813,6 +5228,9 @@
     <w:lsdException w:name="List Table 5 Dark Accent 6" w:uiPriority="50"/>
     <w:lsdException w:name="List Table 6 Colorful Accent 6" w:uiPriority="51"/>
     <w:lsdException w:name="List Table 7 Colorful Accent 6" w:uiPriority="52"/>
+    <w:lsdException w:name="Mention" w:semiHidden="1" w:unhideWhenUsed="1"/>
+    <w:lsdException w:name="Smart Hyperlink" w:semiHidden="1" w:unhideWhenUsed="1"/>
+    <w:lsdException w:name="Hashtag" w:semiHidden="1" w:unhideWhenUsed="1"/>
   </w:latentStyles>
   <w:style w:type="paragraph" w:default="1" w:styleId="a0">
     <w:name w:val="Normal"/>
@@ -4052,6 +5470,18 @@
         <w:insideV w:val="single" w:sz="4" w:space="0" w:color="auto"/>
       </w:tblBorders>
     </w:tblPr>
+  </w:style>
+  <w:style w:type="character" w:styleId="ad">
+    <w:name w:val="Mention"/>
+    <w:basedOn w:val="a1"/>
+    <w:uiPriority w:val="99"/>
+    <w:semiHidden/>
+    <w:unhideWhenUsed/>
+    <w:rsid w:val="00B568D2"/>
+    <w:rPr>
+      <w:color w:val="2B579A"/>
+      <w:shd w:val="clear" w:color="auto" w:fill="E6E6E6"/>
+    </w:rPr>
   </w:style>
 </w:styles>
 </file>
@@ -4322,7 +5752,7 @@
 </file>
 
 <file path=customXml/itemProps1.xml><?xml version="1.0" encoding="utf-8"?>
-<ds:datastoreItem xmlns:ds="http://schemas.openxmlformats.org/officeDocument/2006/customXml" ds:itemID="{CE97F896-EF8F-48CF-BF1C-0F4773A3E453}">
+<ds:datastoreItem xmlns:ds="http://schemas.openxmlformats.org/officeDocument/2006/customXml" ds:itemID="{DFAE3F7B-E0BC-422D-B627-B7F0D3E93BF6}">
   <ds:schemaRefs>
     <ds:schemaRef ds:uri="http://schemas.openxmlformats.org/officeDocument/2006/bibliography"/>
   </ds:schemaRefs>

--- a/使用說明.docx
+++ b/使用說明.docx
@@ -136,8 +136,6 @@
             </w:rPr>
             <w:t>目錄</w:t>
           </w:r>
-          <w:bookmarkStart w:id="1" w:name="_GoBack"/>
-          <w:bookmarkEnd w:id="1"/>
         </w:p>
         <w:p>
           <w:pPr>
@@ -1432,7 +1430,7 @@
           <w:b/>
         </w:rPr>
       </w:pPr>
-      <w:bookmarkStart w:id="2" w:name="_Toc479253242"/>
+      <w:bookmarkStart w:id="1" w:name="_Toc479253242"/>
       <w:r>
         <w:br w:type="page"/>
       </w:r>
@@ -1441,8 +1439,8 @@
       <w:pPr>
         <w:pStyle w:val="a"/>
       </w:pPr>
-      <w:bookmarkStart w:id="3" w:name="_Toc480397730"/>
-      <w:bookmarkEnd w:id="2"/>
+      <w:bookmarkStart w:id="2" w:name="_Toc480397730"/>
+      <w:bookmarkEnd w:id="1"/>
       <w:r>
         <w:rPr>
           <w:rFonts w:hint="eastAsia"/>
@@ -1450,7 +1448,7 @@
         <w:lastRenderedPageBreak/>
         <w:t>環境安裝</w:t>
       </w:r>
-      <w:bookmarkEnd w:id="3"/>
+      <w:bookmarkEnd w:id="2"/>
     </w:p>
     <w:p/>
     <w:p>
@@ -1476,8 +1474,8 @@
         <w:ind w:leftChars="0" w:left="839" w:hanging="357"/>
         <w:outlineLvl w:val="2"/>
       </w:pPr>
-      <w:bookmarkStart w:id="4" w:name="_Toc479253243"/>
-      <w:bookmarkStart w:id="5" w:name="_Toc480397731"/>
+      <w:bookmarkStart w:id="3" w:name="_Toc479253243"/>
+      <w:bookmarkStart w:id="4" w:name="_Toc480397731"/>
       <w:r>
         <w:rPr>
           <w:rFonts w:hint="eastAsia"/>
@@ -1511,8 +1509,8 @@
         </w:rPr>
         <w:t>（或更高版本）</w:t>
       </w:r>
+      <w:bookmarkEnd w:id="3"/>
       <w:bookmarkEnd w:id="4"/>
-      <w:bookmarkEnd w:id="5"/>
     </w:p>
     <w:p>
       <w:pPr>
@@ -1636,8 +1634,8 @@
         <w:ind w:leftChars="0" w:left="839" w:hanging="357"/>
         <w:outlineLvl w:val="2"/>
       </w:pPr>
-      <w:bookmarkStart w:id="6" w:name="_Toc479253244"/>
-      <w:bookmarkStart w:id="7" w:name="_Toc480397732"/>
+      <w:bookmarkStart w:id="5" w:name="_Toc479253244"/>
+      <w:bookmarkStart w:id="6" w:name="_Toc480397732"/>
       <w:r>
         <w:rPr>
           <w:rFonts w:hint="eastAsia"/>
@@ -1650,8 +1648,8 @@
         </w:rPr>
         <w:t xml:space="preserve"> Python</w:t>
       </w:r>
+      <w:bookmarkEnd w:id="5"/>
       <w:bookmarkEnd w:id="6"/>
-      <w:bookmarkEnd w:id="7"/>
     </w:p>
     <w:p>
       <w:pPr>
@@ -1838,9 +1836,9 @@
       <w:pPr>
         <w:pStyle w:val="a"/>
       </w:pPr>
-      <w:bookmarkStart w:id="8" w:name="_Toc479253245"/>
-      <w:bookmarkStart w:id="9" w:name="_Ref480396098"/>
-      <w:bookmarkStart w:id="10" w:name="_Toc480397733"/>
+      <w:bookmarkStart w:id="7" w:name="_Toc479253245"/>
+      <w:bookmarkStart w:id="8" w:name="_Ref480396098"/>
+      <w:bookmarkStart w:id="9" w:name="_Toc480397733"/>
       <w:r>
         <w:rPr>
           <w:rFonts w:hint="eastAsia"/>
@@ -1860,9 +1858,9 @@
         </w:rPr>
         <w:t>篩選結果</w:t>
       </w:r>
+      <w:bookmarkEnd w:id="7"/>
       <w:bookmarkEnd w:id="8"/>
       <w:bookmarkEnd w:id="9"/>
-      <w:bookmarkEnd w:id="10"/>
     </w:p>
     <w:p/>
     <w:p>
@@ -1874,16 +1872,16 @@
         <w:ind w:left="839" w:hanging="357"/>
         <w:outlineLvl w:val="2"/>
       </w:pPr>
-      <w:bookmarkStart w:id="11" w:name="_Toc479253246"/>
-      <w:bookmarkStart w:id="12" w:name="_Toc480397734"/>
+      <w:bookmarkStart w:id="10" w:name="_Toc479253246"/>
+      <w:bookmarkStart w:id="11" w:name="_Toc480397734"/>
       <w:r>
         <w:rPr>
           <w:rFonts w:hint="eastAsia"/>
         </w:rPr>
         <w:t>抓取網站內容並建立本地資料庫</w:t>
       </w:r>
+      <w:bookmarkEnd w:id="10"/>
       <w:bookmarkEnd w:id="11"/>
-      <w:bookmarkEnd w:id="12"/>
     </w:p>
     <w:p>
       <w:pPr>
@@ -2169,8 +2167,8 @@
         <w:ind w:left="839" w:hanging="357"/>
         <w:outlineLvl w:val="2"/>
       </w:pPr>
-      <w:bookmarkStart w:id="13" w:name="_Toc479253247"/>
-      <w:bookmarkStart w:id="14" w:name="_Toc480397735"/>
+      <w:bookmarkStart w:id="12" w:name="_Toc479253247"/>
+      <w:bookmarkStart w:id="13" w:name="_Toc480397735"/>
       <w:r>
         <w:rPr>
           <w:rFonts w:hint="eastAsia"/>
@@ -2198,8 +2196,8 @@
         </w:rPr>
         <w:t>中的參數設定</w:t>
       </w:r>
+      <w:bookmarkEnd w:id="12"/>
       <w:bookmarkEnd w:id="13"/>
-      <w:bookmarkEnd w:id="14"/>
     </w:p>
     <w:p>
       <w:pPr>
@@ -2501,16 +2499,16 @@
         <w:ind w:left="839" w:hanging="357"/>
         <w:outlineLvl w:val="2"/>
       </w:pPr>
-      <w:bookmarkStart w:id="15" w:name="_Toc479253248"/>
-      <w:bookmarkStart w:id="16" w:name="_Toc480397736"/>
+      <w:bookmarkStart w:id="14" w:name="_Toc479253248"/>
+      <w:bookmarkStart w:id="15" w:name="_Toc480397736"/>
       <w:r>
         <w:rPr>
           <w:rFonts w:hint="eastAsia"/>
         </w:rPr>
         <w:t>從資料庫取出資料</w:t>
       </w:r>
+      <w:bookmarkEnd w:id="14"/>
       <w:bookmarkEnd w:id="15"/>
-      <w:bookmarkEnd w:id="16"/>
     </w:p>
     <w:p>
       <w:pPr>
@@ -2964,7 +2962,7 @@
       <w:pPr>
         <w:pStyle w:val="a"/>
       </w:pPr>
-      <w:bookmarkStart w:id="17" w:name="_Toc480397737"/>
+      <w:bookmarkStart w:id="16" w:name="_Toc480397737"/>
       <w:r>
         <w:rPr>
           <w:rFonts w:hint="eastAsia"/>
@@ -2984,7 +2982,7 @@
         </w:rPr>
         <w:t>交叉查榜</w:t>
       </w:r>
-      <w:bookmarkEnd w:id="17"/>
+      <w:bookmarkEnd w:id="16"/>
     </w:p>
     <w:p/>
     <w:p>
@@ -3015,7 +3013,7 @@
         </w:numPr>
         <w:outlineLvl w:val="2"/>
       </w:pPr>
-      <w:bookmarkStart w:id="18" w:name="_Toc480397738"/>
+      <w:bookmarkStart w:id="17" w:name="_Toc480397738"/>
       <w:r>
         <w:rPr>
           <w:rFonts w:hint="eastAsia"/>
@@ -3097,7 +3095,7 @@
         </w:rPr>
         <w:t>篩選結果</w:t>
       </w:r>
-      <w:bookmarkEnd w:id="18"/>
+      <w:bookmarkEnd w:id="17"/>
       <w:r>
         <w:rPr>
           <w:b/>
@@ -3271,7 +3269,7 @@
         </w:numPr>
         <w:outlineLvl w:val="2"/>
       </w:pPr>
-      <w:bookmarkStart w:id="19" w:name="_Toc480397739"/>
+      <w:bookmarkStart w:id="18" w:name="_Toc480397739"/>
       <w:r>
         <w:rPr>
           <w:rFonts w:hint="eastAsia"/>
@@ -3299,7 +3297,7 @@
         </w:rPr>
         <w:t>中</w:t>
       </w:r>
-      <w:bookmarkEnd w:id="19"/>
+      <w:bookmarkEnd w:id="18"/>
     </w:p>
     <w:tbl>
       <w:tblPr>
@@ -3462,7 +3460,7 @@
         </w:numPr>
         <w:outlineLvl w:val="2"/>
       </w:pPr>
-      <w:bookmarkStart w:id="20" w:name="_Toc480397740"/>
+      <w:bookmarkStart w:id="19" w:name="_Toc480397740"/>
       <w:r>
         <w:rPr>
           <w:rFonts w:hint="eastAsia"/>
@@ -3478,7 +3476,7 @@
       <w:r>
         <w:t>do_cross.bat</w:t>
       </w:r>
-      <w:bookmarkEnd w:id="20"/>
+      <w:bookmarkEnd w:id="19"/>
     </w:p>
     <w:p>
       <w:pPr>
@@ -3488,7 +3486,7 @@
         </w:numPr>
         <w:outlineLvl w:val="2"/>
       </w:pPr>
-      <w:bookmarkStart w:id="21" w:name="_Toc480397741"/>
+      <w:bookmarkStart w:id="20" w:name="_Toc480397741"/>
       <w:r>
         <w:rPr>
           <w:rFonts w:hint="eastAsia"/>
@@ -3521,7 +3519,7 @@
         </w:rPr>
         <w:t>後關閉</w:t>
       </w:r>
-      <w:bookmarkEnd w:id="21"/>
+      <w:bookmarkEnd w:id="20"/>
     </w:p>
     <w:p>
       <w:pPr>
@@ -3531,9 +3529,20 @@
         </w:numPr>
         <w:outlineLvl w:val="2"/>
       </w:pPr>
-      <w:bookmarkStart w:id="22" w:name="_Toc480397742"/>
-      <w:r>
-        <w:t>result.csv</w:t>
+      <w:bookmarkStart w:id="21" w:name="_Toc480397742"/>
+      <w:r>
+        <w:t>r</w:t>
+      </w:r>
+      <w:r>
+        <w:t>esult</w:t>
+      </w:r>
+      <w:r>
+        <w:t>_xxx</w:t>
+      </w:r>
+      <w:bookmarkStart w:id="22" w:name="_GoBack"/>
+      <w:bookmarkEnd w:id="22"/>
+      <w:r>
+        <w:t>.csv</w:t>
       </w:r>
       <w:r>
         <w:t xml:space="preserve"> </w:t>
@@ -3577,7 +3586,7 @@
         </w:rPr>
         <w:t>。</w:t>
       </w:r>
-      <w:bookmarkEnd w:id="22"/>
+      <w:bookmarkEnd w:id="21"/>
     </w:p>
     <w:p>
       <w:pPr>
@@ -5752,7 +5761,7 @@
 </file>
 
 <file path=customXml/itemProps1.xml><?xml version="1.0" encoding="utf-8"?>
-<ds:datastoreItem xmlns:ds="http://schemas.openxmlformats.org/officeDocument/2006/customXml" ds:itemID="{DFAE3F7B-E0BC-422D-B627-B7F0D3E93BF6}">
+<ds:datastoreItem xmlns:ds="http://schemas.openxmlformats.org/officeDocument/2006/customXml" ds:itemID="{9CB464A3-F0B6-4549-BD2B-8E0AC537B16A}">
   <ds:schemaRefs>
     <ds:schemaRef ds:uri="http://schemas.openxmlformats.org/officeDocument/2006/bibliography"/>
   </ds:schemaRefs>

--- a/使用說明.docx
+++ b/使用說明.docx
@@ -2427,10 +2427,10 @@
           <w:noProof/>
         </w:rPr>
         <w:drawing>
-          <wp:inline distT="0" distB="0" distL="0" distR="0" wp14:anchorId="2EB42451" wp14:editId="4FE20BCB">
-            <wp:extent cx="5534025" cy="1543050"/>
-            <wp:effectExtent l="0" t="0" r="0" b="0"/>
-            <wp:docPr id="5" name="圖片 5" descr="2017-04-06_14-10-49"/>
+          <wp:inline distT="0" distB="0" distL="0" distR="0">
+            <wp:extent cx="6034145" cy="2054860"/>
+            <wp:effectExtent l="0" t="0" r="5080" b="2540"/>
+            <wp:docPr id="1" name="圖片 1" descr="C:\Users\Clover\Desktop\2017-04-20_22-14-33.png"/>
             <wp:cNvGraphicFramePr>
               <a:graphicFrameLocks xmlns:a="http://schemas.openxmlformats.org/drawingml/2006/main" noChangeAspect="1"/>
             </wp:cNvGraphicFramePr>
@@ -2438,7 +2438,7 @@
               <a:graphicData uri="http://schemas.openxmlformats.org/drawingml/2006/picture">
                 <pic:pic xmlns:pic="http://schemas.openxmlformats.org/drawingml/2006/picture">
                   <pic:nvPicPr>
-                    <pic:cNvPr id="0" name="Picture 5" descr="2017-04-06_14-10-49"/>
+                    <pic:cNvPr id="0" name="Picture 1" descr="C:\Users\Clover\Desktop\2017-04-20_22-14-33.png"/>
                     <pic:cNvPicPr>
                       <a:picLocks noChangeAspect="1" noChangeArrowheads="1"/>
                     </pic:cNvPicPr>
@@ -2459,7 +2459,7 @@
                   <pic:spPr bwMode="auto">
                     <a:xfrm>
                       <a:off x="0" y="0"/>
-                      <a:ext cx="5534025" cy="1543050"/>
+                      <a:ext cx="6065849" cy="2065656"/>
                     </a:xfrm>
                     <a:prstGeom prst="rect">
                       <a:avLst/>
@@ -2651,9 +2651,9 @@
         </w:rPr>
         <w:drawing>
           <wp:inline distT="0" distB="0" distL="0" distR="0">
-            <wp:extent cx="5391150" cy="2886075"/>
-            <wp:effectExtent l="0" t="0" r="0" b="0"/>
-            <wp:docPr id="7" name="圖片 7" descr="2017-04-06_14-23-02"/>
+            <wp:extent cx="5598795" cy="1708150"/>
+            <wp:effectExtent l="0" t="0" r="1905" b="6350"/>
+            <wp:docPr id="9" name="圖片 9" descr="C:\Users\Clover\Desktop\aaa.png"/>
             <wp:cNvGraphicFramePr>
               <a:graphicFrameLocks xmlns:a="http://schemas.openxmlformats.org/drawingml/2006/main" noChangeAspect="1"/>
             </wp:cNvGraphicFramePr>
@@ -2661,7 +2661,7 @@
               <a:graphicData uri="http://schemas.openxmlformats.org/drawingml/2006/picture">
                 <pic:pic xmlns:pic="http://schemas.openxmlformats.org/drawingml/2006/picture">
                   <pic:nvPicPr>
-                    <pic:cNvPr id="0" name="Picture 7" descr="2017-04-06_14-23-02"/>
+                    <pic:cNvPr id="0" name="Picture 2" descr="C:\Users\Clover\Desktop\aaa.png"/>
                     <pic:cNvPicPr>
                       <a:picLocks noChangeAspect="1" noChangeArrowheads="1"/>
                     </pic:cNvPicPr>
@@ -2682,7 +2682,7 @@
                   <pic:spPr bwMode="auto">
                     <a:xfrm>
                       <a:off x="0" y="0"/>
-                      <a:ext cx="5391150" cy="2886075"/>
+                      <a:ext cx="5598795" cy="1708150"/>
                     </a:xfrm>
                     <a:prstGeom prst="rect">
                       <a:avLst/>
@@ -2707,7 +2707,7 @@
         </w:numPr>
       </w:pPr>
       <w:r>
-        <w:t>NTHU-EE-A.csv</w:t>
+        <w:t>NTHU-EE-A.xlsx</w:t>
       </w:r>
       <w:r>
         <w:rPr>
@@ -2777,7 +2777,7 @@
         <w:t>B</w:t>
       </w:r>
       <w:r>
-        <w:t>.csv</w:t>
+        <w:t>.xlsx</w:t>
       </w:r>
       <w:r>
         <w:rPr>
@@ -2847,7 +2847,7 @@
         <w:t>B</w:t>
       </w:r>
       <w:r>
-        <w:t>.csv</w:t>
+        <w:t>.xlsx</w:t>
       </w:r>
       <w:r>
         <w:rPr>
@@ -3539,10 +3539,11 @@
       <w:r>
         <w:t>_xxx</w:t>
       </w:r>
-      <w:bookmarkStart w:id="22" w:name="_GoBack"/>
-      <w:bookmarkEnd w:id="22"/>
-      <w:r>
-        <w:t>.csv</w:t>
+      <w:r>
+        <w:t>.</w:t>
+      </w:r>
+      <w:r>
+        <w:t>xlsx</w:t>
       </w:r>
       <w:r>
         <w:t xml:space="preserve"> </w:t>
@@ -3630,9 +3631,9 @@
         </w:rPr>
         <w:drawing>
           <wp:inline distT="0" distB="0" distL="0" distR="0">
-            <wp:extent cx="5553075" cy="3352800"/>
-            <wp:effectExtent l="0" t="0" r="9525" b="0"/>
-            <wp:docPr id="24" name="圖片 24" descr="C:\Users\Clover\Desktop\2017-04-19_20-19-02.png"/>
+            <wp:extent cx="5734050" cy="3114675"/>
+            <wp:effectExtent l="0" t="0" r="0" b="9525"/>
+            <wp:docPr id="8" name="圖片 8" descr="C:\Users\Clover\Desktop\2017-04-20_22-23-18.png"/>
             <wp:cNvGraphicFramePr>
               <a:graphicFrameLocks xmlns:a="http://schemas.openxmlformats.org/drawingml/2006/main" noChangeAspect="1"/>
             </wp:cNvGraphicFramePr>
@@ -3640,7 +3641,7 @@
               <a:graphicData uri="http://schemas.openxmlformats.org/drawingml/2006/picture">
                 <pic:pic xmlns:pic="http://schemas.openxmlformats.org/drawingml/2006/picture">
                   <pic:nvPicPr>
-                    <pic:cNvPr id="0" name="Picture 15" descr="C:\Users\Clover\Desktop\2017-04-19_20-19-02.png"/>
+                    <pic:cNvPr id="0" name="Picture 5" descr="C:\Users\Clover\Desktop\2017-04-20_22-23-18.png"/>
                     <pic:cNvPicPr>
                       <a:picLocks noChangeAspect="1" noChangeArrowheads="1"/>
                     </pic:cNvPicPr>
@@ -3661,7 +3662,7 @@
                   <pic:spPr bwMode="auto">
                     <a:xfrm>
                       <a:off x="0" y="0"/>
-                      <a:ext cx="5553075" cy="3352800"/>
+                      <a:ext cx="5734050" cy="3114675"/>
                     </a:xfrm>
                     <a:prstGeom prst="rect">
                       <a:avLst/>
@@ -3677,6 +3678,8 @@
           </wp:inline>
         </w:drawing>
       </w:r>
+      <w:bookmarkStart w:id="22" w:name="_GoBack"/>
+      <w:bookmarkEnd w:id="22"/>
     </w:p>
     <w:p/>
     <w:p/>
@@ -5761,7 +5764,7 @@
 </file>
 
 <file path=customXml/itemProps1.xml><?xml version="1.0" encoding="utf-8"?>
-<ds:datastoreItem xmlns:ds="http://schemas.openxmlformats.org/officeDocument/2006/customXml" ds:itemID="{9CB464A3-F0B6-4549-BD2B-8E0AC537B16A}">
+<ds:datastoreItem xmlns:ds="http://schemas.openxmlformats.org/officeDocument/2006/customXml" ds:itemID="{3EAA6B17-A8C2-405E-95D2-BAD8F9D90F12}">
   <ds:schemaRefs>
     <ds:schemaRef ds:uri="http://schemas.openxmlformats.org/officeDocument/2006/bibliography"/>
   </ds:schemaRefs>

--- a/使用說明.docx
+++ b/使用說明.docx
@@ -118,6 +118,7 @@
         </w:rPr>
       </w:sdtEndPr>
       <w:sdtContent>
+        <w:bookmarkStart w:id="1" w:name="_GoBack" w:displacedByCustomXml="prev"/>
         <w:p>
           <w:pPr>
             <w:pStyle w:val="a7"/>
@@ -158,7 +159,7 @@
           <w:r>
             <w:fldChar w:fldCharType="separate"/>
           </w:r>
-          <w:hyperlink w:anchor="_Toc480397730" w:history="1">
+          <w:hyperlink w:anchor="_Toc480521106" w:history="1">
             <w:r>
               <w:rPr>
                 <w:rStyle w:val="a6"/>
@@ -201,7 +202,7 @@
                 <w:noProof/>
                 <w:webHidden/>
               </w:rPr>
-              <w:instrText xml:space="preserve"> PAGEREF _Toc480397730 \h </w:instrText>
+              <w:instrText xml:space="preserve"> PAGEREF _Toc480521106 \h </w:instrText>
             </w:r>
             <w:r>
               <w:rPr>
@@ -244,7 +245,7 @@
               <w:noProof/>
             </w:rPr>
           </w:pPr>
-          <w:hyperlink w:anchor="_Toc480397731" w:history="1">
+          <w:hyperlink w:anchor="_Toc480521107" w:history="1">
             <w:r>
               <w:rPr>
                 <w:rStyle w:val="a6"/>
@@ -301,7 +302,7 @@
                 <w:noProof/>
                 <w:webHidden/>
               </w:rPr>
-              <w:instrText xml:space="preserve"> PAGEREF _Toc480397731 \h </w:instrText>
+              <w:instrText xml:space="preserve"> PAGEREF _Toc480521107 \h </w:instrText>
             </w:r>
             <w:r>
               <w:rPr>
@@ -344,7 +345,7 @@
               <w:noProof/>
             </w:rPr>
           </w:pPr>
-          <w:hyperlink w:anchor="_Toc480397732" w:history="1">
+          <w:hyperlink w:anchor="_Toc480521108" w:history="1">
             <w:r>
               <w:rPr>
                 <w:rStyle w:val="a6"/>
@@ -393,7 +394,7 @@
                 <w:noProof/>
                 <w:webHidden/>
               </w:rPr>
-              <w:instrText xml:space="preserve"> PAGEREF _Toc480397732 \h </w:instrText>
+              <w:instrText xml:space="preserve"> PAGEREF _Toc480521108 \h </w:instrText>
             </w:r>
             <w:r>
               <w:rPr>
@@ -436,7 +437,7 @@
               <w:noProof/>
             </w:rPr>
           </w:pPr>
-          <w:hyperlink w:anchor="_Toc480397733" w:history="1">
+          <w:hyperlink w:anchor="_Toc480521109" w:history="1">
             <w:r>
               <w:rPr>
                 <w:rStyle w:val="a6"/>
@@ -494,7 +495,7 @@
                 <w:noProof/>
                 <w:webHidden/>
               </w:rPr>
-              <w:instrText xml:space="preserve"> PAGEREF _Toc480397733 \h </w:instrText>
+              <w:instrText xml:space="preserve"> PAGEREF _Toc480521109 \h </w:instrText>
             </w:r>
             <w:r>
               <w:rPr>
@@ -537,7 +538,7 @@
               <w:noProof/>
             </w:rPr>
           </w:pPr>
-          <w:hyperlink w:anchor="_Toc480397734" w:history="1">
+          <w:hyperlink w:anchor="_Toc480521110" w:history="1">
             <w:r>
               <w:rPr>
                 <w:rStyle w:val="a6"/>
@@ -579,7 +580,7 @@
                 <w:noProof/>
                 <w:webHidden/>
               </w:rPr>
-              <w:instrText xml:space="preserve"> PAGEREF _Toc480397734 \h </w:instrText>
+              <w:instrText xml:space="preserve"> PAGEREF _Toc480521110 \h </w:instrText>
             </w:r>
             <w:r>
               <w:rPr>
@@ -622,7 +623,7 @@
               <w:noProof/>
             </w:rPr>
           </w:pPr>
-          <w:hyperlink w:anchor="_Toc480397735" w:history="1">
+          <w:hyperlink w:anchor="_Toc480521111" w:history="1">
             <w:r>
               <w:rPr>
                 <w:rStyle w:val="a6"/>
@@ -679,7 +680,7 @@
                 <w:noProof/>
                 <w:webHidden/>
               </w:rPr>
-              <w:instrText xml:space="preserve"> PAGEREF _Toc480397735 \h </w:instrText>
+              <w:instrText xml:space="preserve"> PAGEREF _Toc480521111 \h </w:instrText>
             </w:r>
             <w:r>
               <w:rPr>
@@ -722,7 +723,7 @@
               <w:noProof/>
             </w:rPr>
           </w:pPr>
-          <w:hyperlink w:anchor="_Toc480397736" w:history="1">
+          <w:hyperlink w:anchor="_Toc480521112" w:history="1">
             <w:r>
               <w:rPr>
                 <w:rStyle w:val="a6"/>
@@ -764,7 +765,7 @@
                 <w:noProof/>
                 <w:webHidden/>
               </w:rPr>
-              <w:instrText xml:space="preserve"> PAGEREF _Toc480397736 \h </w:instrText>
+              <w:instrText xml:space="preserve"> PAGEREF _Toc480521112 \h </w:instrText>
             </w:r>
             <w:r>
               <w:rPr>
@@ -807,7 +808,7 @@
               <w:noProof/>
             </w:rPr>
           </w:pPr>
-          <w:hyperlink w:anchor="_Toc480397737" w:history="1">
+          <w:hyperlink w:anchor="_Toc480521113" w:history="1">
             <w:r>
               <w:rPr>
                 <w:rStyle w:val="a6"/>
@@ -865,7 +866,7 @@
                 <w:noProof/>
                 <w:webHidden/>
               </w:rPr>
-              <w:instrText xml:space="preserve"> PAGEREF _Toc480397737 \h </w:instrText>
+              <w:instrText xml:space="preserve"> PAGEREF _Toc480521113 \h </w:instrText>
             </w:r>
             <w:r>
               <w:rPr>
@@ -908,7 +909,7 @@
               <w:noProof/>
             </w:rPr>
           </w:pPr>
-          <w:hyperlink w:anchor="_Toc480397738" w:history="1">
+          <w:hyperlink w:anchor="_Toc480521114" w:history="1">
             <w:r>
               <w:rPr>
                 <w:rStyle w:val="a6"/>
@@ -980,7 +981,7 @@
                 <w:noProof/>
                 <w:webHidden/>
               </w:rPr>
-              <w:instrText xml:space="preserve"> PAGEREF _Toc480397738 \h </w:instrText>
+              <w:instrText xml:space="preserve"> PAGEREF _Toc480521114 \h </w:instrText>
             </w:r>
             <w:r>
               <w:rPr>
@@ -1023,7 +1024,7 @@
               <w:noProof/>
             </w:rPr>
           </w:pPr>
-          <w:hyperlink w:anchor="_Toc480397739" w:history="1">
+          <w:hyperlink w:anchor="_Toc480521115" w:history="1">
             <w:r>
               <w:rPr>
                 <w:rStyle w:val="a6"/>
@@ -1080,7 +1081,7 @@
                 <w:noProof/>
                 <w:webHidden/>
               </w:rPr>
-              <w:instrText xml:space="preserve"> PAGEREF _Toc480397739 \h </w:instrText>
+              <w:instrText xml:space="preserve"> PAGEREF _Toc480521115 \h </w:instrText>
             </w:r>
             <w:r>
               <w:rPr>
@@ -1123,7 +1124,7 @@
               <w:noProof/>
             </w:rPr>
           </w:pPr>
-          <w:hyperlink w:anchor="_Toc480397740" w:history="1">
+          <w:hyperlink w:anchor="_Toc480521116" w:history="1">
             <w:r>
               <w:rPr>
                 <w:rStyle w:val="a6"/>
@@ -1172,7 +1173,7 @@
                 <w:noProof/>
                 <w:webHidden/>
               </w:rPr>
-              <w:instrText xml:space="preserve"> PAGEREF _Toc480397740 \h </w:instrText>
+              <w:instrText xml:space="preserve"> PAGEREF _Toc480521116 \h </w:instrText>
             </w:r>
             <w:r>
               <w:rPr>
@@ -1215,7 +1216,7 @@
               <w:noProof/>
             </w:rPr>
           </w:pPr>
-          <w:hyperlink w:anchor="_Toc480397741" w:history="1">
+          <w:hyperlink w:anchor="_Toc480521117" w:history="1">
             <w:r>
               <w:rPr>
                 <w:rStyle w:val="a6"/>
@@ -1272,7 +1273,7 @@
                 <w:noProof/>
                 <w:webHidden/>
               </w:rPr>
-              <w:instrText xml:space="preserve"> PAGEREF _Toc480397741 \h </w:instrText>
+              <w:instrText xml:space="preserve"> PAGEREF _Toc480521117 \h </w:instrText>
             </w:r>
             <w:r>
               <w:rPr>
@@ -1315,7 +1316,7 @@
               <w:noProof/>
             </w:rPr>
           </w:pPr>
-          <w:hyperlink w:anchor="_Toc480397742" w:history="1">
+          <w:hyperlink w:anchor="_Toc480521118" w:history="1">
             <w:r>
               <w:rPr>
                 <w:rStyle w:val="a6"/>
@@ -1335,7 +1336,7 @@
                 <w:rStyle w:val="a6"/>
                 <w:noProof/>
               </w:rPr>
-              <w:t xml:space="preserve">result.csv </w:t>
+              <w:t xml:space="preserve">result_xxx.xlsx </w:t>
             </w:r>
             <w:r>
               <w:rPr>
@@ -1379,7 +1380,7 @@
                 <w:noProof/>
                 <w:webHidden/>
               </w:rPr>
-              <w:instrText xml:space="preserve"> PAGEREF _Toc480397742 \h </w:instrText>
+              <w:instrText xml:space="preserve"> PAGEREF _Toc480521118 \h </w:instrText>
             </w:r>
             <w:r>
               <w:rPr>
@@ -1420,6 +1421,7 @@
             <w:fldChar w:fldCharType="end"/>
           </w:r>
         </w:p>
+        <w:bookmarkEnd w:id="1" w:displacedByCustomXml="next"/>
       </w:sdtContent>
     </w:sdt>
     <w:p/>
@@ -1430,7 +1432,7 @@
           <w:b/>
         </w:rPr>
       </w:pPr>
-      <w:bookmarkStart w:id="1" w:name="_Toc479253242"/>
+      <w:bookmarkStart w:id="2" w:name="_Toc479253242"/>
       <w:r>
         <w:br w:type="page"/>
       </w:r>
@@ -1439,8 +1441,8 @@
       <w:pPr>
         <w:pStyle w:val="a"/>
       </w:pPr>
-      <w:bookmarkStart w:id="2" w:name="_Toc480397730"/>
-      <w:bookmarkEnd w:id="1"/>
+      <w:bookmarkStart w:id="3" w:name="_Toc480521106"/>
+      <w:bookmarkEnd w:id="2"/>
       <w:r>
         <w:rPr>
           <w:rFonts w:hint="eastAsia"/>
@@ -1448,7 +1450,7 @@
         <w:lastRenderedPageBreak/>
         <w:t>環境安裝</w:t>
       </w:r>
-      <w:bookmarkEnd w:id="2"/>
+      <w:bookmarkEnd w:id="3"/>
     </w:p>
     <w:p/>
     <w:p>
@@ -1474,8 +1476,8 @@
         <w:ind w:leftChars="0" w:left="839" w:hanging="357"/>
         <w:outlineLvl w:val="2"/>
       </w:pPr>
-      <w:bookmarkStart w:id="3" w:name="_Toc479253243"/>
-      <w:bookmarkStart w:id="4" w:name="_Toc480397731"/>
+      <w:bookmarkStart w:id="4" w:name="_Toc479253243"/>
+      <w:bookmarkStart w:id="5" w:name="_Toc480521107"/>
       <w:r>
         <w:rPr>
           <w:rFonts w:hint="eastAsia"/>
@@ -1509,8 +1511,8 @@
         </w:rPr>
         <w:t>（或更高版本）</w:t>
       </w:r>
-      <w:bookmarkEnd w:id="3"/>
       <w:bookmarkEnd w:id="4"/>
+      <w:bookmarkEnd w:id="5"/>
     </w:p>
     <w:p>
       <w:pPr>
@@ -1634,8 +1636,8 @@
         <w:ind w:leftChars="0" w:left="839" w:hanging="357"/>
         <w:outlineLvl w:val="2"/>
       </w:pPr>
-      <w:bookmarkStart w:id="5" w:name="_Toc479253244"/>
-      <w:bookmarkStart w:id="6" w:name="_Toc480397732"/>
+      <w:bookmarkStart w:id="6" w:name="_Toc479253244"/>
+      <w:bookmarkStart w:id="7" w:name="_Toc480521108"/>
       <w:r>
         <w:rPr>
           <w:rFonts w:hint="eastAsia"/>
@@ -1648,8 +1650,8 @@
         </w:rPr>
         <w:t xml:space="preserve"> Python</w:t>
       </w:r>
-      <w:bookmarkEnd w:id="5"/>
       <w:bookmarkEnd w:id="6"/>
+      <w:bookmarkEnd w:id="7"/>
     </w:p>
     <w:p>
       <w:pPr>
@@ -1836,9 +1838,9 @@
       <w:pPr>
         <w:pStyle w:val="a"/>
       </w:pPr>
-      <w:bookmarkStart w:id="7" w:name="_Toc479253245"/>
-      <w:bookmarkStart w:id="8" w:name="_Ref480396098"/>
-      <w:bookmarkStart w:id="9" w:name="_Toc480397733"/>
+      <w:bookmarkStart w:id="8" w:name="_Toc479253245"/>
+      <w:bookmarkStart w:id="9" w:name="_Ref480396098"/>
+      <w:bookmarkStart w:id="10" w:name="_Toc480521109"/>
       <w:r>
         <w:rPr>
           <w:rFonts w:hint="eastAsia"/>
@@ -1858,9 +1860,9 @@
         </w:rPr>
         <w:t>篩選結果</w:t>
       </w:r>
-      <w:bookmarkEnd w:id="7"/>
       <w:bookmarkEnd w:id="8"/>
       <w:bookmarkEnd w:id="9"/>
+      <w:bookmarkEnd w:id="10"/>
     </w:p>
     <w:p/>
     <w:p>
@@ -1872,16 +1874,16 @@
         <w:ind w:left="839" w:hanging="357"/>
         <w:outlineLvl w:val="2"/>
       </w:pPr>
-      <w:bookmarkStart w:id="10" w:name="_Toc479253246"/>
-      <w:bookmarkStart w:id="11" w:name="_Toc480397734"/>
+      <w:bookmarkStart w:id="11" w:name="_Toc479253246"/>
+      <w:bookmarkStart w:id="12" w:name="_Toc480521110"/>
       <w:r>
         <w:rPr>
           <w:rFonts w:hint="eastAsia"/>
         </w:rPr>
         <w:t>抓取網站內容並建立本地資料庫</w:t>
       </w:r>
-      <w:bookmarkEnd w:id="10"/>
       <w:bookmarkEnd w:id="11"/>
+      <w:bookmarkEnd w:id="12"/>
     </w:p>
     <w:p>
       <w:pPr>
@@ -2167,8 +2169,8 @@
         <w:ind w:left="839" w:hanging="357"/>
         <w:outlineLvl w:val="2"/>
       </w:pPr>
-      <w:bookmarkStart w:id="12" w:name="_Toc479253247"/>
-      <w:bookmarkStart w:id="13" w:name="_Toc480397735"/>
+      <w:bookmarkStart w:id="13" w:name="_Toc479253247"/>
+      <w:bookmarkStart w:id="14" w:name="_Toc480521111"/>
       <w:r>
         <w:rPr>
           <w:rFonts w:hint="eastAsia"/>
@@ -2196,8 +2198,8 @@
         </w:rPr>
         <w:t>中的參數設定</w:t>
       </w:r>
-      <w:bookmarkEnd w:id="12"/>
       <w:bookmarkEnd w:id="13"/>
+      <w:bookmarkEnd w:id="14"/>
     </w:p>
     <w:p>
       <w:pPr>
@@ -2499,16 +2501,16 @@
         <w:ind w:left="839" w:hanging="357"/>
         <w:outlineLvl w:val="2"/>
       </w:pPr>
-      <w:bookmarkStart w:id="14" w:name="_Toc479253248"/>
-      <w:bookmarkStart w:id="15" w:name="_Toc480397736"/>
+      <w:bookmarkStart w:id="15" w:name="_Toc479253248"/>
+      <w:bookmarkStart w:id="16" w:name="_Toc480521112"/>
       <w:r>
         <w:rPr>
           <w:rFonts w:hint="eastAsia"/>
         </w:rPr>
         <w:t>從資料庫取出資料</w:t>
       </w:r>
-      <w:bookmarkEnd w:id="14"/>
       <w:bookmarkEnd w:id="15"/>
+      <w:bookmarkEnd w:id="16"/>
     </w:p>
     <w:p>
       <w:pPr>
@@ -2643,6 +2645,247 @@
     </w:p>
     <w:p>
       <w:pPr>
+        <w:numPr>
+          <w:ilvl w:val="0"/>
+          <w:numId w:val="8"/>
+        </w:numPr>
+      </w:pPr>
+      <w:r>
+        <w:t>NTHU-EE-A.xlsx</w:t>
+      </w:r>
+      <w:r>
+        <w:rPr>
+          <w:rFonts w:hint="eastAsia"/>
+        </w:rPr>
+        <w:t xml:space="preserve"> </w:t>
+      </w:r>
+      <w:r>
+        <w:rPr>
+          <w:rFonts w:hint="eastAsia"/>
+        </w:rPr>
+        <w:t>為報名</w:t>
+      </w:r>
+      <w:r>
+        <w:rPr>
+          <w:rFonts w:hint="eastAsia"/>
+        </w:rPr>
+        <w:t xml:space="preserve"> </w:t>
+      </w:r>
+      <w:r>
+        <w:rPr>
+          <w:rFonts w:hint="eastAsia"/>
+        </w:rPr>
+        <w:t>清大電機</w:t>
+      </w:r>
+      <w:r>
+        <w:rPr>
+          <w:rFonts w:hint="eastAsia"/>
+          <w:b/>
+          <w:u w:val="single"/>
+        </w:rPr>
+        <w:t>甲</w:t>
+      </w:r>
+      <w:r>
+        <w:rPr>
+          <w:rFonts w:hint="eastAsia"/>
+        </w:rPr>
+        <w:t>組</w:t>
+      </w:r>
+      <w:r>
+        <w:rPr>
+          <w:rFonts w:hint="eastAsia"/>
+        </w:rPr>
+        <w:t xml:space="preserve"> </w:t>
+      </w:r>
+      <w:r>
+        <w:rPr>
+          <w:rFonts w:hint="eastAsia"/>
+        </w:rPr>
+        <w:t>者</w:t>
+      </w:r>
+    </w:p>
+    <w:p>
+      <w:pPr>
+        <w:numPr>
+          <w:ilvl w:val="0"/>
+          <w:numId w:val="8"/>
+        </w:numPr>
+      </w:pPr>
+      <w:r>
+        <w:t>NTHU-EE-</w:t>
+      </w:r>
+      <w:r>
+        <w:rPr>
+          <w:rFonts w:hint="eastAsia"/>
+        </w:rPr>
+        <w:t>B</w:t>
+      </w:r>
+      <w:r>
+        <w:t>.xlsx</w:t>
+      </w:r>
+      <w:r>
+        <w:rPr>
+          <w:rFonts w:hint="eastAsia"/>
+        </w:rPr>
+        <w:t xml:space="preserve"> </w:t>
+      </w:r>
+      <w:r>
+        <w:rPr>
+          <w:rFonts w:hint="eastAsia"/>
+        </w:rPr>
+        <w:t>為報名</w:t>
+      </w:r>
+      <w:r>
+        <w:rPr>
+          <w:rFonts w:hint="eastAsia"/>
+        </w:rPr>
+        <w:t xml:space="preserve"> </w:t>
+      </w:r>
+      <w:r>
+        <w:rPr>
+          <w:rFonts w:hint="eastAsia"/>
+        </w:rPr>
+        <w:t>清大電機</w:t>
+      </w:r>
+      <w:r>
+        <w:rPr>
+          <w:rFonts w:hint="eastAsia"/>
+          <w:b/>
+          <w:u w:val="single"/>
+        </w:rPr>
+        <w:t>乙</w:t>
+      </w:r>
+      <w:r>
+        <w:rPr>
+          <w:rFonts w:hint="eastAsia"/>
+        </w:rPr>
+        <w:t>組</w:t>
+      </w:r>
+      <w:r>
+        <w:rPr>
+          <w:rFonts w:hint="eastAsia"/>
+        </w:rPr>
+        <w:t xml:space="preserve"> </w:t>
+      </w:r>
+      <w:r>
+        <w:rPr>
+          <w:rFonts w:hint="eastAsia"/>
+        </w:rPr>
+        <w:t>者</w:t>
+      </w:r>
+    </w:p>
+    <w:p>
+      <w:pPr>
+        <w:numPr>
+          <w:ilvl w:val="0"/>
+          <w:numId w:val="8"/>
+        </w:numPr>
+      </w:pPr>
+      <w:r>
+        <w:t>NTHU-EE-A</w:t>
+      </w:r>
+      <w:r>
+        <w:rPr>
+          <w:rFonts w:hint="eastAsia"/>
+        </w:rPr>
+        <w:t>B</w:t>
+      </w:r>
+      <w:r>
+        <w:t>.xlsx</w:t>
+      </w:r>
+      <w:r>
+        <w:rPr>
+          <w:rFonts w:hint="eastAsia"/>
+        </w:rPr>
+        <w:t xml:space="preserve"> </w:t>
+      </w:r>
+      <w:r>
+        <w:rPr>
+          <w:rFonts w:hint="eastAsia"/>
+        </w:rPr>
+        <w:t>為報名</w:t>
+      </w:r>
+      <w:r>
+        <w:rPr>
+          <w:rFonts w:hint="eastAsia"/>
+        </w:rPr>
+        <w:t xml:space="preserve"> </w:t>
+      </w:r>
+      <w:r>
+        <w:rPr>
+          <w:rFonts w:hint="eastAsia"/>
+        </w:rPr>
+        <w:t>清大電機</w:t>
+      </w:r>
+      <w:r>
+        <w:rPr>
+          <w:rFonts w:hint="eastAsia"/>
+          <w:b/>
+          <w:u w:val="single"/>
+        </w:rPr>
+        <w:t>甲</w:t>
+      </w:r>
+      <w:r>
+        <w:rPr>
+          <w:rFonts w:hint="eastAsia"/>
+        </w:rPr>
+        <w:t>組</w:t>
+      </w:r>
+      <w:r>
+        <w:rPr>
+          <w:rFonts w:hint="eastAsia"/>
+        </w:rPr>
+        <w:t xml:space="preserve"> </w:t>
+      </w:r>
+      <w:r>
+        <w:rPr>
+          <w:rFonts w:hint="eastAsia"/>
+          <w:b/>
+          <w:u w:val="single"/>
+        </w:rPr>
+        <w:t>或</w:t>
+      </w:r>
+      <w:r>
+        <w:rPr>
+          <w:rFonts w:hint="eastAsia"/>
+        </w:rPr>
+        <w:t xml:space="preserve"> </w:t>
+      </w:r>
+      <w:r>
+        <w:rPr>
+          <w:rFonts w:hint="eastAsia"/>
+        </w:rPr>
+        <w:t>清大電機</w:t>
+      </w:r>
+      <w:r>
+        <w:rPr>
+          <w:rFonts w:hint="eastAsia"/>
+          <w:b/>
+          <w:u w:val="single"/>
+        </w:rPr>
+        <w:t>乙</w:t>
+      </w:r>
+      <w:r>
+        <w:rPr>
+          <w:rFonts w:hint="eastAsia"/>
+        </w:rPr>
+        <w:t>組</w:t>
+      </w:r>
+      <w:r>
+        <w:rPr>
+          <w:rFonts w:hint="eastAsia"/>
+        </w:rPr>
+        <w:t xml:space="preserve"> </w:t>
+      </w:r>
+      <w:r>
+        <w:rPr>
+          <w:rFonts w:hint="eastAsia"/>
+        </w:rPr>
+        <w:t>者</w:t>
+      </w:r>
+    </w:p>
+    <w:p>
+      <w:pPr>
         <w:ind w:left="1440"/>
       </w:pPr>
       <w:r>
@@ -2701,268 +2944,88 @@
     </w:p>
     <w:p>
       <w:pPr>
-        <w:numPr>
-          <w:ilvl w:val="0"/>
-          <w:numId w:val="8"/>
-        </w:numPr>
-      </w:pPr>
-      <w:r>
-        <w:t>NTHU-EE-A.xlsx</w:t>
-      </w:r>
-      <w:r>
-        <w:rPr>
-          <w:rFonts w:hint="eastAsia"/>
-        </w:rPr>
-        <w:t xml:space="preserve"> </w:t>
-      </w:r>
-      <w:r>
-        <w:rPr>
-          <w:rFonts w:hint="eastAsia"/>
-        </w:rPr>
-        <w:t>為報名</w:t>
-      </w:r>
-      <w:r>
-        <w:rPr>
-          <w:rFonts w:hint="eastAsia"/>
-        </w:rPr>
-        <w:t xml:space="preserve"> </w:t>
-      </w:r>
-      <w:r>
-        <w:rPr>
-          <w:rFonts w:hint="eastAsia"/>
-        </w:rPr>
-        <w:t>清大電機</w:t>
-      </w:r>
-      <w:r>
-        <w:rPr>
-          <w:rFonts w:hint="eastAsia"/>
-          <w:b/>
-          <w:u w:val="single"/>
-        </w:rPr>
-        <w:t>甲</w:t>
-      </w:r>
-      <w:r>
-        <w:rPr>
-          <w:rFonts w:hint="eastAsia"/>
-        </w:rPr>
-        <w:t>組</w:t>
-      </w:r>
-      <w:r>
-        <w:rPr>
-          <w:rFonts w:hint="eastAsia"/>
-        </w:rPr>
-        <w:t xml:space="preserve"> </w:t>
-      </w:r>
-      <w:r>
-        <w:rPr>
-          <w:rFonts w:hint="eastAsia"/>
-        </w:rPr>
-        <w:t>者</w:t>
+        <w:ind w:left="1440"/>
+        <w:rPr>
+          <w:rFonts w:hint="eastAsia"/>
+        </w:rPr>
+      </w:pPr>
+      <w:r>
+        <w:rPr>
+          <w:noProof/>
+        </w:rPr>
+        <w:drawing>
+          <wp:inline distT="0" distB="0" distL="0" distR="0">
+            <wp:extent cx="5124450" cy="2019300"/>
+            <wp:effectExtent l="0" t="0" r="0" b="0"/>
+            <wp:docPr id="10" name="圖片 10" descr="C:\Users\Clover\Desktop\2017-04-21_06-54-11.png"/>
+            <wp:cNvGraphicFramePr>
+              <a:graphicFrameLocks xmlns:a="http://schemas.openxmlformats.org/drawingml/2006/main" noChangeAspect="1"/>
+            </wp:cNvGraphicFramePr>
+            <a:graphic xmlns:a="http://schemas.openxmlformats.org/drawingml/2006/main">
+              <a:graphicData uri="http://schemas.openxmlformats.org/drawingml/2006/picture">
+                <pic:pic xmlns:pic="http://schemas.openxmlformats.org/drawingml/2006/picture">
+                  <pic:nvPicPr>
+                    <pic:cNvPr id="0" name="Picture 3" descr="C:\Users\Clover\Desktop\2017-04-21_06-54-11.png"/>
+                    <pic:cNvPicPr>
+                      <a:picLocks noChangeAspect="1" noChangeArrowheads="1"/>
+                    </pic:cNvPicPr>
+                  </pic:nvPicPr>
+                  <pic:blipFill>
+                    <a:blip r:embed="rId18">
+                      <a:extLst>
+                        <a:ext uri="{28A0092B-C50C-407E-A947-70E740481C1C}">
+                          <a14:useLocalDpi xmlns:a14="http://schemas.microsoft.com/office/drawing/2010/main" val="0"/>
+                        </a:ext>
+                      </a:extLst>
+                    </a:blip>
+                    <a:srcRect/>
+                    <a:stretch>
+                      <a:fillRect/>
+                    </a:stretch>
+                  </pic:blipFill>
+                  <pic:spPr bwMode="auto">
+                    <a:xfrm>
+                      <a:off x="0" y="0"/>
+                      <a:ext cx="5124450" cy="2019300"/>
+                    </a:xfrm>
+                    <a:prstGeom prst="rect">
+                      <a:avLst/>
+                    </a:prstGeom>
+                    <a:noFill/>
+                    <a:ln>
+                      <a:noFill/>
+                    </a:ln>
+                  </pic:spPr>
+                </pic:pic>
+              </a:graphicData>
+            </a:graphic>
+          </wp:inline>
+        </w:drawing>
       </w:r>
     </w:p>
     <w:p>
       <w:pPr>
-        <w:numPr>
-          <w:ilvl w:val="0"/>
-          <w:numId w:val="8"/>
-        </w:numPr>
-      </w:pPr>
-      <w:r>
-        <w:t>NTHU-EE-</w:t>
-      </w:r>
-      <w:r>
-        <w:rPr>
-          <w:rFonts w:hint="eastAsia"/>
-        </w:rPr>
-        <w:t>B</w:t>
-      </w:r>
-      <w:r>
-        <w:t>.xlsx</w:t>
-      </w:r>
-      <w:r>
-        <w:rPr>
-          <w:rFonts w:hint="eastAsia"/>
-        </w:rPr>
-        <w:t xml:space="preserve"> </w:t>
-      </w:r>
-      <w:r>
-        <w:rPr>
-          <w:rFonts w:hint="eastAsia"/>
-        </w:rPr>
-        <w:t>為報名</w:t>
-      </w:r>
-      <w:r>
-        <w:rPr>
-          <w:rFonts w:hint="eastAsia"/>
-        </w:rPr>
-        <w:t xml:space="preserve"> </w:t>
-      </w:r>
-      <w:r>
-        <w:rPr>
-          <w:rFonts w:hint="eastAsia"/>
-        </w:rPr>
-        <w:t>清大電機</w:t>
-      </w:r>
-      <w:r>
-        <w:rPr>
-          <w:rFonts w:hint="eastAsia"/>
-          <w:b/>
-          <w:u w:val="single"/>
-        </w:rPr>
-        <w:t>乙</w:t>
-      </w:r>
-      <w:r>
-        <w:rPr>
-          <w:rFonts w:hint="eastAsia"/>
-        </w:rPr>
-        <w:t>組</w:t>
-      </w:r>
-      <w:r>
-        <w:rPr>
-          <w:rFonts w:hint="eastAsia"/>
-        </w:rPr>
-        <w:t xml:space="preserve"> </w:t>
-      </w:r>
-      <w:r>
-        <w:rPr>
-          <w:rFonts w:hint="eastAsia"/>
-        </w:rPr>
-        <w:t>者</w:t>
-      </w:r>
+        <w:widowControl/>
+      </w:pPr>
     </w:p>
     <w:p>
       <w:pPr>
-        <w:numPr>
-          <w:ilvl w:val="0"/>
-          <w:numId w:val="8"/>
-        </w:numPr>
-      </w:pPr>
-      <w:r>
-        <w:t>NTHU-EE-A</w:t>
-      </w:r>
-      <w:r>
-        <w:rPr>
-          <w:rFonts w:hint="eastAsia"/>
-        </w:rPr>
-        <w:t>B</w:t>
-      </w:r>
-      <w:r>
-        <w:t>.xlsx</w:t>
-      </w:r>
-      <w:r>
-        <w:rPr>
-          <w:rFonts w:hint="eastAsia"/>
-        </w:rPr>
-        <w:t xml:space="preserve"> </w:t>
-      </w:r>
-      <w:r>
-        <w:rPr>
-          <w:rFonts w:hint="eastAsia"/>
-        </w:rPr>
-        <w:t>為報名</w:t>
-      </w:r>
-      <w:r>
-        <w:rPr>
-          <w:rFonts w:hint="eastAsia"/>
-        </w:rPr>
-        <w:t xml:space="preserve"> </w:t>
-      </w:r>
-      <w:r>
-        <w:rPr>
-          <w:rFonts w:hint="eastAsia"/>
-        </w:rPr>
-        <w:t>清大電機</w:t>
-      </w:r>
-      <w:r>
-        <w:rPr>
-          <w:rFonts w:hint="eastAsia"/>
-          <w:b/>
-          <w:u w:val="single"/>
-        </w:rPr>
-        <w:t>甲</w:t>
-      </w:r>
-      <w:r>
-        <w:rPr>
-          <w:rFonts w:hint="eastAsia"/>
-        </w:rPr>
-        <w:t>組</w:t>
-      </w:r>
-      <w:r>
-        <w:rPr>
-          <w:rFonts w:hint="eastAsia"/>
-        </w:rPr>
-        <w:t xml:space="preserve"> </w:t>
-      </w:r>
-      <w:r>
-        <w:rPr>
-          <w:rFonts w:hint="eastAsia"/>
-          <w:b/>
-          <w:u w:val="single"/>
-        </w:rPr>
-        <w:t>或</w:t>
-      </w:r>
-      <w:r>
-        <w:rPr>
-          <w:rFonts w:hint="eastAsia"/>
-        </w:rPr>
-        <w:t xml:space="preserve"> </w:t>
-      </w:r>
-      <w:r>
-        <w:rPr>
-          <w:rFonts w:hint="eastAsia"/>
-        </w:rPr>
-        <w:t>清大電機</w:t>
-      </w:r>
-      <w:r>
-        <w:rPr>
-          <w:rFonts w:hint="eastAsia"/>
-          <w:b/>
-          <w:u w:val="single"/>
-        </w:rPr>
-        <w:t>乙</w:t>
-      </w:r>
-      <w:r>
-        <w:rPr>
-          <w:rFonts w:hint="eastAsia"/>
-        </w:rPr>
-        <w:t>組</w:t>
-      </w:r>
-      <w:r>
-        <w:rPr>
-          <w:rFonts w:hint="eastAsia"/>
-        </w:rPr>
-        <w:t xml:space="preserve"> </w:t>
-      </w:r>
-      <w:r>
-        <w:rPr>
-          <w:rFonts w:hint="eastAsia"/>
-        </w:rPr>
-        <w:t>者</w:t>
-      </w:r>
+        <w:widowControl/>
+      </w:pPr>
     </w:p>
     <w:p>
       <w:pPr>
         <w:widowControl/>
       </w:pPr>
+      <w:r>
+        <w:br w:type="page"/>
+      </w:r>
     </w:p>
     <w:p>
       <w:pPr>
-        <w:widowControl/>
-      </w:pPr>
-    </w:p>
-    <w:p>
-      <w:pPr>
-        <w:widowControl/>
-      </w:pPr>
-      <w:r>
-        <w:br w:type="page"/>
-      </w:r>
-    </w:p>
-    <w:p>
-      <w:pPr>
         <w:pStyle w:val="a"/>
       </w:pPr>
-      <w:bookmarkStart w:id="16" w:name="_Toc480397737"/>
+      <w:bookmarkStart w:id="17" w:name="_Toc480521113"/>
       <w:r>
         <w:rPr>
           <w:rFonts w:hint="eastAsia"/>
@@ -2982,7 +3045,7 @@
         </w:rPr>
         <w:t>交叉查榜</w:t>
       </w:r>
-      <w:bookmarkEnd w:id="16"/>
+      <w:bookmarkEnd w:id="17"/>
     </w:p>
     <w:p/>
     <w:p>
@@ -2995,7 +3058,7 @@
         </w:rPr>
         <w:t>本階段的資料來源為：</w:t>
       </w:r>
-      <w:hyperlink r:id="rId18" w:history="1">
+      <w:hyperlink r:id="rId19" w:history="1">
         <w:r>
           <w:rPr>
             <w:rStyle w:val="a6"/>
@@ -3013,7 +3076,7 @@
         </w:numPr>
         <w:outlineLvl w:val="2"/>
       </w:pPr>
-      <w:bookmarkStart w:id="17" w:name="_Toc480397738"/>
+      <w:bookmarkStart w:id="18" w:name="_Toc480521114"/>
       <w:r>
         <w:rPr>
           <w:rFonts w:hint="eastAsia"/>
@@ -3095,7 +3158,7 @@
         </w:rPr>
         <w:t>篩選結果</w:t>
       </w:r>
-      <w:bookmarkEnd w:id="17"/>
+      <w:bookmarkEnd w:id="18"/>
       <w:r>
         <w:rPr>
           <w:b/>
@@ -3269,7 +3332,7 @@
         </w:numPr>
         <w:outlineLvl w:val="2"/>
       </w:pPr>
-      <w:bookmarkStart w:id="18" w:name="_Toc480397739"/>
+      <w:bookmarkStart w:id="19" w:name="_Toc480521115"/>
       <w:r>
         <w:rPr>
           <w:rFonts w:hint="eastAsia"/>
@@ -3297,7 +3360,7 @@
         </w:rPr>
         <w:t>中</w:t>
       </w:r>
-      <w:bookmarkEnd w:id="18"/>
+      <w:bookmarkEnd w:id="19"/>
     </w:p>
     <w:tbl>
       <w:tblPr>
@@ -3347,7 +3410,7 @@
                           </pic:cNvPicPr>
                         </pic:nvPicPr>
                         <pic:blipFill>
-                          <a:blip r:embed="rId19">
+                          <a:blip r:embed="rId20">
                             <a:extLst>
                               <a:ext uri="{28A0092B-C50C-407E-A947-70E740481C1C}">
                                 <a14:useLocalDpi xmlns:a14="http://schemas.microsoft.com/office/drawing/2010/main" val="0"/>
@@ -3460,7 +3523,7 @@
         </w:numPr>
         <w:outlineLvl w:val="2"/>
       </w:pPr>
-      <w:bookmarkStart w:id="19" w:name="_Toc480397740"/>
+      <w:bookmarkStart w:id="20" w:name="_Toc480521116"/>
       <w:r>
         <w:rPr>
           <w:rFonts w:hint="eastAsia"/>
@@ -3476,7 +3539,7 @@
       <w:r>
         <w:t>do_cross.bat</w:t>
       </w:r>
-      <w:bookmarkEnd w:id="19"/>
+      <w:bookmarkEnd w:id="20"/>
     </w:p>
     <w:p>
       <w:pPr>
@@ -3486,7 +3549,7 @@
         </w:numPr>
         <w:outlineLvl w:val="2"/>
       </w:pPr>
-      <w:bookmarkStart w:id="20" w:name="_Toc480397741"/>
+      <w:bookmarkStart w:id="21" w:name="_Toc480521117"/>
       <w:r>
         <w:rPr>
           <w:rFonts w:hint="eastAsia"/>
@@ -3519,7 +3582,7 @@
         </w:rPr>
         <w:t>後關閉</w:t>
       </w:r>
-      <w:bookmarkEnd w:id="20"/>
+      <w:bookmarkEnd w:id="21"/>
     </w:p>
     <w:p>
       <w:pPr>
@@ -3529,7 +3592,7 @@
         </w:numPr>
         <w:outlineLvl w:val="2"/>
       </w:pPr>
-      <w:bookmarkStart w:id="21" w:name="_Toc480397742"/>
+      <w:bookmarkStart w:id="22" w:name="_Toc480521118"/>
       <w:r>
         <w:t>r</w:t>
       </w:r>
@@ -3587,7 +3650,7 @@
         </w:rPr>
         <w:t>。</w:t>
       </w:r>
-      <w:bookmarkEnd w:id="21"/>
+      <w:bookmarkEnd w:id="22"/>
     </w:p>
     <w:p>
       <w:pPr>
@@ -3631,9 +3694,9 @@
         </w:rPr>
         <w:drawing>
           <wp:inline distT="0" distB="0" distL="0" distR="0">
-            <wp:extent cx="5734050" cy="3114675"/>
-            <wp:effectExtent l="0" t="0" r="0" b="9525"/>
-            <wp:docPr id="8" name="圖片 8" descr="C:\Users\Clover\Desktop\2017-04-20_22-23-18.png"/>
+            <wp:extent cx="6115206" cy="3238500"/>
+            <wp:effectExtent l="0" t="0" r="0" b="0"/>
+            <wp:docPr id="8" name="圖片 8" descr="C:\Users\Clover\Desktop\2017-04-21_04-59-51.png"/>
             <wp:cNvGraphicFramePr>
               <a:graphicFrameLocks xmlns:a="http://schemas.openxmlformats.org/drawingml/2006/main" noChangeAspect="1"/>
             </wp:cNvGraphicFramePr>
@@ -3641,13 +3704,13 @@
               <a:graphicData uri="http://schemas.openxmlformats.org/drawingml/2006/picture">
                 <pic:pic xmlns:pic="http://schemas.openxmlformats.org/drawingml/2006/picture">
                   <pic:nvPicPr>
-                    <pic:cNvPr id="0" name="Picture 5" descr="C:\Users\Clover\Desktop\2017-04-20_22-23-18.png"/>
+                    <pic:cNvPr id="0" name="Picture 2" descr="C:\Users\Clover\Desktop\2017-04-21_04-59-51.png"/>
                     <pic:cNvPicPr>
                       <a:picLocks noChangeAspect="1" noChangeArrowheads="1"/>
                     </pic:cNvPicPr>
                   </pic:nvPicPr>
                   <pic:blipFill>
-                    <a:blip r:embed="rId20">
+                    <a:blip r:embed="rId21">
                       <a:extLst>
                         <a:ext uri="{28A0092B-C50C-407E-A947-70E740481C1C}">
                           <a14:useLocalDpi xmlns:a14="http://schemas.microsoft.com/office/drawing/2010/main" val="0"/>
@@ -3662,7 +3725,7 @@
                   <pic:spPr bwMode="auto">
                     <a:xfrm>
                       <a:off x="0" y="0"/>
-                      <a:ext cx="5734050" cy="3114675"/>
+                      <a:ext cx="6128210" cy="3245387"/>
                     </a:xfrm>
                     <a:prstGeom prst="rect">
                       <a:avLst/>
@@ -3678,8 +3741,6 @@
           </wp:inline>
         </w:drawing>
       </w:r>
-      <w:bookmarkStart w:id="22" w:name="_GoBack"/>
-      <w:bookmarkEnd w:id="22"/>
     </w:p>
     <w:p/>
     <w:p/>
@@ -5764,7 +5825,7 @@
 </file>
 
 <file path=customXml/itemProps1.xml><?xml version="1.0" encoding="utf-8"?>
-<ds:datastoreItem xmlns:ds="http://schemas.openxmlformats.org/officeDocument/2006/customXml" ds:itemID="{3EAA6B17-A8C2-405E-95D2-BAD8F9D90F12}">
+<ds:datastoreItem xmlns:ds="http://schemas.openxmlformats.org/officeDocument/2006/customXml" ds:itemID="{5D23AC8D-591C-4D1E-8FD0-EADBDF3A2FF8}">
   <ds:schemaRefs>
     <ds:schemaRef ds:uri="http://schemas.openxmlformats.org/officeDocument/2006/bibliography"/>
   </ds:schemaRefs>

--- a/使用說明.docx
+++ b/使用說明.docx
@@ -118,7 +118,6 @@
         </w:rPr>
       </w:sdtEndPr>
       <w:sdtContent>
-        <w:bookmarkStart w:id="1" w:name="_GoBack" w:displacedByCustomXml="prev"/>
         <w:p>
           <w:pPr>
             <w:pStyle w:val="a7"/>
@@ -1421,7 +1420,6 @@
             <w:fldChar w:fldCharType="end"/>
           </w:r>
         </w:p>
-        <w:bookmarkEnd w:id="1" w:displacedByCustomXml="next"/>
       </w:sdtContent>
     </w:sdt>
     <w:p/>
@@ -1432,7 +1430,7 @@
           <w:b/>
         </w:rPr>
       </w:pPr>
-      <w:bookmarkStart w:id="2" w:name="_Toc479253242"/>
+      <w:bookmarkStart w:id="1" w:name="_Toc479253242"/>
       <w:r>
         <w:br w:type="page"/>
       </w:r>
@@ -1441,8 +1439,8 @@
       <w:pPr>
         <w:pStyle w:val="a"/>
       </w:pPr>
-      <w:bookmarkStart w:id="3" w:name="_Toc480521106"/>
-      <w:bookmarkEnd w:id="2"/>
+      <w:bookmarkStart w:id="2" w:name="_Toc480521106"/>
+      <w:bookmarkEnd w:id="1"/>
       <w:r>
         <w:rPr>
           <w:rFonts w:hint="eastAsia"/>
@@ -1450,7 +1448,7 @@
         <w:lastRenderedPageBreak/>
         <w:t>環境安裝</w:t>
       </w:r>
-      <w:bookmarkEnd w:id="3"/>
+      <w:bookmarkEnd w:id="2"/>
     </w:p>
     <w:p/>
     <w:p>
@@ -1476,8 +1474,8 @@
         <w:ind w:leftChars="0" w:left="839" w:hanging="357"/>
         <w:outlineLvl w:val="2"/>
       </w:pPr>
-      <w:bookmarkStart w:id="4" w:name="_Toc479253243"/>
-      <w:bookmarkStart w:id="5" w:name="_Toc480521107"/>
+      <w:bookmarkStart w:id="3" w:name="_Toc479253243"/>
+      <w:bookmarkStart w:id="4" w:name="_Toc480521107"/>
       <w:r>
         <w:rPr>
           <w:rFonts w:hint="eastAsia"/>
@@ -1511,8 +1509,8 @@
         </w:rPr>
         <w:t>（或更高版本）</w:t>
       </w:r>
+      <w:bookmarkEnd w:id="3"/>
       <w:bookmarkEnd w:id="4"/>
-      <w:bookmarkEnd w:id="5"/>
     </w:p>
     <w:p>
       <w:pPr>
@@ -1636,8 +1634,8 @@
         <w:ind w:leftChars="0" w:left="839" w:hanging="357"/>
         <w:outlineLvl w:val="2"/>
       </w:pPr>
-      <w:bookmarkStart w:id="6" w:name="_Toc479253244"/>
-      <w:bookmarkStart w:id="7" w:name="_Toc480521108"/>
+      <w:bookmarkStart w:id="5" w:name="_Toc479253244"/>
+      <w:bookmarkStart w:id="6" w:name="_Toc480521108"/>
       <w:r>
         <w:rPr>
           <w:rFonts w:hint="eastAsia"/>
@@ -1650,8 +1648,8 @@
         </w:rPr>
         <w:t xml:space="preserve"> Python</w:t>
       </w:r>
+      <w:bookmarkEnd w:id="5"/>
       <w:bookmarkEnd w:id="6"/>
-      <w:bookmarkEnd w:id="7"/>
     </w:p>
     <w:p>
       <w:pPr>
@@ -1838,9 +1836,9 @@
       <w:pPr>
         <w:pStyle w:val="a"/>
       </w:pPr>
-      <w:bookmarkStart w:id="8" w:name="_Toc479253245"/>
-      <w:bookmarkStart w:id="9" w:name="_Ref480396098"/>
-      <w:bookmarkStart w:id="10" w:name="_Toc480521109"/>
+      <w:bookmarkStart w:id="7" w:name="_Toc479253245"/>
+      <w:bookmarkStart w:id="8" w:name="_Ref480396098"/>
+      <w:bookmarkStart w:id="9" w:name="_Toc480521109"/>
       <w:r>
         <w:rPr>
           <w:rFonts w:hint="eastAsia"/>
@@ -1860,9 +1858,9 @@
         </w:rPr>
         <w:t>篩選結果</w:t>
       </w:r>
+      <w:bookmarkEnd w:id="7"/>
       <w:bookmarkEnd w:id="8"/>
       <w:bookmarkEnd w:id="9"/>
-      <w:bookmarkEnd w:id="10"/>
     </w:p>
     <w:p/>
     <w:p>
@@ -1874,16 +1872,16 @@
         <w:ind w:left="839" w:hanging="357"/>
         <w:outlineLvl w:val="2"/>
       </w:pPr>
-      <w:bookmarkStart w:id="11" w:name="_Toc479253246"/>
-      <w:bookmarkStart w:id="12" w:name="_Toc480521110"/>
+      <w:bookmarkStart w:id="10" w:name="_Toc479253246"/>
+      <w:bookmarkStart w:id="11" w:name="_Toc480521110"/>
       <w:r>
         <w:rPr>
           <w:rFonts w:hint="eastAsia"/>
         </w:rPr>
         <w:t>抓取網站內容並建立本地資料庫</w:t>
       </w:r>
+      <w:bookmarkEnd w:id="10"/>
       <w:bookmarkEnd w:id="11"/>
-      <w:bookmarkEnd w:id="12"/>
     </w:p>
     <w:p>
       <w:pPr>
@@ -2169,8 +2167,8 @@
         <w:ind w:left="839" w:hanging="357"/>
         <w:outlineLvl w:val="2"/>
       </w:pPr>
-      <w:bookmarkStart w:id="13" w:name="_Toc479253247"/>
-      <w:bookmarkStart w:id="14" w:name="_Toc480521111"/>
+      <w:bookmarkStart w:id="12" w:name="_Toc479253247"/>
+      <w:bookmarkStart w:id="13" w:name="_Toc480521111"/>
       <w:r>
         <w:rPr>
           <w:rFonts w:hint="eastAsia"/>
@@ -2198,8 +2196,8 @@
         </w:rPr>
         <w:t>中的參數設定</w:t>
       </w:r>
+      <w:bookmarkEnd w:id="12"/>
       <w:bookmarkEnd w:id="13"/>
-      <w:bookmarkEnd w:id="14"/>
     </w:p>
     <w:p>
       <w:pPr>
@@ -2501,16 +2499,16 @@
         <w:ind w:left="839" w:hanging="357"/>
         <w:outlineLvl w:val="2"/>
       </w:pPr>
-      <w:bookmarkStart w:id="15" w:name="_Toc479253248"/>
-      <w:bookmarkStart w:id="16" w:name="_Toc480521112"/>
+      <w:bookmarkStart w:id="14" w:name="_Toc479253248"/>
+      <w:bookmarkStart w:id="15" w:name="_Toc480521112"/>
       <w:r>
         <w:rPr>
           <w:rFonts w:hint="eastAsia"/>
         </w:rPr>
         <w:t>從資料庫取出資料</w:t>
       </w:r>
+      <w:bookmarkEnd w:id="14"/>
       <w:bookmarkEnd w:id="15"/>
-      <w:bookmarkEnd w:id="16"/>
     </w:p>
     <w:p>
       <w:pPr>
@@ -2945,9 +2943,6 @@
     <w:p>
       <w:pPr>
         <w:ind w:left="1440"/>
-        <w:rPr>
-          <w:rFonts w:hint="eastAsia"/>
-        </w:rPr>
       </w:pPr>
       <w:r>
         <w:rPr>
@@ -3025,7 +3020,7 @@
       <w:pPr>
         <w:pStyle w:val="a"/>
       </w:pPr>
-      <w:bookmarkStart w:id="17" w:name="_Toc480521113"/>
+      <w:bookmarkStart w:id="16" w:name="_Toc480521113"/>
       <w:r>
         <w:rPr>
           <w:rFonts w:hint="eastAsia"/>
@@ -3045,7 +3040,7 @@
         </w:rPr>
         <w:t>交叉查榜</w:t>
       </w:r>
-      <w:bookmarkEnd w:id="17"/>
+      <w:bookmarkEnd w:id="16"/>
     </w:p>
     <w:p/>
     <w:p>
@@ -3076,7 +3071,7 @@
         </w:numPr>
         <w:outlineLvl w:val="2"/>
       </w:pPr>
-      <w:bookmarkStart w:id="18" w:name="_Toc480521114"/>
+      <w:bookmarkStart w:id="17" w:name="_Toc480521114"/>
       <w:r>
         <w:rPr>
           <w:rFonts w:hint="eastAsia"/>
@@ -3158,7 +3153,7 @@
         </w:rPr>
         <w:t>篩選結果</w:t>
       </w:r>
-      <w:bookmarkEnd w:id="18"/>
+      <w:bookmarkEnd w:id="17"/>
       <w:r>
         <w:rPr>
           <w:b/>
@@ -3332,7 +3327,7 @@
         </w:numPr>
         <w:outlineLvl w:val="2"/>
       </w:pPr>
-      <w:bookmarkStart w:id="19" w:name="_Toc480521115"/>
+      <w:bookmarkStart w:id="18" w:name="_Toc480521115"/>
       <w:r>
         <w:rPr>
           <w:rFonts w:hint="eastAsia"/>
@@ -3360,7 +3355,7 @@
         </w:rPr>
         <w:t>中</w:t>
       </w:r>
-      <w:bookmarkEnd w:id="19"/>
+      <w:bookmarkEnd w:id="18"/>
     </w:p>
     <w:tbl>
       <w:tblPr>
@@ -3523,7 +3518,7 @@
         </w:numPr>
         <w:outlineLvl w:val="2"/>
       </w:pPr>
-      <w:bookmarkStart w:id="20" w:name="_Toc480521116"/>
+      <w:bookmarkStart w:id="19" w:name="_Toc480521116"/>
       <w:r>
         <w:rPr>
           <w:rFonts w:hint="eastAsia"/>
@@ -3539,7 +3534,7 @@
       <w:r>
         <w:t>do_cross.bat</w:t>
       </w:r>
-      <w:bookmarkEnd w:id="20"/>
+      <w:bookmarkEnd w:id="19"/>
     </w:p>
     <w:p>
       <w:pPr>
@@ -3549,7 +3544,7 @@
         </w:numPr>
         <w:outlineLvl w:val="2"/>
       </w:pPr>
-      <w:bookmarkStart w:id="21" w:name="_Toc480521117"/>
+      <w:bookmarkStart w:id="20" w:name="_Toc480521117"/>
       <w:r>
         <w:rPr>
           <w:rFonts w:hint="eastAsia"/>
@@ -3582,7 +3577,7 @@
         </w:rPr>
         <w:t>後關閉</w:t>
       </w:r>
-      <w:bookmarkEnd w:id="21"/>
+      <w:bookmarkEnd w:id="20"/>
     </w:p>
     <w:p>
       <w:pPr>
@@ -3592,7 +3587,7 @@
         </w:numPr>
         <w:outlineLvl w:val="2"/>
       </w:pPr>
-      <w:bookmarkStart w:id="22" w:name="_Toc480521118"/>
+      <w:bookmarkStart w:id="21" w:name="_Toc480521118"/>
       <w:r>
         <w:t>r</w:t>
       </w:r>
@@ -3650,7 +3645,7 @@
         </w:rPr>
         <w:t>。</w:t>
       </w:r>
-      <w:bookmarkEnd w:id="22"/>
+      <w:bookmarkEnd w:id="21"/>
     </w:p>
     <w:p>
       <w:pPr>
@@ -3694,9 +3689,9 @@
         </w:rPr>
         <w:drawing>
           <wp:inline distT="0" distB="0" distL="0" distR="0">
-            <wp:extent cx="6115206" cy="3238500"/>
-            <wp:effectExtent l="0" t="0" r="0" b="0"/>
-            <wp:docPr id="8" name="圖片 8" descr="C:\Users\Clover\Desktop\2017-04-21_04-59-51.png"/>
+            <wp:extent cx="6115050" cy="2624523"/>
+            <wp:effectExtent l="0" t="0" r="0" b="4445"/>
+            <wp:docPr id="7" name="圖片 7" descr="C:\Users\Clover\Desktop\aa.png"/>
             <wp:cNvGraphicFramePr>
               <a:graphicFrameLocks xmlns:a="http://schemas.openxmlformats.org/drawingml/2006/main" noChangeAspect="1"/>
             </wp:cNvGraphicFramePr>
@@ -3704,7 +3699,7 @@
               <a:graphicData uri="http://schemas.openxmlformats.org/drawingml/2006/picture">
                 <pic:pic xmlns:pic="http://schemas.openxmlformats.org/drawingml/2006/picture">
                   <pic:nvPicPr>
-                    <pic:cNvPr id="0" name="Picture 2" descr="C:\Users\Clover\Desktop\2017-04-21_04-59-51.png"/>
+                    <pic:cNvPr id="0" name="Picture 1" descr="C:\Users\Clover\Desktop\aa.png"/>
                     <pic:cNvPicPr>
                       <a:picLocks noChangeAspect="1" noChangeArrowheads="1"/>
                     </pic:cNvPicPr>
@@ -3725,7 +3720,7 @@
                   <pic:spPr bwMode="auto">
                     <a:xfrm>
                       <a:off x="0" y="0"/>
-                      <a:ext cx="6128210" cy="3245387"/>
+                      <a:ext cx="6121861" cy="2627446"/>
                     </a:xfrm>
                     <a:prstGeom prst="rect">
                       <a:avLst/>
@@ -3743,7 +3738,10 @@
       </w:r>
     </w:p>
     <w:p/>
-    <w:p/>
+    <w:p>
+      <w:bookmarkStart w:id="22" w:name="_GoBack"/>
+      <w:bookmarkEnd w:id="22"/>
+    </w:p>
     <w:sectPr>
       <w:pgSz w:w="11906" w:h="16838"/>
       <w:pgMar w:top="720" w:right="720" w:bottom="720" w:left="720" w:header="851" w:footer="992" w:gutter="0"/>
@@ -5825,7 +5823,7 @@
 </file>
 
 <file path=customXml/itemProps1.xml><?xml version="1.0" encoding="utf-8"?>
-<ds:datastoreItem xmlns:ds="http://schemas.openxmlformats.org/officeDocument/2006/customXml" ds:itemID="{5D23AC8D-591C-4D1E-8FD0-EADBDF3A2FF8}">
+<ds:datastoreItem xmlns:ds="http://schemas.openxmlformats.org/officeDocument/2006/customXml" ds:itemID="{8BDA4918-7589-4765-AECC-55F4C8DC825A}">
   <ds:schemaRefs>
     <ds:schemaRef ds:uri="http://schemas.openxmlformats.org/officeDocument/2006/bibliography"/>
   </ds:schemaRefs>

--- a/使用說明.docx
+++ b/使用說明.docx
@@ -3689,9 +3689,9 @@
         </w:rPr>
         <w:drawing>
           <wp:inline distT="0" distB="0" distL="0" distR="0">
-            <wp:extent cx="6115050" cy="2624523"/>
-            <wp:effectExtent l="0" t="0" r="0" b="4445"/>
-            <wp:docPr id="7" name="圖片 7" descr="C:\Users\Clover\Desktop\aa.png"/>
+            <wp:extent cx="6110900" cy="2371725"/>
+            <wp:effectExtent l="0" t="0" r="4445" b="0"/>
+            <wp:docPr id="8" name="圖片 8"/>
             <wp:cNvGraphicFramePr>
               <a:graphicFrameLocks xmlns:a="http://schemas.openxmlformats.org/drawingml/2006/main" noChangeAspect="1"/>
             </wp:cNvGraphicFramePr>
@@ -3699,10 +3699,8 @@
               <a:graphicData uri="http://schemas.openxmlformats.org/drawingml/2006/picture">
                 <pic:pic xmlns:pic="http://schemas.openxmlformats.org/drawingml/2006/picture">
                   <pic:nvPicPr>
-                    <pic:cNvPr id="0" name="Picture 1" descr="C:\Users\Clover\Desktop\aa.png"/>
-                    <pic:cNvPicPr>
-                      <a:picLocks noChangeAspect="1" noChangeArrowheads="1"/>
-                    </pic:cNvPicPr>
+                    <pic:cNvPr id="8" name="2017-04-25_17-12-02.png"/>
+                    <pic:cNvPicPr/>
                   </pic:nvPicPr>
                   <pic:blipFill>
                     <a:blip r:embed="rId21">
@@ -3712,23 +3710,18 @@
                         </a:ext>
                       </a:extLst>
                     </a:blip>
-                    <a:srcRect/>
                     <a:stretch>
                       <a:fillRect/>
                     </a:stretch>
                   </pic:blipFill>
-                  <pic:spPr bwMode="auto">
+                  <pic:spPr>
                     <a:xfrm>
                       <a:off x="0" y="0"/>
-                      <a:ext cx="6121861" cy="2627446"/>
+                      <a:ext cx="6188287" cy="2401760"/>
                     </a:xfrm>
                     <a:prstGeom prst="rect">
                       <a:avLst/>
                     </a:prstGeom>
-                    <a:noFill/>
-                    <a:ln>
-                      <a:noFill/>
-                    </a:ln>
                   </pic:spPr>
                 </pic:pic>
               </a:graphicData>
@@ -5823,7 +5816,7 @@
 </file>
 
 <file path=customXml/itemProps1.xml><?xml version="1.0" encoding="utf-8"?>
-<ds:datastoreItem xmlns:ds="http://schemas.openxmlformats.org/officeDocument/2006/customXml" ds:itemID="{8BDA4918-7589-4765-AECC-55F4C8DC825A}">
+<ds:datastoreItem xmlns:ds="http://schemas.openxmlformats.org/officeDocument/2006/customXml" ds:itemID="{21C01C0D-B809-4F03-BF2A-29E19305AC20}">
   <ds:schemaRefs>
     <ds:schemaRef ds:uri="http://schemas.openxmlformats.org/officeDocument/2006/bibliography"/>
   </ds:schemaRefs>

--- a/使用說明.docx
+++ b/使用說明.docx
@@ -1,6 +1,6 @@
 
 <file path=word/document.xml><?xml version="1.0" encoding="utf-8"?>
-<w:document xmlns:wpc="http://schemas.microsoft.com/office/word/2010/wordprocessingCanvas" xmlns:cx="http://schemas.microsoft.com/office/drawing/2014/chartex" xmlns:cx1="http://schemas.microsoft.com/office/drawing/2015/9/8/chartex" xmlns:cx2="http://schemas.microsoft.com/office/drawing/2015/10/21/chartex" xmlns:cx3="http://schemas.microsoft.com/office/drawing/2016/5/9/chartex" xmlns:cx4="http://schemas.microsoft.com/office/drawing/2016/5/10/chartex" xmlns:cx5="http://schemas.microsoft.com/office/drawing/2016/5/11/chartex" xmlns:cx6="http://schemas.microsoft.com/office/drawing/2016/5/12/chartex" xmlns:cx7="http://schemas.microsoft.com/office/drawing/2016/5/13/chartex" xmlns:cx8="http://schemas.microsoft.com/office/drawing/2016/5/14/chartex" xmlns:mc="http://schemas.openxmlformats.org/markup-compatibility/2006" xmlns:aink="http://schemas.microsoft.com/office/drawing/2016/ink" xmlns:o="urn:schemas-microsoft-com:office:office" xmlns:r="http://schemas.openxmlformats.org/officeDocument/2006/relationships" xmlns:m="http://schemas.openxmlformats.org/officeDocument/2006/math" xmlns:v="urn:schemas-microsoft-com:vml" xmlns:wp14="http://schemas.microsoft.com/office/word/2010/wordprocessingDrawing" xmlns:wp="http://schemas.openxmlformats.org/drawingml/2006/wordprocessingDrawing" xmlns:w10="urn:schemas-microsoft-com:office:word" xmlns:w="http://schemas.openxmlformats.org/wordprocessingml/2006/main" xmlns:w14="http://schemas.microsoft.com/office/word/2010/wordml" xmlns:w15="http://schemas.microsoft.com/office/word/2012/wordml" xmlns:w16se="http://schemas.microsoft.com/office/word/2015/wordml/symex" xmlns:wpg="http://schemas.microsoft.com/office/word/2010/wordprocessingGroup" xmlns:wpi="http://schemas.microsoft.com/office/word/2010/wordprocessingInk" xmlns:wne="http://schemas.microsoft.com/office/word/2006/wordml" xmlns:wps="http://schemas.microsoft.com/office/word/2010/wordprocessingShape" mc:Ignorable="w14 w15 w16se wp14">
+<w:document xmlns:wpc="http://schemas.microsoft.com/office/word/2010/wordprocessingCanvas" xmlns:cx="http://schemas.microsoft.com/office/drawing/2014/chartex" xmlns:cx1="http://schemas.microsoft.com/office/drawing/2015/9/8/chartex" xmlns:cx2="http://schemas.microsoft.com/office/drawing/2015/10/21/chartex" xmlns:cx3="http://schemas.microsoft.com/office/drawing/2016/5/9/chartex" xmlns:cx4="http://schemas.microsoft.com/office/drawing/2016/5/10/chartex" xmlns:cx5="http://schemas.microsoft.com/office/drawing/2016/5/11/chartex" xmlns:cx6="http://schemas.microsoft.com/office/drawing/2016/5/12/chartex" xmlns:cx7="http://schemas.microsoft.com/office/drawing/2016/5/13/chartex" xmlns:cx8="http://schemas.microsoft.com/office/drawing/2016/5/14/chartex" xmlns:mc="http://schemas.openxmlformats.org/markup-compatibility/2006" xmlns:aink="http://schemas.microsoft.com/office/drawing/2016/ink" xmlns:am3d="http://schemas.microsoft.com/office/drawing/2017/model3d" xmlns:o="urn:schemas-microsoft-com:office:office" xmlns:r="http://schemas.openxmlformats.org/officeDocument/2006/relationships" xmlns:m="http://schemas.openxmlformats.org/officeDocument/2006/math" xmlns:v="urn:schemas-microsoft-com:vml" xmlns:wp14="http://schemas.microsoft.com/office/word/2010/wordprocessingDrawing" xmlns:wp="http://schemas.openxmlformats.org/drawingml/2006/wordprocessingDrawing" xmlns:w10="urn:schemas-microsoft-com:office:word" xmlns:w="http://schemas.openxmlformats.org/wordprocessingml/2006/main" xmlns:w14="http://schemas.microsoft.com/office/word/2010/wordml" xmlns:w15="http://schemas.microsoft.com/office/word/2012/wordml" xmlns:w16cid="http://schemas.microsoft.com/office/word/2016/wordml/cid" xmlns:w16se="http://schemas.microsoft.com/office/word/2015/wordml/symex" xmlns:wpg="http://schemas.microsoft.com/office/word/2010/wordprocessingGroup" xmlns:wpi="http://schemas.microsoft.com/office/word/2010/wordprocessingInk" xmlns:wne="http://schemas.microsoft.com/office/word/2006/wordml" xmlns:wps="http://schemas.microsoft.com/office/word/2010/wordprocessingShape" mc:Ignorable="w14 w15 w16se w16cid wp14">
   <w:body>
     <w:p>
       <w:pPr>
@@ -1498,8 +1498,10 @@
         <w:rPr>
           <w:rFonts w:hint="eastAsia"/>
         </w:rPr>
-        <w:t xml:space="preserve"> Python 3.6.1</w:t>
-      </w:r>
+        <w:t xml:space="preserve"> Python 3.6</w:t>
+      </w:r>
+      <w:bookmarkStart w:id="5" w:name="_GoBack"/>
+      <w:bookmarkEnd w:id="5"/>
       <w:r>
         <w:t xml:space="preserve"> </w:t>
       </w:r>
@@ -1538,7 +1540,7 @@
           <w:rPr>
             <w:rStyle w:val="a6"/>
           </w:rPr>
-          <w:t>https://www.python.org/ftp/python/3.6.1/python-3.6.1.exe</w:t>
+          <w:t>https://www.python.org/ftp/python/3.6.2/python-3.6.2.exe</w:t>
         </w:r>
       </w:hyperlink>
     </w:p>
@@ -1568,7 +1570,7 @@
           <w:rPr>
             <w:rStyle w:val="a6"/>
           </w:rPr>
-          <w:t>https://www.python.org/ftp/python/3.6.1/python-3.6.1-amd64.exe</w:t>
+          <w:t>https://www.python.org/ftp/python/3.6.2/python-3.6.2-amd64.exe</w:t>
         </w:r>
       </w:hyperlink>
     </w:p>
@@ -1634,8 +1636,8 @@
         <w:ind w:leftChars="0" w:left="839" w:hanging="357"/>
         <w:outlineLvl w:val="2"/>
       </w:pPr>
-      <w:bookmarkStart w:id="5" w:name="_Toc479253244"/>
-      <w:bookmarkStart w:id="6" w:name="_Toc480521108"/>
+      <w:bookmarkStart w:id="6" w:name="_Toc479253244"/>
+      <w:bookmarkStart w:id="7" w:name="_Toc480521108"/>
       <w:r>
         <w:rPr>
           <w:rFonts w:hint="eastAsia"/>
@@ -1648,8 +1650,8 @@
         </w:rPr>
         <w:t xml:space="preserve"> Python</w:t>
       </w:r>
-      <w:bookmarkEnd w:id="5"/>
       <w:bookmarkEnd w:id="6"/>
+      <w:bookmarkEnd w:id="7"/>
     </w:p>
     <w:p>
       <w:pPr>
@@ -1836,9 +1838,9 @@
       <w:pPr>
         <w:pStyle w:val="a"/>
       </w:pPr>
-      <w:bookmarkStart w:id="7" w:name="_Toc479253245"/>
-      <w:bookmarkStart w:id="8" w:name="_Ref480396098"/>
-      <w:bookmarkStart w:id="9" w:name="_Toc480521109"/>
+      <w:bookmarkStart w:id="8" w:name="_Toc479253245"/>
+      <w:bookmarkStart w:id="9" w:name="_Ref480396098"/>
+      <w:bookmarkStart w:id="10" w:name="_Toc480521109"/>
       <w:r>
         <w:rPr>
           <w:rFonts w:hint="eastAsia"/>
@@ -1858,9 +1860,9 @@
         </w:rPr>
         <w:t>篩選結果</w:t>
       </w:r>
-      <w:bookmarkEnd w:id="7"/>
       <w:bookmarkEnd w:id="8"/>
       <w:bookmarkEnd w:id="9"/>
+      <w:bookmarkEnd w:id="10"/>
     </w:p>
     <w:p/>
     <w:p>
@@ -1872,16 +1874,16 @@
         <w:ind w:left="839" w:hanging="357"/>
         <w:outlineLvl w:val="2"/>
       </w:pPr>
-      <w:bookmarkStart w:id="10" w:name="_Toc479253246"/>
-      <w:bookmarkStart w:id="11" w:name="_Toc480521110"/>
+      <w:bookmarkStart w:id="11" w:name="_Toc479253246"/>
+      <w:bookmarkStart w:id="12" w:name="_Toc480521110"/>
       <w:r>
         <w:rPr>
           <w:rFonts w:hint="eastAsia"/>
         </w:rPr>
         <w:t>抓取網站內容並建立本地資料庫</w:t>
       </w:r>
-      <w:bookmarkEnd w:id="10"/>
       <w:bookmarkEnd w:id="11"/>
+      <w:bookmarkEnd w:id="12"/>
     </w:p>
     <w:p>
       <w:pPr>
@@ -2167,8 +2169,8 @@
         <w:ind w:left="839" w:hanging="357"/>
         <w:outlineLvl w:val="2"/>
       </w:pPr>
-      <w:bookmarkStart w:id="12" w:name="_Toc479253247"/>
-      <w:bookmarkStart w:id="13" w:name="_Toc480521111"/>
+      <w:bookmarkStart w:id="13" w:name="_Toc479253247"/>
+      <w:bookmarkStart w:id="14" w:name="_Toc480521111"/>
       <w:r>
         <w:rPr>
           <w:rFonts w:hint="eastAsia"/>
@@ -2196,8 +2198,8 @@
         </w:rPr>
         <w:t>中的參數設定</w:t>
       </w:r>
-      <w:bookmarkEnd w:id="12"/>
       <w:bookmarkEnd w:id="13"/>
+      <w:bookmarkEnd w:id="14"/>
     </w:p>
     <w:p>
       <w:pPr>
@@ -2499,16 +2501,16 @@
         <w:ind w:left="839" w:hanging="357"/>
         <w:outlineLvl w:val="2"/>
       </w:pPr>
-      <w:bookmarkStart w:id="14" w:name="_Toc479253248"/>
-      <w:bookmarkStart w:id="15" w:name="_Toc480521112"/>
+      <w:bookmarkStart w:id="15" w:name="_Toc479253248"/>
+      <w:bookmarkStart w:id="16" w:name="_Toc480521112"/>
       <w:r>
         <w:rPr>
           <w:rFonts w:hint="eastAsia"/>
         </w:rPr>
         <w:t>從資料庫取出資料</w:t>
       </w:r>
-      <w:bookmarkEnd w:id="14"/>
       <w:bookmarkEnd w:id="15"/>
+      <w:bookmarkEnd w:id="16"/>
     </w:p>
     <w:p>
       <w:pPr>
@@ -3020,7 +3022,7 @@
       <w:pPr>
         <w:pStyle w:val="a"/>
       </w:pPr>
-      <w:bookmarkStart w:id="16" w:name="_Toc480521113"/>
+      <w:bookmarkStart w:id="17" w:name="_Toc480521113"/>
       <w:r>
         <w:rPr>
           <w:rFonts w:hint="eastAsia"/>
@@ -3040,7 +3042,7 @@
         </w:rPr>
         <w:t>交叉查榜</w:t>
       </w:r>
-      <w:bookmarkEnd w:id="16"/>
+      <w:bookmarkEnd w:id="17"/>
     </w:p>
     <w:p/>
     <w:p>
@@ -3071,7 +3073,7 @@
         </w:numPr>
         <w:outlineLvl w:val="2"/>
       </w:pPr>
-      <w:bookmarkStart w:id="17" w:name="_Toc480521114"/>
+      <w:bookmarkStart w:id="18" w:name="_Toc480521114"/>
       <w:r>
         <w:rPr>
           <w:rFonts w:hint="eastAsia"/>
@@ -3153,7 +3155,7 @@
         </w:rPr>
         <w:t>篩選結果</w:t>
       </w:r>
-      <w:bookmarkEnd w:id="17"/>
+      <w:bookmarkEnd w:id="18"/>
       <w:r>
         <w:rPr>
           <w:b/>
@@ -3327,7 +3329,7 @@
         </w:numPr>
         <w:outlineLvl w:val="2"/>
       </w:pPr>
-      <w:bookmarkStart w:id="18" w:name="_Toc480521115"/>
+      <w:bookmarkStart w:id="19" w:name="_Toc480521115"/>
       <w:r>
         <w:rPr>
           <w:rFonts w:hint="eastAsia"/>
@@ -3355,7 +3357,7 @@
         </w:rPr>
         <w:t>中</w:t>
       </w:r>
-      <w:bookmarkEnd w:id="18"/>
+      <w:bookmarkEnd w:id="19"/>
     </w:p>
     <w:tbl>
       <w:tblPr>
@@ -3518,7 +3520,7 @@
         </w:numPr>
         <w:outlineLvl w:val="2"/>
       </w:pPr>
-      <w:bookmarkStart w:id="19" w:name="_Toc480521116"/>
+      <w:bookmarkStart w:id="20" w:name="_Toc480521116"/>
       <w:r>
         <w:rPr>
           <w:rFonts w:hint="eastAsia"/>
@@ -3534,7 +3536,7 @@
       <w:r>
         <w:t>do_cross.bat</w:t>
       </w:r>
-      <w:bookmarkEnd w:id="19"/>
+      <w:bookmarkEnd w:id="20"/>
     </w:p>
     <w:p>
       <w:pPr>
@@ -3544,7 +3546,7 @@
         </w:numPr>
         <w:outlineLvl w:val="2"/>
       </w:pPr>
-      <w:bookmarkStart w:id="20" w:name="_Toc480521117"/>
+      <w:bookmarkStart w:id="21" w:name="_Toc480521117"/>
       <w:r>
         <w:rPr>
           <w:rFonts w:hint="eastAsia"/>
@@ -3577,7 +3579,7 @@
         </w:rPr>
         <w:t>後關閉</w:t>
       </w:r>
-      <w:bookmarkEnd w:id="20"/>
+      <w:bookmarkEnd w:id="21"/>
     </w:p>
     <w:p>
       <w:pPr>
@@ -3587,7 +3589,7 @@
         </w:numPr>
         <w:outlineLvl w:val="2"/>
       </w:pPr>
-      <w:bookmarkStart w:id="21" w:name="_Toc480521118"/>
+      <w:bookmarkStart w:id="22" w:name="_Toc480521118"/>
       <w:r>
         <w:t>r</w:t>
       </w:r>
@@ -3645,7 +3647,7 @@
         </w:rPr>
         <w:t>。</w:t>
       </w:r>
-      <w:bookmarkEnd w:id="21"/>
+      <w:bookmarkEnd w:id="22"/>
     </w:p>
     <w:p>
       <w:pPr>
@@ -3731,10 +3733,7 @@
       </w:r>
     </w:p>
     <w:p/>
-    <w:p>
-      <w:bookmarkStart w:id="22" w:name="_GoBack"/>
-      <w:bookmarkEnd w:id="22"/>
-    </w:p>
+    <w:p/>
     <w:sectPr>
       <w:pgSz w:w="11906" w:h="16838"/>
       <w:pgMar w:top="720" w:right="720" w:bottom="720" w:left="720" w:header="851" w:footer="992" w:gutter="0"/>
@@ -3746,7 +3745,7 @@
 </file>
 
 <file path=word/endnotes.xml><?xml version="1.0" encoding="utf-8"?>
-<w:endnotes xmlns:wpc="http://schemas.microsoft.com/office/word/2010/wordprocessingCanvas" xmlns:cx="http://schemas.microsoft.com/office/drawing/2014/chartex" xmlns:cx1="http://schemas.microsoft.com/office/drawing/2015/9/8/chartex" xmlns:cx2="http://schemas.microsoft.com/office/drawing/2015/10/21/chartex" xmlns:cx3="http://schemas.microsoft.com/office/drawing/2016/5/9/chartex" xmlns:cx4="http://schemas.microsoft.com/office/drawing/2016/5/10/chartex" xmlns:cx5="http://schemas.microsoft.com/office/drawing/2016/5/11/chartex" xmlns:cx6="http://schemas.microsoft.com/office/drawing/2016/5/12/chartex" xmlns:cx7="http://schemas.microsoft.com/office/drawing/2016/5/13/chartex" xmlns:cx8="http://schemas.microsoft.com/office/drawing/2016/5/14/chartex" xmlns:mc="http://schemas.openxmlformats.org/markup-compatibility/2006" xmlns:aink="http://schemas.microsoft.com/office/drawing/2016/ink" xmlns:o="urn:schemas-microsoft-com:office:office" xmlns:r="http://schemas.openxmlformats.org/officeDocument/2006/relationships" xmlns:m="http://schemas.openxmlformats.org/officeDocument/2006/math" xmlns:v="urn:schemas-microsoft-com:vml" xmlns:wp14="http://schemas.microsoft.com/office/word/2010/wordprocessingDrawing" xmlns:wp="http://schemas.openxmlformats.org/drawingml/2006/wordprocessingDrawing" xmlns:w10="urn:schemas-microsoft-com:office:word" xmlns:w="http://schemas.openxmlformats.org/wordprocessingml/2006/main" xmlns:w14="http://schemas.microsoft.com/office/word/2010/wordml" xmlns:w15="http://schemas.microsoft.com/office/word/2012/wordml" xmlns:w16se="http://schemas.microsoft.com/office/word/2015/wordml/symex" xmlns:wpg="http://schemas.microsoft.com/office/word/2010/wordprocessingGroup" xmlns:wpi="http://schemas.microsoft.com/office/word/2010/wordprocessingInk" xmlns:wne="http://schemas.microsoft.com/office/word/2006/wordml" xmlns:wps="http://schemas.microsoft.com/office/word/2010/wordprocessingShape" mc:Ignorable="w14 w15 w16se wp14">
+<w:endnotes xmlns:wpc="http://schemas.microsoft.com/office/word/2010/wordprocessingCanvas" xmlns:cx="http://schemas.microsoft.com/office/drawing/2014/chartex" xmlns:cx1="http://schemas.microsoft.com/office/drawing/2015/9/8/chartex" xmlns:cx2="http://schemas.microsoft.com/office/drawing/2015/10/21/chartex" xmlns:cx3="http://schemas.microsoft.com/office/drawing/2016/5/9/chartex" xmlns:cx4="http://schemas.microsoft.com/office/drawing/2016/5/10/chartex" xmlns:cx5="http://schemas.microsoft.com/office/drawing/2016/5/11/chartex" xmlns:cx6="http://schemas.microsoft.com/office/drawing/2016/5/12/chartex" xmlns:cx7="http://schemas.microsoft.com/office/drawing/2016/5/13/chartex" xmlns:cx8="http://schemas.microsoft.com/office/drawing/2016/5/14/chartex" xmlns:mc="http://schemas.openxmlformats.org/markup-compatibility/2006" xmlns:aink="http://schemas.microsoft.com/office/drawing/2016/ink" xmlns:am3d="http://schemas.microsoft.com/office/drawing/2017/model3d" xmlns:o="urn:schemas-microsoft-com:office:office" xmlns:r="http://schemas.openxmlformats.org/officeDocument/2006/relationships" xmlns:m="http://schemas.openxmlformats.org/officeDocument/2006/math" xmlns:v="urn:schemas-microsoft-com:vml" xmlns:wp14="http://schemas.microsoft.com/office/word/2010/wordprocessingDrawing" xmlns:wp="http://schemas.openxmlformats.org/drawingml/2006/wordprocessingDrawing" xmlns:w10="urn:schemas-microsoft-com:office:word" xmlns:w="http://schemas.openxmlformats.org/wordprocessingml/2006/main" xmlns:w14="http://schemas.microsoft.com/office/word/2010/wordml" xmlns:w15="http://schemas.microsoft.com/office/word/2012/wordml" xmlns:w16cid="http://schemas.microsoft.com/office/word/2016/wordml/cid" xmlns:w16se="http://schemas.microsoft.com/office/word/2015/wordml/symex" xmlns:wpg="http://schemas.microsoft.com/office/word/2010/wordprocessingGroup" xmlns:wpi="http://schemas.microsoft.com/office/word/2010/wordprocessingInk" xmlns:wne="http://schemas.microsoft.com/office/word/2006/wordml" xmlns:wps="http://schemas.microsoft.com/office/word/2010/wordprocessingShape" mc:Ignorable="w14 w15 w16se w16cid wp14">
   <w:endnote w:type="separator" w:id="-1">
     <w:p>
       <w:r>
@@ -3765,7 +3764,7 @@
 </file>
 
 <file path=word/footnotes.xml><?xml version="1.0" encoding="utf-8"?>
-<w:footnotes xmlns:wpc="http://schemas.microsoft.com/office/word/2010/wordprocessingCanvas" xmlns:cx="http://schemas.microsoft.com/office/drawing/2014/chartex" xmlns:cx1="http://schemas.microsoft.com/office/drawing/2015/9/8/chartex" xmlns:cx2="http://schemas.microsoft.com/office/drawing/2015/10/21/chartex" xmlns:cx3="http://schemas.microsoft.com/office/drawing/2016/5/9/chartex" xmlns:cx4="http://schemas.microsoft.com/office/drawing/2016/5/10/chartex" xmlns:cx5="http://schemas.microsoft.com/office/drawing/2016/5/11/chartex" xmlns:cx6="http://schemas.microsoft.com/office/drawing/2016/5/12/chartex" xmlns:cx7="http://schemas.microsoft.com/office/drawing/2016/5/13/chartex" xmlns:cx8="http://schemas.microsoft.com/office/drawing/2016/5/14/chartex" xmlns:mc="http://schemas.openxmlformats.org/markup-compatibility/2006" xmlns:aink="http://schemas.microsoft.com/office/drawing/2016/ink" xmlns:o="urn:schemas-microsoft-com:office:office" xmlns:r="http://schemas.openxmlformats.org/officeDocument/2006/relationships" xmlns:m="http://schemas.openxmlformats.org/officeDocument/2006/math" xmlns:v="urn:schemas-microsoft-com:vml" xmlns:wp14="http://schemas.microsoft.com/office/word/2010/wordprocessingDrawing" xmlns:wp="http://schemas.openxmlformats.org/drawingml/2006/wordprocessingDrawing" xmlns:w10="urn:schemas-microsoft-com:office:word" xmlns:w="http://schemas.openxmlformats.org/wordprocessingml/2006/main" xmlns:w14="http://schemas.microsoft.com/office/word/2010/wordml" xmlns:w15="http://schemas.microsoft.com/office/word/2012/wordml" xmlns:w16se="http://schemas.microsoft.com/office/word/2015/wordml/symex" xmlns:wpg="http://schemas.microsoft.com/office/word/2010/wordprocessingGroup" xmlns:wpi="http://schemas.microsoft.com/office/word/2010/wordprocessingInk" xmlns:wne="http://schemas.microsoft.com/office/word/2006/wordml" xmlns:wps="http://schemas.microsoft.com/office/word/2010/wordprocessingShape" mc:Ignorable="w14 w15 w16se wp14">
+<w:footnotes xmlns:wpc="http://schemas.microsoft.com/office/word/2010/wordprocessingCanvas" xmlns:cx="http://schemas.microsoft.com/office/drawing/2014/chartex" xmlns:cx1="http://schemas.microsoft.com/office/drawing/2015/9/8/chartex" xmlns:cx2="http://schemas.microsoft.com/office/drawing/2015/10/21/chartex" xmlns:cx3="http://schemas.microsoft.com/office/drawing/2016/5/9/chartex" xmlns:cx4="http://schemas.microsoft.com/office/drawing/2016/5/10/chartex" xmlns:cx5="http://schemas.microsoft.com/office/drawing/2016/5/11/chartex" xmlns:cx6="http://schemas.microsoft.com/office/drawing/2016/5/12/chartex" xmlns:cx7="http://schemas.microsoft.com/office/drawing/2016/5/13/chartex" xmlns:cx8="http://schemas.microsoft.com/office/drawing/2016/5/14/chartex" xmlns:mc="http://schemas.openxmlformats.org/markup-compatibility/2006" xmlns:aink="http://schemas.microsoft.com/office/drawing/2016/ink" xmlns:am3d="http://schemas.microsoft.com/office/drawing/2017/model3d" xmlns:o="urn:schemas-microsoft-com:office:office" xmlns:r="http://schemas.openxmlformats.org/officeDocument/2006/relationships" xmlns:m="http://schemas.openxmlformats.org/officeDocument/2006/math" xmlns:v="urn:schemas-microsoft-com:vml" xmlns:wp14="http://schemas.microsoft.com/office/word/2010/wordprocessingDrawing" xmlns:wp="http://schemas.openxmlformats.org/drawingml/2006/wordprocessingDrawing" xmlns:w10="urn:schemas-microsoft-com:office:word" xmlns:w="http://schemas.openxmlformats.org/wordprocessingml/2006/main" xmlns:w14="http://schemas.microsoft.com/office/word/2010/wordml" xmlns:w15="http://schemas.microsoft.com/office/word/2012/wordml" xmlns:w16cid="http://schemas.microsoft.com/office/word/2016/wordml/cid" xmlns:w16se="http://schemas.microsoft.com/office/word/2015/wordml/symex" xmlns:wpg="http://schemas.microsoft.com/office/word/2010/wordprocessingGroup" xmlns:wpi="http://schemas.microsoft.com/office/word/2010/wordprocessingInk" xmlns:wne="http://schemas.microsoft.com/office/word/2006/wordml" xmlns:wps="http://schemas.microsoft.com/office/word/2010/wordprocessingShape" mc:Ignorable="w14 w15 w16se w16cid wp14">
   <w:footnote w:type="separator" w:id="-1">
     <w:p>
       <w:r>
@@ -3784,7 +3783,7 @@
 </file>
 
 <file path=word/numbering.xml><?xml version="1.0" encoding="utf-8"?>
-<w:numbering xmlns:wpc="http://schemas.microsoft.com/office/word/2010/wordprocessingCanvas" xmlns:cx="http://schemas.microsoft.com/office/drawing/2014/chartex" xmlns:cx1="http://schemas.microsoft.com/office/drawing/2015/9/8/chartex" xmlns:cx2="http://schemas.microsoft.com/office/drawing/2015/10/21/chartex" xmlns:cx3="http://schemas.microsoft.com/office/drawing/2016/5/9/chartex" xmlns:cx4="http://schemas.microsoft.com/office/drawing/2016/5/10/chartex" xmlns:cx5="http://schemas.microsoft.com/office/drawing/2016/5/11/chartex" xmlns:cx6="http://schemas.microsoft.com/office/drawing/2016/5/12/chartex" xmlns:cx7="http://schemas.microsoft.com/office/drawing/2016/5/13/chartex" xmlns:cx8="http://schemas.microsoft.com/office/drawing/2016/5/14/chartex" xmlns:mc="http://schemas.openxmlformats.org/markup-compatibility/2006" xmlns:aink="http://schemas.microsoft.com/office/drawing/2016/ink" xmlns:o="urn:schemas-microsoft-com:office:office" xmlns:r="http://schemas.openxmlformats.org/officeDocument/2006/relationships" xmlns:m="http://schemas.openxmlformats.org/officeDocument/2006/math" xmlns:v="urn:schemas-microsoft-com:vml" xmlns:wp14="http://schemas.microsoft.com/office/word/2010/wordprocessingDrawing" xmlns:wp="http://schemas.openxmlformats.org/drawingml/2006/wordprocessingDrawing" xmlns:w10="urn:schemas-microsoft-com:office:word" xmlns:w="http://schemas.openxmlformats.org/wordprocessingml/2006/main" xmlns:w14="http://schemas.microsoft.com/office/word/2010/wordml" xmlns:w15="http://schemas.microsoft.com/office/word/2012/wordml" xmlns:w16se="http://schemas.microsoft.com/office/word/2015/wordml/symex" xmlns:wpg="http://schemas.microsoft.com/office/word/2010/wordprocessingGroup" xmlns:wpi="http://schemas.microsoft.com/office/word/2010/wordprocessingInk" xmlns:wne="http://schemas.microsoft.com/office/word/2006/wordml" xmlns:wps="http://schemas.microsoft.com/office/word/2010/wordprocessingShape" mc:Ignorable="w14 w15 w16se wp14">
+<w:numbering xmlns:wpc="http://schemas.microsoft.com/office/word/2010/wordprocessingCanvas" xmlns:cx="http://schemas.microsoft.com/office/drawing/2014/chartex" xmlns:cx1="http://schemas.microsoft.com/office/drawing/2015/9/8/chartex" xmlns:cx2="http://schemas.microsoft.com/office/drawing/2015/10/21/chartex" xmlns:cx3="http://schemas.microsoft.com/office/drawing/2016/5/9/chartex" xmlns:cx4="http://schemas.microsoft.com/office/drawing/2016/5/10/chartex" xmlns:cx5="http://schemas.microsoft.com/office/drawing/2016/5/11/chartex" xmlns:cx6="http://schemas.microsoft.com/office/drawing/2016/5/12/chartex" xmlns:cx7="http://schemas.microsoft.com/office/drawing/2016/5/13/chartex" xmlns:cx8="http://schemas.microsoft.com/office/drawing/2016/5/14/chartex" xmlns:mc="http://schemas.openxmlformats.org/markup-compatibility/2006" xmlns:aink="http://schemas.microsoft.com/office/drawing/2016/ink" xmlns:am3d="http://schemas.microsoft.com/office/drawing/2017/model3d" xmlns:o="urn:schemas-microsoft-com:office:office" xmlns:r="http://schemas.openxmlformats.org/officeDocument/2006/relationships" xmlns:m="http://schemas.openxmlformats.org/officeDocument/2006/math" xmlns:v="urn:schemas-microsoft-com:vml" xmlns:wp14="http://schemas.microsoft.com/office/word/2010/wordprocessingDrawing" xmlns:wp="http://schemas.openxmlformats.org/drawingml/2006/wordprocessingDrawing" xmlns:w10="urn:schemas-microsoft-com:office:word" xmlns:w="http://schemas.openxmlformats.org/wordprocessingml/2006/main" xmlns:w14="http://schemas.microsoft.com/office/word/2010/wordml" xmlns:w15="http://schemas.microsoft.com/office/word/2012/wordml" xmlns:w16cid="http://schemas.microsoft.com/office/word/2016/wordml/cid" xmlns:w16se="http://schemas.microsoft.com/office/word/2015/wordml/symex" xmlns:wpg="http://schemas.microsoft.com/office/word/2010/wordprocessingGroup" xmlns:wpi="http://schemas.microsoft.com/office/word/2010/wordprocessingInk" xmlns:wne="http://schemas.microsoft.com/office/word/2006/wordml" xmlns:wps="http://schemas.microsoft.com/office/word/2010/wordprocessingShape" mc:Ignorable="w14 w15 w16se w16cid wp14">
   <w:abstractNum w:abstractNumId="0" w15:restartNumberingAfterBreak="0">
     <w:nsid w:val="050D6D15"/>
     <w:multiLevelType w:val="hybridMultilevel"/>
@@ -4910,7 +4909,7 @@
 </file>
 
 <file path=word/styles.xml><?xml version="1.0" encoding="utf-8"?>
-<w:styles xmlns:mc="http://schemas.openxmlformats.org/markup-compatibility/2006" xmlns:r="http://schemas.openxmlformats.org/officeDocument/2006/relationships" xmlns:w="http://schemas.openxmlformats.org/wordprocessingml/2006/main" xmlns:w14="http://schemas.microsoft.com/office/word/2010/wordml" xmlns:w15="http://schemas.microsoft.com/office/word/2012/wordml" xmlns:w16se="http://schemas.microsoft.com/office/word/2015/wordml/symex" mc:Ignorable="w14 w15 w16se">
+<w:styles xmlns:mc="http://schemas.openxmlformats.org/markup-compatibility/2006" xmlns:r="http://schemas.openxmlformats.org/officeDocument/2006/relationships" xmlns:w="http://schemas.openxmlformats.org/wordprocessingml/2006/main" xmlns:w14="http://schemas.microsoft.com/office/word/2010/wordml" xmlns:w15="http://schemas.microsoft.com/office/word/2012/wordml" xmlns:w16cid="http://schemas.microsoft.com/office/word/2016/wordml/cid" xmlns:w16se="http://schemas.microsoft.com/office/word/2015/wordml/symex" mc:Ignorable="w14 w15 w16se w16cid">
   <w:docDefaults>
     <w:rPrDefault>
       <w:rPr>
@@ -4920,7 +4919,7 @@
     </w:rPrDefault>
     <w:pPrDefault/>
   </w:docDefaults>
-  <w:latentStyles w:defLockedState="0" w:defUIPriority="99" w:defSemiHidden="0" w:defUnhideWhenUsed="0" w:defQFormat="0" w:count="374">
+  <w:latentStyles w:defLockedState="0" w:defUIPriority="99" w:defSemiHidden="0" w:defUnhideWhenUsed="0" w:defQFormat="0" w:count="375">
     <w:lsdException w:name="Normal" w:uiPriority="0" w:qFormat="1"/>
     <w:lsdException w:name="heading 1" w:uiPriority="9" w:qFormat="1"/>
     <w:lsdException w:name="heading 2" w:semiHidden="1" w:uiPriority="9" w:unhideWhenUsed="1" w:qFormat="1"/>
@@ -5026,7 +5025,6 @@
     <w:lsdException w:name="HTML Sample" w:semiHidden="1" w:unhideWhenUsed="1"/>
     <w:lsdException w:name="HTML Typewriter" w:semiHidden="1" w:unhideWhenUsed="1"/>
     <w:lsdException w:name="HTML Variable" w:semiHidden="1" w:unhideWhenUsed="1"/>
-    <w:lsdException w:name="Normal Table" w:semiHidden="1" w:unhideWhenUsed="1"/>
     <w:lsdException w:name="annotation subject" w:semiHidden="1" w:unhideWhenUsed="1"/>
     <w:lsdException w:name="No List" w:semiHidden="1" w:unhideWhenUsed="1"/>
     <w:lsdException w:name="Outline List 1" w:semiHidden="1" w:unhideWhenUsed="1"/>
@@ -5073,10 +5071,8 @@
     <w:lsdException w:name="Table Subtle 2" w:semiHidden="1" w:unhideWhenUsed="1"/>
     <w:lsdException w:name="Table Web 1" w:semiHidden="1" w:unhideWhenUsed="1"/>
     <w:lsdException w:name="Table Web 2" w:semiHidden="1" w:unhideWhenUsed="1"/>
-    <w:lsdException w:name="Table Web 3" w:semiHidden="1" w:unhideWhenUsed="1"/>
     <w:lsdException w:name="Balloon Text" w:semiHidden="1" w:unhideWhenUsed="1"/>
     <w:lsdException w:name="Table Grid" w:uiPriority="39"/>
-    <w:lsdException w:name="Table Theme" w:semiHidden="1" w:unhideWhenUsed="1"/>
     <w:lsdException w:name="Placeholder Text" w:semiHidden="1"/>
     <w:lsdException w:name="No Spacing" w:uiPriority="1" w:qFormat="1"/>
     <w:lsdException w:name="Light Shading" w:uiPriority="60"/>
@@ -5295,6 +5291,7 @@
     <w:lsdException w:name="Mention" w:semiHidden="1" w:unhideWhenUsed="1"/>
     <w:lsdException w:name="Smart Hyperlink" w:semiHidden="1" w:unhideWhenUsed="1"/>
     <w:lsdException w:name="Hashtag" w:semiHidden="1" w:unhideWhenUsed="1"/>
+    <w:lsdException w:name="Unresolved Mention" w:semiHidden="1" w:unhideWhenUsed="1"/>
   </w:latentStyles>
   <w:style w:type="paragraph" w:default="1" w:styleId="a0">
     <w:name w:val="Normal"/>
@@ -5544,6 +5541,18 @@
     <w:rsid w:val="00B568D2"/>
     <w:rPr>
       <w:color w:val="2B579A"/>
+      <w:shd w:val="clear" w:color="auto" w:fill="E6E6E6"/>
+    </w:rPr>
+  </w:style>
+  <w:style w:type="character" w:styleId="ae">
+    <w:name w:val="Unresolved Mention"/>
+    <w:basedOn w:val="a1"/>
+    <w:uiPriority w:val="99"/>
+    <w:semiHidden/>
+    <w:unhideWhenUsed/>
+    <w:rsid w:val="00EA03FE"/>
+    <w:rPr>
+      <w:color w:val="808080"/>
       <w:shd w:val="clear" w:color="auto" w:fill="E6E6E6"/>
     </w:rPr>
   </w:style>
@@ -5816,7 +5825,7 @@
 </file>
 
 <file path=customXml/itemProps1.xml><?xml version="1.0" encoding="utf-8"?>
-<ds:datastoreItem xmlns:ds="http://schemas.openxmlformats.org/officeDocument/2006/customXml" ds:itemID="{21C01C0D-B809-4F03-BF2A-29E19305AC20}">
+<ds:datastoreItem xmlns:ds="http://schemas.openxmlformats.org/officeDocument/2006/customXml" ds:itemID="{FE08FB05-D037-4B5B-A19E-01B52A27E264}">
   <ds:schemaRefs>
     <ds:schemaRef ds:uri="http://schemas.openxmlformats.org/officeDocument/2006/bibliography"/>
   </ds:schemaRefs>

--- a/使用說明.docx
+++ b/使用說明.docx
@@ -134,7 +134,17 @@
               <w:sz w:val="44"/>
               <w:lang w:val="zh-TW"/>
             </w:rPr>
-            <w:t>目錄</w:t>
+            <w:t>目</w:t>
+          </w:r>
+          <w:bookmarkStart w:id="1" w:name="_GoBack"/>
+          <w:bookmarkEnd w:id="1"/>
+          <w:r>
+            <w:rPr>
+              <w:rFonts w:ascii="標楷體" w:eastAsia="標楷體" w:hAnsi="標楷體" w:hint="eastAsia"/>
+              <w:sz w:val="44"/>
+              <w:lang w:val="zh-TW"/>
+            </w:rPr>
+            <w:t>錄</w:t>
           </w:r>
         </w:p>
         <w:p>
@@ -158,7 +168,7 @@
           <w:r>
             <w:fldChar w:fldCharType="separate"/>
           </w:r>
-          <w:hyperlink w:anchor="_Toc480521106" w:history="1">
+          <w:hyperlink w:anchor="_Toc505263143" w:history="1">
             <w:r>
               <w:rPr>
                 <w:rStyle w:val="a6"/>
@@ -201,7 +211,7 @@
                 <w:noProof/>
                 <w:webHidden/>
               </w:rPr>
-              <w:instrText xml:space="preserve"> PAGEREF _Toc480521106 \h </w:instrText>
+              <w:instrText xml:space="preserve"> PAGEREF _Toc505263143 \h </w:instrText>
             </w:r>
             <w:r>
               <w:rPr>
@@ -244,7 +254,7 @@
               <w:noProof/>
             </w:rPr>
           </w:pPr>
-          <w:hyperlink w:anchor="_Toc480521107" w:history="1">
+          <w:hyperlink w:anchor="_Toc505263144" w:history="1">
             <w:r>
               <w:rPr>
                 <w:rStyle w:val="a6"/>
@@ -272,7 +282,7 @@
                 <w:rStyle w:val="a6"/>
                 <w:noProof/>
               </w:rPr>
-              <w:t xml:space="preserve"> Python 3.6.1 </w:t>
+              <w:t xml:space="preserve"> Python 3.6 </w:t>
             </w:r>
             <w:r>
               <w:rPr>
@@ -301,7 +311,7 @@
                 <w:noProof/>
                 <w:webHidden/>
               </w:rPr>
-              <w:instrText xml:space="preserve"> PAGEREF _Toc480521107 \h </w:instrText>
+              <w:instrText xml:space="preserve"> PAGEREF _Toc505263144 \h </w:instrText>
             </w:r>
             <w:r>
               <w:rPr>
@@ -344,7 +354,7 @@
               <w:noProof/>
             </w:rPr>
           </w:pPr>
-          <w:hyperlink w:anchor="_Toc480521108" w:history="1">
+          <w:hyperlink w:anchor="_Toc505263145" w:history="1">
             <w:r>
               <w:rPr>
                 <w:rStyle w:val="a6"/>
@@ -393,7 +403,7 @@
                 <w:noProof/>
                 <w:webHidden/>
               </w:rPr>
-              <w:instrText xml:space="preserve"> PAGEREF _Toc480521108 \h </w:instrText>
+              <w:instrText xml:space="preserve"> PAGEREF _Toc505263145 \h </w:instrText>
             </w:r>
             <w:r>
               <w:rPr>
@@ -436,7 +446,7 @@
               <w:noProof/>
             </w:rPr>
           </w:pPr>
-          <w:hyperlink w:anchor="_Toc480521109" w:history="1">
+          <w:hyperlink w:anchor="_Toc505263146" w:history="1">
             <w:r>
               <w:rPr>
                 <w:rStyle w:val="a6"/>
@@ -494,7 +504,7 @@
                 <w:noProof/>
                 <w:webHidden/>
               </w:rPr>
-              <w:instrText xml:space="preserve"> PAGEREF _Toc480521109 \h </w:instrText>
+              <w:instrText xml:space="preserve"> PAGEREF _Toc505263146 \h </w:instrText>
             </w:r>
             <w:r>
               <w:rPr>
@@ -537,7 +547,7 @@
               <w:noProof/>
             </w:rPr>
           </w:pPr>
-          <w:hyperlink w:anchor="_Toc480521110" w:history="1">
+          <w:hyperlink w:anchor="_Toc505263147" w:history="1">
             <w:r>
               <w:rPr>
                 <w:rStyle w:val="a6"/>
@@ -579,7 +589,7 @@
                 <w:noProof/>
                 <w:webHidden/>
               </w:rPr>
-              <w:instrText xml:space="preserve"> PAGEREF _Toc480521110 \h </w:instrText>
+              <w:instrText xml:space="preserve"> PAGEREF _Toc505263147 \h </w:instrText>
             </w:r>
             <w:r>
               <w:rPr>
@@ -622,7 +632,7 @@
               <w:noProof/>
             </w:rPr>
           </w:pPr>
-          <w:hyperlink w:anchor="_Toc480521111" w:history="1">
+          <w:hyperlink w:anchor="_Toc505263148" w:history="1">
             <w:r>
               <w:rPr>
                 <w:rStyle w:val="a6"/>
@@ -679,7 +689,7 @@
                 <w:noProof/>
                 <w:webHidden/>
               </w:rPr>
-              <w:instrText xml:space="preserve"> PAGEREF _Toc480521111 \h </w:instrText>
+              <w:instrText xml:space="preserve"> PAGEREF _Toc505263148 \h </w:instrText>
             </w:r>
             <w:r>
               <w:rPr>
@@ -722,7 +732,7 @@
               <w:noProof/>
             </w:rPr>
           </w:pPr>
-          <w:hyperlink w:anchor="_Toc480521112" w:history="1">
+          <w:hyperlink w:anchor="_Toc505263149" w:history="1">
             <w:r>
               <w:rPr>
                 <w:rStyle w:val="a6"/>
@@ -764,7 +774,7 @@
                 <w:noProof/>
                 <w:webHidden/>
               </w:rPr>
-              <w:instrText xml:space="preserve"> PAGEREF _Toc480521112 \h </w:instrText>
+              <w:instrText xml:space="preserve"> PAGEREF _Toc505263149 \h </w:instrText>
             </w:r>
             <w:r>
               <w:rPr>
@@ -807,7 +817,7 @@
               <w:noProof/>
             </w:rPr>
           </w:pPr>
-          <w:hyperlink w:anchor="_Toc480521113" w:history="1">
+          <w:hyperlink w:anchor="_Toc505263150" w:history="1">
             <w:r>
               <w:rPr>
                 <w:rStyle w:val="a6"/>
@@ -865,7 +875,7 @@
                 <w:noProof/>
                 <w:webHidden/>
               </w:rPr>
-              <w:instrText xml:space="preserve"> PAGEREF _Toc480521113 \h </w:instrText>
+              <w:instrText xml:space="preserve"> PAGEREF _Toc505263150 \h </w:instrText>
             </w:r>
             <w:r>
               <w:rPr>
@@ -908,7 +918,7 @@
               <w:noProof/>
             </w:rPr>
           </w:pPr>
-          <w:hyperlink w:anchor="_Toc480521114" w:history="1">
+          <w:hyperlink w:anchor="_Toc505263151" w:history="1">
             <w:r>
               <w:rPr>
                 <w:rStyle w:val="a6"/>
@@ -942,6 +952,7 @@
               <w:rPr>
                 <w:rStyle w:val="a6"/>
                 <w:rFonts w:hint="eastAsia"/>
+                <w:b/>
                 <w:noProof/>
               </w:rPr>
               <w:t>第一階段</w:t>
@@ -949,6 +960,7 @@
             <w:r>
               <w:rPr>
                 <w:rStyle w:val="a6"/>
+                <w:b/>
                 <w:noProof/>
               </w:rPr>
               <w:t>-</w:t>
@@ -957,6 +969,7 @@
               <w:rPr>
                 <w:rStyle w:val="a6"/>
                 <w:rFonts w:hint="eastAsia"/>
+                <w:b/>
                 <w:noProof/>
               </w:rPr>
               <w:t>篩選結果</w:t>
@@ -980,7 +993,7 @@
                 <w:noProof/>
                 <w:webHidden/>
               </w:rPr>
-              <w:instrText xml:space="preserve"> PAGEREF _Toc480521114 \h </w:instrText>
+              <w:instrText xml:space="preserve"> PAGEREF _Toc505263151 \h </w:instrText>
             </w:r>
             <w:r>
               <w:rPr>
@@ -1023,7 +1036,7 @@
               <w:noProof/>
             </w:rPr>
           </w:pPr>
-          <w:hyperlink w:anchor="_Toc480521115" w:history="1">
+          <w:hyperlink w:anchor="_Toc505263152" w:history="1">
             <w:r>
               <w:rPr>
                 <w:rStyle w:val="a6"/>
@@ -1080,7 +1093,7 @@
                 <w:noProof/>
                 <w:webHidden/>
               </w:rPr>
-              <w:instrText xml:space="preserve"> PAGEREF _Toc480521115 \h </w:instrText>
+              <w:instrText xml:space="preserve"> PAGEREF _Toc505263152 \h </w:instrText>
             </w:r>
             <w:r>
               <w:rPr>
@@ -1123,7 +1136,7 @@
               <w:noProof/>
             </w:rPr>
           </w:pPr>
-          <w:hyperlink w:anchor="_Toc480521116" w:history="1">
+          <w:hyperlink w:anchor="_Toc505263153" w:history="1">
             <w:r>
               <w:rPr>
                 <w:rStyle w:val="a6"/>
@@ -1172,7 +1185,7 @@
                 <w:noProof/>
                 <w:webHidden/>
               </w:rPr>
-              <w:instrText xml:space="preserve"> PAGEREF _Toc480521116 \h </w:instrText>
+              <w:instrText xml:space="preserve"> PAGEREF _Toc505263153 \h </w:instrText>
             </w:r>
             <w:r>
               <w:rPr>
@@ -1215,7 +1228,7 @@
               <w:noProof/>
             </w:rPr>
           </w:pPr>
-          <w:hyperlink w:anchor="_Toc480521117" w:history="1">
+          <w:hyperlink w:anchor="_Toc505263154" w:history="1">
             <w:r>
               <w:rPr>
                 <w:rStyle w:val="a6"/>
@@ -1243,7 +1256,22 @@
                 <w:rStyle w:val="a6"/>
                 <w:noProof/>
               </w:rPr>
-              <w:t xml:space="preserve"> [Done] It takes XXX seconds. </w:t>
+              <w:t xml:space="preserve"> </w:t>
+            </w:r>
+            <w:r>
+              <w:rPr>
+                <w:rStyle w:val="a6"/>
+                <w:b/>
+                <w:noProof/>
+              </w:rPr>
+              <w:t>[Done] It takes XXX seconds.</w:t>
+            </w:r>
+            <w:r>
+              <w:rPr>
+                <w:rStyle w:val="a6"/>
+                <w:noProof/>
+              </w:rPr>
+              <w:t xml:space="preserve"> </w:t>
             </w:r>
             <w:r>
               <w:rPr>
@@ -1272,7 +1300,7 @@
                 <w:noProof/>
                 <w:webHidden/>
               </w:rPr>
-              <w:instrText xml:space="preserve"> PAGEREF _Toc480521117 \h </w:instrText>
+              <w:instrText xml:space="preserve"> PAGEREF _Toc505263154 \h </w:instrText>
             </w:r>
             <w:r>
               <w:rPr>
@@ -1315,7 +1343,7 @@
               <w:noProof/>
             </w:rPr>
           </w:pPr>
-          <w:hyperlink w:anchor="_Toc480521118" w:history="1">
+          <w:hyperlink w:anchor="_Toc505263155" w:history="1">
             <w:r>
               <w:rPr>
                 <w:rStyle w:val="a6"/>
@@ -1379,7 +1407,7 @@
                 <w:noProof/>
                 <w:webHidden/>
               </w:rPr>
-              <w:instrText xml:space="preserve"> PAGEREF _Toc480521118 \h </w:instrText>
+              <w:instrText xml:space="preserve"> PAGEREF _Toc505263155 \h </w:instrText>
             </w:r>
             <w:r>
               <w:rPr>
@@ -1430,7 +1458,7 @@
           <w:b/>
         </w:rPr>
       </w:pPr>
-      <w:bookmarkStart w:id="1" w:name="_Toc479253242"/>
+      <w:bookmarkStart w:id="2" w:name="_Toc479253242"/>
       <w:r>
         <w:br w:type="page"/>
       </w:r>
@@ -1439,8 +1467,8 @@
       <w:pPr>
         <w:pStyle w:val="a"/>
       </w:pPr>
-      <w:bookmarkStart w:id="2" w:name="_Toc480521106"/>
-      <w:bookmarkEnd w:id="1"/>
+      <w:bookmarkStart w:id="3" w:name="_Toc505263143"/>
+      <w:bookmarkEnd w:id="2"/>
       <w:r>
         <w:rPr>
           <w:rFonts w:hint="eastAsia"/>
@@ -1448,7 +1476,7 @@
         <w:lastRenderedPageBreak/>
         <w:t>環境安裝</w:t>
       </w:r>
-      <w:bookmarkEnd w:id="2"/>
+      <w:bookmarkEnd w:id="3"/>
     </w:p>
     <w:p/>
     <w:p>
@@ -1474,8 +1502,8 @@
         <w:ind w:leftChars="0" w:left="839" w:hanging="357"/>
         <w:outlineLvl w:val="2"/>
       </w:pPr>
-      <w:bookmarkStart w:id="3" w:name="_Toc479253243"/>
-      <w:bookmarkStart w:id="4" w:name="_Toc480521107"/>
+      <w:bookmarkStart w:id="4" w:name="_Toc479253243"/>
+      <w:bookmarkStart w:id="5" w:name="_Toc505263144"/>
       <w:r>
         <w:rPr>
           <w:rFonts w:hint="eastAsia"/>
@@ -1500,19 +1528,17 @@
         </w:rPr>
         <w:t xml:space="preserve"> Python 3.6</w:t>
       </w:r>
-      <w:bookmarkStart w:id="5" w:name="_GoBack"/>
+      <w:r>
+        <w:t xml:space="preserve"> </w:t>
+      </w:r>
+      <w:r>
+        <w:rPr>
+          <w:rFonts w:hint="eastAsia"/>
+        </w:rPr>
+        <w:t>（或更高版本）</w:t>
+      </w:r>
+      <w:bookmarkEnd w:id="4"/>
       <w:bookmarkEnd w:id="5"/>
-      <w:r>
-        <w:t xml:space="preserve"> </w:t>
-      </w:r>
-      <w:r>
-        <w:rPr>
-          <w:rFonts w:hint="eastAsia"/>
-        </w:rPr>
-        <w:t>（或更高版本）</w:t>
-      </w:r>
-      <w:bookmarkEnd w:id="3"/>
-      <w:bookmarkEnd w:id="4"/>
     </w:p>
     <w:p>
       <w:pPr>
@@ -1540,7 +1566,7 @@
           <w:rPr>
             <w:rStyle w:val="a6"/>
           </w:rPr>
-          <w:t>https://www.python.org/ftp/python/3.6.2/python-3.6.2.exe</w:t>
+          <w:t>https://www.python.org/ftp/python/3.6.4/python-3.6.4.exe</w:t>
         </w:r>
       </w:hyperlink>
     </w:p>
@@ -1570,7 +1596,7 @@
           <w:rPr>
             <w:rStyle w:val="a6"/>
           </w:rPr>
-          <w:t>https://www.python.org/ftp/python/3.6.2/python-3.6.2-amd64.exe</w:t>
+          <w:t>https://www.python.org/ftp/python/3.6.4/python-3.6.4-amd64.exe</w:t>
         </w:r>
       </w:hyperlink>
     </w:p>
@@ -1637,7 +1663,7 @@
         <w:outlineLvl w:val="2"/>
       </w:pPr>
       <w:bookmarkStart w:id="6" w:name="_Toc479253244"/>
-      <w:bookmarkStart w:id="7" w:name="_Toc480521108"/>
+      <w:bookmarkStart w:id="7" w:name="_Toc505263145"/>
       <w:r>
         <w:rPr>
           <w:rFonts w:hint="eastAsia"/>
@@ -1840,7 +1866,7 @@
       </w:pPr>
       <w:bookmarkStart w:id="8" w:name="_Toc479253245"/>
       <w:bookmarkStart w:id="9" w:name="_Ref480396098"/>
-      <w:bookmarkStart w:id="10" w:name="_Toc480521109"/>
+      <w:bookmarkStart w:id="10" w:name="_Toc505263146"/>
       <w:r>
         <w:rPr>
           <w:rFonts w:hint="eastAsia"/>
@@ -1875,7 +1901,7 @@
         <w:outlineLvl w:val="2"/>
       </w:pPr>
       <w:bookmarkStart w:id="11" w:name="_Toc479253246"/>
-      <w:bookmarkStart w:id="12" w:name="_Toc480521110"/>
+      <w:bookmarkStart w:id="12" w:name="_Toc505263147"/>
       <w:r>
         <w:rPr>
           <w:rFonts w:hint="eastAsia"/>
@@ -2170,7 +2196,7 @@
         <w:outlineLvl w:val="2"/>
       </w:pPr>
       <w:bookmarkStart w:id="13" w:name="_Toc479253247"/>
-      <w:bookmarkStart w:id="14" w:name="_Toc480521111"/>
+      <w:bookmarkStart w:id="14" w:name="_Toc505263148"/>
       <w:r>
         <w:rPr>
           <w:rFonts w:hint="eastAsia"/>
@@ -2502,7 +2528,7 @@
         <w:outlineLvl w:val="2"/>
       </w:pPr>
       <w:bookmarkStart w:id="15" w:name="_Toc479253248"/>
-      <w:bookmarkStart w:id="16" w:name="_Toc480521112"/>
+      <w:bookmarkStart w:id="16" w:name="_Toc505263149"/>
       <w:r>
         <w:rPr>
           <w:rFonts w:hint="eastAsia"/>
@@ -3022,7 +3048,7 @@
       <w:pPr>
         <w:pStyle w:val="a"/>
       </w:pPr>
-      <w:bookmarkStart w:id="17" w:name="_Toc480521113"/>
+      <w:bookmarkStart w:id="17" w:name="_Toc505263150"/>
       <w:r>
         <w:rPr>
           <w:rFonts w:hint="eastAsia"/>
@@ -3073,7 +3099,7 @@
         </w:numPr>
         <w:outlineLvl w:val="2"/>
       </w:pPr>
-      <w:bookmarkStart w:id="18" w:name="_Toc480521114"/>
+      <w:bookmarkStart w:id="18" w:name="_Toc505263151"/>
       <w:r>
         <w:rPr>
           <w:rFonts w:hint="eastAsia"/>
@@ -3329,7 +3355,7 @@
         </w:numPr>
         <w:outlineLvl w:val="2"/>
       </w:pPr>
-      <w:bookmarkStart w:id="19" w:name="_Toc480521115"/>
+      <w:bookmarkStart w:id="19" w:name="_Toc505263152"/>
       <w:r>
         <w:rPr>
           <w:rFonts w:hint="eastAsia"/>
@@ -3520,7 +3546,7 @@
         </w:numPr>
         <w:outlineLvl w:val="2"/>
       </w:pPr>
-      <w:bookmarkStart w:id="20" w:name="_Toc480521116"/>
+      <w:bookmarkStart w:id="20" w:name="_Toc505263153"/>
       <w:r>
         <w:rPr>
           <w:rFonts w:hint="eastAsia"/>
@@ -3546,7 +3572,7 @@
         </w:numPr>
         <w:outlineLvl w:val="2"/>
       </w:pPr>
-      <w:bookmarkStart w:id="21" w:name="_Toc480521117"/>
+      <w:bookmarkStart w:id="21" w:name="_Toc505263154"/>
       <w:r>
         <w:rPr>
           <w:rFonts w:hint="eastAsia"/>
@@ -3589,7 +3615,7 @@
         </w:numPr>
         <w:outlineLvl w:val="2"/>
       </w:pPr>
-      <w:bookmarkStart w:id="22" w:name="_Toc480521118"/>
+      <w:bookmarkStart w:id="22" w:name="_Toc505263155"/>
       <w:r>
         <w:t>r</w:t>
       </w:r>
@@ -5025,6 +5051,7 @@
     <w:lsdException w:name="HTML Sample" w:semiHidden="1" w:unhideWhenUsed="1"/>
     <w:lsdException w:name="HTML Typewriter" w:semiHidden="1" w:unhideWhenUsed="1"/>
     <w:lsdException w:name="HTML Variable" w:semiHidden="1" w:unhideWhenUsed="1"/>
+    <w:lsdException w:name="Normal Table" w:semiHidden="1" w:unhideWhenUsed="1"/>
     <w:lsdException w:name="annotation subject" w:semiHidden="1" w:unhideWhenUsed="1"/>
     <w:lsdException w:name="No List" w:semiHidden="1" w:unhideWhenUsed="1"/>
     <w:lsdException w:name="Outline List 1" w:semiHidden="1" w:unhideWhenUsed="1"/>
@@ -5071,8 +5098,10 @@
     <w:lsdException w:name="Table Subtle 2" w:semiHidden="1" w:unhideWhenUsed="1"/>
     <w:lsdException w:name="Table Web 1" w:semiHidden="1" w:unhideWhenUsed="1"/>
     <w:lsdException w:name="Table Web 2" w:semiHidden="1" w:unhideWhenUsed="1"/>
+    <w:lsdException w:name="Table Web 3" w:semiHidden="1" w:unhideWhenUsed="1"/>
     <w:lsdException w:name="Balloon Text" w:semiHidden="1" w:unhideWhenUsed="1"/>
     <w:lsdException w:name="Table Grid" w:uiPriority="39"/>
+    <w:lsdException w:name="Table Theme" w:semiHidden="1" w:unhideWhenUsed="1"/>
     <w:lsdException w:name="Placeholder Text" w:semiHidden="1"/>
     <w:lsdException w:name="No Spacing" w:uiPriority="1" w:qFormat="1"/>
     <w:lsdException w:name="Light Shading" w:uiPriority="60"/>
@@ -5825,7 +5854,7 @@
 </file>
 
 <file path=customXml/itemProps1.xml><?xml version="1.0" encoding="utf-8"?>
-<ds:datastoreItem xmlns:ds="http://schemas.openxmlformats.org/officeDocument/2006/customXml" ds:itemID="{FE08FB05-D037-4B5B-A19E-01B52A27E264}">
+<ds:datastoreItem xmlns:ds="http://schemas.openxmlformats.org/officeDocument/2006/customXml" ds:itemID="{8F4FEC38-E2F1-49F0-83FA-BDE864C50675}">
   <ds:schemaRefs>
     <ds:schemaRef ds:uri="http://schemas.openxmlformats.org/officeDocument/2006/bibliography"/>
   </ds:schemaRefs>

--- a/使用說明.docx
+++ b/使用說明.docx
@@ -118,6 +118,8 @@
         </w:rPr>
       </w:sdtEndPr>
       <w:sdtContent>
+        <w:bookmarkStart w:id="1" w:name="_GoBack" w:displacedByCustomXml="prev"/>
+        <w:bookmarkEnd w:id="1" w:displacedByCustomXml="prev"/>
         <w:p>
           <w:pPr>
             <w:pStyle w:val="a7"/>
@@ -134,17 +136,7 @@
               <w:sz w:val="44"/>
               <w:lang w:val="zh-TW"/>
             </w:rPr>
-            <w:t>目</w:t>
-          </w:r>
-          <w:bookmarkStart w:id="1" w:name="_GoBack"/>
-          <w:bookmarkEnd w:id="1"/>
-          <w:r>
-            <w:rPr>
-              <w:rFonts w:ascii="標楷體" w:eastAsia="標楷體" w:hAnsi="標楷體" w:hint="eastAsia"/>
-              <w:sz w:val="44"/>
-              <w:lang w:val="zh-TW"/>
-            </w:rPr>
-            <w:t>錄</w:t>
+            <w:t>目錄</w:t>
           </w:r>
         </w:p>
         <w:p>
@@ -168,7 +160,7 @@
           <w:r>
             <w:fldChar w:fldCharType="separate"/>
           </w:r>
-          <w:hyperlink w:anchor="_Toc505263143" w:history="1">
+          <w:hyperlink w:anchor="_Toc510050745" w:history="1">
             <w:r>
               <w:rPr>
                 <w:rStyle w:val="a6"/>
@@ -211,7 +203,7 @@
                 <w:noProof/>
                 <w:webHidden/>
               </w:rPr>
-              <w:instrText xml:space="preserve"> PAGEREF _Toc505263143 \h </w:instrText>
+              <w:instrText xml:space="preserve"> PAGEREF _Toc510050745 \h </w:instrText>
             </w:r>
             <w:r>
               <w:rPr>
@@ -254,7 +246,7 @@
               <w:noProof/>
             </w:rPr>
           </w:pPr>
-          <w:hyperlink w:anchor="_Toc505263144" w:history="1">
+          <w:hyperlink w:anchor="_Toc510050746" w:history="1">
             <w:r>
               <w:rPr>
                 <w:rStyle w:val="a6"/>
@@ -282,15 +274,7 @@
                 <w:rStyle w:val="a6"/>
                 <w:noProof/>
               </w:rPr>
-              <w:t xml:space="preserve"> Python 3.6 </w:t>
-            </w:r>
-            <w:r>
-              <w:rPr>
-                <w:rStyle w:val="a6"/>
-                <w:rFonts w:hint="eastAsia"/>
-                <w:noProof/>
-              </w:rPr>
-              <w:t>（或更高版本）</w:t>
+              <w:t xml:space="preserve"> Python 3.6</w:t>
             </w:r>
             <w:r>
               <w:rPr>
@@ -311,7 +295,7 @@
                 <w:noProof/>
                 <w:webHidden/>
               </w:rPr>
-              <w:instrText xml:space="preserve"> PAGEREF _Toc505263144 \h </w:instrText>
+              <w:instrText xml:space="preserve"> PAGEREF _Toc510050746 \h </w:instrText>
             </w:r>
             <w:r>
               <w:rPr>
@@ -354,7 +338,7 @@
               <w:noProof/>
             </w:rPr>
           </w:pPr>
-          <w:hyperlink w:anchor="_Toc505263145" w:history="1">
+          <w:hyperlink w:anchor="_Toc510050747" w:history="1">
             <w:r>
               <w:rPr>
                 <w:rStyle w:val="a6"/>
@@ -403,7 +387,122 @@
                 <w:noProof/>
                 <w:webHidden/>
               </w:rPr>
-              <w:instrText xml:space="preserve"> PAGEREF _Toc505263145 \h </w:instrText>
+              <w:instrText xml:space="preserve"> PAGEREF _Toc510050747 \h </w:instrText>
+            </w:r>
+            <w:r>
+              <w:rPr>
+                <w:noProof/>
+                <w:webHidden/>
+              </w:rPr>
+            </w:r>
+            <w:r>
+              <w:rPr>
+                <w:noProof/>
+                <w:webHidden/>
+              </w:rPr>
+              <w:fldChar w:fldCharType="separate"/>
+            </w:r>
+            <w:r>
+              <w:rPr>
+                <w:noProof/>
+                <w:webHidden/>
+              </w:rPr>
+              <w:t>2</w:t>
+            </w:r>
+            <w:r>
+              <w:rPr>
+                <w:noProof/>
+                <w:webHidden/>
+              </w:rPr>
+              <w:fldChar w:fldCharType="end"/>
+            </w:r>
+          </w:hyperlink>
+        </w:p>
+        <w:p>
+          <w:pPr>
+            <w:pStyle w:val="3"/>
+            <w:tabs>
+              <w:tab w:val="left" w:pos="1440"/>
+              <w:tab w:val="right" w:leader="dot" w:pos="10456"/>
+            </w:tabs>
+            <w:rPr>
+              <w:rFonts w:asciiTheme="minorHAnsi" w:eastAsiaTheme="minorEastAsia" w:hAnsiTheme="minorHAnsi" w:cstheme="minorBidi"/>
+              <w:noProof/>
+            </w:rPr>
+          </w:pPr>
+          <w:hyperlink w:anchor="_Toc510050748" w:history="1">
+            <w:r>
+              <w:rPr>
+                <w:rStyle w:val="a6"/>
+                <w:noProof/>
+              </w:rPr>
+              <w:t>3.</w:t>
+            </w:r>
+            <w:r>
+              <w:rPr>
+                <w:rFonts w:asciiTheme="minorHAnsi" w:eastAsiaTheme="minorEastAsia" w:hAnsiTheme="minorHAnsi" w:cstheme="minorBidi"/>
+                <w:noProof/>
+              </w:rPr>
+              <w:tab/>
+            </w:r>
+            <w:r>
+              <w:rPr>
+                <w:rStyle w:val="a6"/>
+                <w:rFonts w:hint="eastAsia"/>
+                <w:noProof/>
+              </w:rPr>
+              <w:t>雙擊</w:t>
+            </w:r>
+            <w:r>
+              <w:rPr>
+                <w:rStyle w:val="a6"/>
+                <w:noProof/>
+              </w:rPr>
+              <w:t xml:space="preserve"> install_requirements.bat </w:t>
+            </w:r>
+            <w:r>
+              <w:rPr>
+                <w:rStyle w:val="a6"/>
+                <w:rFonts w:hint="eastAsia"/>
+                <w:noProof/>
+              </w:rPr>
+              <w:t>安裝所需的</w:t>
+            </w:r>
+            <w:r>
+              <w:rPr>
+                <w:rStyle w:val="a6"/>
+                <w:noProof/>
+              </w:rPr>
+              <w:t xml:space="preserve"> Python</w:t>
+            </w:r>
+            <w:r>
+              <w:rPr>
+                <w:rStyle w:val="a6"/>
+                <w:rFonts w:hint="eastAsia"/>
+                <w:noProof/>
+              </w:rPr>
+              <w:t>套件</w:t>
+            </w:r>
+            <w:r>
+              <w:rPr>
+                <w:noProof/>
+                <w:webHidden/>
+              </w:rPr>
+              <w:tab/>
+            </w:r>
+            <w:r>
+              <w:rPr>
+                <w:noProof/>
+                <w:webHidden/>
+              </w:rPr>
+              <w:fldChar w:fldCharType="begin"/>
+            </w:r>
+            <w:r>
+              <w:rPr>
+                <w:noProof/>
+                <w:webHidden/>
+              </w:rPr>
+              <w:instrText xml:space="preserve"> PAGEREF _Toc510050748 \h </w:instrText>
             </w:r>
             <w:r>
               <w:rPr>
@@ -446,7 +545,7 @@
               <w:noProof/>
             </w:rPr>
           </w:pPr>
-          <w:hyperlink w:anchor="_Toc505263146" w:history="1">
+          <w:hyperlink w:anchor="_Toc510050749" w:history="1">
             <w:r>
               <w:rPr>
                 <w:rStyle w:val="a6"/>
@@ -504,7 +603,7 @@
                 <w:noProof/>
                 <w:webHidden/>
               </w:rPr>
-              <w:instrText xml:space="preserve"> PAGEREF _Toc505263146 \h </w:instrText>
+              <w:instrText xml:space="preserve"> PAGEREF _Toc510050749 \h </w:instrText>
             </w:r>
             <w:r>
               <w:rPr>
@@ -547,7 +646,7 @@
               <w:noProof/>
             </w:rPr>
           </w:pPr>
-          <w:hyperlink w:anchor="_Toc505263147" w:history="1">
+          <w:hyperlink w:anchor="_Toc510050750" w:history="1">
             <w:r>
               <w:rPr>
                 <w:rStyle w:val="a6"/>
@@ -568,7 +667,22 @@
                 <w:rFonts w:hint="eastAsia"/>
                 <w:noProof/>
               </w:rPr>
-              <w:t>抓取網站內容並建立本地資料庫</w:t>
+              <w:t>修改</w:t>
+            </w:r>
+            <w:r>
+              <w:rPr>
+                <w:rStyle w:val="a6"/>
+                <w:noProof/>
+              </w:rPr>
+              <w:t xml:space="preserve"> do_ crawl.bat </w:t>
+            </w:r>
+            <w:r>
+              <w:rPr>
+                <w:rStyle w:val="a6"/>
+                <w:rFonts w:hint="eastAsia"/>
+                <w:noProof/>
+              </w:rPr>
+              <w:t>中的參數設定</w:t>
             </w:r>
             <w:r>
               <w:rPr>
@@ -589,7 +703,7 @@
                 <w:noProof/>
                 <w:webHidden/>
               </w:rPr>
-              <w:instrText xml:space="preserve"> PAGEREF _Toc505263147 \h </w:instrText>
+              <w:instrText xml:space="preserve"> PAGEREF _Toc510050750 \h </w:instrText>
             </w:r>
             <w:r>
               <w:rPr>
@@ -632,7 +746,7 @@
               <w:noProof/>
             </w:rPr>
           </w:pPr>
-          <w:hyperlink w:anchor="_Toc505263148" w:history="1">
+          <w:hyperlink w:anchor="_Toc510050751" w:history="1">
             <w:r>
               <w:rPr>
                 <w:rStyle w:val="a6"/>
@@ -653,22 +767,7 @@
                 <w:rFonts w:hint="eastAsia"/>
                 <w:noProof/>
               </w:rPr>
-              <w:t>修改</w:t>
-            </w:r>
-            <w:r>
-              <w:rPr>
-                <w:rStyle w:val="a6"/>
-                <w:noProof/>
-              </w:rPr>
-              <w:t xml:space="preserve"> do_lookup.bat </w:t>
-            </w:r>
-            <w:r>
-              <w:rPr>
-                <w:rStyle w:val="a6"/>
-                <w:rFonts w:hint="eastAsia"/>
-                <w:noProof/>
-              </w:rPr>
-              <w:t>中的參數設定</w:t>
+              <w:t>抓取網站內容並建立本地資料庫</w:t>
             </w:r>
             <w:r>
               <w:rPr>
@@ -689,7 +788,7 @@
                 <w:noProof/>
                 <w:webHidden/>
               </w:rPr>
-              <w:instrText xml:space="preserve"> PAGEREF _Toc505263148 \h </w:instrText>
+              <w:instrText xml:space="preserve"> PAGEREF _Toc510050751 \h </w:instrText>
             </w:r>
             <w:r>
               <w:rPr>
@@ -732,7 +831,7 @@
               <w:noProof/>
             </w:rPr>
           </w:pPr>
-          <w:hyperlink w:anchor="_Toc505263149" w:history="1">
+          <w:hyperlink w:anchor="_Toc510050752" w:history="1">
             <w:r>
               <w:rPr>
                 <w:rStyle w:val="a6"/>
@@ -753,6 +852,106 @@
                 <w:rFonts w:hint="eastAsia"/>
                 <w:noProof/>
               </w:rPr>
+              <w:t>修改</w:t>
+            </w:r>
+            <w:r>
+              <w:rPr>
+                <w:rStyle w:val="a6"/>
+                <w:noProof/>
+              </w:rPr>
+              <w:t xml:space="preserve"> do_lookup.bat </w:t>
+            </w:r>
+            <w:r>
+              <w:rPr>
+                <w:rStyle w:val="a6"/>
+                <w:rFonts w:hint="eastAsia"/>
+                <w:noProof/>
+              </w:rPr>
+              <w:t>中的參數設定</w:t>
+            </w:r>
+            <w:r>
+              <w:rPr>
+                <w:noProof/>
+                <w:webHidden/>
+              </w:rPr>
+              <w:tab/>
+            </w:r>
+            <w:r>
+              <w:rPr>
+                <w:noProof/>
+                <w:webHidden/>
+              </w:rPr>
+              <w:fldChar w:fldCharType="begin"/>
+            </w:r>
+            <w:r>
+              <w:rPr>
+                <w:noProof/>
+                <w:webHidden/>
+              </w:rPr>
+              <w:instrText xml:space="preserve"> PAGEREF _Toc510050752 \h </w:instrText>
+            </w:r>
+            <w:r>
+              <w:rPr>
+                <w:noProof/>
+                <w:webHidden/>
+              </w:rPr>
+            </w:r>
+            <w:r>
+              <w:rPr>
+                <w:noProof/>
+                <w:webHidden/>
+              </w:rPr>
+              <w:fldChar w:fldCharType="separate"/>
+            </w:r>
+            <w:r>
+              <w:rPr>
+                <w:noProof/>
+                <w:webHidden/>
+              </w:rPr>
+              <w:t>4</w:t>
+            </w:r>
+            <w:r>
+              <w:rPr>
+                <w:noProof/>
+                <w:webHidden/>
+              </w:rPr>
+              <w:fldChar w:fldCharType="end"/>
+            </w:r>
+          </w:hyperlink>
+        </w:p>
+        <w:p>
+          <w:pPr>
+            <w:pStyle w:val="3"/>
+            <w:tabs>
+              <w:tab w:val="left" w:pos="1440"/>
+              <w:tab w:val="right" w:leader="dot" w:pos="10456"/>
+            </w:tabs>
+            <w:rPr>
+              <w:rFonts w:asciiTheme="minorHAnsi" w:eastAsiaTheme="minorEastAsia" w:hAnsiTheme="minorHAnsi" w:cstheme="minorBidi"/>
+              <w:noProof/>
+            </w:rPr>
+          </w:pPr>
+          <w:hyperlink w:anchor="_Toc510050753" w:history="1">
+            <w:r>
+              <w:rPr>
+                <w:rStyle w:val="a6"/>
+                <w:noProof/>
+              </w:rPr>
+              <w:t>4.</w:t>
+            </w:r>
+            <w:r>
+              <w:rPr>
+                <w:rFonts w:asciiTheme="minorHAnsi" w:eastAsiaTheme="minorEastAsia" w:hAnsiTheme="minorHAnsi" w:cstheme="minorBidi"/>
+                <w:noProof/>
+              </w:rPr>
+              <w:tab/>
+            </w:r>
+            <w:r>
+              <w:rPr>
+                <w:rStyle w:val="a6"/>
+                <w:rFonts w:hint="eastAsia"/>
+                <w:noProof/>
+              </w:rPr>
               <w:t>從資料庫取出資料</w:t>
             </w:r>
             <w:r>
@@ -774,7 +973,7 @@
                 <w:noProof/>
                 <w:webHidden/>
               </w:rPr>
-              <w:instrText xml:space="preserve"> PAGEREF _Toc505263149 \h </w:instrText>
+              <w:instrText xml:space="preserve"> PAGEREF _Toc510050753 \h </w:instrText>
             </w:r>
             <w:r>
               <w:rPr>
@@ -794,7 +993,7 @@
                 <w:noProof/>
                 <w:webHidden/>
               </w:rPr>
-              <w:t>3</w:t>
+              <w:t>4</w:t>
             </w:r>
             <w:r>
               <w:rPr>
@@ -817,7 +1016,7 @@
               <w:noProof/>
             </w:rPr>
           </w:pPr>
-          <w:hyperlink w:anchor="_Toc505263150" w:history="1">
+          <w:hyperlink w:anchor="_Toc510050754" w:history="1">
             <w:r>
               <w:rPr>
                 <w:rStyle w:val="a6"/>
@@ -875,7 +1074,7 @@
                 <w:noProof/>
                 <w:webHidden/>
               </w:rPr>
-              <w:instrText xml:space="preserve"> PAGEREF _Toc505263150 \h </w:instrText>
+              <w:instrText xml:space="preserve"> PAGEREF _Toc510050754 \h </w:instrText>
             </w:r>
             <w:r>
               <w:rPr>
@@ -895,7 +1094,7 @@
                 <w:noProof/>
                 <w:webHidden/>
               </w:rPr>
-              <w:t>5</w:t>
+              <w:t>6</w:t>
             </w:r>
             <w:r>
               <w:rPr>
@@ -918,7 +1117,7 @@
               <w:noProof/>
             </w:rPr>
           </w:pPr>
-          <w:hyperlink w:anchor="_Toc505263151" w:history="1">
+          <w:hyperlink w:anchor="_Toc510050755" w:history="1">
             <w:r>
               <w:rPr>
                 <w:rStyle w:val="a6"/>
@@ -993,7 +1192,7 @@
                 <w:noProof/>
                 <w:webHidden/>
               </w:rPr>
-              <w:instrText xml:space="preserve"> PAGEREF _Toc505263151 \h </w:instrText>
+              <w:instrText xml:space="preserve"> PAGEREF _Toc510050755 \h </w:instrText>
             </w:r>
             <w:r>
               <w:rPr>
@@ -1013,7 +1212,7 @@
                 <w:noProof/>
                 <w:webHidden/>
               </w:rPr>
-              <w:t>5</w:t>
+              <w:t>6</w:t>
             </w:r>
             <w:r>
               <w:rPr>
@@ -1036,7 +1235,7 @@
               <w:noProof/>
             </w:rPr>
           </w:pPr>
-          <w:hyperlink w:anchor="_Toc505263152" w:history="1">
+          <w:hyperlink w:anchor="_Toc510050756" w:history="1">
             <w:r>
               <w:rPr>
                 <w:rStyle w:val="a6"/>
@@ -1093,7 +1292,7 @@
                 <w:noProof/>
                 <w:webHidden/>
               </w:rPr>
-              <w:instrText xml:space="preserve"> PAGEREF _Toc505263152 \h </w:instrText>
+              <w:instrText xml:space="preserve"> PAGEREF _Toc510050756 \h </w:instrText>
             </w:r>
             <w:r>
               <w:rPr>
@@ -1113,7 +1312,7 @@
                 <w:noProof/>
                 <w:webHidden/>
               </w:rPr>
-              <w:t>5</w:t>
+              <w:t>6</w:t>
             </w:r>
             <w:r>
               <w:rPr>
@@ -1136,7 +1335,7 @@
               <w:noProof/>
             </w:rPr>
           </w:pPr>
-          <w:hyperlink w:anchor="_Toc505263153" w:history="1">
+          <w:hyperlink w:anchor="_Toc510050757" w:history="1">
             <w:r>
               <w:rPr>
                 <w:rStyle w:val="a6"/>
@@ -1185,7 +1384,7 @@
                 <w:noProof/>
                 <w:webHidden/>
               </w:rPr>
-              <w:instrText xml:space="preserve"> PAGEREF _Toc505263153 \h </w:instrText>
+              <w:instrText xml:space="preserve"> PAGEREF _Toc510050757 \h </w:instrText>
             </w:r>
             <w:r>
               <w:rPr>
@@ -1205,7 +1404,7 @@
                 <w:noProof/>
                 <w:webHidden/>
               </w:rPr>
-              <w:t>5</w:t>
+              <w:t>6</w:t>
             </w:r>
             <w:r>
               <w:rPr>
@@ -1228,7 +1427,7 @@
               <w:noProof/>
             </w:rPr>
           </w:pPr>
-          <w:hyperlink w:anchor="_Toc505263154" w:history="1">
+          <w:hyperlink w:anchor="_Toc510050758" w:history="1">
             <w:r>
               <w:rPr>
                 <w:rStyle w:val="a6"/>
@@ -1300,7 +1499,7 @@
                 <w:noProof/>
                 <w:webHidden/>
               </w:rPr>
-              <w:instrText xml:space="preserve"> PAGEREF _Toc505263154 \h </w:instrText>
+              <w:instrText xml:space="preserve"> PAGEREF _Toc510050758 \h </w:instrText>
             </w:r>
             <w:r>
               <w:rPr>
@@ -1320,7 +1519,7 @@
                 <w:noProof/>
                 <w:webHidden/>
               </w:rPr>
-              <w:t>5</w:t>
+              <w:t>6</w:t>
             </w:r>
             <w:r>
               <w:rPr>
@@ -1343,7 +1542,7 @@
               <w:noProof/>
             </w:rPr>
           </w:pPr>
-          <w:hyperlink w:anchor="_Toc505263155" w:history="1">
+          <w:hyperlink w:anchor="_Toc510050759" w:history="1">
             <w:r>
               <w:rPr>
                 <w:rStyle w:val="a6"/>
@@ -1407,7 +1606,7 @@
                 <w:noProof/>
                 <w:webHidden/>
               </w:rPr>
-              <w:instrText xml:space="preserve"> PAGEREF _Toc505263155 \h </w:instrText>
+              <w:instrText xml:space="preserve"> PAGEREF _Toc510050759 \h </w:instrText>
             </w:r>
             <w:r>
               <w:rPr>
@@ -1427,7 +1626,7 @@
                 <w:noProof/>
                 <w:webHidden/>
               </w:rPr>
-              <w:t>5</w:t>
+              <w:t>6</w:t>
             </w:r>
             <w:r>
               <w:rPr>
@@ -1467,7 +1666,7 @@
       <w:pPr>
         <w:pStyle w:val="a"/>
       </w:pPr>
-      <w:bookmarkStart w:id="3" w:name="_Toc505263143"/>
+      <w:bookmarkStart w:id="3" w:name="_Toc510050745"/>
       <w:bookmarkEnd w:id="2"/>
       <w:r>
         <w:rPr>
@@ -1503,7 +1702,7 @@
         <w:outlineLvl w:val="2"/>
       </w:pPr>
       <w:bookmarkStart w:id="4" w:name="_Toc479253243"/>
-      <w:bookmarkStart w:id="5" w:name="_Toc505263144"/>
+      <w:bookmarkStart w:id="5" w:name="_Toc510050746"/>
       <w:r>
         <w:rPr>
           <w:rFonts w:hint="eastAsia"/>
@@ -1527,18 +1726,54 @@
           <w:rFonts w:hint="eastAsia"/>
         </w:rPr>
         <w:t xml:space="preserve"> Python 3.6</w:t>
-      </w:r>
-      <w:r>
-        <w:t xml:space="preserve"> </w:t>
-      </w:r>
-      <w:r>
-        <w:rPr>
-          <w:rFonts w:hint="eastAsia"/>
-        </w:rPr>
-        <w:t>（或更高版本）</w:t>
       </w:r>
       <w:bookmarkEnd w:id="4"/>
       <w:bookmarkEnd w:id="5"/>
+    </w:p>
+    <w:p>
+      <w:pPr>
+        <w:pStyle w:val="a5"/>
+        <w:ind w:leftChars="0" w:left="839"/>
+        <w:rPr>
+          <w:rFonts w:hint="eastAsia"/>
+        </w:rPr>
+      </w:pPr>
+      <w:r>
+        <w:rPr>
+          <w:rFonts w:hint="eastAsia"/>
+        </w:rPr>
+        <w:t>※</w:t>
+      </w:r>
+      <w:r>
+        <w:rPr>
+          <w:rFonts w:hint="eastAsia"/>
+        </w:rPr>
+        <w:t>備註：</w:t>
+      </w:r>
+      <w:r>
+        <w:rPr>
+          <w:rFonts w:hint="eastAsia"/>
+        </w:rPr>
+        <w:t>其他版本的</w:t>
+      </w:r>
+      <w:r>
+        <w:rPr>
+          <w:rFonts w:hint="eastAsia"/>
+        </w:rPr>
+        <w:t xml:space="preserve"> </w:t>
+      </w:r>
+      <w:r>
+        <w:t>Python 3</w:t>
+      </w:r>
+      <w:r>
+        <w:t xml:space="preserve"> </w:t>
+      </w:r>
+      <w:r>
+        <w:rPr>
+          <w:rFonts w:hint="eastAsia"/>
+        </w:rPr>
+        <w:t>或許也可以，但我沒做過測試。</w:t>
+      </w:r>
     </w:p>
     <w:p>
       <w:pPr>
@@ -1651,6 +1886,7 @@
         </w:rPr>
         <w:t>的版本。</w:t>
       </w:r>
+      <w:bookmarkStart w:id="6" w:name="_Toc479253244"/>
     </w:p>
     <w:p>
       <w:pPr>
@@ -1662,8 +1898,7 @@
         <w:ind w:leftChars="0" w:left="839" w:hanging="357"/>
         <w:outlineLvl w:val="2"/>
       </w:pPr>
-      <w:bookmarkStart w:id="6" w:name="_Toc479253244"/>
-      <w:bookmarkStart w:id="7" w:name="_Toc505263145"/>
+      <w:bookmarkStart w:id="7" w:name="_Toc510050747"/>
       <w:r>
         <w:rPr>
           <w:rFonts w:hint="eastAsia"/>
@@ -1682,7 +1917,7 @@
     <w:p>
       <w:pPr>
         <w:pStyle w:val="a5"/>
-        <w:ind w:leftChars="0" w:left="840"/>
+        <w:ind w:leftChars="0" w:left="839"/>
       </w:pPr>
       <w:r>
         <w:rPr>
@@ -1690,7 +1925,7 @@
           <w:noProof/>
         </w:rPr>
         <w:drawing>
-          <wp:inline distT="0" distB="0" distL="0" distR="0" wp14:anchorId="1A20A6E8" wp14:editId="71AFD26B">
+          <wp:inline distT="0" distB="0" distL="0" distR="0" wp14:anchorId="27D92B03" wp14:editId="5153E6C2">
             <wp:extent cx="4371975" cy="2686050"/>
             <wp:effectExtent l="0" t="0" r="0" b="0"/>
             <wp:docPr id="2" name="圖片 2" descr="001"/>
@@ -1738,18 +1973,12 @@
           </wp:inline>
         </w:drawing>
       </w:r>
-    </w:p>
-    <w:p>
-      <w:pPr>
-        <w:pStyle w:val="a5"/>
-        <w:ind w:leftChars="0" w:left="840"/>
-      </w:pPr>
       <w:r>
         <w:rPr>
           <w:noProof/>
         </w:rPr>
         <w:drawing>
-          <wp:inline distT="0" distB="0" distL="0" distR="0" wp14:anchorId="01283F4C" wp14:editId="0010F3CC">
+          <wp:inline distT="0" distB="0" distL="0" distR="0" wp14:anchorId="552B6E96" wp14:editId="7E3E6168">
             <wp:extent cx="3848100" cy="2362200"/>
             <wp:effectExtent l="0" t="0" r="0" b="0"/>
             <wp:docPr id="3" name="圖片 3" descr="002"/>
@@ -1805,8 +2034,10 @@
           <w:ilvl w:val="0"/>
           <w:numId w:val="3"/>
         </w:numPr>
-        <w:ind w:leftChars="0"/>
-      </w:pPr>
+        <w:ind w:leftChars="0" w:left="839" w:hanging="357"/>
+        <w:outlineLvl w:val="2"/>
+      </w:pPr>
+      <w:bookmarkStart w:id="8" w:name="_Toc510050748"/>
       <w:r>
         <w:rPr>
           <w:rFonts w:hint="eastAsia"/>
@@ -1820,22 +2051,13 @@
         <w:t xml:space="preserve"> </w:t>
       </w:r>
       <w:r>
-        <w:t>install_requirements.bat</w:t>
-      </w:r>
-      <w:r>
-        <w:t xml:space="preserve"> </w:t>
-      </w:r>
-      <w:r>
-        <w:rPr>
-          <w:rFonts w:hint="eastAsia"/>
-        </w:rPr>
-        <w:t>安裝</w:t>
-      </w:r>
-      <w:r>
-        <w:rPr>
-          <w:rFonts w:hint="eastAsia"/>
-        </w:rPr>
-        <w:t>所需的</w:t>
+        <w:t xml:space="preserve">install_requirements.bat </w:t>
+      </w:r>
+      <w:r>
+        <w:rPr>
+          <w:rFonts w:hint="eastAsia"/>
+        </w:rPr>
+        <w:t>安裝所需的</w:t>
       </w:r>
       <w:r>
         <w:rPr>
@@ -1849,9 +2071,9 @@
         </w:rPr>
         <w:t>套件</w:t>
       </w:r>
+      <w:bookmarkEnd w:id="8"/>
     </w:p>
     <w:p/>
-    <w:p/>
     <w:p>
       <w:pPr>
         <w:widowControl/>
@@ -1864,9 +2086,9 @@
       <w:pPr>
         <w:pStyle w:val="a"/>
       </w:pPr>
-      <w:bookmarkStart w:id="8" w:name="_Toc479253245"/>
-      <w:bookmarkStart w:id="9" w:name="_Ref480396098"/>
-      <w:bookmarkStart w:id="10" w:name="_Toc505263146"/>
+      <w:bookmarkStart w:id="9" w:name="_Toc479253245"/>
+      <w:bookmarkStart w:id="10" w:name="_Ref480396098"/>
+      <w:bookmarkStart w:id="11" w:name="_Toc510050749"/>
       <w:r>
         <w:rPr>
           <w:rFonts w:hint="eastAsia"/>
@@ -1886,9 +2108,9 @@
         </w:rPr>
         <w:t>篩選結果</w:t>
       </w:r>
-      <w:bookmarkEnd w:id="8"/>
       <w:bookmarkEnd w:id="9"/>
       <w:bookmarkEnd w:id="10"/>
+      <w:bookmarkEnd w:id="11"/>
     </w:p>
     <w:p/>
     <w:p>
@@ -1900,15 +2122,43 @@
         <w:ind w:left="839" w:hanging="357"/>
         <w:outlineLvl w:val="2"/>
       </w:pPr>
-      <w:bookmarkStart w:id="11" w:name="_Toc479253246"/>
-      <w:bookmarkStart w:id="12" w:name="_Toc505263147"/>
-      <w:r>
-        <w:rPr>
-          <w:rFonts w:hint="eastAsia"/>
-        </w:rPr>
-        <w:t>抓取網站內容並建立本地資料庫</w:t>
-      </w:r>
-      <w:bookmarkEnd w:id="11"/>
+      <w:bookmarkStart w:id="12" w:name="_Toc510050750"/>
+      <w:r>
+        <w:rPr>
+          <w:rFonts w:hint="eastAsia"/>
+        </w:rPr>
+        <w:t>修改</w:t>
+      </w:r>
+      <w:r>
+        <w:rPr>
+          <w:rFonts w:hint="eastAsia"/>
+        </w:rPr>
+        <w:t xml:space="preserve"> </w:t>
+      </w:r>
+      <w:r>
+        <w:t>do_</w:t>
+      </w:r>
+      <w:r>
+        <w:t xml:space="preserve"> </w:t>
+      </w:r>
+      <w:r>
+        <w:t>crawl</w:t>
+      </w:r>
+      <w:r>
+        <w:t>.bat</w:t>
+      </w:r>
+      <w:r>
+        <w:rPr>
+          <w:rFonts w:hint="eastAsia"/>
+        </w:rPr>
+        <w:t xml:space="preserve"> </w:t>
+      </w:r>
+      <w:r>
+        <w:rPr>
+          <w:rFonts w:hint="eastAsia"/>
+        </w:rPr>
+        <w:t>中的參數設定</w:t>
+      </w:r>
       <w:bookmarkEnd w:id="12"/>
     </w:p>
     <w:p>
@@ -1922,7 +2172,7 @@
         <w:rPr>
           <w:rFonts w:hint="eastAsia"/>
         </w:rPr>
-        <w:t>雙擊</w:t>
+        <w:t>對</w:t>
       </w:r>
       <w:r>
         <w:rPr>
@@ -1931,7 +2181,52 @@
         <w:t xml:space="preserve"> </w:t>
       </w:r>
       <w:r>
-        <w:t>do_crawl.bat</w:t>
+        <w:t>do_</w:t>
+      </w:r>
+      <w:r>
+        <w:t xml:space="preserve"> </w:t>
+      </w:r>
+      <w:r>
+        <w:t>crawl</w:t>
+      </w:r>
+      <w:r>
+        <w:t>.bat</w:t>
+      </w:r>
+      <w:r>
+        <w:rPr>
+          <w:rFonts w:hint="eastAsia"/>
+        </w:rPr>
+        <w:t xml:space="preserve"> </w:t>
+      </w:r>
+      <w:r>
+        <w:rPr>
+          <w:rFonts w:hint="eastAsia"/>
+        </w:rPr>
+        <w:t>按</w:t>
+      </w:r>
+      <w:r>
+        <w:rPr>
+          <w:rFonts w:hint="eastAsia"/>
+        </w:rPr>
+        <w:t xml:space="preserve"> </w:t>
+      </w:r>
+      <w:r>
+        <w:rPr>
+          <w:rFonts w:hint="eastAsia"/>
+        </w:rPr>
+        <w:t>右鍵</w:t>
+      </w:r>
+      <w:r>
+        <w:rPr>
+          <w:rFonts w:ascii="Times New Roman" w:eastAsia="Times New Roman" w:hAnsi="Times New Roman" w:hint="eastAsia"/>
+        </w:rPr>
+        <w:t>→</w:t>
+      </w:r>
+      <w:r>
+        <w:rPr>
+          <w:rFonts w:hint="eastAsia"/>
+        </w:rPr>
+        <w:t>編輯</w:t>
       </w:r>
     </w:p>
     <w:p>
@@ -1945,13 +2240,19 @@
         <w:rPr>
           <w:rFonts w:hint="eastAsia"/>
         </w:rPr>
-        <w:t>等待抓取當年度的網站內容，</w:t>
-      </w:r>
-      <w:r>
-        <w:rPr>
-          <w:rFonts w:hint="eastAsia"/>
-        </w:rPr>
-        <w:t>直到看見</w:t>
+        <w:t>打開網頁瀏覽器，找到</w:t>
+      </w:r>
+      <w:r>
+        <w:rPr>
+          <w:rFonts w:hint="eastAsia"/>
+        </w:rPr>
+        <w:t>當</w:t>
+      </w:r>
+      <w:r>
+        <w:rPr>
+          <w:rFonts w:hint="eastAsia"/>
+        </w:rPr>
+        <w:t>年度</w:t>
       </w:r>
       <w:r>
         <w:rPr>
@@ -1963,31 +2264,8 @@
         <w:rPr>
           <w:rFonts w:hint="eastAsia"/>
           <w:b/>
-          <w:u w:val="single"/>
-        </w:rPr>
-        <w:t>[</w:t>
-      </w:r>
-      <w:r>
-        <w:rPr>
-          <w:b/>
-          <w:u w:val="single"/>
-        </w:rPr>
-        <w:t>Done</w:t>
-      </w:r>
-      <w:r>
-        <w:rPr>
-          <w:rFonts w:hint="eastAsia"/>
-          <w:b/>
-          <w:u w:val="single"/>
-        </w:rPr>
-        <w:t>]</w:t>
-      </w:r>
-      <w:r>
-        <w:rPr>
-          <w:b/>
-          <w:u w:val="single"/>
-        </w:rPr>
-        <w:t xml:space="preserve"> It takes XXX seconds.</w:t>
+        </w:rPr>
+        <w:t>第一階段篩選結果</w:t>
       </w:r>
       <w:r>
         <w:rPr>
@@ -1999,22 +2277,17 @@
         <w:rPr>
           <w:rFonts w:hint="eastAsia"/>
         </w:rPr>
-        <w:t>後關閉</w:t>
-      </w:r>
-    </w:p>
-    <w:p>
-      <w:pPr>
-        <w:ind w:left="1440"/>
-      </w:pPr>
+        <w:t>的網頁</w:t>
+      </w:r>
       <w:r>
         <w:rPr>
           <w:noProof/>
         </w:rPr>
         <w:drawing>
-          <wp:inline distT="0" distB="0" distL="0" distR="0" wp14:anchorId="25657A88" wp14:editId="411A72D5">
-            <wp:extent cx="5486400" cy="2933700"/>
-            <wp:effectExtent l="0" t="0" r="0" b="0"/>
-            <wp:docPr id="4" name="圖片 4" descr="2017-04-06_13-54-49"/>
+          <wp:inline distT="0" distB="0" distL="0" distR="0">
+            <wp:extent cx="5124091" cy="1794759"/>
+            <wp:effectExtent l="0" t="0" r="635" b="0"/>
+            <wp:docPr id="5" name="圖片 5" descr="C:\Users\Clover\Desktop\2018-03-29_01-00-29.png"/>
             <wp:cNvGraphicFramePr>
               <a:graphicFrameLocks xmlns:a="http://schemas.openxmlformats.org/drawingml/2006/main" noChangeAspect="1"/>
             </wp:cNvGraphicFramePr>
@@ -2022,7 +2295,7 @@
               <a:graphicData uri="http://schemas.openxmlformats.org/drawingml/2006/picture">
                 <pic:pic xmlns:pic="http://schemas.openxmlformats.org/drawingml/2006/picture">
                   <pic:nvPicPr>
-                    <pic:cNvPr id="0" name="Picture 4" descr="2017-04-06_13-54-49"/>
+                    <pic:cNvPr id="0" name="Picture 1" descr="C:\Users\Clover\Desktop\2018-03-29_01-00-29.png"/>
                     <pic:cNvPicPr>
                       <a:picLocks noChangeAspect="1" noChangeArrowheads="1"/>
                     </pic:cNvPicPr>
@@ -2043,7 +2316,7 @@
                   <pic:spPr bwMode="auto">
                     <a:xfrm>
                       <a:off x="0" y="0"/>
-                      <a:ext cx="5486400" cy="2933700"/>
+                      <a:ext cx="5138882" cy="1799940"/>
                     </a:xfrm>
                     <a:prstGeom prst="rect">
                       <a:avLst/>
@@ -2062,71 +2335,6 @@
     </w:p>
     <w:p>
       <w:pPr>
-        <w:ind w:left="1440"/>
-      </w:pPr>
-      <w:r>
-        <w:rPr>
-          <w:rFonts w:hint="eastAsia"/>
-        </w:rPr>
-        <w:t>此過程</w:t>
-      </w:r>
-      <w:r>
-        <w:rPr>
-          <w:rFonts w:hint="eastAsia"/>
-        </w:rPr>
-        <w:t>視</w:t>
-      </w:r>
-      <w:r>
-        <w:rPr>
-          <w:rFonts w:hint="eastAsia"/>
-        </w:rPr>
-        <w:t>網路環境</w:t>
-      </w:r>
-      <w:r>
-        <w:rPr>
-          <w:rFonts w:hint="eastAsia"/>
-        </w:rPr>
-        <w:t>的不同</w:t>
-      </w:r>
-      <w:r>
-        <w:rPr>
-          <w:rFonts w:hint="eastAsia"/>
-        </w:rPr>
-        <w:t>，可能耗費</w:t>
-      </w:r>
-      <w:r>
-        <w:rPr>
-          <w:rFonts w:hint="eastAsia"/>
-        </w:rPr>
-        <w:t>20</w:t>
-      </w:r>
-      <w:r>
-        <w:rPr>
-          <w:rFonts w:hint="eastAsia"/>
-        </w:rPr>
-        <w:t>至</w:t>
-      </w:r>
-      <w:r>
-        <w:rPr>
-          <w:rFonts w:hint="eastAsia"/>
-        </w:rPr>
-        <w:t>4</w:t>
-      </w:r>
-      <w:r>
-        <w:rPr>
-          <w:rFonts w:hint="eastAsia"/>
-        </w:rPr>
-        <w:t>0</w:t>
-      </w:r>
-      <w:r>
-        <w:rPr>
-          <w:rFonts w:hint="eastAsia"/>
-        </w:rPr>
-        <w:t>分鐘。</w:t>
-      </w:r>
-    </w:p>
-    <w:p>
-      <w:pPr>
         <w:numPr>
           <w:ilvl w:val="2"/>
           <w:numId w:val="5"/>
@@ -2136,329 +2344,59 @@
         <w:rPr>
           <w:rFonts w:hint="eastAsia"/>
         </w:rPr>
-        <w:t>如果想要</w:t>
-      </w:r>
-      <w:r>
-        <w:rPr>
-          <w:rFonts w:hint="eastAsia"/>
+        <w:t>複製該網頁的網址，貼上到</w:t>
+      </w:r>
+      <w:r>
+        <w:rPr>
+          <w:rFonts w:hint="eastAsia"/>
+        </w:rPr>
+        <w:t xml:space="preserve"> </w:t>
+      </w:r>
+      <w:r>
+        <w:t>do_</w:t>
+      </w:r>
+      <w:r>
+        <w:t xml:space="preserve"> </w:t>
+      </w:r>
+      <w:r>
+        <w:t>crawl</w:t>
+      </w:r>
+      <w:r>
+        <w:t>.bat</w:t>
+      </w:r>
+      <w:r>
+        <w:rPr>
+          <w:rFonts w:hint="eastAsia"/>
+        </w:rPr>
+        <w:t xml:space="preserve"> </w:t>
+      </w:r>
+      <w:r>
+        <w:rPr>
+          <w:rFonts w:hint="eastAsia"/>
+        </w:rPr>
+        <w:t>中的</w:t>
+      </w:r>
+      <w:r>
+        <w:rPr>
+          <w:rFonts w:hint="eastAsia"/>
+        </w:rPr>
+        <w:t xml:space="preserve"> </w:t>
+      </w:r>
+      <w:r>
+        <w:rPr>
           <w:b/>
-          <w:u w:val="single"/>
-        </w:rPr>
-        <w:t>完全</w:t>
-      </w:r>
-      <w:r>
-        <w:rPr>
-          <w:rFonts w:hint="eastAsia"/>
-        </w:rPr>
-        <w:t>重新抓取網站內容，可以先刪除</w:t>
-      </w:r>
-      <w:r>
-        <w:rPr>
-          <w:rFonts w:hint="eastAsia"/>
-        </w:rPr>
-        <w:t xml:space="preserve"> </w:t>
-      </w:r>
-      <w:r>
-        <w:rPr>
-          <w:b/>
-          <w:u w:val="single"/>
-        </w:rPr>
-        <w:t>crawler_</w:t>
-      </w:r>
-      <w:r>
-        <w:rPr>
-          <w:rFonts w:hint="eastAsia"/>
-          <w:b/>
-          <w:u w:val="single"/>
-        </w:rPr>
-        <w:t>XXX</w:t>
-      </w:r>
-      <w:r>
-        <w:rPr>
-          <w:rFonts w:hint="eastAsia"/>
-        </w:rPr>
-        <w:t xml:space="preserve"> </w:t>
-      </w:r>
-      <w:r>
-        <w:rPr>
-          <w:rFonts w:hint="eastAsia"/>
-        </w:rPr>
-        <w:t>資料夾</w:t>
-      </w:r>
-    </w:p>
-    <w:p>
-      <w:pPr>
-        <w:numPr>
-          <w:ilvl w:val="1"/>
-          <w:numId w:val="5"/>
-        </w:numPr>
-        <w:ind w:left="839" w:hanging="357"/>
-        <w:outlineLvl w:val="2"/>
-      </w:pPr>
-      <w:bookmarkStart w:id="13" w:name="_Toc479253247"/>
-      <w:bookmarkStart w:id="14" w:name="_Toc505263148"/>
-      <w:r>
-        <w:rPr>
-          <w:rFonts w:hint="eastAsia"/>
-        </w:rPr>
-        <w:t>修改</w:t>
-      </w:r>
-      <w:r>
-        <w:rPr>
-          <w:rFonts w:hint="eastAsia"/>
-        </w:rPr>
-        <w:t xml:space="preserve"> </w:t>
-      </w:r>
-      <w:r>
-        <w:t>do_lookup.bat</w:t>
-      </w:r>
-      <w:r>
-        <w:rPr>
-          <w:rFonts w:hint="eastAsia"/>
-        </w:rPr>
-        <w:t xml:space="preserve"> </w:t>
-      </w:r>
-      <w:r>
-        <w:rPr>
-          <w:rFonts w:hint="eastAsia"/>
-        </w:rPr>
-        <w:t>中的參數設定</w:t>
-      </w:r>
-      <w:bookmarkEnd w:id="13"/>
-      <w:bookmarkEnd w:id="14"/>
-    </w:p>
-    <w:p>
-      <w:pPr>
-        <w:numPr>
-          <w:ilvl w:val="2"/>
-          <w:numId w:val="5"/>
-        </w:numPr>
-      </w:pPr>
-      <w:r>
-        <w:rPr>
-          <w:rFonts w:hint="eastAsia"/>
-        </w:rPr>
-        <w:t>對</w:t>
-      </w:r>
-      <w:r>
-        <w:rPr>
-          <w:rFonts w:hint="eastAsia"/>
-        </w:rPr>
-        <w:t xml:space="preserve"> </w:t>
-      </w:r>
-      <w:r>
-        <w:t>do_lookup.bat</w:t>
-      </w:r>
-      <w:r>
-        <w:rPr>
-          <w:rFonts w:hint="eastAsia"/>
-        </w:rPr>
-        <w:t xml:space="preserve"> </w:t>
-      </w:r>
-      <w:r>
-        <w:rPr>
-          <w:rFonts w:hint="eastAsia"/>
-        </w:rPr>
-        <w:t>按</w:t>
-      </w:r>
-      <w:r>
-        <w:rPr>
-          <w:rFonts w:hint="eastAsia"/>
-        </w:rPr>
-        <w:t xml:space="preserve"> </w:t>
-      </w:r>
-      <w:r>
-        <w:rPr>
-          <w:rFonts w:hint="eastAsia"/>
-        </w:rPr>
-        <w:t>右鍵</w:t>
-      </w:r>
-      <w:r>
-        <w:rPr>
-          <w:rFonts w:ascii="Times New Roman" w:eastAsia="Times New Roman" w:hAnsi="Times New Roman" w:hint="eastAsia"/>
-        </w:rPr>
-        <w:t>→</w:t>
-      </w:r>
-      <w:r>
-        <w:rPr>
-          <w:rFonts w:hint="eastAsia"/>
-        </w:rPr>
-        <w:t>編輯</w:t>
-      </w:r>
-    </w:p>
-    <w:p>
-      <w:pPr>
-        <w:numPr>
-          <w:ilvl w:val="2"/>
-          <w:numId w:val="5"/>
-        </w:numPr>
-      </w:pPr>
-      <w:r>
-        <w:rPr>
-          <w:rFonts w:hint="eastAsia"/>
-        </w:rPr>
-        <w:t>修改參數設定</w:t>
-      </w:r>
-    </w:p>
-    <w:p>
-      <w:pPr>
-        <w:numPr>
-          <w:ilvl w:val="0"/>
-          <w:numId w:val="7"/>
-        </w:numPr>
-      </w:pPr>
-      <w:r>
-        <w:t>department_NthuEe_Jia</w:t>
-      </w:r>
-      <w:r>
-        <w:t xml:space="preserve"> </w:t>
-      </w:r>
-      <w:r>
-        <w:rPr>
-          <w:rFonts w:hint="eastAsia"/>
-        </w:rPr>
-        <w:t>為當年度的</w:t>
-      </w:r>
-      <w:r>
-        <w:rPr>
-          <w:rFonts w:hint="eastAsia"/>
-        </w:rPr>
-        <w:t xml:space="preserve"> </w:t>
-      </w:r>
-      <w:r>
-        <w:rPr>
-          <w:rFonts w:hint="eastAsia"/>
-        </w:rPr>
-        <w:t>清大電機</w:t>
-      </w:r>
-      <w:r>
-        <w:rPr>
-          <w:rFonts w:hint="eastAsia"/>
-          <w:b/>
-          <w:u w:val="single"/>
-        </w:rPr>
-        <w:t>甲</w:t>
-      </w:r>
-      <w:r>
-        <w:rPr>
-          <w:rFonts w:hint="eastAsia"/>
-        </w:rPr>
-        <w:t>組</w:t>
-      </w:r>
-      <w:r>
-        <w:rPr>
-          <w:rFonts w:hint="eastAsia"/>
-        </w:rPr>
-        <w:t xml:space="preserve"> </w:t>
-      </w:r>
-      <w:r>
-        <w:rPr>
-          <w:rFonts w:hint="eastAsia"/>
-        </w:rPr>
-        <w:t>的系所編號（</w:t>
-      </w:r>
-      <w:r>
-        <w:rPr>
-          <w:rFonts w:hint="eastAsia"/>
-        </w:rPr>
-        <w:t>6</w:t>
-      </w:r>
-      <w:r>
-        <w:rPr>
-          <w:rFonts w:hint="eastAsia"/>
-        </w:rPr>
-        <w:t>位數）</w:t>
-      </w:r>
-    </w:p>
-    <w:p>
-      <w:pPr>
-        <w:numPr>
-          <w:ilvl w:val="0"/>
-          <w:numId w:val="7"/>
-        </w:numPr>
-      </w:pPr>
-      <w:r>
-        <w:t>department_NthuEe_</w:t>
-      </w:r>
-      <w:r>
-        <w:rPr>
-          <w:rFonts w:hint="eastAsia"/>
-        </w:rPr>
-        <w:t>Y</w:t>
-      </w:r>
-      <w:r>
-        <w:t xml:space="preserve">i </w:t>
-      </w:r>
-      <w:r>
-        <w:rPr>
-          <w:rFonts w:hint="eastAsia"/>
-        </w:rPr>
-        <w:t>為當年度的</w:t>
-      </w:r>
-      <w:r>
-        <w:rPr>
-          <w:rFonts w:hint="eastAsia"/>
-        </w:rPr>
-        <w:t xml:space="preserve"> </w:t>
-      </w:r>
-      <w:r>
-        <w:rPr>
-          <w:rFonts w:hint="eastAsia"/>
-        </w:rPr>
-        <w:t>清大電機</w:t>
-      </w:r>
-      <w:r>
-        <w:rPr>
-          <w:rFonts w:hint="eastAsia"/>
-          <w:b/>
-          <w:u w:val="single"/>
-        </w:rPr>
-        <w:t>乙</w:t>
-      </w:r>
-      <w:r>
-        <w:rPr>
-          <w:rFonts w:hint="eastAsia"/>
-        </w:rPr>
-        <w:t>組</w:t>
-      </w:r>
-      <w:r>
-        <w:rPr>
-          <w:rFonts w:hint="eastAsia"/>
-        </w:rPr>
-        <w:t xml:space="preserve"> </w:t>
-      </w:r>
-      <w:r>
-        <w:rPr>
-          <w:rFonts w:hint="eastAsia"/>
-        </w:rPr>
-        <w:t>的系所編號（</w:t>
-      </w:r>
-      <w:r>
-        <w:rPr>
-          <w:rFonts w:hint="eastAsia"/>
-        </w:rPr>
-        <w:t>6</w:t>
-      </w:r>
-      <w:r>
-        <w:rPr>
-          <w:rFonts w:hint="eastAsia"/>
-        </w:rPr>
-        <w:t>位數）</w:t>
-      </w:r>
-    </w:p>
-    <w:p>
-      <w:pPr>
-        <w:ind w:left="1440"/>
-      </w:pPr>
+        </w:rPr>
+        <w:t>projectBaseUrl</w:t>
+      </w:r>
       <w:r>
         <w:rPr>
           <w:noProof/>
         </w:rPr>
         <w:drawing>
-          <wp:inline distT="0" distB="0" distL="0" distR="0">
-            <wp:extent cx="6034145" cy="2054860"/>
-            <wp:effectExtent l="0" t="0" r="5080" b="2540"/>
-            <wp:docPr id="1" name="圖片 1" descr="C:\Users\Clover\Desktop\2017-04-20_22-14-33.png"/>
+          <wp:inline distT="0" distB="0" distL="0" distR="0" wp14:anchorId="3F655921" wp14:editId="2E19107F">
+            <wp:extent cx="5149850" cy="2164080"/>
+            <wp:effectExtent l="0" t="0" r="0" b="7620"/>
+            <wp:docPr id="7" name="圖片 7" descr="C:\Users\Clover\Desktop\2018-03-29_01-07-10.png"/>
             <wp:cNvGraphicFramePr>
               <a:graphicFrameLocks xmlns:a="http://schemas.openxmlformats.org/drawingml/2006/main" noChangeAspect="1"/>
             </wp:cNvGraphicFramePr>
@@ -2466,7 +2404,7 @@
               <a:graphicData uri="http://schemas.openxmlformats.org/drawingml/2006/picture">
                 <pic:pic xmlns:pic="http://schemas.openxmlformats.org/drawingml/2006/picture">
                   <pic:nvPicPr>
-                    <pic:cNvPr id="0" name="Picture 1" descr="C:\Users\Clover\Desktop\2017-04-20_22-14-33.png"/>
+                    <pic:cNvPr id="0" name="Picture 2" descr="C:\Users\Clover\Desktop\2018-03-29_01-07-10.png"/>
                     <pic:cNvPicPr>
                       <a:picLocks noChangeAspect="1" noChangeArrowheads="1"/>
                     </pic:cNvPicPr>
@@ -2487,7 +2425,7 @@
                   <pic:spPr bwMode="auto">
                     <a:xfrm>
                       <a:off x="0" y="0"/>
-                      <a:ext cx="6065849" cy="2065656"/>
+                      <a:ext cx="5149850" cy="2164080"/>
                     </a:xfrm>
                     <a:prstGeom prst="rect">
                       <a:avLst/>
@@ -2527,16 +2465,14 @@
         <w:ind w:left="839" w:hanging="357"/>
         <w:outlineLvl w:val="2"/>
       </w:pPr>
-      <w:bookmarkStart w:id="15" w:name="_Toc479253248"/>
-      <w:bookmarkStart w:id="16" w:name="_Toc505263149"/>
-      <w:r>
-        <w:rPr>
-          <w:rFonts w:hint="eastAsia"/>
-        </w:rPr>
-        <w:t>從資料庫取出資料</w:t>
-      </w:r>
-      <w:bookmarkEnd w:id="15"/>
-      <w:bookmarkEnd w:id="16"/>
+      <w:bookmarkStart w:id="13" w:name="_Toc510050751"/>
+      <w:r>
+        <w:rPr>
+          <w:rFonts w:hint="eastAsia"/>
+        </w:rPr>
+        <w:t>抓取網站內容並建立本地資料庫</w:t>
+      </w:r>
+      <w:bookmarkEnd w:id="13"/>
     </w:p>
     <w:p>
       <w:pPr>
@@ -2558,24 +2494,651 @@
         <w:t xml:space="preserve"> </w:t>
       </w:r>
       <w:r>
-        <w:t>do_</w:t>
-      </w:r>
-      <w:r>
-        <w:t>lookup</w:t>
-      </w:r>
-      <w:r>
-        <w:t>.bat</w:t>
+        <w:t>do_crawl.bat</w:t>
       </w:r>
     </w:p>
     <w:p>
       <w:pPr>
+        <w:numPr>
+          <w:ilvl w:val="2"/>
+          <w:numId w:val="5"/>
+        </w:numPr>
+      </w:pPr>
+      <w:r>
+        <w:rPr>
+          <w:rFonts w:hint="eastAsia"/>
+        </w:rPr>
+        <w:t>等待抓取當年度的網站內容，</w:t>
+      </w:r>
+      <w:r>
+        <w:rPr>
+          <w:rFonts w:hint="eastAsia"/>
+        </w:rPr>
+        <w:t>直到看見</w:t>
+      </w:r>
+      <w:r>
+        <w:rPr>
+          <w:rFonts w:hint="eastAsia"/>
+        </w:rPr>
+        <w:t xml:space="preserve"> </w:t>
+      </w:r>
+      <w:r>
+        <w:rPr>
+          <w:rFonts w:hint="eastAsia"/>
+          <w:b/>
+          <w:u w:val="single"/>
+        </w:rPr>
+        <w:t>[</w:t>
+      </w:r>
+      <w:r>
+        <w:rPr>
+          <w:b/>
+          <w:u w:val="single"/>
+        </w:rPr>
+        <w:t>Done</w:t>
+      </w:r>
+      <w:r>
+        <w:rPr>
+          <w:rFonts w:hint="eastAsia"/>
+          <w:b/>
+          <w:u w:val="single"/>
+        </w:rPr>
+        <w:t>]</w:t>
+      </w:r>
+      <w:r>
+        <w:rPr>
+          <w:b/>
+          <w:u w:val="single"/>
+        </w:rPr>
+        <w:t xml:space="preserve"> It takes XXX seconds.</w:t>
+      </w:r>
+      <w:r>
+        <w:rPr>
+          <w:rFonts w:hint="eastAsia"/>
+        </w:rPr>
+        <w:t xml:space="preserve"> </w:t>
+      </w:r>
+      <w:r>
+        <w:rPr>
+          <w:rFonts w:hint="eastAsia"/>
+        </w:rPr>
+        <w:t>後關閉</w:t>
+      </w:r>
+    </w:p>
+    <w:p>
+      <w:pPr>
         <w:ind w:left="1440"/>
       </w:pPr>
       <w:r>
         <w:rPr>
           <w:noProof/>
         </w:rPr>
+        <w:drawing>
+          <wp:inline distT="0" distB="0" distL="0" distR="0" wp14:anchorId="25657A88" wp14:editId="411A72D5">
+            <wp:extent cx="5253487" cy="2809156"/>
+            <wp:effectExtent l="0" t="0" r="4445" b="0"/>
+            <wp:docPr id="4" name="圖片 4" descr="2017-04-06_13-54-49"/>
+            <wp:cNvGraphicFramePr>
+              <a:graphicFrameLocks xmlns:a="http://schemas.openxmlformats.org/drawingml/2006/main" noChangeAspect="1"/>
+            </wp:cNvGraphicFramePr>
+            <a:graphic xmlns:a="http://schemas.openxmlformats.org/drawingml/2006/main">
+              <a:graphicData uri="http://schemas.openxmlformats.org/drawingml/2006/picture">
+                <pic:pic xmlns:pic="http://schemas.openxmlformats.org/drawingml/2006/picture">
+                  <pic:nvPicPr>
+                    <pic:cNvPr id="0" name="Picture 4" descr="2017-04-06_13-54-49"/>
+                    <pic:cNvPicPr>
+                      <a:picLocks noChangeAspect="1" noChangeArrowheads="1"/>
+                    </pic:cNvPicPr>
+                  </pic:nvPicPr>
+                  <pic:blipFill>
+                    <a:blip r:embed="rId16">
+                      <a:extLst>
+                        <a:ext uri="{28A0092B-C50C-407E-A947-70E740481C1C}">
+                          <a14:useLocalDpi xmlns:a14="http://schemas.microsoft.com/office/drawing/2010/main" val="0"/>
+                        </a:ext>
+                      </a:extLst>
+                    </a:blip>
+                    <a:srcRect/>
+                    <a:stretch>
+                      <a:fillRect/>
+                    </a:stretch>
+                  </pic:blipFill>
+                  <pic:spPr bwMode="auto">
+                    <a:xfrm>
+                      <a:off x="0" y="0"/>
+                      <a:ext cx="5263937" cy="2814744"/>
+                    </a:xfrm>
+                    <a:prstGeom prst="rect">
+                      <a:avLst/>
+                    </a:prstGeom>
+                    <a:noFill/>
+                    <a:ln>
+                      <a:noFill/>
+                    </a:ln>
+                  </pic:spPr>
+                </pic:pic>
+              </a:graphicData>
+            </a:graphic>
+          </wp:inline>
+        </w:drawing>
+      </w:r>
+    </w:p>
+    <w:p>
+      <w:pPr>
+        <w:ind w:left="1440"/>
+      </w:pPr>
+      <w:r>
+        <w:rPr>
+          <w:rFonts w:hint="eastAsia"/>
+        </w:rPr>
+        <w:t>此過程</w:t>
+      </w:r>
+      <w:r>
+        <w:rPr>
+          <w:rFonts w:hint="eastAsia"/>
+        </w:rPr>
+        <w:t>視</w:t>
+      </w:r>
+      <w:r>
+        <w:rPr>
+          <w:rFonts w:hint="eastAsia"/>
+        </w:rPr>
+        <w:t>網路環境</w:t>
+      </w:r>
+      <w:r>
+        <w:rPr>
+          <w:rFonts w:hint="eastAsia"/>
+        </w:rPr>
+        <w:t>的不同</w:t>
+      </w:r>
+      <w:r>
+        <w:rPr>
+          <w:rFonts w:hint="eastAsia"/>
+        </w:rPr>
+        <w:t>，可能耗費</w:t>
+      </w:r>
+      <w:r>
+        <w:rPr>
+          <w:rFonts w:hint="eastAsia"/>
+        </w:rPr>
+        <w:t>5</w:t>
+      </w:r>
+      <w:r>
+        <w:rPr>
+          <w:rFonts w:hint="eastAsia"/>
+        </w:rPr>
+        <w:t>至</w:t>
+      </w:r>
+      <w:r>
+        <w:rPr>
+          <w:rFonts w:hint="eastAsia"/>
+        </w:rPr>
+        <w:t>4</w:t>
+      </w:r>
+      <w:r>
+        <w:rPr>
+          <w:rFonts w:hint="eastAsia"/>
+        </w:rPr>
+        <w:t>0</w:t>
+      </w:r>
+      <w:r>
+        <w:rPr>
+          <w:rFonts w:hint="eastAsia"/>
+        </w:rPr>
+        <w:t>分鐘。</w:t>
+      </w:r>
+    </w:p>
+    <w:p>
+      <w:pPr>
+        <w:numPr>
+          <w:ilvl w:val="2"/>
+          <w:numId w:val="5"/>
+        </w:numPr>
+      </w:pPr>
+      <w:r>
+        <w:rPr>
+          <w:rFonts w:hint="eastAsia"/>
+        </w:rPr>
         <w:lastRenderedPageBreak/>
+        <w:t>如果想要</w:t>
+      </w:r>
+      <w:r>
+        <w:rPr>
+          <w:rFonts w:hint="eastAsia"/>
+          <w:b/>
+          <w:u w:val="single"/>
+        </w:rPr>
+        <w:t>完全</w:t>
+      </w:r>
+      <w:r>
+        <w:rPr>
+          <w:rFonts w:hint="eastAsia"/>
+        </w:rPr>
+        <w:t>重新抓取網站內容，可以先刪除</w:t>
+      </w:r>
+      <w:r>
+        <w:rPr>
+          <w:rFonts w:hint="eastAsia"/>
+        </w:rPr>
+        <w:t xml:space="preserve"> </w:t>
+      </w:r>
+      <w:r>
+        <w:rPr>
+          <w:b/>
+          <w:u w:val="single"/>
+        </w:rPr>
+        <w:t>crawler_</w:t>
+      </w:r>
+      <w:r>
+        <w:rPr>
+          <w:rFonts w:hint="eastAsia"/>
+          <w:b/>
+          <w:u w:val="single"/>
+        </w:rPr>
+        <w:t>XXX</w:t>
+      </w:r>
+      <w:r>
+        <w:rPr>
+          <w:rFonts w:hint="eastAsia"/>
+        </w:rPr>
+        <w:t xml:space="preserve"> </w:t>
+      </w:r>
+      <w:r>
+        <w:rPr>
+          <w:rFonts w:hint="eastAsia"/>
+        </w:rPr>
+        <w:t>資料夾</w:t>
+      </w:r>
+    </w:p>
+    <w:p>
+      <w:pPr>
+        <w:numPr>
+          <w:ilvl w:val="1"/>
+          <w:numId w:val="5"/>
+        </w:numPr>
+        <w:ind w:left="839" w:hanging="357"/>
+        <w:outlineLvl w:val="2"/>
+      </w:pPr>
+      <w:bookmarkStart w:id="14" w:name="_Toc479253247"/>
+      <w:bookmarkStart w:id="15" w:name="_Toc510050752"/>
+      <w:r>
+        <w:rPr>
+          <w:rFonts w:hint="eastAsia"/>
+        </w:rPr>
+        <w:t>修改</w:t>
+      </w:r>
+      <w:r>
+        <w:rPr>
+          <w:rFonts w:hint="eastAsia"/>
+        </w:rPr>
+        <w:t xml:space="preserve"> </w:t>
+      </w:r>
+      <w:r>
+        <w:t>do_lookup.bat</w:t>
+      </w:r>
+      <w:r>
+        <w:rPr>
+          <w:rFonts w:hint="eastAsia"/>
+        </w:rPr>
+        <w:t xml:space="preserve"> </w:t>
+      </w:r>
+      <w:r>
+        <w:rPr>
+          <w:rFonts w:hint="eastAsia"/>
+        </w:rPr>
+        <w:t>中的參數設定</w:t>
+      </w:r>
+      <w:bookmarkEnd w:id="14"/>
+      <w:bookmarkEnd w:id="15"/>
+    </w:p>
+    <w:p>
+      <w:pPr>
+        <w:numPr>
+          <w:ilvl w:val="2"/>
+          <w:numId w:val="5"/>
+        </w:numPr>
+      </w:pPr>
+      <w:r>
+        <w:rPr>
+          <w:rFonts w:hint="eastAsia"/>
+        </w:rPr>
+        <w:t>對</w:t>
+      </w:r>
+      <w:r>
+        <w:rPr>
+          <w:rFonts w:hint="eastAsia"/>
+        </w:rPr>
+        <w:t xml:space="preserve"> </w:t>
+      </w:r>
+      <w:r>
+        <w:t>do_lookup.bat</w:t>
+      </w:r>
+      <w:r>
+        <w:rPr>
+          <w:rFonts w:hint="eastAsia"/>
+        </w:rPr>
+        <w:t xml:space="preserve"> </w:t>
+      </w:r>
+      <w:r>
+        <w:rPr>
+          <w:rFonts w:hint="eastAsia"/>
+        </w:rPr>
+        <w:t>按</w:t>
+      </w:r>
+      <w:r>
+        <w:rPr>
+          <w:rFonts w:hint="eastAsia"/>
+        </w:rPr>
+        <w:t xml:space="preserve"> </w:t>
+      </w:r>
+      <w:r>
+        <w:rPr>
+          <w:rFonts w:hint="eastAsia"/>
+        </w:rPr>
+        <w:t>右鍵</w:t>
+      </w:r>
+      <w:r>
+        <w:rPr>
+          <w:rFonts w:ascii="Times New Roman" w:eastAsia="Times New Roman" w:hAnsi="Times New Roman" w:hint="eastAsia"/>
+        </w:rPr>
+        <w:t>→</w:t>
+      </w:r>
+      <w:r>
+        <w:rPr>
+          <w:rFonts w:hint="eastAsia"/>
+        </w:rPr>
+        <w:t>編輯</w:t>
+      </w:r>
+    </w:p>
+    <w:p>
+      <w:pPr>
+        <w:numPr>
+          <w:ilvl w:val="2"/>
+          <w:numId w:val="5"/>
+        </w:numPr>
+      </w:pPr>
+      <w:r>
+        <w:rPr>
+          <w:rFonts w:hint="eastAsia"/>
+        </w:rPr>
+        <w:t>修改參數設定</w:t>
+      </w:r>
+    </w:p>
+    <w:p>
+      <w:pPr>
+        <w:numPr>
+          <w:ilvl w:val="0"/>
+          <w:numId w:val="7"/>
+        </w:numPr>
+      </w:pPr>
+      <w:r>
+        <w:t>department_NthuEe_Jia</w:t>
+      </w:r>
+      <w:r>
+        <w:t xml:space="preserve"> </w:t>
+      </w:r>
+      <w:r>
+        <w:rPr>
+          <w:rFonts w:hint="eastAsia"/>
+        </w:rPr>
+        <w:t>為當年度的</w:t>
+      </w:r>
+      <w:r>
+        <w:rPr>
+          <w:rFonts w:hint="eastAsia"/>
+        </w:rPr>
+        <w:t xml:space="preserve"> </w:t>
+      </w:r>
+      <w:r>
+        <w:rPr>
+          <w:rFonts w:hint="eastAsia"/>
+        </w:rPr>
+        <w:t>清大電機</w:t>
+      </w:r>
+      <w:r>
+        <w:rPr>
+          <w:rFonts w:hint="eastAsia"/>
+          <w:b/>
+          <w:u w:val="single"/>
+        </w:rPr>
+        <w:t>甲</w:t>
+      </w:r>
+      <w:r>
+        <w:rPr>
+          <w:rFonts w:hint="eastAsia"/>
+        </w:rPr>
+        <w:t>組</w:t>
+      </w:r>
+      <w:r>
+        <w:rPr>
+          <w:rFonts w:hint="eastAsia"/>
+        </w:rPr>
+        <w:t xml:space="preserve"> </w:t>
+      </w:r>
+      <w:r>
+        <w:rPr>
+          <w:rFonts w:hint="eastAsia"/>
+        </w:rPr>
+        <w:t>的系所編號（</w:t>
+      </w:r>
+      <w:r>
+        <w:rPr>
+          <w:rFonts w:hint="eastAsia"/>
+        </w:rPr>
+        <w:t>6</w:t>
+      </w:r>
+      <w:r>
+        <w:rPr>
+          <w:rFonts w:hint="eastAsia"/>
+        </w:rPr>
+        <w:t>位數）</w:t>
+      </w:r>
+    </w:p>
+    <w:p>
+      <w:pPr>
+        <w:numPr>
+          <w:ilvl w:val="0"/>
+          <w:numId w:val="7"/>
+        </w:numPr>
+      </w:pPr>
+      <w:r>
+        <w:t>department_NthuEe_</w:t>
+      </w:r>
+      <w:r>
+        <w:rPr>
+          <w:rFonts w:hint="eastAsia"/>
+        </w:rPr>
+        <w:t>Y</w:t>
+      </w:r>
+      <w:r>
+        <w:t xml:space="preserve">i </w:t>
+      </w:r>
+      <w:r>
+        <w:rPr>
+          <w:rFonts w:hint="eastAsia"/>
+        </w:rPr>
+        <w:t>為當年度的</w:t>
+      </w:r>
+      <w:r>
+        <w:rPr>
+          <w:rFonts w:hint="eastAsia"/>
+        </w:rPr>
+        <w:t xml:space="preserve"> </w:t>
+      </w:r>
+      <w:r>
+        <w:rPr>
+          <w:rFonts w:hint="eastAsia"/>
+        </w:rPr>
+        <w:t>清大電機</w:t>
+      </w:r>
+      <w:r>
+        <w:rPr>
+          <w:rFonts w:hint="eastAsia"/>
+          <w:b/>
+          <w:u w:val="single"/>
+        </w:rPr>
+        <w:t>乙</w:t>
+      </w:r>
+      <w:r>
+        <w:rPr>
+          <w:rFonts w:hint="eastAsia"/>
+        </w:rPr>
+        <w:t>組</w:t>
+      </w:r>
+      <w:r>
+        <w:rPr>
+          <w:rFonts w:hint="eastAsia"/>
+        </w:rPr>
+        <w:t xml:space="preserve"> </w:t>
+      </w:r>
+      <w:r>
+        <w:rPr>
+          <w:rFonts w:hint="eastAsia"/>
+        </w:rPr>
+        <w:t>的系所編號（</w:t>
+      </w:r>
+      <w:r>
+        <w:rPr>
+          <w:rFonts w:hint="eastAsia"/>
+        </w:rPr>
+        <w:t>6</w:t>
+      </w:r>
+      <w:r>
+        <w:rPr>
+          <w:rFonts w:hint="eastAsia"/>
+        </w:rPr>
+        <w:t>位數）</w:t>
+      </w:r>
+    </w:p>
+    <w:p>
+      <w:pPr>
+        <w:ind w:left="1440"/>
+      </w:pPr>
+      <w:r>
+        <w:rPr>
+          <w:noProof/>
+        </w:rPr>
+        <w:drawing>
+          <wp:inline distT="0" distB="0" distL="0" distR="0">
+            <wp:extent cx="6034145" cy="2054860"/>
+            <wp:effectExtent l="0" t="0" r="0" b="0"/>
+            <wp:docPr id="1" name="圖片 1" descr="C:\Users\Clover\Desktop\2017-04-20_22-14-33.png"/>
+            <wp:cNvGraphicFramePr>
+              <a:graphicFrameLocks xmlns:a="http://schemas.openxmlformats.org/drawingml/2006/main" noChangeAspect="1"/>
+            </wp:cNvGraphicFramePr>
+            <a:graphic xmlns:a="http://schemas.openxmlformats.org/drawingml/2006/main">
+              <a:graphicData uri="http://schemas.openxmlformats.org/drawingml/2006/picture">
+                <pic:pic xmlns:pic="http://schemas.openxmlformats.org/drawingml/2006/picture">
+                  <pic:nvPicPr>
+                    <pic:cNvPr id="0" name="Picture 1" descr="C:\Users\Clover\Desktop\2017-04-20_22-14-33.png"/>
+                    <pic:cNvPicPr>
+                      <a:picLocks noChangeAspect="1" noChangeArrowheads="1"/>
+                    </pic:cNvPicPr>
+                  </pic:nvPicPr>
+                  <pic:blipFill>
+                    <a:blip r:embed="rId17">
+                      <a:extLst>
+                        <a:ext uri="{28A0092B-C50C-407E-A947-70E740481C1C}">
+                          <a14:useLocalDpi xmlns:a14="http://schemas.microsoft.com/office/drawing/2010/main" val="0"/>
+                        </a:ext>
+                      </a:extLst>
+                    </a:blip>
+                    <a:srcRect/>
+                    <a:stretch>
+                      <a:fillRect/>
+                    </a:stretch>
+                  </pic:blipFill>
+                  <pic:spPr bwMode="auto">
+                    <a:xfrm>
+                      <a:off x="0" y="0"/>
+                      <a:ext cx="6034145" cy="2054860"/>
+                    </a:xfrm>
+                    <a:prstGeom prst="rect">
+                      <a:avLst/>
+                    </a:prstGeom>
+                    <a:noFill/>
+                    <a:ln>
+                      <a:noFill/>
+                    </a:ln>
+                  </pic:spPr>
+                </pic:pic>
+              </a:graphicData>
+            </a:graphic>
+          </wp:inline>
+        </w:drawing>
+      </w:r>
+    </w:p>
+    <w:p>
+      <w:pPr>
+        <w:numPr>
+          <w:ilvl w:val="2"/>
+          <w:numId w:val="5"/>
+        </w:numPr>
+      </w:pPr>
+      <w:r>
+        <w:rPr>
+          <w:rFonts w:hint="eastAsia"/>
+        </w:rPr>
+        <w:t>儲存並關閉檔案</w:t>
+      </w:r>
+    </w:p>
+    <w:p>
+      <w:pPr>
+        <w:numPr>
+          <w:ilvl w:val="1"/>
+          <w:numId w:val="5"/>
+        </w:numPr>
+        <w:ind w:left="839" w:hanging="357"/>
+        <w:outlineLvl w:val="2"/>
+      </w:pPr>
+      <w:bookmarkStart w:id="16" w:name="_Toc479253248"/>
+      <w:bookmarkStart w:id="17" w:name="_Toc510050753"/>
+      <w:r>
+        <w:rPr>
+          <w:rFonts w:hint="eastAsia"/>
+        </w:rPr>
+        <w:t>從資料庫取出資料</w:t>
+      </w:r>
+      <w:bookmarkEnd w:id="16"/>
+      <w:bookmarkEnd w:id="17"/>
+    </w:p>
+    <w:p>
+      <w:pPr>
+        <w:numPr>
+          <w:ilvl w:val="2"/>
+          <w:numId w:val="5"/>
+        </w:numPr>
+      </w:pPr>
+      <w:r>
+        <w:rPr>
+          <w:rFonts w:hint="eastAsia"/>
+        </w:rPr>
+        <w:t>雙擊</w:t>
+      </w:r>
+      <w:r>
+        <w:rPr>
+          <w:rFonts w:hint="eastAsia"/>
+        </w:rPr>
+        <w:t xml:space="preserve"> </w:t>
+      </w:r>
+      <w:r>
+        <w:t>do_</w:t>
+      </w:r>
+      <w:r>
+        <w:t>lookup</w:t>
+      </w:r>
+      <w:r>
+        <w:t>.bat</w:t>
+      </w:r>
+    </w:p>
+    <w:p>
+      <w:pPr>
+        <w:ind w:left="1440"/>
+      </w:pPr>
+      <w:r>
+        <w:rPr>
+          <w:noProof/>
+        </w:rPr>
         <w:drawing>
           <wp:inline distT="0" distB="0" distL="0" distR="0">
             <wp:extent cx="5172075" cy="2895600"/>
@@ -2594,7 +3157,7 @@
                     </pic:cNvPicPr>
                   </pic:nvPicPr>
                   <pic:blipFill>
-                    <a:blip r:embed="rId16">
+                    <a:blip r:embed="rId18">
                       <a:extLst>
                         <a:ext uri="{28A0092B-C50C-407E-A947-70E740481C1C}">
                           <a14:useLocalDpi xmlns:a14="http://schemas.microsoft.com/office/drawing/2010/main" val="0"/>
@@ -2918,6 +3481,7 @@
         <w:rPr>
           <w:noProof/>
         </w:rPr>
+        <w:lastRenderedPageBreak/>
         <w:drawing>
           <wp:inline distT="0" distB="0" distL="0" distR="0">
             <wp:extent cx="5598795" cy="1708150"/>
@@ -2936,7 +3500,7 @@
                     </pic:cNvPicPr>
                   </pic:nvPicPr>
                   <pic:blipFill>
-                    <a:blip r:embed="rId17">
+                    <a:blip r:embed="rId19">
                       <a:extLst>
                         <a:ext uri="{28A0092B-C50C-407E-A947-70E740481C1C}">
                           <a14:useLocalDpi xmlns:a14="http://schemas.microsoft.com/office/drawing/2010/main" val="0"/>
@@ -2994,7 +3558,7 @@
                     </pic:cNvPicPr>
                   </pic:nvPicPr>
                   <pic:blipFill>
-                    <a:blip r:embed="rId18">
+                    <a:blip r:embed="rId20">
                       <a:extLst>
                         <a:ext uri="{28A0092B-C50C-407E-A947-70E740481C1C}">
                           <a14:useLocalDpi xmlns:a14="http://schemas.microsoft.com/office/drawing/2010/main" val="0"/>
@@ -3048,7 +3612,7 @@
       <w:pPr>
         <w:pStyle w:val="a"/>
       </w:pPr>
-      <w:bookmarkStart w:id="17" w:name="_Toc505263150"/>
+      <w:bookmarkStart w:id="18" w:name="_Toc510050754"/>
       <w:r>
         <w:rPr>
           <w:rFonts w:hint="eastAsia"/>
@@ -3068,7 +3632,7 @@
         </w:rPr>
         <w:t>交叉查榜</w:t>
       </w:r>
-      <w:bookmarkEnd w:id="17"/>
+      <w:bookmarkEnd w:id="18"/>
     </w:p>
     <w:p/>
     <w:p>
@@ -3081,7 +3645,7 @@
         </w:rPr>
         <w:t>本階段的資料來源為：</w:t>
       </w:r>
-      <w:hyperlink r:id="rId19" w:history="1">
+      <w:hyperlink r:id="rId21" w:history="1">
         <w:r>
           <w:rPr>
             <w:rStyle w:val="a6"/>
@@ -3099,7 +3663,7 @@
         </w:numPr>
         <w:outlineLvl w:val="2"/>
       </w:pPr>
-      <w:bookmarkStart w:id="18" w:name="_Toc505263151"/>
+      <w:bookmarkStart w:id="19" w:name="_Toc510050755"/>
       <w:r>
         <w:rPr>
           <w:rFonts w:hint="eastAsia"/>
@@ -3181,7 +3745,7 @@
         </w:rPr>
         <w:t>篩選結果</w:t>
       </w:r>
-      <w:bookmarkEnd w:id="18"/>
+      <w:bookmarkEnd w:id="19"/>
       <w:r>
         <w:rPr>
           <w:b/>
@@ -3355,7 +3919,7 @@
         </w:numPr>
         <w:outlineLvl w:val="2"/>
       </w:pPr>
-      <w:bookmarkStart w:id="19" w:name="_Toc505263152"/>
+      <w:bookmarkStart w:id="20" w:name="_Toc510050756"/>
       <w:r>
         <w:rPr>
           <w:rFonts w:hint="eastAsia"/>
@@ -3383,7 +3947,7 @@
         </w:rPr>
         <w:t>中</w:t>
       </w:r>
-      <w:bookmarkEnd w:id="19"/>
+      <w:bookmarkEnd w:id="20"/>
     </w:p>
     <w:tbl>
       <w:tblPr>
@@ -3433,7 +3997,7 @@
                           </pic:cNvPicPr>
                         </pic:nvPicPr>
                         <pic:blipFill>
-                          <a:blip r:embed="rId20">
+                          <a:blip r:embed="rId22">
                             <a:extLst>
                               <a:ext uri="{28A0092B-C50C-407E-A947-70E740481C1C}">
                                 <a14:useLocalDpi xmlns:a14="http://schemas.microsoft.com/office/drawing/2010/main" val="0"/>
@@ -3546,7 +4110,7 @@
         </w:numPr>
         <w:outlineLvl w:val="2"/>
       </w:pPr>
-      <w:bookmarkStart w:id="20" w:name="_Toc505263153"/>
+      <w:bookmarkStart w:id="21" w:name="_Toc510050757"/>
       <w:r>
         <w:rPr>
           <w:rFonts w:hint="eastAsia"/>
@@ -3562,7 +4126,7 @@
       <w:r>
         <w:t>do_cross.bat</w:t>
       </w:r>
-      <w:bookmarkEnd w:id="20"/>
+      <w:bookmarkEnd w:id="21"/>
     </w:p>
     <w:p>
       <w:pPr>
@@ -3572,7 +4136,7 @@
         </w:numPr>
         <w:outlineLvl w:val="2"/>
       </w:pPr>
-      <w:bookmarkStart w:id="21" w:name="_Toc505263154"/>
+      <w:bookmarkStart w:id="22" w:name="_Toc510050758"/>
       <w:r>
         <w:rPr>
           <w:rFonts w:hint="eastAsia"/>
@@ -3605,7 +4169,7 @@
         </w:rPr>
         <w:t>後關閉</w:t>
       </w:r>
-      <w:bookmarkEnd w:id="21"/>
+      <w:bookmarkEnd w:id="22"/>
     </w:p>
     <w:p>
       <w:pPr>
@@ -3615,7 +4179,7 @@
         </w:numPr>
         <w:outlineLvl w:val="2"/>
       </w:pPr>
-      <w:bookmarkStart w:id="22" w:name="_Toc505263155"/>
+      <w:bookmarkStart w:id="23" w:name="_Toc510050759"/>
       <w:r>
         <w:t>r</w:t>
       </w:r>
@@ -3673,7 +4237,7 @@
         </w:rPr>
         <w:t>。</w:t>
       </w:r>
-      <w:bookmarkEnd w:id="22"/>
+      <w:bookmarkEnd w:id="23"/>
     </w:p>
     <w:p>
       <w:pPr>
@@ -3731,7 +4295,7 @@
                     <pic:cNvPicPr/>
                   </pic:nvPicPr>
                   <pic:blipFill>
-                    <a:blip r:embed="rId21">
+                    <a:blip r:embed="rId23">
                       <a:extLst>
                         <a:ext uri="{28A0092B-C50C-407E-A947-70E740481C1C}">
                           <a14:useLocalDpi xmlns:a14="http://schemas.microsoft.com/office/drawing/2010/main" val="0"/>
@@ -4251,7 +4815,7 @@
   <w:abstractNum w:abstractNumId="4" w15:restartNumberingAfterBreak="0">
     <w:nsid w:val="42C36B9B"/>
     <w:multiLevelType w:val="hybridMultilevel"/>
-    <w:tmpl w:val="F9F84C22"/>
+    <w:tmpl w:val="2552309E"/>
     <w:lvl w:ilvl="0" w:tplc="A4A6EBEA">
       <w:start w:val="1"/>
       <w:numFmt w:val="decimal"/>
@@ -5585,6 +6149,20 @@
       <w:shd w:val="clear" w:color="auto" w:fill="E6E6E6"/>
     </w:rPr>
   </w:style>
+  <w:style w:type="character" w:styleId="af">
+    <w:name w:val="Intense Reference"/>
+    <w:basedOn w:val="a1"/>
+    <w:uiPriority w:val="32"/>
+    <w:qFormat/>
+    <w:rsid w:val="00CD7002"/>
+    <w:rPr>
+      <w:b/>
+      <w:bCs/>
+      <w:smallCaps/>
+      <w:color w:val="5B9BD5" w:themeColor="accent1"/>
+      <w:spacing w:val="5"/>
+    </w:rPr>
+  </w:style>
 </w:styles>
 </file>
 
@@ -5854,7 +6432,7 @@
 </file>
 
 <file path=customXml/itemProps1.xml><?xml version="1.0" encoding="utf-8"?>
-<ds:datastoreItem xmlns:ds="http://schemas.openxmlformats.org/officeDocument/2006/customXml" ds:itemID="{8F4FEC38-E2F1-49F0-83FA-BDE864C50675}">
+<ds:datastoreItem xmlns:ds="http://schemas.openxmlformats.org/officeDocument/2006/customXml" ds:itemID="{C3BBA1C1-7C14-408C-849F-2204255173A4}">
   <ds:schemaRefs>
     <ds:schemaRef ds:uri="http://schemas.openxmlformats.org/officeDocument/2006/bibliography"/>
   </ds:schemaRefs>

--- a/使用說明.docx
+++ b/使用說明.docx
@@ -118,8 +118,6 @@
         </w:rPr>
       </w:sdtEndPr>
       <w:sdtContent>
-        <w:bookmarkStart w:id="1" w:name="_GoBack" w:displacedByCustomXml="prev"/>
-        <w:bookmarkEnd w:id="1" w:displacedByCustomXml="prev"/>
         <w:p>
           <w:pPr>
             <w:pStyle w:val="a7"/>
@@ -1657,7 +1655,7 @@
           <w:b/>
         </w:rPr>
       </w:pPr>
-      <w:bookmarkStart w:id="2" w:name="_Toc479253242"/>
+      <w:bookmarkStart w:id="1" w:name="_Toc479253242"/>
       <w:r>
         <w:br w:type="page"/>
       </w:r>
@@ -1666,8 +1664,8 @@
       <w:pPr>
         <w:pStyle w:val="a"/>
       </w:pPr>
-      <w:bookmarkStart w:id="3" w:name="_Toc510050745"/>
-      <w:bookmarkEnd w:id="2"/>
+      <w:bookmarkStart w:id="2" w:name="_Toc510050745"/>
+      <w:bookmarkEnd w:id="1"/>
       <w:r>
         <w:rPr>
           <w:rFonts w:hint="eastAsia"/>
@@ -1675,7 +1673,7 @@
         <w:lastRenderedPageBreak/>
         <w:t>環境安裝</w:t>
       </w:r>
-      <w:bookmarkEnd w:id="3"/>
+      <w:bookmarkEnd w:id="2"/>
     </w:p>
     <w:p/>
     <w:p>
@@ -1701,8 +1699,8 @@
         <w:ind w:leftChars="0" w:left="839" w:hanging="357"/>
         <w:outlineLvl w:val="2"/>
       </w:pPr>
-      <w:bookmarkStart w:id="4" w:name="_Toc479253243"/>
-      <w:bookmarkStart w:id="5" w:name="_Toc510050746"/>
+      <w:bookmarkStart w:id="3" w:name="_Toc479253243"/>
+      <w:bookmarkStart w:id="4" w:name="_Toc510050746"/>
       <w:r>
         <w:rPr>
           <w:rFonts w:hint="eastAsia"/>
@@ -1727,16 +1725,13 @@
         </w:rPr>
         <w:t xml:space="preserve"> Python 3.6</w:t>
       </w:r>
+      <w:bookmarkEnd w:id="3"/>
       <w:bookmarkEnd w:id="4"/>
-      <w:bookmarkEnd w:id="5"/>
     </w:p>
     <w:p>
       <w:pPr>
         <w:pStyle w:val="a5"/>
         <w:ind w:leftChars="0" w:left="839"/>
-        <w:rPr>
-          <w:rFonts w:hint="eastAsia"/>
-        </w:rPr>
       </w:pPr>
       <w:r>
         <w:rPr>
@@ -1801,7 +1796,7 @@
           <w:rPr>
             <w:rStyle w:val="a6"/>
           </w:rPr>
-          <w:t>https://www.python.org/ftp/python/3.6.4/python-3.6.4.exe</w:t>
+          <w:t>https://www.python.org/ftp/python/3.6.5/python-3.6.5.exe</w:t>
         </w:r>
       </w:hyperlink>
     </w:p>
@@ -1826,14 +1821,32 @@
         </w:rPr>
         <w:t>位元：</w:t>
       </w:r>
-      <w:hyperlink r:id="rId11" w:history="1">
-        <w:r>
-          <w:rPr>
-            <w:rStyle w:val="a6"/>
-          </w:rPr>
-          <w:t>https://www.python.org/ftp/python/3.6.4/python-3.6.4-amd64.exe</w:t>
-        </w:r>
-      </w:hyperlink>
+      <w:bookmarkStart w:id="5" w:name="_GoBack"/>
+      <w:bookmarkEnd w:id="5"/>
+      <w:r>
+        <w:fldChar w:fldCharType="begin"/>
+      </w:r>
+      <w:r>
+        <w:instrText xml:space="preserve"> HYPERLINK "</w:instrText>
+      </w:r>
+      <w:r>
+        <w:instrText>https://www.python.org/ftp/python/3.6.5/python-3.6.5-amd64.exe</w:instrText>
+      </w:r>
+      <w:r>
+        <w:instrText xml:space="preserve">" </w:instrText>
+      </w:r>
+      <w:r>
+        <w:fldChar w:fldCharType="separate"/>
+      </w:r>
+      <w:r>
+        <w:rPr>
+          <w:rStyle w:val="a6"/>
+        </w:rPr>
+        <w:t>https://www.python.org/ftp/python/3.6.5/python-3.6.5-amd64.exe</w:t>
+      </w:r>
+      <w:r>
+        <w:fldChar w:fldCharType="end"/>
+      </w:r>
     </w:p>
     <w:p>
       <w:pPr>
@@ -1942,7 +1955,7 @@
                     </pic:cNvPicPr>
                   </pic:nvPicPr>
                   <pic:blipFill>
-                    <a:blip r:embed="rId12">
+                    <a:blip r:embed="rId11">
                       <a:extLst>
                         <a:ext uri="{28A0092B-C50C-407E-A947-70E740481C1C}">
                           <a14:useLocalDpi xmlns:a14="http://schemas.microsoft.com/office/drawing/2010/main" val="0"/>
@@ -1995,7 +2008,7 @@
                     </pic:cNvPicPr>
                   </pic:nvPicPr>
                   <pic:blipFill>
-                    <a:blip r:embed="rId13">
+                    <a:blip r:embed="rId12">
                       <a:extLst>
                         <a:ext uri="{28A0092B-C50C-407E-A947-70E740481C1C}">
                           <a14:useLocalDpi xmlns:a14="http://schemas.microsoft.com/office/drawing/2010/main" val="0"/>
@@ -2301,7 +2314,7 @@
                     </pic:cNvPicPr>
                   </pic:nvPicPr>
                   <pic:blipFill>
-                    <a:blip r:embed="rId14">
+                    <a:blip r:embed="rId13">
                       <a:extLst>
                         <a:ext uri="{28A0092B-C50C-407E-A947-70E740481C1C}">
                           <a14:useLocalDpi xmlns:a14="http://schemas.microsoft.com/office/drawing/2010/main" val="0"/>
@@ -2410,7 +2423,7 @@
                     </pic:cNvPicPr>
                   </pic:nvPicPr>
                   <pic:blipFill>
-                    <a:blip r:embed="rId15">
+                    <a:blip r:embed="rId14">
                       <a:extLst>
                         <a:ext uri="{28A0092B-C50C-407E-A947-70E740481C1C}">
                           <a14:useLocalDpi xmlns:a14="http://schemas.microsoft.com/office/drawing/2010/main" val="0"/>
@@ -2591,7 +2604,7 @@
                     </pic:cNvPicPr>
                   </pic:nvPicPr>
                   <pic:blipFill>
-                    <a:blip r:embed="rId16">
+                    <a:blip r:embed="rId15">
                       <a:extLst>
                         <a:ext uri="{28A0092B-C50C-407E-A947-70E740481C1C}">
                           <a14:useLocalDpi xmlns:a14="http://schemas.microsoft.com/office/drawing/2010/main" val="0"/>
@@ -3036,7 +3049,7 @@
                     </pic:cNvPicPr>
                   </pic:nvPicPr>
                   <pic:blipFill>
-                    <a:blip r:embed="rId17">
+                    <a:blip r:embed="rId16">
                       <a:extLst>
                         <a:ext uri="{28A0092B-C50C-407E-A947-70E740481C1C}">
                           <a14:useLocalDpi xmlns:a14="http://schemas.microsoft.com/office/drawing/2010/main" val="0"/>
@@ -3157,7 +3170,7 @@
                     </pic:cNvPicPr>
                   </pic:nvPicPr>
                   <pic:blipFill>
-                    <a:blip r:embed="rId18">
+                    <a:blip r:embed="rId17">
                       <a:extLst>
                         <a:ext uri="{28A0092B-C50C-407E-A947-70E740481C1C}">
                           <a14:useLocalDpi xmlns:a14="http://schemas.microsoft.com/office/drawing/2010/main" val="0"/>
@@ -3500,7 +3513,7 @@
                     </pic:cNvPicPr>
                   </pic:nvPicPr>
                   <pic:blipFill>
-                    <a:blip r:embed="rId19">
+                    <a:blip r:embed="rId18">
                       <a:extLst>
                         <a:ext uri="{28A0092B-C50C-407E-A947-70E740481C1C}">
                           <a14:useLocalDpi xmlns:a14="http://schemas.microsoft.com/office/drawing/2010/main" val="0"/>
@@ -3558,7 +3571,7 @@
                     </pic:cNvPicPr>
                   </pic:nvPicPr>
                   <pic:blipFill>
-                    <a:blip r:embed="rId20">
+                    <a:blip r:embed="rId19">
                       <a:extLst>
                         <a:ext uri="{28A0092B-C50C-407E-A947-70E740481C1C}">
                           <a14:useLocalDpi xmlns:a14="http://schemas.microsoft.com/office/drawing/2010/main" val="0"/>
@@ -3645,7 +3658,7 @@
         </w:rPr>
         <w:t>本階段的資料來源為：</w:t>
       </w:r>
-      <w:hyperlink r:id="rId21" w:history="1">
+      <w:hyperlink r:id="rId20" w:history="1">
         <w:r>
           <w:rPr>
             <w:rStyle w:val="a6"/>
@@ -3997,7 +4010,7 @@
                           </pic:cNvPicPr>
                         </pic:nvPicPr>
                         <pic:blipFill>
-                          <a:blip r:embed="rId22">
+                          <a:blip r:embed="rId21">
                             <a:extLst>
                               <a:ext uri="{28A0092B-C50C-407E-A947-70E740481C1C}">
                                 <a14:useLocalDpi xmlns:a14="http://schemas.microsoft.com/office/drawing/2010/main" val="0"/>
@@ -4295,7 +4308,7 @@
                     <pic:cNvPicPr/>
                   </pic:nvPicPr>
                   <pic:blipFill>
-                    <a:blip r:embed="rId23">
+                    <a:blip r:embed="rId22">
                       <a:extLst>
                         <a:ext uri="{28A0092B-C50C-407E-A947-70E740481C1C}">
                           <a14:useLocalDpi xmlns:a14="http://schemas.microsoft.com/office/drawing/2010/main" val="0"/>
@@ -6432,7 +6445,7 @@
 </file>
 
 <file path=customXml/itemProps1.xml><?xml version="1.0" encoding="utf-8"?>
-<ds:datastoreItem xmlns:ds="http://schemas.openxmlformats.org/officeDocument/2006/customXml" ds:itemID="{C3BBA1C1-7C14-408C-849F-2204255173A4}">
+<ds:datastoreItem xmlns:ds="http://schemas.openxmlformats.org/officeDocument/2006/customXml" ds:itemID="{91E02D2F-7F35-4335-A4B1-C6D874069B5F}">
   <ds:schemaRefs>
     <ds:schemaRef ds:uri="http://schemas.openxmlformats.org/officeDocument/2006/bibliography"/>
   </ds:schemaRefs>

--- a/使用說明.docx
+++ b/使用說明.docx
@@ -93,7 +93,10 @@
         </w:tc>
       </w:tr>
     </w:tbl>
-    <w:p/>
+    <w:p>
+      <w:bookmarkStart w:id="1" w:name="_GoBack"/>
+      <w:bookmarkEnd w:id="1"/>
+    </w:p>
     <w:p/>
     <w:sdt>
       <w:sdtPr>
@@ -1655,7 +1658,7 @@
           <w:b/>
         </w:rPr>
       </w:pPr>
-      <w:bookmarkStart w:id="1" w:name="_Toc479253242"/>
+      <w:bookmarkStart w:id="2" w:name="_Toc479253242"/>
       <w:r>
         <w:br w:type="page"/>
       </w:r>
@@ -1664,8 +1667,8 @@
       <w:pPr>
         <w:pStyle w:val="a"/>
       </w:pPr>
-      <w:bookmarkStart w:id="2" w:name="_Toc510050745"/>
-      <w:bookmarkEnd w:id="1"/>
+      <w:bookmarkStart w:id="3" w:name="_Toc510050745"/>
+      <w:bookmarkEnd w:id="2"/>
       <w:r>
         <w:rPr>
           <w:rFonts w:hint="eastAsia"/>
@@ -1673,7 +1676,7 @@
         <w:lastRenderedPageBreak/>
         <w:t>環境安裝</w:t>
       </w:r>
-      <w:bookmarkEnd w:id="2"/>
+      <w:bookmarkEnd w:id="3"/>
     </w:p>
     <w:p/>
     <w:p>
@@ -1699,8 +1702,8 @@
         <w:ind w:leftChars="0" w:left="839" w:hanging="357"/>
         <w:outlineLvl w:val="2"/>
       </w:pPr>
-      <w:bookmarkStart w:id="3" w:name="_Toc479253243"/>
-      <w:bookmarkStart w:id="4" w:name="_Toc510050746"/>
+      <w:bookmarkStart w:id="4" w:name="_Toc479253243"/>
+      <w:bookmarkStart w:id="5" w:name="_Toc510050746"/>
       <w:r>
         <w:rPr>
           <w:rFonts w:hint="eastAsia"/>
@@ -1725,8 +1728,8 @@
         </w:rPr>
         <w:t xml:space="preserve"> Python 3.6</w:t>
       </w:r>
-      <w:bookmarkEnd w:id="3"/>
       <w:bookmarkEnd w:id="4"/>
+      <w:bookmarkEnd w:id="5"/>
     </w:p>
     <w:p>
       <w:pPr>
@@ -1791,14 +1794,27 @@
         </w:rPr>
         <w:t>位元：</w:t>
       </w:r>
-      <w:hyperlink r:id="rId10" w:history="1">
-        <w:r>
-          <w:rPr>
-            <w:rStyle w:val="a6"/>
-          </w:rPr>
-          <w:t>https://www.python.org/ftp/python/3.6.5/python-3.6.5.exe</w:t>
-        </w:r>
-      </w:hyperlink>
+      <w:r>
+        <w:fldChar w:fldCharType="begin"/>
+      </w:r>
+      <w:r>
+        <w:instrText xml:space="preserve"> HYPERLINK "https://www.python.org/ftp/python/3.6.5/python-3.6.5.exe" </w:instrText>
+      </w:r>
+      <w:r>
+        <w:fldChar w:fldCharType="separate"/>
+      </w:r>
+      <w:r>
+        <w:rPr>
+          <w:rStyle w:val="a6"/>
+        </w:rPr>
+        <w:t>https://www.python.org/ftp/python/3.6.5/python-3.6.5.exe</w:t>
+      </w:r>
+      <w:r>
+        <w:rPr>
+          <w:rStyle w:val="a6"/>
+        </w:rPr>
+        <w:fldChar w:fldCharType="end"/>
+      </w:r>
     </w:p>
     <w:p>
       <w:pPr>
@@ -1821,8 +1837,6 @@
         </w:rPr>
         <w:t>位元：</w:t>
       </w:r>
-      <w:bookmarkStart w:id="5" w:name="_GoBack"/>
-      <w:bookmarkEnd w:id="5"/>
       <w:r>
         <w:fldChar w:fldCharType="begin"/>
       </w:r>
@@ -1938,7 +1952,7 @@
           <w:noProof/>
         </w:rPr>
         <w:drawing>
-          <wp:inline distT="0" distB="0" distL="0" distR="0" wp14:anchorId="27D92B03" wp14:editId="5153E6C2">
+          <wp:inline distT="0" distB="0" distL="0" distR="0" wp14:anchorId="6AF39D87" wp14:editId="1EEF4107">
             <wp:extent cx="4371975" cy="2686050"/>
             <wp:effectExtent l="0" t="0" r="0" b="0"/>
             <wp:docPr id="2" name="圖片 2" descr="001"/>
@@ -1955,7 +1969,7 @@
                     </pic:cNvPicPr>
                   </pic:nvPicPr>
                   <pic:blipFill>
-                    <a:blip r:embed="rId11">
+                    <a:blip r:embed="rId10">
                       <a:extLst>
                         <a:ext uri="{28A0092B-C50C-407E-A947-70E740481C1C}">
                           <a14:useLocalDpi xmlns:a14="http://schemas.microsoft.com/office/drawing/2010/main" val="0"/>
@@ -1991,7 +2005,7 @@
           <w:noProof/>
         </w:rPr>
         <w:drawing>
-          <wp:inline distT="0" distB="0" distL="0" distR="0" wp14:anchorId="552B6E96" wp14:editId="7E3E6168">
+          <wp:inline distT="0" distB="0" distL="0" distR="0" wp14:anchorId="5B9E5C1E" wp14:editId="6540DC0A">
             <wp:extent cx="3848100" cy="2362200"/>
             <wp:effectExtent l="0" t="0" r="0" b="0"/>
             <wp:docPr id="3" name="圖片 3" descr="002"/>
@@ -2008,7 +2022,7 @@
                     </pic:cNvPicPr>
                   </pic:nvPicPr>
                   <pic:blipFill>
-                    <a:blip r:embed="rId12">
+                    <a:blip r:embed="rId11">
                       <a:extLst>
                         <a:ext uri="{28A0092B-C50C-407E-A947-70E740481C1C}">
                           <a14:useLocalDpi xmlns:a14="http://schemas.microsoft.com/office/drawing/2010/main" val="0"/>
@@ -2297,7 +2311,7 @@
           <w:noProof/>
         </w:rPr>
         <w:drawing>
-          <wp:inline distT="0" distB="0" distL="0" distR="0">
+          <wp:inline distT="0" distB="0" distL="0" distR="0" wp14:anchorId="0446501E" wp14:editId="187C3244">
             <wp:extent cx="5124091" cy="1794759"/>
             <wp:effectExtent l="0" t="0" r="635" b="0"/>
             <wp:docPr id="5" name="圖片 5" descr="C:\Users\Clover\Desktop\2018-03-29_01-00-29.png"/>
@@ -2314,7 +2328,7 @@
                     </pic:cNvPicPr>
                   </pic:nvPicPr>
                   <pic:blipFill>
-                    <a:blip r:embed="rId13">
+                    <a:blip r:embed="rId12">
                       <a:extLst>
                         <a:ext uri="{28A0092B-C50C-407E-A947-70E740481C1C}">
                           <a14:useLocalDpi xmlns:a14="http://schemas.microsoft.com/office/drawing/2010/main" val="0"/>
@@ -2395,18 +2409,20 @@
         </w:rPr>
         <w:t xml:space="preserve"> </w:t>
       </w:r>
+      <w:proofErr w:type="spellStart"/>
       <w:r>
         <w:rPr>
           <w:b/>
         </w:rPr>
         <w:t>projectBaseUrl</w:t>
       </w:r>
+      <w:proofErr w:type="spellEnd"/>
       <w:r>
         <w:rPr>
           <w:noProof/>
         </w:rPr>
         <w:drawing>
-          <wp:inline distT="0" distB="0" distL="0" distR="0" wp14:anchorId="3F655921" wp14:editId="2E19107F">
+          <wp:inline distT="0" distB="0" distL="0" distR="0" wp14:anchorId="6FA12A59" wp14:editId="14E29BC2">
             <wp:extent cx="5149850" cy="2164080"/>
             <wp:effectExtent l="0" t="0" r="0" b="7620"/>
             <wp:docPr id="7" name="圖片 7" descr="C:\Users\Clover\Desktop\2018-03-29_01-07-10.png"/>
@@ -2423,7 +2439,7 @@
                     </pic:cNvPicPr>
                   </pic:nvPicPr>
                   <pic:blipFill>
-                    <a:blip r:embed="rId14">
+                    <a:blip r:embed="rId13">
                       <a:extLst>
                         <a:ext uri="{28A0092B-C50C-407E-A947-70E740481C1C}">
                           <a14:useLocalDpi xmlns:a14="http://schemas.microsoft.com/office/drawing/2010/main" val="0"/>
@@ -2587,7 +2603,7 @@
           <w:noProof/>
         </w:rPr>
         <w:drawing>
-          <wp:inline distT="0" distB="0" distL="0" distR="0" wp14:anchorId="25657A88" wp14:editId="411A72D5">
+          <wp:inline distT="0" distB="0" distL="0" distR="0" wp14:anchorId="547E2C07" wp14:editId="076BFE7C">
             <wp:extent cx="5253487" cy="2809156"/>
             <wp:effectExtent l="0" t="0" r="4445" b="0"/>
             <wp:docPr id="4" name="圖片 4" descr="2017-04-06_13-54-49"/>
@@ -2604,7 +2620,7 @@
                     </pic:cNvPicPr>
                   </pic:nvPicPr>
                   <pic:blipFill>
-                    <a:blip r:embed="rId15">
+                    <a:blip r:embed="rId14">
                       <a:extLst>
                         <a:ext uri="{28A0092B-C50C-407E-A947-70E740481C1C}">
                           <a14:useLocalDpi xmlns:a14="http://schemas.microsoft.com/office/drawing/2010/main" val="0"/>
@@ -2735,6 +2751,7 @@
         </w:rPr>
         <w:t xml:space="preserve"> </w:t>
       </w:r>
+      <w:proofErr w:type="spellStart"/>
       <w:r>
         <w:rPr>
           <w:b/>
@@ -2750,6 +2767,7 @@
         </w:rPr>
         <w:t>XXX</w:t>
       </w:r>
+      <w:proofErr w:type="spellEnd"/>
       <w:r>
         <w:rPr>
           <w:rFonts w:hint="eastAsia"/>
@@ -2884,9 +2902,11 @@
           <w:numId w:val="7"/>
         </w:numPr>
       </w:pPr>
+      <w:proofErr w:type="spellStart"/>
       <w:r>
         <w:t>department_NthuEe_Jia</w:t>
       </w:r>
+      <w:proofErr w:type="spellEnd"/>
       <w:r>
         <w:t xml:space="preserve"> </w:t>
       </w:r>
@@ -2954,6 +2974,7 @@
           <w:numId w:val="7"/>
         </w:numPr>
       </w:pPr>
+      <w:proofErr w:type="spellStart"/>
       <w:r>
         <w:t>department_NthuEe_</w:t>
       </w:r>
@@ -2964,7 +2985,11 @@
         <w:t>Y</w:t>
       </w:r>
       <w:r>
-        <w:t xml:space="preserve">i </w:t>
+        <w:t>i</w:t>
+      </w:r>
+      <w:proofErr w:type="spellEnd"/>
+      <w:r>
+        <w:t xml:space="preserve"> </w:t>
       </w:r>
       <w:r>
         <w:rPr>
@@ -3032,7 +3057,7 @@
           <w:noProof/>
         </w:rPr>
         <w:drawing>
-          <wp:inline distT="0" distB="0" distL="0" distR="0">
+          <wp:inline distT="0" distB="0" distL="0" distR="0" wp14:anchorId="550E8AC6" wp14:editId="29EEC2D2">
             <wp:extent cx="6034145" cy="2054860"/>
             <wp:effectExtent l="0" t="0" r="0" b="0"/>
             <wp:docPr id="1" name="圖片 1" descr="C:\Users\Clover\Desktop\2017-04-20_22-14-33.png"/>
@@ -3049,7 +3074,7 @@
                     </pic:cNvPicPr>
                   </pic:nvPicPr>
                   <pic:blipFill>
-                    <a:blip r:embed="rId16">
+                    <a:blip r:embed="rId15">
                       <a:extLst>
                         <a:ext uri="{28A0092B-C50C-407E-A947-70E740481C1C}">
                           <a14:useLocalDpi xmlns:a14="http://schemas.microsoft.com/office/drawing/2010/main" val="0"/>
@@ -3153,7 +3178,7 @@
           <w:noProof/>
         </w:rPr>
         <w:drawing>
-          <wp:inline distT="0" distB="0" distL="0" distR="0">
+          <wp:inline distT="0" distB="0" distL="0" distR="0" wp14:anchorId="47B4B38D" wp14:editId="7A590A13">
             <wp:extent cx="5172075" cy="2895600"/>
             <wp:effectExtent l="0" t="0" r="0" b="0"/>
             <wp:docPr id="6" name="圖片 6" descr="2017-04-06_14-21-19"/>
@@ -3170,7 +3195,7 @@
                     </pic:cNvPicPr>
                   </pic:nvPicPr>
                   <pic:blipFill>
-                    <a:blip r:embed="rId17">
+                    <a:blip r:embed="rId16">
                       <a:extLst>
                         <a:ext uri="{28A0092B-C50C-407E-A947-70E740481C1C}">
                           <a14:useLocalDpi xmlns:a14="http://schemas.microsoft.com/office/drawing/2010/main" val="0"/>
@@ -3496,7 +3521,7 @@
         </w:rPr>
         <w:lastRenderedPageBreak/>
         <w:drawing>
-          <wp:inline distT="0" distB="0" distL="0" distR="0">
+          <wp:inline distT="0" distB="0" distL="0" distR="0" wp14:anchorId="44E483A6" wp14:editId="0D9B3DD1">
             <wp:extent cx="5598795" cy="1708150"/>
             <wp:effectExtent l="0" t="0" r="1905" b="6350"/>
             <wp:docPr id="9" name="圖片 9" descr="C:\Users\Clover\Desktop\aaa.png"/>
@@ -3513,7 +3538,7 @@
                     </pic:cNvPicPr>
                   </pic:nvPicPr>
                   <pic:blipFill>
-                    <a:blip r:embed="rId18">
+                    <a:blip r:embed="rId17">
                       <a:extLst>
                         <a:ext uri="{28A0092B-C50C-407E-A947-70E740481C1C}">
                           <a14:useLocalDpi xmlns:a14="http://schemas.microsoft.com/office/drawing/2010/main" val="0"/>
@@ -3554,7 +3579,7 @@
           <w:noProof/>
         </w:rPr>
         <w:drawing>
-          <wp:inline distT="0" distB="0" distL="0" distR="0">
+          <wp:inline distT="0" distB="0" distL="0" distR="0" wp14:anchorId="179F2B7B" wp14:editId="5053DC22">
             <wp:extent cx="5124450" cy="2019300"/>
             <wp:effectExtent l="0" t="0" r="0" b="0"/>
             <wp:docPr id="10" name="圖片 10" descr="C:\Users\Clover\Desktop\2017-04-21_06-54-11.png"/>
@@ -3571,7 +3596,7 @@
                     </pic:cNvPicPr>
                   </pic:nvPicPr>
                   <pic:blipFill>
-                    <a:blip r:embed="rId19">
+                    <a:blip r:embed="rId18">
                       <a:extLst>
                         <a:ext uri="{28A0092B-C50C-407E-A947-70E740481C1C}">
                           <a14:useLocalDpi xmlns:a14="http://schemas.microsoft.com/office/drawing/2010/main" val="0"/>
@@ -3658,7 +3683,19 @@
         </w:rPr>
         <w:t>本階段的資料來源為：</w:t>
       </w:r>
-      <w:hyperlink r:id="rId20" w:history="1">
+      <w:r>
+        <w:rPr>
+          <w:rFonts w:hint="eastAsia"/>
+        </w:rPr>
+        <w:t>新鮮人查榜</w:t>
+      </w:r>
+      <w:r>
+        <w:rPr>
+          <w:rFonts w:hint="eastAsia"/>
+        </w:rPr>
+        <w:t xml:space="preserve"> </w:t>
+      </w:r>
+      <w:hyperlink r:id="rId19" w:history="1">
         <w:r>
           <w:rPr>
             <w:rStyle w:val="a6"/>
@@ -3909,7 +3946,21 @@
         <w:rPr>
           <w:rFonts w:asciiTheme="minorHAnsi" w:hAnsiTheme="minorHAnsi" w:cs="新細明體"/>
         </w:rPr>
-        <w:t>data/crawler_xxx/sqlite3.db</w:t>
+        <w:t>data/</w:t>
+      </w:r>
+      <w:proofErr w:type="spellStart"/>
+      <w:r>
+        <w:rPr>
+          <w:rFonts w:asciiTheme="minorHAnsi" w:hAnsiTheme="minorHAnsi" w:cs="新細明體"/>
+        </w:rPr>
+        <w:t>crawler_xxx</w:t>
+      </w:r>
+      <w:proofErr w:type="spellEnd"/>
+      <w:r>
+        <w:rPr>
+          <w:rFonts w:asciiTheme="minorHAnsi" w:hAnsiTheme="minorHAnsi" w:cs="新細明體"/>
+        </w:rPr>
+        <w:t>/sqlite3.db</w:t>
       </w:r>
       <w:r>
         <w:rPr>
@@ -3993,7 +4044,7 @@
                 <w:noProof/>
               </w:rPr>
               <w:drawing>
-                <wp:inline distT="0" distB="0" distL="0" distR="0">
+                <wp:inline distT="0" distB="0" distL="0" distR="0" wp14:anchorId="3C30E502" wp14:editId="3ACE63B4">
                   <wp:extent cx="1409700" cy="1647825"/>
                   <wp:effectExtent l="0" t="0" r="0" b="9525"/>
                   <wp:docPr id="23" name="圖片 23" descr="C:\Users\Clover\Desktop\asdasd.png"/>
@@ -4010,7 +4061,7 @@
                           </pic:cNvPicPr>
                         </pic:nvPicPr>
                         <pic:blipFill>
-                          <a:blip r:embed="rId21">
+                          <a:blip r:embed="rId20">
                             <a:extLst>
                               <a:ext uri="{28A0092B-C50C-407E-A947-70E740481C1C}">
                                 <a14:useLocalDpi xmlns:a14="http://schemas.microsoft.com/office/drawing/2010/main" val="0"/>
@@ -4288,15 +4339,180 @@
       <w:pPr>
         <w:ind w:left="839"/>
       </w:pPr>
+    </w:p>
+    <w:p>
+      <w:pPr>
+        <w:ind w:left="839"/>
+        <w:rPr>
+          <w:color w:val="FF0000"/>
+        </w:rPr>
+      </w:pPr>
+      <w:r>
+        <w:rPr>
+          <w:rFonts w:hint="eastAsia"/>
+        </w:rPr>
+        <w:t>※備註：</w:t>
+      </w:r>
+      <w:r>
+        <w:rPr>
+          <w:rFonts w:hint="eastAsia"/>
+          <w:color w:val="FF0000"/>
+        </w:rPr>
+        <w:t>因「落榜」與「</w:t>
+      </w:r>
+      <w:r>
+        <w:rPr>
+          <w:rFonts w:hint="eastAsia"/>
+          <w:color w:val="FF0000"/>
+        </w:rPr>
+        <w:t>未知</w:t>
+      </w:r>
+      <w:r>
+        <w:rPr>
+          <w:rFonts w:hint="eastAsia"/>
+          <w:color w:val="FF0000"/>
+        </w:rPr>
+        <w:t>狀態</w:t>
+      </w:r>
+      <w:r>
+        <w:rPr>
+          <w:rFonts w:hint="eastAsia"/>
+          <w:color w:val="FF0000"/>
+        </w:rPr>
+        <w:t>」的在網頁上看起來一樣，因此「落榜」實際上可能是「</w:t>
+      </w:r>
+      <w:r>
+        <w:rPr>
+          <w:rFonts w:hint="eastAsia"/>
+          <w:color w:val="FF0000"/>
+        </w:rPr>
+        <w:t>未知</w:t>
+      </w:r>
+      <w:r>
+        <w:rPr>
+          <w:rFonts w:hint="eastAsia"/>
+          <w:color w:val="FF0000"/>
+        </w:rPr>
+        <w:t>狀態</w:t>
+      </w:r>
+      <w:r>
+        <w:rPr>
+          <w:rFonts w:hint="eastAsia"/>
+          <w:color w:val="FF0000"/>
+        </w:rPr>
+        <w:t>」。也可能在</w:t>
+      </w:r>
+      <w:r>
+        <w:rPr>
+          <w:rFonts w:hint="eastAsia"/>
+          <w:color w:val="FF0000"/>
+        </w:rPr>
+        <w:t xml:space="preserve"> E</w:t>
+      </w:r>
+      <w:r>
+        <w:rPr>
+          <w:color w:val="FF0000"/>
+        </w:rPr>
+        <w:t xml:space="preserve">xcel </w:t>
+      </w:r>
+      <w:r>
+        <w:rPr>
+          <w:rFonts w:hint="eastAsia"/>
+          <w:color w:val="FF0000"/>
+        </w:rPr>
+        <w:t>裡看到被分發到「落榜」的校系，實際上該分發結果</w:t>
+      </w:r>
+      <w:r>
+        <w:rPr>
+          <w:rFonts w:hint="eastAsia"/>
+          <w:color w:val="FF0000"/>
+        </w:rPr>
+        <w:t>（皇冠）</w:t>
+      </w:r>
+      <w:r>
+        <w:rPr>
+          <w:rFonts w:hint="eastAsia"/>
+          <w:color w:val="FF0000"/>
+        </w:rPr>
+        <w:t>是</w:t>
+      </w:r>
+      <w:r>
+        <w:rPr>
+          <w:rFonts w:hint="eastAsia"/>
+          <w:b/>
+          <w:color w:val="FF0000"/>
+          <w:u w:val="single"/>
+        </w:rPr>
+        <w:t>正確</w:t>
+      </w:r>
+      <w:r>
+        <w:rPr>
+          <w:rFonts w:hint="eastAsia"/>
+          <w:color w:val="FF0000"/>
+        </w:rPr>
+        <w:t>的</w:t>
+      </w:r>
+      <w:r>
+        <w:rPr>
+          <w:rFonts w:hint="eastAsia"/>
+          <w:color w:val="FF0000"/>
+        </w:rPr>
+        <w:t>，只是該「落榜」實際上是「</w:t>
+      </w:r>
+      <w:r>
+        <w:rPr>
+          <w:rFonts w:hint="eastAsia"/>
+          <w:color w:val="FF0000"/>
+        </w:rPr>
+        <w:t>未知</w:t>
+      </w:r>
+      <w:r>
+        <w:rPr>
+          <w:rFonts w:hint="eastAsia"/>
+          <w:color w:val="FF0000"/>
+        </w:rPr>
+        <w:t>狀態</w:t>
+      </w:r>
+      <w:r>
+        <w:rPr>
+          <w:rFonts w:hint="eastAsia"/>
+          <w:color w:val="FF0000"/>
+        </w:rPr>
+        <w:t>」</w:t>
+      </w:r>
+      <w:r>
+        <w:rPr>
+          <w:rFonts w:hint="eastAsia"/>
+          <w:color w:val="FF0000"/>
+        </w:rPr>
+        <w:t>。</w:t>
+      </w:r>
+      <w:r>
+        <w:rPr>
+          <w:rFonts w:hint="eastAsia"/>
+          <w:color w:val="FF0000"/>
+        </w:rPr>
+        <w:t>這可能與臺灣大學的個資保護政策有關。</w:t>
+      </w:r>
+    </w:p>
+    <w:p>
+      <w:pPr>
+        <w:ind w:left="839"/>
+      </w:pPr>
+    </w:p>
+    <w:p>
+      <w:pPr>
+        <w:ind w:left="839"/>
+      </w:pPr>
       <w:r>
         <w:rPr>
           <w:noProof/>
         </w:rPr>
         <w:drawing>
-          <wp:inline distT="0" distB="0" distL="0" distR="0">
-            <wp:extent cx="6110900" cy="2371725"/>
-            <wp:effectExtent l="0" t="0" r="4445" b="0"/>
-            <wp:docPr id="8" name="圖片 8"/>
+          <wp:inline distT="0" distB="0" distL="0" distR="0" wp14:anchorId="1AD3D266" wp14:editId="4B3B5D02">
+            <wp:extent cx="6336254" cy="1613140"/>
+            <wp:effectExtent l="0" t="0" r="7620" b="6350"/>
+            <wp:docPr id="8" name="圖片 8" descr="C:\Users\Clover\Desktop\image11.png"/>
             <wp:cNvGraphicFramePr>
               <a:graphicFrameLocks xmlns:a="http://schemas.openxmlformats.org/drawingml/2006/main" noChangeAspect="1"/>
             </wp:cNvGraphicFramePr>
@@ -4304,29 +4520,36 @@
               <a:graphicData uri="http://schemas.openxmlformats.org/drawingml/2006/picture">
                 <pic:pic xmlns:pic="http://schemas.openxmlformats.org/drawingml/2006/picture">
                   <pic:nvPicPr>
-                    <pic:cNvPr id="8" name="2017-04-25_17-12-02.png"/>
-                    <pic:cNvPicPr/>
+                    <pic:cNvPr id="0" name="Picture 1" descr="C:\Users\Clover\Desktop\image11.png"/>
+                    <pic:cNvPicPr>
+                      <a:picLocks noChangeAspect="1" noChangeArrowheads="1"/>
+                    </pic:cNvPicPr>
                   </pic:nvPicPr>
                   <pic:blipFill>
-                    <a:blip r:embed="rId22">
+                    <a:blip r:embed="rId21">
                       <a:extLst>
                         <a:ext uri="{28A0092B-C50C-407E-A947-70E740481C1C}">
                           <a14:useLocalDpi xmlns:a14="http://schemas.microsoft.com/office/drawing/2010/main" val="0"/>
                         </a:ext>
                       </a:extLst>
                     </a:blip>
+                    <a:srcRect/>
                     <a:stretch>
                       <a:fillRect/>
                     </a:stretch>
                   </pic:blipFill>
-                  <pic:spPr>
+                  <pic:spPr bwMode="auto">
                     <a:xfrm>
                       <a:off x="0" y="0"/>
-                      <a:ext cx="6188287" cy="2401760"/>
+                      <a:ext cx="6354671" cy="1617829"/>
                     </a:xfrm>
                     <a:prstGeom prst="rect">
                       <a:avLst/>
                     </a:prstGeom>
+                    <a:noFill/>
+                    <a:ln>
+                      <a:noFill/>
+                    </a:ln>
                   </pic:spPr>
                 </pic:pic>
               </a:graphicData>
@@ -6176,6 +6399,97 @@
       <w:spacing w:val="5"/>
     </w:rPr>
   </w:style>
+  <w:style w:type="character" w:styleId="af0">
+    <w:name w:val="annotation reference"/>
+    <w:basedOn w:val="a1"/>
+    <w:uiPriority w:val="99"/>
+    <w:semiHidden/>
+    <w:unhideWhenUsed/>
+    <w:rsid w:val="00CE247E"/>
+    <w:rPr>
+      <w:sz w:val="18"/>
+      <w:szCs w:val="18"/>
+    </w:rPr>
+  </w:style>
+  <w:style w:type="paragraph" w:styleId="af1">
+    <w:name w:val="annotation text"/>
+    <w:basedOn w:val="a0"/>
+    <w:link w:val="af2"/>
+    <w:uiPriority w:val="99"/>
+    <w:semiHidden/>
+    <w:unhideWhenUsed/>
+    <w:rsid w:val="00CE247E"/>
+  </w:style>
+  <w:style w:type="character" w:customStyle="1" w:styleId="af2">
+    <w:name w:val="註解文字 字元"/>
+    <w:basedOn w:val="a1"/>
+    <w:link w:val="af1"/>
+    <w:uiPriority w:val="99"/>
+    <w:semiHidden/>
+    <w:rsid w:val="00CE247E"/>
+    <w:rPr>
+      <w:kern w:val="2"/>
+      <w:sz w:val="24"/>
+      <w:szCs w:val="22"/>
+    </w:rPr>
+  </w:style>
+  <w:style w:type="paragraph" w:styleId="af3">
+    <w:name w:val="annotation subject"/>
+    <w:basedOn w:val="af1"/>
+    <w:next w:val="af1"/>
+    <w:link w:val="af4"/>
+    <w:uiPriority w:val="99"/>
+    <w:semiHidden/>
+    <w:unhideWhenUsed/>
+    <w:rsid w:val="00CE247E"/>
+    <w:rPr>
+      <w:b/>
+      <w:bCs/>
+    </w:rPr>
+  </w:style>
+  <w:style w:type="character" w:customStyle="1" w:styleId="af4">
+    <w:name w:val="註解主旨 字元"/>
+    <w:basedOn w:val="af2"/>
+    <w:link w:val="af3"/>
+    <w:uiPriority w:val="99"/>
+    <w:semiHidden/>
+    <w:rsid w:val="00CE247E"/>
+    <w:rPr>
+      <w:b/>
+      <w:bCs/>
+      <w:kern w:val="2"/>
+      <w:sz w:val="24"/>
+      <w:szCs w:val="22"/>
+    </w:rPr>
+  </w:style>
+  <w:style w:type="paragraph" w:styleId="af5">
+    <w:name w:val="Balloon Text"/>
+    <w:basedOn w:val="a0"/>
+    <w:link w:val="af6"/>
+    <w:uiPriority w:val="99"/>
+    <w:semiHidden/>
+    <w:unhideWhenUsed/>
+    <w:rsid w:val="00CE247E"/>
+    <w:rPr>
+      <w:rFonts w:asciiTheme="majorHAnsi" w:eastAsiaTheme="majorEastAsia" w:hAnsiTheme="majorHAnsi" w:cstheme="majorBidi"/>
+      <w:sz w:val="18"/>
+      <w:szCs w:val="18"/>
+    </w:rPr>
+  </w:style>
+  <w:style w:type="character" w:customStyle="1" w:styleId="af6">
+    <w:name w:val="註解方塊文字 字元"/>
+    <w:basedOn w:val="a1"/>
+    <w:link w:val="af5"/>
+    <w:uiPriority w:val="99"/>
+    <w:semiHidden/>
+    <w:rsid w:val="00CE247E"/>
+    <w:rPr>
+      <w:rFonts w:asciiTheme="majorHAnsi" w:eastAsiaTheme="majorEastAsia" w:hAnsiTheme="majorHAnsi" w:cstheme="majorBidi"/>
+      <w:kern w:val="2"/>
+      <w:sz w:val="18"/>
+      <w:szCs w:val="18"/>
+    </w:rPr>
+  </w:style>
 </w:styles>
 </file>
 
@@ -6445,7 +6759,7 @@
 </file>
 
 <file path=customXml/itemProps1.xml><?xml version="1.0" encoding="utf-8"?>
-<ds:datastoreItem xmlns:ds="http://schemas.openxmlformats.org/officeDocument/2006/customXml" ds:itemID="{91E02D2F-7F35-4335-A4B1-C6D874069B5F}">
+<ds:datastoreItem xmlns:ds="http://schemas.openxmlformats.org/officeDocument/2006/customXml" ds:itemID="{31072912-C7BE-48D2-B7F4-076C0711B830}">
   <ds:schemaRefs>
     <ds:schemaRef ds:uri="http://schemas.openxmlformats.org/officeDocument/2006/bibliography"/>
   </ds:schemaRefs>

--- a/使用說明.docx
+++ b/使用說明.docx
@@ -93,10 +93,7 @@
         </w:tc>
       </w:tr>
     </w:tbl>
-    <w:p>
-      <w:bookmarkStart w:id="1" w:name="_GoBack"/>
-      <w:bookmarkEnd w:id="1"/>
-    </w:p>
+    <w:p/>
     <w:p/>
     <w:sdt>
       <w:sdtPr>
@@ -1658,7 +1655,7 @@
           <w:b/>
         </w:rPr>
       </w:pPr>
-      <w:bookmarkStart w:id="2" w:name="_Toc479253242"/>
+      <w:bookmarkStart w:id="1" w:name="_Toc479253242"/>
       <w:r>
         <w:br w:type="page"/>
       </w:r>
@@ -1667,8 +1664,8 @@
       <w:pPr>
         <w:pStyle w:val="a"/>
       </w:pPr>
-      <w:bookmarkStart w:id="3" w:name="_Toc510050745"/>
-      <w:bookmarkEnd w:id="2"/>
+      <w:bookmarkStart w:id="2" w:name="_Toc510050745"/>
+      <w:bookmarkEnd w:id="1"/>
       <w:r>
         <w:rPr>
           <w:rFonts w:hint="eastAsia"/>
@@ -1676,7 +1673,7 @@
         <w:lastRenderedPageBreak/>
         <w:t>環境安裝</w:t>
       </w:r>
-      <w:bookmarkEnd w:id="3"/>
+      <w:bookmarkEnd w:id="2"/>
     </w:p>
     <w:p/>
     <w:p>
@@ -1702,8 +1699,8 @@
         <w:ind w:leftChars="0" w:left="839" w:hanging="357"/>
         <w:outlineLvl w:val="2"/>
       </w:pPr>
-      <w:bookmarkStart w:id="4" w:name="_Toc479253243"/>
-      <w:bookmarkStart w:id="5" w:name="_Toc510050746"/>
+      <w:bookmarkStart w:id="3" w:name="_Toc479253243"/>
+      <w:bookmarkStart w:id="4" w:name="_Toc510050746"/>
       <w:r>
         <w:rPr>
           <w:rFonts w:hint="eastAsia"/>
@@ -1728,8 +1725,26 @@
         </w:rPr>
         <w:t xml:space="preserve"> Python 3.6</w:t>
       </w:r>
+      <w:bookmarkEnd w:id="3"/>
       <w:bookmarkEnd w:id="4"/>
-      <w:bookmarkEnd w:id="5"/>
+      <w:r>
+        <w:t xml:space="preserve"> </w:t>
+      </w:r>
+      <w:r>
+        <w:rPr>
+          <w:rFonts w:hint="eastAsia"/>
+        </w:rPr>
+        <w:t>或</w:t>
+      </w:r>
+      <w:r>
+        <w:rPr>
+          <w:rFonts w:hint="eastAsia"/>
+        </w:rPr>
+        <w:t xml:space="preserve"> </w:t>
+      </w:r>
+      <w:r>
+        <w:t>3.7</w:t>
+      </w:r>
     </w:p>
     <w:p>
       <w:pPr>
@@ -1798,7 +1813,13 @@
         <w:fldChar w:fldCharType="begin"/>
       </w:r>
       <w:r>
-        <w:instrText xml:space="preserve"> HYPERLINK "https://www.python.org/ftp/python/3.6.5/python-3.6.5.exe" </w:instrText>
+        <w:instrText xml:space="preserve"> HYPERLINK "</w:instrText>
+      </w:r>
+      <w:r>
+        <w:instrText>https://www.python.org/ftp/python/3.6.8/python-3.6.8.exe</w:instrText>
+      </w:r>
+      <w:r>
+        <w:instrText xml:space="preserve">" </w:instrText>
       </w:r>
       <w:r>
         <w:fldChar w:fldCharType="separate"/>
@@ -1807,12 +1828,9 @@
         <w:rPr>
           <w:rStyle w:val="a6"/>
         </w:rPr>
-        <w:t>https://www.python.org/ftp/python/3.6.5/python-3.6.5.exe</w:t>
-      </w:r>
-      <w:r>
-        <w:rPr>
-          <w:rStyle w:val="a6"/>
-        </w:rPr>
+        <w:t>https://www.python.org/ftp/python/3.6.8/python-3.6.8.exe</w:t>
+      </w:r>
+      <w:r>
         <w:fldChar w:fldCharType="end"/>
       </w:r>
     </w:p>
@@ -1844,7 +1862,7 @@
         <w:instrText xml:space="preserve"> HYPERLINK "</w:instrText>
       </w:r>
       <w:r>
-        <w:instrText>https://www.python.org/ftp/python/3.6.5/python-3.6.5-amd64.exe</w:instrText>
+        <w:instrText>https://www.python.org/ftp/python/3.6.8/python-3.6.8-amd64.exe</w:instrText>
       </w:r>
       <w:r>
         <w:instrText xml:space="preserve">" </w:instrText>
@@ -1856,7 +1874,7 @@
         <w:rPr>
           <w:rStyle w:val="a6"/>
         </w:rPr>
-        <w:t>https://www.python.org/ftp/python/3.6.5/python-3.6.5-amd64.exe</w:t>
+        <w:t>https://www.python.org/ftp/python/3.6.8/python-3.6.8-amd64.exe</w:t>
       </w:r>
       <w:r>
         <w:fldChar w:fldCharType="end"/>
@@ -1913,7 +1931,56 @@
         </w:rPr>
         <w:t>的版本。</w:t>
       </w:r>
-      <w:bookmarkStart w:id="6" w:name="_Toc479253244"/>
+      <w:bookmarkStart w:id="5" w:name="_Toc479253244"/>
+    </w:p>
+    <w:p>
+      <w:pPr>
+        <w:pStyle w:val="a5"/>
+        <w:ind w:leftChars="0" w:left="840"/>
+        <w:rPr>
+          <w:rFonts w:hint="eastAsia"/>
+        </w:rPr>
+      </w:pPr>
+      <w:r>
+        <w:rPr>
+          <w:rFonts w:hint="eastAsia"/>
+        </w:rPr>
+        <w:t>但現代的電腦應該都已經是使用</w:t>
+      </w:r>
+      <w:r>
+        <w:rPr>
+          <w:rFonts w:hint="eastAsia"/>
+        </w:rPr>
+        <w:t xml:space="preserve"> </w:t>
+      </w:r>
+      <w:r>
+        <w:rPr>
+          <w:rFonts w:hint="eastAsia"/>
+          <w:b/>
+          <w:u w:val="single"/>
+        </w:rPr>
+        <w:t>64</w:t>
+      </w:r>
+      <w:r>
+        <w:rPr>
+          <w:rFonts w:hint="eastAsia"/>
+          <w:b/>
+          <w:u w:val="single"/>
+        </w:rPr>
+        <w:t>位元</w:t>
+      </w:r>
+      <w:r>
+        <w:rPr>
+          <w:rFonts w:hint="eastAsia"/>
+        </w:rPr>
+        <w:t xml:space="preserve"> </w:t>
+      </w:r>
+      <w:r>
+        <w:rPr>
+          <w:rFonts w:hint="eastAsia"/>
+        </w:rPr>
+        <w:t>的作業系統了。</w:t>
+      </w:r>
     </w:p>
     <w:p>
       <w:pPr>
@@ -1925,7 +1992,7 @@
         <w:ind w:leftChars="0" w:left="839" w:hanging="357"/>
         <w:outlineLvl w:val="2"/>
       </w:pPr>
-      <w:bookmarkStart w:id="7" w:name="_Toc510050747"/>
+      <w:bookmarkStart w:id="6" w:name="_Toc510050747"/>
       <w:r>
         <w:rPr>
           <w:rFonts w:hint="eastAsia"/>
@@ -1938,8 +2005,8 @@
         </w:rPr>
         <w:t xml:space="preserve"> Python</w:t>
       </w:r>
+      <w:bookmarkEnd w:id="5"/>
       <w:bookmarkEnd w:id="6"/>
-      <w:bookmarkEnd w:id="7"/>
     </w:p>
     <w:p>
       <w:pPr>
@@ -2064,7 +2131,7 @@
         <w:ind w:leftChars="0" w:left="839" w:hanging="357"/>
         <w:outlineLvl w:val="2"/>
       </w:pPr>
-      <w:bookmarkStart w:id="8" w:name="_Toc510050748"/>
+      <w:bookmarkStart w:id="7" w:name="_Toc510050748"/>
       <w:r>
         <w:rPr>
           <w:rFonts w:hint="eastAsia"/>
@@ -2098,7 +2165,7 @@
         </w:rPr>
         <w:t>套件</w:t>
       </w:r>
-      <w:bookmarkEnd w:id="8"/>
+      <w:bookmarkEnd w:id="7"/>
     </w:p>
     <w:p/>
     <w:p>
@@ -2113,9 +2180,9 @@
       <w:pPr>
         <w:pStyle w:val="a"/>
       </w:pPr>
-      <w:bookmarkStart w:id="9" w:name="_Toc479253245"/>
-      <w:bookmarkStart w:id="10" w:name="_Ref480396098"/>
-      <w:bookmarkStart w:id="11" w:name="_Toc510050749"/>
+      <w:bookmarkStart w:id="8" w:name="_Toc479253245"/>
+      <w:bookmarkStart w:id="9" w:name="_Ref480396098"/>
+      <w:bookmarkStart w:id="10" w:name="_Toc510050749"/>
       <w:r>
         <w:rPr>
           <w:rFonts w:hint="eastAsia"/>
@@ -2135,9 +2202,9 @@
         </w:rPr>
         <w:t>篩選結果</w:t>
       </w:r>
+      <w:bookmarkEnd w:id="8"/>
       <w:bookmarkEnd w:id="9"/>
       <w:bookmarkEnd w:id="10"/>
-      <w:bookmarkEnd w:id="11"/>
     </w:p>
     <w:p/>
     <w:p>
@@ -2149,7 +2216,7 @@
         <w:ind w:left="839" w:hanging="357"/>
         <w:outlineLvl w:val="2"/>
       </w:pPr>
-      <w:bookmarkStart w:id="12" w:name="_Toc510050750"/>
+      <w:bookmarkStart w:id="11" w:name="_Toc510050750"/>
       <w:r>
         <w:rPr>
           <w:rFonts w:hint="eastAsia"/>
@@ -2186,7 +2253,7 @@
         </w:rPr>
         <w:t>中的參數設定</w:t>
       </w:r>
-      <w:bookmarkEnd w:id="12"/>
+      <w:bookmarkEnd w:id="11"/>
     </w:p>
     <w:p>
       <w:pPr>
@@ -2306,15 +2373,23 @@
         </w:rPr>
         <w:t>的網頁</w:t>
       </w:r>
+    </w:p>
+    <w:p>
+      <w:pPr>
+        <w:ind w:left="1440"/>
+        <w:rPr>
+          <w:rFonts w:hint="eastAsia"/>
+        </w:rPr>
+      </w:pPr>
       <w:r>
         <w:rPr>
           <w:noProof/>
         </w:rPr>
         <w:drawing>
-          <wp:inline distT="0" distB="0" distL="0" distR="0" wp14:anchorId="0446501E" wp14:editId="187C3244">
-            <wp:extent cx="5124091" cy="1794759"/>
-            <wp:effectExtent l="0" t="0" r="635" b="0"/>
-            <wp:docPr id="5" name="圖片 5" descr="C:\Users\Clover\Desktop\2018-03-29_01-00-29.png"/>
+          <wp:inline distT="0" distB="0" distL="0" distR="0" wp14:anchorId="5AE350F0" wp14:editId="2FE3F422">
+            <wp:extent cx="4371975" cy="1594063"/>
+            <wp:effectExtent l="0" t="0" r="0" b="6350"/>
+            <wp:docPr id="12" name="圖片 12" descr="C:\Users\Clover\Desktop\2019-03-27_09-44-47.png"/>
             <wp:cNvGraphicFramePr>
               <a:graphicFrameLocks xmlns:a="http://schemas.openxmlformats.org/drawingml/2006/main" noChangeAspect="1"/>
             </wp:cNvGraphicFramePr>
@@ -2322,7 +2397,7 @@
               <a:graphicData uri="http://schemas.openxmlformats.org/drawingml/2006/picture">
                 <pic:pic xmlns:pic="http://schemas.openxmlformats.org/drawingml/2006/picture">
                   <pic:nvPicPr>
-                    <pic:cNvPr id="0" name="Picture 1" descr="C:\Users\Clover\Desktop\2018-03-29_01-00-29.png"/>
+                    <pic:cNvPr id="0" name="Picture 2" descr="C:\Users\Clover\Desktop\2019-03-27_09-44-47.png"/>
                     <pic:cNvPicPr>
                       <a:picLocks noChangeAspect="1" noChangeArrowheads="1"/>
                     </pic:cNvPicPr>
@@ -2343,7 +2418,7 @@
                   <pic:spPr bwMode="auto">
                     <a:xfrm>
                       <a:off x="0" y="0"/>
-                      <a:ext cx="5138882" cy="1799940"/>
+                      <a:ext cx="4393319" cy="1601845"/>
                     </a:xfrm>
                     <a:prstGeom prst="rect">
                       <a:avLst/>
@@ -2359,6 +2434,8 @@
           </wp:inline>
         </w:drawing>
       </w:r>
+      <w:bookmarkStart w:id="12" w:name="_GoBack"/>
+      <w:bookmarkEnd w:id="12"/>
     </w:p>
     <w:p>
       <w:pPr>
@@ -2728,7 +2805,6 @@
         <w:rPr>
           <w:rFonts w:hint="eastAsia"/>
         </w:rPr>
-        <w:lastRenderedPageBreak/>
         <w:t>如果想要</w:t>
       </w:r>
       <w:r>
@@ -2796,6 +2872,7 @@
         <w:rPr>
           <w:rFonts w:hint="eastAsia"/>
         </w:rPr>
+        <w:lastRenderedPageBreak/>
         <w:t>修改</w:t>
       </w:r>
       <w:r>
@@ -3519,7 +3596,6 @@
         <w:rPr>
           <w:noProof/>
         </w:rPr>
-        <w:lastRenderedPageBreak/>
         <w:drawing>
           <wp:inline distT="0" distB="0" distL="0" distR="0" wp14:anchorId="44E483A6" wp14:editId="0D9B3DD1">
             <wp:extent cx="5598795" cy="1708150"/>
@@ -3578,6 +3654,7 @@
         <w:rPr>
           <w:noProof/>
         </w:rPr>
+        <w:lastRenderedPageBreak/>
         <w:drawing>
           <wp:inline distT="0" distB="0" distL="0" distR="0" wp14:anchorId="179F2B7B" wp14:editId="5053DC22">
             <wp:extent cx="5124450" cy="2019300"/>
@@ -5745,7 +5822,7 @@
     </w:rPrDefault>
     <w:pPrDefault/>
   </w:docDefaults>
-  <w:latentStyles w:defLockedState="0" w:defUIPriority="99" w:defSemiHidden="0" w:defUnhideWhenUsed="0" w:defQFormat="0" w:count="375">
+  <w:latentStyles w:defLockedState="0" w:defUIPriority="99" w:defSemiHidden="0" w:defUnhideWhenUsed="0" w:defQFormat="0" w:count="376">
     <w:lsdException w:name="Normal" w:uiPriority="0" w:qFormat="1"/>
     <w:lsdException w:name="heading 1" w:uiPriority="9" w:qFormat="1"/>
     <w:lsdException w:name="heading 2" w:semiHidden="1" w:uiPriority="9" w:unhideWhenUsed="1" w:qFormat="1"/>
@@ -5851,7 +5928,6 @@
     <w:lsdException w:name="HTML Sample" w:semiHidden="1" w:unhideWhenUsed="1"/>
     <w:lsdException w:name="HTML Typewriter" w:semiHidden="1" w:unhideWhenUsed="1"/>
     <w:lsdException w:name="HTML Variable" w:semiHidden="1" w:unhideWhenUsed="1"/>
-    <w:lsdException w:name="Normal Table" w:semiHidden="1" w:unhideWhenUsed="1"/>
     <w:lsdException w:name="annotation subject" w:semiHidden="1" w:unhideWhenUsed="1"/>
     <w:lsdException w:name="No List" w:semiHidden="1" w:unhideWhenUsed="1"/>
     <w:lsdException w:name="Outline List 1" w:semiHidden="1" w:unhideWhenUsed="1"/>
@@ -5898,10 +5974,8 @@
     <w:lsdException w:name="Table Subtle 2" w:semiHidden="1" w:unhideWhenUsed="1"/>
     <w:lsdException w:name="Table Web 1" w:semiHidden="1" w:unhideWhenUsed="1"/>
     <w:lsdException w:name="Table Web 2" w:semiHidden="1" w:unhideWhenUsed="1"/>
-    <w:lsdException w:name="Table Web 3" w:semiHidden="1" w:unhideWhenUsed="1"/>
     <w:lsdException w:name="Balloon Text" w:semiHidden="1" w:unhideWhenUsed="1"/>
     <w:lsdException w:name="Table Grid" w:uiPriority="39"/>
-    <w:lsdException w:name="Table Theme" w:semiHidden="1" w:unhideWhenUsed="1"/>
     <w:lsdException w:name="Placeholder Text" w:semiHidden="1"/>
     <w:lsdException w:name="No Spacing" w:uiPriority="1" w:qFormat="1"/>
     <w:lsdException w:name="Light Shading" w:uiPriority="60"/>
@@ -6121,6 +6195,7 @@
     <w:lsdException w:name="Smart Hyperlink" w:semiHidden="1" w:unhideWhenUsed="1"/>
     <w:lsdException w:name="Hashtag" w:semiHidden="1" w:unhideWhenUsed="1"/>
     <w:lsdException w:name="Unresolved Mention" w:semiHidden="1" w:unhideWhenUsed="1"/>
+    <w:lsdException w:name="Smart Link" w:semiHidden="1" w:unhideWhenUsed="1"/>
   </w:latentStyles>
   <w:style w:type="paragraph" w:default="1" w:styleId="a0">
     <w:name w:val="Normal"/>
@@ -6490,6 +6565,18 @@
       <w:szCs w:val="18"/>
     </w:rPr>
   </w:style>
+  <w:style w:type="character" w:styleId="af7">
+    <w:name w:val="FollowedHyperlink"/>
+    <w:basedOn w:val="a1"/>
+    <w:uiPriority w:val="99"/>
+    <w:semiHidden/>
+    <w:unhideWhenUsed/>
+    <w:rsid w:val="00677896"/>
+    <w:rPr>
+      <w:color w:val="954F72" w:themeColor="followedHyperlink"/>
+      <w:u w:val="single"/>
+    </w:rPr>
+  </w:style>
 </w:styles>
 </file>
 
@@ -6759,7 +6846,7 @@
 </file>
 
 <file path=customXml/itemProps1.xml><?xml version="1.0" encoding="utf-8"?>
-<ds:datastoreItem xmlns:ds="http://schemas.openxmlformats.org/officeDocument/2006/customXml" ds:itemID="{31072912-C7BE-48D2-B7F4-076C0711B830}">
+<ds:datastoreItem xmlns:ds="http://schemas.openxmlformats.org/officeDocument/2006/customXml" ds:itemID="{86154FD3-49CF-4B2E-88D2-437634B4A0AB}">
   <ds:schemaRefs>
     <ds:schemaRef ds:uri="http://schemas.openxmlformats.org/officeDocument/2006/bibliography"/>
   </ds:schemaRefs>

--- a/使用說明.docx
+++ b/使用說明.docx
@@ -158,7 +158,7 @@
           <w:r>
             <w:fldChar w:fldCharType="separate"/>
           </w:r>
-          <w:hyperlink w:anchor="_Toc510050745" w:history="1">
+          <w:hyperlink w:anchor="_Toc4656072" w:history="1">
             <w:r>
               <w:rPr>
                 <w:rStyle w:val="a6"/>
@@ -201,7 +201,7 @@
                 <w:noProof/>
                 <w:webHidden/>
               </w:rPr>
-              <w:instrText xml:space="preserve"> PAGEREF _Toc510050745 \h </w:instrText>
+              <w:instrText xml:space="preserve"> PAGEREF _Toc4656072 \h </w:instrText>
             </w:r>
             <w:r>
               <w:rPr>
@@ -244,7 +244,7 @@
               <w:noProof/>
             </w:rPr>
           </w:pPr>
-          <w:hyperlink w:anchor="_Toc510050746" w:history="1">
+          <w:hyperlink w:anchor="_Toc4656073" w:history="1">
             <w:r>
               <w:rPr>
                 <w:rStyle w:val="a6"/>
@@ -272,7 +272,22 @@
                 <w:rStyle w:val="a6"/>
                 <w:noProof/>
               </w:rPr>
-              <w:t xml:space="preserve"> Python 3.6</w:t>
+              <w:t xml:space="preserve"> Python 3.6 </w:t>
+            </w:r>
+            <w:r>
+              <w:rPr>
+                <w:rStyle w:val="a6"/>
+                <w:rFonts w:hint="eastAsia"/>
+                <w:noProof/>
+              </w:rPr>
+              <w:t>或</w:t>
+            </w:r>
+            <w:r>
+              <w:rPr>
+                <w:rStyle w:val="a6"/>
+                <w:noProof/>
+              </w:rPr>
+              <w:t xml:space="preserve"> 3.7</w:t>
             </w:r>
             <w:r>
               <w:rPr>
@@ -293,7 +308,7 @@
                 <w:noProof/>
                 <w:webHidden/>
               </w:rPr>
-              <w:instrText xml:space="preserve"> PAGEREF _Toc510050746 \h </w:instrText>
+              <w:instrText xml:space="preserve"> PAGEREF _Toc4656073 \h </w:instrText>
             </w:r>
             <w:r>
               <w:rPr>
@@ -336,7 +351,7 @@
               <w:noProof/>
             </w:rPr>
           </w:pPr>
-          <w:hyperlink w:anchor="_Toc510050747" w:history="1">
+          <w:hyperlink w:anchor="_Toc4656074" w:history="1">
             <w:r>
               <w:rPr>
                 <w:rStyle w:val="a6"/>
@@ -385,7 +400,7 @@
                 <w:noProof/>
                 <w:webHidden/>
               </w:rPr>
-              <w:instrText xml:space="preserve"> PAGEREF _Toc510050747 \h </w:instrText>
+              <w:instrText xml:space="preserve"> PAGEREF _Toc4656074 \h </w:instrText>
             </w:r>
             <w:r>
               <w:rPr>
@@ -428,7 +443,7 @@
               <w:noProof/>
             </w:rPr>
           </w:pPr>
-          <w:hyperlink w:anchor="_Toc510050748" w:history="1">
+          <w:hyperlink w:anchor="_Toc4656075" w:history="1">
             <w:r>
               <w:rPr>
                 <w:rStyle w:val="a6"/>
@@ -500,7 +515,7 @@
                 <w:noProof/>
                 <w:webHidden/>
               </w:rPr>
-              <w:instrText xml:space="preserve"> PAGEREF _Toc510050748 \h </w:instrText>
+              <w:instrText xml:space="preserve"> PAGEREF _Toc4656075 \h </w:instrText>
             </w:r>
             <w:r>
               <w:rPr>
@@ -543,7 +558,7 @@
               <w:noProof/>
             </w:rPr>
           </w:pPr>
-          <w:hyperlink w:anchor="_Toc510050749" w:history="1">
+          <w:hyperlink w:anchor="_Toc4656076" w:history="1">
             <w:r>
               <w:rPr>
                 <w:rStyle w:val="a6"/>
@@ -601,7 +616,7 @@
                 <w:noProof/>
                 <w:webHidden/>
               </w:rPr>
-              <w:instrText xml:space="preserve"> PAGEREF _Toc510050749 \h </w:instrText>
+              <w:instrText xml:space="preserve"> PAGEREF _Toc4656076 \h </w:instrText>
             </w:r>
             <w:r>
               <w:rPr>
@@ -644,7 +659,7 @@
               <w:noProof/>
             </w:rPr>
           </w:pPr>
-          <w:hyperlink w:anchor="_Toc510050750" w:history="1">
+          <w:hyperlink w:anchor="_Toc4656077" w:history="1">
             <w:r>
               <w:rPr>
                 <w:rStyle w:val="a6"/>
@@ -672,7 +687,7 @@
                 <w:rStyle w:val="a6"/>
                 <w:noProof/>
               </w:rPr>
-              <w:t xml:space="preserve"> do_ crawl.bat </w:t>
+              <w:t xml:space="preserve"> do_crawl.bat </w:t>
             </w:r>
             <w:r>
               <w:rPr>
@@ -701,7 +716,7 @@
                 <w:noProof/>
                 <w:webHidden/>
               </w:rPr>
-              <w:instrText xml:space="preserve"> PAGEREF _Toc510050750 \h </w:instrText>
+              <w:instrText xml:space="preserve"> PAGEREF _Toc4656077 \h </w:instrText>
             </w:r>
             <w:r>
               <w:rPr>
@@ -744,7 +759,7 @@
               <w:noProof/>
             </w:rPr>
           </w:pPr>
-          <w:hyperlink w:anchor="_Toc510050751" w:history="1">
+          <w:hyperlink w:anchor="_Toc4656078" w:history="1">
             <w:r>
               <w:rPr>
                 <w:rStyle w:val="a6"/>
@@ -786,7 +801,7 @@
                 <w:noProof/>
                 <w:webHidden/>
               </w:rPr>
-              <w:instrText xml:space="preserve"> PAGEREF _Toc510050751 \h </w:instrText>
+              <w:instrText xml:space="preserve"> PAGEREF _Toc4656078 \h </w:instrText>
             </w:r>
             <w:r>
               <w:rPr>
@@ -829,7 +844,7 @@
               <w:noProof/>
             </w:rPr>
           </w:pPr>
-          <w:hyperlink w:anchor="_Toc510050752" w:history="1">
+          <w:hyperlink w:anchor="_Toc4656079" w:history="1">
             <w:r>
               <w:rPr>
                 <w:rStyle w:val="a6"/>
@@ -886,7 +901,7 @@
                 <w:noProof/>
                 <w:webHidden/>
               </w:rPr>
-              <w:instrText xml:space="preserve"> PAGEREF _Toc510050752 \h </w:instrText>
+              <w:instrText xml:space="preserve"> PAGEREF _Toc4656079 \h </w:instrText>
             </w:r>
             <w:r>
               <w:rPr>
@@ -929,7 +944,7 @@
               <w:noProof/>
             </w:rPr>
           </w:pPr>
-          <w:hyperlink w:anchor="_Toc510050753" w:history="1">
+          <w:hyperlink w:anchor="_Toc4656080" w:history="1">
             <w:r>
               <w:rPr>
                 <w:rStyle w:val="a6"/>
@@ -971,7 +986,7 @@
                 <w:noProof/>
                 <w:webHidden/>
               </w:rPr>
-              <w:instrText xml:space="preserve"> PAGEREF _Toc510050753 \h </w:instrText>
+              <w:instrText xml:space="preserve"> PAGEREF _Toc4656080 \h </w:instrText>
             </w:r>
             <w:r>
               <w:rPr>
@@ -1014,7 +1029,7 @@
               <w:noProof/>
             </w:rPr>
           </w:pPr>
-          <w:hyperlink w:anchor="_Toc510050754" w:history="1">
+          <w:hyperlink w:anchor="_Toc4656081" w:history="1">
             <w:r>
               <w:rPr>
                 <w:rStyle w:val="a6"/>
@@ -1072,7 +1087,7 @@
                 <w:noProof/>
                 <w:webHidden/>
               </w:rPr>
-              <w:instrText xml:space="preserve"> PAGEREF _Toc510050754 \h </w:instrText>
+              <w:instrText xml:space="preserve"> PAGEREF _Toc4656081 \h </w:instrText>
             </w:r>
             <w:r>
               <w:rPr>
@@ -1115,7 +1130,7 @@
               <w:noProof/>
             </w:rPr>
           </w:pPr>
-          <w:hyperlink w:anchor="_Toc510050755" w:history="1">
+          <w:hyperlink w:anchor="_Toc4656082" w:history="1">
             <w:r>
               <w:rPr>
                 <w:rStyle w:val="a6"/>
@@ -1190,7 +1205,7 @@
                 <w:noProof/>
                 <w:webHidden/>
               </w:rPr>
-              <w:instrText xml:space="preserve"> PAGEREF _Toc510050755 \h </w:instrText>
+              <w:instrText xml:space="preserve"> PAGEREF _Toc4656082 \h </w:instrText>
             </w:r>
             <w:r>
               <w:rPr>
@@ -1233,7 +1248,7 @@
               <w:noProof/>
             </w:rPr>
           </w:pPr>
-          <w:hyperlink w:anchor="_Toc510050756" w:history="1">
+          <w:hyperlink w:anchor="_Toc4656083" w:history="1">
             <w:r>
               <w:rPr>
                 <w:rStyle w:val="a6"/>
@@ -1290,7 +1305,7 @@
                 <w:noProof/>
                 <w:webHidden/>
               </w:rPr>
-              <w:instrText xml:space="preserve"> PAGEREF _Toc510050756 \h </w:instrText>
+              <w:instrText xml:space="preserve"> PAGEREF _Toc4656083 \h </w:instrText>
             </w:r>
             <w:r>
               <w:rPr>
@@ -1333,7 +1348,7 @@
               <w:noProof/>
             </w:rPr>
           </w:pPr>
-          <w:hyperlink w:anchor="_Toc510050757" w:history="1">
+          <w:hyperlink w:anchor="_Toc4656084" w:history="1">
             <w:r>
               <w:rPr>
                 <w:rStyle w:val="a6"/>
@@ -1382,7 +1397,7 @@
                 <w:noProof/>
                 <w:webHidden/>
               </w:rPr>
-              <w:instrText xml:space="preserve"> PAGEREF _Toc510050757 \h </w:instrText>
+              <w:instrText xml:space="preserve"> PAGEREF _Toc4656084 \h </w:instrText>
             </w:r>
             <w:r>
               <w:rPr>
@@ -1425,7 +1440,7 @@
               <w:noProof/>
             </w:rPr>
           </w:pPr>
-          <w:hyperlink w:anchor="_Toc510050758" w:history="1">
+          <w:hyperlink w:anchor="_Toc4656085" w:history="1">
             <w:r>
               <w:rPr>
                 <w:rStyle w:val="a6"/>
@@ -1497,7 +1512,7 @@
                 <w:noProof/>
                 <w:webHidden/>
               </w:rPr>
-              <w:instrText xml:space="preserve"> PAGEREF _Toc510050758 \h </w:instrText>
+              <w:instrText xml:space="preserve"> PAGEREF _Toc4656085 \h </w:instrText>
             </w:r>
             <w:r>
               <w:rPr>
@@ -1540,7 +1555,7 @@
               <w:noProof/>
             </w:rPr>
           </w:pPr>
-          <w:hyperlink w:anchor="_Toc510050759" w:history="1">
+          <w:hyperlink w:anchor="_Toc4656086" w:history="1">
             <w:r>
               <w:rPr>
                 <w:rStyle w:val="a6"/>
@@ -1604,7 +1619,7 @@
                 <w:noProof/>
                 <w:webHidden/>
               </w:rPr>
-              <w:instrText xml:space="preserve"> PAGEREF _Toc510050759 \h </w:instrText>
+              <w:instrText xml:space="preserve"> PAGEREF _Toc4656086 \h </w:instrText>
             </w:r>
             <w:r>
               <w:rPr>
@@ -1664,7 +1679,7 @@
       <w:pPr>
         <w:pStyle w:val="a"/>
       </w:pPr>
-      <w:bookmarkStart w:id="2" w:name="_Toc510050745"/>
+      <w:bookmarkStart w:id="2" w:name="_Toc4656072"/>
       <w:bookmarkEnd w:id="1"/>
       <w:r>
         <w:rPr>
@@ -1700,7 +1715,7 @@
         <w:outlineLvl w:val="2"/>
       </w:pPr>
       <w:bookmarkStart w:id="3" w:name="_Toc479253243"/>
-      <w:bookmarkStart w:id="4" w:name="_Toc510050746"/>
+      <w:bookmarkStart w:id="4" w:name="_Toc4656073"/>
       <w:r>
         <w:rPr>
           <w:rFonts w:hint="eastAsia"/>
@@ -1726,25 +1741,25 @@
         <w:t xml:space="preserve"> Python 3.6</w:t>
       </w:r>
       <w:bookmarkEnd w:id="3"/>
+      <w:r>
+        <w:t xml:space="preserve"> </w:t>
+      </w:r>
+      <w:r>
+        <w:rPr>
+          <w:rFonts w:hint="eastAsia"/>
+        </w:rPr>
+        <w:t>或</w:t>
+      </w:r>
+      <w:r>
+        <w:rPr>
+          <w:rFonts w:hint="eastAsia"/>
+        </w:rPr>
+        <w:t xml:space="preserve"> </w:t>
+      </w:r>
+      <w:r>
+        <w:t>3.7</w:t>
+      </w:r>
       <w:bookmarkEnd w:id="4"/>
-      <w:r>
-        <w:t xml:space="preserve"> </w:t>
-      </w:r>
-      <w:r>
-        <w:rPr>
-          <w:rFonts w:hint="eastAsia"/>
-        </w:rPr>
-        <w:t>或</w:t>
-      </w:r>
-      <w:r>
-        <w:rPr>
-          <w:rFonts w:hint="eastAsia"/>
-        </w:rPr>
-        <w:t xml:space="preserve"> </w:t>
-      </w:r>
-      <w:r>
-        <w:t>3.7</w:t>
-      </w:r>
     </w:p>
     <w:p>
       <w:pPr>
@@ -1937,9 +1952,6 @@
       <w:pPr>
         <w:pStyle w:val="a5"/>
         <w:ind w:leftChars="0" w:left="840"/>
-        <w:rPr>
-          <w:rFonts w:hint="eastAsia"/>
-        </w:rPr>
       </w:pPr>
       <w:r>
         <w:rPr>
@@ -1992,7 +2004,7 @@
         <w:ind w:leftChars="0" w:left="839" w:hanging="357"/>
         <w:outlineLvl w:val="2"/>
       </w:pPr>
-      <w:bookmarkStart w:id="6" w:name="_Toc510050747"/>
+      <w:bookmarkStart w:id="6" w:name="_Toc4656074"/>
       <w:r>
         <w:rPr>
           <w:rFonts w:hint="eastAsia"/>
@@ -2131,7 +2143,7 @@
         <w:ind w:leftChars="0" w:left="839" w:hanging="357"/>
         <w:outlineLvl w:val="2"/>
       </w:pPr>
-      <w:bookmarkStart w:id="7" w:name="_Toc510050748"/>
+      <w:bookmarkStart w:id="7" w:name="_Toc4656075"/>
       <w:r>
         <w:rPr>
           <w:rFonts w:hint="eastAsia"/>
@@ -2182,7 +2194,7 @@
       </w:pPr>
       <w:bookmarkStart w:id="8" w:name="_Toc479253245"/>
       <w:bookmarkStart w:id="9" w:name="_Ref480396098"/>
-      <w:bookmarkStart w:id="10" w:name="_Toc510050749"/>
+      <w:bookmarkStart w:id="10" w:name="_Toc4656076"/>
       <w:r>
         <w:rPr>
           <w:rFonts w:hint="eastAsia"/>
@@ -2216,7 +2228,7 @@
         <w:ind w:left="839" w:hanging="357"/>
         <w:outlineLvl w:val="2"/>
       </w:pPr>
-      <w:bookmarkStart w:id="11" w:name="_Toc510050750"/>
+      <w:bookmarkStart w:id="11" w:name="_Toc4656077"/>
       <w:r>
         <w:rPr>
           <w:rFonts w:hint="eastAsia"/>
@@ -2231,9 +2243,6 @@
       </w:r>
       <w:r>
         <w:t>do_</w:t>
-      </w:r>
-      <w:r>
-        <w:t xml:space="preserve"> </w:t>
       </w:r>
       <w:r>
         <w:t>crawl</w:t>
@@ -2278,9 +2287,6 @@
         <w:t>do_</w:t>
       </w:r>
       <w:r>
-        <w:t xml:space="preserve"> </w:t>
-      </w:r>
-      <w:r>
         <w:t>crawl</w:t>
       </w:r>
       <w:r>
@@ -2377,9 +2383,6 @@
     <w:p>
       <w:pPr>
         <w:ind w:left="1440"/>
-        <w:rPr>
-          <w:rFonts w:hint="eastAsia"/>
-        </w:rPr>
       </w:pPr>
       <w:r>
         <w:rPr>
@@ -2434,8 +2437,6 @@
           </wp:inline>
         </w:drawing>
       </w:r>
-      <w:bookmarkStart w:id="12" w:name="_GoBack"/>
-      <w:bookmarkEnd w:id="12"/>
     </w:p>
     <w:p>
       <w:pPr>
@@ -2571,14 +2572,14 @@
         <w:ind w:left="839" w:hanging="357"/>
         <w:outlineLvl w:val="2"/>
       </w:pPr>
-      <w:bookmarkStart w:id="13" w:name="_Toc510050751"/>
+      <w:bookmarkStart w:id="12" w:name="_Toc4656078"/>
       <w:r>
         <w:rPr>
           <w:rFonts w:hint="eastAsia"/>
         </w:rPr>
         <w:t>抓取網站內容並建立本地資料庫</w:t>
       </w:r>
-      <w:bookmarkEnd w:id="13"/>
+      <w:bookmarkEnd w:id="12"/>
     </w:p>
     <w:p>
       <w:pPr>
@@ -2866,8 +2867,8 @@
         <w:ind w:left="839" w:hanging="357"/>
         <w:outlineLvl w:val="2"/>
       </w:pPr>
-      <w:bookmarkStart w:id="14" w:name="_Toc479253247"/>
-      <w:bookmarkStart w:id="15" w:name="_Toc510050752"/>
+      <w:bookmarkStart w:id="13" w:name="_Toc479253247"/>
+      <w:bookmarkStart w:id="14" w:name="_Toc4656079"/>
       <w:r>
         <w:rPr>
           <w:rFonts w:hint="eastAsia"/>
@@ -2896,8 +2897,8 @@
         </w:rPr>
         <w:t>中的參數設定</w:t>
       </w:r>
+      <w:bookmarkEnd w:id="13"/>
       <w:bookmarkEnd w:id="14"/>
-      <w:bookmarkEnd w:id="15"/>
     </w:p>
     <w:p>
       <w:pPr>
@@ -3206,16 +3207,16 @@
         <w:ind w:left="839" w:hanging="357"/>
         <w:outlineLvl w:val="2"/>
       </w:pPr>
-      <w:bookmarkStart w:id="16" w:name="_Toc479253248"/>
-      <w:bookmarkStart w:id="17" w:name="_Toc510050753"/>
+      <w:bookmarkStart w:id="15" w:name="_Toc479253248"/>
+      <w:bookmarkStart w:id="16" w:name="_Toc4656080"/>
       <w:r>
         <w:rPr>
           <w:rFonts w:hint="eastAsia"/>
         </w:rPr>
         <w:t>從資料庫取出資料</w:t>
       </w:r>
+      <w:bookmarkEnd w:id="15"/>
       <w:bookmarkEnd w:id="16"/>
-      <w:bookmarkEnd w:id="17"/>
     </w:p>
     <w:p>
       <w:pPr>
@@ -3338,7 +3339,16 @@
         <w:rPr>
           <w:rFonts w:hint="eastAsia"/>
         </w:rPr>
-        <w:t xml:space="preserve"> .csv </w:t>
+        <w:t xml:space="preserve"> .</w:t>
+      </w:r>
+      <w:r>
+        <w:t>xlsx</w:t>
+      </w:r>
+      <w:r>
+        <w:rPr>
+          <w:rFonts w:hint="eastAsia"/>
+        </w:rPr>
+        <w:t xml:space="preserve"> </w:t>
       </w:r>
       <w:r>
         <w:rPr>
@@ -3727,7 +3737,7 @@
       <w:pPr>
         <w:pStyle w:val="a"/>
       </w:pPr>
-      <w:bookmarkStart w:id="18" w:name="_Toc510050754"/>
+      <w:bookmarkStart w:id="17" w:name="_Toc4656081"/>
       <w:r>
         <w:rPr>
           <w:rFonts w:hint="eastAsia"/>
@@ -3747,7 +3757,7 @@
         </w:rPr>
         <w:t>交叉查榜</w:t>
       </w:r>
-      <w:bookmarkEnd w:id="18"/>
+      <w:bookmarkEnd w:id="17"/>
     </w:p>
     <w:p/>
     <w:p>
@@ -3777,7 +3787,15 @@
           <w:rPr>
             <w:rStyle w:val="a6"/>
           </w:rPr>
-          <w:t>http://freshman.tw</w:t>
+          <w:t>http:/</w:t>
+        </w:r>
+        <w:bookmarkStart w:id="18" w:name="_GoBack"/>
+        <w:bookmarkEnd w:id="18"/>
+        <w:r>
+          <w:rPr>
+            <w:rStyle w:val="a6"/>
+          </w:rPr>
+          <w:t>/freshman.tw</w:t>
         </w:r>
       </w:hyperlink>
     </w:p>
@@ -3790,7 +3808,7 @@
         </w:numPr>
         <w:outlineLvl w:val="2"/>
       </w:pPr>
-      <w:bookmarkStart w:id="19" w:name="_Toc510050755"/>
+      <w:bookmarkStart w:id="19" w:name="_Toc4656082"/>
       <w:r>
         <w:rPr>
           <w:rFonts w:hint="eastAsia"/>
@@ -4060,7 +4078,7 @@
         </w:numPr>
         <w:outlineLvl w:val="2"/>
       </w:pPr>
-      <w:bookmarkStart w:id="20" w:name="_Toc510050756"/>
+      <w:bookmarkStart w:id="20" w:name="_Toc4656083"/>
       <w:r>
         <w:rPr>
           <w:rFonts w:hint="eastAsia"/>
@@ -4251,7 +4269,7 @@
         </w:numPr>
         <w:outlineLvl w:val="2"/>
       </w:pPr>
-      <w:bookmarkStart w:id="21" w:name="_Toc510050757"/>
+      <w:bookmarkStart w:id="21" w:name="_Toc4656084"/>
       <w:r>
         <w:rPr>
           <w:rFonts w:hint="eastAsia"/>
@@ -4277,7 +4295,7 @@
         </w:numPr>
         <w:outlineLvl w:val="2"/>
       </w:pPr>
-      <w:bookmarkStart w:id="22" w:name="_Toc510050758"/>
+      <w:bookmarkStart w:id="22" w:name="_Toc4656085"/>
       <w:r>
         <w:rPr>
           <w:rFonts w:hint="eastAsia"/>
@@ -4320,7 +4338,7 @@
         </w:numPr>
         <w:outlineLvl w:val="2"/>
       </w:pPr>
-      <w:bookmarkStart w:id="23" w:name="_Toc510050759"/>
+      <w:bookmarkStart w:id="23" w:name="_Toc4656086"/>
       <w:r>
         <w:t>r</w:t>
       </w:r>
@@ -5928,6 +5946,7 @@
     <w:lsdException w:name="HTML Sample" w:semiHidden="1" w:unhideWhenUsed="1"/>
     <w:lsdException w:name="HTML Typewriter" w:semiHidden="1" w:unhideWhenUsed="1"/>
     <w:lsdException w:name="HTML Variable" w:semiHidden="1" w:unhideWhenUsed="1"/>
+    <w:lsdException w:name="Normal Table" w:semiHidden="1" w:unhideWhenUsed="1"/>
     <w:lsdException w:name="annotation subject" w:semiHidden="1" w:unhideWhenUsed="1"/>
     <w:lsdException w:name="No List" w:semiHidden="1" w:unhideWhenUsed="1"/>
     <w:lsdException w:name="Outline List 1" w:semiHidden="1" w:unhideWhenUsed="1"/>
@@ -5974,8 +5993,10 @@
     <w:lsdException w:name="Table Subtle 2" w:semiHidden="1" w:unhideWhenUsed="1"/>
     <w:lsdException w:name="Table Web 1" w:semiHidden="1" w:unhideWhenUsed="1"/>
     <w:lsdException w:name="Table Web 2" w:semiHidden="1" w:unhideWhenUsed="1"/>
+    <w:lsdException w:name="Table Web 3" w:semiHidden="1" w:unhideWhenUsed="1"/>
     <w:lsdException w:name="Balloon Text" w:semiHidden="1" w:unhideWhenUsed="1"/>
     <w:lsdException w:name="Table Grid" w:uiPriority="39"/>
+    <w:lsdException w:name="Table Theme" w:semiHidden="1" w:unhideWhenUsed="1"/>
     <w:lsdException w:name="Placeholder Text" w:semiHidden="1"/>
     <w:lsdException w:name="No Spacing" w:uiPriority="1" w:qFormat="1"/>
     <w:lsdException w:name="Light Shading" w:uiPriority="60"/>
@@ -6846,7 +6867,7 @@
 </file>
 
 <file path=customXml/itemProps1.xml><?xml version="1.0" encoding="utf-8"?>
-<ds:datastoreItem xmlns:ds="http://schemas.openxmlformats.org/officeDocument/2006/customXml" ds:itemID="{86154FD3-49CF-4B2E-88D2-437634B4A0AB}">
+<ds:datastoreItem xmlns:ds="http://schemas.openxmlformats.org/officeDocument/2006/customXml" ds:itemID="{79C02E93-CF79-41D4-AE89-E2E98834FF3E}">
   <ds:schemaRefs>
     <ds:schemaRef ds:uri="http://schemas.openxmlformats.org/officeDocument/2006/bibliography"/>
   </ds:schemaRefs>

--- a/使用說明.docx
+++ b/使用說明.docx
@@ -20,7 +20,84 @@
       </w:r>
     </w:p>
     <w:p/>
+    <w:p>
+      <w:pPr>
+        <w:rPr>
+          <w:rFonts w:hint="eastAsia"/>
+        </w:rPr>
+      </w:pPr>
+    </w:p>
+    <w:p>
+      <w:pPr>
+        <w:jc w:val="center"/>
+        <w:rPr>
+          <w:rFonts w:hint="eastAsia"/>
+        </w:rPr>
+      </w:pPr>
+      <w:r>
+        <w:rPr>
+          <w:noProof/>
+        </w:rPr>
+        <w:drawing>
+          <wp:inline distT="0" distB="0" distL="0" distR="0" wp14:anchorId="1C5947A7" wp14:editId="09D22F6A">
+            <wp:extent cx="5856541" cy="1392817"/>
+            <wp:effectExtent l="0" t="0" r="0" b="0"/>
+            <wp:docPr id="5" name="圖片 5" descr="C:\Users\Clover\Desktop\國立清華大學_電機工程學系_橫.png"/>
+            <wp:cNvGraphicFramePr>
+              <a:graphicFrameLocks xmlns:a="http://schemas.openxmlformats.org/drawingml/2006/main" noChangeAspect="1"/>
+            </wp:cNvGraphicFramePr>
+            <a:graphic xmlns:a="http://schemas.openxmlformats.org/drawingml/2006/main">
+              <a:graphicData uri="http://schemas.openxmlformats.org/drawingml/2006/picture">
+                <pic:pic xmlns:pic="http://schemas.openxmlformats.org/drawingml/2006/picture">
+                  <pic:nvPicPr>
+                    <pic:cNvPr id="0" name="Picture 1" descr="C:\Users\Clover\Desktop\國立清華大學_電機工程學系_橫.png"/>
+                    <pic:cNvPicPr>
+                      <a:picLocks noChangeAspect="1" noChangeArrowheads="1"/>
+                    </pic:cNvPicPr>
+                  </pic:nvPicPr>
+                  <pic:blipFill>
+                    <a:blip r:embed="rId8">
+                      <a:extLst>
+                        <a:ext uri="{28A0092B-C50C-407E-A947-70E740481C1C}">
+                          <a14:useLocalDpi xmlns:a14="http://schemas.microsoft.com/office/drawing/2010/main" val="0"/>
+                        </a:ext>
+                      </a:extLst>
+                    </a:blip>
+                    <a:srcRect/>
+                    <a:stretch>
+                      <a:fillRect/>
+                    </a:stretch>
+                  </pic:blipFill>
+                  <pic:spPr bwMode="auto">
+                    <a:xfrm>
+                      <a:off x="0" y="0"/>
+                      <a:ext cx="5901541" cy="1403519"/>
+                    </a:xfrm>
+                    <a:prstGeom prst="rect">
+                      <a:avLst/>
+                    </a:prstGeom>
+                    <a:noFill/>
+                    <a:ln>
+                      <a:noFill/>
+                    </a:ln>
+                  </pic:spPr>
+                </pic:pic>
+              </a:graphicData>
+            </a:graphic>
+          </wp:inline>
+        </w:drawing>
+      </w:r>
+    </w:p>
     <w:p/>
+    <w:p>
+      <w:pPr>
+        <w:rPr>
+          <w:rFonts w:hint="eastAsia"/>
+        </w:rPr>
+      </w:pPr>
+      <w:bookmarkStart w:id="1" w:name="_GoBack"/>
+      <w:bookmarkEnd w:id="1"/>
+    </w:p>
     <w:tbl>
       <w:tblPr>
         <w:tblStyle w:val="ac"/>
@@ -50,7 +127,10 @@
             <w:tcW w:w="9185" w:type="dxa"/>
           </w:tcPr>
           <w:p>
-            <w:hyperlink r:id="rId8" w:history="1">
+            <w:r>
+              <w:t>Jack Cherng &lt;</w:t>
+            </w:r>
+            <w:hyperlink r:id="rId9" w:history="1">
               <w:r>
                 <w:rPr>
                   <w:rStyle w:val="a6"/>
@@ -59,6 +139,9 @@
                 <w:t>jfcherng@gmail.com</w:t>
               </w:r>
             </w:hyperlink>
+            <w:r>
+              <w:t>&gt;</w:t>
+            </w:r>
           </w:p>
         </w:tc>
       </w:tr>
@@ -81,7 +164,7 @@
             <w:tcW w:w="9185" w:type="dxa"/>
           </w:tcPr>
           <w:p>
-            <w:hyperlink r:id="rId9" w:history="1">
+            <w:hyperlink r:id="rId10" w:history="1">
               <w:r>
                 <w:rPr>
                   <w:rStyle w:val="a6"/>
@@ -158,7 +241,7 @@
           <w:r>
             <w:fldChar w:fldCharType="separate"/>
           </w:r>
-          <w:hyperlink w:anchor="_Toc4656072" w:history="1">
+          <w:hyperlink w:anchor="_Toc5680214" w:history="1">
             <w:r>
               <w:rPr>
                 <w:rStyle w:val="a6"/>
@@ -201,7 +284,7 @@
                 <w:noProof/>
                 <w:webHidden/>
               </w:rPr>
-              <w:instrText xml:space="preserve"> PAGEREF _Toc4656072 \h </w:instrText>
+              <w:instrText xml:space="preserve"> PAGEREF _Toc5680214 \h </w:instrText>
             </w:r>
             <w:r>
               <w:rPr>
@@ -244,7 +327,7 @@
               <w:noProof/>
             </w:rPr>
           </w:pPr>
-          <w:hyperlink w:anchor="_Toc4656073" w:history="1">
+          <w:hyperlink w:anchor="_Toc5680215" w:history="1">
             <w:r>
               <w:rPr>
                 <w:rStyle w:val="a6"/>
@@ -308,7 +391,7 @@
                 <w:noProof/>
                 <w:webHidden/>
               </w:rPr>
-              <w:instrText xml:space="preserve"> PAGEREF _Toc4656073 \h </w:instrText>
+              <w:instrText xml:space="preserve"> PAGEREF _Toc5680215 \h </w:instrText>
             </w:r>
             <w:r>
               <w:rPr>
@@ -351,7 +434,7 @@
               <w:noProof/>
             </w:rPr>
           </w:pPr>
-          <w:hyperlink w:anchor="_Toc4656074" w:history="1">
+          <w:hyperlink w:anchor="_Toc5680216" w:history="1">
             <w:r>
               <w:rPr>
                 <w:rStyle w:val="a6"/>
@@ -400,7 +483,7 @@
                 <w:noProof/>
                 <w:webHidden/>
               </w:rPr>
-              <w:instrText xml:space="preserve"> PAGEREF _Toc4656074 \h </w:instrText>
+              <w:instrText xml:space="preserve"> PAGEREF _Toc5680216 \h </w:instrText>
             </w:r>
             <w:r>
               <w:rPr>
@@ -443,7 +526,7 @@
               <w:noProof/>
             </w:rPr>
           </w:pPr>
-          <w:hyperlink w:anchor="_Toc4656075" w:history="1">
+          <w:hyperlink w:anchor="_Toc5680217" w:history="1">
             <w:r>
               <w:rPr>
                 <w:rStyle w:val="a6"/>
@@ -515,7 +598,7 @@
                 <w:noProof/>
                 <w:webHidden/>
               </w:rPr>
-              <w:instrText xml:space="preserve"> PAGEREF _Toc4656075 \h </w:instrText>
+              <w:instrText xml:space="preserve"> PAGEREF _Toc5680217 \h </w:instrText>
             </w:r>
             <w:r>
               <w:rPr>
@@ -558,7 +641,7 @@
               <w:noProof/>
             </w:rPr>
           </w:pPr>
-          <w:hyperlink w:anchor="_Toc4656076" w:history="1">
+          <w:hyperlink w:anchor="_Toc5680218" w:history="1">
             <w:r>
               <w:rPr>
                 <w:rStyle w:val="a6"/>
@@ -616,7 +699,7 @@
                 <w:noProof/>
                 <w:webHidden/>
               </w:rPr>
-              <w:instrText xml:space="preserve"> PAGEREF _Toc4656076 \h </w:instrText>
+              <w:instrText xml:space="preserve"> PAGEREF _Toc5680218 \h </w:instrText>
             </w:r>
             <w:r>
               <w:rPr>
@@ -659,7 +742,7 @@
               <w:noProof/>
             </w:rPr>
           </w:pPr>
-          <w:hyperlink w:anchor="_Toc4656077" w:history="1">
+          <w:hyperlink w:anchor="_Toc5680219" w:history="1">
             <w:r>
               <w:rPr>
                 <w:rStyle w:val="a6"/>
@@ -716,7 +799,7 @@
                 <w:noProof/>
                 <w:webHidden/>
               </w:rPr>
-              <w:instrText xml:space="preserve"> PAGEREF _Toc4656077 \h </w:instrText>
+              <w:instrText xml:space="preserve"> PAGEREF _Toc5680219 \h </w:instrText>
             </w:r>
             <w:r>
               <w:rPr>
@@ -759,7 +842,7 @@
               <w:noProof/>
             </w:rPr>
           </w:pPr>
-          <w:hyperlink w:anchor="_Toc4656078" w:history="1">
+          <w:hyperlink w:anchor="_Toc5680220" w:history="1">
             <w:r>
               <w:rPr>
                 <w:rStyle w:val="a6"/>
@@ -801,7 +884,7 @@
                 <w:noProof/>
                 <w:webHidden/>
               </w:rPr>
-              <w:instrText xml:space="preserve"> PAGEREF _Toc4656078 \h </w:instrText>
+              <w:instrText xml:space="preserve"> PAGEREF _Toc5680220 \h </w:instrText>
             </w:r>
             <w:r>
               <w:rPr>
@@ -821,7 +904,7 @@
                 <w:noProof/>
                 <w:webHidden/>
               </w:rPr>
-              <w:t>3</w:t>
+              <w:t>4</w:t>
             </w:r>
             <w:r>
               <w:rPr>
@@ -844,7 +927,7 @@
               <w:noProof/>
             </w:rPr>
           </w:pPr>
-          <w:hyperlink w:anchor="_Toc4656079" w:history="1">
+          <w:hyperlink w:anchor="_Toc5680221" w:history="1">
             <w:r>
               <w:rPr>
                 <w:rStyle w:val="a6"/>
@@ -901,7 +984,7 @@
                 <w:noProof/>
                 <w:webHidden/>
               </w:rPr>
-              <w:instrText xml:space="preserve"> PAGEREF _Toc4656079 \h </w:instrText>
+              <w:instrText xml:space="preserve"> PAGEREF _Toc5680221 \h </w:instrText>
             </w:r>
             <w:r>
               <w:rPr>
@@ -944,7 +1027,7 @@
               <w:noProof/>
             </w:rPr>
           </w:pPr>
-          <w:hyperlink w:anchor="_Toc4656080" w:history="1">
+          <w:hyperlink w:anchor="_Toc5680222" w:history="1">
             <w:r>
               <w:rPr>
                 <w:rStyle w:val="a6"/>
@@ -986,7 +1069,7 @@
                 <w:noProof/>
                 <w:webHidden/>
               </w:rPr>
-              <w:instrText xml:space="preserve"> PAGEREF _Toc4656080 \h </w:instrText>
+              <w:instrText xml:space="preserve"> PAGEREF _Toc5680222 \h </w:instrText>
             </w:r>
             <w:r>
               <w:rPr>
@@ -1006,7 +1089,7 @@
                 <w:noProof/>
                 <w:webHidden/>
               </w:rPr>
-              <w:t>4</w:t>
+              <w:t>5</w:t>
             </w:r>
             <w:r>
               <w:rPr>
@@ -1029,7 +1112,7 @@
               <w:noProof/>
             </w:rPr>
           </w:pPr>
-          <w:hyperlink w:anchor="_Toc4656081" w:history="1">
+          <w:hyperlink w:anchor="_Toc5680223" w:history="1">
             <w:r>
               <w:rPr>
                 <w:rStyle w:val="a6"/>
@@ -1087,7 +1170,7 @@
                 <w:noProof/>
                 <w:webHidden/>
               </w:rPr>
-              <w:instrText xml:space="preserve"> PAGEREF _Toc4656081 \h </w:instrText>
+              <w:instrText xml:space="preserve"> PAGEREF _Toc5680223 \h </w:instrText>
             </w:r>
             <w:r>
               <w:rPr>
@@ -1130,7 +1213,7 @@
               <w:noProof/>
             </w:rPr>
           </w:pPr>
-          <w:hyperlink w:anchor="_Toc4656082" w:history="1">
+          <w:hyperlink w:anchor="_Toc5680224" w:history="1">
             <w:r>
               <w:rPr>
                 <w:rStyle w:val="a6"/>
@@ -1205,7 +1288,7 @@
                 <w:noProof/>
                 <w:webHidden/>
               </w:rPr>
-              <w:instrText xml:space="preserve"> PAGEREF _Toc4656082 \h </w:instrText>
+              <w:instrText xml:space="preserve"> PAGEREF _Toc5680224 \h </w:instrText>
             </w:r>
             <w:r>
               <w:rPr>
@@ -1248,7 +1331,7 @@
               <w:noProof/>
             </w:rPr>
           </w:pPr>
-          <w:hyperlink w:anchor="_Toc4656083" w:history="1">
+          <w:hyperlink w:anchor="_Toc5680225" w:history="1">
             <w:r>
               <w:rPr>
                 <w:rStyle w:val="a6"/>
@@ -1305,7 +1388,7 @@
                 <w:noProof/>
                 <w:webHidden/>
               </w:rPr>
-              <w:instrText xml:space="preserve"> PAGEREF _Toc4656083 \h </w:instrText>
+              <w:instrText xml:space="preserve"> PAGEREF _Toc5680225 \h </w:instrText>
             </w:r>
             <w:r>
               <w:rPr>
@@ -1348,7 +1431,7 @@
               <w:noProof/>
             </w:rPr>
           </w:pPr>
-          <w:hyperlink w:anchor="_Toc4656084" w:history="1">
+          <w:hyperlink w:anchor="_Toc5680226" w:history="1">
             <w:r>
               <w:rPr>
                 <w:rStyle w:val="a6"/>
@@ -1397,7 +1480,7 @@
                 <w:noProof/>
                 <w:webHidden/>
               </w:rPr>
-              <w:instrText xml:space="preserve"> PAGEREF _Toc4656084 \h </w:instrText>
+              <w:instrText xml:space="preserve"> PAGEREF _Toc5680226 \h </w:instrText>
             </w:r>
             <w:r>
               <w:rPr>
@@ -1440,7 +1523,7 @@
               <w:noProof/>
             </w:rPr>
           </w:pPr>
-          <w:hyperlink w:anchor="_Toc4656085" w:history="1">
+          <w:hyperlink w:anchor="_Toc5680227" w:history="1">
             <w:r>
               <w:rPr>
                 <w:rStyle w:val="a6"/>
@@ -1512,7 +1595,7 @@
                 <w:noProof/>
                 <w:webHidden/>
               </w:rPr>
-              <w:instrText xml:space="preserve"> PAGEREF _Toc4656085 \h </w:instrText>
+              <w:instrText xml:space="preserve"> PAGEREF _Toc5680227 \h </w:instrText>
             </w:r>
             <w:r>
               <w:rPr>
@@ -1555,7 +1638,7 @@
               <w:noProof/>
             </w:rPr>
           </w:pPr>
-          <w:hyperlink w:anchor="_Toc4656086" w:history="1">
+          <w:hyperlink w:anchor="_Toc5680228" w:history="1">
             <w:r>
               <w:rPr>
                 <w:rStyle w:val="a6"/>
@@ -1619,7 +1702,7 @@
                 <w:noProof/>
                 <w:webHidden/>
               </w:rPr>
-              <w:instrText xml:space="preserve"> PAGEREF _Toc4656086 \h </w:instrText>
+              <w:instrText xml:space="preserve"> PAGEREF _Toc5680228 \h </w:instrText>
             </w:r>
             <w:r>
               <w:rPr>
@@ -1670,7 +1753,7 @@
           <w:b/>
         </w:rPr>
       </w:pPr>
-      <w:bookmarkStart w:id="1" w:name="_Toc479253242"/>
+      <w:bookmarkStart w:id="2" w:name="_Toc479253242"/>
       <w:r>
         <w:br w:type="page"/>
       </w:r>
@@ -1679,8 +1762,8 @@
       <w:pPr>
         <w:pStyle w:val="a"/>
       </w:pPr>
-      <w:bookmarkStart w:id="2" w:name="_Toc4656072"/>
-      <w:bookmarkEnd w:id="1"/>
+      <w:bookmarkStart w:id="3" w:name="_Toc5680214"/>
+      <w:bookmarkEnd w:id="2"/>
       <w:r>
         <w:rPr>
           <w:rFonts w:hint="eastAsia"/>
@@ -1688,7 +1771,7 @@
         <w:lastRenderedPageBreak/>
         <w:t>環境安裝</w:t>
       </w:r>
-      <w:bookmarkEnd w:id="2"/>
+      <w:bookmarkEnd w:id="3"/>
     </w:p>
     <w:p/>
     <w:p>
@@ -1714,8 +1797,8 @@
         <w:ind w:leftChars="0" w:left="839" w:hanging="357"/>
         <w:outlineLvl w:val="2"/>
       </w:pPr>
-      <w:bookmarkStart w:id="3" w:name="_Toc479253243"/>
-      <w:bookmarkStart w:id="4" w:name="_Toc4656073"/>
+      <w:bookmarkStart w:id="4" w:name="_Toc479253243"/>
+      <w:bookmarkStart w:id="5" w:name="_Toc5680215"/>
       <w:r>
         <w:rPr>
           <w:rFonts w:hint="eastAsia"/>
@@ -1740,7 +1823,7 @@
         </w:rPr>
         <w:t xml:space="preserve"> Python 3.6</w:t>
       </w:r>
-      <w:bookmarkEnd w:id="3"/>
+      <w:bookmarkEnd w:id="4"/>
       <w:r>
         <w:t xml:space="preserve"> </w:t>
       </w:r>
@@ -1759,7 +1842,7 @@
       <w:r>
         <w:t>3.7</w:t>
       </w:r>
-      <w:bookmarkEnd w:id="4"/>
+      <w:bookmarkEnd w:id="5"/>
     </w:p>
     <w:p>
       <w:pPr>
@@ -1831,7 +1914,7 @@
         <w:instrText xml:space="preserve"> HYPERLINK "</w:instrText>
       </w:r>
       <w:r>
-        <w:instrText>https://www.python.org/ftp/python/3.6.8/python-3.6.8.exe</w:instrText>
+        <w:instrText>https://www.python.org/ftp/python/3.7.3/python-3.7.3.exe</w:instrText>
       </w:r>
       <w:r>
         <w:instrText xml:space="preserve">" </w:instrText>
@@ -1843,7 +1926,7 @@
         <w:rPr>
           <w:rStyle w:val="a6"/>
         </w:rPr>
-        <w:t>https://www.python.org/ftp/python/3.6.8/python-3.6.8.exe</w:t>
+        <w:t>https://www.python.org/ftp/python/3.7.3/python-3.7.3.exe</w:t>
       </w:r>
       <w:r>
         <w:fldChar w:fldCharType="end"/>
@@ -1877,7 +1960,7 @@
         <w:instrText xml:space="preserve"> HYPERLINK "</w:instrText>
       </w:r>
       <w:r>
-        <w:instrText>https://www.python.org/ftp/python/3.6.8/python-3.6.8-amd64.exe</w:instrText>
+        <w:instrText>https://www.python.org/ftp/python/3.7.3/python-3.7.3-amd64.exe</w:instrText>
       </w:r>
       <w:r>
         <w:instrText xml:space="preserve">" </w:instrText>
@@ -1889,7 +1972,7 @@
         <w:rPr>
           <w:rStyle w:val="a6"/>
         </w:rPr>
-        <w:t>https://www.python.org/ftp/python/3.6.8/python-3.6.8-amd64.exe</w:t>
+        <w:t>https://www.python.org/ftp/python/3.7.3/python-3.7.3-amd64.exe</w:t>
       </w:r>
       <w:r>
         <w:fldChar w:fldCharType="end"/>
@@ -1900,64 +1983,12 @@
         <w:pStyle w:val="a5"/>
         <w:ind w:leftChars="0" w:left="840"/>
       </w:pPr>
-      <w:r>
-        <w:rPr>
-          <w:rFonts w:hint="eastAsia"/>
-        </w:rPr>
-        <w:t>如果不確定作業系統的位元數，你總是可以</w:t>
-      </w:r>
-      <w:r>
-        <w:rPr>
-          <w:rFonts w:hint="eastAsia"/>
-        </w:rPr>
-        <w:t>安裝</w:t>
-      </w:r>
-      <w:r>
-        <w:rPr>
-          <w:rFonts w:hint="eastAsia"/>
-        </w:rPr>
-        <w:t xml:space="preserve"> </w:t>
-      </w:r>
-      <w:r>
-        <w:rPr>
-          <w:rFonts w:hint="eastAsia"/>
-          <w:b/>
-          <w:u w:val="single"/>
-        </w:rPr>
-        <w:t>32</w:t>
-      </w:r>
-      <w:r>
-        <w:rPr>
-          <w:rFonts w:hint="eastAsia"/>
-          <w:b/>
-          <w:u w:val="single"/>
-        </w:rPr>
-        <w:t>位元</w:t>
-      </w:r>
-      <w:r>
-        <w:rPr>
-          <w:rFonts w:hint="eastAsia"/>
-        </w:rPr>
-        <w:t xml:space="preserve"> </w:t>
-      </w:r>
-      <w:r>
-        <w:rPr>
-          <w:rFonts w:hint="eastAsia"/>
-        </w:rPr>
-        <w:t>的版本。</w:t>
-      </w:r>
-      <w:bookmarkStart w:id="5" w:name="_Toc479253244"/>
-    </w:p>
-    <w:p>
-      <w:pPr>
-        <w:pStyle w:val="a5"/>
-        <w:ind w:leftChars="0" w:left="840"/>
-      </w:pPr>
-      <w:r>
-        <w:rPr>
-          <w:rFonts w:hint="eastAsia"/>
-        </w:rPr>
-        <w:t>但現代的電腦應該都已經是使用</w:t>
+      <w:bookmarkStart w:id="6" w:name="_Toc479253244"/>
+      <w:r>
+        <w:rPr>
+          <w:rFonts w:hint="eastAsia"/>
+        </w:rPr>
+        <w:t>現代的電腦應該都已經是使用</w:t>
       </w:r>
       <w:r>
         <w:rPr>
@@ -2004,7 +2035,7 @@
         <w:ind w:leftChars="0" w:left="839" w:hanging="357"/>
         <w:outlineLvl w:val="2"/>
       </w:pPr>
-      <w:bookmarkStart w:id="6" w:name="_Toc4656074"/>
+      <w:bookmarkStart w:id="7" w:name="_Toc5680216"/>
       <w:r>
         <w:rPr>
           <w:rFonts w:hint="eastAsia"/>
@@ -2017,8 +2048,8 @@
         </w:rPr>
         <w:t xml:space="preserve"> Python</w:t>
       </w:r>
-      <w:bookmarkEnd w:id="5"/>
       <w:bookmarkEnd w:id="6"/>
+      <w:bookmarkEnd w:id="7"/>
     </w:p>
     <w:p>
       <w:pPr>
@@ -2048,7 +2079,7 @@
                     </pic:cNvPicPr>
                   </pic:nvPicPr>
                   <pic:blipFill>
-                    <a:blip r:embed="rId10">
+                    <a:blip r:embed="rId11">
                       <a:extLst>
                         <a:ext uri="{28A0092B-C50C-407E-A947-70E740481C1C}">
                           <a14:useLocalDpi xmlns:a14="http://schemas.microsoft.com/office/drawing/2010/main" val="0"/>
@@ -2101,7 +2132,7 @@
                     </pic:cNvPicPr>
                   </pic:nvPicPr>
                   <pic:blipFill>
-                    <a:blip r:embed="rId11">
+                    <a:blip r:embed="rId12">
                       <a:extLst>
                         <a:ext uri="{28A0092B-C50C-407E-A947-70E740481C1C}">
                           <a14:useLocalDpi xmlns:a14="http://schemas.microsoft.com/office/drawing/2010/main" val="0"/>
@@ -2143,7 +2174,7 @@
         <w:ind w:leftChars="0" w:left="839" w:hanging="357"/>
         <w:outlineLvl w:val="2"/>
       </w:pPr>
-      <w:bookmarkStart w:id="7" w:name="_Toc4656075"/>
+      <w:bookmarkStart w:id="8" w:name="_Toc5680217"/>
       <w:r>
         <w:rPr>
           <w:rFonts w:hint="eastAsia"/>
@@ -2177,7 +2208,7 @@
         </w:rPr>
         <w:t>套件</w:t>
       </w:r>
-      <w:bookmarkEnd w:id="7"/>
+      <w:bookmarkEnd w:id="8"/>
     </w:p>
     <w:p/>
     <w:p>
@@ -2192,9 +2223,9 @@
       <w:pPr>
         <w:pStyle w:val="a"/>
       </w:pPr>
-      <w:bookmarkStart w:id="8" w:name="_Toc479253245"/>
-      <w:bookmarkStart w:id="9" w:name="_Ref480396098"/>
-      <w:bookmarkStart w:id="10" w:name="_Toc4656076"/>
+      <w:bookmarkStart w:id="9" w:name="_Toc479253245"/>
+      <w:bookmarkStart w:id="10" w:name="_Ref480396098"/>
+      <w:bookmarkStart w:id="11" w:name="_Toc5680218"/>
       <w:r>
         <w:rPr>
           <w:rFonts w:hint="eastAsia"/>
@@ -2214,9 +2245,9 @@
         </w:rPr>
         <w:t>篩選結果</w:t>
       </w:r>
-      <w:bookmarkEnd w:id="8"/>
       <w:bookmarkEnd w:id="9"/>
       <w:bookmarkEnd w:id="10"/>
+      <w:bookmarkEnd w:id="11"/>
     </w:p>
     <w:p/>
     <w:p>
@@ -2228,7 +2259,7 @@
         <w:ind w:left="839" w:hanging="357"/>
         <w:outlineLvl w:val="2"/>
       </w:pPr>
-      <w:bookmarkStart w:id="11" w:name="_Toc4656077"/>
+      <w:bookmarkStart w:id="12" w:name="_Toc5680219"/>
       <w:r>
         <w:rPr>
           <w:rFonts w:hint="eastAsia"/>
@@ -2262,7 +2293,7 @@
         </w:rPr>
         <w:t>中的參數設定</w:t>
       </w:r>
-      <w:bookmarkEnd w:id="11"/>
+      <w:bookmarkEnd w:id="12"/>
     </w:p>
     <w:p>
       <w:pPr>
@@ -2406,7 +2437,7 @@
                     </pic:cNvPicPr>
                   </pic:nvPicPr>
                   <pic:blipFill>
-                    <a:blip r:embed="rId12">
+                    <a:blip r:embed="rId13">
                       <a:extLst>
                         <a:ext uri="{28A0092B-C50C-407E-A947-70E740481C1C}">
                           <a14:useLocalDpi xmlns:a14="http://schemas.microsoft.com/office/drawing/2010/main" val="0"/>
@@ -2517,7 +2548,7 @@
                     </pic:cNvPicPr>
                   </pic:nvPicPr>
                   <pic:blipFill>
-                    <a:blip r:embed="rId13">
+                    <a:blip r:embed="rId14">
                       <a:extLst>
                         <a:ext uri="{28A0092B-C50C-407E-A947-70E740481C1C}">
                           <a14:useLocalDpi xmlns:a14="http://schemas.microsoft.com/office/drawing/2010/main" val="0"/>
@@ -2563,6 +2594,16 @@
         <w:t>儲存並關閉檔案</w:t>
       </w:r>
     </w:p>
+    <w:p/>
+    <w:p/>
+    <w:p>
+      <w:pPr>
+        <w:widowControl/>
+      </w:pPr>
+      <w:r>
+        <w:br w:type="page"/>
+      </w:r>
+    </w:p>
     <w:p>
       <w:pPr>
         <w:numPr>
@@ -2572,14 +2613,15 @@
         <w:ind w:left="839" w:hanging="357"/>
         <w:outlineLvl w:val="2"/>
       </w:pPr>
-      <w:bookmarkStart w:id="12" w:name="_Toc4656078"/>
-      <w:r>
-        <w:rPr>
-          <w:rFonts w:hint="eastAsia"/>
-        </w:rPr>
+      <w:bookmarkStart w:id="13" w:name="_Toc5680220"/>
+      <w:r>
+        <w:rPr>
+          <w:rFonts w:hint="eastAsia"/>
+        </w:rPr>
+        <w:lastRenderedPageBreak/>
         <w:t>抓取網站內容並建立本地資料庫</w:t>
       </w:r>
-      <w:bookmarkEnd w:id="12"/>
+      <w:bookmarkEnd w:id="13"/>
     </w:p>
     <w:p>
       <w:pPr>
@@ -2698,7 +2740,7 @@
                     </pic:cNvPicPr>
                   </pic:nvPicPr>
                   <pic:blipFill>
-                    <a:blip r:embed="rId14">
+                    <a:blip r:embed="rId15">
                       <a:extLst>
                         <a:ext uri="{28A0092B-C50C-407E-A947-70E740481C1C}">
                           <a14:useLocalDpi xmlns:a14="http://schemas.microsoft.com/office/drawing/2010/main" val="0"/>
@@ -2867,13 +2909,12 @@
         <w:ind w:left="839" w:hanging="357"/>
         <w:outlineLvl w:val="2"/>
       </w:pPr>
-      <w:bookmarkStart w:id="13" w:name="_Toc479253247"/>
-      <w:bookmarkStart w:id="14" w:name="_Toc4656079"/>
-      <w:r>
-        <w:rPr>
-          <w:rFonts w:hint="eastAsia"/>
-        </w:rPr>
-        <w:lastRenderedPageBreak/>
+      <w:bookmarkStart w:id="14" w:name="_Toc479253247"/>
+      <w:bookmarkStart w:id="15" w:name="_Toc5680221"/>
+      <w:r>
+        <w:rPr>
+          <w:rFonts w:hint="eastAsia"/>
+        </w:rPr>
         <w:t>修改</w:t>
       </w:r>
       <w:r>
@@ -2897,8 +2938,8 @@
         </w:rPr>
         <w:t>中的參數設定</w:t>
       </w:r>
-      <w:bookmarkEnd w:id="13"/>
       <w:bookmarkEnd w:id="14"/>
+      <w:bookmarkEnd w:id="15"/>
     </w:p>
     <w:p>
       <w:pPr>
@@ -3152,7 +3193,7 @@
                     </pic:cNvPicPr>
                   </pic:nvPicPr>
                   <pic:blipFill>
-                    <a:blip r:embed="rId15">
+                    <a:blip r:embed="rId16">
                       <a:extLst>
                         <a:ext uri="{28A0092B-C50C-407E-A947-70E740481C1C}">
                           <a14:useLocalDpi xmlns:a14="http://schemas.microsoft.com/office/drawing/2010/main" val="0"/>
@@ -3198,6 +3239,16 @@
         <w:t>儲存並關閉檔案</w:t>
       </w:r>
     </w:p>
+    <w:p/>
+    <w:p/>
+    <w:p>
+      <w:pPr>
+        <w:widowControl/>
+      </w:pPr>
+      <w:r>
+        <w:br w:type="page"/>
+      </w:r>
+    </w:p>
     <w:p>
       <w:pPr>
         <w:numPr>
@@ -3207,16 +3258,17 @@
         <w:ind w:left="839" w:hanging="357"/>
         <w:outlineLvl w:val="2"/>
       </w:pPr>
-      <w:bookmarkStart w:id="15" w:name="_Toc479253248"/>
-      <w:bookmarkStart w:id="16" w:name="_Toc4656080"/>
-      <w:r>
-        <w:rPr>
-          <w:rFonts w:hint="eastAsia"/>
-        </w:rPr>
+      <w:bookmarkStart w:id="16" w:name="_Toc479253248"/>
+      <w:bookmarkStart w:id="17" w:name="_Toc5680222"/>
+      <w:r>
+        <w:rPr>
+          <w:rFonts w:hint="eastAsia"/>
+        </w:rPr>
+        <w:lastRenderedPageBreak/>
         <w:t>從資料庫取出資料</w:t>
       </w:r>
-      <w:bookmarkEnd w:id="15"/>
       <w:bookmarkEnd w:id="16"/>
+      <w:bookmarkEnd w:id="17"/>
     </w:p>
     <w:p>
       <w:pPr>
@@ -3273,7 +3325,7 @@
                     </pic:cNvPicPr>
                   </pic:nvPicPr>
                   <pic:blipFill>
-                    <a:blip r:embed="rId16">
+                    <a:blip r:embed="rId17">
                       <a:extLst>
                         <a:ext uri="{28A0092B-C50C-407E-A947-70E740481C1C}">
                           <a14:useLocalDpi xmlns:a14="http://schemas.microsoft.com/office/drawing/2010/main" val="0"/>
@@ -3624,7 +3676,7 @@
                     </pic:cNvPicPr>
                   </pic:nvPicPr>
                   <pic:blipFill>
-                    <a:blip r:embed="rId17">
+                    <a:blip r:embed="rId18">
                       <a:extLst>
                         <a:ext uri="{28A0092B-C50C-407E-A947-70E740481C1C}">
                           <a14:useLocalDpi xmlns:a14="http://schemas.microsoft.com/office/drawing/2010/main" val="0"/>
@@ -3664,7 +3716,6 @@
         <w:rPr>
           <w:noProof/>
         </w:rPr>
-        <w:lastRenderedPageBreak/>
         <w:drawing>
           <wp:inline distT="0" distB="0" distL="0" distR="0" wp14:anchorId="179F2B7B" wp14:editId="5053DC22">
             <wp:extent cx="5124450" cy="2019300"/>
@@ -3683,7 +3734,7 @@
                     </pic:cNvPicPr>
                   </pic:nvPicPr>
                   <pic:blipFill>
-                    <a:blip r:embed="rId18">
+                    <a:blip r:embed="rId19">
                       <a:extLst>
                         <a:ext uri="{28A0092B-C50C-407E-A947-70E740481C1C}">
                           <a14:useLocalDpi xmlns:a14="http://schemas.microsoft.com/office/drawing/2010/main" val="0"/>
@@ -3737,7 +3788,7 @@
       <w:pPr>
         <w:pStyle w:val="a"/>
       </w:pPr>
-      <w:bookmarkStart w:id="17" w:name="_Toc4656081"/>
+      <w:bookmarkStart w:id="18" w:name="_Toc5680223"/>
       <w:r>
         <w:rPr>
           <w:rFonts w:hint="eastAsia"/>
@@ -3757,7 +3808,7 @@
         </w:rPr>
         <w:t>交叉查榜</w:t>
       </w:r>
-      <w:bookmarkEnd w:id="17"/>
+      <w:bookmarkEnd w:id="18"/>
     </w:p>
     <w:p/>
     <w:p>
@@ -3782,20 +3833,12 @@
         </w:rPr>
         <w:t xml:space="preserve"> </w:t>
       </w:r>
-      <w:hyperlink r:id="rId19" w:history="1">
+      <w:hyperlink r:id="rId20" w:history="1">
         <w:r>
           <w:rPr>
             <w:rStyle w:val="a6"/>
           </w:rPr>
-          <w:t>http:/</w:t>
-        </w:r>
-        <w:bookmarkStart w:id="18" w:name="_GoBack"/>
-        <w:bookmarkEnd w:id="18"/>
-        <w:r>
-          <w:rPr>
-            <w:rStyle w:val="a6"/>
-          </w:rPr>
-          <w:t>/freshman.tw</w:t>
+          <w:t>https://freshman.tw</w:t>
         </w:r>
       </w:hyperlink>
     </w:p>
@@ -3808,7 +3851,7 @@
         </w:numPr>
         <w:outlineLvl w:val="2"/>
       </w:pPr>
-      <w:bookmarkStart w:id="19" w:name="_Toc4656082"/>
+      <w:bookmarkStart w:id="19" w:name="_Toc5680224"/>
       <w:r>
         <w:rPr>
           <w:rFonts w:hint="eastAsia"/>
@@ -4078,7 +4121,7 @@
         </w:numPr>
         <w:outlineLvl w:val="2"/>
       </w:pPr>
-      <w:bookmarkStart w:id="20" w:name="_Toc4656083"/>
+      <w:bookmarkStart w:id="20" w:name="_Toc5680225"/>
       <w:r>
         <w:rPr>
           <w:rFonts w:hint="eastAsia"/>
@@ -4156,7 +4199,7 @@
                           </pic:cNvPicPr>
                         </pic:nvPicPr>
                         <pic:blipFill>
-                          <a:blip r:embed="rId20">
+                          <a:blip r:embed="rId21">
                             <a:extLst>
                               <a:ext uri="{28A0092B-C50C-407E-A947-70E740481C1C}">
                                 <a14:useLocalDpi xmlns:a14="http://schemas.microsoft.com/office/drawing/2010/main" val="0"/>
@@ -4269,7 +4312,7 @@
         </w:numPr>
         <w:outlineLvl w:val="2"/>
       </w:pPr>
-      <w:bookmarkStart w:id="21" w:name="_Toc4656084"/>
+      <w:bookmarkStart w:id="21" w:name="_Toc5680226"/>
       <w:r>
         <w:rPr>
           <w:rFonts w:hint="eastAsia"/>
@@ -4295,7 +4338,7 @@
         </w:numPr>
         <w:outlineLvl w:val="2"/>
       </w:pPr>
-      <w:bookmarkStart w:id="22" w:name="_Toc4656085"/>
+      <w:bookmarkStart w:id="22" w:name="_Toc5680227"/>
       <w:r>
         <w:rPr>
           <w:rFonts w:hint="eastAsia"/>
@@ -4338,7 +4381,7 @@
         </w:numPr>
         <w:outlineLvl w:val="2"/>
       </w:pPr>
-      <w:bookmarkStart w:id="23" w:name="_Toc4656086"/>
+      <w:bookmarkStart w:id="23" w:name="_Toc5680228"/>
       <w:r>
         <w:t>r</w:t>
       </w:r>
@@ -4621,7 +4664,7 @@
                     </pic:cNvPicPr>
                   </pic:nvPicPr>
                   <pic:blipFill>
-                    <a:blip r:embed="rId21">
+                    <a:blip r:embed="rId22">
                       <a:extLst>
                         <a:ext uri="{28A0092B-C50C-407E-A947-70E740481C1C}">
                           <a14:useLocalDpi xmlns:a14="http://schemas.microsoft.com/office/drawing/2010/main" val="0"/>
@@ -5840,7 +5883,7 @@
     </w:rPrDefault>
     <w:pPrDefault/>
   </w:docDefaults>
-  <w:latentStyles w:defLockedState="0" w:defUIPriority="99" w:defSemiHidden="0" w:defUnhideWhenUsed="0" w:defQFormat="0" w:count="376">
+  <w:latentStyles w:defLockedState="0" w:defUIPriority="99" w:defSemiHidden="0" w:defUnhideWhenUsed="0" w:defQFormat="0" w:count="375">
     <w:lsdException w:name="Normal" w:uiPriority="0" w:qFormat="1"/>
     <w:lsdException w:name="heading 1" w:uiPriority="9" w:qFormat="1"/>
     <w:lsdException w:name="heading 2" w:semiHidden="1" w:uiPriority="9" w:unhideWhenUsed="1" w:qFormat="1"/>
@@ -6216,7 +6259,6 @@
     <w:lsdException w:name="Smart Hyperlink" w:semiHidden="1" w:unhideWhenUsed="1"/>
     <w:lsdException w:name="Hashtag" w:semiHidden="1" w:unhideWhenUsed="1"/>
     <w:lsdException w:name="Unresolved Mention" w:semiHidden="1" w:unhideWhenUsed="1"/>
-    <w:lsdException w:name="Smart Link" w:semiHidden="1" w:unhideWhenUsed="1"/>
   </w:latentStyles>
   <w:style w:type="paragraph" w:default="1" w:styleId="a0">
     <w:name w:val="Normal"/>
@@ -6867,7 +6909,7 @@
 </file>
 
 <file path=customXml/itemProps1.xml><?xml version="1.0" encoding="utf-8"?>
-<ds:datastoreItem xmlns:ds="http://schemas.openxmlformats.org/officeDocument/2006/customXml" ds:itemID="{79C02E93-CF79-41D4-AE89-E2E98834FF3E}">
+<ds:datastoreItem xmlns:ds="http://schemas.openxmlformats.org/officeDocument/2006/customXml" ds:itemID="{31EC565B-F06B-4B17-AB9E-8AFA87AB766A}">
   <ds:schemaRefs>
     <ds:schemaRef ds:uri="http://schemas.openxmlformats.org/officeDocument/2006/bibliography"/>
   </ds:schemaRefs>

--- a/使用說明.docx
+++ b/使用說明.docx
@@ -20,19 +20,10 @@
       </w:r>
     </w:p>
     <w:p/>
+    <w:p/>
     <w:p>
       <w:pPr>
-        <w:rPr>
-          <w:rFonts w:hint="eastAsia"/>
-        </w:rPr>
-      </w:pPr>
-    </w:p>
-    <w:p>
-      <w:pPr>
         <w:jc w:val="center"/>
-        <w:rPr>
-          <w:rFonts w:hint="eastAsia"/>
-        </w:rPr>
       </w:pPr>
       <w:r>
         <w:rPr>
@@ -89,15 +80,7 @@
       </w:r>
     </w:p>
     <w:p/>
-    <w:p>
-      <w:pPr>
-        <w:rPr>
-          <w:rFonts w:hint="eastAsia"/>
-        </w:rPr>
-      </w:pPr>
-      <w:bookmarkStart w:id="1" w:name="_GoBack"/>
-      <w:bookmarkEnd w:id="1"/>
-    </w:p>
+    <w:p/>
     <w:tbl>
       <w:tblPr>
         <w:tblStyle w:val="ac"/>
@@ -241,7 +224,7 @@
           <w:r>
             <w:fldChar w:fldCharType="separate"/>
           </w:r>
-          <w:hyperlink w:anchor="_Toc5680214" w:history="1">
+          <w:hyperlink w:anchor="_Toc8178583" w:history="1">
             <w:r>
               <w:rPr>
                 <w:rStyle w:val="a6"/>
@@ -284,7 +267,7 @@
                 <w:noProof/>
                 <w:webHidden/>
               </w:rPr>
-              <w:instrText xml:space="preserve"> PAGEREF _Toc5680214 \h </w:instrText>
+              <w:instrText xml:space="preserve"> PAGEREF _Toc8178583 \h </w:instrText>
             </w:r>
             <w:r>
               <w:rPr>
@@ -327,7 +310,7 @@
               <w:noProof/>
             </w:rPr>
           </w:pPr>
-          <w:hyperlink w:anchor="_Toc5680215" w:history="1">
+          <w:hyperlink w:anchor="_Toc8178584" w:history="1">
             <w:r>
               <w:rPr>
                 <w:rStyle w:val="a6"/>
@@ -355,7 +338,7 @@
                 <w:rStyle w:val="a6"/>
                 <w:noProof/>
               </w:rPr>
-              <w:t xml:space="preserve"> Python 3.6 </w:t>
+              <w:t xml:space="preserve"> Python 3.6</w:t>
             </w:r>
             <w:r>
               <w:rPr>
@@ -363,14 +346,7 @@
                 <w:rFonts w:hint="eastAsia"/>
                 <w:noProof/>
               </w:rPr>
-              <w:t>或</w:t>
-            </w:r>
-            <w:r>
-              <w:rPr>
-                <w:rStyle w:val="a6"/>
-                <w:noProof/>
-              </w:rPr>
-              <w:t xml:space="preserve"> 3.7</w:t>
+              <w:t>或更高版本</w:t>
             </w:r>
             <w:r>
               <w:rPr>
@@ -391,7 +367,7 @@
                 <w:noProof/>
                 <w:webHidden/>
               </w:rPr>
-              <w:instrText xml:space="preserve"> PAGEREF _Toc5680215 \h </w:instrText>
+              <w:instrText xml:space="preserve"> PAGEREF _Toc8178584 \h </w:instrText>
             </w:r>
             <w:r>
               <w:rPr>
@@ -434,7 +410,7 @@
               <w:noProof/>
             </w:rPr>
           </w:pPr>
-          <w:hyperlink w:anchor="_Toc5680216" w:history="1">
+          <w:hyperlink w:anchor="_Toc8178585" w:history="1">
             <w:r>
               <w:rPr>
                 <w:rStyle w:val="a6"/>
@@ -483,7 +459,7 @@
                 <w:noProof/>
                 <w:webHidden/>
               </w:rPr>
-              <w:instrText xml:space="preserve"> PAGEREF _Toc5680216 \h </w:instrText>
+              <w:instrText xml:space="preserve"> PAGEREF _Toc8178585 \h </w:instrText>
             </w:r>
             <w:r>
               <w:rPr>
@@ -526,7 +502,7 @@
               <w:noProof/>
             </w:rPr>
           </w:pPr>
-          <w:hyperlink w:anchor="_Toc5680217" w:history="1">
+          <w:hyperlink w:anchor="_Toc8178586" w:history="1">
             <w:r>
               <w:rPr>
                 <w:rStyle w:val="a6"/>
@@ -598,7 +574,7 @@
                 <w:noProof/>
                 <w:webHidden/>
               </w:rPr>
-              <w:instrText xml:space="preserve"> PAGEREF _Toc5680217 \h </w:instrText>
+              <w:instrText xml:space="preserve"> PAGEREF _Toc8178586 \h </w:instrText>
             </w:r>
             <w:r>
               <w:rPr>
@@ -641,7 +617,7 @@
               <w:noProof/>
             </w:rPr>
           </w:pPr>
-          <w:hyperlink w:anchor="_Toc5680218" w:history="1">
+          <w:hyperlink w:anchor="_Toc8178587" w:history="1">
             <w:r>
               <w:rPr>
                 <w:rStyle w:val="a6"/>
@@ -699,7 +675,7 @@
                 <w:noProof/>
                 <w:webHidden/>
               </w:rPr>
-              <w:instrText xml:space="preserve"> PAGEREF _Toc5680218 \h </w:instrText>
+              <w:instrText xml:space="preserve"> PAGEREF _Toc8178587 \h </w:instrText>
             </w:r>
             <w:r>
               <w:rPr>
@@ -742,7 +718,7 @@
               <w:noProof/>
             </w:rPr>
           </w:pPr>
-          <w:hyperlink w:anchor="_Toc5680219" w:history="1">
+          <w:hyperlink w:anchor="_Toc8178588" w:history="1">
             <w:r>
               <w:rPr>
                 <w:rStyle w:val="a6"/>
@@ -799,7 +775,7 @@
                 <w:noProof/>
                 <w:webHidden/>
               </w:rPr>
-              <w:instrText xml:space="preserve"> PAGEREF _Toc5680219 \h </w:instrText>
+              <w:instrText xml:space="preserve"> PAGEREF _Toc8178588 \h </w:instrText>
             </w:r>
             <w:r>
               <w:rPr>
@@ -842,7 +818,7 @@
               <w:noProof/>
             </w:rPr>
           </w:pPr>
-          <w:hyperlink w:anchor="_Toc5680220" w:history="1">
+          <w:hyperlink w:anchor="_Toc8178589" w:history="1">
             <w:r>
               <w:rPr>
                 <w:rStyle w:val="a6"/>
@@ -884,7 +860,7 @@
                 <w:noProof/>
                 <w:webHidden/>
               </w:rPr>
-              <w:instrText xml:space="preserve"> PAGEREF _Toc5680220 \h </w:instrText>
+              <w:instrText xml:space="preserve"> PAGEREF _Toc8178589 \h </w:instrText>
             </w:r>
             <w:r>
               <w:rPr>
@@ -927,7 +903,7 @@
               <w:noProof/>
             </w:rPr>
           </w:pPr>
-          <w:hyperlink w:anchor="_Toc5680221" w:history="1">
+          <w:hyperlink w:anchor="_Toc8178590" w:history="1">
             <w:r>
               <w:rPr>
                 <w:rStyle w:val="a6"/>
@@ -984,7 +960,7 @@
                 <w:noProof/>
                 <w:webHidden/>
               </w:rPr>
-              <w:instrText xml:space="preserve"> PAGEREF _Toc5680221 \h </w:instrText>
+              <w:instrText xml:space="preserve"> PAGEREF _Toc8178590 \h </w:instrText>
             </w:r>
             <w:r>
               <w:rPr>
@@ -1027,7 +1003,7 @@
               <w:noProof/>
             </w:rPr>
           </w:pPr>
-          <w:hyperlink w:anchor="_Toc5680222" w:history="1">
+          <w:hyperlink w:anchor="_Toc8178591" w:history="1">
             <w:r>
               <w:rPr>
                 <w:rStyle w:val="a6"/>
@@ -1069,7 +1045,7 @@
                 <w:noProof/>
                 <w:webHidden/>
               </w:rPr>
-              <w:instrText xml:space="preserve"> PAGEREF _Toc5680222 \h </w:instrText>
+              <w:instrText xml:space="preserve"> PAGEREF _Toc8178591 \h </w:instrText>
             </w:r>
             <w:r>
               <w:rPr>
@@ -1112,7 +1088,7 @@
               <w:noProof/>
             </w:rPr>
           </w:pPr>
-          <w:hyperlink w:anchor="_Toc5680223" w:history="1">
+          <w:hyperlink w:anchor="_Toc8178592" w:history="1">
             <w:r>
               <w:rPr>
                 <w:rStyle w:val="a6"/>
@@ -1170,7 +1146,7 @@
                 <w:noProof/>
                 <w:webHidden/>
               </w:rPr>
-              <w:instrText xml:space="preserve"> PAGEREF _Toc5680223 \h </w:instrText>
+              <w:instrText xml:space="preserve"> PAGEREF _Toc8178592 \h </w:instrText>
             </w:r>
             <w:r>
               <w:rPr>
@@ -1213,7 +1189,7 @@
               <w:noProof/>
             </w:rPr>
           </w:pPr>
-          <w:hyperlink w:anchor="_Toc5680224" w:history="1">
+          <w:hyperlink w:anchor="_Toc8178593" w:history="1">
             <w:r>
               <w:rPr>
                 <w:rStyle w:val="a6"/>
@@ -1234,40 +1210,22 @@
                 <w:rFonts w:hint="eastAsia"/>
                 <w:noProof/>
               </w:rPr>
-              <w:t>先執行過</w:t>
+              <w:t>將要查詢的校系代碼寫入</w:t>
             </w:r>
             <w:r>
               <w:rPr>
                 <w:rStyle w:val="a6"/>
                 <w:noProof/>
               </w:rPr>
-              <w:t xml:space="preserve"> </w:t>
+              <w:t xml:space="preserve"> department_ids.txt </w:t>
             </w:r>
             <w:r>
               <w:rPr>
                 <w:rStyle w:val="a6"/>
                 <w:rFonts w:hint="eastAsia"/>
-                <w:b/>
-                <w:noProof/>
-              </w:rPr>
-              <w:t>第一階段</w:t>
-            </w:r>
-            <w:r>
-              <w:rPr>
-                <w:rStyle w:val="a6"/>
-                <w:b/>
-                <w:noProof/>
-              </w:rPr>
-              <w:t>-</w:t>
-            </w:r>
-            <w:r>
-              <w:rPr>
-                <w:rStyle w:val="a6"/>
-                <w:rFonts w:hint="eastAsia"/>
-                <w:b/>
-                <w:noProof/>
-              </w:rPr>
-              <w:t>篩選結果</w:t>
+                <w:noProof/>
+              </w:rPr>
+              <w:t>中</w:t>
             </w:r>
             <w:r>
               <w:rPr>
@@ -1288,7 +1246,7 @@
                 <w:noProof/>
                 <w:webHidden/>
               </w:rPr>
-              <w:instrText xml:space="preserve"> PAGEREF _Toc5680224 \h </w:instrText>
+              <w:instrText xml:space="preserve"> PAGEREF _Toc8178593 \h </w:instrText>
             </w:r>
             <w:r>
               <w:rPr>
@@ -1331,7 +1289,7 @@
               <w:noProof/>
             </w:rPr>
           </w:pPr>
-          <w:hyperlink w:anchor="_Toc5680225" w:history="1">
+          <w:hyperlink w:anchor="_Toc8178594" w:history="1">
             <w:r>
               <w:rPr>
                 <w:rStyle w:val="a6"/>
@@ -1352,22 +1310,14 @@
                 <w:rFonts w:hint="eastAsia"/>
                 <w:noProof/>
               </w:rPr>
-              <w:t>將要查詢的准考證號碼寫入</w:t>
+              <w:t>雙擊</w:t>
             </w:r>
             <w:r>
               <w:rPr>
                 <w:rStyle w:val="a6"/>
                 <w:noProof/>
               </w:rPr>
-              <w:t xml:space="preserve"> admission_ids.txt </w:t>
-            </w:r>
-            <w:r>
-              <w:rPr>
-                <w:rStyle w:val="a6"/>
-                <w:rFonts w:hint="eastAsia"/>
-                <w:noProof/>
-              </w:rPr>
-              <w:t>中</w:t>
+              <w:t xml:space="preserve"> do_cross.bat</w:t>
             </w:r>
             <w:r>
               <w:rPr>
@@ -1388,7 +1338,7 @@
                 <w:noProof/>
                 <w:webHidden/>
               </w:rPr>
-              <w:instrText xml:space="preserve"> PAGEREF _Toc5680225 \h </w:instrText>
+              <w:instrText xml:space="preserve"> PAGEREF _Toc8178594 \h </w:instrText>
             </w:r>
             <w:r>
               <w:rPr>
@@ -1431,7 +1381,7 @@
               <w:noProof/>
             </w:rPr>
           </w:pPr>
-          <w:hyperlink w:anchor="_Toc5680226" w:history="1">
+          <w:hyperlink w:anchor="_Toc8178595" w:history="1">
             <w:r>
               <w:rPr>
                 <w:rStyle w:val="a6"/>
@@ -1452,14 +1402,37 @@
                 <w:rFonts w:hint="eastAsia"/>
                 <w:noProof/>
               </w:rPr>
-              <w:t>雙擊</w:t>
+              <w:t>等待抓取當年度的網站內容，直到看見</w:t>
             </w:r>
             <w:r>
               <w:rPr>
                 <w:rStyle w:val="a6"/>
                 <w:noProof/>
               </w:rPr>
-              <w:t xml:space="preserve"> do_cross.bat</w:t>
+              <w:t xml:space="preserve"> </w:t>
+            </w:r>
+            <w:r>
+              <w:rPr>
+                <w:rStyle w:val="a6"/>
+                <w:b/>
+                <w:noProof/>
+              </w:rPr>
+              <w:t>[Done] It takes XXX seconds.</w:t>
+            </w:r>
+            <w:r>
+              <w:rPr>
+                <w:rStyle w:val="a6"/>
+                <w:noProof/>
+              </w:rPr>
+              <w:t xml:space="preserve"> </w:t>
+            </w:r>
+            <w:r>
+              <w:rPr>
+                <w:rStyle w:val="a6"/>
+                <w:rFonts w:hint="eastAsia"/>
+                <w:noProof/>
+              </w:rPr>
+              <w:t>後關閉</w:t>
             </w:r>
             <w:r>
               <w:rPr>
@@ -1480,7 +1453,7 @@
                 <w:noProof/>
                 <w:webHidden/>
               </w:rPr>
-              <w:instrText xml:space="preserve"> PAGEREF _Toc5680226 \h </w:instrText>
+              <w:instrText xml:space="preserve"> PAGEREF _Toc8178595 \h </w:instrText>
             </w:r>
             <w:r>
               <w:rPr>
@@ -1523,7 +1496,7 @@
               <w:noProof/>
             </w:rPr>
           </w:pPr>
-          <w:hyperlink w:anchor="_Toc5680227" w:history="1">
+          <w:hyperlink w:anchor="_Toc8178596" w:history="1">
             <w:r>
               <w:rPr>
                 <w:rStyle w:val="a6"/>
@@ -1537,6 +1510,13 @@
                 <w:noProof/>
               </w:rPr>
               <w:tab/>
+            </w:r>
+            <w:r>
+              <w:rPr>
+                <w:rStyle w:val="a6"/>
+                <w:noProof/>
+              </w:rPr>
+              <w:t xml:space="preserve">result_xxx.xlsx </w:t>
             </w:r>
             <w:r>
               <w:rPr>
@@ -1544,37 +1524,7 @@
                 <w:rFonts w:hint="eastAsia"/>
                 <w:noProof/>
               </w:rPr>
-              <w:t>等待抓取當年度的網站內容，直到看見</w:t>
-            </w:r>
-            <w:r>
-              <w:rPr>
-                <w:rStyle w:val="a6"/>
-                <w:noProof/>
-              </w:rPr>
-              <w:t xml:space="preserve"> </w:t>
-            </w:r>
-            <w:r>
-              <w:rPr>
-                <w:rStyle w:val="a6"/>
-                <w:b/>
-                <w:noProof/>
-              </w:rPr>
-              <w:t>[Done] It takes XXX seconds.</w:t>
-            </w:r>
-            <w:r>
-              <w:rPr>
-                <w:rStyle w:val="a6"/>
-                <w:noProof/>
-              </w:rPr>
-              <w:t xml:space="preserve"> </w:t>
-            </w:r>
-            <w:r>
-              <w:rPr>
-                <w:rStyle w:val="a6"/>
-                <w:rFonts w:hint="eastAsia"/>
-                <w:noProof/>
-              </w:rPr>
-              <w:t>後關閉</w:t>
+              <w:t>即為結果，內容以准考證號碼排序。</w:t>
             </w:r>
             <w:r>
               <w:rPr>
@@ -1595,114 +1545,7 @@
                 <w:noProof/>
                 <w:webHidden/>
               </w:rPr>
-              <w:instrText xml:space="preserve"> PAGEREF _Toc5680227 \h </w:instrText>
-            </w:r>
-            <w:r>
-              <w:rPr>
-                <w:noProof/>
-                <w:webHidden/>
-              </w:rPr>
-            </w:r>
-            <w:r>
-              <w:rPr>
-                <w:noProof/>
-                <w:webHidden/>
-              </w:rPr>
-              <w:fldChar w:fldCharType="separate"/>
-            </w:r>
-            <w:r>
-              <w:rPr>
-                <w:noProof/>
-                <w:webHidden/>
-              </w:rPr>
-              <w:t>6</w:t>
-            </w:r>
-            <w:r>
-              <w:rPr>
-                <w:noProof/>
-                <w:webHidden/>
-              </w:rPr>
-              <w:fldChar w:fldCharType="end"/>
-            </w:r>
-          </w:hyperlink>
-        </w:p>
-        <w:p>
-          <w:pPr>
-            <w:pStyle w:val="3"/>
-            <w:tabs>
-              <w:tab w:val="left" w:pos="1440"/>
-              <w:tab w:val="right" w:leader="dot" w:pos="10456"/>
-            </w:tabs>
-            <w:rPr>
-              <w:rFonts w:asciiTheme="minorHAnsi" w:eastAsiaTheme="minorEastAsia" w:hAnsiTheme="minorHAnsi" w:cstheme="minorBidi"/>
-              <w:noProof/>
-            </w:rPr>
-          </w:pPr>
-          <w:hyperlink w:anchor="_Toc5680228" w:history="1">
-            <w:r>
-              <w:rPr>
-                <w:rStyle w:val="a6"/>
-                <w:noProof/>
-              </w:rPr>
-              <w:t>5.</w:t>
-            </w:r>
-            <w:r>
-              <w:rPr>
-                <w:rFonts w:asciiTheme="minorHAnsi" w:eastAsiaTheme="minorEastAsia" w:hAnsiTheme="minorHAnsi" w:cstheme="minorBidi"/>
-                <w:noProof/>
-              </w:rPr>
-              <w:tab/>
-            </w:r>
-            <w:r>
-              <w:rPr>
-                <w:rStyle w:val="a6"/>
-                <w:noProof/>
-              </w:rPr>
-              <w:t xml:space="preserve">result_xxx.xlsx </w:t>
-            </w:r>
-            <w:r>
-              <w:rPr>
-                <w:rStyle w:val="a6"/>
-                <w:rFonts w:hint="eastAsia"/>
-                <w:noProof/>
-              </w:rPr>
-              <w:t>即為結果，准考證的順序將與</w:t>
-            </w:r>
-            <w:r>
-              <w:rPr>
-                <w:rStyle w:val="a6"/>
-                <w:noProof/>
-              </w:rPr>
-              <w:t xml:space="preserve"> admission_ids.txt </w:t>
-            </w:r>
-            <w:r>
-              <w:rPr>
-                <w:rStyle w:val="a6"/>
-                <w:rFonts w:hint="eastAsia"/>
-                <w:noProof/>
-              </w:rPr>
-              <w:t>中的順序相同。</w:t>
-            </w:r>
-            <w:r>
-              <w:rPr>
-                <w:noProof/>
-                <w:webHidden/>
-              </w:rPr>
-              <w:tab/>
-            </w:r>
-            <w:r>
-              <w:rPr>
-                <w:noProof/>
-                <w:webHidden/>
-              </w:rPr>
-              <w:fldChar w:fldCharType="begin"/>
-            </w:r>
-            <w:r>
-              <w:rPr>
-                <w:noProof/>
-                <w:webHidden/>
-              </w:rPr>
-              <w:instrText xml:space="preserve"> PAGEREF _Toc5680228 \h </w:instrText>
+              <w:instrText xml:space="preserve"> PAGEREF _Toc8178596 \h </w:instrText>
             </w:r>
             <w:r>
               <w:rPr>
@@ -1753,7 +1596,7 @@
           <w:b/>
         </w:rPr>
       </w:pPr>
-      <w:bookmarkStart w:id="2" w:name="_Toc479253242"/>
+      <w:bookmarkStart w:id="1" w:name="_Toc479253242"/>
       <w:r>
         <w:br w:type="page"/>
       </w:r>
@@ -1762,8 +1605,8 @@
       <w:pPr>
         <w:pStyle w:val="a"/>
       </w:pPr>
-      <w:bookmarkStart w:id="3" w:name="_Toc5680214"/>
-      <w:bookmarkEnd w:id="2"/>
+      <w:bookmarkStart w:id="2" w:name="_Toc8178583"/>
+      <w:bookmarkEnd w:id="1"/>
       <w:r>
         <w:rPr>
           <w:rFonts w:hint="eastAsia"/>
@@ -1771,7 +1614,7 @@
         <w:lastRenderedPageBreak/>
         <w:t>環境安裝</w:t>
       </w:r>
-      <w:bookmarkEnd w:id="3"/>
+      <w:bookmarkEnd w:id="2"/>
     </w:p>
     <w:p/>
     <w:p>
@@ -1797,8 +1640,8 @@
         <w:ind w:leftChars="0" w:left="839" w:hanging="357"/>
         <w:outlineLvl w:val="2"/>
       </w:pPr>
-      <w:bookmarkStart w:id="4" w:name="_Toc479253243"/>
-      <w:bookmarkStart w:id="5" w:name="_Toc5680215"/>
+      <w:bookmarkStart w:id="3" w:name="_Toc479253243"/>
+      <w:bookmarkStart w:id="4" w:name="_Toc8178584"/>
       <w:r>
         <w:rPr>
           <w:rFonts w:hint="eastAsia"/>
@@ -1823,68 +1666,14 @@
         </w:rPr>
         <w:t xml:space="preserve"> Python 3.6</w:t>
       </w:r>
+      <w:bookmarkEnd w:id="3"/>
+      <w:r>
+        <w:rPr>
+          <w:rFonts w:hint="eastAsia"/>
+        </w:rPr>
+        <w:t>或更高版本</w:t>
+      </w:r>
       <w:bookmarkEnd w:id="4"/>
-      <w:r>
-        <w:t xml:space="preserve"> </w:t>
-      </w:r>
-      <w:r>
-        <w:rPr>
-          <w:rFonts w:hint="eastAsia"/>
-        </w:rPr>
-        <w:t>或</w:t>
-      </w:r>
-      <w:r>
-        <w:rPr>
-          <w:rFonts w:hint="eastAsia"/>
-        </w:rPr>
-        <w:t xml:space="preserve"> </w:t>
-      </w:r>
-      <w:r>
-        <w:t>3.7</w:t>
-      </w:r>
-      <w:bookmarkEnd w:id="5"/>
-    </w:p>
-    <w:p>
-      <w:pPr>
-        <w:pStyle w:val="a5"/>
-        <w:ind w:leftChars="0" w:left="839"/>
-      </w:pPr>
-      <w:r>
-        <w:rPr>
-          <w:rFonts w:hint="eastAsia"/>
-        </w:rPr>
-        <w:t>※</w:t>
-      </w:r>
-      <w:r>
-        <w:rPr>
-          <w:rFonts w:hint="eastAsia"/>
-        </w:rPr>
-        <w:t>備註：</w:t>
-      </w:r>
-      <w:r>
-        <w:rPr>
-          <w:rFonts w:hint="eastAsia"/>
-        </w:rPr>
-        <w:t>其他版本的</w:t>
-      </w:r>
-      <w:r>
-        <w:rPr>
-          <w:rFonts w:hint="eastAsia"/>
-        </w:rPr>
-        <w:t xml:space="preserve"> </w:t>
-      </w:r>
-      <w:r>
-        <w:t>Python 3</w:t>
-      </w:r>
-      <w:r>
-        <w:t xml:space="preserve"> </w:t>
-      </w:r>
-      <w:r>
-        <w:rPr>
-          <w:rFonts w:hint="eastAsia"/>
-        </w:rPr>
-        <w:t>或許也可以，但我沒做過測試。</w:t>
-      </w:r>
     </w:p>
     <w:p>
       <w:pPr>
@@ -1983,12 +1772,30 @@
         <w:pStyle w:val="a5"/>
         <w:ind w:leftChars="0" w:left="840"/>
       </w:pPr>
-      <w:bookmarkStart w:id="6" w:name="_Toc479253244"/>
-      <w:r>
-        <w:rPr>
-          <w:rFonts w:hint="eastAsia"/>
-        </w:rPr>
-        <w:t>現代的電腦應該都已經是使用</w:t>
+      <w:bookmarkStart w:id="5" w:name="_Toc479253244"/>
+      <w:r>
+        <w:rPr>
+          <w:rFonts w:hint="eastAsia"/>
+        </w:rPr>
+        <w:t>※</w:t>
+      </w:r>
+      <w:r>
+        <w:rPr>
+          <w:rFonts w:hint="eastAsia"/>
+        </w:rPr>
+        <w:t>備註：</w:t>
+      </w:r>
+      <w:r>
+        <w:rPr>
+          <w:rFonts w:hint="eastAsia"/>
+        </w:rPr>
+        <w:t>現代的電腦應該</w:t>
+      </w:r>
+      <w:r>
+        <w:rPr>
+          <w:rFonts w:hint="eastAsia"/>
+        </w:rPr>
+        <w:t>已經大多為</w:t>
       </w:r>
       <w:r>
         <w:rPr>
@@ -2035,7 +1842,7 @@
         <w:ind w:leftChars="0" w:left="839" w:hanging="357"/>
         <w:outlineLvl w:val="2"/>
       </w:pPr>
-      <w:bookmarkStart w:id="7" w:name="_Toc5680216"/>
+      <w:bookmarkStart w:id="6" w:name="_Toc8178585"/>
       <w:r>
         <w:rPr>
           <w:rFonts w:hint="eastAsia"/>
@@ -2048,8 +1855,8 @@
         </w:rPr>
         <w:t xml:space="preserve"> Python</w:t>
       </w:r>
+      <w:bookmarkEnd w:id="5"/>
       <w:bookmarkEnd w:id="6"/>
-      <w:bookmarkEnd w:id="7"/>
     </w:p>
     <w:p>
       <w:pPr>
@@ -2174,7 +1981,7 @@
         <w:ind w:leftChars="0" w:left="839" w:hanging="357"/>
         <w:outlineLvl w:val="2"/>
       </w:pPr>
-      <w:bookmarkStart w:id="8" w:name="_Toc5680217"/>
+      <w:bookmarkStart w:id="7" w:name="_Toc8178586"/>
       <w:r>
         <w:rPr>
           <w:rFonts w:hint="eastAsia"/>
@@ -2208,7 +2015,7 @@
         </w:rPr>
         <w:t>套件</w:t>
       </w:r>
-      <w:bookmarkEnd w:id="8"/>
+      <w:bookmarkEnd w:id="7"/>
     </w:p>
     <w:p/>
     <w:p>
@@ -2223,9 +2030,9 @@
       <w:pPr>
         <w:pStyle w:val="a"/>
       </w:pPr>
-      <w:bookmarkStart w:id="9" w:name="_Toc479253245"/>
-      <w:bookmarkStart w:id="10" w:name="_Ref480396098"/>
-      <w:bookmarkStart w:id="11" w:name="_Toc5680218"/>
+      <w:bookmarkStart w:id="8" w:name="_Toc479253245"/>
+      <w:bookmarkStart w:id="9" w:name="_Ref480396098"/>
+      <w:bookmarkStart w:id="10" w:name="_Toc8178587"/>
       <w:r>
         <w:rPr>
           <w:rFonts w:hint="eastAsia"/>
@@ -2245,9 +2052,9 @@
         </w:rPr>
         <w:t>篩選結果</w:t>
       </w:r>
+      <w:bookmarkEnd w:id="8"/>
       <w:bookmarkEnd w:id="9"/>
       <w:bookmarkEnd w:id="10"/>
-      <w:bookmarkEnd w:id="11"/>
     </w:p>
     <w:p/>
     <w:p>
@@ -2259,7 +2066,7 @@
         <w:ind w:left="839" w:hanging="357"/>
         <w:outlineLvl w:val="2"/>
       </w:pPr>
-      <w:bookmarkStart w:id="12" w:name="_Toc5680219"/>
+      <w:bookmarkStart w:id="11" w:name="_Toc8178588"/>
       <w:r>
         <w:rPr>
           <w:rFonts w:hint="eastAsia"/>
@@ -2293,7 +2100,7 @@
         </w:rPr>
         <w:t>中的參數設定</w:t>
       </w:r>
-      <w:bookmarkEnd w:id="12"/>
+      <w:bookmarkEnd w:id="11"/>
     </w:p>
     <w:p>
       <w:pPr>
@@ -2613,7 +2420,7 @@
         <w:ind w:left="839" w:hanging="357"/>
         <w:outlineLvl w:val="2"/>
       </w:pPr>
-      <w:bookmarkStart w:id="13" w:name="_Toc5680220"/>
+      <w:bookmarkStart w:id="12" w:name="_Toc8178589"/>
       <w:r>
         <w:rPr>
           <w:rFonts w:hint="eastAsia"/>
@@ -2621,7 +2428,7 @@
         <w:lastRenderedPageBreak/>
         <w:t>抓取網站內容並建立本地資料庫</w:t>
       </w:r>
-      <w:bookmarkEnd w:id="13"/>
+      <w:bookmarkEnd w:id="12"/>
     </w:p>
     <w:p>
       <w:pPr>
@@ -2909,8 +2716,8 @@
         <w:ind w:left="839" w:hanging="357"/>
         <w:outlineLvl w:val="2"/>
       </w:pPr>
-      <w:bookmarkStart w:id="14" w:name="_Toc479253247"/>
-      <w:bookmarkStart w:id="15" w:name="_Toc5680221"/>
+      <w:bookmarkStart w:id="13" w:name="_Toc479253247"/>
+      <w:bookmarkStart w:id="14" w:name="_Toc8178590"/>
       <w:r>
         <w:rPr>
           <w:rFonts w:hint="eastAsia"/>
@@ -2938,8 +2745,8 @@
         </w:rPr>
         <w:t>中的參數設定</w:t>
       </w:r>
+      <w:bookmarkEnd w:id="13"/>
       <w:bookmarkEnd w:id="14"/>
-      <w:bookmarkEnd w:id="15"/>
     </w:p>
     <w:p>
       <w:pPr>
@@ -3258,8 +3065,8 @@
         <w:ind w:left="839" w:hanging="357"/>
         <w:outlineLvl w:val="2"/>
       </w:pPr>
-      <w:bookmarkStart w:id="16" w:name="_Toc479253248"/>
-      <w:bookmarkStart w:id="17" w:name="_Toc5680222"/>
+      <w:bookmarkStart w:id="15" w:name="_Toc479253248"/>
+      <w:bookmarkStart w:id="16" w:name="_Toc8178591"/>
       <w:r>
         <w:rPr>
           <w:rFonts w:hint="eastAsia"/>
@@ -3267,8 +3074,8 @@
         <w:lastRenderedPageBreak/>
         <w:t>從資料庫取出資料</w:t>
       </w:r>
+      <w:bookmarkEnd w:id="15"/>
       <w:bookmarkEnd w:id="16"/>
-      <w:bookmarkEnd w:id="17"/>
     </w:p>
     <w:p>
       <w:pPr>
@@ -3788,7 +3595,7 @@
       <w:pPr>
         <w:pStyle w:val="a"/>
       </w:pPr>
-      <w:bookmarkStart w:id="18" w:name="_Toc5680223"/>
+      <w:bookmarkStart w:id="17" w:name="_Toc8178592"/>
       <w:r>
         <w:rPr>
           <w:rFonts w:hint="eastAsia"/>
@@ -3808,7 +3615,7 @@
         </w:rPr>
         <w:t>交叉查榜</w:t>
       </w:r>
-      <w:bookmarkEnd w:id="18"/>
+      <w:bookmarkEnd w:id="17"/>
     </w:p>
     <w:p/>
     <w:p>
@@ -3825,7 +3632,13 @@
         <w:rPr>
           <w:rFonts w:hint="eastAsia"/>
         </w:rPr>
-        <w:t>新鮮人查榜</w:t>
+        <w:t>大</w:t>
+      </w:r>
+      <w:r>
+        <w:rPr>
+          <w:rFonts w:hint="eastAsia"/>
+        </w:rPr>
+        <w:t>學交叉查榜</w:t>
       </w:r>
       <w:r>
         <w:rPr>
@@ -3838,7 +3651,7 @@
           <w:rPr>
             <w:rStyle w:val="a6"/>
           </w:rPr>
-          <w:t>https://freshman.tw</w:t>
+          <w:t>https://www.com.tw/cross/</w:t>
         </w:r>
       </w:hyperlink>
     </w:p>
@@ -3851,18 +3664,30 @@
         </w:numPr>
         <w:outlineLvl w:val="2"/>
       </w:pPr>
-      <w:bookmarkStart w:id="19" w:name="_Toc5680224"/>
-      <w:r>
-        <w:rPr>
-          <w:rFonts w:hint="eastAsia"/>
-        </w:rPr>
-        <w:t>先</w:t>
-      </w:r>
-      <w:r>
-        <w:rPr>
-          <w:rFonts w:hint="eastAsia"/>
-        </w:rPr>
-        <w:t>執行過</w:t>
+      <w:bookmarkStart w:id="18" w:name="_Toc8178593"/>
+      <w:r>
+        <w:rPr>
+          <w:rFonts w:hint="eastAsia"/>
+        </w:rPr>
+        <w:t>將要查詢的</w:t>
+      </w:r>
+      <w:r>
+        <w:rPr>
+          <w:rFonts w:hint="eastAsia"/>
+        </w:rPr>
+        <w:t>校系</w:t>
+      </w:r>
+      <w:r>
+        <w:rPr>
+          <w:rFonts w:hint="eastAsia"/>
+        </w:rPr>
+        <w:t>代碼</w:t>
+      </w:r>
+      <w:r>
+        <w:rPr>
+          <w:rFonts w:hint="eastAsia"/>
+        </w:rPr>
+        <w:t>寫入</w:t>
       </w:r>
       <w:r>
         <w:rPr>
@@ -3871,285 +3696,24 @@
         <w:t xml:space="preserve"> </w:t>
       </w:r>
       <w:r>
-        <w:rPr>
-          <w:b/>
-        </w:rPr>
-        <w:fldChar w:fldCharType="begin"/>
-      </w:r>
-      <w:r>
-        <w:rPr>
-          <w:b/>
-        </w:rPr>
-        <w:instrText xml:space="preserve"> </w:instrText>
-      </w:r>
-      <w:r>
-        <w:rPr>
-          <w:rFonts w:hint="eastAsia"/>
-          <w:b/>
-        </w:rPr>
-        <w:instrText>REF _Ref480396098 \h</w:instrText>
-      </w:r>
-      <w:r>
-        <w:rPr>
-          <w:b/>
-        </w:rPr>
-        <w:instrText xml:space="preserve"> </w:instrText>
-      </w:r>
-      <w:r>
-        <w:rPr>
-          <w:b/>
-        </w:rPr>
-        <w:instrText xml:space="preserve"> \* MERGEFORMAT </w:instrText>
-      </w:r>
-      <w:r>
-        <w:rPr>
-          <w:b/>
-        </w:rPr>
-      </w:r>
-      <w:r>
-        <w:rPr>
-          <w:b/>
-        </w:rPr>
-        <w:fldChar w:fldCharType="separate"/>
-      </w:r>
-      <w:r>
-        <w:rPr>
-          <w:rFonts w:hint="eastAsia"/>
-          <w:b/>
-        </w:rPr>
-        <w:t>第一階段</w:t>
-      </w:r>
-      <w:r>
-        <w:rPr>
-          <w:rFonts w:hint="eastAsia"/>
-          <w:b/>
-        </w:rPr>
-        <w:t>-</w:t>
-      </w:r>
-      <w:r>
-        <w:rPr>
-          <w:rFonts w:hint="eastAsia"/>
-          <w:b/>
-        </w:rPr>
-        <w:t>篩選結果</w:t>
-      </w:r>
-      <w:bookmarkEnd w:id="19"/>
-      <w:r>
-        <w:rPr>
-          <w:b/>
-        </w:rPr>
-        <w:fldChar w:fldCharType="end"/>
-      </w:r>
-    </w:p>
-    <w:p>
-      <w:pPr>
-        <w:ind w:left="839"/>
-        <w:rPr>
-          <w:color w:val="FF0000"/>
-        </w:rPr>
-      </w:pPr>
-      <w:r>
-        <w:rPr>
-          <w:rFonts w:hint="eastAsia"/>
-          <w:color w:val="FF0000"/>
-        </w:rPr>
-        <w:t>如果以前已經做過</w:t>
-      </w:r>
-      <w:r>
-        <w:rPr>
-          <w:rFonts w:hint="eastAsia"/>
-          <w:color w:val="FF0000"/>
+        <w:t>department</w:t>
+      </w:r>
+      <w:r>
+        <w:t>_ids.txt</w:t>
+      </w:r>
+      <w:r>
+        <w:rPr>
+          <w:rFonts w:hint="eastAsia"/>
         </w:rPr>
         <w:t xml:space="preserve"> </w:t>
       </w:r>
       <w:r>
         <w:rPr>
-          <w:b/>
-          <w:color w:val="FF0000"/>
-        </w:rPr>
-        <w:fldChar w:fldCharType="begin"/>
-      </w:r>
-      <w:r>
-        <w:rPr>
-          <w:b/>
-          <w:color w:val="FF0000"/>
-        </w:rPr>
-        <w:instrText xml:space="preserve"> </w:instrText>
-      </w:r>
-      <w:r>
-        <w:rPr>
-          <w:rFonts w:hint="eastAsia"/>
-          <w:b/>
-          <w:color w:val="FF0000"/>
-        </w:rPr>
-        <w:instrText>REF _Ref480396098 \h</w:instrText>
-      </w:r>
-      <w:r>
-        <w:rPr>
-          <w:b/>
-          <w:color w:val="FF0000"/>
-        </w:rPr>
-        <w:instrText xml:space="preserve">  \* MERGEFORMAT </w:instrText>
-      </w:r>
-      <w:r>
-        <w:rPr>
-          <w:b/>
-          <w:color w:val="FF0000"/>
-        </w:rPr>
-      </w:r>
-      <w:r>
-        <w:rPr>
-          <w:b/>
-          <w:color w:val="FF0000"/>
-        </w:rPr>
-        <w:fldChar w:fldCharType="separate"/>
-      </w:r>
-      <w:r>
-        <w:rPr>
-          <w:rFonts w:hint="eastAsia"/>
-          <w:b/>
-          <w:color w:val="FF0000"/>
-        </w:rPr>
-        <w:t>第一階段</w:t>
-      </w:r>
-      <w:r>
-        <w:rPr>
-          <w:rFonts w:hint="eastAsia"/>
-          <w:b/>
-          <w:color w:val="FF0000"/>
-        </w:rPr>
-        <w:t>-</w:t>
-      </w:r>
-      <w:r>
-        <w:rPr>
-          <w:rFonts w:hint="eastAsia"/>
-          <w:b/>
-          <w:color w:val="FF0000"/>
-        </w:rPr>
-        <w:t>篩選結果</w:t>
-      </w:r>
-      <w:r>
-        <w:rPr>
-          <w:b/>
-          <w:color w:val="FF0000"/>
-        </w:rPr>
-        <w:fldChar w:fldCharType="end"/>
-      </w:r>
-      <w:r>
-        <w:rPr>
-          <w:rFonts w:hint="eastAsia"/>
-          <w:color w:val="FF0000"/>
-        </w:rPr>
-        <w:t xml:space="preserve"> </w:t>
-      </w:r>
-      <w:r>
-        <w:rPr>
-          <w:rFonts w:hint="eastAsia"/>
-          <w:color w:val="FF0000"/>
-        </w:rPr>
-        <w:t>可以跳過此步驟</w:t>
-      </w:r>
-      <w:r>
-        <w:rPr>
-          <w:rFonts w:hint="eastAsia"/>
-          <w:color w:val="FF0000"/>
-        </w:rPr>
-        <w:t>。</w:t>
-      </w:r>
-    </w:p>
-    <w:p>
-      <w:pPr>
-        <w:pStyle w:val="a5"/>
-        <w:ind w:leftChars="0" w:left="840"/>
-      </w:pPr>
-      <w:r>
-        <w:rPr>
-          <w:rFonts w:ascii="新細明體" w:hAnsi="新細明體" w:cs="新細明體" w:hint="eastAsia"/>
-        </w:rPr>
-        <w:t>※</w:t>
-      </w:r>
-      <w:r>
-        <w:rPr>
-          <w:rFonts w:ascii="新細明體" w:hAnsi="新細明體" w:cs="新細明體" w:hint="eastAsia"/>
-        </w:rPr>
-        <w:t xml:space="preserve"> 主要是</w:t>
-      </w:r>
-      <w:r>
-        <w:rPr>
-          <w:rFonts w:ascii="新細明體" w:hAnsi="新細明體" w:cs="新細明體"/>
-        </w:rPr>
-        <w:t xml:space="preserve"> </w:t>
-      </w:r>
-      <w:r>
-        <w:rPr>
-          <w:rFonts w:asciiTheme="minorHAnsi" w:hAnsiTheme="minorHAnsi" w:cs="新細明體"/>
-        </w:rPr>
-        <w:t>data/</w:t>
-      </w:r>
-      <w:proofErr w:type="spellStart"/>
-      <w:r>
-        <w:rPr>
-          <w:rFonts w:asciiTheme="minorHAnsi" w:hAnsiTheme="minorHAnsi" w:cs="新細明體"/>
-        </w:rPr>
-        <w:t>crawler_xxx</w:t>
-      </w:r>
-      <w:proofErr w:type="spellEnd"/>
-      <w:r>
-        <w:rPr>
-          <w:rFonts w:asciiTheme="minorHAnsi" w:hAnsiTheme="minorHAnsi" w:cs="新細明體"/>
-        </w:rPr>
-        <w:t>/sqlite3.db</w:t>
-      </w:r>
-      <w:r>
-        <w:rPr>
-          <w:rFonts w:asciiTheme="minorHAnsi" w:hAnsiTheme="minorHAnsi" w:cs="新細明體" w:hint="eastAsia"/>
-        </w:rPr>
-        <w:t xml:space="preserve"> </w:t>
-      </w:r>
-      <w:r>
-        <w:rPr>
-          <w:rFonts w:asciiTheme="minorHAnsi" w:hAnsiTheme="minorHAnsi" w:cs="新細明體" w:hint="eastAsia"/>
-        </w:rPr>
-        <w:t>必須已經產生</w:t>
-      </w:r>
-    </w:p>
-    <w:p>
-      <w:pPr>
-        <w:numPr>
-          <w:ilvl w:val="0"/>
-          <w:numId w:val="10"/>
-        </w:numPr>
-        <w:outlineLvl w:val="2"/>
-      </w:pPr>
-      <w:bookmarkStart w:id="20" w:name="_Toc5680225"/>
-      <w:r>
-        <w:rPr>
-          <w:rFonts w:hint="eastAsia"/>
-        </w:rPr>
-        <w:t>將要查詢的准考證號碼寫入</w:t>
-      </w:r>
-      <w:r>
-        <w:rPr>
-          <w:rFonts w:hint="eastAsia"/>
-        </w:rPr>
-        <w:t xml:space="preserve"> </w:t>
-      </w:r>
-      <w:r>
-        <w:t>admission_ids.txt</w:t>
-      </w:r>
-      <w:r>
-        <w:rPr>
-          <w:rFonts w:hint="eastAsia"/>
-        </w:rPr>
-        <w:t xml:space="preserve"> </w:t>
-      </w:r>
-      <w:r>
-        <w:rPr>
           <w:rFonts w:hint="eastAsia"/>
         </w:rPr>
         <w:t>中</w:t>
       </w:r>
-      <w:bookmarkEnd w:id="20"/>
+      <w:bookmarkEnd w:id="18"/>
     </w:p>
     <w:tbl>
       <w:tblPr>
@@ -4167,8 +3731,8 @@
         <w:tblLook w:val="04A0" w:firstRow="1" w:lastRow="0" w:firstColumn="1" w:lastColumn="0" w:noHBand="0" w:noVBand="1"/>
       </w:tblPr>
       <w:tblGrid>
-        <w:gridCol w:w="2436"/>
-        <w:gridCol w:w="7190"/>
+        <w:gridCol w:w="2616"/>
+        <w:gridCol w:w="7010"/>
       </w:tblGrid>
       <w:tr>
         <w:tc>
@@ -4182,10 +3746,10 @@
                 <w:noProof/>
               </w:rPr>
               <w:drawing>
-                <wp:inline distT="0" distB="0" distL="0" distR="0" wp14:anchorId="3C30E502" wp14:editId="3ACE63B4">
-                  <wp:extent cx="1409700" cy="1647825"/>
-                  <wp:effectExtent l="0" t="0" r="0" b="9525"/>
-                  <wp:docPr id="23" name="圖片 23" descr="C:\Users\Clover\Desktop\asdasd.png"/>
+                <wp:inline distT="0" distB="0" distL="0" distR="0" wp14:anchorId="12C41E91" wp14:editId="08D56D1B">
+                  <wp:extent cx="1524000" cy="895350"/>
+                  <wp:effectExtent l="0" t="0" r="0" b="0"/>
+                  <wp:docPr id="11" name="圖片 11"/>
                   <wp:cNvGraphicFramePr>
                     <a:graphicFrameLocks xmlns:a="http://schemas.openxmlformats.org/drawingml/2006/main" noChangeAspect="1"/>
                   </wp:cNvGraphicFramePr>
@@ -4193,10 +3757,8 @@
                     <a:graphicData uri="http://schemas.openxmlformats.org/drawingml/2006/picture">
                       <pic:pic xmlns:pic="http://schemas.openxmlformats.org/drawingml/2006/picture">
                         <pic:nvPicPr>
-                          <pic:cNvPr id="0" name="Picture 14" descr="C:\Users\Clover\Desktop\asdasd.png"/>
-                          <pic:cNvPicPr>
-                            <a:picLocks noChangeAspect="1" noChangeArrowheads="1"/>
-                          </pic:cNvPicPr>
+                          <pic:cNvPr id="11" name="Snipaste_2019-05-08_03-15-22.png"/>
+                          <pic:cNvPicPr/>
                         </pic:nvPicPr>
                         <pic:blipFill>
                           <a:blip r:embed="rId21">
@@ -4206,23 +3768,18 @@
                               </a:ext>
                             </a:extLst>
                           </a:blip>
-                          <a:srcRect/>
                           <a:stretch>
                             <a:fillRect/>
                           </a:stretch>
                         </pic:blipFill>
-                        <pic:spPr bwMode="auto">
+                        <pic:spPr>
                           <a:xfrm>
                             <a:off x="0" y="0"/>
-                            <a:ext cx="1409700" cy="1647825"/>
+                            <a:ext cx="1524000" cy="895350"/>
                           </a:xfrm>
                           <a:prstGeom prst="rect">
                             <a:avLst/>
                           </a:prstGeom>
-                          <a:noFill/>
-                          <a:ln>
-                            <a:noFill/>
-                          </a:ln>
                         </pic:spPr>
                       </pic:pic>
                     </a:graphicData>
@@ -4242,63 +3799,70 @@
               <w:rPr>
                 <w:rFonts w:hint="eastAsia"/>
               </w:rPr>
-              <w:t>如左圖，一行一個准考證號。</w:t>
+              <w:t>如左圖，一行</w:t>
+            </w:r>
+            <w:r>
+              <w:rPr>
+                <w:rFonts w:hint="eastAsia"/>
+              </w:rPr>
+              <w:t>寫</w:t>
+            </w:r>
+            <w:bookmarkStart w:id="19" w:name="_GoBack"/>
+            <w:bookmarkEnd w:id="19"/>
+            <w:r>
+              <w:rPr>
+                <w:rFonts w:hint="eastAsia"/>
+              </w:rPr>
+              <w:t>一個</w:t>
+            </w:r>
+            <w:r>
+              <w:rPr>
+                <w:rFonts w:hint="eastAsia"/>
+              </w:rPr>
+              <w:t>校系代碼</w:t>
+            </w:r>
+            <w:r>
+              <w:rPr>
+                <w:rFonts w:hint="eastAsia"/>
+              </w:rPr>
+              <w:t>。</w:t>
             </w:r>
           </w:p>
           <w:p>
-            <w:r>
+            <w:pPr>
               <w:rPr>
                 <w:rFonts w:hint="eastAsia"/>
               </w:rPr>
-              <w:t>可以直接從</w:t>
-            </w:r>
+            </w:pPr>
             <w:r>
               <w:rPr>
                 <w:rFonts w:hint="eastAsia"/>
               </w:rPr>
-              <w:t xml:space="preserve"> Excel </w:t>
+              <w:t>圖中</w:t>
             </w:r>
             <w:r>
               <w:rPr>
                 <w:rFonts w:hint="eastAsia"/>
               </w:rPr>
-              <w:t>那邊</w:t>
+              <w:t>範例</w:t>
             </w:r>
             <w:r>
               <w:rPr>
                 <w:rFonts w:hint="eastAsia"/>
               </w:rPr>
-              <w:t>選取</w:t>
+              <w:t>為</w:t>
             </w:r>
             <w:r>
               <w:rPr>
                 <w:rFonts w:hint="eastAsia"/>
               </w:rPr>
-              <w:t>整列</w:t>
+              <w:t>108</w:t>
             </w:r>
             <w:r>
               <w:rPr>
                 <w:rFonts w:hint="eastAsia"/>
               </w:rPr>
-              <w:t>後</w:t>
-            </w:r>
-            <w:r>
-              <w:rPr>
-                <w:rFonts w:hint="eastAsia"/>
-              </w:rPr>
-              <w:t>直接</w:t>
-            </w:r>
-            <w:r>
-              <w:rPr>
-                <w:rFonts w:hint="eastAsia"/>
-              </w:rPr>
-              <w:t>複製</w:t>
-            </w:r>
-            <w:r>
-              <w:rPr>
-                <w:rFonts w:hint="eastAsia"/>
-              </w:rPr>
-              <w:t>過來。</w:t>
+              <w:t>年清大電機甲、乙組的校系代碼。</w:t>
             </w:r>
           </w:p>
         </w:tc>
@@ -4312,7 +3876,7 @@
         </w:numPr>
         <w:outlineLvl w:val="2"/>
       </w:pPr>
-      <w:bookmarkStart w:id="21" w:name="_Toc5680226"/>
+      <w:bookmarkStart w:id="20" w:name="_Toc8178594"/>
       <w:r>
         <w:rPr>
           <w:rFonts w:hint="eastAsia"/>
@@ -4328,7 +3892,7 @@
       <w:r>
         <w:t>do_cross.bat</w:t>
       </w:r>
-      <w:bookmarkEnd w:id="21"/>
+      <w:bookmarkEnd w:id="20"/>
     </w:p>
     <w:p>
       <w:pPr>
@@ -4338,7 +3902,7 @@
         </w:numPr>
         <w:outlineLvl w:val="2"/>
       </w:pPr>
-      <w:bookmarkStart w:id="22" w:name="_Toc5680227"/>
+      <w:bookmarkStart w:id="21" w:name="_Toc8178595"/>
       <w:r>
         <w:rPr>
           <w:rFonts w:hint="eastAsia"/>
@@ -4371,7 +3935,7 @@
         </w:rPr>
         <w:t>後關閉</w:t>
       </w:r>
-      <w:bookmarkEnd w:id="22"/>
+      <w:bookmarkEnd w:id="21"/>
     </w:p>
     <w:p>
       <w:pPr>
@@ -4381,7 +3945,7 @@
         </w:numPr>
         <w:outlineLvl w:val="2"/>
       </w:pPr>
-      <w:bookmarkStart w:id="23" w:name="_Toc5680228"/>
+      <w:bookmarkStart w:id="22" w:name="_Toc8178596"/>
       <w:r>
         <w:t>r</w:t>
       </w:r>
@@ -4410,28 +3974,25 @@
         <w:rPr>
           <w:rFonts w:hint="eastAsia"/>
         </w:rPr>
-        <w:t>，准考證的順序將與</w:t>
-      </w:r>
-      <w:r>
-        <w:rPr>
-          <w:rFonts w:hint="eastAsia"/>
-        </w:rPr>
-        <w:t xml:space="preserve"> </w:t>
-      </w:r>
-      <w:r>
-        <w:t>admission_ids.txt</w:t>
-      </w:r>
-      <w:r>
-        <w:rPr>
-          <w:rFonts w:hint="eastAsia"/>
-        </w:rPr>
-        <w:t xml:space="preserve"> </w:t>
-      </w:r>
-      <w:r>
-        <w:rPr>
-          <w:rFonts w:hint="eastAsia"/>
-        </w:rPr>
-        <w:t>中的順序相同</w:t>
+        <w:t>，</w:t>
+      </w:r>
+      <w:r>
+        <w:rPr>
+          <w:rFonts w:hint="eastAsia"/>
+        </w:rPr>
+        <w:t>內容以</w:t>
+      </w:r>
+      <w:r>
+        <w:rPr>
+          <w:rFonts w:hint="eastAsia"/>
+        </w:rPr>
+        <w:t>准考證</w:t>
+      </w:r>
+      <w:r>
+        <w:rPr>
+          <w:rFonts w:hint="eastAsia"/>
+        </w:rPr>
+        <w:t>號碼排序</w:t>
       </w:r>
       <w:r>
         <w:rPr>
@@ -4439,48 +4000,16 @@
         </w:rPr>
         <w:t>。</w:t>
       </w:r>
-      <w:bookmarkEnd w:id="23"/>
+      <w:bookmarkEnd w:id="22"/>
     </w:p>
     <w:p>
       <w:pPr>
         <w:ind w:left="839"/>
       </w:pPr>
-      <w:r>
-        <w:rPr>
-          <w:rFonts w:hint="eastAsia"/>
-        </w:rPr>
-        <w:t>若</w:t>
-      </w:r>
-      <w:r>
-        <w:rPr>
-          <w:rFonts w:hint="eastAsia"/>
-        </w:rPr>
-        <w:t xml:space="preserve"> </w:t>
-      </w:r>
-      <w:r>
-        <w:t>admission_ids.txt</w:t>
-      </w:r>
-      <w:r>
-        <w:rPr>
-          <w:rFonts w:hint="eastAsia"/>
-        </w:rPr>
-        <w:t xml:space="preserve"> </w:t>
-      </w:r>
-      <w:r>
-        <w:rPr>
-          <w:rFonts w:hint="eastAsia"/>
-        </w:rPr>
-        <w:t>中有重複的准考證號，此處也會有重複以保證資料筆數相同。</w:t>
-      </w:r>
     </w:p>
     <w:p>
       <w:pPr>
         <w:ind w:left="839"/>
-      </w:pPr>
-    </w:p>
-    <w:p>
-      <w:pPr>
-        <w:ind w:left="839"/>
         <w:rPr>
           <w:color w:val="FF0000"/>
         </w:rPr>
@@ -4496,48 +4025,62 @@
           <w:rFonts w:hint="eastAsia"/>
           <w:color w:val="FF0000"/>
         </w:rPr>
-        <w:t>因「落榜」與「</w:t>
+        <w:t>因「</w:t>
       </w:r>
       <w:r>
         <w:rPr>
           <w:rFonts w:hint="eastAsia"/>
           <w:color w:val="FF0000"/>
         </w:rPr>
-        <w:t>未知</w:t>
+        <w:t>不明</w:t>
       </w:r>
       <w:r>
         <w:rPr>
           <w:rFonts w:hint="eastAsia"/>
           <w:color w:val="FF0000"/>
         </w:rPr>
-        <w:t>狀態</w:t>
+        <w:t>」與「</w:t>
       </w:r>
       <w:r>
         <w:rPr>
           <w:rFonts w:hint="eastAsia"/>
           <w:color w:val="FF0000"/>
         </w:rPr>
-        <w:t>」的在網頁上看起來一樣，因此「落榜」實際上可能是「</w:t>
+        <w:t>落榜</w:t>
       </w:r>
       <w:r>
         <w:rPr>
           <w:rFonts w:hint="eastAsia"/>
           <w:color w:val="FF0000"/>
         </w:rPr>
-        <w:t>未知</w:t>
+        <w:t>」的在網頁上看起來一樣，因此「</w:t>
       </w:r>
       <w:r>
         <w:rPr>
           <w:rFonts w:hint="eastAsia"/>
           <w:color w:val="FF0000"/>
         </w:rPr>
-        <w:t>狀態</w:t>
+        <w:t>不明</w:t>
       </w:r>
       <w:r>
         <w:rPr>
           <w:rFonts w:hint="eastAsia"/>
           <w:color w:val="FF0000"/>
         </w:rPr>
+        <w:t>」實際上可能是「</w:t>
+      </w:r>
+      <w:r>
+        <w:rPr>
+          <w:rFonts w:hint="eastAsia"/>
+          <w:color w:val="FF0000"/>
+        </w:rPr>
+        <w:t>落榜</w:t>
+      </w:r>
+      <w:r>
+        <w:rPr>
+          <w:rFonts w:hint="eastAsia"/>
+          <w:color w:val="FF0000"/>
+        </w:rPr>
         <w:t>」。也可能在</w:t>
       </w:r>
       <w:r>
@@ -4558,7 +4101,21 @@
           <w:rFonts w:hint="eastAsia"/>
           <w:color w:val="FF0000"/>
         </w:rPr>
-        <w:t>裡看到被分發到「落榜」的校系，實際上該分發結果</w:t>
+        <w:t>裡看到被分發到「</w:t>
+      </w:r>
+      <w:r>
+        <w:rPr>
+          <w:rFonts w:hint="eastAsia"/>
+          <w:color w:val="FF0000"/>
+        </w:rPr>
+        <w:t>不明狀態</w:t>
+      </w:r>
+      <w:r>
+        <w:rPr>
+          <w:rFonts w:hint="eastAsia"/>
+          <w:color w:val="FF0000"/>
+        </w:rPr>
+        <w:t>」的校系，實際上該分發結果</w:t>
       </w:r>
       <w:r>
         <w:rPr>
@@ -4595,27 +4152,34 @@
           <w:rFonts w:hint="eastAsia"/>
           <w:color w:val="FF0000"/>
         </w:rPr>
-        <w:t>，只是該「落榜」實際上是「</w:t>
+        <w:t>，只是該「</w:t>
       </w:r>
       <w:r>
         <w:rPr>
           <w:rFonts w:hint="eastAsia"/>
           <w:color w:val="FF0000"/>
         </w:rPr>
-        <w:t>未知</w:t>
+        <w:t>不明</w:t>
       </w:r>
       <w:r>
         <w:rPr>
           <w:rFonts w:hint="eastAsia"/>
           <w:color w:val="FF0000"/>
         </w:rPr>
-        <w:t>狀態</w:t>
+        <w:t>」實際上是「</w:t>
       </w:r>
       <w:r>
         <w:rPr>
           <w:rFonts w:hint="eastAsia"/>
           <w:color w:val="FF0000"/>
         </w:rPr>
+        <w:t>落榜</w:t>
+      </w:r>
+      <w:r>
+        <w:rPr>
+          <w:rFonts w:hint="eastAsia"/>
+          <w:color w:val="FF0000"/>
+        </w:rPr>
         <w:t>」</w:t>
       </w:r>
       <w:r>
@@ -4630,7 +4194,44 @@
           <w:rFonts w:hint="eastAsia"/>
           <w:color w:val="FF0000"/>
         </w:rPr>
-        <w:t>這可能與臺灣大學的個資保護政策有關。</w:t>
+        <w:t>這可能與</w:t>
+      </w:r>
+      <w:r>
+        <w:rPr>
+          <w:rFonts w:hint="eastAsia"/>
+          <w:color w:val="FF0000"/>
+        </w:rPr>
+        <w:t>各學校放榜的</w:t>
+      </w:r>
+      <w:proofErr w:type="gramStart"/>
+      <w:r>
+        <w:rPr>
+          <w:rFonts w:hint="eastAsia"/>
+          <w:color w:val="FF0000"/>
+        </w:rPr>
+        <w:t>個</w:t>
+      </w:r>
+      <w:proofErr w:type="gramEnd"/>
+      <w:r>
+        <w:rPr>
+          <w:rFonts w:hint="eastAsia"/>
+          <w:color w:val="FF0000"/>
+        </w:rPr>
+        <w:t>資保護</w:t>
+      </w:r>
+      <w:r>
+        <w:rPr>
+          <w:rFonts w:hint="eastAsia"/>
+          <w:color w:val="FF0000"/>
+        </w:rPr>
+        <w:t>方式</w:t>
+      </w:r>
+      <w:r>
+        <w:rPr>
+          <w:rFonts w:hint="eastAsia"/>
+          <w:color w:val="FF0000"/>
+        </w:rPr>
+        <w:t>有關。</w:t>
       </w:r>
     </w:p>
     <w:p>
@@ -5883,7 +5484,7 @@
     </w:rPrDefault>
     <w:pPrDefault/>
   </w:docDefaults>
-  <w:latentStyles w:defLockedState="0" w:defUIPriority="99" w:defSemiHidden="0" w:defUnhideWhenUsed="0" w:defQFormat="0" w:count="375">
+  <w:latentStyles w:defLockedState="0" w:defUIPriority="99" w:defSemiHidden="0" w:defUnhideWhenUsed="0" w:defQFormat="0" w:count="376">
     <w:lsdException w:name="Normal" w:uiPriority="0" w:qFormat="1"/>
     <w:lsdException w:name="heading 1" w:uiPriority="9" w:qFormat="1"/>
     <w:lsdException w:name="heading 2" w:semiHidden="1" w:uiPriority="9" w:unhideWhenUsed="1" w:qFormat="1"/>
@@ -6259,6 +5860,7 @@
     <w:lsdException w:name="Smart Hyperlink" w:semiHidden="1" w:unhideWhenUsed="1"/>
     <w:lsdException w:name="Hashtag" w:semiHidden="1" w:unhideWhenUsed="1"/>
     <w:lsdException w:name="Unresolved Mention" w:semiHidden="1" w:unhideWhenUsed="1"/>
+    <w:lsdException w:name="Smart Link" w:semiHidden="1" w:unhideWhenUsed="1"/>
   </w:latentStyles>
   <w:style w:type="paragraph" w:default="1" w:styleId="a0">
     <w:name w:val="Normal"/>
@@ -6909,7 +6511,7 @@
 </file>
 
 <file path=customXml/itemProps1.xml><?xml version="1.0" encoding="utf-8"?>
-<ds:datastoreItem xmlns:ds="http://schemas.openxmlformats.org/officeDocument/2006/customXml" ds:itemID="{31EC565B-F06B-4B17-AB9E-8AFA87AB766A}">
+<ds:datastoreItem xmlns:ds="http://schemas.openxmlformats.org/officeDocument/2006/customXml" ds:itemID="{E128F4AC-E06C-461F-AC26-420EF3B6B55C}">
   <ds:schemaRefs>
     <ds:schemaRef ds:uri="http://schemas.openxmlformats.org/officeDocument/2006/bibliography"/>
   </ds:schemaRefs>

--- a/使用說明.docx
+++ b/使用說明.docx
@@ -3807,8 +3807,6 @@
               </w:rPr>
               <w:t>寫</w:t>
             </w:r>
-            <w:bookmarkStart w:id="19" w:name="_GoBack"/>
-            <w:bookmarkEnd w:id="19"/>
             <w:r>
               <w:rPr>
                 <w:rFonts w:hint="eastAsia"/>
@@ -3829,11 +3827,6 @@
             </w:r>
           </w:p>
           <w:p>
-            <w:pPr>
-              <w:rPr>
-                <w:rFonts w:hint="eastAsia"/>
-              </w:rPr>
-            </w:pPr>
             <w:r>
               <w:rPr>
                 <w:rFonts w:hint="eastAsia"/>
@@ -3876,7 +3869,7 @@
         </w:numPr>
         <w:outlineLvl w:val="2"/>
       </w:pPr>
-      <w:bookmarkStart w:id="20" w:name="_Toc8178594"/>
+      <w:bookmarkStart w:id="19" w:name="_Toc8178594"/>
       <w:r>
         <w:rPr>
           <w:rFonts w:hint="eastAsia"/>
@@ -3892,7 +3885,7 @@
       <w:r>
         <w:t>do_cross.bat</w:t>
       </w:r>
-      <w:bookmarkEnd w:id="20"/>
+      <w:bookmarkEnd w:id="19"/>
     </w:p>
     <w:p>
       <w:pPr>
@@ -3902,7 +3895,7 @@
         </w:numPr>
         <w:outlineLvl w:val="2"/>
       </w:pPr>
-      <w:bookmarkStart w:id="21" w:name="_Toc8178595"/>
+      <w:bookmarkStart w:id="20" w:name="_Toc8178595"/>
       <w:r>
         <w:rPr>
           <w:rFonts w:hint="eastAsia"/>
@@ -3935,7 +3928,7 @@
         </w:rPr>
         <w:t>後關閉</w:t>
       </w:r>
-      <w:bookmarkEnd w:id="21"/>
+      <w:bookmarkEnd w:id="20"/>
     </w:p>
     <w:p>
       <w:pPr>
@@ -3945,7 +3938,7 @@
         </w:numPr>
         <w:outlineLvl w:val="2"/>
       </w:pPr>
-      <w:bookmarkStart w:id="22" w:name="_Toc8178596"/>
+      <w:bookmarkStart w:id="21" w:name="_Toc8178596"/>
       <w:r>
         <w:t>r</w:t>
       </w:r>
@@ -4000,7 +3993,44 @@
         </w:rPr>
         <w:t>。</w:t>
       </w:r>
+      <w:bookmarkEnd w:id="21"/>
+      <w:r>
+        <w:rPr>
+          <w:rFonts w:hint="eastAsia"/>
+          <w:color w:val="FF0000"/>
+        </w:rPr>
+        <w:t>若一名</w:t>
+      </w:r>
+      <w:r>
+        <w:rPr>
+          <w:rFonts w:hint="eastAsia"/>
+          <w:color w:val="FF0000"/>
+        </w:rPr>
+        <w:t>考生</w:t>
+      </w:r>
+      <w:r>
+        <w:rPr>
+          <w:rFonts w:hint="eastAsia"/>
+          <w:color w:val="FF0000"/>
+        </w:rPr>
+        <w:t>出現在多個校系代碼的結果中，</w:t>
+      </w:r>
+      <w:r>
+        <w:rPr>
+          <w:rFonts w:hint="eastAsia"/>
+          <w:color w:val="FF0000"/>
+        </w:rPr>
+        <w:t>在</w:t>
+      </w:r>
+      <w:bookmarkStart w:id="22" w:name="_GoBack"/>
       <w:bookmarkEnd w:id="22"/>
+      <w:r>
+        <w:rPr>
+          <w:rFonts w:hint="eastAsia"/>
+          <w:color w:val="FF0000"/>
+        </w:rPr>
+        <w:t>輸出的檔案裡只會出現一次。</w:t>
+      </w:r>
     </w:p>
     <w:p>
       <w:pPr>
@@ -4025,213 +4055,83 @@
           <w:rFonts w:hint="eastAsia"/>
           <w:color w:val="FF0000"/>
         </w:rPr>
-        <w:t>因「</w:t>
+        <w:t>由於學校放榜</w:t>
       </w:r>
       <w:r>
         <w:rPr>
           <w:rFonts w:hint="eastAsia"/>
           <w:color w:val="FF0000"/>
         </w:rPr>
-        <w:t>不明</w:t>
+        <w:t>時</w:t>
       </w:r>
       <w:r>
         <w:rPr>
           <w:rFonts w:hint="eastAsia"/>
           <w:color w:val="FF0000"/>
         </w:rPr>
-        <w:t>」與「</w:t>
+        <w:t>可能會做</w:t>
       </w:r>
       <w:r>
         <w:rPr>
           <w:rFonts w:hint="eastAsia"/>
           <w:color w:val="FF0000"/>
         </w:rPr>
-        <w:t>落榜</w:t>
+        <w:t>個資保護，</w:t>
       </w:r>
       <w:r>
         <w:rPr>
           <w:rFonts w:hint="eastAsia"/>
           <w:color w:val="FF0000"/>
         </w:rPr>
-        <w:t>」的在網頁上看起來一樣，因此「</w:t>
+        <w:t>因此</w:t>
       </w:r>
       <w:r>
         <w:rPr>
           <w:rFonts w:hint="eastAsia"/>
           <w:color w:val="FF0000"/>
         </w:rPr>
-        <w:t>不明</w:t>
+        <w:t>網路上的資料可能不齊全，某些</w:t>
       </w:r>
       <w:r>
         <w:rPr>
           <w:rFonts w:hint="eastAsia"/>
           <w:color w:val="FF0000"/>
         </w:rPr>
-        <w:t>」實際上可能是「</w:t>
+        <w:t>人的</w:t>
       </w:r>
       <w:r>
         <w:rPr>
           <w:rFonts w:hint="eastAsia"/>
           <w:color w:val="FF0000"/>
         </w:rPr>
-        <w:t>落榜</w:t>
+        <w:t>放榜</w:t>
       </w:r>
       <w:r>
         <w:rPr>
           <w:rFonts w:hint="eastAsia"/>
           <w:color w:val="FF0000"/>
         </w:rPr>
-        <w:t>」。也可能在</w:t>
+        <w:t>狀態</w:t>
       </w:r>
       <w:r>
         <w:rPr>
           <w:rFonts w:hint="eastAsia"/>
           <w:color w:val="FF0000"/>
         </w:rPr>
-        <w:t xml:space="preserve"> E</w:t>
+        <w:t>會是「不明」（可能是落榜）</w:t>
       </w:r>
       <w:r>
         <w:rPr>
           <w:color w:val="FF0000"/>
         </w:rPr>
-        <w:t xml:space="preserve">xcel </w:t>
+        <w:t xml:space="preserve"> </w:t>
       </w:r>
       <w:r>
         <w:rPr>
           <w:rFonts w:hint="eastAsia"/>
           <w:color w:val="FF0000"/>
         </w:rPr>
-        <w:t>裡看到被分發到「</w:t>
-      </w:r>
-      <w:r>
-        <w:rPr>
-          <w:rFonts w:hint="eastAsia"/>
-          <w:color w:val="FF0000"/>
-        </w:rPr>
-        <w:t>不明狀態</w:t>
-      </w:r>
-      <w:r>
-        <w:rPr>
-          <w:rFonts w:hint="eastAsia"/>
-          <w:color w:val="FF0000"/>
-        </w:rPr>
-        <w:t>」的校系，實際上該分發結果</w:t>
-      </w:r>
-      <w:r>
-        <w:rPr>
-          <w:rFonts w:hint="eastAsia"/>
-          <w:color w:val="FF0000"/>
-        </w:rPr>
-        <w:t>（皇冠）</w:t>
-      </w:r>
-      <w:r>
-        <w:rPr>
-          <w:rFonts w:hint="eastAsia"/>
-          <w:color w:val="FF0000"/>
-        </w:rPr>
-        <w:t>是</w:t>
-      </w:r>
-      <w:r>
-        <w:rPr>
-          <w:rFonts w:hint="eastAsia"/>
-          <w:b/>
-          <w:color w:val="FF0000"/>
-          <w:u w:val="single"/>
-        </w:rPr>
-        <w:t>正確</w:t>
-      </w:r>
-      <w:r>
-        <w:rPr>
-          <w:rFonts w:hint="eastAsia"/>
-          <w:color w:val="FF0000"/>
-        </w:rPr>
-        <w:t>的</w:t>
-      </w:r>
-      <w:r>
-        <w:rPr>
-          <w:rFonts w:hint="eastAsia"/>
-          <w:color w:val="FF0000"/>
-        </w:rPr>
-        <w:t>，只是該「</w:t>
-      </w:r>
-      <w:r>
-        <w:rPr>
-          <w:rFonts w:hint="eastAsia"/>
-          <w:color w:val="FF0000"/>
-        </w:rPr>
-        <w:t>不明</w:t>
-      </w:r>
-      <w:r>
-        <w:rPr>
-          <w:rFonts w:hint="eastAsia"/>
-          <w:color w:val="FF0000"/>
-        </w:rPr>
-        <w:t>」實際上是「</w:t>
-      </w:r>
-      <w:r>
-        <w:rPr>
-          <w:rFonts w:hint="eastAsia"/>
-          <w:color w:val="FF0000"/>
-        </w:rPr>
-        <w:t>落榜</w:t>
-      </w:r>
-      <w:r>
-        <w:rPr>
-          <w:rFonts w:hint="eastAsia"/>
-          <w:color w:val="FF0000"/>
-        </w:rPr>
-        <w:t>」</w:t>
-      </w:r>
-      <w:r>
-        <w:rPr>
-          <w:rFonts w:hint="eastAsia"/>
-          <w:color w:val="FF0000"/>
-        </w:rPr>
         <w:t>。</w:t>
-      </w:r>
-      <w:r>
-        <w:rPr>
-          <w:rFonts w:hint="eastAsia"/>
-          <w:color w:val="FF0000"/>
-        </w:rPr>
-        <w:t>這可能與</w:t>
-      </w:r>
-      <w:r>
-        <w:rPr>
-          <w:rFonts w:hint="eastAsia"/>
-          <w:color w:val="FF0000"/>
-        </w:rPr>
-        <w:t>各學校放榜的</w:t>
-      </w:r>
-      <w:proofErr w:type="gramStart"/>
-      <w:r>
-        <w:rPr>
-          <w:rFonts w:hint="eastAsia"/>
-          <w:color w:val="FF0000"/>
-        </w:rPr>
-        <w:t>個</w:t>
-      </w:r>
-      <w:proofErr w:type="gramEnd"/>
-      <w:r>
-        <w:rPr>
-          <w:rFonts w:hint="eastAsia"/>
-          <w:color w:val="FF0000"/>
-        </w:rPr>
-        <w:t>資保護</w:t>
-      </w:r>
-      <w:r>
-        <w:rPr>
-          <w:rFonts w:hint="eastAsia"/>
-          <w:color w:val="FF0000"/>
-        </w:rPr>
-        <w:t>方式</w:t>
-      </w:r>
-      <w:r>
-        <w:rPr>
-          <w:rFonts w:hint="eastAsia"/>
-          <w:color w:val="FF0000"/>
-        </w:rPr>
-        <w:t>有關。</w:t>
       </w:r>
     </w:p>
     <w:p>
@@ -4245,13 +4145,14 @@
       </w:pPr>
       <w:r>
         <w:rPr>
+          <w:rFonts w:hint="eastAsia"/>
           <w:noProof/>
         </w:rPr>
         <w:drawing>
-          <wp:inline distT="0" distB="0" distL="0" distR="0" wp14:anchorId="1AD3D266" wp14:editId="4B3B5D02">
-            <wp:extent cx="6336254" cy="1613140"/>
-            <wp:effectExtent l="0" t="0" r="7620" b="6350"/>
-            <wp:docPr id="8" name="圖片 8" descr="C:\Users\Clover\Desktop\image11.png"/>
+          <wp:inline distT="0" distB="0" distL="0" distR="0" wp14:anchorId="47380B52" wp14:editId="2075FBA7">
+            <wp:extent cx="6165006" cy="2075815"/>
+            <wp:effectExtent l="0" t="0" r="7620" b="635"/>
+            <wp:docPr id="13" name="圖片 13"/>
             <wp:cNvGraphicFramePr>
               <a:graphicFrameLocks xmlns:a="http://schemas.openxmlformats.org/drawingml/2006/main" noChangeAspect="1"/>
             </wp:cNvGraphicFramePr>
@@ -4259,10 +4160,8 @@
               <a:graphicData uri="http://schemas.openxmlformats.org/drawingml/2006/picture">
                 <pic:pic xmlns:pic="http://schemas.openxmlformats.org/drawingml/2006/picture">
                   <pic:nvPicPr>
-                    <pic:cNvPr id="0" name="Picture 1" descr="C:\Users\Clover\Desktop\image11.png"/>
-                    <pic:cNvPicPr>
-                      <a:picLocks noChangeAspect="1" noChangeArrowheads="1"/>
-                    </pic:cNvPicPr>
+                    <pic:cNvPr id="13" name="2019-05-15_16-16-29.png"/>
+                    <pic:cNvPicPr/>
                   </pic:nvPicPr>
                   <pic:blipFill>
                     <a:blip r:embed="rId22">
@@ -4272,23 +4171,18 @@
                         </a:ext>
                       </a:extLst>
                     </a:blip>
-                    <a:srcRect/>
                     <a:stretch>
                       <a:fillRect/>
                     </a:stretch>
                   </pic:blipFill>
-                  <pic:spPr bwMode="auto">
+                  <pic:spPr>
                     <a:xfrm>
                       <a:off x="0" y="0"/>
-                      <a:ext cx="6354671" cy="1617829"/>
+                      <a:ext cx="6206792" cy="2089885"/>
                     </a:xfrm>
                     <a:prstGeom prst="rect">
                       <a:avLst/>
                     </a:prstGeom>
-                    <a:noFill/>
-                    <a:ln>
-                      <a:noFill/>
-                    </a:ln>
                   </pic:spPr>
                 </pic:pic>
               </a:graphicData>
@@ -4296,6 +4190,11 @@
           </wp:inline>
         </w:drawing>
       </w:r>
+    </w:p>
+    <w:p>
+      <w:pPr>
+        <w:ind w:left="839"/>
+      </w:pPr>
     </w:p>
     <w:p/>
     <w:p/>
@@ -6511,7 +6410,7 @@
 </file>
 
 <file path=customXml/itemProps1.xml><?xml version="1.0" encoding="utf-8"?>
-<ds:datastoreItem xmlns:ds="http://schemas.openxmlformats.org/officeDocument/2006/customXml" ds:itemID="{E128F4AC-E06C-461F-AC26-420EF3B6B55C}">
+<ds:datastoreItem xmlns:ds="http://schemas.openxmlformats.org/officeDocument/2006/customXml" ds:itemID="{9630E049-F2C2-4CC2-A999-6734FD6596AD}">
   <ds:schemaRefs>
     <ds:schemaRef ds:uri="http://schemas.openxmlformats.org/officeDocument/2006/bibliography"/>
   </ds:schemaRefs>

--- a/使用說明.docx
+++ b/使用說明.docx
@@ -80,7 +80,6 @@
       </w:r>
     </w:p>
     <w:p/>
-    <w:p/>
     <w:tbl>
       <w:tblPr>
         <w:tblStyle w:val="ac"/>
@@ -224,7 +223,7 @@
           <w:r>
             <w:fldChar w:fldCharType="separate"/>
           </w:r>
-          <w:hyperlink w:anchor="_Toc8178583" w:history="1">
+          <w:hyperlink w:anchor="_Toc8954464" w:history="1">
             <w:r>
               <w:rPr>
                 <w:rStyle w:val="a6"/>
@@ -267,7 +266,7 @@
                 <w:noProof/>
                 <w:webHidden/>
               </w:rPr>
-              <w:instrText xml:space="preserve"> PAGEREF _Toc8178583 \h </w:instrText>
+              <w:instrText xml:space="preserve"> PAGEREF _Toc8954464 \h </w:instrText>
             </w:r>
             <w:r>
               <w:rPr>
@@ -310,7 +309,7 @@
               <w:noProof/>
             </w:rPr>
           </w:pPr>
-          <w:hyperlink w:anchor="_Toc8178584" w:history="1">
+          <w:hyperlink w:anchor="_Toc8954465" w:history="1">
             <w:r>
               <w:rPr>
                 <w:rStyle w:val="a6"/>
@@ -367,7 +366,7 @@
                 <w:noProof/>
                 <w:webHidden/>
               </w:rPr>
-              <w:instrText xml:space="preserve"> PAGEREF _Toc8178584 \h </w:instrText>
+              <w:instrText xml:space="preserve"> PAGEREF _Toc8954465 \h </w:instrText>
             </w:r>
             <w:r>
               <w:rPr>
@@ -410,7 +409,7 @@
               <w:noProof/>
             </w:rPr>
           </w:pPr>
-          <w:hyperlink w:anchor="_Toc8178585" w:history="1">
+          <w:hyperlink w:anchor="_Toc8954466" w:history="1">
             <w:r>
               <w:rPr>
                 <w:rStyle w:val="a6"/>
@@ -459,7 +458,7 @@
                 <w:noProof/>
                 <w:webHidden/>
               </w:rPr>
-              <w:instrText xml:space="preserve"> PAGEREF _Toc8178585 \h </w:instrText>
+              <w:instrText xml:space="preserve"> PAGEREF _Toc8954466 \h </w:instrText>
             </w:r>
             <w:r>
               <w:rPr>
@@ -502,7 +501,7 @@
               <w:noProof/>
             </w:rPr>
           </w:pPr>
-          <w:hyperlink w:anchor="_Toc8178586" w:history="1">
+          <w:hyperlink w:anchor="_Toc8954467" w:history="1">
             <w:r>
               <w:rPr>
                 <w:rStyle w:val="a6"/>
@@ -574,7 +573,7 @@
                 <w:noProof/>
                 <w:webHidden/>
               </w:rPr>
-              <w:instrText xml:space="preserve"> PAGEREF _Toc8178586 \h </w:instrText>
+              <w:instrText xml:space="preserve"> PAGEREF _Toc8954467 \h </w:instrText>
             </w:r>
             <w:r>
               <w:rPr>
@@ -617,7 +616,7 @@
               <w:noProof/>
             </w:rPr>
           </w:pPr>
-          <w:hyperlink w:anchor="_Toc8178587" w:history="1">
+          <w:hyperlink w:anchor="_Toc8954468" w:history="1">
             <w:r>
               <w:rPr>
                 <w:rStyle w:val="a6"/>
@@ -654,7 +653,7 @@
                 <w:rFonts w:hint="eastAsia"/>
                 <w:noProof/>
               </w:rPr>
-              <w:t>篩選結果</w:t>
+              <w:t>篩選結果（甄選委員會）</w:t>
             </w:r>
             <w:r>
               <w:rPr>
@@ -675,7 +674,7 @@
                 <w:noProof/>
                 <w:webHidden/>
               </w:rPr>
-              <w:instrText xml:space="preserve"> PAGEREF _Toc8178587 \h </w:instrText>
+              <w:instrText xml:space="preserve"> PAGEREF _Toc8954468 \h </w:instrText>
             </w:r>
             <w:r>
               <w:rPr>
@@ -718,7 +717,7 @@
               <w:noProof/>
             </w:rPr>
           </w:pPr>
-          <w:hyperlink w:anchor="_Toc8178588" w:history="1">
+          <w:hyperlink w:anchor="_Toc8954469" w:history="1">
             <w:r>
               <w:rPr>
                 <w:rStyle w:val="a6"/>
@@ -775,7 +774,7 @@
                 <w:noProof/>
                 <w:webHidden/>
               </w:rPr>
-              <w:instrText xml:space="preserve"> PAGEREF _Toc8178588 \h </w:instrText>
+              <w:instrText xml:space="preserve"> PAGEREF _Toc8954469 \h </w:instrText>
             </w:r>
             <w:r>
               <w:rPr>
@@ -818,7 +817,7 @@
               <w:noProof/>
             </w:rPr>
           </w:pPr>
-          <w:hyperlink w:anchor="_Toc8178589" w:history="1">
+          <w:hyperlink w:anchor="_Toc8954470" w:history="1">
             <w:r>
               <w:rPr>
                 <w:rStyle w:val="a6"/>
@@ -839,8 +838,10 @@
                 <w:rFonts w:hint="eastAsia"/>
                 <w:noProof/>
               </w:rPr>
-              <w:t>抓取網站內容並建立本地資料庫</w:t>
-            </w:r>
+              <w:t>抓取網站內容並建立本地資料庫（只需進行一次）</w:t>
+            </w:r>
+            <w:bookmarkStart w:id="1" w:name="_GoBack"/>
+            <w:bookmarkEnd w:id="1"/>
             <w:r>
               <w:rPr>
                 <w:noProof/>
@@ -860,7 +861,7 @@
                 <w:noProof/>
                 <w:webHidden/>
               </w:rPr>
-              <w:instrText xml:space="preserve"> PAGEREF _Toc8178589 \h </w:instrText>
+              <w:instrText xml:space="preserve"> PAGEREF _Toc8954470 \h </w:instrText>
             </w:r>
             <w:r>
               <w:rPr>
@@ -903,7 +904,7 @@
               <w:noProof/>
             </w:rPr>
           </w:pPr>
-          <w:hyperlink w:anchor="_Toc8178590" w:history="1">
+          <w:hyperlink w:anchor="_Toc8954471" w:history="1">
             <w:r>
               <w:rPr>
                 <w:rStyle w:val="a6"/>
@@ -960,7 +961,7 @@
                 <w:noProof/>
                 <w:webHidden/>
               </w:rPr>
-              <w:instrText xml:space="preserve"> PAGEREF _Toc8178590 \h </w:instrText>
+              <w:instrText xml:space="preserve"> PAGEREF _Toc8954471 \h </w:instrText>
             </w:r>
             <w:r>
               <w:rPr>
@@ -1003,7 +1004,7 @@
               <w:noProof/>
             </w:rPr>
           </w:pPr>
-          <w:hyperlink w:anchor="_Toc8178591" w:history="1">
+          <w:hyperlink w:anchor="_Toc8954472" w:history="1">
             <w:r>
               <w:rPr>
                 <w:rStyle w:val="a6"/>
@@ -1045,7 +1046,7 @@
                 <w:noProof/>
                 <w:webHidden/>
               </w:rPr>
-              <w:instrText xml:space="preserve"> PAGEREF _Toc8178591 \h </w:instrText>
+              <w:instrText xml:space="preserve"> PAGEREF _Toc8954472 \h </w:instrText>
             </w:r>
             <w:r>
               <w:rPr>
@@ -1088,7 +1089,7 @@
               <w:noProof/>
             </w:rPr>
           </w:pPr>
-          <w:hyperlink w:anchor="_Toc8178592" w:history="1">
+          <w:hyperlink w:anchor="_Toc8954473" w:history="1">
             <w:r>
               <w:rPr>
                 <w:rStyle w:val="a6"/>
@@ -1146,7 +1147,7 @@
                 <w:noProof/>
                 <w:webHidden/>
               </w:rPr>
-              <w:instrText xml:space="preserve"> PAGEREF _Toc8178592 \h </w:instrText>
+              <w:instrText xml:space="preserve"> PAGEREF _Toc8954473 \h </w:instrText>
             </w:r>
             <w:r>
               <w:rPr>
@@ -1189,7 +1190,7 @@
               <w:noProof/>
             </w:rPr>
           </w:pPr>
-          <w:hyperlink w:anchor="_Toc8178593" w:history="1">
+          <w:hyperlink w:anchor="_Toc8954474" w:history="1">
             <w:r>
               <w:rPr>
                 <w:rStyle w:val="a6"/>
@@ -1225,7 +1226,7 @@
                 <w:rFonts w:hint="eastAsia"/>
                 <w:noProof/>
               </w:rPr>
-              <w:t>中</w:t>
+              <w:t>中，然後儲存並關閉檔案</w:t>
             </w:r>
             <w:r>
               <w:rPr>
@@ -1246,7 +1247,7 @@
                 <w:noProof/>
                 <w:webHidden/>
               </w:rPr>
-              <w:instrText xml:space="preserve"> PAGEREF _Toc8178593 \h </w:instrText>
+              <w:instrText xml:space="preserve"> PAGEREF _Toc8954474 \h </w:instrText>
             </w:r>
             <w:r>
               <w:rPr>
@@ -1289,7 +1290,7 @@
               <w:noProof/>
             </w:rPr>
           </w:pPr>
-          <w:hyperlink w:anchor="_Toc8178594" w:history="1">
+          <w:hyperlink w:anchor="_Toc8954475" w:history="1">
             <w:r>
               <w:rPr>
                 <w:rStyle w:val="a6"/>
@@ -1338,7 +1339,7 @@
                 <w:noProof/>
                 <w:webHidden/>
               </w:rPr>
-              <w:instrText xml:space="preserve"> PAGEREF _Toc8178594 \h </w:instrText>
+              <w:instrText xml:space="preserve"> PAGEREF _Toc8954475 \h </w:instrText>
             </w:r>
             <w:r>
               <w:rPr>
@@ -1381,7 +1382,7 @@
               <w:noProof/>
             </w:rPr>
           </w:pPr>
-          <w:hyperlink w:anchor="_Toc8178595" w:history="1">
+          <w:hyperlink w:anchor="_Toc8954476" w:history="1">
             <w:r>
               <w:rPr>
                 <w:rStyle w:val="a6"/>
@@ -1453,7 +1454,7 @@
                 <w:noProof/>
                 <w:webHidden/>
               </w:rPr>
-              <w:instrText xml:space="preserve"> PAGEREF _Toc8178595 \h </w:instrText>
+              <w:instrText xml:space="preserve"> PAGEREF _Toc8954476 \h </w:instrText>
             </w:r>
             <w:r>
               <w:rPr>
@@ -1496,7 +1497,7 @@
               <w:noProof/>
             </w:rPr>
           </w:pPr>
-          <w:hyperlink w:anchor="_Toc8178596" w:history="1">
+          <w:hyperlink w:anchor="_Toc8954477" w:history="1">
             <w:r>
               <w:rPr>
                 <w:rStyle w:val="a6"/>
@@ -1524,7 +1525,7 @@
                 <w:rFonts w:hint="eastAsia"/>
                 <w:noProof/>
               </w:rPr>
-              <w:t>即為結果，內容以准考證號碼排序。</w:t>
+              <w:t>即為結果</w:t>
             </w:r>
             <w:r>
               <w:rPr>
@@ -1545,7 +1546,7 @@
                 <w:noProof/>
                 <w:webHidden/>
               </w:rPr>
-              <w:instrText xml:space="preserve"> PAGEREF _Toc8178596 \h </w:instrText>
+              <w:instrText xml:space="preserve"> PAGEREF _Toc8954477 \h </w:instrText>
             </w:r>
             <w:r>
               <w:rPr>
@@ -1566,6 +1567,477 @@
                 <w:webHidden/>
               </w:rPr>
               <w:t>6</w:t>
+            </w:r>
+            <w:r>
+              <w:rPr>
+                <w:noProof/>
+                <w:webHidden/>
+              </w:rPr>
+              <w:fldChar w:fldCharType="end"/>
+            </w:r>
+          </w:hyperlink>
+        </w:p>
+        <w:p>
+          <w:pPr>
+            <w:pStyle w:val="11"/>
+            <w:tabs>
+              <w:tab w:val="left" w:pos="960"/>
+              <w:tab w:val="right" w:leader="dot" w:pos="10456"/>
+            </w:tabs>
+            <w:rPr>
+              <w:rFonts w:asciiTheme="minorHAnsi" w:eastAsiaTheme="minorEastAsia" w:hAnsiTheme="minorHAnsi" w:cstheme="minorBidi"/>
+              <w:noProof/>
+            </w:rPr>
+          </w:pPr>
+          <w:hyperlink w:anchor="_Toc8954478" w:history="1">
+            <w:r>
+              <w:rPr>
+                <w:rStyle w:val="a6"/>
+                <w:rFonts w:hint="eastAsia"/>
+                <w:noProof/>
+              </w:rPr>
+              <w:t>四、</w:t>
+            </w:r>
+            <w:r>
+              <w:rPr>
+                <w:rFonts w:asciiTheme="minorHAnsi" w:eastAsiaTheme="minorEastAsia" w:hAnsiTheme="minorHAnsi" w:cstheme="minorBidi"/>
+                <w:noProof/>
+              </w:rPr>
+              <w:tab/>
+            </w:r>
+            <w:r>
+              <w:rPr>
+                <w:rStyle w:val="a6"/>
+                <w:rFonts w:hint="eastAsia"/>
+                <w:noProof/>
+              </w:rPr>
+              <w:t>第二階段</w:t>
+            </w:r>
+            <w:r>
+              <w:rPr>
+                <w:rStyle w:val="a6"/>
+                <w:noProof/>
+              </w:rPr>
+              <w:t>-</w:t>
+            </w:r>
+            <w:r>
+              <w:rPr>
+                <w:rStyle w:val="a6"/>
+                <w:rFonts w:hint="eastAsia"/>
+                <w:noProof/>
+              </w:rPr>
+              <w:t>分發結果（甄選委員會）</w:t>
+            </w:r>
+            <w:r>
+              <w:rPr>
+                <w:noProof/>
+                <w:webHidden/>
+              </w:rPr>
+              <w:tab/>
+            </w:r>
+            <w:r>
+              <w:rPr>
+                <w:noProof/>
+                <w:webHidden/>
+              </w:rPr>
+              <w:fldChar w:fldCharType="begin"/>
+            </w:r>
+            <w:r>
+              <w:rPr>
+                <w:noProof/>
+                <w:webHidden/>
+              </w:rPr>
+              <w:instrText xml:space="preserve"> PAGEREF _Toc8954478 \h </w:instrText>
+            </w:r>
+            <w:r>
+              <w:rPr>
+                <w:noProof/>
+                <w:webHidden/>
+              </w:rPr>
+            </w:r>
+            <w:r>
+              <w:rPr>
+                <w:noProof/>
+                <w:webHidden/>
+              </w:rPr>
+              <w:fldChar w:fldCharType="separate"/>
+            </w:r>
+            <w:r>
+              <w:rPr>
+                <w:noProof/>
+                <w:webHidden/>
+              </w:rPr>
+              <w:t>7</w:t>
+            </w:r>
+            <w:r>
+              <w:rPr>
+                <w:noProof/>
+                <w:webHidden/>
+              </w:rPr>
+              <w:fldChar w:fldCharType="end"/>
+            </w:r>
+          </w:hyperlink>
+        </w:p>
+        <w:p>
+          <w:pPr>
+            <w:pStyle w:val="3"/>
+            <w:tabs>
+              <w:tab w:val="left" w:pos="1440"/>
+              <w:tab w:val="right" w:leader="dot" w:pos="10456"/>
+            </w:tabs>
+            <w:rPr>
+              <w:rFonts w:asciiTheme="minorHAnsi" w:eastAsiaTheme="minorEastAsia" w:hAnsiTheme="minorHAnsi" w:cstheme="minorBidi"/>
+              <w:noProof/>
+            </w:rPr>
+          </w:pPr>
+          <w:hyperlink w:anchor="_Toc8954479" w:history="1">
+            <w:r>
+              <w:rPr>
+                <w:rStyle w:val="a6"/>
+                <w:noProof/>
+              </w:rPr>
+              <w:t>1.</w:t>
+            </w:r>
+            <w:r>
+              <w:rPr>
+                <w:rFonts w:asciiTheme="minorHAnsi" w:eastAsiaTheme="minorEastAsia" w:hAnsiTheme="minorHAnsi" w:cstheme="minorBidi"/>
+                <w:noProof/>
+              </w:rPr>
+              <w:tab/>
+            </w:r>
+            <w:r>
+              <w:rPr>
+                <w:rStyle w:val="a6"/>
+                <w:rFonts w:hint="eastAsia"/>
+                <w:noProof/>
+              </w:rPr>
+              <w:t>修改</w:t>
+            </w:r>
+            <w:r>
+              <w:rPr>
+                <w:rStyle w:val="a6"/>
+                <w:noProof/>
+              </w:rPr>
+              <w:t xml:space="preserve"> do_crawl.bat </w:t>
+            </w:r>
+            <w:r>
+              <w:rPr>
+                <w:rStyle w:val="a6"/>
+                <w:rFonts w:hint="eastAsia"/>
+                <w:noProof/>
+              </w:rPr>
+              <w:t>中的參數設定</w:t>
+            </w:r>
+            <w:r>
+              <w:rPr>
+                <w:noProof/>
+                <w:webHidden/>
+              </w:rPr>
+              <w:tab/>
+            </w:r>
+            <w:r>
+              <w:rPr>
+                <w:noProof/>
+                <w:webHidden/>
+              </w:rPr>
+              <w:fldChar w:fldCharType="begin"/>
+            </w:r>
+            <w:r>
+              <w:rPr>
+                <w:noProof/>
+                <w:webHidden/>
+              </w:rPr>
+              <w:instrText xml:space="preserve"> PAGEREF _Toc8954479 \h </w:instrText>
+            </w:r>
+            <w:r>
+              <w:rPr>
+                <w:noProof/>
+                <w:webHidden/>
+              </w:rPr>
+            </w:r>
+            <w:r>
+              <w:rPr>
+                <w:noProof/>
+                <w:webHidden/>
+              </w:rPr>
+              <w:fldChar w:fldCharType="separate"/>
+            </w:r>
+            <w:r>
+              <w:rPr>
+                <w:noProof/>
+                <w:webHidden/>
+              </w:rPr>
+              <w:t>7</w:t>
+            </w:r>
+            <w:r>
+              <w:rPr>
+                <w:noProof/>
+                <w:webHidden/>
+              </w:rPr>
+              <w:fldChar w:fldCharType="end"/>
+            </w:r>
+          </w:hyperlink>
+        </w:p>
+        <w:p>
+          <w:pPr>
+            <w:pStyle w:val="3"/>
+            <w:tabs>
+              <w:tab w:val="left" w:pos="1440"/>
+              <w:tab w:val="right" w:leader="dot" w:pos="10456"/>
+            </w:tabs>
+            <w:rPr>
+              <w:rFonts w:asciiTheme="minorHAnsi" w:eastAsiaTheme="minorEastAsia" w:hAnsiTheme="minorHAnsi" w:cstheme="minorBidi"/>
+              <w:noProof/>
+            </w:rPr>
+          </w:pPr>
+          <w:hyperlink w:anchor="_Toc8954480" w:history="1">
+            <w:r>
+              <w:rPr>
+                <w:rStyle w:val="a6"/>
+                <w:noProof/>
+              </w:rPr>
+              <w:t>2.</w:t>
+            </w:r>
+            <w:r>
+              <w:rPr>
+                <w:rFonts w:asciiTheme="minorHAnsi" w:eastAsiaTheme="minorEastAsia" w:hAnsiTheme="minorHAnsi" w:cstheme="minorBidi"/>
+                <w:noProof/>
+              </w:rPr>
+              <w:tab/>
+            </w:r>
+            <w:r>
+              <w:rPr>
+                <w:rStyle w:val="a6"/>
+                <w:rFonts w:hint="eastAsia"/>
+                <w:noProof/>
+              </w:rPr>
+              <w:t>抓取網站內容並建立本地資料庫（只需進行一次）</w:t>
+            </w:r>
+            <w:r>
+              <w:rPr>
+                <w:noProof/>
+                <w:webHidden/>
+              </w:rPr>
+              <w:tab/>
+            </w:r>
+            <w:r>
+              <w:rPr>
+                <w:noProof/>
+                <w:webHidden/>
+              </w:rPr>
+              <w:fldChar w:fldCharType="begin"/>
+            </w:r>
+            <w:r>
+              <w:rPr>
+                <w:noProof/>
+                <w:webHidden/>
+              </w:rPr>
+              <w:instrText xml:space="preserve"> PAGEREF _Toc8954480 \h </w:instrText>
+            </w:r>
+            <w:r>
+              <w:rPr>
+                <w:noProof/>
+                <w:webHidden/>
+              </w:rPr>
+            </w:r>
+            <w:r>
+              <w:rPr>
+                <w:noProof/>
+                <w:webHidden/>
+              </w:rPr>
+              <w:fldChar w:fldCharType="separate"/>
+            </w:r>
+            <w:r>
+              <w:rPr>
+                <w:noProof/>
+                <w:webHidden/>
+              </w:rPr>
+              <w:t>8</w:t>
+            </w:r>
+            <w:r>
+              <w:rPr>
+                <w:noProof/>
+                <w:webHidden/>
+              </w:rPr>
+              <w:fldChar w:fldCharType="end"/>
+            </w:r>
+          </w:hyperlink>
+        </w:p>
+        <w:p>
+          <w:pPr>
+            <w:pStyle w:val="3"/>
+            <w:tabs>
+              <w:tab w:val="left" w:pos="1440"/>
+              <w:tab w:val="right" w:leader="dot" w:pos="10456"/>
+            </w:tabs>
+            <w:rPr>
+              <w:rFonts w:asciiTheme="minorHAnsi" w:eastAsiaTheme="minorEastAsia" w:hAnsiTheme="minorHAnsi" w:cstheme="minorBidi"/>
+              <w:noProof/>
+            </w:rPr>
+          </w:pPr>
+          <w:hyperlink w:anchor="_Toc8954481" w:history="1">
+            <w:r>
+              <w:rPr>
+                <w:rStyle w:val="a6"/>
+                <w:noProof/>
+              </w:rPr>
+              <w:t>3.</w:t>
+            </w:r>
+            <w:r>
+              <w:rPr>
+                <w:rFonts w:asciiTheme="minorHAnsi" w:eastAsiaTheme="minorEastAsia" w:hAnsiTheme="minorHAnsi" w:cstheme="minorBidi"/>
+                <w:noProof/>
+              </w:rPr>
+              <w:tab/>
+            </w:r>
+            <w:r>
+              <w:rPr>
+                <w:rStyle w:val="a6"/>
+                <w:rFonts w:hint="eastAsia"/>
+                <w:noProof/>
+              </w:rPr>
+              <w:t>將要查詢的准考證號寫入</w:t>
+            </w:r>
+            <w:r>
+              <w:rPr>
+                <w:rStyle w:val="a6"/>
+                <w:noProof/>
+              </w:rPr>
+              <w:t xml:space="preserve"> admission_ids.txt </w:t>
+            </w:r>
+            <w:r>
+              <w:rPr>
+                <w:rStyle w:val="a6"/>
+                <w:rFonts w:hint="eastAsia"/>
+                <w:noProof/>
+              </w:rPr>
+              <w:t>中，然後儲存並關閉檔案</w:t>
+            </w:r>
+            <w:r>
+              <w:rPr>
+                <w:noProof/>
+                <w:webHidden/>
+              </w:rPr>
+              <w:tab/>
+            </w:r>
+            <w:r>
+              <w:rPr>
+                <w:noProof/>
+                <w:webHidden/>
+              </w:rPr>
+              <w:fldChar w:fldCharType="begin"/>
+            </w:r>
+            <w:r>
+              <w:rPr>
+                <w:noProof/>
+                <w:webHidden/>
+              </w:rPr>
+              <w:instrText xml:space="preserve"> PAGEREF _Toc8954481 \h </w:instrText>
+            </w:r>
+            <w:r>
+              <w:rPr>
+                <w:noProof/>
+                <w:webHidden/>
+              </w:rPr>
+            </w:r>
+            <w:r>
+              <w:rPr>
+                <w:noProof/>
+                <w:webHidden/>
+              </w:rPr>
+              <w:fldChar w:fldCharType="separate"/>
+            </w:r>
+            <w:r>
+              <w:rPr>
+                <w:noProof/>
+                <w:webHidden/>
+              </w:rPr>
+              <w:t>8</w:t>
+            </w:r>
+            <w:r>
+              <w:rPr>
+                <w:noProof/>
+                <w:webHidden/>
+              </w:rPr>
+              <w:fldChar w:fldCharType="end"/>
+            </w:r>
+          </w:hyperlink>
+        </w:p>
+        <w:p>
+          <w:pPr>
+            <w:pStyle w:val="3"/>
+            <w:tabs>
+              <w:tab w:val="left" w:pos="1440"/>
+              <w:tab w:val="right" w:leader="dot" w:pos="10456"/>
+            </w:tabs>
+            <w:rPr>
+              <w:rFonts w:asciiTheme="minorHAnsi" w:eastAsiaTheme="minorEastAsia" w:hAnsiTheme="minorHAnsi" w:cstheme="minorBidi"/>
+              <w:noProof/>
+            </w:rPr>
+          </w:pPr>
+          <w:hyperlink w:anchor="_Toc8954482" w:history="1">
+            <w:r>
+              <w:rPr>
+                <w:rStyle w:val="a6"/>
+                <w:noProof/>
+              </w:rPr>
+              <w:t>4.</w:t>
+            </w:r>
+            <w:r>
+              <w:rPr>
+                <w:rFonts w:asciiTheme="minorHAnsi" w:eastAsiaTheme="minorEastAsia" w:hAnsiTheme="minorHAnsi" w:cstheme="minorBidi"/>
+                <w:noProof/>
+              </w:rPr>
+              <w:tab/>
+            </w:r>
+            <w:r>
+              <w:rPr>
+                <w:rStyle w:val="a6"/>
+                <w:rFonts w:hint="eastAsia"/>
+                <w:noProof/>
+              </w:rPr>
+              <w:t>從資料庫取出資料</w:t>
+            </w:r>
+            <w:r>
+              <w:rPr>
+                <w:noProof/>
+                <w:webHidden/>
+              </w:rPr>
+              <w:tab/>
+            </w:r>
+            <w:r>
+              <w:rPr>
+                <w:noProof/>
+                <w:webHidden/>
+              </w:rPr>
+              <w:fldChar w:fldCharType="begin"/>
+            </w:r>
+            <w:r>
+              <w:rPr>
+                <w:noProof/>
+                <w:webHidden/>
+              </w:rPr>
+              <w:instrText xml:space="preserve"> PAGEREF _Toc8954482 \h </w:instrText>
+            </w:r>
+            <w:r>
+              <w:rPr>
+                <w:noProof/>
+                <w:webHidden/>
+              </w:rPr>
+            </w:r>
+            <w:r>
+              <w:rPr>
+                <w:noProof/>
+                <w:webHidden/>
+              </w:rPr>
+              <w:fldChar w:fldCharType="separate"/>
+            </w:r>
+            <w:r>
+              <w:rPr>
+                <w:noProof/>
+                <w:webHidden/>
+              </w:rPr>
+              <w:t>8</w:t>
             </w:r>
             <w:r>
               <w:rPr>
@@ -1588,15 +2060,19 @@
         </w:p>
       </w:sdtContent>
     </w:sdt>
-    <w:p/>
     <w:p>
       <w:pPr>
         <w:widowControl/>
+      </w:pPr>
+      <w:bookmarkStart w:id="2" w:name="_Toc479253242"/>
+    </w:p>
+    <w:p>
+      <w:pPr>
+        <w:widowControl/>
         <w:rPr>
           <w:b/>
         </w:rPr>
       </w:pPr>
-      <w:bookmarkStart w:id="1" w:name="_Toc479253242"/>
       <w:r>
         <w:br w:type="page"/>
       </w:r>
@@ -1605,8 +2081,8 @@
       <w:pPr>
         <w:pStyle w:val="a"/>
       </w:pPr>
-      <w:bookmarkStart w:id="2" w:name="_Toc8178583"/>
-      <w:bookmarkEnd w:id="1"/>
+      <w:bookmarkStart w:id="3" w:name="_Toc8954464"/>
+      <w:bookmarkEnd w:id="2"/>
       <w:r>
         <w:rPr>
           <w:rFonts w:hint="eastAsia"/>
@@ -1614,7 +2090,7 @@
         <w:lastRenderedPageBreak/>
         <w:t>環境安裝</w:t>
       </w:r>
-      <w:bookmarkEnd w:id="2"/>
+      <w:bookmarkEnd w:id="3"/>
     </w:p>
     <w:p/>
     <w:p>
@@ -1640,8 +2116,8 @@
         <w:ind w:leftChars="0" w:left="839" w:hanging="357"/>
         <w:outlineLvl w:val="2"/>
       </w:pPr>
-      <w:bookmarkStart w:id="3" w:name="_Toc479253243"/>
-      <w:bookmarkStart w:id="4" w:name="_Toc8178584"/>
+      <w:bookmarkStart w:id="4" w:name="_Toc479253243"/>
+      <w:bookmarkStart w:id="5" w:name="_Toc8954465"/>
       <w:r>
         <w:rPr>
           <w:rFonts w:hint="eastAsia"/>
@@ -1666,14 +2142,14 @@
         </w:rPr>
         <w:t xml:space="preserve"> Python 3.6</w:t>
       </w:r>
-      <w:bookmarkEnd w:id="3"/>
+      <w:bookmarkEnd w:id="4"/>
       <w:r>
         <w:rPr>
           <w:rFonts w:hint="eastAsia"/>
         </w:rPr>
         <w:t>或更高版本</w:t>
       </w:r>
-      <w:bookmarkEnd w:id="4"/>
+      <w:bookmarkEnd w:id="5"/>
     </w:p>
     <w:p>
       <w:pPr>
@@ -1772,7 +2248,7 @@
         <w:pStyle w:val="a5"/>
         <w:ind w:leftChars="0" w:left="840"/>
       </w:pPr>
-      <w:bookmarkStart w:id="5" w:name="_Toc479253244"/>
+      <w:bookmarkStart w:id="6" w:name="_Toc479253244"/>
       <w:r>
         <w:rPr>
           <w:rFonts w:hint="eastAsia"/>
@@ -1842,7 +2318,7 @@
         <w:ind w:leftChars="0" w:left="839" w:hanging="357"/>
         <w:outlineLvl w:val="2"/>
       </w:pPr>
-      <w:bookmarkStart w:id="6" w:name="_Toc8178585"/>
+      <w:bookmarkStart w:id="7" w:name="_Toc8954466"/>
       <w:r>
         <w:rPr>
           <w:rFonts w:hint="eastAsia"/>
@@ -1855,8 +2331,8 @@
         </w:rPr>
         <w:t xml:space="preserve"> Python</w:t>
       </w:r>
-      <w:bookmarkEnd w:id="5"/>
       <w:bookmarkEnd w:id="6"/>
+      <w:bookmarkEnd w:id="7"/>
     </w:p>
     <w:p>
       <w:pPr>
@@ -1981,7 +2457,7 @@
         <w:ind w:leftChars="0" w:left="839" w:hanging="357"/>
         <w:outlineLvl w:val="2"/>
       </w:pPr>
-      <w:bookmarkStart w:id="7" w:name="_Toc8178586"/>
+      <w:bookmarkStart w:id="8" w:name="_Toc8954467"/>
       <w:r>
         <w:rPr>
           <w:rFonts w:hint="eastAsia"/>
@@ -2015,9 +2491,10 @@
         </w:rPr>
         <w:t>套件</w:t>
       </w:r>
-      <w:bookmarkEnd w:id="7"/>
+      <w:bookmarkEnd w:id="8"/>
     </w:p>
     <w:p/>
+    <w:p/>
     <w:p>
       <w:pPr>
         <w:widowControl/>
@@ -2030,9 +2507,9 @@
       <w:pPr>
         <w:pStyle w:val="a"/>
       </w:pPr>
-      <w:bookmarkStart w:id="8" w:name="_Toc479253245"/>
-      <w:bookmarkStart w:id="9" w:name="_Ref480396098"/>
-      <w:bookmarkStart w:id="10" w:name="_Toc8178587"/>
+      <w:bookmarkStart w:id="9" w:name="_Toc479253245"/>
+      <w:bookmarkStart w:id="10" w:name="_Ref480396098"/>
+      <w:bookmarkStart w:id="11" w:name="_Toc8954468"/>
       <w:r>
         <w:rPr>
           <w:rFonts w:hint="eastAsia"/>
@@ -2052,9 +2529,15 @@
         </w:rPr>
         <w:t>篩選結果</w:t>
       </w:r>
-      <w:bookmarkEnd w:id="8"/>
       <w:bookmarkEnd w:id="9"/>
       <w:bookmarkEnd w:id="10"/>
+      <w:r>
+        <w:rPr>
+          <w:rFonts w:hint="eastAsia"/>
+        </w:rPr>
+        <w:t>（甄選委員會）</w:t>
+      </w:r>
+      <w:bookmarkEnd w:id="11"/>
     </w:p>
     <w:p/>
     <w:p>
@@ -2066,7 +2549,7 @@
         <w:ind w:left="839" w:hanging="357"/>
         <w:outlineLvl w:val="2"/>
       </w:pPr>
-      <w:bookmarkStart w:id="11" w:name="_Toc8178588"/>
+      <w:bookmarkStart w:id="12" w:name="_Toc8954469"/>
       <w:r>
         <w:rPr>
           <w:rFonts w:hint="eastAsia"/>
@@ -2100,7 +2583,7 @@
         </w:rPr>
         <w:t>中的參數設定</w:t>
       </w:r>
-      <w:bookmarkEnd w:id="11"/>
+      <w:bookmarkEnd w:id="12"/>
     </w:p>
     <w:p>
       <w:pPr>
@@ -2420,7 +2903,7 @@
         <w:ind w:left="839" w:hanging="357"/>
         <w:outlineLvl w:val="2"/>
       </w:pPr>
-      <w:bookmarkStart w:id="12" w:name="_Toc8178589"/>
+      <w:bookmarkStart w:id="13" w:name="_Toc8954470"/>
       <w:r>
         <w:rPr>
           <w:rFonts w:hint="eastAsia"/>
@@ -2428,7 +2911,13 @@
         <w:lastRenderedPageBreak/>
         <w:t>抓取網站內容並建立本地資料庫</w:t>
       </w:r>
-      <w:bookmarkEnd w:id="12"/>
+      <w:r>
+        <w:rPr>
+          <w:rFonts w:hint="eastAsia"/>
+        </w:rPr>
+        <w:t>（只需進行一次）</w:t>
+      </w:r>
+      <w:bookmarkEnd w:id="13"/>
     </w:p>
     <w:p>
       <w:pPr>
@@ -2617,25 +3106,19 @@
         <w:rPr>
           <w:rFonts w:hint="eastAsia"/>
         </w:rPr>
+        <w:t>2</w:t>
+      </w:r>
+      <w:r>
+        <w:rPr>
+          <w:rFonts w:hint="eastAsia"/>
+        </w:rPr>
+        <w:t>至</w:t>
+      </w:r>
+      <w:r>
+        <w:rPr>
+          <w:rFonts w:hint="eastAsia"/>
+        </w:rPr>
         <w:t>5</w:t>
-      </w:r>
-      <w:r>
-        <w:rPr>
-          <w:rFonts w:hint="eastAsia"/>
-        </w:rPr>
-        <w:t>至</w:t>
-      </w:r>
-      <w:r>
-        <w:rPr>
-          <w:rFonts w:hint="eastAsia"/>
-        </w:rPr>
-        <w:t>4</w:t>
-      </w:r>
-      <w:r>
-        <w:rPr>
-          <w:rFonts w:hint="eastAsia"/>
-        </w:rPr>
-        <w:t>0</w:t>
       </w:r>
       <w:r>
         <w:rPr>
@@ -2677,13 +3160,27 @@
         </w:rPr>
         <w:t xml:space="preserve"> </w:t>
       </w:r>
-      <w:proofErr w:type="spellStart"/>
       <w:r>
         <w:rPr>
           <w:b/>
           <w:u w:val="single"/>
         </w:rPr>
-        <w:t>crawler_</w:t>
+        <w:t>data/</w:t>
+      </w:r>
+      <w:proofErr w:type="spellStart"/>
+      <w:r>
+        <w:rPr>
+          <w:b/>
+          <w:u w:val="single"/>
+        </w:rPr>
+        <w:t>c</w:t>
+      </w:r>
+      <w:r>
+        <w:rPr>
+          <w:b/>
+          <w:u w:val="single"/>
+        </w:rPr>
+        <w:t>rawler_</w:t>
       </w:r>
       <w:r>
         <w:rPr>
@@ -2716,8 +3213,8 @@
         <w:ind w:left="839" w:hanging="357"/>
         <w:outlineLvl w:val="2"/>
       </w:pPr>
-      <w:bookmarkStart w:id="13" w:name="_Toc479253247"/>
-      <w:bookmarkStart w:id="14" w:name="_Toc8178590"/>
+      <w:bookmarkStart w:id="14" w:name="_Toc479253247"/>
+      <w:bookmarkStart w:id="15" w:name="_Toc8954471"/>
       <w:r>
         <w:rPr>
           <w:rFonts w:hint="eastAsia"/>
@@ -2745,8 +3242,8 @@
         </w:rPr>
         <w:t>中的參數設定</w:t>
       </w:r>
-      <w:bookmarkEnd w:id="13"/>
       <w:bookmarkEnd w:id="14"/>
+      <w:bookmarkEnd w:id="15"/>
     </w:p>
     <w:p>
       <w:pPr>
@@ -3065,8 +3562,8 @@
         <w:ind w:left="839" w:hanging="357"/>
         <w:outlineLvl w:val="2"/>
       </w:pPr>
-      <w:bookmarkStart w:id="15" w:name="_Toc479253248"/>
-      <w:bookmarkStart w:id="16" w:name="_Toc8178591"/>
+      <w:bookmarkStart w:id="16" w:name="_Toc479253248"/>
+      <w:bookmarkStart w:id="17" w:name="_Toc8954472"/>
       <w:r>
         <w:rPr>
           <w:rFonts w:hint="eastAsia"/>
@@ -3074,8 +3571,8 @@
         <w:lastRenderedPageBreak/>
         <w:t>從資料庫取出資料</w:t>
       </w:r>
-      <w:bookmarkEnd w:id="15"/>
       <w:bookmarkEnd w:id="16"/>
+      <w:bookmarkEnd w:id="17"/>
     </w:p>
     <w:p>
       <w:pPr>
@@ -3595,7 +4092,10 @@
       <w:pPr>
         <w:pStyle w:val="a"/>
       </w:pPr>
-      <w:bookmarkStart w:id="17" w:name="_Toc8178592"/>
+      <w:bookmarkStart w:id="18" w:name="_Ref8952751"/>
+      <w:bookmarkStart w:id="19" w:name="_Ref8952761"/>
+      <w:bookmarkStart w:id="20" w:name="_Ref8952767"/>
+      <w:bookmarkStart w:id="21" w:name="_Toc8954473"/>
       <w:r>
         <w:rPr>
           <w:rFonts w:hint="eastAsia"/>
@@ -3615,34 +4115,49 @@
         </w:rPr>
         <w:t>交叉查榜</w:t>
       </w:r>
-      <w:bookmarkEnd w:id="17"/>
+      <w:bookmarkEnd w:id="18"/>
+      <w:bookmarkEnd w:id="19"/>
+      <w:bookmarkEnd w:id="20"/>
+      <w:bookmarkEnd w:id="21"/>
     </w:p>
     <w:p/>
     <w:p>
       <w:pPr>
         <w:jc w:val="center"/>
-      </w:pPr>
-      <w:r>
-        <w:rPr>
-          <w:rFonts w:hint="eastAsia"/>
+        <w:rPr>
+          <w:b/>
+          <w:color w:val="FF0000"/>
+        </w:rPr>
+      </w:pPr>
+      <w:r>
+        <w:rPr>
+          <w:rFonts w:hint="eastAsia"/>
+          <w:b/>
+          <w:color w:val="FF0000"/>
         </w:rPr>
         <w:t>本階段的資料來源為：</w:t>
       </w:r>
       <w:r>
         <w:rPr>
           <w:rFonts w:hint="eastAsia"/>
+          <w:b/>
+          <w:color w:val="FF0000"/>
         </w:rPr>
         <w:t>大</w:t>
       </w:r>
       <w:r>
         <w:rPr>
           <w:rFonts w:hint="eastAsia"/>
+          <w:b/>
+          <w:color w:val="FF0000"/>
         </w:rPr>
         <w:t>學交叉查榜</w:t>
       </w:r>
       <w:r>
         <w:rPr>
           <w:rFonts w:hint="eastAsia"/>
+          <w:b/>
+          <w:color w:val="FF0000"/>
         </w:rPr>
         <w:t xml:space="preserve"> </w:t>
       </w:r>
@@ -3650,6 +4165,8 @@
         <w:r>
           <w:rPr>
             <w:rStyle w:val="a6"/>
+            <w:b/>
+            <w:color w:val="FF0000"/>
           </w:rPr>
           <w:t>https://www.com.tw/cross/</w:t>
         </w:r>
@@ -3664,7 +4181,7 @@
         </w:numPr>
         <w:outlineLvl w:val="2"/>
       </w:pPr>
-      <w:bookmarkStart w:id="18" w:name="_Toc8178593"/>
+      <w:bookmarkStart w:id="22" w:name="_Toc8954474"/>
       <w:r>
         <w:rPr>
           <w:rFonts w:hint="eastAsia"/>
@@ -3713,7 +4230,19 @@
         </w:rPr>
         <w:t>中</w:t>
       </w:r>
-      <w:bookmarkEnd w:id="18"/>
+      <w:r>
+        <w:rPr>
+          <w:rFonts w:hint="eastAsia"/>
+        </w:rPr>
+        <w:t>，然後</w:t>
+      </w:r>
+      <w:r>
+        <w:rPr>
+          <w:rFonts w:hint="eastAsia"/>
+        </w:rPr>
+        <w:t>儲存並關閉檔案</w:t>
+      </w:r>
+      <w:bookmarkEnd w:id="22"/>
     </w:p>
     <w:tbl>
       <w:tblPr>
@@ -3737,7 +4266,7 @@
       <w:tr>
         <w:tc>
           <w:tcPr>
-            <w:tcW w:w="2416" w:type="dxa"/>
+            <w:tcW w:w="2616" w:type="dxa"/>
             <w:vAlign w:val="center"/>
           </w:tcPr>
           <w:p>
@@ -3791,7 +4320,7 @@
         </w:tc>
         <w:tc>
           <w:tcPr>
-            <w:tcW w:w="7200" w:type="dxa"/>
+            <w:tcW w:w="7010" w:type="dxa"/>
             <w:vAlign w:val="center"/>
           </w:tcPr>
           <w:p>
@@ -3869,7 +4398,7 @@
         </w:numPr>
         <w:outlineLvl w:val="2"/>
       </w:pPr>
-      <w:bookmarkStart w:id="19" w:name="_Toc8178594"/>
+      <w:bookmarkStart w:id="23" w:name="_Toc8954475"/>
       <w:r>
         <w:rPr>
           <w:rFonts w:hint="eastAsia"/>
@@ -3885,7 +4414,7 @@
       <w:r>
         <w:t>do_cross.bat</w:t>
       </w:r>
-      <w:bookmarkEnd w:id="19"/>
+      <w:bookmarkEnd w:id="23"/>
     </w:p>
     <w:p>
       <w:pPr>
@@ -3895,7 +4424,7 @@
         </w:numPr>
         <w:outlineLvl w:val="2"/>
       </w:pPr>
-      <w:bookmarkStart w:id="20" w:name="_Toc8178595"/>
+      <w:bookmarkStart w:id="24" w:name="_Toc8954476"/>
       <w:r>
         <w:rPr>
           <w:rFonts w:hint="eastAsia"/>
@@ -3928,7 +4457,7 @@
         </w:rPr>
         <w:t>後關閉</w:t>
       </w:r>
-      <w:bookmarkEnd w:id="20"/>
+      <w:bookmarkEnd w:id="24"/>
     </w:p>
     <w:p>
       <w:pPr>
@@ -3938,7 +4467,7 @@
         </w:numPr>
         <w:outlineLvl w:val="2"/>
       </w:pPr>
-      <w:bookmarkStart w:id="21" w:name="_Toc8178596"/>
+      <w:bookmarkStart w:id="25" w:name="_Toc8954477"/>
       <w:r>
         <w:t>r</w:t>
       </w:r>
@@ -3963,6 +4492,23 @@
         </w:rPr>
         <w:t>即為結果</w:t>
       </w:r>
+      <w:bookmarkEnd w:id="25"/>
+    </w:p>
+    <w:p>
+      <w:pPr>
+        <w:ind w:left="839"/>
+      </w:pPr>
+    </w:p>
+    <w:p>
+      <w:pPr>
+        <w:ind w:left="839"/>
+      </w:pPr>
+      <w:r>
+        <w:rPr>
+          <w:rFonts w:hint="eastAsia"/>
+        </w:rPr>
+        <w:t>其內容以准考證號碼排序</w:t>
+      </w:r>
       <w:r>
         <w:rPr>
           <w:rFonts w:hint="eastAsia"/>
@@ -3973,63 +4519,7 @@
         <w:rPr>
           <w:rFonts w:hint="eastAsia"/>
         </w:rPr>
-        <w:t>內容以</w:t>
-      </w:r>
-      <w:r>
-        <w:rPr>
-          <w:rFonts w:hint="eastAsia"/>
-        </w:rPr>
-        <w:t>准考證</w:t>
-      </w:r>
-      <w:r>
-        <w:rPr>
-          <w:rFonts w:hint="eastAsia"/>
-        </w:rPr>
-        <w:t>號碼排序</w:t>
-      </w:r>
-      <w:r>
-        <w:rPr>
-          <w:rFonts w:hint="eastAsia"/>
-        </w:rPr>
-        <w:t>。</w:t>
-      </w:r>
-      <w:bookmarkEnd w:id="21"/>
-      <w:r>
-        <w:rPr>
-          <w:rFonts w:hint="eastAsia"/>
-          <w:color w:val="FF0000"/>
-        </w:rPr>
-        <w:t>若一名</w:t>
-      </w:r>
-      <w:r>
-        <w:rPr>
-          <w:rFonts w:hint="eastAsia"/>
-          <w:color w:val="FF0000"/>
-        </w:rPr>
-        <w:t>考生</w:t>
-      </w:r>
-      <w:r>
-        <w:rPr>
-          <w:rFonts w:hint="eastAsia"/>
-          <w:color w:val="FF0000"/>
-        </w:rPr>
-        <w:t>出現在多個校系代碼的結果中，</w:t>
-      </w:r>
-      <w:r>
-        <w:rPr>
-          <w:rFonts w:hint="eastAsia"/>
-          <w:color w:val="FF0000"/>
-        </w:rPr>
-        <w:t>在</w:t>
-      </w:r>
-      <w:bookmarkStart w:id="22" w:name="_GoBack"/>
-      <w:bookmarkEnd w:id="22"/>
-      <w:r>
-        <w:rPr>
-          <w:rFonts w:hint="eastAsia"/>
-          <w:color w:val="FF0000"/>
-        </w:rPr>
-        <w:t>輸出的檔案裡只會出現一次。</w:t>
+        <w:t>若一名考生出現在多個校系代碼的結果中，在輸出的檔案裡只會出現一次。</w:t>
       </w:r>
     </w:p>
     <w:p>
@@ -4198,6 +4688,1298 @@
     </w:p>
     <w:p/>
     <w:p/>
+    <w:p>
+      <w:pPr>
+        <w:widowControl/>
+      </w:pPr>
+      <w:r>
+        <w:br w:type="page"/>
+      </w:r>
+    </w:p>
+    <w:p>
+      <w:pPr>
+        <w:pStyle w:val="a"/>
+      </w:pPr>
+      <w:bookmarkStart w:id="26" w:name="_Toc8954478"/>
+      <w:r>
+        <w:rPr>
+          <w:rFonts w:hint="eastAsia"/>
+        </w:rPr>
+        <w:lastRenderedPageBreak/>
+        <w:t>第</w:t>
+      </w:r>
+      <w:r>
+        <w:rPr>
+          <w:rFonts w:hint="eastAsia"/>
+        </w:rPr>
+        <w:t>二</w:t>
+      </w:r>
+      <w:r>
+        <w:rPr>
+          <w:rFonts w:hint="eastAsia"/>
+        </w:rPr>
+        <w:t>階段</w:t>
+      </w:r>
+      <w:r>
+        <w:rPr>
+          <w:rFonts w:hint="eastAsia"/>
+        </w:rPr>
+        <w:t>-</w:t>
+      </w:r>
+      <w:r>
+        <w:rPr>
+          <w:rFonts w:hint="eastAsia"/>
+        </w:rPr>
+        <w:t>分發</w:t>
+      </w:r>
+      <w:r>
+        <w:rPr>
+          <w:rFonts w:hint="eastAsia"/>
+        </w:rPr>
+        <w:t>結果</w:t>
+      </w:r>
+      <w:r>
+        <w:rPr>
+          <w:rFonts w:hint="eastAsia"/>
+        </w:rPr>
+        <w:t>（甄選委員會）</w:t>
+      </w:r>
+      <w:bookmarkEnd w:id="26"/>
+    </w:p>
+    <w:p/>
+    <w:p>
+      <w:pPr>
+        <w:rPr>
+          <w:b/>
+          <w:color w:val="FF0000"/>
+        </w:rPr>
+      </w:pPr>
+      <w:r>
+        <w:rPr>
+          <w:rFonts w:hint="eastAsia"/>
+          <w:b/>
+          <w:color w:val="FF0000"/>
+        </w:rPr>
+        <w:t>※</w:t>
+      </w:r>
+      <w:r>
+        <w:rPr>
+          <w:rFonts w:hint="eastAsia"/>
+          <w:b/>
+          <w:color w:val="FF0000"/>
+        </w:rPr>
+        <w:t>備註：</w:t>
+      </w:r>
+      <w:r>
+        <w:rPr>
+          <w:rFonts w:hint="eastAsia"/>
+          <w:b/>
+          <w:color w:val="FF0000"/>
+        </w:rPr>
+        <w:t>通常，只有當</w:t>
+      </w:r>
+      <w:r>
+        <w:rPr>
+          <w:rFonts w:hint="eastAsia"/>
+          <w:b/>
+          <w:color w:val="FF0000"/>
+        </w:rPr>
+        <w:t xml:space="preserve"> </w:t>
+      </w:r>
+      <w:r>
+        <w:rPr>
+          <w:b/>
+          <w:color w:val="FF0000"/>
+        </w:rPr>
+        <w:fldChar w:fldCharType="begin"/>
+      </w:r>
+      <w:r>
+        <w:rPr>
+          <w:b/>
+          <w:color w:val="FF0000"/>
+        </w:rPr>
+        <w:instrText xml:space="preserve"> </w:instrText>
+      </w:r>
+      <w:r>
+        <w:rPr>
+          <w:rFonts w:hint="eastAsia"/>
+          <w:b/>
+          <w:color w:val="FF0000"/>
+        </w:rPr>
+        <w:instrText>REF _Ref8952751 \r \h</w:instrText>
+      </w:r>
+      <w:r>
+        <w:rPr>
+          <w:b/>
+          <w:color w:val="FF0000"/>
+        </w:rPr>
+        <w:instrText xml:space="preserve"> </w:instrText>
+      </w:r>
+      <w:r>
+        <w:rPr>
+          <w:b/>
+          <w:color w:val="FF0000"/>
+        </w:rPr>
+        <w:instrText xml:space="preserve"> \* MERGEFORMAT </w:instrText>
+      </w:r>
+      <w:r>
+        <w:rPr>
+          <w:b/>
+          <w:color w:val="FF0000"/>
+        </w:rPr>
+      </w:r>
+      <w:r>
+        <w:rPr>
+          <w:b/>
+          <w:color w:val="FF0000"/>
+        </w:rPr>
+        <w:fldChar w:fldCharType="end"/>
+      </w:r>
+      <w:r>
+        <w:rPr>
+          <w:b/>
+          <w:color w:val="FF0000"/>
+        </w:rPr>
+        <w:fldChar w:fldCharType="begin"/>
+      </w:r>
+      <w:r>
+        <w:rPr>
+          <w:b/>
+          <w:color w:val="FF0000"/>
+        </w:rPr>
+        <w:instrText xml:space="preserve"> REF _Ref8952767 \h </w:instrText>
+      </w:r>
+      <w:r>
+        <w:rPr>
+          <w:b/>
+          <w:color w:val="FF0000"/>
+        </w:rPr>
+        <w:instrText xml:space="preserve"> \* MERGEFORMAT </w:instrText>
+      </w:r>
+      <w:r>
+        <w:rPr>
+          <w:b/>
+          <w:color w:val="FF0000"/>
+        </w:rPr>
+      </w:r>
+      <w:r>
+        <w:rPr>
+          <w:b/>
+          <w:color w:val="FF0000"/>
+        </w:rPr>
+        <w:fldChar w:fldCharType="separate"/>
+      </w:r>
+      <w:r>
+        <w:rPr>
+          <w:rFonts w:hint="eastAsia"/>
+          <w:b/>
+        </w:rPr>
+        <w:t>第二階段</w:t>
+      </w:r>
+      <w:r>
+        <w:rPr>
+          <w:rFonts w:hint="eastAsia"/>
+          <w:b/>
+        </w:rPr>
+        <w:t>-</w:t>
+      </w:r>
+      <w:r>
+        <w:rPr>
+          <w:rFonts w:hint="eastAsia"/>
+          <w:b/>
+        </w:rPr>
+        <w:t>交叉查榜</w:t>
+      </w:r>
+      <w:r>
+        <w:rPr>
+          <w:b/>
+          <w:color w:val="FF0000"/>
+        </w:rPr>
+        <w:fldChar w:fldCharType="end"/>
+      </w:r>
+      <w:r>
+        <w:rPr>
+          <w:rFonts w:hint="eastAsia"/>
+          <w:b/>
+          <w:color w:val="FF0000"/>
+        </w:rPr>
+        <w:t xml:space="preserve"> </w:t>
+      </w:r>
+      <w:r>
+        <w:rPr>
+          <w:rFonts w:hint="eastAsia"/>
+          <w:b/>
+          <w:color w:val="FF0000"/>
+        </w:rPr>
+        <w:t>無法使用時（像是來源網站已經倒閉）</w:t>
+      </w:r>
+      <w:r>
+        <w:rPr>
+          <w:b/>
+          <w:color w:val="FF0000"/>
+        </w:rPr>
+        <w:t xml:space="preserve"> </w:t>
+      </w:r>
+      <w:r>
+        <w:rPr>
+          <w:rFonts w:hint="eastAsia"/>
+          <w:b/>
+          <w:color w:val="FF0000"/>
+        </w:rPr>
+        <w:t>才需要使用此方式。此方式</w:t>
+      </w:r>
+      <w:r>
+        <w:rPr>
+          <w:rFonts w:hint="eastAsia"/>
+          <w:b/>
+          <w:color w:val="FF0000"/>
+        </w:rPr>
+        <w:t>為從</w:t>
+      </w:r>
+      <w:r>
+        <w:rPr>
+          <w:rFonts w:hint="eastAsia"/>
+          <w:b/>
+          <w:color w:val="FF0000"/>
+        </w:rPr>
+        <w:t>「</w:t>
+      </w:r>
+      <w:r>
+        <w:rPr>
+          <w:rFonts w:hint="eastAsia"/>
+          <w:b/>
+          <w:color w:val="FF0000"/>
+        </w:rPr>
+        <w:t>甄選委員會</w:t>
+      </w:r>
+      <w:r>
+        <w:rPr>
+          <w:rFonts w:hint="eastAsia"/>
+          <w:b/>
+          <w:color w:val="FF0000"/>
+        </w:rPr>
+        <w:t>」</w:t>
+      </w:r>
+      <w:r>
+        <w:rPr>
+          <w:rFonts w:hint="eastAsia"/>
+          <w:b/>
+          <w:color w:val="FF0000"/>
+        </w:rPr>
+        <w:t>的官方網站中抓取資料，因此</w:t>
+      </w:r>
+      <w:r>
+        <w:rPr>
+          <w:rFonts w:hint="eastAsia"/>
+          <w:b/>
+          <w:color w:val="FF0000"/>
+        </w:rPr>
+        <w:t>僅</w:t>
+      </w:r>
+      <w:r>
+        <w:rPr>
+          <w:rFonts w:hint="eastAsia"/>
+          <w:b/>
+          <w:color w:val="FF0000"/>
+        </w:rPr>
+        <w:t>能</w:t>
+      </w:r>
+      <w:r>
+        <w:rPr>
+          <w:rFonts w:hint="eastAsia"/>
+          <w:b/>
+          <w:color w:val="FF0000"/>
+        </w:rPr>
+        <w:t>查詢「統一分發結果」</w:t>
+      </w:r>
+      <w:r>
+        <w:rPr>
+          <w:rFonts w:hint="eastAsia"/>
+          <w:b/>
+          <w:color w:val="FF0000"/>
+        </w:rPr>
+        <w:t>。</w:t>
+      </w:r>
+    </w:p>
+    <w:p/>
+    <w:p>
+      <w:pPr>
+        <w:numPr>
+          <w:ilvl w:val="0"/>
+          <w:numId w:val="11"/>
+        </w:numPr>
+        <w:outlineLvl w:val="2"/>
+      </w:pPr>
+      <w:bookmarkStart w:id="27" w:name="_Toc8954479"/>
+      <w:r>
+        <w:rPr>
+          <w:rFonts w:hint="eastAsia"/>
+        </w:rPr>
+        <w:t>修改</w:t>
+      </w:r>
+      <w:r>
+        <w:rPr>
+          <w:rFonts w:hint="eastAsia"/>
+        </w:rPr>
+        <w:t xml:space="preserve"> </w:t>
+      </w:r>
+      <w:r>
+        <w:t>do_</w:t>
+      </w:r>
+      <w:r>
+        <w:t>crawl</w:t>
+      </w:r>
+      <w:r>
+        <w:t>.bat</w:t>
+      </w:r>
+      <w:r>
+        <w:rPr>
+          <w:rFonts w:hint="eastAsia"/>
+        </w:rPr>
+        <w:t xml:space="preserve"> </w:t>
+      </w:r>
+      <w:r>
+        <w:rPr>
+          <w:rFonts w:hint="eastAsia"/>
+        </w:rPr>
+        <w:t>中的參數設定</w:t>
+      </w:r>
+      <w:bookmarkEnd w:id="27"/>
+    </w:p>
+    <w:p>
+      <w:pPr>
+        <w:numPr>
+          <w:ilvl w:val="0"/>
+          <w:numId w:val="12"/>
+        </w:numPr>
+      </w:pPr>
+      <w:r>
+        <w:rPr>
+          <w:rFonts w:hint="eastAsia"/>
+        </w:rPr>
+        <w:t>對</w:t>
+      </w:r>
+      <w:r>
+        <w:rPr>
+          <w:rFonts w:hint="eastAsia"/>
+        </w:rPr>
+        <w:t xml:space="preserve"> </w:t>
+      </w:r>
+      <w:r>
+        <w:t>do_</w:t>
+      </w:r>
+      <w:r>
+        <w:t>crawl</w:t>
+      </w:r>
+      <w:r>
+        <w:t>.bat</w:t>
+      </w:r>
+      <w:r>
+        <w:rPr>
+          <w:rFonts w:hint="eastAsia"/>
+        </w:rPr>
+        <w:t xml:space="preserve"> </w:t>
+      </w:r>
+      <w:r>
+        <w:rPr>
+          <w:rFonts w:hint="eastAsia"/>
+        </w:rPr>
+        <w:t>按</w:t>
+      </w:r>
+      <w:r>
+        <w:rPr>
+          <w:rFonts w:hint="eastAsia"/>
+        </w:rPr>
+        <w:t xml:space="preserve"> </w:t>
+      </w:r>
+      <w:r>
+        <w:rPr>
+          <w:rFonts w:hint="eastAsia"/>
+        </w:rPr>
+        <w:t>右鍵</w:t>
+      </w:r>
+      <w:r>
+        <w:rPr>
+          <w:rFonts w:ascii="Times New Roman" w:eastAsia="Times New Roman" w:hAnsi="Times New Roman" w:hint="eastAsia"/>
+        </w:rPr>
+        <w:t>→</w:t>
+      </w:r>
+      <w:r>
+        <w:rPr>
+          <w:rFonts w:hint="eastAsia"/>
+        </w:rPr>
+        <w:t>編輯</w:t>
+      </w:r>
+    </w:p>
+    <w:p>
+      <w:pPr>
+        <w:numPr>
+          <w:ilvl w:val="0"/>
+          <w:numId w:val="12"/>
+        </w:numPr>
+      </w:pPr>
+      <w:r>
+        <w:rPr>
+          <w:rFonts w:hint="eastAsia"/>
+        </w:rPr>
+        <w:t>打開網頁瀏覽器，找到當年度</w:t>
+      </w:r>
+      <w:r>
+        <w:rPr>
+          <w:rFonts w:hint="eastAsia"/>
+        </w:rPr>
+        <w:t xml:space="preserve"> </w:t>
+      </w:r>
+      <w:r>
+        <w:rPr>
+          <w:rFonts w:hint="eastAsia"/>
+          <w:b/>
+        </w:rPr>
+        <w:t>統一分發結果</w:t>
+      </w:r>
+      <w:r>
+        <w:rPr>
+          <w:rFonts w:hint="eastAsia"/>
+        </w:rPr>
+        <w:t xml:space="preserve"> </w:t>
+      </w:r>
+      <w:r>
+        <w:rPr>
+          <w:rFonts w:hint="eastAsia"/>
+        </w:rPr>
+        <w:t>的網頁</w:t>
+      </w:r>
+    </w:p>
+    <w:p>
+      <w:pPr>
+        <w:ind w:left="1440"/>
+      </w:pPr>
+      <w:r>
+        <w:rPr>
+          <w:rFonts w:hint="eastAsia"/>
+          <w:noProof/>
+        </w:rPr>
+        <w:drawing>
+          <wp:inline distT="0" distB="0" distL="0" distR="0" wp14:anchorId="6C1AB121" wp14:editId="78B373D1">
+            <wp:extent cx="5264785" cy="1984481"/>
+            <wp:effectExtent l="0" t="0" r="0" b="0"/>
+            <wp:docPr id="18" name="圖片 18"/>
+            <wp:cNvGraphicFramePr>
+              <a:graphicFrameLocks xmlns:a="http://schemas.openxmlformats.org/drawingml/2006/main" noChangeAspect="1"/>
+            </wp:cNvGraphicFramePr>
+            <a:graphic xmlns:a="http://schemas.openxmlformats.org/drawingml/2006/main">
+              <a:graphicData uri="http://schemas.openxmlformats.org/drawingml/2006/picture">
+                <pic:pic xmlns:pic="http://schemas.openxmlformats.org/drawingml/2006/picture">
+                  <pic:nvPicPr>
+                    <pic:cNvPr id="18" name="2019-05-17_02-19-31.png"/>
+                    <pic:cNvPicPr/>
+                  </pic:nvPicPr>
+                  <pic:blipFill>
+                    <a:blip r:embed="rId23">
+                      <a:extLst>
+                        <a:ext uri="{28A0092B-C50C-407E-A947-70E740481C1C}">
+                          <a14:useLocalDpi xmlns:a14="http://schemas.microsoft.com/office/drawing/2010/main" val="0"/>
+                        </a:ext>
+                      </a:extLst>
+                    </a:blip>
+                    <a:stretch>
+                      <a:fillRect/>
+                    </a:stretch>
+                  </pic:blipFill>
+                  <pic:spPr>
+                    <a:xfrm>
+                      <a:off x="0" y="0"/>
+                      <a:ext cx="5293211" cy="1995196"/>
+                    </a:xfrm>
+                    <a:prstGeom prst="rect">
+                      <a:avLst/>
+                    </a:prstGeom>
+                  </pic:spPr>
+                </pic:pic>
+              </a:graphicData>
+            </a:graphic>
+          </wp:inline>
+        </w:drawing>
+      </w:r>
+    </w:p>
+    <w:p>
+      <w:pPr>
+        <w:numPr>
+          <w:ilvl w:val="0"/>
+          <w:numId w:val="12"/>
+        </w:numPr>
+      </w:pPr>
+      <w:r>
+        <w:rPr>
+          <w:rFonts w:hint="eastAsia"/>
+        </w:rPr>
+        <w:t>複製該網頁的網址，貼上到</w:t>
+      </w:r>
+      <w:r>
+        <w:rPr>
+          <w:rFonts w:hint="eastAsia"/>
+        </w:rPr>
+        <w:t xml:space="preserve"> </w:t>
+      </w:r>
+      <w:r>
+        <w:t>do_</w:t>
+      </w:r>
+      <w:r>
+        <w:t xml:space="preserve"> </w:t>
+      </w:r>
+      <w:r>
+        <w:t>crawl</w:t>
+      </w:r>
+      <w:r>
+        <w:t>.bat</w:t>
+      </w:r>
+      <w:r>
+        <w:rPr>
+          <w:rFonts w:hint="eastAsia"/>
+        </w:rPr>
+        <w:t xml:space="preserve"> </w:t>
+      </w:r>
+      <w:r>
+        <w:rPr>
+          <w:rFonts w:hint="eastAsia"/>
+        </w:rPr>
+        <w:t>中的</w:t>
+      </w:r>
+      <w:r>
+        <w:rPr>
+          <w:rFonts w:hint="eastAsia"/>
+        </w:rPr>
+        <w:t xml:space="preserve"> </w:t>
+      </w:r>
+      <w:proofErr w:type="spellStart"/>
+      <w:r>
+        <w:rPr>
+          <w:b/>
+        </w:rPr>
+        <w:t>projectBaseUrl</w:t>
+      </w:r>
+      <w:proofErr w:type="spellEnd"/>
+      <w:r>
+        <w:rPr>
+          <w:noProof/>
+        </w:rPr>
+        <w:drawing>
+          <wp:inline distT="0" distB="0" distL="0" distR="0" wp14:anchorId="743456B0" wp14:editId="4A6C3FE1">
+            <wp:extent cx="5149850" cy="2342407"/>
+            <wp:effectExtent l="0" t="0" r="0" b="1270"/>
+            <wp:docPr id="19" name="圖片 19"/>
+            <wp:cNvGraphicFramePr>
+              <a:graphicFrameLocks xmlns:a="http://schemas.openxmlformats.org/drawingml/2006/main" noChangeAspect="1"/>
+            </wp:cNvGraphicFramePr>
+            <a:graphic xmlns:a="http://schemas.openxmlformats.org/drawingml/2006/main">
+              <a:graphicData uri="http://schemas.openxmlformats.org/drawingml/2006/picture">
+                <pic:pic xmlns:pic="http://schemas.openxmlformats.org/drawingml/2006/picture">
+                  <pic:nvPicPr>
+                    <pic:cNvPr id="19" name="2019-05-17_02-22-18.png"/>
+                    <pic:cNvPicPr/>
+                  </pic:nvPicPr>
+                  <pic:blipFill>
+                    <a:blip r:embed="rId24">
+                      <a:extLst>
+                        <a:ext uri="{28A0092B-C50C-407E-A947-70E740481C1C}">
+                          <a14:useLocalDpi xmlns:a14="http://schemas.microsoft.com/office/drawing/2010/main" val="0"/>
+                        </a:ext>
+                      </a:extLst>
+                    </a:blip>
+                    <a:stretch>
+                      <a:fillRect/>
+                    </a:stretch>
+                  </pic:blipFill>
+                  <pic:spPr>
+                    <a:xfrm>
+                      <a:off x="0" y="0"/>
+                      <a:ext cx="5178800" cy="2355575"/>
+                    </a:xfrm>
+                    <a:prstGeom prst="rect">
+                      <a:avLst/>
+                    </a:prstGeom>
+                  </pic:spPr>
+                </pic:pic>
+              </a:graphicData>
+            </a:graphic>
+          </wp:inline>
+        </w:drawing>
+      </w:r>
+    </w:p>
+    <w:p>
+      <w:pPr>
+        <w:numPr>
+          <w:ilvl w:val="0"/>
+          <w:numId w:val="12"/>
+        </w:numPr>
+      </w:pPr>
+      <w:r>
+        <w:rPr>
+          <w:rFonts w:hint="eastAsia"/>
+        </w:rPr>
+        <w:t>儲存並關閉檔案</w:t>
+      </w:r>
+    </w:p>
+    <w:p/>
+    <w:p/>
+    <w:p>
+      <w:pPr>
+        <w:widowControl/>
+      </w:pPr>
+      <w:r>
+        <w:br w:type="page"/>
+      </w:r>
+    </w:p>
+    <w:p>
+      <w:pPr>
+        <w:numPr>
+          <w:ilvl w:val="0"/>
+          <w:numId w:val="11"/>
+        </w:numPr>
+        <w:outlineLvl w:val="2"/>
+      </w:pPr>
+      <w:bookmarkStart w:id="28" w:name="_Toc8954480"/>
+      <w:r>
+        <w:rPr>
+          <w:rFonts w:hint="eastAsia"/>
+        </w:rPr>
+        <w:lastRenderedPageBreak/>
+        <w:t>抓取網站內容並建立本地資料庫</w:t>
+      </w:r>
+      <w:r>
+        <w:rPr>
+          <w:rFonts w:hint="eastAsia"/>
+        </w:rPr>
+        <w:t>（只需進行一次）</w:t>
+      </w:r>
+      <w:bookmarkEnd w:id="28"/>
+    </w:p>
+    <w:p>
+      <w:pPr>
+        <w:numPr>
+          <w:ilvl w:val="0"/>
+          <w:numId w:val="13"/>
+        </w:numPr>
+      </w:pPr>
+      <w:r>
+        <w:rPr>
+          <w:rFonts w:hint="eastAsia"/>
+        </w:rPr>
+        <w:t>雙擊</w:t>
+      </w:r>
+      <w:r>
+        <w:rPr>
+          <w:rFonts w:hint="eastAsia"/>
+        </w:rPr>
+        <w:t xml:space="preserve"> </w:t>
+      </w:r>
+      <w:r>
+        <w:t>do_crawl.bat</w:t>
+      </w:r>
+    </w:p>
+    <w:p>
+      <w:pPr>
+        <w:numPr>
+          <w:ilvl w:val="0"/>
+          <w:numId w:val="13"/>
+        </w:numPr>
+      </w:pPr>
+      <w:r>
+        <w:rPr>
+          <w:rFonts w:hint="eastAsia"/>
+        </w:rPr>
+        <w:t>等待抓取當年度的網站內容，直到看見</w:t>
+      </w:r>
+      <w:r>
+        <w:rPr>
+          <w:rFonts w:hint="eastAsia"/>
+        </w:rPr>
+        <w:t xml:space="preserve"> </w:t>
+      </w:r>
+      <w:r>
+        <w:rPr>
+          <w:rFonts w:hint="eastAsia"/>
+          <w:b/>
+          <w:u w:val="single"/>
+        </w:rPr>
+        <w:t>[</w:t>
+      </w:r>
+      <w:r>
+        <w:rPr>
+          <w:b/>
+          <w:u w:val="single"/>
+        </w:rPr>
+        <w:t>Done</w:t>
+      </w:r>
+      <w:r>
+        <w:rPr>
+          <w:rFonts w:hint="eastAsia"/>
+          <w:b/>
+          <w:u w:val="single"/>
+        </w:rPr>
+        <w:t>]</w:t>
+      </w:r>
+      <w:r>
+        <w:rPr>
+          <w:b/>
+          <w:u w:val="single"/>
+        </w:rPr>
+        <w:t xml:space="preserve"> It takes XXX seconds.</w:t>
+      </w:r>
+      <w:r>
+        <w:rPr>
+          <w:rFonts w:hint="eastAsia"/>
+        </w:rPr>
+        <w:t xml:space="preserve"> </w:t>
+      </w:r>
+      <w:r>
+        <w:rPr>
+          <w:rFonts w:hint="eastAsia"/>
+        </w:rPr>
+        <w:t>後關閉</w:t>
+      </w:r>
+    </w:p>
+    <w:p>
+      <w:pPr>
+        <w:ind w:left="1440"/>
+      </w:pPr>
+      <w:r>
+        <w:rPr>
+          <w:noProof/>
+        </w:rPr>
+        <w:drawing>
+          <wp:inline distT="0" distB="0" distL="0" distR="0" wp14:anchorId="7813135A" wp14:editId="0EDA6AA5">
+            <wp:extent cx="5253487" cy="2809156"/>
+            <wp:effectExtent l="0" t="0" r="4445" b="0"/>
+            <wp:docPr id="15" name="圖片 15" descr="2017-04-06_13-54-49"/>
+            <wp:cNvGraphicFramePr>
+              <a:graphicFrameLocks xmlns:a="http://schemas.openxmlformats.org/drawingml/2006/main" noChangeAspect="1"/>
+            </wp:cNvGraphicFramePr>
+            <a:graphic xmlns:a="http://schemas.openxmlformats.org/drawingml/2006/main">
+              <a:graphicData uri="http://schemas.openxmlformats.org/drawingml/2006/picture">
+                <pic:pic xmlns:pic="http://schemas.openxmlformats.org/drawingml/2006/picture">
+                  <pic:nvPicPr>
+                    <pic:cNvPr id="0" name="Picture 4" descr="2017-04-06_13-54-49"/>
+                    <pic:cNvPicPr>
+                      <a:picLocks noChangeAspect="1" noChangeArrowheads="1"/>
+                    </pic:cNvPicPr>
+                  </pic:nvPicPr>
+                  <pic:blipFill>
+                    <a:blip r:embed="rId15">
+                      <a:extLst>
+                        <a:ext uri="{28A0092B-C50C-407E-A947-70E740481C1C}">
+                          <a14:useLocalDpi xmlns:a14="http://schemas.microsoft.com/office/drawing/2010/main" val="0"/>
+                        </a:ext>
+                      </a:extLst>
+                    </a:blip>
+                    <a:srcRect/>
+                    <a:stretch>
+                      <a:fillRect/>
+                    </a:stretch>
+                  </pic:blipFill>
+                  <pic:spPr bwMode="auto">
+                    <a:xfrm>
+                      <a:off x="0" y="0"/>
+                      <a:ext cx="5263937" cy="2814744"/>
+                    </a:xfrm>
+                    <a:prstGeom prst="rect">
+                      <a:avLst/>
+                    </a:prstGeom>
+                    <a:noFill/>
+                    <a:ln>
+                      <a:noFill/>
+                    </a:ln>
+                  </pic:spPr>
+                </pic:pic>
+              </a:graphicData>
+            </a:graphic>
+          </wp:inline>
+        </w:drawing>
+      </w:r>
+    </w:p>
+    <w:p>
+      <w:pPr>
+        <w:ind w:left="1440"/>
+      </w:pPr>
+      <w:r>
+        <w:rPr>
+          <w:rFonts w:hint="eastAsia"/>
+        </w:rPr>
+        <w:t>此過程視網路環境的不同，可能耗費</w:t>
+      </w:r>
+      <w:r>
+        <w:t>2</w:t>
+      </w:r>
+      <w:r>
+        <w:rPr>
+          <w:rFonts w:hint="eastAsia"/>
+        </w:rPr>
+        <w:t>至</w:t>
+      </w:r>
+      <w:r>
+        <w:t>5</w:t>
+      </w:r>
+      <w:r>
+        <w:rPr>
+          <w:rFonts w:hint="eastAsia"/>
+        </w:rPr>
+        <w:t>分鐘。</w:t>
+      </w:r>
+    </w:p>
+    <w:p>
+      <w:pPr>
+        <w:numPr>
+          <w:ilvl w:val="0"/>
+          <w:numId w:val="13"/>
+        </w:numPr>
+      </w:pPr>
+      <w:r>
+        <w:rPr>
+          <w:rFonts w:hint="eastAsia"/>
+        </w:rPr>
+        <w:t>如果想要</w:t>
+      </w:r>
+      <w:r>
+        <w:rPr>
+          <w:rFonts w:hint="eastAsia"/>
+          <w:b/>
+          <w:u w:val="single"/>
+        </w:rPr>
+        <w:t>完全</w:t>
+      </w:r>
+      <w:r>
+        <w:rPr>
+          <w:rFonts w:hint="eastAsia"/>
+        </w:rPr>
+        <w:t>重新抓取網站內容，可以先刪除</w:t>
+      </w:r>
+      <w:r>
+        <w:rPr>
+          <w:rFonts w:hint="eastAsia"/>
+        </w:rPr>
+        <w:t xml:space="preserve"> </w:t>
+      </w:r>
+      <w:r>
+        <w:rPr>
+          <w:b/>
+          <w:u w:val="single"/>
+        </w:rPr>
+        <w:t>data/</w:t>
+      </w:r>
+      <w:proofErr w:type="spellStart"/>
+      <w:r>
+        <w:rPr>
+          <w:b/>
+          <w:u w:val="single"/>
+        </w:rPr>
+        <w:t>c</w:t>
+      </w:r>
+      <w:r>
+        <w:rPr>
+          <w:b/>
+          <w:u w:val="single"/>
+        </w:rPr>
+        <w:t>rawler_</w:t>
+      </w:r>
+      <w:r>
+        <w:rPr>
+          <w:rFonts w:hint="eastAsia"/>
+          <w:b/>
+          <w:u w:val="single"/>
+        </w:rPr>
+        <w:t>XXX</w:t>
+      </w:r>
+      <w:proofErr w:type="spellEnd"/>
+      <w:r>
+        <w:rPr>
+          <w:rFonts w:hint="eastAsia"/>
+        </w:rPr>
+        <w:t xml:space="preserve"> </w:t>
+      </w:r>
+      <w:r>
+        <w:rPr>
+          <w:rFonts w:hint="eastAsia"/>
+        </w:rPr>
+        <w:t>資料夾</w:t>
+      </w:r>
+    </w:p>
+    <w:p>
+      <w:pPr>
+        <w:numPr>
+          <w:ilvl w:val="0"/>
+          <w:numId w:val="11"/>
+        </w:numPr>
+        <w:outlineLvl w:val="2"/>
+      </w:pPr>
+      <w:bookmarkStart w:id="29" w:name="_Toc8954481"/>
+      <w:r>
+        <w:rPr>
+          <w:rFonts w:hint="eastAsia"/>
+        </w:rPr>
+        <w:t>將要查詢的</w:t>
+      </w:r>
+      <w:r>
+        <w:rPr>
+          <w:rFonts w:hint="eastAsia"/>
+        </w:rPr>
+        <w:t>准考證號</w:t>
+      </w:r>
+      <w:r>
+        <w:rPr>
+          <w:rFonts w:hint="eastAsia"/>
+        </w:rPr>
+        <w:t>寫入</w:t>
+      </w:r>
+      <w:r>
+        <w:rPr>
+          <w:rFonts w:hint="eastAsia"/>
+        </w:rPr>
+        <w:t xml:space="preserve"> </w:t>
+      </w:r>
+      <w:r>
+        <w:t>admission</w:t>
+      </w:r>
+      <w:r>
+        <w:t>_ids.txt</w:t>
+      </w:r>
+      <w:r>
+        <w:rPr>
+          <w:rFonts w:hint="eastAsia"/>
+        </w:rPr>
+        <w:t xml:space="preserve"> </w:t>
+      </w:r>
+      <w:r>
+        <w:rPr>
+          <w:rFonts w:hint="eastAsia"/>
+        </w:rPr>
+        <w:t>中</w:t>
+      </w:r>
+      <w:r>
+        <w:rPr>
+          <w:rFonts w:hint="eastAsia"/>
+        </w:rPr>
+        <w:t>，然後</w:t>
+      </w:r>
+      <w:r>
+        <w:rPr>
+          <w:rFonts w:hint="eastAsia"/>
+        </w:rPr>
+        <w:t>儲存並關閉檔案</w:t>
+      </w:r>
+      <w:bookmarkEnd w:id="29"/>
+    </w:p>
+    <w:tbl>
+      <w:tblPr>
+        <w:tblStyle w:val="ac"/>
+        <w:tblW w:w="0" w:type="auto"/>
+        <w:tblInd w:w="840" w:type="dxa"/>
+        <w:tblBorders>
+          <w:top w:val="none" w:sz="0" w:space="0" w:color="auto"/>
+          <w:left w:val="none" w:sz="0" w:space="0" w:color="auto"/>
+          <w:bottom w:val="none" w:sz="0" w:space="0" w:color="auto"/>
+          <w:right w:val="none" w:sz="0" w:space="0" w:color="auto"/>
+          <w:insideH w:val="none" w:sz="0" w:space="0" w:color="auto"/>
+          <w:insideV w:val="none" w:sz="0" w:space="0" w:color="auto"/>
+        </w:tblBorders>
+        <w:tblLook w:val="04A0" w:firstRow="1" w:lastRow="0" w:firstColumn="1" w:lastColumn="0" w:noHBand="0" w:noVBand="1"/>
+      </w:tblPr>
+      <w:tblGrid>
+        <w:gridCol w:w="2436"/>
+        <w:gridCol w:w="7190"/>
+      </w:tblGrid>
+      <w:tr>
+        <w:tc>
+          <w:tcPr>
+            <w:tcW w:w="2436" w:type="dxa"/>
+            <w:vAlign w:val="center"/>
+          </w:tcPr>
+          <w:p>
+            <w:r>
+              <w:rPr>
+                <w:noProof/>
+              </w:rPr>
+              <w:drawing>
+                <wp:inline distT="0" distB="0" distL="0" distR="0" wp14:anchorId="2F22E79E" wp14:editId="66393B0D">
+                  <wp:extent cx="1409700" cy="1095375"/>
+                  <wp:effectExtent l="0" t="0" r="0" b="9525"/>
+                  <wp:docPr id="26" name="圖片 26"/>
+                  <wp:cNvGraphicFramePr>
+                    <a:graphicFrameLocks xmlns:a="http://schemas.openxmlformats.org/drawingml/2006/main" noChangeAspect="1"/>
+                  </wp:cNvGraphicFramePr>
+                  <a:graphic xmlns:a="http://schemas.openxmlformats.org/drawingml/2006/main">
+                    <a:graphicData uri="http://schemas.openxmlformats.org/drawingml/2006/picture">
+                      <pic:pic xmlns:pic="http://schemas.openxmlformats.org/drawingml/2006/picture">
+                        <pic:nvPicPr>
+                          <pic:cNvPr id="26" name="2019-05-17_02-39-16.png"/>
+                          <pic:cNvPicPr/>
+                        </pic:nvPicPr>
+                        <pic:blipFill>
+                          <a:blip r:embed="rId25">
+                            <a:extLst>
+                              <a:ext uri="{28A0092B-C50C-407E-A947-70E740481C1C}">
+                                <a14:useLocalDpi xmlns:a14="http://schemas.microsoft.com/office/drawing/2010/main" val="0"/>
+                              </a:ext>
+                            </a:extLst>
+                          </a:blip>
+                          <a:stretch>
+                            <a:fillRect/>
+                          </a:stretch>
+                        </pic:blipFill>
+                        <pic:spPr>
+                          <a:xfrm>
+                            <a:off x="0" y="0"/>
+                            <a:ext cx="1409700" cy="1095375"/>
+                          </a:xfrm>
+                          <a:prstGeom prst="rect">
+                            <a:avLst/>
+                          </a:prstGeom>
+                        </pic:spPr>
+                      </pic:pic>
+                    </a:graphicData>
+                  </a:graphic>
+                </wp:inline>
+              </w:drawing>
+            </w:r>
+          </w:p>
+        </w:tc>
+        <w:tc>
+          <w:tcPr>
+            <w:tcW w:w="7190" w:type="dxa"/>
+            <w:vAlign w:val="center"/>
+          </w:tcPr>
+          <w:p>
+            <w:r>
+              <w:rPr>
+                <w:rFonts w:hint="eastAsia"/>
+              </w:rPr>
+              <w:t>如左圖，一行寫一個</w:t>
+            </w:r>
+            <w:r>
+              <w:rPr>
+                <w:rFonts w:hint="eastAsia"/>
+              </w:rPr>
+              <w:t>准考證號</w:t>
+            </w:r>
+            <w:r>
+              <w:rPr>
+                <w:rFonts w:hint="eastAsia"/>
+              </w:rPr>
+              <w:t>。</w:t>
+            </w:r>
+          </w:p>
+          <w:p>
+            <w:r>
+              <w:rPr>
+                <w:rFonts w:hint="eastAsia"/>
+              </w:rPr>
+              <w:t>圖中範例為</w:t>
+            </w:r>
+            <w:r>
+              <w:rPr>
+                <w:rFonts w:hint="eastAsia"/>
+              </w:rPr>
+              <w:t>108</w:t>
+            </w:r>
+            <w:r>
+              <w:rPr>
+                <w:rFonts w:hint="eastAsia"/>
+              </w:rPr>
+              <w:t>年清大電機甲、乙組</w:t>
+            </w:r>
+            <w:r>
+              <w:rPr>
+                <w:rFonts w:hint="eastAsia"/>
+              </w:rPr>
+              <w:t>考生</w:t>
+            </w:r>
+            <w:r>
+              <w:rPr>
+                <w:rFonts w:hint="eastAsia"/>
+              </w:rPr>
+              <w:t>的</w:t>
+            </w:r>
+            <w:r>
+              <w:rPr>
+                <w:rFonts w:hint="eastAsia"/>
+              </w:rPr>
+              <w:t>准考證號</w:t>
+            </w:r>
+            <w:r>
+              <w:rPr>
+                <w:rFonts w:hint="eastAsia"/>
+              </w:rPr>
+              <w:t>。</w:t>
+            </w:r>
+          </w:p>
+        </w:tc>
+      </w:tr>
+    </w:tbl>
+    <w:p>
+      <w:pPr>
+        <w:numPr>
+          <w:ilvl w:val="0"/>
+          <w:numId w:val="11"/>
+        </w:numPr>
+        <w:outlineLvl w:val="2"/>
+      </w:pPr>
+      <w:bookmarkStart w:id="30" w:name="_Toc8954482"/>
+      <w:r>
+        <w:rPr>
+          <w:rFonts w:hint="eastAsia"/>
+        </w:rPr>
+        <w:t>從資料庫取出資料</w:t>
+      </w:r>
+      <w:bookmarkEnd w:id="30"/>
+    </w:p>
+    <w:p>
+      <w:pPr>
+        <w:numPr>
+          <w:ilvl w:val="0"/>
+          <w:numId w:val="16"/>
+        </w:numPr>
+        <w:ind w:left="1440" w:hanging="482"/>
+      </w:pPr>
+      <w:r>
+        <w:rPr>
+          <w:rFonts w:hint="eastAsia"/>
+        </w:rPr>
+        <w:t>雙擊</w:t>
+      </w:r>
+      <w:r>
+        <w:rPr>
+          <w:rFonts w:hint="eastAsia"/>
+        </w:rPr>
+        <w:t xml:space="preserve"> </w:t>
+      </w:r>
+      <w:r>
+        <w:t>do_lookup</w:t>
+      </w:r>
+      <w:r>
+        <w:t>.bat</w:t>
+      </w:r>
+    </w:p>
+    <w:p>
+      <w:pPr>
+        <w:numPr>
+          <w:ilvl w:val="0"/>
+          <w:numId w:val="16"/>
+        </w:numPr>
+        <w:ind w:left="1440" w:hanging="482"/>
+      </w:pPr>
+      <w:r>
+        <w:t>r</w:t>
+      </w:r>
+      <w:r>
+        <w:t>esult</w:t>
+      </w:r>
+      <w:r>
+        <w:t>_xxx</w:t>
+      </w:r>
+      <w:r>
+        <w:t>.</w:t>
+      </w:r>
+      <w:r>
+        <w:t>xlsx</w:t>
+      </w:r>
+      <w:r>
+        <w:t xml:space="preserve"> </w:t>
+      </w:r>
+      <w:r>
+        <w:rPr>
+          <w:rFonts w:hint="eastAsia"/>
+        </w:rPr>
+        <w:t>即為結果</w:t>
+      </w:r>
+    </w:p>
+    <w:p>
+      <w:pPr>
+        <w:ind w:leftChars="500" w:left="1200"/>
+      </w:pPr>
+    </w:p>
+    <w:p>
+      <w:pPr>
+        <w:ind w:leftChars="500" w:left="1200"/>
+      </w:pPr>
+      <w:r>
+        <w:rPr>
+          <w:rFonts w:hint="eastAsia"/>
+        </w:rPr>
+        <w:t>其內容以准考證號碼排序</w:t>
+      </w:r>
+      <w:r>
+        <w:rPr>
+          <w:rFonts w:hint="eastAsia"/>
+        </w:rPr>
+        <w:t>，</w:t>
+      </w:r>
+      <w:r>
+        <w:rPr>
+          <w:rFonts w:hint="eastAsia"/>
+        </w:rPr>
+        <w:t>若一名考生出現在多個校系代碼的結果中，在輸出的檔案裡只會出現一次。</w:t>
+      </w:r>
+    </w:p>
+    <w:p>
+      <w:pPr>
+        <w:ind w:leftChars="500" w:left="1200"/>
+      </w:pPr>
+    </w:p>
+    <w:p>
+      <w:pPr>
+        <w:ind w:leftChars="500" w:left="1200"/>
+        <w:rPr>
+          <w:rFonts w:hint="eastAsia"/>
+        </w:rPr>
+      </w:pPr>
+      <w:r>
+        <w:rPr>
+          <w:rFonts w:hint="eastAsia"/>
+          <w:noProof/>
+        </w:rPr>
+        <w:drawing>
+          <wp:inline distT="0" distB="0" distL="0" distR="0" wp14:anchorId="39041053" wp14:editId="2F40D167">
+            <wp:extent cx="2028825" cy="1743075"/>
+            <wp:effectExtent l="0" t="0" r="9525" b="9525"/>
+            <wp:docPr id="8" name="圖片 8"/>
+            <wp:cNvGraphicFramePr>
+              <a:graphicFrameLocks xmlns:a="http://schemas.openxmlformats.org/drawingml/2006/main" noChangeAspect="1"/>
+            </wp:cNvGraphicFramePr>
+            <a:graphic xmlns:a="http://schemas.openxmlformats.org/drawingml/2006/main">
+              <a:graphicData uri="http://schemas.openxmlformats.org/drawingml/2006/picture">
+                <pic:pic xmlns:pic="http://schemas.openxmlformats.org/drawingml/2006/picture">
+                  <pic:nvPicPr>
+                    <pic:cNvPr id="8" name="2019-05-17_02-57-51.png"/>
+                    <pic:cNvPicPr/>
+                  </pic:nvPicPr>
+                  <pic:blipFill>
+                    <a:blip r:embed="rId26">
+                      <a:extLst>
+                        <a:ext uri="{28A0092B-C50C-407E-A947-70E740481C1C}">
+                          <a14:useLocalDpi xmlns:a14="http://schemas.microsoft.com/office/drawing/2010/main" val="0"/>
+                        </a:ext>
+                      </a:extLst>
+                    </a:blip>
+                    <a:stretch>
+                      <a:fillRect/>
+                    </a:stretch>
+                  </pic:blipFill>
+                  <pic:spPr>
+                    <a:xfrm>
+                      <a:off x="0" y="0"/>
+                      <a:ext cx="2028825" cy="1743075"/>
+                    </a:xfrm>
+                    <a:prstGeom prst="rect">
+                      <a:avLst/>
+                    </a:prstGeom>
+                  </pic:spPr>
+                </pic:pic>
+              </a:graphicData>
+            </a:graphic>
+          </wp:inline>
+        </w:drawing>
+      </w:r>
+    </w:p>
+    <w:p/>
     <w:sectPr>
       <w:pgSz w:w="11906" w:h="16838"/>
       <w:pgMar w:top="720" w:right="720" w:bottom="720" w:left="720" w:header="851" w:footer="992" w:gutter="0"/>
@@ -4336,6 +6118,95 @@
     </w:lvl>
   </w:abstractNum>
   <w:abstractNum w:abstractNumId="1" w15:restartNumberingAfterBreak="0">
+    <w:nsid w:val="1C4526FF"/>
+    <w:multiLevelType w:val="hybridMultilevel"/>
+    <w:tmpl w:val="4DAE713E"/>
+    <w:lvl w:ilvl="0" w:tplc="B70278AC">
+      <w:start w:val="1"/>
+      <w:numFmt w:val="decimal"/>
+      <w:lvlText w:val="%1."/>
+      <w:lvlJc w:val="left"/>
+      <w:pPr>
+        <w:ind w:left="840" w:hanging="360"/>
+      </w:pPr>
+      <w:rPr>
+        <w:rFonts w:hint="default"/>
+      </w:rPr>
+    </w:lvl>
+    <w:lvl w:ilvl="1" w:tplc="04090019">
+      <w:start w:val="1"/>
+      <w:numFmt w:val="ideographTraditional"/>
+      <w:lvlText w:val="%2、"/>
+      <w:lvlJc w:val="left"/>
+      <w:pPr>
+        <w:ind w:left="960" w:hanging="480"/>
+      </w:pPr>
+    </w:lvl>
+    <w:lvl w:ilvl="2" w:tplc="0409001B" w:tentative="1">
+      <w:start w:val="1"/>
+      <w:numFmt w:val="lowerRoman"/>
+      <w:lvlText w:val="%3."/>
+      <w:lvlJc w:val="right"/>
+      <w:pPr>
+        <w:ind w:left="1440" w:hanging="480"/>
+      </w:pPr>
+    </w:lvl>
+    <w:lvl w:ilvl="3" w:tplc="0409000F" w:tentative="1">
+      <w:start w:val="1"/>
+      <w:numFmt w:val="decimal"/>
+      <w:lvlText w:val="%4."/>
+      <w:lvlJc w:val="left"/>
+      <w:pPr>
+        <w:ind w:left="1920" w:hanging="480"/>
+      </w:pPr>
+    </w:lvl>
+    <w:lvl w:ilvl="4" w:tplc="04090019" w:tentative="1">
+      <w:start w:val="1"/>
+      <w:numFmt w:val="ideographTraditional"/>
+      <w:lvlText w:val="%5、"/>
+      <w:lvlJc w:val="left"/>
+      <w:pPr>
+        <w:ind w:left="2400" w:hanging="480"/>
+      </w:pPr>
+    </w:lvl>
+    <w:lvl w:ilvl="5" w:tplc="0409001B" w:tentative="1">
+      <w:start w:val="1"/>
+      <w:numFmt w:val="lowerRoman"/>
+      <w:lvlText w:val="%6."/>
+      <w:lvlJc w:val="right"/>
+      <w:pPr>
+        <w:ind w:left="2880" w:hanging="480"/>
+      </w:pPr>
+    </w:lvl>
+    <w:lvl w:ilvl="6" w:tplc="0409000F" w:tentative="1">
+      <w:start w:val="1"/>
+      <w:numFmt w:val="decimal"/>
+      <w:lvlText w:val="%7."/>
+      <w:lvlJc w:val="left"/>
+      <w:pPr>
+        <w:ind w:left="3360" w:hanging="480"/>
+      </w:pPr>
+    </w:lvl>
+    <w:lvl w:ilvl="7" w:tplc="04090019" w:tentative="1">
+      <w:start w:val="1"/>
+      <w:numFmt w:val="ideographTraditional"/>
+      <w:lvlText w:val="%8、"/>
+      <w:lvlJc w:val="left"/>
+      <w:pPr>
+        <w:ind w:left="3840" w:hanging="480"/>
+      </w:pPr>
+    </w:lvl>
+    <w:lvl w:ilvl="8" w:tplc="0409001B" w:tentative="1">
+      <w:start w:val="1"/>
+      <w:numFmt w:val="lowerRoman"/>
+      <w:lvlText w:val="%9."/>
+      <w:lvlJc w:val="right"/>
+      <w:pPr>
+        <w:ind w:left="4320" w:hanging="480"/>
+      </w:pPr>
+    </w:lvl>
+  </w:abstractNum>
+  <w:abstractNum w:abstractNumId="2" w15:restartNumberingAfterBreak="0">
     <w:nsid w:val="1EB3780B"/>
     <w:multiLevelType w:val="hybridMultilevel"/>
     <w:tmpl w:val="4ADADD92"/>
@@ -4481,7 +6352,7 @@
       </w:pPr>
     </w:lvl>
   </w:abstractNum>
-  <w:abstractNum w:abstractNumId="2" w15:restartNumberingAfterBreak="0">
+  <w:abstractNum w:abstractNumId="3" w15:restartNumberingAfterBreak="0">
     <w:nsid w:val="1FE543A6"/>
     <w:multiLevelType w:val="hybridMultilevel"/>
     <w:tmpl w:val="5F7225B4"/>
@@ -4573,7 +6444,96 @@
       </w:pPr>
     </w:lvl>
   </w:abstractNum>
-  <w:abstractNum w:abstractNumId="3" w15:restartNumberingAfterBreak="0">
+  <w:abstractNum w:abstractNumId="4" w15:restartNumberingAfterBreak="0">
+    <w:nsid w:val="26AD6907"/>
+    <w:multiLevelType w:val="hybridMultilevel"/>
+    <w:tmpl w:val="63FAFB36"/>
+    <w:lvl w:ilvl="0" w:tplc="0409001B">
+      <w:start w:val="1"/>
+      <w:numFmt w:val="lowerRoman"/>
+      <w:lvlText w:val="%1."/>
+      <w:lvlJc w:val="right"/>
+      <w:pPr>
+        <w:ind w:left="1200" w:hanging="360"/>
+      </w:pPr>
+      <w:rPr>
+        <w:rFonts w:hint="default"/>
+      </w:rPr>
+    </w:lvl>
+    <w:lvl w:ilvl="1" w:tplc="04090019">
+      <w:start w:val="1"/>
+      <w:numFmt w:val="ideographTraditional"/>
+      <w:lvlText w:val="%2、"/>
+      <w:lvlJc w:val="left"/>
+      <w:pPr>
+        <w:ind w:left="1320" w:hanging="480"/>
+      </w:pPr>
+    </w:lvl>
+    <w:lvl w:ilvl="2" w:tplc="0409001B" w:tentative="1">
+      <w:start w:val="1"/>
+      <w:numFmt w:val="lowerRoman"/>
+      <w:lvlText w:val="%3."/>
+      <w:lvlJc w:val="right"/>
+      <w:pPr>
+        <w:ind w:left="1800" w:hanging="480"/>
+      </w:pPr>
+    </w:lvl>
+    <w:lvl w:ilvl="3" w:tplc="0409000F" w:tentative="1">
+      <w:start w:val="1"/>
+      <w:numFmt w:val="decimal"/>
+      <w:lvlText w:val="%4."/>
+      <w:lvlJc w:val="left"/>
+      <w:pPr>
+        <w:ind w:left="2280" w:hanging="480"/>
+      </w:pPr>
+    </w:lvl>
+    <w:lvl w:ilvl="4" w:tplc="04090019" w:tentative="1">
+      <w:start w:val="1"/>
+      <w:numFmt w:val="ideographTraditional"/>
+      <w:lvlText w:val="%5、"/>
+      <w:lvlJc w:val="left"/>
+      <w:pPr>
+        <w:ind w:left="2760" w:hanging="480"/>
+      </w:pPr>
+    </w:lvl>
+    <w:lvl w:ilvl="5" w:tplc="0409001B" w:tentative="1">
+      <w:start w:val="1"/>
+      <w:numFmt w:val="lowerRoman"/>
+      <w:lvlText w:val="%6."/>
+      <w:lvlJc w:val="right"/>
+      <w:pPr>
+        <w:ind w:left="3240" w:hanging="480"/>
+      </w:pPr>
+    </w:lvl>
+    <w:lvl w:ilvl="6" w:tplc="0409000F" w:tentative="1">
+      <w:start w:val="1"/>
+      <w:numFmt w:val="decimal"/>
+      <w:lvlText w:val="%7."/>
+      <w:lvlJc w:val="left"/>
+      <w:pPr>
+        <w:ind w:left="3720" w:hanging="480"/>
+      </w:pPr>
+    </w:lvl>
+    <w:lvl w:ilvl="7" w:tplc="04090019" w:tentative="1">
+      <w:start w:val="1"/>
+      <w:numFmt w:val="ideographTraditional"/>
+      <w:lvlText w:val="%8、"/>
+      <w:lvlJc w:val="left"/>
+      <w:pPr>
+        <w:ind w:left="4200" w:hanging="480"/>
+      </w:pPr>
+    </w:lvl>
+    <w:lvl w:ilvl="8" w:tplc="0409001B" w:tentative="1">
+      <w:start w:val="1"/>
+      <w:numFmt w:val="lowerRoman"/>
+      <w:lvlText w:val="%9."/>
+      <w:lvlJc w:val="right"/>
+      <w:pPr>
+        <w:ind w:left="4680" w:hanging="480"/>
+      </w:pPr>
+    </w:lvl>
+  </w:abstractNum>
+  <w:abstractNum w:abstractNumId="5" w15:restartNumberingAfterBreak="0">
     <w:nsid w:val="27773A89"/>
     <w:multiLevelType w:val="hybridMultilevel"/>
     <w:tmpl w:val="D90C3114"/>
@@ -4686,7 +6646,7 @@
       </w:rPr>
     </w:lvl>
   </w:abstractNum>
-  <w:abstractNum w:abstractNumId="4" w15:restartNumberingAfterBreak="0">
+  <w:abstractNum w:abstractNumId="6" w15:restartNumberingAfterBreak="0">
     <w:nsid w:val="42C36B9B"/>
     <w:multiLevelType w:val="hybridMultilevel"/>
     <w:tmpl w:val="2552309E"/>
@@ -4775,7 +6735,179 @@
       </w:pPr>
     </w:lvl>
   </w:abstractNum>
-  <w:abstractNum w:abstractNumId="5" w15:restartNumberingAfterBreak="0">
+  <w:abstractNum w:abstractNumId="7" w15:restartNumberingAfterBreak="0">
+    <w:nsid w:val="437D57AA"/>
+    <w:multiLevelType w:val="hybridMultilevel"/>
+    <w:tmpl w:val="41966D02"/>
+    <w:lvl w:ilvl="0" w:tplc="0409001B">
+      <w:start w:val="1"/>
+      <w:numFmt w:val="lowerRoman"/>
+      <w:lvlText w:val="%1."/>
+      <w:lvlJc w:val="right"/>
+      <w:pPr>
+        <w:ind w:left="1440" w:hanging="480"/>
+      </w:pPr>
+    </w:lvl>
+    <w:lvl w:ilvl="1" w:tplc="04090019" w:tentative="1">
+      <w:start w:val="1"/>
+      <w:numFmt w:val="ideographTraditional"/>
+      <w:lvlText w:val="%2、"/>
+      <w:lvlJc w:val="left"/>
+      <w:pPr>
+        <w:ind w:left="960" w:hanging="480"/>
+      </w:pPr>
+    </w:lvl>
+    <w:lvl w:ilvl="2" w:tplc="0409001B" w:tentative="1">
+      <w:start w:val="1"/>
+      <w:numFmt w:val="lowerRoman"/>
+      <w:lvlText w:val="%3."/>
+      <w:lvlJc w:val="right"/>
+      <w:pPr>
+        <w:ind w:left="1440" w:hanging="480"/>
+      </w:pPr>
+    </w:lvl>
+    <w:lvl w:ilvl="3" w:tplc="0409000F" w:tentative="1">
+      <w:start w:val="1"/>
+      <w:numFmt w:val="decimal"/>
+      <w:lvlText w:val="%4."/>
+      <w:lvlJc w:val="left"/>
+      <w:pPr>
+        <w:ind w:left="1920" w:hanging="480"/>
+      </w:pPr>
+    </w:lvl>
+    <w:lvl w:ilvl="4" w:tplc="04090019" w:tentative="1">
+      <w:start w:val="1"/>
+      <w:numFmt w:val="ideographTraditional"/>
+      <w:lvlText w:val="%5、"/>
+      <w:lvlJc w:val="left"/>
+      <w:pPr>
+        <w:ind w:left="2400" w:hanging="480"/>
+      </w:pPr>
+    </w:lvl>
+    <w:lvl w:ilvl="5" w:tplc="0409001B" w:tentative="1">
+      <w:start w:val="1"/>
+      <w:numFmt w:val="lowerRoman"/>
+      <w:lvlText w:val="%6."/>
+      <w:lvlJc w:val="right"/>
+      <w:pPr>
+        <w:ind w:left="2880" w:hanging="480"/>
+      </w:pPr>
+    </w:lvl>
+    <w:lvl w:ilvl="6" w:tplc="0409000F" w:tentative="1">
+      <w:start w:val="1"/>
+      <w:numFmt w:val="decimal"/>
+      <w:lvlText w:val="%7."/>
+      <w:lvlJc w:val="left"/>
+      <w:pPr>
+        <w:ind w:left="3360" w:hanging="480"/>
+      </w:pPr>
+    </w:lvl>
+    <w:lvl w:ilvl="7" w:tplc="04090019" w:tentative="1">
+      <w:start w:val="1"/>
+      <w:numFmt w:val="ideographTraditional"/>
+      <w:lvlText w:val="%8、"/>
+      <w:lvlJc w:val="left"/>
+      <w:pPr>
+        <w:ind w:left="3840" w:hanging="480"/>
+      </w:pPr>
+    </w:lvl>
+    <w:lvl w:ilvl="8" w:tplc="0409001B" w:tentative="1">
+      <w:start w:val="1"/>
+      <w:numFmt w:val="lowerRoman"/>
+      <w:lvlText w:val="%9."/>
+      <w:lvlJc w:val="right"/>
+      <w:pPr>
+        <w:ind w:left="4320" w:hanging="480"/>
+      </w:pPr>
+    </w:lvl>
+  </w:abstractNum>
+  <w:abstractNum w:abstractNumId="8" w15:restartNumberingAfterBreak="0">
+    <w:nsid w:val="53CC02C6"/>
+    <w:multiLevelType w:val="hybridMultilevel"/>
+    <w:tmpl w:val="41966D02"/>
+    <w:lvl w:ilvl="0" w:tplc="0409001B">
+      <w:start w:val="1"/>
+      <w:numFmt w:val="lowerRoman"/>
+      <w:lvlText w:val="%1."/>
+      <w:lvlJc w:val="right"/>
+      <w:pPr>
+        <w:ind w:left="1440" w:hanging="480"/>
+      </w:pPr>
+    </w:lvl>
+    <w:lvl w:ilvl="1" w:tplc="04090019" w:tentative="1">
+      <w:start w:val="1"/>
+      <w:numFmt w:val="ideographTraditional"/>
+      <w:lvlText w:val="%2、"/>
+      <w:lvlJc w:val="left"/>
+      <w:pPr>
+        <w:ind w:left="960" w:hanging="480"/>
+      </w:pPr>
+    </w:lvl>
+    <w:lvl w:ilvl="2" w:tplc="0409001B" w:tentative="1">
+      <w:start w:val="1"/>
+      <w:numFmt w:val="lowerRoman"/>
+      <w:lvlText w:val="%3."/>
+      <w:lvlJc w:val="right"/>
+      <w:pPr>
+        <w:ind w:left="1440" w:hanging="480"/>
+      </w:pPr>
+    </w:lvl>
+    <w:lvl w:ilvl="3" w:tplc="0409000F" w:tentative="1">
+      <w:start w:val="1"/>
+      <w:numFmt w:val="decimal"/>
+      <w:lvlText w:val="%4."/>
+      <w:lvlJc w:val="left"/>
+      <w:pPr>
+        <w:ind w:left="1920" w:hanging="480"/>
+      </w:pPr>
+    </w:lvl>
+    <w:lvl w:ilvl="4" w:tplc="04090019" w:tentative="1">
+      <w:start w:val="1"/>
+      <w:numFmt w:val="ideographTraditional"/>
+      <w:lvlText w:val="%5、"/>
+      <w:lvlJc w:val="left"/>
+      <w:pPr>
+        <w:ind w:left="2400" w:hanging="480"/>
+      </w:pPr>
+    </w:lvl>
+    <w:lvl w:ilvl="5" w:tplc="0409001B" w:tentative="1">
+      <w:start w:val="1"/>
+      <w:numFmt w:val="lowerRoman"/>
+      <w:lvlText w:val="%6."/>
+      <w:lvlJc w:val="right"/>
+      <w:pPr>
+        <w:ind w:left="2880" w:hanging="480"/>
+      </w:pPr>
+    </w:lvl>
+    <w:lvl w:ilvl="6" w:tplc="0409000F" w:tentative="1">
+      <w:start w:val="1"/>
+      <w:numFmt w:val="decimal"/>
+      <w:lvlText w:val="%7."/>
+      <w:lvlJc w:val="left"/>
+      <w:pPr>
+        <w:ind w:left="3360" w:hanging="480"/>
+      </w:pPr>
+    </w:lvl>
+    <w:lvl w:ilvl="7" w:tplc="04090019" w:tentative="1">
+      <w:start w:val="1"/>
+      <w:numFmt w:val="ideographTraditional"/>
+      <w:lvlText w:val="%8、"/>
+      <w:lvlJc w:val="left"/>
+      <w:pPr>
+        <w:ind w:left="3840" w:hanging="480"/>
+      </w:pPr>
+    </w:lvl>
+    <w:lvl w:ilvl="8" w:tplc="0409001B" w:tentative="1">
+      <w:start w:val="1"/>
+      <w:numFmt w:val="lowerRoman"/>
+      <w:lvlText w:val="%9."/>
+      <w:lvlJc w:val="right"/>
+      <w:pPr>
+        <w:ind w:left="4320" w:hanging="480"/>
+      </w:pPr>
+    </w:lvl>
+  </w:abstractNum>
+  <w:abstractNum w:abstractNumId="9" w15:restartNumberingAfterBreak="0">
     <w:nsid w:val="5B1F05EB"/>
     <w:multiLevelType w:val="hybridMultilevel"/>
     <w:tmpl w:val="8FB801C0"/>
@@ -4888,7 +7020,7 @@
       </w:rPr>
     </w:lvl>
   </w:abstractNum>
-  <w:abstractNum w:abstractNumId="6" w15:restartNumberingAfterBreak="0">
+  <w:abstractNum w:abstractNumId="10" w15:restartNumberingAfterBreak="0">
     <w:nsid w:val="5BE06B80"/>
     <w:multiLevelType w:val="hybridMultilevel"/>
     <w:tmpl w:val="A7B20158"/>
@@ -5000,7 +7132,7 @@
       </w:rPr>
     </w:lvl>
   </w:abstractNum>
-  <w:abstractNum w:abstractNumId="7" w15:restartNumberingAfterBreak="0">
+  <w:abstractNum w:abstractNumId="11" w15:restartNumberingAfterBreak="0">
     <w:nsid w:val="5C7B357F"/>
     <w:multiLevelType w:val="hybridMultilevel"/>
     <w:tmpl w:val="12326212"/>
@@ -5113,7 +7245,7 @@
       </w:rPr>
     </w:lvl>
   </w:abstractNum>
-  <w:abstractNum w:abstractNumId="8" w15:restartNumberingAfterBreak="0">
+  <w:abstractNum w:abstractNumId="12" w15:restartNumberingAfterBreak="0">
     <w:nsid w:val="64A8409E"/>
     <w:multiLevelType w:val="hybridMultilevel"/>
     <w:tmpl w:val="65E205CA"/>
@@ -5226,7 +7358,96 @@
       </w:rPr>
     </w:lvl>
   </w:abstractNum>
-  <w:abstractNum w:abstractNumId="9" w15:restartNumberingAfterBreak="0">
+  <w:abstractNum w:abstractNumId="13" w15:restartNumberingAfterBreak="0">
+    <w:nsid w:val="697B60F7"/>
+    <w:multiLevelType w:val="hybridMultilevel"/>
+    <w:tmpl w:val="0B02A928"/>
+    <w:lvl w:ilvl="0" w:tplc="B70278AC">
+      <w:start w:val="1"/>
+      <w:numFmt w:val="decimal"/>
+      <w:lvlText w:val="%1."/>
+      <w:lvlJc w:val="left"/>
+      <w:pPr>
+        <w:ind w:left="840" w:hanging="360"/>
+      </w:pPr>
+      <w:rPr>
+        <w:rFonts w:hint="default"/>
+      </w:rPr>
+    </w:lvl>
+    <w:lvl w:ilvl="1" w:tplc="04090019" w:tentative="1">
+      <w:start w:val="1"/>
+      <w:numFmt w:val="ideographTraditional"/>
+      <w:lvlText w:val="%2、"/>
+      <w:lvlJc w:val="left"/>
+      <w:pPr>
+        <w:ind w:left="960" w:hanging="480"/>
+      </w:pPr>
+    </w:lvl>
+    <w:lvl w:ilvl="2" w:tplc="0409001B" w:tentative="1">
+      <w:start w:val="1"/>
+      <w:numFmt w:val="lowerRoman"/>
+      <w:lvlText w:val="%3."/>
+      <w:lvlJc w:val="right"/>
+      <w:pPr>
+        <w:ind w:left="1440" w:hanging="480"/>
+      </w:pPr>
+    </w:lvl>
+    <w:lvl w:ilvl="3" w:tplc="0409000F" w:tentative="1">
+      <w:start w:val="1"/>
+      <w:numFmt w:val="decimal"/>
+      <w:lvlText w:val="%4."/>
+      <w:lvlJc w:val="left"/>
+      <w:pPr>
+        <w:ind w:left="1920" w:hanging="480"/>
+      </w:pPr>
+    </w:lvl>
+    <w:lvl w:ilvl="4" w:tplc="04090019" w:tentative="1">
+      <w:start w:val="1"/>
+      <w:numFmt w:val="ideographTraditional"/>
+      <w:lvlText w:val="%5、"/>
+      <w:lvlJc w:val="left"/>
+      <w:pPr>
+        <w:ind w:left="2400" w:hanging="480"/>
+      </w:pPr>
+    </w:lvl>
+    <w:lvl w:ilvl="5" w:tplc="0409001B" w:tentative="1">
+      <w:start w:val="1"/>
+      <w:numFmt w:val="lowerRoman"/>
+      <w:lvlText w:val="%6."/>
+      <w:lvlJc w:val="right"/>
+      <w:pPr>
+        <w:ind w:left="2880" w:hanging="480"/>
+      </w:pPr>
+    </w:lvl>
+    <w:lvl w:ilvl="6" w:tplc="0409000F" w:tentative="1">
+      <w:start w:val="1"/>
+      <w:numFmt w:val="decimal"/>
+      <w:lvlText w:val="%7."/>
+      <w:lvlJc w:val="left"/>
+      <w:pPr>
+        <w:ind w:left="3360" w:hanging="480"/>
+      </w:pPr>
+    </w:lvl>
+    <w:lvl w:ilvl="7" w:tplc="04090019" w:tentative="1">
+      <w:start w:val="1"/>
+      <w:numFmt w:val="ideographTraditional"/>
+      <w:lvlText w:val="%8、"/>
+      <w:lvlJc w:val="left"/>
+      <w:pPr>
+        <w:ind w:left="3840" w:hanging="480"/>
+      </w:pPr>
+    </w:lvl>
+    <w:lvl w:ilvl="8" w:tplc="0409001B" w:tentative="1">
+      <w:start w:val="1"/>
+      <w:numFmt w:val="lowerRoman"/>
+      <w:lvlText w:val="%9."/>
+      <w:lvlJc w:val="right"/>
+      <w:pPr>
+        <w:ind w:left="4320" w:hanging="480"/>
+      </w:pPr>
+    </w:lvl>
+  </w:abstractNum>
+  <w:abstractNum w:abstractNumId="14" w15:restartNumberingAfterBreak="0">
     <w:nsid w:val="6B7E7EE3"/>
     <w:multiLevelType w:val="hybridMultilevel"/>
     <w:tmpl w:val="4E045FB2"/>
@@ -5339,35 +7560,139 @@
       </w:rPr>
     </w:lvl>
   </w:abstractNum>
+  <w:abstractNum w:abstractNumId="15" w15:restartNumberingAfterBreak="0">
+    <w:nsid w:val="77210EE5"/>
+    <w:multiLevelType w:val="hybridMultilevel"/>
+    <w:tmpl w:val="41966D02"/>
+    <w:lvl w:ilvl="0" w:tplc="0409001B">
+      <w:start w:val="1"/>
+      <w:numFmt w:val="lowerRoman"/>
+      <w:lvlText w:val="%1."/>
+      <w:lvlJc w:val="right"/>
+      <w:pPr>
+        <w:ind w:left="1440" w:hanging="480"/>
+      </w:pPr>
+    </w:lvl>
+    <w:lvl w:ilvl="1" w:tplc="04090019" w:tentative="1">
+      <w:start w:val="1"/>
+      <w:numFmt w:val="ideographTraditional"/>
+      <w:lvlText w:val="%2、"/>
+      <w:lvlJc w:val="left"/>
+      <w:pPr>
+        <w:ind w:left="960" w:hanging="480"/>
+      </w:pPr>
+    </w:lvl>
+    <w:lvl w:ilvl="2" w:tplc="0409001B" w:tentative="1">
+      <w:start w:val="1"/>
+      <w:numFmt w:val="lowerRoman"/>
+      <w:lvlText w:val="%3."/>
+      <w:lvlJc w:val="right"/>
+      <w:pPr>
+        <w:ind w:left="1440" w:hanging="480"/>
+      </w:pPr>
+    </w:lvl>
+    <w:lvl w:ilvl="3" w:tplc="0409000F" w:tentative="1">
+      <w:start w:val="1"/>
+      <w:numFmt w:val="decimal"/>
+      <w:lvlText w:val="%4."/>
+      <w:lvlJc w:val="left"/>
+      <w:pPr>
+        <w:ind w:left="1920" w:hanging="480"/>
+      </w:pPr>
+    </w:lvl>
+    <w:lvl w:ilvl="4" w:tplc="04090019" w:tentative="1">
+      <w:start w:val="1"/>
+      <w:numFmt w:val="ideographTraditional"/>
+      <w:lvlText w:val="%5、"/>
+      <w:lvlJc w:val="left"/>
+      <w:pPr>
+        <w:ind w:left="2400" w:hanging="480"/>
+      </w:pPr>
+    </w:lvl>
+    <w:lvl w:ilvl="5" w:tplc="0409001B" w:tentative="1">
+      <w:start w:val="1"/>
+      <w:numFmt w:val="lowerRoman"/>
+      <w:lvlText w:val="%6."/>
+      <w:lvlJc w:val="right"/>
+      <w:pPr>
+        <w:ind w:left="2880" w:hanging="480"/>
+      </w:pPr>
+    </w:lvl>
+    <w:lvl w:ilvl="6" w:tplc="0409000F" w:tentative="1">
+      <w:start w:val="1"/>
+      <w:numFmt w:val="decimal"/>
+      <w:lvlText w:val="%7."/>
+      <w:lvlJc w:val="left"/>
+      <w:pPr>
+        <w:ind w:left="3360" w:hanging="480"/>
+      </w:pPr>
+    </w:lvl>
+    <w:lvl w:ilvl="7" w:tplc="04090019" w:tentative="1">
+      <w:start w:val="1"/>
+      <w:numFmt w:val="ideographTraditional"/>
+      <w:lvlText w:val="%8、"/>
+      <w:lvlJc w:val="left"/>
+      <w:pPr>
+        <w:ind w:left="3840" w:hanging="480"/>
+      </w:pPr>
+    </w:lvl>
+    <w:lvl w:ilvl="8" w:tplc="0409001B" w:tentative="1">
+      <w:start w:val="1"/>
+      <w:numFmt w:val="lowerRoman"/>
+      <w:lvlText w:val="%9."/>
+      <w:lvlJc w:val="right"/>
+      <w:pPr>
+        <w:ind w:left="4320" w:hanging="480"/>
+      </w:pPr>
+    </w:lvl>
+  </w:abstractNum>
   <w:num w:numId="1">
+    <w:abstractNumId w:val="10"/>
+  </w:num>
+  <w:num w:numId="2">
+    <w:abstractNumId w:val="12"/>
+  </w:num>
+  <w:num w:numId="3">
     <w:abstractNumId w:val="6"/>
   </w:num>
-  <w:num w:numId="2">
-    <w:abstractNumId w:val="8"/>
-  </w:num>
-  <w:num w:numId="3">
-    <w:abstractNumId w:val="4"/>
-  </w:num>
   <w:num w:numId="4">
-    <w:abstractNumId w:val="7"/>
+    <w:abstractNumId w:val="11"/>
   </w:num>
   <w:num w:numId="5">
-    <w:abstractNumId w:val="1"/>
+    <w:abstractNumId w:val="2"/>
   </w:num>
   <w:num w:numId="6">
+    <w:abstractNumId w:val="14"/>
+  </w:num>
+  <w:num w:numId="7">
     <w:abstractNumId w:val="9"/>
   </w:num>
-  <w:num w:numId="7">
+  <w:num w:numId="8">
     <w:abstractNumId w:val="5"/>
-  </w:num>
-  <w:num w:numId="8">
-    <w:abstractNumId w:val="3"/>
   </w:num>
   <w:num w:numId="9">
     <w:abstractNumId w:val="0"/>
   </w:num>
   <w:num w:numId="10">
-    <w:abstractNumId w:val="2"/>
+    <w:abstractNumId w:val="3"/>
+  </w:num>
+  <w:num w:numId="11">
+    <w:abstractNumId w:val="1"/>
+  </w:num>
+  <w:num w:numId="12">
+    <w:abstractNumId w:val="15"/>
+  </w:num>
+  <w:num w:numId="13">
+    <w:abstractNumId w:val="7"/>
+  </w:num>
+  <w:num w:numId="14">
+    <w:abstractNumId w:val="8"/>
+  </w:num>
+  <w:num w:numId="15">
+    <w:abstractNumId w:val="13"/>
+  </w:num>
+  <w:num w:numId="16">
+    <w:abstractNumId w:val="4"/>
   </w:num>
 </w:numbering>
 </file>
@@ -6410,7 +8735,7 @@
 </file>
 
 <file path=customXml/itemProps1.xml><?xml version="1.0" encoding="utf-8"?>
-<ds:datastoreItem xmlns:ds="http://schemas.openxmlformats.org/officeDocument/2006/customXml" ds:itemID="{9630E049-F2C2-4CC2-A999-6734FD6596AD}">
+<ds:datastoreItem xmlns:ds="http://schemas.openxmlformats.org/officeDocument/2006/customXml" ds:itemID="{B75E47B3-74B2-4384-B91A-0D6B7950D6B5}">
   <ds:schemaRefs>
     <ds:schemaRef ds:uri="http://schemas.openxmlformats.org/officeDocument/2006/bibliography"/>
   </ds:schemaRefs>

--- a/使用說明.docx
+++ b/使用說明.docx
@@ -840,8 +840,6 @@
               </w:rPr>
               <w:t>抓取網站內容並建立本地資料庫（只需進行一次）</w:t>
             </w:r>
-            <w:bookmarkStart w:id="1" w:name="_GoBack"/>
-            <w:bookmarkEnd w:id="1"/>
             <w:r>
               <w:rPr>
                 <w:noProof/>
@@ -2064,7 +2062,7 @@
       <w:pPr>
         <w:widowControl/>
       </w:pPr>
-      <w:bookmarkStart w:id="2" w:name="_Toc479253242"/>
+      <w:bookmarkStart w:id="1" w:name="_Toc479253242"/>
     </w:p>
     <w:p>
       <w:pPr>
@@ -2081,8 +2079,8 @@
       <w:pPr>
         <w:pStyle w:val="a"/>
       </w:pPr>
-      <w:bookmarkStart w:id="3" w:name="_Toc8954464"/>
-      <w:bookmarkEnd w:id="2"/>
+      <w:bookmarkStart w:id="2" w:name="_Toc8954464"/>
+      <w:bookmarkEnd w:id="1"/>
       <w:r>
         <w:rPr>
           <w:rFonts w:hint="eastAsia"/>
@@ -2090,7 +2088,7 @@
         <w:lastRenderedPageBreak/>
         <w:t>環境安裝</w:t>
       </w:r>
-      <w:bookmarkEnd w:id="3"/>
+      <w:bookmarkEnd w:id="2"/>
     </w:p>
     <w:p/>
     <w:p>
@@ -2116,8 +2114,8 @@
         <w:ind w:leftChars="0" w:left="839" w:hanging="357"/>
         <w:outlineLvl w:val="2"/>
       </w:pPr>
-      <w:bookmarkStart w:id="4" w:name="_Toc479253243"/>
-      <w:bookmarkStart w:id="5" w:name="_Toc8954465"/>
+      <w:bookmarkStart w:id="3" w:name="_Toc479253243"/>
+      <w:bookmarkStart w:id="4" w:name="_Toc8954465"/>
       <w:r>
         <w:rPr>
           <w:rFonts w:hint="eastAsia"/>
@@ -2140,16 +2138,19 @@
         <w:rPr>
           <w:rFonts w:hint="eastAsia"/>
         </w:rPr>
-        <w:t xml:space="preserve"> Python 3.6</w:t>
+        <w:t xml:space="preserve"> Python 3.</w:t>
+      </w:r>
+      <w:bookmarkEnd w:id="3"/>
+      <w:r>
+        <w:t>6</w:t>
+      </w:r>
+      <w:r>
+        <w:rPr>
+          <w:rFonts w:hint="eastAsia"/>
+        </w:rPr>
+        <w:t>或更高版本</w:t>
       </w:r>
       <w:bookmarkEnd w:id="4"/>
-      <w:r>
-        <w:rPr>
-          <w:rFonts w:hint="eastAsia"/>
-        </w:rPr>
-        <w:t>或更高版本</w:t>
-      </w:r>
-      <w:bookmarkEnd w:id="5"/>
     </w:p>
     <w:p>
       <w:pPr>
@@ -2172,30 +2173,14 @@
         </w:rPr>
         <w:t>位元：</w:t>
       </w:r>
-      <w:r>
-        <w:fldChar w:fldCharType="begin"/>
-      </w:r>
-      <w:r>
-        <w:instrText xml:space="preserve"> HYPERLINK "</w:instrText>
-      </w:r>
-      <w:r>
-        <w:instrText>https://www.python.org/ftp/python/3.7.3/python-3.7.3.exe</w:instrText>
-      </w:r>
-      <w:r>
-        <w:instrText xml:space="preserve">" </w:instrText>
-      </w:r>
-      <w:r>
-        <w:fldChar w:fldCharType="separate"/>
-      </w:r>
-      <w:r>
-        <w:rPr>
-          <w:rStyle w:val="a6"/>
-        </w:rPr>
-        <w:t>https://www.python.org/ftp/python/3.7.3/python-3.7.3.exe</w:t>
-      </w:r>
-      <w:r>
-        <w:fldChar w:fldCharType="end"/>
-      </w:r>
+      <w:hyperlink r:id="rId11" w:history="1">
+        <w:r>
+          <w:rPr>
+            <w:rStyle w:val="a6"/>
+          </w:rPr>
+          <w:t>https://www.python.org/ftp/python/3.8.2/python-3.8.2.exe</w:t>
+        </w:r>
+      </w:hyperlink>
     </w:p>
     <w:p>
       <w:pPr>
@@ -2218,37 +2203,21 @@
         </w:rPr>
         <w:t>位元：</w:t>
       </w:r>
-      <w:r>
-        <w:fldChar w:fldCharType="begin"/>
-      </w:r>
-      <w:r>
-        <w:instrText xml:space="preserve"> HYPERLINK "</w:instrText>
-      </w:r>
-      <w:r>
-        <w:instrText>https://www.python.org/ftp/python/3.7.3/python-3.7.3-amd64.exe</w:instrText>
-      </w:r>
-      <w:r>
-        <w:instrText xml:space="preserve">" </w:instrText>
-      </w:r>
-      <w:r>
-        <w:fldChar w:fldCharType="separate"/>
-      </w:r>
-      <w:r>
-        <w:rPr>
-          <w:rStyle w:val="a6"/>
-        </w:rPr>
-        <w:t>https://www.python.org/ftp/python/3.7.3/python-3.7.3-amd64.exe</w:t>
-      </w:r>
-      <w:r>
-        <w:fldChar w:fldCharType="end"/>
-      </w:r>
+      <w:hyperlink r:id="rId12" w:history="1">
+        <w:r>
+          <w:rPr>
+            <w:rStyle w:val="a6"/>
+          </w:rPr>
+          <w:t>https://www.python.org/ftp/python/3.8.2/python-3.8.2-amd64.exe</w:t>
+        </w:r>
+      </w:hyperlink>
     </w:p>
     <w:p>
       <w:pPr>
         <w:pStyle w:val="a5"/>
         <w:ind w:leftChars="0" w:left="840"/>
       </w:pPr>
-      <w:bookmarkStart w:id="6" w:name="_Toc479253244"/>
+      <w:bookmarkStart w:id="5" w:name="_Toc479253244"/>
       <w:r>
         <w:rPr>
           <w:rFonts w:hint="eastAsia"/>
@@ -2318,7 +2287,7 @@
         <w:ind w:leftChars="0" w:left="839" w:hanging="357"/>
         <w:outlineLvl w:val="2"/>
       </w:pPr>
-      <w:bookmarkStart w:id="7" w:name="_Toc8954466"/>
+      <w:bookmarkStart w:id="6" w:name="_Toc8954466"/>
       <w:r>
         <w:rPr>
           <w:rFonts w:hint="eastAsia"/>
@@ -2331,8 +2300,8 @@
         </w:rPr>
         <w:t xml:space="preserve"> Python</w:t>
       </w:r>
+      <w:bookmarkEnd w:id="5"/>
       <w:bookmarkEnd w:id="6"/>
-      <w:bookmarkEnd w:id="7"/>
     </w:p>
     <w:p>
       <w:pPr>
@@ -2362,7 +2331,7 @@
                     </pic:cNvPicPr>
                   </pic:nvPicPr>
                   <pic:blipFill>
-                    <a:blip r:embed="rId11">
+                    <a:blip r:embed="rId13">
                       <a:extLst>
                         <a:ext uri="{28A0092B-C50C-407E-A947-70E740481C1C}">
                           <a14:useLocalDpi xmlns:a14="http://schemas.microsoft.com/office/drawing/2010/main" val="0"/>
@@ -2415,7 +2384,7 @@
                     </pic:cNvPicPr>
                   </pic:nvPicPr>
                   <pic:blipFill>
-                    <a:blip r:embed="rId12">
+                    <a:blip r:embed="rId14">
                       <a:extLst>
                         <a:ext uri="{28A0092B-C50C-407E-A947-70E740481C1C}">
                           <a14:useLocalDpi xmlns:a14="http://schemas.microsoft.com/office/drawing/2010/main" val="0"/>
@@ -2457,7 +2426,7 @@
         <w:ind w:leftChars="0" w:left="839" w:hanging="357"/>
         <w:outlineLvl w:val="2"/>
       </w:pPr>
-      <w:bookmarkStart w:id="8" w:name="_Toc8954467"/>
+      <w:bookmarkStart w:id="7" w:name="_Toc8954467"/>
       <w:r>
         <w:rPr>
           <w:rFonts w:hint="eastAsia"/>
@@ -2491,7 +2460,7 @@
         </w:rPr>
         <w:t>套件</w:t>
       </w:r>
-      <w:bookmarkEnd w:id="8"/>
+      <w:bookmarkEnd w:id="7"/>
     </w:p>
     <w:p/>
     <w:p/>
@@ -2507,9 +2476,9 @@
       <w:pPr>
         <w:pStyle w:val="a"/>
       </w:pPr>
-      <w:bookmarkStart w:id="9" w:name="_Toc479253245"/>
-      <w:bookmarkStart w:id="10" w:name="_Ref480396098"/>
-      <w:bookmarkStart w:id="11" w:name="_Toc8954468"/>
+      <w:bookmarkStart w:id="8" w:name="_Toc479253245"/>
+      <w:bookmarkStart w:id="9" w:name="_Ref480396098"/>
+      <w:bookmarkStart w:id="10" w:name="_Toc8954468"/>
       <w:r>
         <w:rPr>
           <w:rFonts w:hint="eastAsia"/>
@@ -2529,15 +2498,15 @@
         </w:rPr>
         <w:t>篩選結果</w:t>
       </w:r>
+      <w:bookmarkEnd w:id="8"/>
       <w:bookmarkEnd w:id="9"/>
+      <w:r>
+        <w:rPr>
+          <w:rFonts w:hint="eastAsia"/>
+        </w:rPr>
+        <w:t>（甄選委員會）</w:t>
+      </w:r>
       <w:bookmarkEnd w:id="10"/>
-      <w:r>
-        <w:rPr>
-          <w:rFonts w:hint="eastAsia"/>
-        </w:rPr>
-        <w:t>（甄選委員會）</w:t>
-      </w:r>
-      <w:bookmarkEnd w:id="11"/>
     </w:p>
     <w:p/>
     <w:p>
@@ -2549,7 +2518,7 @@
         <w:ind w:left="839" w:hanging="357"/>
         <w:outlineLvl w:val="2"/>
       </w:pPr>
-      <w:bookmarkStart w:id="12" w:name="_Toc8954469"/>
+      <w:bookmarkStart w:id="11" w:name="_Toc8954469"/>
       <w:r>
         <w:rPr>
           <w:rFonts w:hint="eastAsia"/>
@@ -2583,7 +2552,7 @@
         </w:rPr>
         <w:t>中的參數設定</w:t>
       </w:r>
-      <w:bookmarkEnd w:id="12"/>
+      <w:bookmarkEnd w:id="11"/>
     </w:p>
     <w:p>
       <w:pPr>
@@ -2727,7 +2696,7 @@
                     </pic:cNvPicPr>
                   </pic:nvPicPr>
                   <pic:blipFill>
-                    <a:blip r:embed="rId13">
+                    <a:blip r:embed="rId15">
                       <a:extLst>
                         <a:ext uri="{28A0092B-C50C-407E-A947-70E740481C1C}">
                           <a14:useLocalDpi xmlns:a14="http://schemas.microsoft.com/office/drawing/2010/main" val="0"/>
@@ -2808,14 +2777,12 @@
         </w:rPr>
         <w:t xml:space="preserve"> </w:t>
       </w:r>
-      <w:proofErr w:type="spellStart"/>
       <w:r>
         <w:rPr>
           <w:b/>
         </w:rPr>
         <w:t>projectBaseUrl</w:t>
       </w:r>
-      <w:proofErr w:type="spellEnd"/>
       <w:r>
         <w:rPr>
           <w:noProof/>
@@ -2838,7 +2805,7 @@
                     </pic:cNvPicPr>
                   </pic:nvPicPr>
                   <pic:blipFill>
-                    <a:blip r:embed="rId14">
+                    <a:blip r:embed="rId16">
                       <a:extLst>
                         <a:ext uri="{28A0092B-C50C-407E-A947-70E740481C1C}">
                           <a14:useLocalDpi xmlns:a14="http://schemas.microsoft.com/office/drawing/2010/main" val="0"/>
@@ -2903,7 +2870,7 @@
         <w:ind w:left="839" w:hanging="357"/>
         <w:outlineLvl w:val="2"/>
       </w:pPr>
-      <w:bookmarkStart w:id="13" w:name="_Toc8954470"/>
+      <w:bookmarkStart w:id="12" w:name="_Toc8954470"/>
       <w:r>
         <w:rPr>
           <w:rFonts w:hint="eastAsia"/>
@@ -2917,7 +2884,7 @@
         </w:rPr>
         <w:t>（只需進行一次）</w:t>
       </w:r>
-      <w:bookmarkEnd w:id="13"/>
+      <w:bookmarkEnd w:id="12"/>
     </w:p>
     <w:p>
       <w:pPr>
@@ -3036,7 +3003,7 @@
                     </pic:cNvPicPr>
                   </pic:nvPicPr>
                   <pic:blipFill>
-                    <a:blip r:embed="rId15">
+                    <a:blip r:embed="rId17">
                       <a:extLst>
                         <a:ext uri="{28A0092B-C50C-407E-A947-70E740481C1C}">
                           <a14:useLocalDpi xmlns:a14="http://schemas.microsoft.com/office/drawing/2010/main" val="0"/>
@@ -3165,32 +3132,23 @@
           <w:b/>
           <w:u w:val="single"/>
         </w:rPr>
-        <w:t>data/</w:t>
-      </w:r>
-      <w:proofErr w:type="spellStart"/>
+        <w:t>data/c</w:t>
+      </w:r>
       <w:r>
         <w:rPr>
           <w:b/>
           <w:u w:val="single"/>
         </w:rPr>
-        <w:t>c</w:t>
-      </w:r>
-      <w:r>
-        <w:rPr>
+        <w:t>rawler_</w:t>
+      </w:r>
+      <w:r>
+        <w:rPr>
+          <w:rFonts w:hint="eastAsia"/>
           <w:b/>
           <w:u w:val="single"/>
         </w:rPr>
-        <w:t>rawler_</w:t>
-      </w:r>
-      <w:r>
-        <w:rPr>
-          <w:rFonts w:hint="eastAsia"/>
-          <w:b/>
-          <w:u w:val="single"/>
-        </w:rPr>
         <w:t>XXX</w:t>
       </w:r>
-      <w:proofErr w:type="spellEnd"/>
       <w:r>
         <w:rPr>
           <w:rFonts w:hint="eastAsia"/>
@@ -3213,8 +3171,8 @@
         <w:ind w:left="839" w:hanging="357"/>
         <w:outlineLvl w:val="2"/>
       </w:pPr>
-      <w:bookmarkStart w:id="14" w:name="_Toc479253247"/>
-      <w:bookmarkStart w:id="15" w:name="_Toc8954471"/>
+      <w:bookmarkStart w:id="13" w:name="_Toc479253247"/>
+      <w:bookmarkStart w:id="14" w:name="_Toc8954471"/>
       <w:r>
         <w:rPr>
           <w:rFonts w:hint="eastAsia"/>
@@ -3242,8 +3200,8 @@
         </w:rPr>
         <w:t>中的參數設定</w:t>
       </w:r>
+      <w:bookmarkEnd w:id="13"/>
       <w:bookmarkEnd w:id="14"/>
-      <w:bookmarkEnd w:id="15"/>
     </w:p>
     <w:p>
       <w:pPr>
@@ -3325,11 +3283,9 @@
           <w:numId w:val="7"/>
         </w:numPr>
       </w:pPr>
-      <w:proofErr w:type="spellStart"/>
       <w:r>
         <w:t>department_NthuEe_Jia</w:t>
       </w:r>
-      <w:proofErr w:type="spellEnd"/>
       <w:r>
         <w:t xml:space="preserve"> </w:t>
       </w:r>
@@ -3397,7 +3353,6 @@
           <w:numId w:val="7"/>
         </w:numPr>
       </w:pPr>
-      <w:proofErr w:type="spellStart"/>
       <w:r>
         <w:t>department_NthuEe_</w:t>
       </w:r>
@@ -3408,11 +3363,7 @@
         <w:t>Y</w:t>
       </w:r>
       <w:r>
-        <w:t>i</w:t>
-      </w:r>
-      <w:proofErr w:type="spellEnd"/>
-      <w:r>
-        <w:t xml:space="preserve"> </w:t>
+        <w:t xml:space="preserve">i </w:t>
       </w:r>
       <w:r>
         <w:rPr>
@@ -3497,7 +3448,7 @@
                     </pic:cNvPicPr>
                   </pic:nvPicPr>
                   <pic:blipFill>
-                    <a:blip r:embed="rId16">
+                    <a:blip r:embed="rId18">
                       <a:extLst>
                         <a:ext uri="{28A0092B-C50C-407E-A947-70E740481C1C}">
                           <a14:useLocalDpi xmlns:a14="http://schemas.microsoft.com/office/drawing/2010/main" val="0"/>
@@ -3562,8 +3513,8 @@
         <w:ind w:left="839" w:hanging="357"/>
         <w:outlineLvl w:val="2"/>
       </w:pPr>
-      <w:bookmarkStart w:id="16" w:name="_Toc479253248"/>
-      <w:bookmarkStart w:id="17" w:name="_Toc8954472"/>
+      <w:bookmarkStart w:id="15" w:name="_Toc479253248"/>
+      <w:bookmarkStart w:id="16" w:name="_Toc8954472"/>
       <w:r>
         <w:rPr>
           <w:rFonts w:hint="eastAsia"/>
@@ -3571,8 +3522,8 @@
         <w:lastRenderedPageBreak/>
         <w:t>從資料庫取出資料</w:t>
       </w:r>
+      <w:bookmarkEnd w:id="15"/>
       <w:bookmarkEnd w:id="16"/>
-      <w:bookmarkEnd w:id="17"/>
     </w:p>
     <w:p>
       <w:pPr>
@@ -3629,7 +3580,7 @@
                     </pic:cNvPicPr>
                   </pic:nvPicPr>
                   <pic:blipFill>
-                    <a:blip r:embed="rId17">
+                    <a:blip r:embed="rId19">
                       <a:extLst>
                         <a:ext uri="{28A0092B-C50C-407E-A947-70E740481C1C}">
                           <a14:useLocalDpi xmlns:a14="http://schemas.microsoft.com/office/drawing/2010/main" val="0"/>
@@ -3980,7 +3931,7 @@
                     </pic:cNvPicPr>
                   </pic:nvPicPr>
                   <pic:blipFill>
-                    <a:blip r:embed="rId18">
+                    <a:blip r:embed="rId20">
                       <a:extLst>
                         <a:ext uri="{28A0092B-C50C-407E-A947-70E740481C1C}">
                           <a14:useLocalDpi xmlns:a14="http://schemas.microsoft.com/office/drawing/2010/main" val="0"/>
@@ -4038,7 +3989,7 @@
                     </pic:cNvPicPr>
                   </pic:nvPicPr>
                   <pic:blipFill>
-                    <a:blip r:embed="rId19">
+                    <a:blip r:embed="rId21">
                       <a:extLst>
                         <a:ext uri="{28A0092B-C50C-407E-A947-70E740481C1C}">
                           <a14:useLocalDpi xmlns:a14="http://schemas.microsoft.com/office/drawing/2010/main" val="0"/>
@@ -4092,10 +4043,10 @@
       <w:pPr>
         <w:pStyle w:val="a"/>
       </w:pPr>
-      <w:bookmarkStart w:id="18" w:name="_Ref8952751"/>
-      <w:bookmarkStart w:id="19" w:name="_Ref8952761"/>
-      <w:bookmarkStart w:id="20" w:name="_Ref8952767"/>
-      <w:bookmarkStart w:id="21" w:name="_Toc8954473"/>
+      <w:bookmarkStart w:id="17" w:name="_Ref8952751"/>
+      <w:bookmarkStart w:id="18" w:name="_Ref8952761"/>
+      <w:bookmarkStart w:id="19" w:name="_Ref8952767"/>
+      <w:bookmarkStart w:id="20" w:name="_Toc8954473"/>
       <w:r>
         <w:rPr>
           <w:rFonts w:hint="eastAsia"/>
@@ -4115,10 +4066,10 @@
         </w:rPr>
         <w:t>交叉查榜</w:t>
       </w:r>
+      <w:bookmarkEnd w:id="17"/>
       <w:bookmarkEnd w:id="18"/>
       <w:bookmarkEnd w:id="19"/>
       <w:bookmarkEnd w:id="20"/>
-      <w:bookmarkEnd w:id="21"/>
     </w:p>
     <w:p/>
     <w:p>
@@ -4161,7 +4112,7 @@
         </w:rPr>
         <w:t xml:space="preserve"> </w:t>
       </w:r>
-      <w:hyperlink r:id="rId20" w:history="1">
+      <w:hyperlink r:id="rId22" w:history="1">
         <w:r>
           <w:rPr>
             <w:rStyle w:val="a6"/>
@@ -4181,7 +4132,7 @@
         </w:numPr>
         <w:outlineLvl w:val="2"/>
       </w:pPr>
-      <w:bookmarkStart w:id="22" w:name="_Toc8954474"/>
+      <w:bookmarkStart w:id="21" w:name="_Toc8954474"/>
       <w:r>
         <w:rPr>
           <w:rFonts w:hint="eastAsia"/>
@@ -4242,7 +4193,7 @@
         </w:rPr>
         <w:t>儲存並關閉檔案</w:t>
       </w:r>
-      <w:bookmarkEnd w:id="22"/>
+      <w:bookmarkEnd w:id="21"/>
     </w:p>
     <w:tbl>
       <w:tblPr>
@@ -4290,7 +4241,7 @@
                           <pic:cNvPicPr/>
                         </pic:nvPicPr>
                         <pic:blipFill>
-                          <a:blip r:embed="rId21">
+                          <a:blip r:embed="rId23">
                             <a:extLst>
                               <a:ext uri="{28A0092B-C50C-407E-A947-70E740481C1C}">
                                 <a14:useLocalDpi xmlns:a14="http://schemas.microsoft.com/office/drawing/2010/main" val="0"/>
@@ -4398,7 +4349,7 @@
         </w:numPr>
         <w:outlineLvl w:val="2"/>
       </w:pPr>
-      <w:bookmarkStart w:id="23" w:name="_Toc8954475"/>
+      <w:bookmarkStart w:id="22" w:name="_Toc8954475"/>
       <w:r>
         <w:rPr>
           <w:rFonts w:hint="eastAsia"/>
@@ -4414,7 +4365,7 @@
       <w:r>
         <w:t>do_cross.bat</w:t>
       </w:r>
-      <w:bookmarkEnd w:id="23"/>
+      <w:bookmarkEnd w:id="22"/>
     </w:p>
     <w:p>
       <w:pPr>
@@ -4424,7 +4375,7 @@
         </w:numPr>
         <w:outlineLvl w:val="2"/>
       </w:pPr>
-      <w:bookmarkStart w:id="24" w:name="_Toc8954476"/>
+      <w:bookmarkStart w:id="23" w:name="_Toc8954476"/>
       <w:r>
         <w:rPr>
           <w:rFonts w:hint="eastAsia"/>
@@ -4457,7 +4408,7 @@
         </w:rPr>
         <w:t>後關閉</w:t>
       </w:r>
-      <w:bookmarkEnd w:id="24"/>
+      <w:bookmarkEnd w:id="23"/>
     </w:p>
     <w:p>
       <w:pPr>
@@ -4467,7 +4418,7 @@
         </w:numPr>
         <w:outlineLvl w:val="2"/>
       </w:pPr>
-      <w:bookmarkStart w:id="25" w:name="_Toc8954477"/>
+      <w:bookmarkStart w:id="24" w:name="_Toc8954477"/>
       <w:r>
         <w:t>r</w:t>
       </w:r>
@@ -4492,7 +4443,7 @@
         </w:rPr>
         <w:t>即為結果</w:t>
       </w:r>
-      <w:bookmarkEnd w:id="25"/>
+      <w:bookmarkEnd w:id="24"/>
     </w:p>
     <w:p>
       <w:pPr>
@@ -4654,7 +4605,7 @@
                     <pic:cNvPicPr/>
                   </pic:nvPicPr>
                   <pic:blipFill>
-                    <a:blip r:embed="rId22">
+                    <a:blip r:embed="rId24">
                       <a:extLst>
                         <a:ext uri="{28A0092B-C50C-407E-A947-70E740481C1C}">
                           <a14:useLocalDpi xmlns:a14="http://schemas.microsoft.com/office/drawing/2010/main" val="0"/>
@@ -4700,7 +4651,7 @@
       <w:pPr>
         <w:pStyle w:val="a"/>
       </w:pPr>
-      <w:bookmarkStart w:id="26" w:name="_Toc8954478"/>
+      <w:bookmarkStart w:id="25" w:name="_Toc8954478"/>
       <w:r>
         <w:rPr>
           <w:rFonts w:hint="eastAsia"/>
@@ -4744,7 +4695,7 @@
         </w:rPr>
         <w:t>（甄選委員會）</w:t>
       </w:r>
-      <w:bookmarkEnd w:id="26"/>
+      <w:bookmarkEnd w:id="25"/>
     </w:p>
     <w:p/>
     <w:p>
@@ -5010,7 +4961,7 @@
         </w:numPr>
         <w:outlineLvl w:val="2"/>
       </w:pPr>
-      <w:bookmarkStart w:id="27" w:name="_Toc8954479"/>
+      <w:bookmarkStart w:id="26" w:name="_Toc8954479"/>
       <w:r>
         <w:rPr>
           <w:rFonts w:hint="eastAsia"/>
@@ -5044,7 +4995,7 @@
         </w:rPr>
         <w:t>中的參數設定</w:t>
       </w:r>
-      <w:bookmarkEnd w:id="27"/>
+      <w:bookmarkEnd w:id="26"/>
     </w:p>
     <w:p>
       <w:pPr>
@@ -5175,7 +5126,7 @@
                     <pic:cNvPicPr/>
                   </pic:nvPicPr>
                   <pic:blipFill>
-                    <a:blip r:embed="rId23">
+                    <a:blip r:embed="rId25">
                       <a:extLst>
                         <a:ext uri="{28A0092B-C50C-407E-A947-70E740481C1C}">
                           <a14:useLocalDpi xmlns:a14="http://schemas.microsoft.com/office/drawing/2010/main" val="0"/>
@@ -5251,14 +5202,12 @@
         </w:rPr>
         <w:t xml:space="preserve"> </w:t>
       </w:r>
-      <w:proofErr w:type="spellStart"/>
       <w:r>
         <w:rPr>
           <w:b/>
         </w:rPr>
         <w:t>projectBaseUrl</w:t>
       </w:r>
-      <w:proofErr w:type="spellEnd"/>
       <w:r>
         <w:rPr>
           <w:noProof/>
@@ -5279,7 +5228,7 @@
                     <pic:cNvPicPr/>
                   </pic:nvPicPr>
                   <pic:blipFill>
-                    <a:blip r:embed="rId24">
+                    <a:blip r:embed="rId26">
                       <a:extLst>
                         <a:ext uri="{28A0092B-C50C-407E-A947-70E740481C1C}">
                           <a14:useLocalDpi xmlns:a14="http://schemas.microsoft.com/office/drawing/2010/main" val="0"/>
@@ -5338,7 +5287,7 @@
         </w:numPr>
         <w:outlineLvl w:val="2"/>
       </w:pPr>
-      <w:bookmarkStart w:id="28" w:name="_Toc8954480"/>
+      <w:bookmarkStart w:id="27" w:name="_Toc8954480"/>
       <w:r>
         <w:rPr>
           <w:rFonts w:hint="eastAsia"/>
@@ -5352,7 +5301,7 @@
         </w:rPr>
         <w:t>（只需進行一次）</w:t>
       </w:r>
-      <w:bookmarkEnd w:id="28"/>
+      <w:bookmarkEnd w:id="27"/>
     </w:p>
     <w:p>
       <w:pPr>
@@ -5465,7 +5414,7 @@
                     </pic:cNvPicPr>
                   </pic:nvPicPr>
                   <pic:blipFill>
-                    <a:blip r:embed="rId15">
+                    <a:blip r:embed="rId17">
                       <a:extLst>
                         <a:ext uri="{28A0092B-C50C-407E-A947-70E740481C1C}">
                           <a14:useLocalDpi xmlns:a14="http://schemas.microsoft.com/office/drawing/2010/main" val="0"/>
@@ -5564,32 +5513,23 @@
           <w:b/>
           <w:u w:val="single"/>
         </w:rPr>
-        <w:t>data/</w:t>
-      </w:r>
-      <w:proofErr w:type="spellStart"/>
+        <w:t>data/c</w:t>
+      </w:r>
       <w:r>
         <w:rPr>
           <w:b/>
           <w:u w:val="single"/>
         </w:rPr>
-        <w:t>c</w:t>
-      </w:r>
-      <w:r>
-        <w:rPr>
+        <w:t>rawler_</w:t>
+      </w:r>
+      <w:r>
+        <w:rPr>
+          <w:rFonts w:hint="eastAsia"/>
           <w:b/>
           <w:u w:val="single"/>
         </w:rPr>
-        <w:t>rawler_</w:t>
-      </w:r>
-      <w:r>
-        <w:rPr>
-          <w:rFonts w:hint="eastAsia"/>
-          <w:b/>
-          <w:u w:val="single"/>
-        </w:rPr>
         <w:t>XXX</w:t>
       </w:r>
-      <w:proofErr w:type="spellEnd"/>
       <w:r>
         <w:rPr>
           <w:rFonts w:hint="eastAsia"/>
@@ -5611,7 +5551,7 @@
         </w:numPr>
         <w:outlineLvl w:val="2"/>
       </w:pPr>
-      <w:bookmarkStart w:id="29" w:name="_Toc8954481"/>
+      <w:bookmarkStart w:id="28" w:name="_Toc8954481"/>
       <w:r>
         <w:rPr>
           <w:rFonts w:hint="eastAsia"/>
@@ -5666,7 +5606,7 @@
         </w:rPr>
         <w:t>儲存並關閉檔案</w:t>
       </w:r>
-      <w:bookmarkEnd w:id="29"/>
+      <w:bookmarkEnd w:id="28"/>
     </w:p>
     <w:tbl>
       <w:tblPr>
@@ -5714,7 +5654,7 @@
                           <pic:cNvPicPr/>
                         </pic:nvPicPr>
                         <pic:blipFill>
-                          <a:blip r:embed="rId25">
+                          <a:blip r:embed="rId27">
                             <a:extLst>
                               <a:ext uri="{28A0092B-C50C-407E-A947-70E740481C1C}">
                                 <a14:useLocalDpi xmlns:a14="http://schemas.microsoft.com/office/drawing/2010/main" val="0"/>
@@ -5822,14 +5762,14 @@
         </w:numPr>
         <w:outlineLvl w:val="2"/>
       </w:pPr>
-      <w:bookmarkStart w:id="30" w:name="_Toc8954482"/>
+      <w:bookmarkStart w:id="29" w:name="_Toc8954482"/>
       <w:r>
         <w:rPr>
           <w:rFonts w:hint="eastAsia"/>
         </w:rPr>
         <w:t>從資料庫取出資料</w:t>
       </w:r>
-      <w:bookmarkEnd w:id="30"/>
+      <w:bookmarkEnd w:id="29"/>
     </w:p>
     <w:p>
       <w:pPr>
@@ -5927,9 +5867,6 @@
     <w:p>
       <w:pPr>
         <w:ind w:leftChars="500" w:left="1200"/>
-        <w:rPr>
-          <w:rFonts w:hint="eastAsia"/>
-        </w:rPr>
       </w:pPr>
       <w:r>
         <w:rPr>
@@ -5952,7 +5889,7 @@
                     <pic:cNvPicPr/>
                   </pic:nvPicPr>
                   <pic:blipFill>
-                    <a:blip r:embed="rId26">
+                    <a:blip r:embed="rId28">
                       <a:extLst>
                         <a:ext uri="{28A0092B-C50C-407E-A947-70E740481C1C}">
                           <a14:useLocalDpi xmlns:a14="http://schemas.microsoft.com/office/drawing/2010/main" val="0"/>
@@ -8735,7 +8672,7 @@
 </file>
 
 <file path=customXml/itemProps1.xml><?xml version="1.0" encoding="utf-8"?>
-<ds:datastoreItem xmlns:ds="http://schemas.openxmlformats.org/officeDocument/2006/customXml" ds:itemID="{B75E47B3-74B2-4384-B91A-0D6B7950D6B5}">
+<ds:datastoreItem xmlns:ds="http://schemas.openxmlformats.org/officeDocument/2006/customXml" ds:itemID="{C432677C-15D1-4851-83E0-E894D269EB4F}">
   <ds:schemaRefs>
     <ds:schemaRef ds:uri="http://schemas.openxmlformats.org/officeDocument/2006/bibliography"/>
   </ds:schemaRefs>

--- a/使用說明.docx
+++ b/使用說明.docx
@@ -151,7 +151,7 @@
                 <w:rPr>
                   <w:rStyle w:val="a6"/>
                 </w:rPr>
-                <w:t>https://github.com/jfcherng/CAAC-Toolkit</w:t>
+                <w:t>https://github.com/nthu-ee/CAAC-Toolkit</w:t>
               </w:r>
             </w:hyperlink>
           </w:p>
@@ -2151,6 +2151,12 @@
         <w:t>或更高版本</w:t>
       </w:r>
       <w:bookmarkEnd w:id="4"/>
+      <w:r>
+        <w:rPr>
+          <w:rFonts w:hint="eastAsia"/>
+        </w:rPr>
+        <w:t>（低版本未測試）</w:t>
+      </w:r>
     </w:p>
     <w:p>
       <w:pPr>
@@ -8672,7 +8678,7 @@
 </file>
 
 <file path=customXml/itemProps1.xml><?xml version="1.0" encoding="utf-8"?>
-<ds:datastoreItem xmlns:ds="http://schemas.openxmlformats.org/officeDocument/2006/customXml" ds:itemID="{C432677C-15D1-4851-83E0-E894D269EB4F}">
+<ds:datastoreItem xmlns:ds="http://schemas.openxmlformats.org/officeDocument/2006/customXml" ds:itemID="{ED7BD0FD-C990-4758-AEC2-105B0586C995}">
   <ds:schemaRefs>
     <ds:schemaRef ds:uri="http://schemas.openxmlformats.org/officeDocument/2006/bibliography"/>
   </ds:schemaRefs>

--- a/使用說明.docx
+++ b/使用說明.docx
@@ -223,7 +223,7 @@
           <w:r>
             <w:fldChar w:fldCharType="separate"/>
           </w:r>
-          <w:hyperlink w:anchor="_Toc8954464" w:history="1">
+          <w:hyperlink w:anchor="_Toc41628052" w:history="1">
             <w:r>
               <w:rPr>
                 <w:rStyle w:val="a6"/>
@@ -266,7 +266,7 @@
                 <w:noProof/>
                 <w:webHidden/>
               </w:rPr>
-              <w:instrText xml:space="preserve"> PAGEREF _Toc8954464 \h </w:instrText>
+              <w:instrText xml:space="preserve"> PAGEREF _Toc41628052 \h </w:instrText>
             </w:r>
             <w:r>
               <w:rPr>
@@ -309,7 +309,7 @@
               <w:noProof/>
             </w:rPr>
           </w:pPr>
-          <w:hyperlink w:anchor="_Toc8954465" w:history="1">
+          <w:hyperlink w:anchor="_Toc41628053" w:history="1">
             <w:r>
               <w:rPr>
                 <w:rStyle w:val="a6"/>
@@ -345,7 +345,7 @@
                 <w:rFonts w:hint="eastAsia"/>
                 <w:noProof/>
               </w:rPr>
-              <w:t>或更高版本</w:t>
+              <w:t>或更高版本（低版本未測試）</w:t>
             </w:r>
             <w:r>
               <w:rPr>
@@ -366,7 +366,7 @@
                 <w:noProof/>
                 <w:webHidden/>
               </w:rPr>
-              <w:instrText xml:space="preserve"> PAGEREF _Toc8954465 \h </w:instrText>
+              <w:instrText xml:space="preserve"> PAGEREF _Toc41628053 \h </w:instrText>
             </w:r>
             <w:r>
               <w:rPr>
@@ -409,7 +409,7 @@
               <w:noProof/>
             </w:rPr>
           </w:pPr>
-          <w:hyperlink w:anchor="_Toc8954466" w:history="1">
+          <w:hyperlink w:anchor="_Toc41628054" w:history="1">
             <w:r>
               <w:rPr>
                 <w:rStyle w:val="a6"/>
@@ -458,7 +458,7 @@
                 <w:noProof/>
                 <w:webHidden/>
               </w:rPr>
-              <w:instrText xml:space="preserve"> PAGEREF _Toc8954466 \h </w:instrText>
+              <w:instrText xml:space="preserve"> PAGEREF _Toc41628054 \h </w:instrText>
             </w:r>
             <w:r>
               <w:rPr>
@@ -501,7 +501,7 @@
               <w:noProof/>
             </w:rPr>
           </w:pPr>
-          <w:hyperlink w:anchor="_Toc8954467" w:history="1">
+          <w:hyperlink w:anchor="_Toc41628055" w:history="1">
             <w:r>
               <w:rPr>
                 <w:rStyle w:val="a6"/>
@@ -573,7 +573,7 @@
                 <w:noProof/>
                 <w:webHidden/>
               </w:rPr>
-              <w:instrText xml:space="preserve"> PAGEREF _Toc8954467 \h </w:instrText>
+              <w:instrText xml:space="preserve"> PAGEREF _Toc41628055 \h </w:instrText>
             </w:r>
             <w:r>
               <w:rPr>
@@ -616,7 +616,7 @@
               <w:noProof/>
             </w:rPr>
           </w:pPr>
-          <w:hyperlink w:anchor="_Toc8954468" w:history="1">
+          <w:hyperlink w:anchor="_Toc41628056" w:history="1">
             <w:r>
               <w:rPr>
                 <w:rStyle w:val="a6"/>
@@ -674,7 +674,7 @@
                 <w:noProof/>
                 <w:webHidden/>
               </w:rPr>
-              <w:instrText xml:space="preserve"> PAGEREF _Toc8954468 \h </w:instrText>
+              <w:instrText xml:space="preserve"> PAGEREF _Toc41628056 \h </w:instrText>
             </w:r>
             <w:r>
               <w:rPr>
@@ -717,7 +717,7 @@
               <w:noProof/>
             </w:rPr>
           </w:pPr>
-          <w:hyperlink w:anchor="_Toc8954469" w:history="1">
+          <w:hyperlink w:anchor="_Toc41628057" w:history="1">
             <w:r>
               <w:rPr>
                 <w:rStyle w:val="a6"/>
@@ -774,7 +774,7 @@
                 <w:noProof/>
                 <w:webHidden/>
               </w:rPr>
-              <w:instrText xml:space="preserve"> PAGEREF _Toc8954469 \h </w:instrText>
+              <w:instrText xml:space="preserve"> PAGEREF _Toc41628057 \h </w:instrText>
             </w:r>
             <w:r>
               <w:rPr>
@@ -817,7 +817,7 @@
               <w:noProof/>
             </w:rPr>
           </w:pPr>
-          <w:hyperlink w:anchor="_Toc8954470" w:history="1">
+          <w:hyperlink w:anchor="_Toc41628058" w:history="1">
             <w:r>
               <w:rPr>
                 <w:rStyle w:val="a6"/>
@@ -859,7 +859,7 @@
                 <w:noProof/>
                 <w:webHidden/>
               </w:rPr>
-              <w:instrText xml:space="preserve"> PAGEREF _Toc8954470 \h </w:instrText>
+              <w:instrText xml:space="preserve"> PAGEREF _Toc41628058 \h </w:instrText>
             </w:r>
             <w:r>
               <w:rPr>
@@ -902,7 +902,7 @@
               <w:noProof/>
             </w:rPr>
           </w:pPr>
-          <w:hyperlink w:anchor="_Toc8954471" w:history="1">
+          <w:hyperlink w:anchor="_Toc41628059" w:history="1">
             <w:r>
               <w:rPr>
                 <w:rStyle w:val="a6"/>
@@ -959,7 +959,7 @@
                 <w:noProof/>
                 <w:webHidden/>
               </w:rPr>
-              <w:instrText xml:space="preserve"> PAGEREF _Toc8954471 \h </w:instrText>
+              <w:instrText xml:space="preserve"> PAGEREF _Toc41628059 \h </w:instrText>
             </w:r>
             <w:r>
               <w:rPr>
@@ -1002,7 +1002,7 @@
               <w:noProof/>
             </w:rPr>
           </w:pPr>
-          <w:hyperlink w:anchor="_Toc8954472" w:history="1">
+          <w:hyperlink w:anchor="_Toc41628060" w:history="1">
             <w:r>
               <w:rPr>
                 <w:rStyle w:val="a6"/>
@@ -1044,7 +1044,7 @@
                 <w:noProof/>
                 <w:webHidden/>
               </w:rPr>
-              <w:instrText xml:space="preserve"> PAGEREF _Toc8954472 \h </w:instrText>
+              <w:instrText xml:space="preserve"> PAGEREF _Toc41628060 \h </w:instrText>
             </w:r>
             <w:r>
               <w:rPr>
@@ -1087,7 +1087,7 @@
               <w:noProof/>
             </w:rPr>
           </w:pPr>
-          <w:hyperlink w:anchor="_Toc8954473" w:history="1">
+          <w:hyperlink w:anchor="_Toc41628061" w:history="1">
             <w:r>
               <w:rPr>
                 <w:rStyle w:val="a6"/>
@@ -1145,7 +1145,7 @@
                 <w:noProof/>
                 <w:webHidden/>
               </w:rPr>
-              <w:instrText xml:space="preserve"> PAGEREF _Toc8954473 \h </w:instrText>
+              <w:instrText xml:space="preserve"> PAGEREF _Toc41628061 \h </w:instrText>
             </w:r>
             <w:r>
               <w:rPr>
@@ -1188,7 +1188,7 @@
               <w:noProof/>
             </w:rPr>
           </w:pPr>
-          <w:hyperlink w:anchor="_Toc8954474" w:history="1">
+          <w:hyperlink w:anchor="_Toc41628062" w:history="1">
             <w:r>
               <w:rPr>
                 <w:rStyle w:val="a6"/>
@@ -1209,14 +1209,14 @@
                 <w:rFonts w:hint="eastAsia"/>
                 <w:noProof/>
               </w:rPr>
-              <w:t>將要查詢的校系代碼寫入</w:t>
+              <w:t>初次使用時，需要先安裝</w:t>
             </w:r>
             <w:r>
               <w:rPr>
                 <w:rStyle w:val="a6"/>
                 <w:noProof/>
               </w:rPr>
-              <w:t xml:space="preserve"> department_ids.txt </w:t>
+              <w:t xml:space="preserve"> tesseract (OCR </w:t>
             </w:r>
             <w:r>
               <w:rPr>
@@ -1224,7 +1224,22 @@
                 <w:rFonts w:hint="eastAsia"/>
                 <w:noProof/>
               </w:rPr>
-              <w:t>中，然後儲存並關閉檔案</w:t>
+              <w:t>工具</w:t>
+            </w:r>
+            <w:r>
+              <w:rPr>
+                <w:rStyle w:val="a6"/>
+                <w:noProof/>
+              </w:rPr>
+              <w:t>)</w:t>
+            </w:r>
+            <w:r>
+              <w:rPr>
+                <w:rStyle w:val="a6"/>
+                <w:rFonts w:hint="eastAsia"/>
+                <w:noProof/>
+              </w:rPr>
+              <w:t>，一台電腦上只需要裝一次。</w:t>
             </w:r>
             <w:r>
               <w:rPr>
@@ -1245,7 +1260,7 @@
                 <w:noProof/>
                 <w:webHidden/>
               </w:rPr>
-              <w:instrText xml:space="preserve"> PAGEREF _Toc8954474 \h </w:instrText>
+              <w:instrText xml:space="preserve"> PAGEREF _Toc41628062 \h </w:instrText>
             </w:r>
             <w:r>
               <w:rPr>
@@ -1288,7 +1303,7 @@
               <w:noProof/>
             </w:rPr>
           </w:pPr>
-          <w:hyperlink w:anchor="_Toc8954475" w:history="1">
+          <w:hyperlink w:anchor="_Toc41628063" w:history="1">
             <w:r>
               <w:rPr>
                 <w:rStyle w:val="a6"/>
@@ -1309,14 +1324,22 @@
                 <w:rFonts w:hint="eastAsia"/>
                 <w:noProof/>
               </w:rPr>
-              <w:t>雙擊</w:t>
+              <w:t>將要查詢的校系代碼寫入</w:t>
             </w:r>
             <w:r>
               <w:rPr>
                 <w:rStyle w:val="a6"/>
                 <w:noProof/>
               </w:rPr>
-              <w:t xml:space="preserve"> do_cross.bat</w:t>
+              <w:t xml:space="preserve"> department_ids.txt </w:t>
+            </w:r>
+            <w:r>
+              <w:rPr>
+                <w:rStyle w:val="a6"/>
+                <w:rFonts w:hint="eastAsia"/>
+                <w:noProof/>
+              </w:rPr>
+              <w:t>中，然後儲存並關閉檔案</w:t>
             </w:r>
             <w:r>
               <w:rPr>
@@ -1337,7 +1360,7 @@
                 <w:noProof/>
                 <w:webHidden/>
               </w:rPr>
-              <w:instrText xml:space="preserve"> PAGEREF _Toc8954475 \h </w:instrText>
+              <w:instrText xml:space="preserve"> PAGEREF _Toc41628063 \h </w:instrText>
             </w:r>
             <w:r>
               <w:rPr>
@@ -1380,7 +1403,7 @@
               <w:noProof/>
             </w:rPr>
           </w:pPr>
-          <w:hyperlink w:anchor="_Toc8954476" w:history="1">
+          <w:hyperlink w:anchor="_Toc41628064" w:history="1">
             <w:r>
               <w:rPr>
                 <w:rStyle w:val="a6"/>
@@ -1401,37 +1424,14 @@
                 <w:rFonts w:hint="eastAsia"/>
                 <w:noProof/>
               </w:rPr>
-              <w:t>等待抓取當年度的網站內容，直到看見</w:t>
+              <w:t>雙擊</w:t>
             </w:r>
             <w:r>
               <w:rPr>
                 <w:rStyle w:val="a6"/>
                 <w:noProof/>
               </w:rPr>
-              <w:t xml:space="preserve"> </w:t>
-            </w:r>
-            <w:r>
-              <w:rPr>
-                <w:rStyle w:val="a6"/>
-                <w:b/>
-                <w:noProof/>
-              </w:rPr>
-              <w:t>[Done] It takes XXX seconds.</w:t>
-            </w:r>
-            <w:r>
-              <w:rPr>
-                <w:rStyle w:val="a6"/>
-                <w:noProof/>
-              </w:rPr>
-              <w:t xml:space="preserve"> </w:t>
-            </w:r>
-            <w:r>
-              <w:rPr>
-                <w:rStyle w:val="a6"/>
-                <w:rFonts w:hint="eastAsia"/>
-                <w:noProof/>
-              </w:rPr>
-              <w:t>後關閉</w:t>
+              <w:t xml:space="preserve"> do_cross.bat</w:t>
             </w:r>
             <w:r>
               <w:rPr>
@@ -1452,7 +1452,7 @@
                 <w:noProof/>
                 <w:webHidden/>
               </w:rPr>
-              <w:instrText xml:space="preserve"> PAGEREF _Toc8954476 \h </w:instrText>
+              <w:instrText xml:space="preserve"> PAGEREF _Toc41628064 \h </w:instrText>
             </w:r>
             <w:r>
               <w:rPr>
@@ -1495,7 +1495,7 @@
               <w:noProof/>
             </w:rPr>
           </w:pPr>
-          <w:hyperlink w:anchor="_Toc8954477" w:history="1">
+          <w:hyperlink w:anchor="_Toc41628065" w:history="1">
             <w:r>
               <w:rPr>
                 <w:rStyle w:val="a6"/>
@@ -1509,13 +1509,6 @@
                 <w:noProof/>
               </w:rPr>
               <w:tab/>
-            </w:r>
-            <w:r>
-              <w:rPr>
-                <w:rStyle w:val="a6"/>
-                <w:noProof/>
-              </w:rPr>
-              <w:t xml:space="preserve">result_xxx.xlsx </w:t>
             </w:r>
             <w:r>
               <w:rPr>
@@ -1523,6 +1516,128 @@
                 <w:rFonts w:hint="eastAsia"/>
                 <w:noProof/>
               </w:rPr>
+              <w:t>等待抓取當年度的網站內容，直到看見</w:t>
+            </w:r>
+            <w:r>
+              <w:rPr>
+                <w:rStyle w:val="a6"/>
+                <w:noProof/>
+              </w:rPr>
+              <w:t xml:space="preserve"> </w:t>
+            </w:r>
+            <w:r>
+              <w:rPr>
+                <w:rStyle w:val="a6"/>
+                <w:b/>
+                <w:noProof/>
+              </w:rPr>
+              <w:t>[Done] It takes XXX seconds.</w:t>
+            </w:r>
+            <w:r>
+              <w:rPr>
+                <w:rStyle w:val="a6"/>
+                <w:noProof/>
+              </w:rPr>
+              <w:t xml:space="preserve"> </w:t>
+            </w:r>
+            <w:r>
+              <w:rPr>
+                <w:rStyle w:val="a6"/>
+                <w:rFonts w:hint="eastAsia"/>
+                <w:noProof/>
+              </w:rPr>
+              <w:t>後關閉</w:t>
+            </w:r>
+            <w:r>
+              <w:rPr>
+                <w:noProof/>
+                <w:webHidden/>
+              </w:rPr>
+              <w:tab/>
+            </w:r>
+            <w:r>
+              <w:rPr>
+                <w:noProof/>
+                <w:webHidden/>
+              </w:rPr>
+              <w:fldChar w:fldCharType="begin"/>
+            </w:r>
+            <w:r>
+              <w:rPr>
+                <w:noProof/>
+                <w:webHidden/>
+              </w:rPr>
+              <w:instrText xml:space="preserve"> PAGEREF _Toc41628065 \h </w:instrText>
+            </w:r>
+            <w:r>
+              <w:rPr>
+                <w:noProof/>
+                <w:webHidden/>
+              </w:rPr>
+            </w:r>
+            <w:r>
+              <w:rPr>
+                <w:noProof/>
+                <w:webHidden/>
+              </w:rPr>
+              <w:fldChar w:fldCharType="separate"/>
+            </w:r>
+            <w:r>
+              <w:rPr>
+                <w:noProof/>
+                <w:webHidden/>
+              </w:rPr>
+              <w:t>6</w:t>
+            </w:r>
+            <w:r>
+              <w:rPr>
+                <w:noProof/>
+                <w:webHidden/>
+              </w:rPr>
+              <w:fldChar w:fldCharType="end"/>
+            </w:r>
+          </w:hyperlink>
+        </w:p>
+        <w:p>
+          <w:pPr>
+            <w:pStyle w:val="3"/>
+            <w:tabs>
+              <w:tab w:val="left" w:pos="1440"/>
+              <w:tab w:val="right" w:leader="dot" w:pos="10456"/>
+            </w:tabs>
+            <w:rPr>
+              <w:rFonts w:asciiTheme="minorHAnsi" w:eastAsiaTheme="minorEastAsia" w:hAnsiTheme="minorHAnsi" w:cstheme="minorBidi"/>
+              <w:noProof/>
+            </w:rPr>
+          </w:pPr>
+          <w:hyperlink w:anchor="_Toc41628066" w:history="1">
+            <w:r>
+              <w:rPr>
+                <w:rStyle w:val="a6"/>
+                <w:noProof/>
+              </w:rPr>
+              <w:t>5.</w:t>
+            </w:r>
+            <w:r>
+              <w:rPr>
+                <w:rFonts w:asciiTheme="minorHAnsi" w:eastAsiaTheme="minorEastAsia" w:hAnsiTheme="minorHAnsi" w:cstheme="minorBidi"/>
+                <w:noProof/>
+              </w:rPr>
+              <w:tab/>
+            </w:r>
+            <w:r>
+              <w:rPr>
+                <w:rStyle w:val="a6"/>
+                <w:noProof/>
+              </w:rPr>
+              <w:t xml:space="preserve">result_xxx.xlsx </w:t>
+            </w:r>
+            <w:r>
+              <w:rPr>
+                <w:rStyle w:val="a6"/>
+                <w:rFonts w:hint="eastAsia"/>
+                <w:noProof/>
+              </w:rPr>
               <w:t>即為結果</w:t>
             </w:r>
             <w:r>
@@ -1544,7 +1659,7 @@
                 <w:noProof/>
                 <w:webHidden/>
               </w:rPr>
-              <w:instrText xml:space="preserve"> PAGEREF _Toc8954477 \h </w:instrText>
+              <w:instrText xml:space="preserve"> PAGEREF _Toc41628066 \h </w:instrText>
             </w:r>
             <w:r>
               <w:rPr>
@@ -1587,7 +1702,7 @@
               <w:noProof/>
             </w:rPr>
           </w:pPr>
-          <w:hyperlink w:anchor="_Toc8954478" w:history="1">
+          <w:hyperlink w:anchor="_Toc41628067" w:history="1">
             <w:r>
               <w:rPr>
                 <w:rStyle w:val="a6"/>
@@ -1645,7 +1760,7 @@
                 <w:noProof/>
                 <w:webHidden/>
               </w:rPr>
-              <w:instrText xml:space="preserve"> PAGEREF _Toc8954478 \h </w:instrText>
+              <w:instrText xml:space="preserve"> PAGEREF _Toc41628067 \h </w:instrText>
             </w:r>
             <w:r>
               <w:rPr>
@@ -1688,7 +1803,7 @@
               <w:noProof/>
             </w:rPr>
           </w:pPr>
-          <w:hyperlink w:anchor="_Toc8954479" w:history="1">
+          <w:hyperlink w:anchor="_Toc41628068" w:history="1">
             <w:r>
               <w:rPr>
                 <w:rStyle w:val="a6"/>
@@ -1745,7 +1860,7 @@
                 <w:noProof/>
                 <w:webHidden/>
               </w:rPr>
-              <w:instrText xml:space="preserve"> PAGEREF _Toc8954479 \h </w:instrText>
+              <w:instrText xml:space="preserve"> PAGEREF _Toc41628068 \h </w:instrText>
             </w:r>
             <w:r>
               <w:rPr>
@@ -1788,7 +1903,7 @@
               <w:noProof/>
             </w:rPr>
           </w:pPr>
-          <w:hyperlink w:anchor="_Toc8954480" w:history="1">
+          <w:hyperlink w:anchor="_Toc41628069" w:history="1">
             <w:r>
               <w:rPr>
                 <w:rStyle w:val="a6"/>
@@ -1830,7 +1945,7 @@
                 <w:noProof/>
                 <w:webHidden/>
               </w:rPr>
-              <w:instrText xml:space="preserve"> PAGEREF _Toc8954480 \h </w:instrText>
+              <w:instrText xml:space="preserve"> PAGEREF _Toc41628069 \h </w:instrText>
             </w:r>
             <w:r>
               <w:rPr>
@@ -1873,7 +1988,7 @@
               <w:noProof/>
             </w:rPr>
           </w:pPr>
-          <w:hyperlink w:anchor="_Toc8954481" w:history="1">
+          <w:hyperlink w:anchor="_Toc41628070" w:history="1">
             <w:r>
               <w:rPr>
                 <w:rStyle w:val="a6"/>
@@ -1930,7 +2045,7 @@
                 <w:noProof/>
                 <w:webHidden/>
               </w:rPr>
-              <w:instrText xml:space="preserve"> PAGEREF _Toc8954481 \h </w:instrText>
+              <w:instrText xml:space="preserve"> PAGEREF _Toc41628070 \h </w:instrText>
             </w:r>
             <w:r>
               <w:rPr>
@@ -1973,7 +2088,7 @@
               <w:noProof/>
             </w:rPr>
           </w:pPr>
-          <w:hyperlink w:anchor="_Toc8954482" w:history="1">
+          <w:hyperlink w:anchor="_Toc41628071" w:history="1">
             <w:r>
               <w:rPr>
                 <w:rStyle w:val="a6"/>
@@ -2015,7 +2130,7 @@
                 <w:noProof/>
                 <w:webHidden/>
               </w:rPr>
-              <w:instrText xml:space="preserve"> PAGEREF _Toc8954482 \h </w:instrText>
+              <w:instrText xml:space="preserve"> PAGEREF _Toc41628071 \h </w:instrText>
             </w:r>
             <w:r>
               <w:rPr>
@@ -2079,7 +2194,7 @@
       <w:pPr>
         <w:pStyle w:val="a"/>
       </w:pPr>
-      <w:bookmarkStart w:id="2" w:name="_Toc8954464"/>
+      <w:bookmarkStart w:id="2" w:name="_Toc41628052"/>
       <w:bookmarkEnd w:id="1"/>
       <w:r>
         <w:rPr>
@@ -2115,7 +2230,7 @@
         <w:outlineLvl w:val="2"/>
       </w:pPr>
       <w:bookmarkStart w:id="3" w:name="_Toc479253243"/>
-      <w:bookmarkStart w:id="4" w:name="_Toc8954465"/>
+      <w:bookmarkStart w:id="4" w:name="_Toc41628053"/>
       <w:r>
         <w:rPr>
           <w:rFonts w:hint="eastAsia"/>
@@ -2150,13 +2265,13 @@
         </w:rPr>
         <w:t>或更高版本</w:t>
       </w:r>
+      <w:r>
+        <w:rPr>
+          <w:rFonts w:hint="eastAsia"/>
+        </w:rPr>
+        <w:t>（低版本未測試）</w:t>
+      </w:r>
       <w:bookmarkEnd w:id="4"/>
-      <w:r>
-        <w:rPr>
-          <w:rFonts w:hint="eastAsia"/>
-        </w:rPr>
-        <w:t>（低版本未測試）</w:t>
-      </w:r>
     </w:p>
     <w:p>
       <w:pPr>
@@ -2179,14 +2294,30 @@
         </w:rPr>
         <w:t>位元：</w:t>
       </w:r>
-      <w:hyperlink r:id="rId11" w:history="1">
-        <w:r>
-          <w:rPr>
-            <w:rStyle w:val="a6"/>
-          </w:rPr>
-          <w:t>https://www.python.org/ftp/python/3.8.2/python-3.8.2.exe</w:t>
-        </w:r>
-      </w:hyperlink>
+      <w:r>
+        <w:fldChar w:fldCharType="begin"/>
+      </w:r>
+      <w:r>
+        <w:instrText xml:space="preserve"> HYPERLINK "</w:instrText>
+      </w:r>
+      <w:r>
+        <w:instrText>https://www.python.org/ftp/python/3.8.3/python-3.8.3.exe</w:instrText>
+      </w:r>
+      <w:r>
+        <w:instrText xml:space="preserve">" </w:instrText>
+      </w:r>
+      <w:r>
+        <w:fldChar w:fldCharType="separate"/>
+      </w:r>
+      <w:r>
+        <w:rPr>
+          <w:rStyle w:val="a6"/>
+        </w:rPr>
+        <w:t>https://www.python.org/ftp/python/3.8.3/python-3.8.3.exe</w:t>
+      </w:r>
+      <w:r>
+        <w:fldChar w:fldCharType="end"/>
+      </w:r>
     </w:p>
     <w:p>
       <w:pPr>
@@ -2209,14 +2340,30 @@
         </w:rPr>
         <w:t>位元：</w:t>
       </w:r>
-      <w:hyperlink r:id="rId12" w:history="1">
-        <w:r>
-          <w:rPr>
-            <w:rStyle w:val="a6"/>
-          </w:rPr>
-          <w:t>https://www.python.org/ftp/python/3.8.2/python-3.8.2-amd64.exe</w:t>
-        </w:r>
-      </w:hyperlink>
+      <w:r>
+        <w:fldChar w:fldCharType="begin"/>
+      </w:r>
+      <w:r>
+        <w:instrText xml:space="preserve"> HYPERLINK "</w:instrText>
+      </w:r>
+      <w:r>
+        <w:instrText>https://www.python.org/ftp/python/3.8.3/python-3.8.3-amd64.exe</w:instrText>
+      </w:r>
+      <w:r>
+        <w:instrText xml:space="preserve">" </w:instrText>
+      </w:r>
+      <w:r>
+        <w:fldChar w:fldCharType="separate"/>
+      </w:r>
+      <w:r>
+        <w:rPr>
+          <w:rStyle w:val="a6"/>
+        </w:rPr>
+        <w:t>https://www.python.org/ftp/python/3.8.3/python-3.8.3-amd64.exe</w:t>
+      </w:r>
+      <w:r>
+        <w:fldChar w:fldCharType="end"/>
+      </w:r>
     </w:p>
     <w:p>
       <w:pPr>
@@ -2293,7 +2440,7 @@
         <w:ind w:leftChars="0" w:left="839" w:hanging="357"/>
         <w:outlineLvl w:val="2"/>
       </w:pPr>
-      <w:bookmarkStart w:id="6" w:name="_Toc8954466"/>
+      <w:bookmarkStart w:id="6" w:name="_Toc41628054"/>
       <w:r>
         <w:rPr>
           <w:rFonts w:hint="eastAsia"/>
@@ -2337,7 +2484,7 @@
                     </pic:cNvPicPr>
                   </pic:nvPicPr>
                   <pic:blipFill>
-                    <a:blip r:embed="rId13">
+                    <a:blip r:embed="rId11">
                       <a:extLst>
                         <a:ext uri="{28A0092B-C50C-407E-A947-70E740481C1C}">
                           <a14:useLocalDpi xmlns:a14="http://schemas.microsoft.com/office/drawing/2010/main" val="0"/>
@@ -2390,7 +2537,7 @@
                     </pic:cNvPicPr>
                   </pic:nvPicPr>
                   <pic:blipFill>
-                    <a:blip r:embed="rId14">
+                    <a:blip r:embed="rId12">
                       <a:extLst>
                         <a:ext uri="{28A0092B-C50C-407E-A947-70E740481C1C}">
                           <a14:useLocalDpi xmlns:a14="http://schemas.microsoft.com/office/drawing/2010/main" val="0"/>
@@ -2432,7 +2579,7 @@
         <w:ind w:leftChars="0" w:left="839" w:hanging="357"/>
         <w:outlineLvl w:val="2"/>
       </w:pPr>
-      <w:bookmarkStart w:id="7" w:name="_Toc8954467"/>
+      <w:bookmarkStart w:id="7" w:name="_Toc41628055"/>
       <w:r>
         <w:rPr>
           <w:rFonts w:hint="eastAsia"/>
@@ -2484,7 +2631,7 @@
       </w:pPr>
       <w:bookmarkStart w:id="8" w:name="_Toc479253245"/>
       <w:bookmarkStart w:id="9" w:name="_Ref480396098"/>
-      <w:bookmarkStart w:id="10" w:name="_Toc8954468"/>
+      <w:bookmarkStart w:id="10" w:name="_Toc41628056"/>
       <w:r>
         <w:rPr>
           <w:rFonts w:hint="eastAsia"/>
@@ -2524,7 +2671,7 @@
         <w:ind w:left="839" w:hanging="357"/>
         <w:outlineLvl w:val="2"/>
       </w:pPr>
-      <w:bookmarkStart w:id="11" w:name="_Toc8954469"/>
+      <w:bookmarkStart w:id="11" w:name="_Toc41628057"/>
       <w:r>
         <w:rPr>
           <w:rFonts w:hint="eastAsia"/>
@@ -2702,7 +2849,7 @@
                     </pic:cNvPicPr>
                   </pic:nvPicPr>
                   <pic:blipFill>
-                    <a:blip r:embed="rId15">
+                    <a:blip r:embed="rId13">
                       <a:extLst>
                         <a:ext uri="{28A0092B-C50C-407E-A947-70E740481C1C}">
                           <a14:useLocalDpi xmlns:a14="http://schemas.microsoft.com/office/drawing/2010/main" val="0"/>
@@ -2783,12 +2930,14 @@
         </w:rPr>
         <w:t xml:space="preserve"> </w:t>
       </w:r>
+      <w:proofErr w:type="spellStart"/>
       <w:r>
         <w:rPr>
           <w:b/>
         </w:rPr>
         <w:t>projectBaseUrl</w:t>
       </w:r>
+      <w:proofErr w:type="spellEnd"/>
       <w:r>
         <w:rPr>
           <w:noProof/>
@@ -2811,7 +2960,7 @@
                     </pic:cNvPicPr>
                   </pic:nvPicPr>
                   <pic:blipFill>
-                    <a:blip r:embed="rId16">
+                    <a:blip r:embed="rId14">
                       <a:extLst>
                         <a:ext uri="{28A0092B-C50C-407E-A947-70E740481C1C}">
                           <a14:useLocalDpi xmlns:a14="http://schemas.microsoft.com/office/drawing/2010/main" val="0"/>
@@ -2876,7 +3025,7 @@
         <w:ind w:left="839" w:hanging="357"/>
         <w:outlineLvl w:val="2"/>
       </w:pPr>
-      <w:bookmarkStart w:id="12" w:name="_Toc8954470"/>
+      <w:bookmarkStart w:id="12" w:name="_Toc41628058"/>
       <w:r>
         <w:rPr>
           <w:rFonts w:hint="eastAsia"/>
@@ -3009,7 +3158,7 @@
                     </pic:cNvPicPr>
                   </pic:nvPicPr>
                   <pic:blipFill>
-                    <a:blip r:embed="rId17">
+                    <a:blip r:embed="rId15">
                       <a:extLst>
                         <a:ext uri="{28A0092B-C50C-407E-A947-70E740481C1C}">
                           <a14:useLocalDpi xmlns:a14="http://schemas.microsoft.com/office/drawing/2010/main" val="0"/>
@@ -3138,23 +3287,32 @@
           <w:b/>
           <w:u w:val="single"/>
         </w:rPr>
-        <w:t>data/c</w:t>
-      </w:r>
+        <w:t>data/</w:t>
+      </w:r>
+      <w:proofErr w:type="spellStart"/>
       <w:r>
         <w:rPr>
           <w:b/>
           <w:u w:val="single"/>
         </w:rPr>
-        <w:t>rawler_</w:t>
-      </w:r>
-      <w:r>
-        <w:rPr>
-          <w:rFonts w:hint="eastAsia"/>
+        <w:t>c</w:t>
+      </w:r>
+      <w:r>
+        <w:rPr>
           <w:b/>
           <w:u w:val="single"/>
         </w:rPr>
+        <w:t>rawler_</w:t>
+      </w:r>
+      <w:r>
+        <w:rPr>
+          <w:rFonts w:hint="eastAsia"/>
+          <w:b/>
+          <w:u w:val="single"/>
+        </w:rPr>
         <w:t>XXX</w:t>
       </w:r>
+      <w:proofErr w:type="spellEnd"/>
       <w:r>
         <w:rPr>
           <w:rFonts w:hint="eastAsia"/>
@@ -3178,7 +3336,7 @@
         <w:outlineLvl w:val="2"/>
       </w:pPr>
       <w:bookmarkStart w:id="13" w:name="_Toc479253247"/>
-      <w:bookmarkStart w:id="14" w:name="_Toc8954471"/>
+      <w:bookmarkStart w:id="14" w:name="_Toc41628059"/>
       <w:r>
         <w:rPr>
           <w:rFonts w:hint="eastAsia"/>
@@ -3289,9 +3447,11 @@
           <w:numId w:val="7"/>
         </w:numPr>
       </w:pPr>
+      <w:proofErr w:type="spellStart"/>
       <w:r>
         <w:t>department_NthuEe_Jia</w:t>
       </w:r>
+      <w:proofErr w:type="spellEnd"/>
       <w:r>
         <w:t xml:space="preserve"> </w:t>
       </w:r>
@@ -3359,6 +3519,7 @@
           <w:numId w:val="7"/>
         </w:numPr>
       </w:pPr>
+      <w:proofErr w:type="spellStart"/>
       <w:r>
         <w:t>department_NthuEe_</w:t>
       </w:r>
@@ -3369,7 +3530,11 @@
         <w:t>Y</w:t>
       </w:r>
       <w:r>
-        <w:t xml:space="preserve">i </w:t>
+        <w:t>i</w:t>
+      </w:r>
+      <w:proofErr w:type="spellEnd"/>
+      <w:r>
+        <w:t xml:space="preserve"> </w:t>
       </w:r>
       <w:r>
         <w:rPr>
@@ -3454,7 +3619,7 @@
                     </pic:cNvPicPr>
                   </pic:nvPicPr>
                   <pic:blipFill>
-                    <a:blip r:embed="rId18">
+                    <a:blip r:embed="rId16">
                       <a:extLst>
                         <a:ext uri="{28A0092B-C50C-407E-A947-70E740481C1C}">
                           <a14:useLocalDpi xmlns:a14="http://schemas.microsoft.com/office/drawing/2010/main" val="0"/>
@@ -3520,7 +3685,7 @@
         <w:outlineLvl w:val="2"/>
       </w:pPr>
       <w:bookmarkStart w:id="15" w:name="_Toc479253248"/>
-      <w:bookmarkStart w:id="16" w:name="_Toc8954472"/>
+      <w:bookmarkStart w:id="16" w:name="_Toc41628060"/>
       <w:r>
         <w:rPr>
           <w:rFonts w:hint="eastAsia"/>
@@ -3586,7 +3751,7 @@
                     </pic:cNvPicPr>
                   </pic:nvPicPr>
                   <pic:blipFill>
-                    <a:blip r:embed="rId19">
+                    <a:blip r:embed="rId17">
                       <a:extLst>
                         <a:ext uri="{28A0092B-C50C-407E-A947-70E740481C1C}">
                           <a14:useLocalDpi xmlns:a14="http://schemas.microsoft.com/office/drawing/2010/main" val="0"/>
@@ -3937,7 +4102,7 @@
                     </pic:cNvPicPr>
                   </pic:nvPicPr>
                   <pic:blipFill>
-                    <a:blip r:embed="rId20">
+                    <a:blip r:embed="rId18">
                       <a:extLst>
                         <a:ext uri="{28A0092B-C50C-407E-A947-70E740481C1C}">
                           <a14:useLocalDpi xmlns:a14="http://schemas.microsoft.com/office/drawing/2010/main" val="0"/>
@@ -3995,7 +4160,7 @@
                     </pic:cNvPicPr>
                   </pic:nvPicPr>
                   <pic:blipFill>
-                    <a:blip r:embed="rId21">
+                    <a:blip r:embed="rId19">
                       <a:extLst>
                         <a:ext uri="{28A0092B-C50C-407E-A947-70E740481C1C}">
                           <a14:useLocalDpi xmlns:a14="http://schemas.microsoft.com/office/drawing/2010/main" val="0"/>
@@ -4052,7 +4217,7 @@
       <w:bookmarkStart w:id="17" w:name="_Ref8952751"/>
       <w:bookmarkStart w:id="18" w:name="_Ref8952761"/>
       <w:bookmarkStart w:id="19" w:name="_Ref8952767"/>
-      <w:bookmarkStart w:id="20" w:name="_Toc8954473"/>
+      <w:bookmarkStart w:id="20" w:name="_Toc41628061"/>
       <w:r>
         <w:rPr>
           <w:rFonts w:hint="eastAsia"/>
@@ -4118,7 +4283,7 @@
         </w:rPr>
         <w:t xml:space="preserve"> </w:t>
       </w:r>
-      <w:hyperlink r:id="rId22" w:history="1">
+      <w:hyperlink r:id="rId20" w:history="1">
         <w:r>
           <w:rPr>
             <w:rStyle w:val="a6"/>
@@ -4138,7 +4303,234 @@
         </w:numPr>
         <w:outlineLvl w:val="2"/>
       </w:pPr>
-      <w:bookmarkStart w:id="21" w:name="_Toc8954474"/>
+      <w:bookmarkStart w:id="21" w:name="_Toc41628062"/>
+      <w:r>
+        <w:rPr>
+          <w:rFonts w:hint="eastAsia"/>
+        </w:rPr>
+        <w:t>初次使用時，需要先安裝</w:t>
+      </w:r>
+      <w:r>
+        <w:rPr>
+          <w:rFonts w:hint="eastAsia"/>
+        </w:rPr>
+        <w:t xml:space="preserve"> </w:t>
+      </w:r>
+      <w:hyperlink r:id="rId21" w:history="1">
+        <w:r>
+          <w:rPr>
+            <w:rStyle w:val="a6"/>
+          </w:rPr>
+          <w:t>tesseract</w:t>
+        </w:r>
+      </w:hyperlink>
+      <w:r>
+        <w:t xml:space="preserve"> </w:t>
+      </w:r>
+      <w:r>
+        <w:rPr>
+          <w:rFonts w:hint="eastAsia"/>
+        </w:rPr>
+        <w:t xml:space="preserve">(OCR </w:t>
+      </w:r>
+      <w:r>
+        <w:rPr>
+          <w:rFonts w:hint="eastAsia"/>
+        </w:rPr>
+        <w:t>工具</w:t>
+      </w:r>
+      <w:r>
+        <w:rPr>
+          <w:rFonts w:hint="eastAsia"/>
+        </w:rPr>
+        <w:t>)</w:t>
+      </w:r>
+      <w:r>
+        <w:rPr>
+          <w:rFonts w:hint="eastAsia"/>
+        </w:rPr>
+        <w:t>，一台電腦上只需要裝一次。</w:t>
+      </w:r>
+      <w:bookmarkEnd w:id="21"/>
+    </w:p>
+    <w:p>
+      <w:pPr>
+        <w:ind w:left="840"/>
+      </w:pPr>
+    </w:p>
+    <w:p>
+      <w:pPr>
+        <w:pStyle w:val="a5"/>
+        <w:numPr>
+          <w:ilvl w:val="0"/>
+          <w:numId w:val="4"/>
+        </w:numPr>
+        <w:ind w:leftChars="0"/>
+      </w:pPr>
+      <w:r>
+        <w:rPr>
+          <w:rFonts w:hint="eastAsia"/>
+        </w:rPr>
+        <w:t>32</w:t>
+      </w:r>
+      <w:r>
+        <w:rPr>
+          <w:rFonts w:hint="eastAsia"/>
+        </w:rPr>
+        <w:t>位元：</w:t>
+      </w:r>
+      <w:r>
+        <w:fldChar w:fldCharType="begin"/>
+      </w:r>
+      <w:r>
+        <w:instrText xml:space="preserve"> HYPERLINK "https://digi.bib.uni-mannheim.de/tesseract/tesseract-ocr-w32-setup-v4.1.0.20190314.exe" </w:instrText>
+      </w:r>
+      <w:r>
+        <w:fldChar w:fldCharType="separate"/>
+      </w:r>
+      <w:r>
+        <w:rPr>
+          <w:rStyle w:val="a6"/>
+        </w:rPr>
+        <w:t>tesseract-ocr-w32-setup-v4.1.0.20190314.exe</w:t>
+      </w:r>
+      <w:r>
+        <w:fldChar w:fldCharType="end"/>
+      </w:r>
+    </w:p>
+    <w:p>
+      <w:pPr>
+        <w:pStyle w:val="a5"/>
+        <w:numPr>
+          <w:ilvl w:val="0"/>
+          <w:numId w:val="4"/>
+        </w:numPr>
+        <w:ind w:leftChars="0"/>
+      </w:pPr>
+      <w:r>
+        <w:rPr>
+          <w:rFonts w:hint="eastAsia"/>
+        </w:rPr>
+        <w:t>64</w:t>
+      </w:r>
+      <w:r>
+        <w:rPr>
+          <w:rFonts w:hint="eastAsia"/>
+        </w:rPr>
+        <w:t>位元：</w:t>
+      </w:r>
+      <w:r>
+        <w:fldChar w:fldCharType="begin"/>
+      </w:r>
+      <w:r>
+        <w:instrText xml:space="preserve"> HYPERLINK "https://digi.bib.uni-mannheim.de/tesseract/tesseract-ocr-w64-setup-v4.1.0.20190314.exe" </w:instrText>
+      </w:r>
+      <w:r>
+        <w:fldChar w:fldCharType="separate"/>
+      </w:r>
+      <w:r>
+        <w:rPr>
+          <w:rStyle w:val="a6"/>
+        </w:rPr>
+        <w:t>tesseract-ocr-w64-setup-v4.1.0.20190314.exe</w:t>
+      </w:r>
+      <w:r>
+        <w:fldChar w:fldCharType="end"/>
+      </w:r>
+    </w:p>
+    <w:p>
+      <w:pPr>
+        <w:pStyle w:val="a5"/>
+        <w:ind w:leftChars="0" w:left="840"/>
+      </w:pPr>
+      <w:r>
+        <w:rPr>
+          <w:rFonts w:hint="eastAsia"/>
+        </w:rPr>
+        <w:t>※備註：現代的電腦應該已經大多為</w:t>
+      </w:r>
+      <w:r>
+        <w:rPr>
+          <w:rFonts w:hint="eastAsia"/>
+        </w:rPr>
+        <w:t xml:space="preserve"> </w:t>
+      </w:r>
+      <w:r>
+        <w:rPr>
+          <w:rFonts w:hint="eastAsia"/>
+          <w:b/>
+          <w:u w:val="single"/>
+        </w:rPr>
+        <w:t>64</w:t>
+      </w:r>
+      <w:r>
+        <w:rPr>
+          <w:rFonts w:hint="eastAsia"/>
+          <w:b/>
+          <w:u w:val="single"/>
+        </w:rPr>
+        <w:t>位元</w:t>
+      </w:r>
+      <w:r>
+        <w:rPr>
+          <w:rFonts w:hint="eastAsia"/>
+        </w:rPr>
+        <w:t xml:space="preserve"> </w:t>
+      </w:r>
+      <w:r>
+        <w:rPr>
+          <w:rFonts w:hint="eastAsia"/>
+        </w:rPr>
+        <w:t>的作業系統了。</w:t>
+      </w:r>
+    </w:p>
+    <w:p>
+      <w:pPr>
+        <w:pStyle w:val="a5"/>
+        <w:ind w:leftChars="0" w:left="840"/>
+      </w:pPr>
+    </w:p>
+    <w:p>
+      <w:pPr>
+        <w:pStyle w:val="a5"/>
+        <w:ind w:leftChars="0" w:left="840"/>
+        <w:rPr>
+          <w:rFonts w:hint="eastAsia"/>
+        </w:rPr>
+      </w:pPr>
+      <w:r>
+        <w:rPr>
+          <w:rFonts w:hint="eastAsia"/>
+        </w:rPr>
+        <w:t>安裝時</w:t>
+      </w:r>
+      <w:r>
+        <w:rPr>
+          <w:rFonts w:hint="eastAsia"/>
+        </w:rPr>
+        <w:t>只需要</w:t>
+      </w:r>
+      <w:r>
+        <w:rPr>
+          <w:rFonts w:hint="eastAsia"/>
+        </w:rPr>
+        <w:t>一直按下一步即可。</w:t>
+      </w:r>
+    </w:p>
+    <w:p>
+      <w:pPr>
+        <w:ind w:left="839"/>
+      </w:pPr>
+    </w:p>
+    <w:p>
+      <w:pPr>
+        <w:numPr>
+          <w:ilvl w:val="0"/>
+          <w:numId w:val="10"/>
+        </w:numPr>
+        <w:outlineLvl w:val="2"/>
+      </w:pPr>
+      <w:bookmarkStart w:id="22" w:name="_Toc41628063"/>
       <w:r>
         <w:rPr>
           <w:rFonts w:hint="eastAsia"/>
@@ -4199,7 +4591,7 @@
         </w:rPr>
         <w:t>儲存並關閉檔案</w:t>
       </w:r>
-      <w:bookmarkEnd w:id="21"/>
+      <w:bookmarkEnd w:id="22"/>
     </w:p>
     <w:tbl>
       <w:tblPr>
@@ -4247,7 +4639,7 @@
                           <pic:cNvPicPr/>
                         </pic:nvPicPr>
                         <pic:blipFill>
-                          <a:blip r:embed="rId23">
+                          <a:blip r:embed="rId22">
                             <a:extLst>
                               <a:ext uri="{28A0092B-C50C-407E-A947-70E740481C1C}">
                                 <a14:useLocalDpi xmlns:a14="http://schemas.microsoft.com/office/drawing/2010/main" val="0"/>
@@ -4355,7 +4747,7 @@
         </w:numPr>
         <w:outlineLvl w:val="2"/>
       </w:pPr>
-      <w:bookmarkStart w:id="22" w:name="_Toc8954475"/>
+      <w:bookmarkStart w:id="23" w:name="_Toc41628064"/>
       <w:r>
         <w:rPr>
           <w:rFonts w:hint="eastAsia"/>
@@ -4371,7 +4763,7 @@
       <w:r>
         <w:t>do_cross.bat</w:t>
       </w:r>
-      <w:bookmarkEnd w:id="22"/>
+      <w:bookmarkEnd w:id="23"/>
     </w:p>
     <w:p>
       <w:pPr>
@@ -4381,7 +4773,7 @@
         </w:numPr>
         <w:outlineLvl w:val="2"/>
       </w:pPr>
-      <w:bookmarkStart w:id="23" w:name="_Toc8954476"/>
+      <w:bookmarkStart w:id="24" w:name="_Toc41628065"/>
       <w:r>
         <w:rPr>
           <w:rFonts w:hint="eastAsia"/>
@@ -4414,7 +4806,7 @@
         </w:rPr>
         <w:t>後關閉</w:t>
       </w:r>
-      <w:bookmarkEnd w:id="23"/>
+      <w:bookmarkEnd w:id="24"/>
     </w:p>
     <w:p>
       <w:pPr>
@@ -4424,7 +4816,7 @@
         </w:numPr>
         <w:outlineLvl w:val="2"/>
       </w:pPr>
-      <w:bookmarkStart w:id="24" w:name="_Toc8954477"/>
+      <w:bookmarkStart w:id="25" w:name="_Toc41628066"/>
       <w:r>
         <w:t>r</w:t>
       </w:r>
@@ -4449,7 +4841,7 @@
         </w:rPr>
         <w:t>即為結果</w:t>
       </w:r>
-      <w:bookmarkEnd w:id="24"/>
+      <w:bookmarkEnd w:id="25"/>
     </w:p>
     <w:p>
       <w:pPr>
@@ -4611,7 +5003,7 @@
                     <pic:cNvPicPr/>
                   </pic:nvPicPr>
                   <pic:blipFill>
-                    <a:blip r:embed="rId24">
+                    <a:blip r:embed="rId23">
                       <a:extLst>
                         <a:ext uri="{28A0092B-C50C-407E-A947-70E740481C1C}">
                           <a14:useLocalDpi xmlns:a14="http://schemas.microsoft.com/office/drawing/2010/main" val="0"/>
@@ -4657,7 +5049,7 @@
       <w:pPr>
         <w:pStyle w:val="a"/>
       </w:pPr>
-      <w:bookmarkStart w:id="25" w:name="_Toc8954478"/>
+      <w:bookmarkStart w:id="26" w:name="_Toc41628067"/>
       <w:r>
         <w:rPr>
           <w:rFonts w:hint="eastAsia"/>
@@ -4701,7 +5093,7 @@
         </w:rPr>
         <w:t>（甄選委員會）</w:t>
       </w:r>
-      <w:bookmarkEnd w:id="25"/>
+      <w:bookmarkEnd w:id="26"/>
     </w:p>
     <w:p/>
     <w:p>
@@ -4967,7 +5359,7 @@
         </w:numPr>
         <w:outlineLvl w:val="2"/>
       </w:pPr>
-      <w:bookmarkStart w:id="26" w:name="_Toc8954479"/>
+      <w:bookmarkStart w:id="27" w:name="_Toc41628068"/>
       <w:r>
         <w:rPr>
           <w:rFonts w:hint="eastAsia"/>
@@ -5001,7 +5393,7 @@
         </w:rPr>
         <w:t>中的參數設定</w:t>
       </w:r>
-      <w:bookmarkEnd w:id="26"/>
+      <w:bookmarkEnd w:id="27"/>
     </w:p>
     <w:p>
       <w:pPr>
@@ -5132,7 +5524,7 @@
                     <pic:cNvPicPr/>
                   </pic:nvPicPr>
                   <pic:blipFill>
-                    <a:blip r:embed="rId25">
+                    <a:blip r:embed="rId24">
                       <a:extLst>
                         <a:ext uri="{28A0092B-C50C-407E-A947-70E740481C1C}">
                           <a14:useLocalDpi xmlns:a14="http://schemas.microsoft.com/office/drawing/2010/main" val="0"/>
@@ -5208,12 +5600,14 @@
         </w:rPr>
         <w:t xml:space="preserve"> </w:t>
       </w:r>
+      <w:proofErr w:type="spellStart"/>
       <w:r>
         <w:rPr>
           <w:b/>
         </w:rPr>
         <w:t>projectBaseUrl</w:t>
       </w:r>
+      <w:proofErr w:type="spellEnd"/>
       <w:r>
         <w:rPr>
           <w:noProof/>
@@ -5234,7 +5628,7 @@
                     <pic:cNvPicPr/>
                   </pic:nvPicPr>
                   <pic:blipFill>
-                    <a:blip r:embed="rId26">
+                    <a:blip r:embed="rId25">
                       <a:extLst>
                         <a:ext uri="{28A0092B-C50C-407E-A947-70E740481C1C}">
                           <a14:useLocalDpi xmlns:a14="http://schemas.microsoft.com/office/drawing/2010/main" val="0"/>
@@ -5293,7 +5687,7 @@
         </w:numPr>
         <w:outlineLvl w:val="2"/>
       </w:pPr>
-      <w:bookmarkStart w:id="27" w:name="_Toc8954480"/>
+      <w:bookmarkStart w:id="28" w:name="_Toc41628069"/>
       <w:r>
         <w:rPr>
           <w:rFonts w:hint="eastAsia"/>
@@ -5307,7 +5701,7 @@
         </w:rPr>
         <w:t>（只需進行一次）</w:t>
       </w:r>
-      <w:bookmarkEnd w:id="27"/>
+      <w:bookmarkEnd w:id="28"/>
     </w:p>
     <w:p>
       <w:pPr>
@@ -5420,7 +5814,7 @@
                     </pic:cNvPicPr>
                   </pic:nvPicPr>
                   <pic:blipFill>
-                    <a:blip r:embed="rId17">
+                    <a:blip r:embed="rId15">
                       <a:extLst>
                         <a:ext uri="{28A0092B-C50C-407E-A947-70E740481C1C}">
                           <a14:useLocalDpi xmlns:a14="http://schemas.microsoft.com/office/drawing/2010/main" val="0"/>
@@ -5519,23 +5913,32 @@
           <w:b/>
           <w:u w:val="single"/>
         </w:rPr>
-        <w:t>data/c</w:t>
-      </w:r>
+        <w:t>data/</w:t>
+      </w:r>
+      <w:proofErr w:type="spellStart"/>
       <w:r>
         <w:rPr>
           <w:b/>
           <w:u w:val="single"/>
         </w:rPr>
-        <w:t>rawler_</w:t>
-      </w:r>
-      <w:r>
-        <w:rPr>
-          <w:rFonts w:hint="eastAsia"/>
+        <w:t>c</w:t>
+      </w:r>
+      <w:r>
+        <w:rPr>
           <w:b/>
           <w:u w:val="single"/>
         </w:rPr>
+        <w:t>rawler_</w:t>
+      </w:r>
+      <w:r>
+        <w:rPr>
+          <w:rFonts w:hint="eastAsia"/>
+          <w:b/>
+          <w:u w:val="single"/>
+        </w:rPr>
         <w:t>XXX</w:t>
       </w:r>
+      <w:proofErr w:type="spellEnd"/>
       <w:r>
         <w:rPr>
           <w:rFonts w:hint="eastAsia"/>
@@ -5557,7 +5960,7 @@
         </w:numPr>
         <w:outlineLvl w:val="2"/>
       </w:pPr>
-      <w:bookmarkStart w:id="28" w:name="_Toc8954481"/>
+      <w:bookmarkStart w:id="29" w:name="_Toc41628070"/>
       <w:r>
         <w:rPr>
           <w:rFonts w:hint="eastAsia"/>
@@ -5612,7 +6015,7 @@
         </w:rPr>
         <w:t>儲存並關閉檔案</w:t>
       </w:r>
-      <w:bookmarkEnd w:id="28"/>
+      <w:bookmarkEnd w:id="29"/>
     </w:p>
     <w:tbl>
       <w:tblPr>
@@ -5660,7 +6063,7 @@
                           <pic:cNvPicPr/>
                         </pic:nvPicPr>
                         <pic:blipFill>
-                          <a:blip r:embed="rId27">
+                          <a:blip r:embed="rId26">
                             <a:extLst>
                               <a:ext uri="{28A0092B-C50C-407E-A947-70E740481C1C}">
                                 <a14:useLocalDpi xmlns:a14="http://schemas.microsoft.com/office/drawing/2010/main" val="0"/>
@@ -5768,14 +6171,14 @@
         </w:numPr>
         <w:outlineLvl w:val="2"/>
       </w:pPr>
-      <w:bookmarkStart w:id="29" w:name="_Toc8954482"/>
+      <w:bookmarkStart w:id="30" w:name="_Toc41628071"/>
       <w:r>
         <w:rPr>
           <w:rFonts w:hint="eastAsia"/>
         </w:rPr>
         <w:t>從資料庫取出資料</w:t>
       </w:r>
-      <w:bookmarkEnd w:id="29"/>
+      <w:bookmarkEnd w:id="30"/>
     </w:p>
     <w:p>
       <w:pPr>
@@ -5895,7 +6298,7 @@
                     <pic:cNvPicPr/>
                   </pic:nvPicPr>
                   <pic:blipFill>
-                    <a:blip r:embed="rId28">
+                    <a:blip r:embed="rId27">
                       <a:extLst>
                         <a:ext uri="{28A0092B-C50C-407E-A947-70E740481C1C}">
                           <a14:useLocalDpi xmlns:a14="http://schemas.microsoft.com/office/drawing/2010/main" val="0"/>
@@ -6332,7 +6735,7 @@
         <w:ind w:left="1440" w:hanging="480"/>
       </w:pPr>
     </w:lvl>
-    <w:lvl w:ilvl="3" w:tplc="0409000F" w:tentative="1">
+    <w:lvl w:ilvl="3" w:tplc="0409000F">
       <w:start w:val="1"/>
       <w:numFmt w:val="decimal"/>
       <w:lvlText w:val="%4."/>
@@ -6341,7 +6744,7 @@
         <w:ind w:left="1920" w:hanging="480"/>
       </w:pPr>
     </w:lvl>
-    <w:lvl w:ilvl="4" w:tplc="04090019" w:tentative="1">
+    <w:lvl w:ilvl="4" w:tplc="04090019">
       <w:start w:val="1"/>
       <w:numFmt w:val="ideographTraditional"/>
       <w:lvlText w:val="%5、"/>
@@ -6350,7 +6753,7 @@
         <w:ind w:left="2400" w:hanging="480"/>
       </w:pPr>
     </w:lvl>
-    <w:lvl w:ilvl="5" w:tplc="0409001B" w:tentative="1">
+    <w:lvl w:ilvl="5" w:tplc="0409001B">
       <w:start w:val="1"/>
       <w:numFmt w:val="lowerRoman"/>
       <w:lvlText w:val="%6."/>
@@ -6359,7 +6762,7 @@
         <w:ind w:left="2880" w:hanging="480"/>
       </w:pPr>
     </w:lvl>
-    <w:lvl w:ilvl="6" w:tplc="0409000F" w:tentative="1">
+    <w:lvl w:ilvl="6" w:tplc="0409000F">
       <w:start w:val="1"/>
       <w:numFmt w:val="decimal"/>
       <w:lvlText w:val="%7."/>
@@ -8678,7 +9081,7 @@
 </file>
 
 <file path=customXml/itemProps1.xml><?xml version="1.0" encoding="utf-8"?>
-<ds:datastoreItem xmlns:ds="http://schemas.openxmlformats.org/officeDocument/2006/customXml" ds:itemID="{ED7BD0FD-C990-4758-AEC2-105B0586C995}">
+<ds:datastoreItem xmlns:ds="http://schemas.openxmlformats.org/officeDocument/2006/customXml" ds:itemID="{AAE4475A-712E-4953-A9EC-46CAEA52C724}">
   <ds:schemaRefs>
     <ds:schemaRef ds:uri="http://schemas.openxmlformats.org/officeDocument/2006/bibliography"/>
   </ds:schemaRefs>

--- a/使用說明.docx
+++ b/使用說明.docx
@@ -20,7 +20,85 @@
       </w:r>
     </w:p>
     <w:p/>
-    <w:p/>
+    <w:p>
+      <w:pPr>
+        <w:jc w:val="center"/>
+        <w:rPr>
+          <w:rFonts w:hint="eastAsia"/>
+          <w:b/>
+          <w:bCs/>
+          <w:color w:val="FF0000"/>
+        </w:rPr>
+      </w:pPr>
+      <w:r>
+        <w:rPr>
+          <w:rFonts w:hint="eastAsia"/>
+          <w:b/>
+          <w:bCs/>
+          <w:color w:val="FF0000"/>
+        </w:rPr>
+        <w:t>本程式目前僅支援</w:t>
+      </w:r>
+      <w:r>
+        <w:rPr>
+          <w:rFonts w:hint="eastAsia"/>
+          <w:b/>
+          <w:bCs/>
+          <w:color w:val="FF0000"/>
+        </w:rPr>
+        <w:t xml:space="preserve"> 64</w:t>
+      </w:r>
+      <w:r>
+        <w:rPr>
+          <w:b/>
+          <w:bCs/>
+          <w:color w:val="FF0000"/>
+        </w:rPr>
+        <w:t xml:space="preserve"> </w:t>
+      </w:r>
+      <w:r>
+        <w:rPr>
+          <w:rFonts w:hint="eastAsia"/>
+          <w:b/>
+          <w:bCs/>
+          <w:color w:val="FF0000"/>
+        </w:rPr>
+        <w:t>位元</w:t>
+      </w:r>
+      <w:r>
+        <w:rPr>
+          <w:rFonts w:hint="eastAsia"/>
+          <w:b/>
+          <w:bCs/>
+          <w:color w:val="FF0000"/>
+        </w:rPr>
+        <w:t xml:space="preserve"> </w:t>
+      </w:r>
+      <w:r>
+        <w:rPr>
+          <w:b/>
+          <w:bCs/>
+          <w:color w:val="FF0000"/>
+        </w:rPr>
+        <w:t xml:space="preserve">Windows </w:t>
+      </w:r>
+      <w:r>
+        <w:rPr>
+          <w:rFonts w:hint="eastAsia"/>
+          <w:b/>
+          <w:bCs/>
+          <w:color w:val="FF0000"/>
+        </w:rPr>
+        <w:t>系統</w:t>
+      </w:r>
+    </w:p>
+    <w:p>
+      <w:pPr>
+        <w:rPr>
+          <w:rFonts w:hint="eastAsia"/>
+        </w:rPr>
+      </w:pPr>
+    </w:p>
     <w:p>
       <w:pPr>
         <w:jc w:val="center"/>
@@ -158,8 +236,13 @@
         </w:tc>
       </w:tr>
     </w:tbl>
-    <w:p/>
-    <w:p/>
+    <w:p>
+      <w:pPr>
+        <w:rPr>
+          <w:rFonts w:hint="eastAsia"/>
+        </w:rPr>
+      </w:pPr>
+    </w:p>
     <w:sdt>
       <w:sdtPr>
         <w:rPr>
@@ -223,7 +306,7 @@
           <w:r>
             <w:fldChar w:fldCharType="separate"/>
           </w:r>
-          <w:hyperlink w:anchor="_Toc41628052" w:history="1">
+          <w:hyperlink w:anchor="_Toc42038711" w:history="1">
             <w:r>
               <w:rPr>
                 <w:rStyle w:val="a6"/>
@@ -266,7 +349,7 @@
                 <w:noProof/>
                 <w:webHidden/>
               </w:rPr>
-              <w:instrText xml:space="preserve"> PAGEREF _Toc41628052 \h </w:instrText>
+              <w:instrText xml:space="preserve"> PAGEREF _Toc42038711 \h </w:instrText>
             </w:r>
             <w:r>
               <w:rPr>
@@ -309,7 +392,7 @@
               <w:noProof/>
             </w:rPr>
           </w:pPr>
-          <w:hyperlink w:anchor="_Toc41628053" w:history="1">
+          <w:hyperlink w:anchor="_Toc42038712" w:history="1">
             <w:r>
               <w:rPr>
                 <w:rStyle w:val="a6"/>
@@ -330,14 +413,14 @@
                 <w:rFonts w:hint="eastAsia"/>
                 <w:noProof/>
               </w:rPr>
-              <w:t>依照作業系統的位元數下載</w:t>
+              <w:t>下載</w:t>
             </w:r>
             <w:r>
               <w:rPr>
                 <w:rStyle w:val="a6"/>
                 <w:noProof/>
               </w:rPr>
-              <w:t xml:space="preserve"> Python 3.6</w:t>
+              <w:t xml:space="preserve"> Python 3.6 x64</w:t>
             </w:r>
             <w:r>
               <w:rPr>
@@ -366,7 +449,7 @@
                 <w:noProof/>
                 <w:webHidden/>
               </w:rPr>
-              <w:instrText xml:space="preserve"> PAGEREF _Toc41628053 \h </w:instrText>
+              <w:instrText xml:space="preserve"> PAGEREF _Toc42038712 \h </w:instrText>
             </w:r>
             <w:r>
               <w:rPr>
@@ -409,7 +492,7 @@
               <w:noProof/>
             </w:rPr>
           </w:pPr>
-          <w:hyperlink w:anchor="_Toc41628054" w:history="1">
+          <w:hyperlink w:anchor="_Toc42038713" w:history="1">
             <w:r>
               <w:rPr>
                 <w:rStyle w:val="a6"/>
@@ -458,7 +541,7 @@
                 <w:noProof/>
                 <w:webHidden/>
               </w:rPr>
-              <w:instrText xml:space="preserve"> PAGEREF _Toc41628054 \h </w:instrText>
+              <w:instrText xml:space="preserve"> PAGEREF _Toc42038713 \h </w:instrText>
             </w:r>
             <w:r>
               <w:rPr>
@@ -501,7 +584,7 @@
               <w:noProof/>
             </w:rPr>
           </w:pPr>
-          <w:hyperlink w:anchor="_Toc41628055" w:history="1">
+          <w:hyperlink w:anchor="_Toc42038714" w:history="1">
             <w:r>
               <w:rPr>
                 <w:rStyle w:val="a6"/>
@@ -573,7 +656,7 @@
                 <w:noProof/>
                 <w:webHidden/>
               </w:rPr>
-              <w:instrText xml:space="preserve"> PAGEREF _Toc41628055 \h </w:instrText>
+              <w:instrText xml:space="preserve"> PAGEREF _Toc42038714 \h </w:instrText>
             </w:r>
             <w:r>
               <w:rPr>
@@ -616,7 +699,7 @@
               <w:noProof/>
             </w:rPr>
           </w:pPr>
-          <w:hyperlink w:anchor="_Toc41628056" w:history="1">
+          <w:hyperlink w:anchor="_Toc42038715" w:history="1">
             <w:r>
               <w:rPr>
                 <w:rStyle w:val="a6"/>
@@ -674,7 +757,7 @@
                 <w:noProof/>
                 <w:webHidden/>
               </w:rPr>
-              <w:instrText xml:space="preserve"> PAGEREF _Toc41628056 \h </w:instrText>
+              <w:instrText xml:space="preserve"> PAGEREF _Toc42038715 \h </w:instrText>
             </w:r>
             <w:r>
               <w:rPr>
@@ -717,7 +800,7 @@
               <w:noProof/>
             </w:rPr>
           </w:pPr>
-          <w:hyperlink w:anchor="_Toc41628057" w:history="1">
+          <w:hyperlink w:anchor="_Toc42038716" w:history="1">
             <w:r>
               <w:rPr>
                 <w:rStyle w:val="a6"/>
@@ -774,7 +857,7 @@
                 <w:noProof/>
                 <w:webHidden/>
               </w:rPr>
-              <w:instrText xml:space="preserve"> PAGEREF _Toc41628057 \h </w:instrText>
+              <w:instrText xml:space="preserve"> PAGEREF _Toc42038716 \h </w:instrText>
             </w:r>
             <w:r>
               <w:rPr>
@@ -817,7 +900,7 @@
               <w:noProof/>
             </w:rPr>
           </w:pPr>
-          <w:hyperlink w:anchor="_Toc41628058" w:history="1">
+          <w:hyperlink w:anchor="_Toc42038717" w:history="1">
             <w:r>
               <w:rPr>
                 <w:rStyle w:val="a6"/>
@@ -859,7 +942,7 @@
                 <w:noProof/>
                 <w:webHidden/>
               </w:rPr>
-              <w:instrText xml:space="preserve"> PAGEREF _Toc41628058 \h </w:instrText>
+              <w:instrText xml:space="preserve"> PAGEREF _Toc42038717 \h </w:instrText>
             </w:r>
             <w:r>
               <w:rPr>
@@ -902,7 +985,7 @@
               <w:noProof/>
             </w:rPr>
           </w:pPr>
-          <w:hyperlink w:anchor="_Toc41628059" w:history="1">
+          <w:hyperlink w:anchor="_Toc42038718" w:history="1">
             <w:r>
               <w:rPr>
                 <w:rStyle w:val="a6"/>
@@ -959,7 +1042,7 @@
                 <w:noProof/>
                 <w:webHidden/>
               </w:rPr>
-              <w:instrText xml:space="preserve"> PAGEREF _Toc41628059 \h </w:instrText>
+              <w:instrText xml:space="preserve"> PAGEREF _Toc42038718 \h </w:instrText>
             </w:r>
             <w:r>
               <w:rPr>
@@ -1002,7 +1085,7 @@
               <w:noProof/>
             </w:rPr>
           </w:pPr>
-          <w:hyperlink w:anchor="_Toc41628060" w:history="1">
+          <w:hyperlink w:anchor="_Toc42038719" w:history="1">
             <w:r>
               <w:rPr>
                 <w:rStyle w:val="a6"/>
@@ -1044,7 +1127,7 @@
                 <w:noProof/>
                 <w:webHidden/>
               </w:rPr>
-              <w:instrText xml:space="preserve"> PAGEREF _Toc41628060 \h </w:instrText>
+              <w:instrText xml:space="preserve"> PAGEREF _Toc42038719 \h </w:instrText>
             </w:r>
             <w:r>
               <w:rPr>
@@ -1087,7 +1170,7 @@
               <w:noProof/>
             </w:rPr>
           </w:pPr>
-          <w:hyperlink w:anchor="_Toc41628061" w:history="1">
+          <w:hyperlink w:anchor="_Toc42038720" w:history="1">
             <w:r>
               <w:rPr>
                 <w:rStyle w:val="a6"/>
@@ -1145,7 +1228,7 @@
                 <w:noProof/>
                 <w:webHidden/>
               </w:rPr>
-              <w:instrText xml:space="preserve"> PAGEREF _Toc41628061 \h </w:instrText>
+              <w:instrText xml:space="preserve"> PAGEREF _Toc42038720 \h </w:instrText>
             </w:r>
             <w:r>
               <w:rPr>
@@ -1188,7 +1271,7 @@
               <w:noProof/>
             </w:rPr>
           </w:pPr>
-          <w:hyperlink w:anchor="_Toc41628062" w:history="1">
+          <w:hyperlink w:anchor="_Toc42038721" w:history="1">
             <w:r>
               <w:rPr>
                 <w:rStyle w:val="a6"/>
@@ -1209,14 +1292,14 @@
                 <w:rFonts w:hint="eastAsia"/>
                 <w:noProof/>
               </w:rPr>
-              <w:t>初次使用時，需要先安裝</w:t>
+              <w:t>將要查詢的校系代碼寫入</w:t>
             </w:r>
             <w:r>
               <w:rPr>
                 <w:rStyle w:val="a6"/>
                 <w:noProof/>
               </w:rPr>
-              <w:t xml:space="preserve"> tesseract (OCR </w:t>
+              <w:t xml:space="preserve"> department_ids.txt </w:t>
             </w:r>
             <w:r>
               <w:rPr>
@@ -1224,22 +1307,7 @@
                 <w:rFonts w:hint="eastAsia"/>
                 <w:noProof/>
               </w:rPr>
-              <w:t>工具</w:t>
-            </w:r>
-            <w:r>
-              <w:rPr>
-                <w:rStyle w:val="a6"/>
-                <w:noProof/>
-              </w:rPr>
-              <w:t>)</w:t>
-            </w:r>
-            <w:r>
-              <w:rPr>
-                <w:rStyle w:val="a6"/>
-                <w:rFonts w:hint="eastAsia"/>
-                <w:noProof/>
-              </w:rPr>
-              <w:t>，一台電腦上只需要裝一次。</w:t>
+              <w:t>中，然後儲存並關閉檔案</w:t>
             </w:r>
             <w:r>
               <w:rPr>
@@ -1260,7 +1328,7 @@
                 <w:noProof/>
                 <w:webHidden/>
               </w:rPr>
-              <w:instrText xml:space="preserve"> PAGEREF _Toc41628062 \h </w:instrText>
+              <w:instrText xml:space="preserve"> PAGEREF _Toc42038721 \h </w:instrText>
             </w:r>
             <w:r>
               <w:rPr>
@@ -1303,7 +1371,7 @@
               <w:noProof/>
             </w:rPr>
           </w:pPr>
-          <w:hyperlink w:anchor="_Toc41628063" w:history="1">
+          <w:hyperlink w:anchor="_Toc42038722" w:history="1">
             <w:r>
               <w:rPr>
                 <w:rStyle w:val="a6"/>
@@ -1324,22 +1392,14 @@
                 <w:rFonts w:hint="eastAsia"/>
                 <w:noProof/>
               </w:rPr>
-              <w:t>將要查詢的校系代碼寫入</w:t>
+              <w:t>雙擊</w:t>
             </w:r>
             <w:r>
               <w:rPr>
                 <w:rStyle w:val="a6"/>
                 <w:noProof/>
               </w:rPr>
-              <w:t xml:space="preserve"> department_ids.txt </w:t>
-            </w:r>
-            <w:r>
-              <w:rPr>
-                <w:rStyle w:val="a6"/>
-                <w:rFonts w:hint="eastAsia"/>
-                <w:noProof/>
-              </w:rPr>
-              <w:t>中，然後儲存並關閉檔案</w:t>
+              <w:t xml:space="preserve"> do_cross.bat</w:t>
             </w:r>
             <w:r>
               <w:rPr>
@@ -1360,7 +1420,7 @@
                 <w:noProof/>
                 <w:webHidden/>
               </w:rPr>
-              <w:instrText xml:space="preserve"> PAGEREF _Toc41628063 \h </w:instrText>
+              <w:instrText xml:space="preserve"> PAGEREF _Toc42038722 \h </w:instrText>
             </w:r>
             <w:r>
               <w:rPr>
@@ -1403,7 +1463,7 @@
               <w:noProof/>
             </w:rPr>
           </w:pPr>
-          <w:hyperlink w:anchor="_Toc41628064" w:history="1">
+          <w:hyperlink w:anchor="_Toc42038723" w:history="1">
             <w:r>
               <w:rPr>
                 <w:rStyle w:val="a6"/>
@@ -1424,14 +1484,37 @@
                 <w:rFonts w:hint="eastAsia"/>
                 <w:noProof/>
               </w:rPr>
-              <w:t>雙擊</w:t>
+              <w:t>等待抓取當年度的網站內容，直到看見</w:t>
             </w:r>
             <w:r>
               <w:rPr>
                 <w:rStyle w:val="a6"/>
                 <w:noProof/>
               </w:rPr>
-              <w:t xml:space="preserve"> do_cross.bat</w:t>
+              <w:t xml:space="preserve"> </w:t>
+            </w:r>
+            <w:r>
+              <w:rPr>
+                <w:rStyle w:val="a6"/>
+                <w:b/>
+                <w:noProof/>
+              </w:rPr>
+              <w:t>[Done] It takes XXX seconds.</w:t>
+            </w:r>
+            <w:r>
+              <w:rPr>
+                <w:rStyle w:val="a6"/>
+                <w:noProof/>
+              </w:rPr>
+              <w:t xml:space="preserve"> </w:t>
+            </w:r>
+            <w:r>
+              <w:rPr>
+                <w:rStyle w:val="a6"/>
+                <w:rFonts w:hint="eastAsia"/>
+                <w:noProof/>
+              </w:rPr>
+              <w:t>後關閉</w:t>
             </w:r>
             <w:r>
               <w:rPr>
@@ -1452,7 +1535,7 @@
                 <w:noProof/>
                 <w:webHidden/>
               </w:rPr>
-              <w:instrText xml:space="preserve"> PAGEREF _Toc41628064 \h </w:instrText>
+              <w:instrText xml:space="preserve"> PAGEREF _Toc42038723 \h </w:instrText>
             </w:r>
             <w:r>
               <w:rPr>
@@ -1495,7 +1578,7 @@
               <w:noProof/>
             </w:rPr>
           </w:pPr>
-          <w:hyperlink w:anchor="_Toc41628065" w:history="1">
+          <w:hyperlink w:anchor="_Toc42038724" w:history="1">
             <w:r>
               <w:rPr>
                 <w:rStyle w:val="a6"/>
@@ -1509,6 +1592,13 @@
                 <w:noProof/>
               </w:rPr>
               <w:tab/>
+            </w:r>
+            <w:r>
+              <w:rPr>
+                <w:rStyle w:val="a6"/>
+                <w:noProof/>
+              </w:rPr>
+              <w:t xml:space="preserve">result_xxx.xlsx </w:t>
             </w:r>
             <w:r>
               <w:rPr>
@@ -1516,47 +1606,118 @@
                 <w:rFonts w:hint="eastAsia"/>
                 <w:noProof/>
               </w:rPr>
-              <w:t>等待抓取當年度的網站內容，直到看見</w:t>
-            </w:r>
-            <w:r>
-              <w:rPr>
-                <w:rStyle w:val="a6"/>
-                <w:noProof/>
-              </w:rPr>
-              <w:t xml:space="preserve"> </w:t>
-            </w:r>
-            <w:r>
-              <w:rPr>
-                <w:rStyle w:val="a6"/>
-                <w:b/>
-                <w:noProof/>
-              </w:rPr>
-              <w:t>[Done] It takes XXX seconds.</w:t>
-            </w:r>
-            <w:r>
-              <w:rPr>
-                <w:rStyle w:val="a6"/>
-                <w:noProof/>
-              </w:rPr>
-              <w:t xml:space="preserve"> </w:t>
-            </w:r>
+              <w:t>即為結果</w:t>
+            </w:r>
+            <w:r>
+              <w:rPr>
+                <w:noProof/>
+                <w:webHidden/>
+              </w:rPr>
+              <w:tab/>
+            </w:r>
+            <w:r>
+              <w:rPr>
+                <w:noProof/>
+                <w:webHidden/>
+              </w:rPr>
+              <w:fldChar w:fldCharType="begin"/>
+            </w:r>
+            <w:r>
+              <w:rPr>
+                <w:noProof/>
+                <w:webHidden/>
+              </w:rPr>
+              <w:instrText xml:space="preserve"> PAGEREF _Toc42038724 \h </w:instrText>
+            </w:r>
+            <w:r>
+              <w:rPr>
+                <w:noProof/>
+                <w:webHidden/>
+              </w:rPr>
+            </w:r>
+            <w:r>
+              <w:rPr>
+                <w:noProof/>
+                <w:webHidden/>
+              </w:rPr>
+              <w:fldChar w:fldCharType="separate"/>
+            </w:r>
+            <w:r>
+              <w:rPr>
+                <w:noProof/>
+                <w:webHidden/>
+              </w:rPr>
+              <w:t>6</w:t>
+            </w:r>
+            <w:r>
+              <w:rPr>
+                <w:noProof/>
+                <w:webHidden/>
+              </w:rPr>
+              <w:fldChar w:fldCharType="end"/>
+            </w:r>
+          </w:hyperlink>
+        </w:p>
+        <w:p>
+          <w:pPr>
+            <w:pStyle w:val="11"/>
+            <w:tabs>
+              <w:tab w:val="left" w:pos="960"/>
+              <w:tab w:val="right" w:leader="dot" w:pos="10456"/>
+            </w:tabs>
+            <w:rPr>
+              <w:rFonts w:asciiTheme="minorHAnsi" w:eastAsiaTheme="minorEastAsia" w:hAnsiTheme="minorHAnsi" w:cstheme="minorBidi"/>
+              <w:noProof/>
+            </w:rPr>
+          </w:pPr>
+          <w:hyperlink w:anchor="_Toc42038725" w:history="1">
             <w:r>
               <w:rPr>
                 <w:rStyle w:val="a6"/>
                 <w:rFonts w:hint="eastAsia"/>
                 <w:noProof/>
               </w:rPr>
-              <w:t>後關閉</w:t>
-            </w:r>
-            <w:r>
-              <w:rPr>
-                <w:noProof/>
-                <w:webHidden/>
+              <w:t>四、</w:t>
+            </w:r>
+            <w:r>
+              <w:rPr>
+                <w:rFonts w:asciiTheme="minorHAnsi" w:eastAsiaTheme="minorEastAsia" w:hAnsiTheme="minorHAnsi" w:cstheme="minorBidi"/>
+                <w:noProof/>
               </w:rPr>
               <w:tab/>
             </w:r>
             <w:r>
               <w:rPr>
+                <w:rStyle w:val="a6"/>
+                <w:rFonts w:hint="eastAsia"/>
+                <w:noProof/>
+              </w:rPr>
+              <w:t>第二階段</w:t>
+            </w:r>
+            <w:r>
+              <w:rPr>
+                <w:rStyle w:val="a6"/>
+                <w:noProof/>
+              </w:rPr>
+              <w:t>-</w:t>
+            </w:r>
+            <w:r>
+              <w:rPr>
+                <w:rStyle w:val="a6"/>
+                <w:rFonts w:hint="eastAsia"/>
+                <w:noProof/>
+              </w:rPr>
+              <w:t>分發結果（甄選委員會）</w:t>
+            </w:r>
+            <w:r>
+              <w:rPr>
+                <w:noProof/>
+                <w:webHidden/>
+              </w:rPr>
+              <w:tab/>
+            </w:r>
+            <w:r>
+              <w:rPr>
                 <w:noProof/>
                 <w:webHidden/>
               </w:rPr>
@@ -1567,7 +1728,7 @@
                 <w:noProof/>
                 <w:webHidden/>
               </w:rPr>
-              <w:instrText xml:space="preserve"> PAGEREF _Toc41628065 \h </w:instrText>
+              <w:instrText xml:space="preserve"> PAGEREF _Toc42038725 \h </w:instrText>
             </w:r>
             <w:r>
               <w:rPr>
@@ -1587,7 +1748,7 @@
                 <w:noProof/>
                 <w:webHidden/>
               </w:rPr>
-              <w:t>6</w:t>
+              <w:t>7</w:t>
             </w:r>
             <w:r>
               <w:rPr>
@@ -1610,13 +1771,13 @@
               <w:noProof/>
             </w:rPr>
           </w:pPr>
-          <w:hyperlink w:anchor="_Toc41628066" w:history="1">
+          <w:hyperlink w:anchor="_Toc42038726" w:history="1">
             <w:r>
               <w:rPr>
                 <w:rStyle w:val="a6"/>
                 <w:noProof/>
               </w:rPr>
-              <w:t>5.</w:t>
+              <w:t>1.</w:t>
             </w:r>
             <w:r>
               <w:rPr>
@@ -1624,13 +1785,6 @@
                 <w:noProof/>
               </w:rPr>
               <w:tab/>
-            </w:r>
-            <w:r>
-              <w:rPr>
-                <w:rStyle w:val="a6"/>
-                <w:noProof/>
-              </w:rPr>
-              <w:t xml:space="preserve">result_xxx.xlsx </w:t>
             </w:r>
             <w:r>
               <w:rPr>
@@ -1638,118 +1792,32 @@
                 <w:rFonts w:hint="eastAsia"/>
                 <w:noProof/>
               </w:rPr>
-              <w:t>即為結果</w:t>
-            </w:r>
-            <w:r>
-              <w:rPr>
-                <w:noProof/>
-                <w:webHidden/>
-              </w:rPr>
-              <w:tab/>
-            </w:r>
-            <w:r>
-              <w:rPr>
-                <w:noProof/>
-                <w:webHidden/>
-              </w:rPr>
-              <w:fldChar w:fldCharType="begin"/>
-            </w:r>
-            <w:r>
-              <w:rPr>
-                <w:noProof/>
-                <w:webHidden/>
-              </w:rPr>
-              <w:instrText xml:space="preserve"> PAGEREF _Toc41628066 \h </w:instrText>
-            </w:r>
-            <w:r>
-              <w:rPr>
-                <w:noProof/>
-                <w:webHidden/>
-              </w:rPr>
-            </w:r>
-            <w:r>
-              <w:rPr>
-                <w:noProof/>
-                <w:webHidden/>
-              </w:rPr>
-              <w:fldChar w:fldCharType="separate"/>
-            </w:r>
-            <w:r>
-              <w:rPr>
-                <w:noProof/>
-                <w:webHidden/>
-              </w:rPr>
-              <w:t>6</w:t>
-            </w:r>
-            <w:r>
-              <w:rPr>
-                <w:noProof/>
-                <w:webHidden/>
-              </w:rPr>
-              <w:fldChar w:fldCharType="end"/>
-            </w:r>
-          </w:hyperlink>
-        </w:p>
-        <w:p>
-          <w:pPr>
-            <w:pStyle w:val="11"/>
-            <w:tabs>
-              <w:tab w:val="left" w:pos="960"/>
-              <w:tab w:val="right" w:leader="dot" w:pos="10456"/>
-            </w:tabs>
-            <w:rPr>
-              <w:rFonts w:asciiTheme="minorHAnsi" w:eastAsiaTheme="minorEastAsia" w:hAnsiTheme="minorHAnsi" w:cstheme="minorBidi"/>
-              <w:noProof/>
-            </w:rPr>
-          </w:pPr>
-          <w:hyperlink w:anchor="_Toc41628067" w:history="1">
+              <w:t>修改</w:t>
+            </w:r>
+            <w:r>
+              <w:rPr>
+                <w:rStyle w:val="a6"/>
+                <w:noProof/>
+              </w:rPr>
+              <w:t xml:space="preserve"> do_crawl.bat </w:t>
+            </w:r>
             <w:r>
               <w:rPr>
                 <w:rStyle w:val="a6"/>
                 <w:rFonts w:hint="eastAsia"/>
                 <w:noProof/>
               </w:rPr>
-              <w:t>四、</w:t>
-            </w:r>
-            <w:r>
-              <w:rPr>
-                <w:rFonts w:asciiTheme="minorHAnsi" w:eastAsiaTheme="minorEastAsia" w:hAnsiTheme="minorHAnsi" w:cstheme="minorBidi"/>
-                <w:noProof/>
+              <w:t>中的參數設定</w:t>
+            </w:r>
+            <w:r>
+              <w:rPr>
+                <w:noProof/>
+                <w:webHidden/>
               </w:rPr>
               <w:tab/>
             </w:r>
             <w:r>
               <w:rPr>
-                <w:rStyle w:val="a6"/>
-                <w:rFonts w:hint="eastAsia"/>
-                <w:noProof/>
-              </w:rPr>
-              <w:t>第二階段</w:t>
-            </w:r>
-            <w:r>
-              <w:rPr>
-                <w:rStyle w:val="a6"/>
-                <w:noProof/>
-              </w:rPr>
-              <w:t>-</w:t>
-            </w:r>
-            <w:r>
-              <w:rPr>
-                <w:rStyle w:val="a6"/>
-                <w:rFonts w:hint="eastAsia"/>
-                <w:noProof/>
-              </w:rPr>
-              <w:t>分發結果（甄選委員會）</w:t>
-            </w:r>
-            <w:r>
-              <w:rPr>
-                <w:noProof/>
-                <w:webHidden/>
-              </w:rPr>
-              <w:tab/>
-            </w:r>
-            <w:r>
-              <w:rPr>
                 <w:noProof/>
                 <w:webHidden/>
               </w:rPr>
@@ -1760,7 +1828,7 @@
                 <w:noProof/>
                 <w:webHidden/>
               </w:rPr>
-              <w:instrText xml:space="preserve"> PAGEREF _Toc41628067 \h </w:instrText>
+              <w:instrText xml:space="preserve"> PAGEREF _Toc42038726 \h </w:instrText>
             </w:r>
             <w:r>
               <w:rPr>
@@ -1803,13 +1871,13 @@
               <w:noProof/>
             </w:rPr>
           </w:pPr>
-          <w:hyperlink w:anchor="_Toc41628068" w:history="1">
+          <w:hyperlink w:anchor="_Toc42038727" w:history="1">
             <w:r>
               <w:rPr>
                 <w:rStyle w:val="a6"/>
                 <w:noProof/>
               </w:rPr>
-              <w:t>1.</w:t>
+              <w:t>2.</w:t>
             </w:r>
             <w:r>
               <w:rPr>
@@ -1824,22 +1892,7 @@
                 <w:rFonts w:hint="eastAsia"/>
                 <w:noProof/>
               </w:rPr>
-              <w:t>修改</w:t>
-            </w:r>
-            <w:r>
-              <w:rPr>
-                <w:rStyle w:val="a6"/>
-                <w:noProof/>
-              </w:rPr>
-              <w:t xml:space="preserve"> do_crawl.bat </w:t>
-            </w:r>
-            <w:r>
-              <w:rPr>
-                <w:rStyle w:val="a6"/>
-                <w:rFonts w:hint="eastAsia"/>
-                <w:noProof/>
-              </w:rPr>
-              <w:t>中的參數設定</w:t>
+              <w:t>抓取網站內容並建立本地資料庫（只需進行一次）</w:t>
             </w:r>
             <w:r>
               <w:rPr>
@@ -1860,7 +1913,7 @@
                 <w:noProof/>
                 <w:webHidden/>
               </w:rPr>
-              <w:instrText xml:space="preserve"> PAGEREF _Toc41628068 \h </w:instrText>
+              <w:instrText xml:space="preserve"> PAGEREF _Toc42038727 \h </w:instrText>
             </w:r>
             <w:r>
               <w:rPr>
@@ -1880,7 +1933,7 @@
                 <w:noProof/>
                 <w:webHidden/>
               </w:rPr>
-              <w:t>7</w:t>
+              <w:t>8</w:t>
             </w:r>
             <w:r>
               <w:rPr>
@@ -1903,13 +1956,13 @@
               <w:noProof/>
             </w:rPr>
           </w:pPr>
-          <w:hyperlink w:anchor="_Toc41628069" w:history="1">
+          <w:hyperlink w:anchor="_Toc42038728" w:history="1">
             <w:r>
               <w:rPr>
                 <w:rStyle w:val="a6"/>
                 <w:noProof/>
               </w:rPr>
-              <w:t>2.</w:t>
+              <w:t>3.</w:t>
             </w:r>
             <w:r>
               <w:rPr>
@@ -1924,7 +1977,22 @@
                 <w:rFonts w:hint="eastAsia"/>
                 <w:noProof/>
               </w:rPr>
-              <w:t>抓取網站內容並建立本地資料庫（只需進行一次）</w:t>
+              <w:t>將要查詢的准考證號寫入</w:t>
+            </w:r>
+            <w:r>
+              <w:rPr>
+                <w:rStyle w:val="a6"/>
+                <w:noProof/>
+              </w:rPr>
+              <w:t xml:space="preserve"> admission_ids.txt </w:t>
+            </w:r>
+            <w:r>
+              <w:rPr>
+                <w:rStyle w:val="a6"/>
+                <w:rFonts w:hint="eastAsia"/>
+                <w:noProof/>
+              </w:rPr>
+              <w:t>中，然後儲存並關閉檔案</w:t>
             </w:r>
             <w:r>
               <w:rPr>
@@ -1945,7 +2013,7 @@
                 <w:noProof/>
                 <w:webHidden/>
               </w:rPr>
-              <w:instrText xml:space="preserve"> PAGEREF _Toc41628069 \h </w:instrText>
+              <w:instrText xml:space="preserve"> PAGEREF _Toc42038728 \h </w:instrText>
             </w:r>
             <w:r>
               <w:rPr>
@@ -1988,13 +2056,13 @@
               <w:noProof/>
             </w:rPr>
           </w:pPr>
-          <w:hyperlink w:anchor="_Toc41628070" w:history="1">
+          <w:hyperlink w:anchor="_Toc42038729" w:history="1">
             <w:r>
               <w:rPr>
                 <w:rStyle w:val="a6"/>
                 <w:noProof/>
               </w:rPr>
-              <w:t>3.</w:t>
+              <w:t>4.</w:t>
             </w:r>
             <w:r>
               <w:rPr>
@@ -2009,22 +2077,7 @@
                 <w:rFonts w:hint="eastAsia"/>
                 <w:noProof/>
               </w:rPr>
-              <w:t>將要查詢的准考證號寫入</w:t>
-            </w:r>
-            <w:r>
-              <w:rPr>
-                <w:rStyle w:val="a6"/>
-                <w:noProof/>
-              </w:rPr>
-              <w:t xml:space="preserve"> admission_ids.txt </w:t>
-            </w:r>
-            <w:r>
-              <w:rPr>
-                <w:rStyle w:val="a6"/>
-                <w:rFonts w:hint="eastAsia"/>
-                <w:noProof/>
-              </w:rPr>
-              <w:t>中，然後儲存並關閉檔案</w:t>
+              <w:t>從資料庫取出資料</w:t>
             </w:r>
             <w:r>
               <w:rPr>
@@ -2045,92 +2098,7 @@
                 <w:noProof/>
                 <w:webHidden/>
               </w:rPr>
-              <w:instrText xml:space="preserve"> PAGEREF _Toc41628070 \h </w:instrText>
-            </w:r>
-            <w:r>
-              <w:rPr>
-                <w:noProof/>
-                <w:webHidden/>
-              </w:rPr>
-            </w:r>
-            <w:r>
-              <w:rPr>
-                <w:noProof/>
-                <w:webHidden/>
-              </w:rPr>
-              <w:fldChar w:fldCharType="separate"/>
-            </w:r>
-            <w:r>
-              <w:rPr>
-                <w:noProof/>
-                <w:webHidden/>
-              </w:rPr>
-              <w:t>8</w:t>
-            </w:r>
-            <w:r>
-              <w:rPr>
-                <w:noProof/>
-                <w:webHidden/>
-              </w:rPr>
-              <w:fldChar w:fldCharType="end"/>
-            </w:r>
-          </w:hyperlink>
-        </w:p>
-        <w:p>
-          <w:pPr>
-            <w:pStyle w:val="3"/>
-            <w:tabs>
-              <w:tab w:val="left" w:pos="1440"/>
-              <w:tab w:val="right" w:leader="dot" w:pos="10456"/>
-            </w:tabs>
-            <w:rPr>
-              <w:rFonts w:asciiTheme="minorHAnsi" w:eastAsiaTheme="minorEastAsia" w:hAnsiTheme="minorHAnsi" w:cstheme="minorBidi"/>
-              <w:noProof/>
-            </w:rPr>
-          </w:pPr>
-          <w:hyperlink w:anchor="_Toc41628071" w:history="1">
-            <w:r>
-              <w:rPr>
-                <w:rStyle w:val="a6"/>
-                <w:noProof/>
-              </w:rPr>
-              <w:t>4.</w:t>
-            </w:r>
-            <w:r>
-              <w:rPr>
-                <w:rFonts w:asciiTheme="minorHAnsi" w:eastAsiaTheme="minorEastAsia" w:hAnsiTheme="minorHAnsi" w:cstheme="minorBidi"/>
-                <w:noProof/>
-              </w:rPr>
-              <w:tab/>
-            </w:r>
-            <w:r>
-              <w:rPr>
-                <w:rStyle w:val="a6"/>
-                <w:rFonts w:hint="eastAsia"/>
-                <w:noProof/>
-              </w:rPr>
-              <w:t>從資料庫取出資料</w:t>
-            </w:r>
-            <w:r>
-              <w:rPr>
-                <w:noProof/>
-                <w:webHidden/>
-              </w:rPr>
-              <w:tab/>
-            </w:r>
-            <w:r>
-              <w:rPr>
-                <w:noProof/>
-                <w:webHidden/>
-              </w:rPr>
-              <w:fldChar w:fldCharType="begin"/>
-            </w:r>
-            <w:r>
-              <w:rPr>
-                <w:noProof/>
-                <w:webHidden/>
-              </w:rPr>
-              <w:instrText xml:space="preserve"> PAGEREF _Toc41628071 \h </w:instrText>
+              <w:instrText xml:space="preserve"> PAGEREF _Toc42038729 \h </w:instrText>
             </w:r>
             <w:r>
               <w:rPr>
@@ -2194,7 +2162,7 @@
       <w:pPr>
         <w:pStyle w:val="a"/>
       </w:pPr>
-      <w:bookmarkStart w:id="2" w:name="_Toc41628052"/>
+      <w:bookmarkStart w:id="2" w:name="_Toc42038711"/>
       <w:bookmarkEnd w:id="1"/>
       <w:r>
         <w:rPr>
@@ -2230,19 +2198,7 @@
         <w:outlineLvl w:val="2"/>
       </w:pPr>
       <w:bookmarkStart w:id="3" w:name="_Toc479253243"/>
-      <w:bookmarkStart w:id="4" w:name="_Toc41628053"/>
-      <w:r>
-        <w:rPr>
-          <w:rFonts w:hint="eastAsia"/>
-        </w:rPr>
-        <w:t>依照</w:t>
-      </w:r>
-      <w:r>
-        <w:rPr>
-          <w:rFonts w:hint="eastAsia"/>
-        </w:rPr>
-        <w:t>作業系統的位元數</w:t>
-      </w:r>
+      <w:bookmarkStart w:id="4" w:name="_Toc42038712"/>
       <w:r>
         <w:rPr>
           <w:rFonts w:hint="eastAsia"/>
@@ -2258,6 +2214,9 @@
       <w:bookmarkEnd w:id="3"/>
       <w:r>
         <w:t>6</w:t>
+      </w:r>
+      <w:r>
+        <w:t xml:space="preserve"> x64</w:t>
       </w:r>
       <w:r>
         <w:rPr>
@@ -2286,7 +2245,7 @@
         <w:rPr>
           <w:rFonts w:hint="eastAsia"/>
         </w:rPr>
-        <w:t>32</w:t>
+        <w:t>64</w:t>
       </w:r>
       <w:r>
         <w:rPr>
@@ -2294,141 +2253,14 @@
         </w:rPr>
         <w:t>位元：</w:t>
       </w:r>
-      <w:r>
-        <w:fldChar w:fldCharType="begin"/>
-      </w:r>
-      <w:r>
-        <w:instrText xml:space="preserve"> HYPERLINK "</w:instrText>
-      </w:r>
-      <w:r>
-        <w:instrText>https://www.python.org/ftp/python/3.8.3/python-3.8.3.exe</w:instrText>
-      </w:r>
-      <w:r>
-        <w:instrText xml:space="preserve">" </w:instrText>
-      </w:r>
-      <w:r>
-        <w:fldChar w:fldCharType="separate"/>
-      </w:r>
-      <w:r>
-        <w:rPr>
-          <w:rStyle w:val="a6"/>
-        </w:rPr>
-        <w:t>https://www.python.org/ftp/python/3.8.3/python-3.8.3.exe</w:t>
-      </w:r>
-      <w:r>
-        <w:fldChar w:fldCharType="end"/>
-      </w:r>
-    </w:p>
-    <w:p>
-      <w:pPr>
-        <w:pStyle w:val="a5"/>
-        <w:numPr>
-          <w:ilvl w:val="0"/>
-          <w:numId w:val="4"/>
-        </w:numPr>
-        <w:ind w:leftChars="0"/>
-      </w:pPr>
-      <w:r>
-        <w:rPr>
-          <w:rFonts w:hint="eastAsia"/>
-        </w:rPr>
-        <w:t>64</w:t>
-      </w:r>
-      <w:r>
-        <w:rPr>
-          <w:rFonts w:hint="eastAsia"/>
-        </w:rPr>
-        <w:t>位元：</w:t>
-      </w:r>
-      <w:r>
-        <w:fldChar w:fldCharType="begin"/>
-      </w:r>
-      <w:r>
-        <w:instrText xml:space="preserve"> HYPERLINK "</w:instrText>
-      </w:r>
-      <w:r>
-        <w:instrText>https://www.python.org/ftp/python/3.8.3/python-3.8.3-amd64.exe</w:instrText>
-      </w:r>
-      <w:r>
-        <w:instrText xml:space="preserve">" </w:instrText>
-      </w:r>
-      <w:r>
-        <w:fldChar w:fldCharType="separate"/>
-      </w:r>
-      <w:r>
-        <w:rPr>
-          <w:rStyle w:val="a6"/>
-        </w:rPr>
-        <w:t>https://www.python.org/ftp/python/3.8.3/python-3.8.3-amd64.exe</w:t>
-      </w:r>
-      <w:r>
-        <w:fldChar w:fldCharType="end"/>
-      </w:r>
-    </w:p>
-    <w:p>
-      <w:pPr>
-        <w:pStyle w:val="a5"/>
-        <w:ind w:leftChars="0" w:left="840"/>
-      </w:pPr>
-      <w:bookmarkStart w:id="5" w:name="_Toc479253244"/>
-      <w:r>
-        <w:rPr>
-          <w:rFonts w:hint="eastAsia"/>
-        </w:rPr>
-        <w:t>※</w:t>
-      </w:r>
-      <w:r>
-        <w:rPr>
-          <w:rFonts w:hint="eastAsia"/>
-        </w:rPr>
-        <w:t>備註：</w:t>
-      </w:r>
-      <w:r>
-        <w:rPr>
-          <w:rFonts w:hint="eastAsia"/>
-        </w:rPr>
-        <w:t>現代的電腦應該</w:t>
-      </w:r>
-      <w:r>
-        <w:rPr>
-          <w:rFonts w:hint="eastAsia"/>
-        </w:rPr>
-        <w:t>已經大多為</w:t>
-      </w:r>
-      <w:r>
-        <w:rPr>
-          <w:rFonts w:hint="eastAsia"/>
-        </w:rPr>
-        <w:t xml:space="preserve"> </w:t>
-      </w:r>
-      <w:r>
-        <w:rPr>
-          <w:rFonts w:hint="eastAsia"/>
-          <w:b/>
-          <w:u w:val="single"/>
-        </w:rPr>
-        <w:t>64</w:t>
-      </w:r>
-      <w:r>
-        <w:rPr>
-          <w:rFonts w:hint="eastAsia"/>
-          <w:b/>
-          <w:u w:val="single"/>
-        </w:rPr>
-        <w:t>位元</w:t>
-      </w:r>
-      <w:r>
-        <w:rPr>
-          <w:rFonts w:hint="eastAsia"/>
-        </w:rPr>
-        <w:t xml:space="preserve"> </w:t>
-      </w:r>
-      <w:r>
-        <w:rPr>
-          <w:rFonts w:hint="eastAsia"/>
-        </w:rPr>
-        <w:t>的作業系統了。</w:t>
-      </w:r>
+      <w:hyperlink r:id="rId11" w:history="1">
+        <w:r>
+          <w:rPr>
+            <w:rStyle w:val="a6"/>
+          </w:rPr>
+          <w:t>https://www.python.org/ftp/python/3.8.3/python-3.8.3-amd64.exe</w:t>
+        </w:r>
+      </w:hyperlink>
     </w:p>
     <w:p>
       <w:pPr>
@@ -2440,7 +2272,8 @@
         <w:ind w:leftChars="0" w:left="839" w:hanging="357"/>
         <w:outlineLvl w:val="2"/>
       </w:pPr>
-      <w:bookmarkStart w:id="6" w:name="_Toc41628054"/>
+      <w:bookmarkStart w:id="5" w:name="_Toc479253244"/>
+      <w:bookmarkStart w:id="6" w:name="_Toc42038713"/>
       <w:r>
         <w:rPr>
           <w:rFonts w:hint="eastAsia"/>
@@ -2484,7 +2317,7 @@
                     </pic:cNvPicPr>
                   </pic:nvPicPr>
                   <pic:blipFill>
-                    <a:blip r:embed="rId11">
+                    <a:blip r:embed="rId12">
                       <a:extLst>
                         <a:ext uri="{28A0092B-C50C-407E-A947-70E740481C1C}">
                           <a14:useLocalDpi xmlns:a14="http://schemas.microsoft.com/office/drawing/2010/main" val="0"/>
@@ -2537,7 +2370,7 @@
                     </pic:cNvPicPr>
                   </pic:nvPicPr>
                   <pic:blipFill>
-                    <a:blip r:embed="rId12">
+                    <a:blip r:embed="rId13">
                       <a:extLst>
                         <a:ext uri="{28A0092B-C50C-407E-A947-70E740481C1C}">
                           <a14:useLocalDpi xmlns:a14="http://schemas.microsoft.com/office/drawing/2010/main" val="0"/>
@@ -2579,7 +2412,7 @@
         <w:ind w:leftChars="0" w:left="839" w:hanging="357"/>
         <w:outlineLvl w:val="2"/>
       </w:pPr>
-      <w:bookmarkStart w:id="7" w:name="_Toc41628055"/>
+      <w:bookmarkStart w:id="7" w:name="_Toc42038714"/>
       <w:r>
         <w:rPr>
           <w:rFonts w:hint="eastAsia"/>
@@ -2631,7 +2464,7 @@
       </w:pPr>
       <w:bookmarkStart w:id="8" w:name="_Toc479253245"/>
       <w:bookmarkStart w:id="9" w:name="_Ref480396098"/>
-      <w:bookmarkStart w:id="10" w:name="_Toc41628056"/>
+      <w:bookmarkStart w:id="10" w:name="_Toc42038715"/>
       <w:r>
         <w:rPr>
           <w:rFonts w:hint="eastAsia"/>
@@ -2671,7 +2504,7 @@
         <w:ind w:left="839" w:hanging="357"/>
         <w:outlineLvl w:val="2"/>
       </w:pPr>
-      <w:bookmarkStart w:id="11" w:name="_Toc41628057"/>
+      <w:bookmarkStart w:id="11" w:name="_Toc42038716"/>
       <w:r>
         <w:rPr>
           <w:rFonts w:hint="eastAsia"/>
@@ -2849,7 +2682,7 @@
                     </pic:cNvPicPr>
                   </pic:nvPicPr>
                   <pic:blipFill>
-                    <a:blip r:embed="rId13">
+                    <a:blip r:embed="rId14">
                       <a:extLst>
                         <a:ext uri="{28A0092B-C50C-407E-A947-70E740481C1C}">
                           <a14:useLocalDpi xmlns:a14="http://schemas.microsoft.com/office/drawing/2010/main" val="0"/>
@@ -2930,14 +2763,12 @@
         </w:rPr>
         <w:t xml:space="preserve"> </w:t>
       </w:r>
-      <w:proofErr w:type="spellStart"/>
       <w:r>
         <w:rPr>
           <w:b/>
         </w:rPr>
         <w:t>projectBaseUrl</w:t>
       </w:r>
-      <w:proofErr w:type="spellEnd"/>
       <w:r>
         <w:rPr>
           <w:noProof/>
@@ -2960,7 +2791,7 @@
                     </pic:cNvPicPr>
                   </pic:nvPicPr>
                   <pic:blipFill>
-                    <a:blip r:embed="rId14">
+                    <a:blip r:embed="rId15">
                       <a:extLst>
                         <a:ext uri="{28A0092B-C50C-407E-A947-70E740481C1C}">
                           <a14:useLocalDpi xmlns:a14="http://schemas.microsoft.com/office/drawing/2010/main" val="0"/>
@@ -3025,7 +2856,7 @@
         <w:ind w:left="839" w:hanging="357"/>
         <w:outlineLvl w:val="2"/>
       </w:pPr>
-      <w:bookmarkStart w:id="12" w:name="_Toc41628058"/>
+      <w:bookmarkStart w:id="12" w:name="_Toc42038717"/>
       <w:r>
         <w:rPr>
           <w:rFonts w:hint="eastAsia"/>
@@ -3158,7 +2989,7 @@
                     </pic:cNvPicPr>
                   </pic:nvPicPr>
                   <pic:blipFill>
-                    <a:blip r:embed="rId15">
+                    <a:blip r:embed="rId16">
                       <a:extLst>
                         <a:ext uri="{28A0092B-C50C-407E-A947-70E740481C1C}">
                           <a14:useLocalDpi xmlns:a14="http://schemas.microsoft.com/office/drawing/2010/main" val="0"/>
@@ -3287,32 +3118,23 @@
           <w:b/>
           <w:u w:val="single"/>
         </w:rPr>
-        <w:t>data/</w:t>
-      </w:r>
-      <w:proofErr w:type="spellStart"/>
+        <w:t>data/c</w:t>
+      </w:r>
       <w:r>
         <w:rPr>
           <w:b/>
           <w:u w:val="single"/>
         </w:rPr>
-        <w:t>c</w:t>
-      </w:r>
-      <w:r>
-        <w:rPr>
+        <w:t>rawler_</w:t>
+      </w:r>
+      <w:r>
+        <w:rPr>
+          <w:rFonts w:hint="eastAsia"/>
           <w:b/>
           <w:u w:val="single"/>
         </w:rPr>
-        <w:t>rawler_</w:t>
-      </w:r>
-      <w:r>
-        <w:rPr>
-          <w:rFonts w:hint="eastAsia"/>
-          <w:b/>
-          <w:u w:val="single"/>
-        </w:rPr>
         <w:t>XXX</w:t>
       </w:r>
-      <w:proofErr w:type="spellEnd"/>
       <w:r>
         <w:rPr>
           <w:rFonts w:hint="eastAsia"/>
@@ -3336,7 +3158,7 @@
         <w:outlineLvl w:val="2"/>
       </w:pPr>
       <w:bookmarkStart w:id="13" w:name="_Toc479253247"/>
-      <w:bookmarkStart w:id="14" w:name="_Toc41628059"/>
+      <w:bookmarkStart w:id="14" w:name="_Toc42038718"/>
       <w:r>
         <w:rPr>
           <w:rFonts w:hint="eastAsia"/>
@@ -3447,11 +3269,9 @@
           <w:numId w:val="7"/>
         </w:numPr>
       </w:pPr>
-      <w:proofErr w:type="spellStart"/>
       <w:r>
         <w:t>department_NthuEe_Jia</w:t>
       </w:r>
-      <w:proofErr w:type="spellEnd"/>
       <w:r>
         <w:t xml:space="preserve"> </w:t>
       </w:r>
@@ -3519,7 +3339,6 @@
           <w:numId w:val="7"/>
         </w:numPr>
       </w:pPr>
-      <w:proofErr w:type="spellStart"/>
       <w:r>
         <w:t>department_NthuEe_</w:t>
       </w:r>
@@ -3530,11 +3349,7 @@
         <w:t>Y</w:t>
       </w:r>
       <w:r>
-        <w:t>i</w:t>
-      </w:r>
-      <w:proofErr w:type="spellEnd"/>
-      <w:r>
-        <w:t xml:space="preserve"> </w:t>
+        <w:t xml:space="preserve">i </w:t>
       </w:r>
       <w:r>
         <w:rPr>
@@ -3619,7 +3434,7 @@
                     </pic:cNvPicPr>
                   </pic:nvPicPr>
                   <pic:blipFill>
-                    <a:blip r:embed="rId16">
+                    <a:blip r:embed="rId17">
                       <a:extLst>
                         <a:ext uri="{28A0092B-C50C-407E-A947-70E740481C1C}">
                           <a14:useLocalDpi xmlns:a14="http://schemas.microsoft.com/office/drawing/2010/main" val="0"/>
@@ -3685,7 +3500,7 @@
         <w:outlineLvl w:val="2"/>
       </w:pPr>
       <w:bookmarkStart w:id="15" w:name="_Toc479253248"/>
-      <w:bookmarkStart w:id="16" w:name="_Toc41628060"/>
+      <w:bookmarkStart w:id="16" w:name="_Toc42038719"/>
       <w:r>
         <w:rPr>
           <w:rFonts w:hint="eastAsia"/>
@@ -3751,7 +3566,7 @@
                     </pic:cNvPicPr>
                   </pic:nvPicPr>
                   <pic:blipFill>
-                    <a:blip r:embed="rId17">
+                    <a:blip r:embed="rId18">
                       <a:extLst>
                         <a:ext uri="{28A0092B-C50C-407E-A947-70E740481C1C}">
                           <a14:useLocalDpi xmlns:a14="http://schemas.microsoft.com/office/drawing/2010/main" val="0"/>
@@ -4102,7 +3917,7 @@
                     </pic:cNvPicPr>
                   </pic:nvPicPr>
                   <pic:blipFill>
-                    <a:blip r:embed="rId18">
+                    <a:blip r:embed="rId19">
                       <a:extLst>
                         <a:ext uri="{28A0092B-C50C-407E-A947-70E740481C1C}">
                           <a14:useLocalDpi xmlns:a14="http://schemas.microsoft.com/office/drawing/2010/main" val="0"/>
@@ -4160,7 +3975,7 @@
                     </pic:cNvPicPr>
                   </pic:nvPicPr>
                   <pic:blipFill>
-                    <a:blip r:embed="rId19">
+                    <a:blip r:embed="rId20">
                       <a:extLst>
                         <a:ext uri="{28A0092B-C50C-407E-A947-70E740481C1C}">
                           <a14:useLocalDpi xmlns:a14="http://schemas.microsoft.com/office/drawing/2010/main" val="0"/>
@@ -4217,7 +4032,7 @@
       <w:bookmarkStart w:id="17" w:name="_Ref8952751"/>
       <w:bookmarkStart w:id="18" w:name="_Ref8952761"/>
       <w:bookmarkStart w:id="19" w:name="_Ref8952767"/>
-      <w:bookmarkStart w:id="20" w:name="_Toc41628061"/>
+      <w:bookmarkStart w:id="20" w:name="_Toc42038720"/>
       <w:r>
         <w:rPr>
           <w:rFonts w:hint="eastAsia"/>
@@ -4283,7 +4098,7 @@
         </w:rPr>
         <w:t xml:space="preserve"> </w:t>
       </w:r>
-      <w:hyperlink r:id="rId20" w:history="1">
+      <w:hyperlink r:id="rId21" w:history="1">
         <w:r>
           <w:rPr>
             <w:rStyle w:val="a6"/>
@@ -4303,12 +4118,30 @@
         </w:numPr>
         <w:outlineLvl w:val="2"/>
       </w:pPr>
-      <w:bookmarkStart w:id="21" w:name="_Toc41628062"/>
-      <w:r>
-        <w:rPr>
-          <w:rFonts w:hint="eastAsia"/>
-        </w:rPr>
-        <w:t>初次使用時，需要先安裝</w:t>
+      <w:bookmarkStart w:id="21" w:name="_Toc42038721"/>
+      <w:r>
+        <w:rPr>
+          <w:rFonts w:hint="eastAsia"/>
+        </w:rPr>
+        <w:t>將要查詢的</w:t>
+      </w:r>
+      <w:r>
+        <w:rPr>
+          <w:rFonts w:hint="eastAsia"/>
+        </w:rPr>
+        <w:t>校系</w:t>
+      </w:r>
+      <w:r>
+        <w:rPr>
+          <w:rFonts w:hint="eastAsia"/>
+        </w:rPr>
+        <w:t>代碼</w:t>
+      </w:r>
+      <w:r>
+        <w:rPr>
+          <w:rFonts w:hint="eastAsia"/>
+        </w:rPr>
+        <w:t>寫入</w:t>
       </w:r>
       <w:r>
         <w:rPr>
@@ -4316,282 +4149,37 @@
         </w:rPr>
         <w:t xml:space="preserve"> </w:t>
       </w:r>
-      <w:hyperlink r:id="rId21" w:history="1">
-        <w:r>
-          <w:rPr>
-            <w:rStyle w:val="a6"/>
-          </w:rPr>
-          <w:t>tesseract</w:t>
-        </w:r>
-      </w:hyperlink>
-      <w:r>
+      <w:r>
+        <w:t>department</w:t>
+      </w:r>
+      <w:r>
+        <w:t>_ids.txt</w:t>
+      </w:r>
+      <w:r>
+        <w:rPr>
+          <w:rFonts w:hint="eastAsia"/>
+        </w:rPr>
         <w:t xml:space="preserve"> </w:t>
       </w:r>
       <w:r>
         <w:rPr>
           <w:rFonts w:hint="eastAsia"/>
         </w:rPr>
-        <w:t xml:space="preserve">(OCR </w:t>
-      </w:r>
-      <w:r>
-        <w:rPr>
-          <w:rFonts w:hint="eastAsia"/>
-        </w:rPr>
-        <w:t>工具</w:t>
-      </w:r>
-      <w:r>
-        <w:rPr>
-          <w:rFonts w:hint="eastAsia"/>
-        </w:rPr>
-        <w:t>)</w:t>
-      </w:r>
-      <w:r>
-        <w:rPr>
-          <w:rFonts w:hint="eastAsia"/>
-        </w:rPr>
-        <w:t>，一台電腦上只需要裝一次。</w:t>
+        <w:t>中</w:t>
+      </w:r>
+      <w:r>
+        <w:rPr>
+          <w:rFonts w:hint="eastAsia"/>
+        </w:rPr>
+        <w:t>，然後</w:t>
+      </w:r>
+      <w:r>
+        <w:rPr>
+          <w:rFonts w:hint="eastAsia"/>
+        </w:rPr>
+        <w:t>儲存並關閉檔案</w:t>
       </w:r>
       <w:bookmarkEnd w:id="21"/>
-    </w:p>
-    <w:p>
-      <w:pPr>
-        <w:ind w:left="840"/>
-      </w:pPr>
-    </w:p>
-    <w:p>
-      <w:pPr>
-        <w:pStyle w:val="a5"/>
-        <w:numPr>
-          <w:ilvl w:val="0"/>
-          <w:numId w:val="4"/>
-        </w:numPr>
-        <w:ind w:leftChars="0"/>
-      </w:pPr>
-      <w:r>
-        <w:rPr>
-          <w:rFonts w:hint="eastAsia"/>
-        </w:rPr>
-        <w:t>32</w:t>
-      </w:r>
-      <w:r>
-        <w:rPr>
-          <w:rFonts w:hint="eastAsia"/>
-        </w:rPr>
-        <w:t>位元：</w:t>
-      </w:r>
-      <w:r>
-        <w:fldChar w:fldCharType="begin"/>
-      </w:r>
-      <w:r>
-        <w:instrText xml:space="preserve"> HYPERLINK "https://digi.bib.uni-mannheim.de/tesseract/tesseract-ocr-w32-setup-v4.1.0.20190314.exe" </w:instrText>
-      </w:r>
-      <w:r>
-        <w:fldChar w:fldCharType="separate"/>
-      </w:r>
-      <w:r>
-        <w:rPr>
-          <w:rStyle w:val="a6"/>
-        </w:rPr>
-        <w:t>tesseract-ocr-w32-setup-v4.1.0.20190314.exe</w:t>
-      </w:r>
-      <w:r>
-        <w:fldChar w:fldCharType="end"/>
-      </w:r>
-    </w:p>
-    <w:p>
-      <w:pPr>
-        <w:pStyle w:val="a5"/>
-        <w:numPr>
-          <w:ilvl w:val="0"/>
-          <w:numId w:val="4"/>
-        </w:numPr>
-        <w:ind w:leftChars="0"/>
-      </w:pPr>
-      <w:r>
-        <w:rPr>
-          <w:rFonts w:hint="eastAsia"/>
-        </w:rPr>
-        <w:t>64</w:t>
-      </w:r>
-      <w:r>
-        <w:rPr>
-          <w:rFonts w:hint="eastAsia"/>
-        </w:rPr>
-        <w:t>位元：</w:t>
-      </w:r>
-      <w:r>
-        <w:fldChar w:fldCharType="begin"/>
-      </w:r>
-      <w:r>
-        <w:instrText xml:space="preserve"> HYPERLINK "https://digi.bib.uni-mannheim.de/tesseract/tesseract-ocr-w64-setup-v4.1.0.20190314.exe" </w:instrText>
-      </w:r>
-      <w:r>
-        <w:fldChar w:fldCharType="separate"/>
-      </w:r>
-      <w:r>
-        <w:rPr>
-          <w:rStyle w:val="a6"/>
-        </w:rPr>
-        <w:t>tesseract-ocr-w64-setup-v4.1.0.20190314.exe</w:t>
-      </w:r>
-      <w:r>
-        <w:fldChar w:fldCharType="end"/>
-      </w:r>
-    </w:p>
-    <w:p>
-      <w:pPr>
-        <w:pStyle w:val="a5"/>
-        <w:ind w:leftChars="0" w:left="840"/>
-      </w:pPr>
-      <w:r>
-        <w:rPr>
-          <w:rFonts w:hint="eastAsia"/>
-        </w:rPr>
-        <w:t>※備註：現代的電腦應該已經大多為</w:t>
-      </w:r>
-      <w:r>
-        <w:rPr>
-          <w:rFonts w:hint="eastAsia"/>
-        </w:rPr>
-        <w:t xml:space="preserve"> </w:t>
-      </w:r>
-      <w:r>
-        <w:rPr>
-          <w:rFonts w:hint="eastAsia"/>
-          <w:b/>
-          <w:u w:val="single"/>
-        </w:rPr>
-        <w:t>64</w:t>
-      </w:r>
-      <w:r>
-        <w:rPr>
-          <w:rFonts w:hint="eastAsia"/>
-          <w:b/>
-          <w:u w:val="single"/>
-        </w:rPr>
-        <w:t>位元</w:t>
-      </w:r>
-      <w:r>
-        <w:rPr>
-          <w:rFonts w:hint="eastAsia"/>
-        </w:rPr>
-        <w:t xml:space="preserve"> </w:t>
-      </w:r>
-      <w:r>
-        <w:rPr>
-          <w:rFonts w:hint="eastAsia"/>
-        </w:rPr>
-        <w:t>的作業系統了。</w:t>
-      </w:r>
-    </w:p>
-    <w:p>
-      <w:pPr>
-        <w:pStyle w:val="a5"/>
-        <w:ind w:leftChars="0" w:left="840"/>
-      </w:pPr>
-    </w:p>
-    <w:p>
-      <w:pPr>
-        <w:pStyle w:val="a5"/>
-        <w:ind w:leftChars="0" w:left="840"/>
-        <w:rPr>
-          <w:rFonts w:hint="eastAsia"/>
-        </w:rPr>
-      </w:pPr>
-      <w:r>
-        <w:rPr>
-          <w:rFonts w:hint="eastAsia"/>
-        </w:rPr>
-        <w:t>安裝時</w:t>
-      </w:r>
-      <w:r>
-        <w:rPr>
-          <w:rFonts w:hint="eastAsia"/>
-        </w:rPr>
-        <w:t>只需要</w:t>
-      </w:r>
-      <w:r>
-        <w:rPr>
-          <w:rFonts w:hint="eastAsia"/>
-        </w:rPr>
-        <w:t>一直按下一步即可。</w:t>
-      </w:r>
-    </w:p>
-    <w:p>
-      <w:pPr>
-        <w:ind w:left="839"/>
-      </w:pPr>
-    </w:p>
-    <w:p>
-      <w:pPr>
-        <w:numPr>
-          <w:ilvl w:val="0"/>
-          <w:numId w:val="10"/>
-        </w:numPr>
-        <w:outlineLvl w:val="2"/>
-      </w:pPr>
-      <w:bookmarkStart w:id="22" w:name="_Toc41628063"/>
-      <w:r>
-        <w:rPr>
-          <w:rFonts w:hint="eastAsia"/>
-        </w:rPr>
-        <w:t>將要查詢的</w:t>
-      </w:r>
-      <w:r>
-        <w:rPr>
-          <w:rFonts w:hint="eastAsia"/>
-        </w:rPr>
-        <w:t>校系</w:t>
-      </w:r>
-      <w:r>
-        <w:rPr>
-          <w:rFonts w:hint="eastAsia"/>
-        </w:rPr>
-        <w:t>代碼</w:t>
-      </w:r>
-      <w:r>
-        <w:rPr>
-          <w:rFonts w:hint="eastAsia"/>
-        </w:rPr>
-        <w:t>寫入</w:t>
-      </w:r>
-      <w:r>
-        <w:rPr>
-          <w:rFonts w:hint="eastAsia"/>
-        </w:rPr>
-        <w:t xml:space="preserve"> </w:t>
-      </w:r>
-      <w:r>
-        <w:t>department</w:t>
-      </w:r>
-      <w:r>
-        <w:t>_ids.txt</w:t>
-      </w:r>
-      <w:r>
-        <w:rPr>
-          <w:rFonts w:hint="eastAsia"/>
-        </w:rPr>
-        <w:t xml:space="preserve"> </w:t>
-      </w:r>
-      <w:r>
-        <w:rPr>
-          <w:rFonts w:hint="eastAsia"/>
-        </w:rPr>
-        <w:t>中</w:t>
-      </w:r>
-      <w:r>
-        <w:rPr>
-          <w:rFonts w:hint="eastAsia"/>
-        </w:rPr>
-        <w:t>，然後</w:t>
-      </w:r>
-      <w:r>
-        <w:rPr>
-          <w:rFonts w:hint="eastAsia"/>
-        </w:rPr>
-        <w:t>儲存並關閉檔案</w:t>
-      </w:r>
-      <w:bookmarkEnd w:id="22"/>
     </w:p>
     <w:tbl>
       <w:tblPr>
@@ -4747,7 +4335,7 @@
         </w:numPr>
         <w:outlineLvl w:val="2"/>
       </w:pPr>
-      <w:bookmarkStart w:id="23" w:name="_Toc41628064"/>
+      <w:bookmarkStart w:id="22" w:name="_Toc42038722"/>
       <w:r>
         <w:rPr>
           <w:rFonts w:hint="eastAsia"/>
@@ -4763,7 +4351,7 @@
       <w:r>
         <w:t>do_cross.bat</w:t>
       </w:r>
-      <w:bookmarkEnd w:id="23"/>
+      <w:bookmarkEnd w:id="22"/>
     </w:p>
     <w:p>
       <w:pPr>
@@ -4773,7 +4361,7 @@
         </w:numPr>
         <w:outlineLvl w:val="2"/>
       </w:pPr>
-      <w:bookmarkStart w:id="24" w:name="_Toc41628065"/>
+      <w:bookmarkStart w:id="23" w:name="_Toc42038723"/>
       <w:r>
         <w:rPr>
           <w:rFonts w:hint="eastAsia"/>
@@ -4806,7 +4394,22 @@
         </w:rPr>
         <w:t>後關閉</w:t>
       </w:r>
-      <w:bookmarkEnd w:id="24"/>
+      <w:bookmarkEnd w:id="23"/>
+    </w:p>
+    <w:p>
+      <w:pPr>
+        <w:ind w:left="360" w:firstLine="480"/>
+        <w:rPr>
+          <w:color w:val="FF0000"/>
+        </w:rPr>
+      </w:pPr>
+      <w:r>
+        <w:rPr>
+          <w:rFonts w:hint="eastAsia"/>
+          <w:color w:val="FF0000"/>
+        </w:rPr>
+        <w:t>※過程中可能會彈出瀏覽器視窗，請勿手動關閉。</w:t>
+      </w:r>
     </w:p>
     <w:p>
       <w:pPr>
@@ -4816,7 +4419,7 @@
         </w:numPr>
         <w:outlineLvl w:val="2"/>
       </w:pPr>
-      <w:bookmarkStart w:id="25" w:name="_Toc41628066"/>
+      <w:bookmarkStart w:id="24" w:name="_Toc42038724"/>
       <w:r>
         <w:t>r</w:t>
       </w:r>
@@ -4841,7 +4444,7 @@
         </w:rPr>
         <w:t>即為結果</w:t>
       </w:r>
-      <w:bookmarkEnd w:id="25"/>
+      <w:bookmarkEnd w:id="24"/>
     </w:p>
     <w:p>
       <w:pPr>
@@ -5049,7 +4652,7 @@
       <w:pPr>
         <w:pStyle w:val="a"/>
       </w:pPr>
-      <w:bookmarkStart w:id="26" w:name="_Toc41628067"/>
+      <w:bookmarkStart w:id="25" w:name="_Toc42038725"/>
       <w:r>
         <w:rPr>
           <w:rFonts w:hint="eastAsia"/>
@@ -5093,7 +4696,7 @@
         </w:rPr>
         <w:t>（甄選委員會）</w:t>
       </w:r>
-      <w:bookmarkEnd w:id="26"/>
+      <w:bookmarkEnd w:id="25"/>
     </w:p>
     <w:p/>
     <w:p>
@@ -5359,7 +4962,7 @@
         </w:numPr>
         <w:outlineLvl w:val="2"/>
       </w:pPr>
-      <w:bookmarkStart w:id="27" w:name="_Toc41628068"/>
+      <w:bookmarkStart w:id="26" w:name="_Toc42038726"/>
       <w:r>
         <w:rPr>
           <w:rFonts w:hint="eastAsia"/>
@@ -5393,7 +4996,7 @@
         </w:rPr>
         <w:t>中的參數設定</w:t>
       </w:r>
-      <w:bookmarkEnd w:id="27"/>
+      <w:bookmarkEnd w:id="26"/>
     </w:p>
     <w:p>
       <w:pPr>
@@ -5600,14 +5203,12 @@
         </w:rPr>
         <w:t xml:space="preserve"> </w:t>
       </w:r>
-      <w:proofErr w:type="spellStart"/>
       <w:r>
         <w:rPr>
           <w:b/>
         </w:rPr>
         <w:t>projectBaseUrl</w:t>
       </w:r>
-      <w:proofErr w:type="spellEnd"/>
       <w:r>
         <w:rPr>
           <w:noProof/>
@@ -5687,7 +5288,7 @@
         </w:numPr>
         <w:outlineLvl w:val="2"/>
       </w:pPr>
-      <w:bookmarkStart w:id="28" w:name="_Toc41628069"/>
+      <w:bookmarkStart w:id="27" w:name="_Toc42038727"/>
       <w:r>
         <w:rPr>
           <w:rFonts w:hint="eastAsia"/>
@@ -5701,7 +5302,7 @@
         </w:rPr>
         <w:t>（只需進行一次）</w:t>
       </w:r>
-      <w:bookmarkEnd w:id="28"/>
+      <w:bookmarkEnd w:id="27"/>
     </w:p>
     <w:p>
       <w:pPr>
@@ -5814,7 +5415,7 @@
                     </pic:cNvPicPr>
                   </pic:nvPicPr>
                   <pic:blipFill>
-                    <a:blip r:embed="rId15">
+                    <a:blip r:embed="rId16">
                       <a:extLst>
                         <a:ext uri="{28A0092B-C50C-407E-A947-70E740481C1C}">
                           <a14:useLocalDpi xmlns:a14="http://schemas.microsoft.com/office/drawing/2010/main" val="0"/>
@@ -5913,32 +5514,23 @@
           <w:b/>
           <w:u w:val="single"/>
         </w:rPr>
-        <w:t>data/</w:t>
-      </w:r>
-      <w:proofErr w:type="spellStart"/>
+        <w:t>data/c</w:t>
+      </w:r>
       <w:r>
         <w:rPr>
           <w:b/>
           <w:u w:val="single"/>
         </w:rPr>
-        <w:t>c</w:t>
-      </w:r>
-      <w:r>
-        <w:rPr>
+        <w:t>rawler_</w:t>
+      </w:r>
+      <w:r>
+        <w:rPr>
+          <w:rFonts w:hint="eastAsia"/>
           <w:b/>
           <w:u w:val="single"/>
         </w:rPr>
-        <w:t>rawler_</w:t>
-      </w:r>
-      <w:r>
-        <w:rPr>
-          <w:rFonts w:hint="eastAsia"/>
-          <w:b/>
-          <w:u w:val="single"/>
-        </w:rPr>
         <w:t>XXX</w:t>
       </w:r>
-      <w:proofErr w:type="spellEnd"/>
       <w:r>
         <w:rPr>
           <w:rFonts w:hint="eastAsia"/>
@@ -5960,7 +5552,7 @@
         </w:numPr>
         <w:outlineLvl w:val="2"/>
       </w:pPr>
-      <w:bookmarkStart w:id="29" w:name="_Toc41628070"/>
+      <w:bookmarkStart w:id="28" w:name="_Toc42038728"/>
       <w:r>
         <w:rPr>
           <w:rFonts w:hint="eastAsia"/>
@@ -6015,7 +5607,7 @@
         </w:rPr>
         <w:t>儲存並關閉檔案</w:t>
       </w:r>
-      <w:bookmarkEnd w:id="29"/>
+      <w:bookmarkEnd w:id="28"/>
     </w:p>
     <w:tbl>
       <w:tblPr>
@@ -6171,14 +5763,14 @@
         </w:numPr>
         <w:outlineLvl w:val="2"/>
       </w:pPr>
-      <w:bookmarkStart w:id="30" w:name="_Toc41628071"/>
+      <w:bookmarkStart w:id="29" w:name="_Toc42038729"/>
       <w:r>
         <w:rPr>
           <w:rFonts w:hint="eastAsia"/>
         </w:rPr>
         <w:t>從資料庫取出資料</w:t>
       </w:r>
-      <w:bookmarkEnd w:id="30"/>
+      <w:bookmarkEnd w:id="29"/>
     </w:p>
     <w:p>
       <w:pPr>

--- a/使用說明.docx
+++ b/使用說明.docx
@@ -1,6 +1,6 @@
 
 <file path=word/document.xml><?xml version="1.0" encoding="utf-8"?>
-<w:document xmlns:wpc="http://schemas.microsoft.com/office/word/2010/wordprocessingCanvas" xmlns:cx="http://schemas.microsoft.com/office/drawing/2014/chartex" xmlns:cx1="http://schemas.microsoft.com/office/drawing/2015/9/8/chartex" xmlns:cx2="http://schemas.microsoft.com/office/drawing/2015/10/21/chartex" xmlns:cx3="http://schemas.microsoft.com/office/drawing/2016/5/9/chartex" xmlns:cx4="http://schemas.microsoft.com/office/drawing/2016/5/10/chartex" xmlns:cx5="http://schemas.microsoft.com/office/drawing/2016/5/11/chartex" xmlns:cx6="http://schemas.microsoft.com/office/drawing/2016/5/12/chartex" xmlns:cx7="http://schemas.microsoft.com/office/drawing/2016/5/13/chartex" xmlns:cx8="http://schemas.microsoft.com/office/drawing/2016/5/14/chartex" xmlns:mc="http://schemas.openxmlformats.org/markup-compatibility/2006" xmlns:aink="http://schemas.microsoft.com/office/drawing/2016/ink" xmlns:am3d="http://schemas.microsoft.com/office/drawing/2017/model3d" xmlns:o="urn:schemas-microsoft-com:office:office" xmlns:r="http://schemas.openxmlformats.org/officeDocument/2006/relationships" xmlns:m="http://schemas.openxmlformats.org/officeDocument/2006/math" xmlns:v="urn:schemas-microsoft-com:vml" xmlns:wp14="http://schemas.microsoft.com/office/word/2010/wordprocessingDrawing" xmlns:wp="http://schemas.openxmlformats.org/drawingml/2006/wordprocessingDrawing" xmlns:w10="urn:schemas-microsoft-com:office:word" xmlns:w="http://schemas.openxmlformats.org/wordprocessingml/2006/main" xmlns:w14="http://schemas.microsoft.com/office/word/2010/wordml" xmlns:w15="http://schemas.microsoft.com/office/word/2012/wordml" xmlns:w16cid="http://schemas.microsoft.com/office/word/2016/wordml/cid" xmlns:w16se="http://schemas.microsoft.com/office/word/2015/wordml/symex" xmlns:wpg="http://schemas.microsoft.com/office/word/2010/wordprocessingGroup" xmlns:wpi="http://schemas.microsoft.com/office/word/2010/wordprocessingInk" xmlns:wne="http://schemas.microsoft.com/office/word/2006/wordml" xmlns:wps="http://schemas.microsoft.com/office/word/2010/wordprocessingShape" mc:Ignorable="w14 w15 w16se w16cid wp14">
+<w:document xmlns:wpc="http://schemas.microsoft.com/office/word/2010/wordprocessingCanvas" xmlns:cx="http://schemas.microsoft.com/office/drawing/2014/chartex" xmlns:cx1="http://schemas.microsoft.com/office/drawing/2015/9/8/chartex" xmlns:cx2="http://schemas.microsoft.com/office/drawing/2015/10/21/chartex" xmlns:cx3="http://schemas.microsoft.com/office/drawing/2016/5/9/chartex" xmlns:cx4="http://schemas.microsoft.com/office/drawing/2016/5/10/chartex" xmlns:cx5="http://schemas.microsoft.com/office/drawing/2016/5/11/chartex" xmlns:cx6="http://schemas.microsoft.com/office/drawing/2016/5/12/chartex" xmlns:cx7="http://schemas.microsoft.com/office/drawing/2016/5/13/chartex" xmlns:cx8="http://schemas.microsoft.com/office/drawing/2016/5/14/chartex" xmlns:mc="http://schemas.openxmlformats.org/markup-compatibility/2006" xmlns:aink="http://schemas.microsoft.com/office/drawing/2016/ink" xmlns:am3d="http://schemas.microsoft.com/office/drawing/2017/model3d" xmlns:o="urn:schemas-microsoft-com:office:office" xmlns:r="http://schemas.openxmlformats.org/officeDocument/2006/relationships" xmlns:m="http://schemas.openxmlformats.org/officeDocument/2006/math" xmlns:v="urn:schemas-microsoft-com:vml" xmlns:wp14="http://schemas.microsoft.com/office/word/2010/wordprocessingDrawing" xmlns:wp="http://schemas.openxmlformats.org/drawingml/2006/wordprocessingDrawing" xmlns:w10="urn:schemas-microsoft-com:office:word" xmlns:w="http://schemas.openxmlformats.org/wordprocessingml/2006/main" xmlns:w14="http://schemas.microsoft.com/office/word/2010/wordml" xmlns:w15="http://schemas.microsoft.com/office/word/2012/wordml" xmlns:w16cex="http://schemas.microsoft.com/office/word/2018/wordml/cex" xmlns:w16cid="http://schemas.microsoft.com/office/word/2016/wordml/cid" xmlns:w16="http://schemas.microsoft.com/office/word/2018/wordml" xmlns:w16sdtdh="http://schemas.microsoft.com/office/word/2020/wordml/sdtdatahash" xmlns:w16se="http://schemas.microsoft.com/office/word/2015/wordml/symex" xmlns:wpg="http://schemas.microsoft.com/office/word/2010/wordprocessingGroup" xmlns:wpi="http://schemas.microsoft.com/office/word/2010/wordprocessingInk" xmlns:wne="http://schemas.microsoft.com/office/word/2006/wordml" xmlns:wps="http://schemas.microsoft.com/office/word/2010/wordprocessingShape" mc:Ignorable="w14 w15 w16se w16cid w16 w16cex w16sdtdh wp14">
   <w:body>
     <w:p>
       <w:pPr>
@@ -24,7 +24,6 @@
       <w:pPr>
         <w:jc w:val="center"/>
         <w:rPr>
-          <w:rFonts w:hint="eastAsia"/>
           <w:b/>
           <w:bCs/>
           <w:color w:val="FF0000"/>
@@ -92,13 +91,7 @@
         <w:t>系統</w:t>
       </w:r>
     </w:p>
-    <w:p>
-      <w:pPr>
-        <w:rPr>
-          <w:rFonts w:hint="eastAsia"/>
-        </w:rPr>
-      </w:pPr>
-    </w:p>
+    <w:p/>
     <w:p>
       <w:pPr>
         <w:jc w:val="center"/>
@@ -236,13 +229,7 @@
         </w:tc>
       </w:tr>
     </w:tbl>
-    <w:p>
-      <w:pPr>
-        <w:rPr>
-          <w:rFonts w:hint="eastAsia"/>
-        </w:rPr>
-      </w:pPr>
-    </w:p>
+    <w:p/>
     <w:sdt>
       <w:sdtPr>
         <w:rPr>
@@ -306,7 +293,7 @@
           <w:r>
             <w:fldChar w:fldCharType="separate"/>
           </w:r>
-          <w:hyperlink w:anchor="_Toc42038711" w:history="1">
+          <w:hyperlink w:anchor="_Toc70788687" w:history="1">
             <w:r>
               <w:rPr>
                 <w:rStyle w:val="a6"/>
@@ -349,7 +336,7 @@
                 <w:noProof/>
                 <w:webHidden/>
               </w:rPr>
-              <w:instrText xml:space="preserve"> PAGEREF _Toc42038711 \h </w:instrText>
+              <w:instrText xml:space="preserve"> PAGEREF _Toc70788687 \h </w:instrText>
             </w:r>
             <w:r>
               <w:rPr>
@@ -382,7 +369,7 @@
         </w:p>
         <w:p>
           <w:pPr>
-            <w:pStyle w:val="3"/>
+            <w:pStyle w:val="31"/>
             <w:tabs>
               <w:tab w:val="left" w:pos="1440"/>
               <w:tab w:val="right" w:leader="dot" w:pos="10456"/>
@@ -392,7 +379,7 @@
               <w:noProof/>
             </w:rPr>
           </w:pPr>
-          <w:hyperlink w:anchor="_Toc42038712" w:history="1">
+          <w:hyperlink w:anchor="_Toc70788688" w:history="1">
             <w:r>
               <w:rPr>
                 <w:rStyle w:val="a6"/>
@@ -420,7 +407,7 @@
                 <w:rStyle w:val="a6"/>
                 <w:noProof/>
               </w:rPr>
-              <w:t xml:space="preserve"> Python 3.6 x64</w:t>
+              <w:t xml:space="preserve"> Python 3.8 x64</w:t>
             </w:r>
             <w:r>
               <w:rPr>
@@ -449,7 +436,7 @@
                 <w:noProof/>
                 <w:webHidden/>
               </w:rPr>
-              <w:instrText xml:space="preserve"> PAGEREF _Toc42038712 \h </w:instrText>
+              <w:instrText xml:space="preserve"> PAGEREF _Toc70788688 \h </w:instrText>
             </w:r>
             <w:r>
               <w:rPr>
@@ -482,7 +469,7 @@
         </w:p>
         <w:p>
           <w:pPr>
-            <w:pStyle w:val="3"/>
+            <w:pStyle w:val="31"/>
             <w:tabs>
               <w:tab w:val="left" w:pos="1440"/>
               <w:tab w:val="right" w:leader="dot" w:pos="10456"/>
@@ -492,7 +479,7 @@
               <w:noProof/>
             </w:rPr>
           </w:pPr>
-          <w:hyperlink w:anchor="_Toc42038713" w:history="1">
+          <w:hyperlink w:anchor="_Toc70788689" w:history="1">
             <w:r>
               <w:rPr>
                 <w:rStyle w:val="a6"/>
@@ -541,7 +528,7 @@
                 <w:noProof/>
                 <w:webHidden/>
               </w:rPr>
-              <w:instrText xml:space="preserve"> PAGEREF _Toc42038713 \h </w:instrText>
+              <w:instrText xml:space="preserve"> PAGEREF _Toc70788689 \h </w:instrText>
             </w:r>
             <w:r>
               <w:rPr>
@@ -574,7 +561,7 @@
         </w:p>
         <w:p>
           <w:pPr>
-            <w:pStyle w:val="3"/>
+            <w:pStyle w:val="31"/>
             <w:tabs>
               <w:tab w:val="left" w:pos="1440"/>
               <w:tab w:val="right" w:leader="dot" w:pos="10456"/>
@@ -584,7 +571,7 @@
               <w:noProof/>
             </w:rPr>
           </w:pPr>
-          <w:hyperlink w:anchor="_Toc42038714" w:history="1">
+          <w:hyperlink w:anchor="_Toc70788690" w:history="1">
             <w:r>
               <w:rPr>
                 <w:rStyle w:val="a6"/>
@@ -656,7 +643,7 @@
                 <w:noProof/>
                 <w:webHidden/>
               </w:rPr>
-              <w:instrText xml:space="preserve"> PAGEREF _Toc42038714 \h </w:instrText>
+              <w:instrText xml:space="preserve"> PAGEREF _Toc70788690 \h </w:instrText>
             </w:r>
             <w:r>
               <w:rPr>
@@ -699,7 +686,7 @@
               <w:noProof/>
             </w:rPr>
           </w:pPr>
-          <w:hyperlink w:anchor="_Toc42038715" w:history="1">
+          <w:hyperlink w:anchor="_Toc70788691" w:history="1">
             <w:r>
               <w:rPr>
                 <w:rStyle w:val="a6"/>
@@ -757,7 +744,7 @@
                 <w:noProof/>
                 <w:webHidden/>
               </w:rPr>
-              <w:instrText xml:space="preserve"> PAGEREF _Toc42038715 \h </w:instrText>
+              <w:instrText xml:space="preserve"> PAGEREF _Toc70788691 \h </w:instrText>
             </w:r>
             <w:r>
               <w:rPr>
@@ -790,7 +777,7 @@
         </w:p>
         <w:p>
           <w:pPr>
-            <w:pStyle w:val="3"/>
+            <w:pStyle w:val="31"/>
             <w:tabs>
               <w:tab w:val="left" w:pos="1440"/>
               <w:tab w:val="right" w:leader="dot" w:pos="10456"/>
@@ -800,7 +787,7 @@
               <w:noProof/>
             </w:rPr>
           </w:pPr>
-          <w:hyperlink w:anchor="_Toc42038716" w:history="1">
+          <w:hyperlink w:anchor="_Toc70788692" w:history="1">
             <w:r>
               <w:rPr>
                 <w:rStyle w:val="a6"/>
@@ -857,7 +844,7 @@
                 <w:noProof/>
                 <w:webHidden/>
               </w:rPr>
-              <w:instrText xml:space="preserve"> PAGEREF _Toc42038716 \h </w:instrText>
+              <w:instrText xml:space="preserve"> PAGEREF _Toc70788692 \h </w:instrText>
             </w:r>
             <w:r>
               <w:rPr>
@@ -890,7 +877,7 @@
         </w:p>
         <w:p>
           <w:pPr>
-            <w:pStyle w:val="3"/>
+            <w:pStyle w:val="31"/>
             <w:tabs>
               <w:tab w:val="left" w:pos="1440"/>
               <w:tab w:val="right" w:leader="dot" w:pos="10456"/>
@@ -900,7 +887,7 @@
               <w:noProof/>
             </w:rPr>
           </w:pPr>
-          <w:hyperlink w:anchor="_Toc42038717" w:history="1">
+          <w:hyperlink w:anchor="_Toc70788693" w:history="1">
             <w:r>
               <w:rPr>
                 <w:rStyle w:val="a6"/>
@@ -942,7 +929,7 @@
                 <w:noProof/>
                 <w:webHidden/>
               </w:rPr>
-              <w:instrText xml:space="preserve"> PAGEREF _Toc42038717 \h </w:instrText>
+              <w:instrText xml:space="preserve"> PAGEREF _Toc70788693 \h </w:instrText>
             </w:r>
             <w:r>
               <w:rPr>
@@ -975,7 +962,7 @@
         </w:p>
         <w:p>
           <w:pPr>
-            <w:pStyle w:val="3"/>
+            <w:pStyle w:val="31"/>
             <w:tabs>
               <w:tab w:val="left" w:pos="1440"/>
               <w:tab w:val="right" w:leader="dot" w:pos="10456"/>
@@ -985,7 +972,7 @@
               <w:noProof/>
             </w:rPr>
           </w:pPr>
-          <w:hyperlink w:anchor="_Toc42038718" w:history="1">
+          <w:hyperlink w:anchor="_Toc70788694" w:history="1">
             <w:r>
               <w:rPr>
                 <w:rStyle w:val="a6"/>
@@ -1042,7 +1029,7 @@
                 <w:noProof/>
                 <w:webHidden/>
               </w:rPr>
-              <w:instrText xml:space="preserve"> PAGEREF _Toc42038718 \h </w:instrText>
+              <w:instrText xml:space="preserve"> PAGEREF _Toc70788694 \h </w:instrText>
             </w:r>
             <w:r>
               <w:rPr>
@@ -1075,7 +1062,7 @@
         </w:p>
         <w:p>
           <w:pPr>
-            <w:pStyle w:val="3"/>
+            <w:pStyle w:val="31"/>
             <w:tabs>
               <w:tab w:val="left" w:pos="1440"/>
               <w:tab w:val="right" w:leader="dot" w:pos="10456"/>
@@ -1085,7 +1072,7 @@
               <w:noProof/>
             </w:rPr>
           </w:pPr>
-          <w:hyperlink w:anchor="_Toc42038719" w:history="1">
+          <w:hyperlink w:anchor="_Toc70788695" w:history="1">
             <w:r>
               <w:rPr>
                 <w:rStyle w:val="a6"/>
@@ -1127,7 +1114,7 @@
                 <w:noProof/>
                 <w:webHidden/>
               </w:rPr>
-              <w:instrText xml:space="preserve"> PAGEREF _Toc42038719 \h </w:instrText>
+              <w:instrText xml:space="preserve"> PAGEREF _Toc70788695 \h </w:instrText>
             </w:r>
             <w:r>
               <w:rPr>
@@ -1170,7 +1157,7 @@
               <w:noProof/>
             </w:rPr>
           </w:pPr>
-          <w:hyperlink w:anchor="_Toc42038720" w:history="1">
+          <w:hyperlink w:anchor="_Toc70788696" w:history="1">
             <w:r>
               <w:rPr>
                 <w:rStyle w:val="a6"/>
@@ -1228,7 +1215,7 @@
                 <w:noProof/>
                 <w:webHidden/>
               </w:rPr>
-              <w:instrText xml:space="preserve"> PAGEREF _Toc42038720 \h </w:instrText>
+              <w:instrText xml:space="preserve"> PAGEREF _Toc70788696 \h </w:instrText>
             </w:r>
             <w:r>
               <w:rPr>
@@ -1261,7 +1248,7 @@
         </w:p>
         <w:p>
           <w:pPr>
-            <w:pStyle w:val="3"/>
+            <w:pStyle w:val="31"/>
             <w:tabs>
               <w:tab w:val="left" w:pos="1440"/>
               <w:tab w:val="right" w:leader="dot" w:pos="10456"/>
@@ -1271,7 +1258,7 @@
               <w:noProof/>
             </w:rPr>
           </w:pPr>
-          <w:hyperlink w:anchor="_Toc42038721" w:history="1">
+          <w:hyperlink w:anchor="_Toc70788697" w:history="1">
             <w:r>
               <w:rPr>
                 <w:rStyle w:val="a6"/>
@@ -1328,7 +1315,7 @@
                 <w:noProof/>
                 <w:webHidden/>
               </w:rPr>
-              <w:instrText xml:space="preserve"> PAGEREF _Toc42038721 \h </w:instrText>
+              <w:instrText xml:space="preserve"> PAGEREF _Toc70788697 \h </w:instrText>
             </w:r>
             <w:r>
               <w:rPr>
@@ -1361,7 +1348,7 @@
         </w:p>
         <w:p>
           <w:pPr>
-            <w:pStyle w:val="3"/>
+            <w:pStyle w:val="31"/>
             <w:tabs>
               <w:tab w:val="left" w:pos="1440"/>
               <w:tab w:val="right" w:leader="dot" w:pos="10456"/>
@@ -1371,7 +1358,7 @@
               <w:noProof/>
             </w:rPr>
           </w:pPr>
-          <w:hyperlink w:anchor="_Toc42038722" w:history="1">
+          <w:hyperlink w:anchor="_Toc70788698" w:history="1">
             <w:r>
               <w:rPr>
                 <w:rStyle w:val="a6"/>
@@ -1420,7 +1407,7 @@
                 <w:noProof/>
                 <w:webHidden/>
               </w:rPr>
-              <w:instrText xml:space="preserve"> PAGEREF _Toc42038722 \h </w:instrText>
+              <w:instrText xml:space="preserve"> PAGEREF _Toc70788698 \h </w:instrText>
             </w:r>
             <w:r>
               <w:rPr>
@@ -1453,7 +1440,7 @@
         </w:p>
         <w:p>
           <w:pPr>
-            <w:pStyle w:val="3"/>
+            <w:pStyle w:val="31"/>
             <w:tabs>
               <w:tab w:val="left" w:pos="1440"/>
               <w:tab w:val="right" w:leader="dot" w:pos="10456"/>
@@ -1463,7 +1450,7 @@
               <w:noProof/>
             </w:rPr>
           </w:pPr>
-          <w:hyperlink w:anchor="_Toc42038723" w:history="1">
+          <w:hyperlink w:anchor="_Toc70788699" w:history="1">
             <w:r>
               <w:rPr>
                 <w:rStyle w:val="a6"/>
@@ -1535,7 +1522,7 @@
                 <w:noProof/>
                 <w:webHidden/>
               </w:rPr>
-              <w:instrText xml:space="preserve"> PAGEREF _Toc42038723 \h </w:instrText>
+              <w:instrText xml:space="preserve"> PAGEREF _Toc70788699 \h </w:instrText>
             </w:r>
             <w:r>
               <w:rPr>
@@ -1568,7 +1555,7 @@
         </w:p>
         <w:p>
           <w:pPr>
-            <w:pStyle w:val="3"/>
+            <w:pStyle w:val="31"/>
             <w:tabs>
               <w:tab w:val="left" w:pos="1440"/>
               <w:tab w:val="right" w:leader="dot" w:pos="10456"/>
@@ -1578,7 +1565,7 @@
               <w:noProof/>
             </w:rPr>
           </w:pPr>
-          <w:hyperlink w:anchor="_Toc42038724" w:history="1">
+          <w:hyperlink w:anchor="_Toc70788700" w:history="1">
             <w:r>
               <w:rPr>
                 <w:rStyle w:val="a6"/>
@@ -1627,7 +1614,7 @@
                 <w:noProof/>
                 <w:webHidden/>
               </w:rPr>
-              <w:instrText xml:space="preserve"> PAGEREF _Toc42038724 \h </w:instrText>
+              <w:instrText xml:space="preserve"> PAGEREF _Toc70788700 \h </w:instrText>
             </w:r>
             <w:r>
               <w:rPr>
@@ -1670,7 +1657,7 @@
               <w:noProof/>
             </w:rPr>
           </w:pPr>
-          <w:hyperlink w:anchor="_Toc42038725" w:history="1">
+          <w:hyperlink w:anchor="_Toc70788701" w:history="1">
             <w:r>
               <w:rPr>
                 <w:rStyle w:val="a6"/>
@@ -1728,7 +1715,7 @@
                 <w:noProof/>
                 <w:webHidden/>
               </w:rPr>
-              <w:instrText xml:space="preserve"> PAGEREF _Toc42038725 \h </w:instrText>
+              <w:instrText xml:space="preserve"> PAGEREF _Toc70788701 \h </w:instrText>
             </w:r>
             <w:r>
               <w:rPr>
@@ -1761,7 +1748,7 @@
         </w:p>
         <w:p>
           <w:pPr>
-            <w:pStyle w:val="3"/>
+            <w:pStyle w:val="31"/>
             <w:tabs>
               <w:tab w:val="left" w:pos="1440"/>
               <w:tab w:val="right" w:leader="dot" w:pos="10456"/>
@@ -1771,7 +1758,7 @@
               <w:noProof/>
             </w:rPr>
           </w:pPr>
-          <w:hyperlink w:anchor="_Toc42038726" w:history="1">
+          <w:hyperlink w:anchor="_Toc70788702" w:history="1">
             <w:r>
               <w:rPr>
                 <w:rStyle w:val="a6"/>
@@ -1828,7 +1815,7 @@
                 <w:noProof/>
                 <w:webHidden/>
               </w:rPr>
-              <w:instrText xml:space="preserve"> PAGEREF _Toc42038726 \h </w:instrText>
+              <w:instrText xml:space="preserve"> PAGEREF _Toc70788702 \h </w:instrText>
             </w:r>
             <w:r>
               <w:rPr>
@@ -1861,7 +1848,7 @@
         </w:p>
         <w:p>
           <w:pPr>
-            <w:pStyle w:val="3"/>
+            <w:pStyle w:val="31"/>
             <w:tabs>
               <w:tab w:val="left" w:pos="1440"/>
               <w:tab w:val="right" w:leader="dot" w:pos="10456"/>
@@ -1871,7 +1858,7 @@
               <w:noProof/>
             </w:rPr>
           </w:pPr>
-          <w:hyperlink w:anchor="_Toc42038727" w:history="1">
+          <w:hyperlink w:anchor="_Toc70788703" w:history="1">
             <w:r>
               <w:rPr>
                 <w:rStyle w:val="a6"/>
@@ -1913,7 +1900,7 @@
                 <w:noProof/>
                 <w:webHidden/>
               </w:rPr>
-              <w:instrText xml:space="preserve"> PAGEREF _Toc42038727 \h </w:instrText>
+              <w:instrText xml:space="preserve"> PAGEREF _Toc70788703 \h </w:instrText>
             </w:r>
             <w:r>
               <w:rPr>
@@ -1946,7 +1933,7 @@
         </w:p>
         <w:p>
           <w:pPr>
-            <w:pStyle w:val="3"/>
+            <w:pStyle w:val="31"/>
             <w:tabs>
               <w:tab w:val="left" w:pos="1440"/>
               <w:tab w:val="right" w:leader="dot" w:pos="10456"/>
@@ -1956,7 +1943,7 @@
               <w:noProof/>
             </w:rPr>
           </w:pPr>
-          <w:hyperlink w:anchor="_Toc42038728" w:history="1">
+          <w:hyperlink w:anchor="_Toc70788704" w:history="1">
             <w:r>
               <w:rPr>
                 <w:rStyle w:val="a6"/>
@@ -2013,7 +2000,7 @@
                 <w:noProof/>
                 <w:webHidden/>
               </w:rPr>
-              <w:instrText xml:space="preserve"> PAGEREF _Toc42038728 \h </w:instrText>
+              <w:instrText xml:space="preserve"> PAGEREF _Toc70788704 \h </w:instrText>
             </w:r>
             <w:r>
               <w:rPr>
@@ -2046,7 +2033,7 @@
         </w:p>
         <w:p>
           <w:pPr>
-            <w:pStyle w:val="3"/>
+            <w:pStyle w:val="31"/>
             <w:tabs>
               <w:tab w:val="left" w:pos="1440"/>
               <w:tab w:val="right" w:leader="dot" w:pos="10456"/>
@@ -2056,7 +2043,7 @@
               <w:noProof/>
             </w:rPr>
           </w:pPr>
-          <w:hyperlink w:anchor="_Toc42038729" w:history="1">
+          <w:hyperlink w:anchor="_Toc70788705" w:history="1">
             <w:r>
               <w:rPr>
                 <w:rStyle w:val="a6"/>
@@ -2098,7 +2085,7 @@
                 <w:noProof/>
                 <w:webHidden/>
               </w:rPr>
-              <w:instrText xml:space="preserve"> PAGEREF _Toc42038729 \h </w:instrText>
+              <w:instrText xml:space="preserve"> PAGEREF _Toc70788705 \h </w:instrText>
             </w:r>
             <w:r>
               <w:rPr>
@@ -2162,7 +2149,7 @@
       <w:pPr>
         <w:pStyle w:val="a"/>
       </w:pPr>
-      <w:bookmarkStart w:id="2" w:name="_Toc42038711"/>
+      <w:bookmarkStart w:id="2" w:name="_Toc70788687"/>
       <w:bookmarkEnd w:id="1"/>
       <w:r>
         <w:rPr>
@@ -2198,7 +2185,7 @@
         <w:outlineLvl w:val="2"/>
       </w:pPr>
       <w:bookmarkStart w:id="3" w:name="_Toc479253243"/>
-      <w:bookmarkStart w:id="4" w:name="_Toc42038712"/>
+      <w:bookmarkStart w:id="4" w:name="_Toc70788688"/>
       <w:r>
         <w:rPr>
           <w:rFonts w:hint="eastAsia"/>
@@ -2213,7 +2200,7 @@
       </w:r>
       <w:bookmarkEnd w:id="3"/>
       <w:r>
-        <w:t>6</w:t>
+        <w:t>8</w:t>
       </w:r>
       <w:r>
         <w:t xml:space="preserve"> x64</w:t>
@@ -2253,14 +2240,30 @@
         </w:rPr>
         <w:t>位元：</w:t>
       </w:r>
-      <w:hyperlink r:id="rId11" w:history="1">
-        <w:r>
-          <w:rPr>
-            <w:rStyle w:val="a6"/>
-          </w:rPr>
-          <w:t>https://www.python.org/ftp/python/3.8.3/python-3.8.3-amd64.exe</w:t>
-        </w:r>
-      </w:hyperlink>
+      <w:r>
+        <w:fldChar w:fldCharType="begin"/>
+      </w:r>
+      <w:r>
+        <w:instrText xml:space="preserve"> HYPERLINK "https://www.python.org/ftp/python/3.8.9/python-3.8.9-amd64.exe" </w:instrText>
+      </w:r>
+      <w:r>
+        <w:fldChar w:fldCharType="separate"/>
+      </w:r>
+      <w:r>
+        <w:rPr>
+          <w:rStyle w:val="a6"/>
+        </w:rPr>
+        <w:t>https://www.python.org/ftp/python/3.8.9/python-3.8.9-amd64.exe</w:t>
+      </w:r>
+      <w:r>
+        <w:rPr>
+          <w:rStyle w:val="a6"/>
+        </w:rPr>
+        <w:fldChar w:fldCharType="end"/>
+      </w:r>
+      <w:r>
+        <w:t xml:space="preserve"> </w:t>
+      </w:r>
     </w:p>
     <w:p>
       <w:pPr>
@@ -2273,7 +2276,7 @@
         <w:outlineLvl w:val="2"/>
       </w:pPr>
       <w:bookmarkStart w:id="5" w:name="_Toc479253244"/>
-      <w:bookmarkStart w:id="6" w:name="_Toc42038713"/>
+      <w:bookmarkStart w:id="6" w:name="_Toc70788689"/>
       <w:r>
         <w:rPr>
           <w:rFonts w:hint="eastAsia"/>
@@ -2317,7 +2320,7 @@
                     </pic:cNvPicPr>
                   </pic:nvPicPr>
                   <pic:blipFill>
-                    <a:blip r:embed="rId12">
+                    <a:blip r:embed="rId11">
                       <a:extLst>
                         <a:ext uri="{28A0092B-C50C-407E-A947-70E740481C1C}">
                           <a14:useLocalDpi xmlns:a14="http://schemas.microsoft.com/office/drawing/2010/main" val="0"/>
@@ -2370,7 +2373,7 @@
                     </pic:cNvPicPr>
                   </pic:nvPicPr>
                   <pic:blipFill>
-                    <a:blip r:embed="rId13">
+                    <a:blip r:embed="rId12">
                       <a:extLst>
                         <a:ext uri="{28A0092B-C50C-407E-A947-70E740481C1C}">
                           <a14:useLocalDpi xmlns:a14="http://schemas.microsoft.com/office/drawing/2010/main" val="0"/>
@@ -2412,7 +2415,7 @@
         <w:ind w:leftChars="0" w:left="839" w:hanging="357"/>
         <w:outlineLvl w:val="2"/>
       </w:pPr>
-      <w:bookmarkStart w:id="7" w:name="_Toc42038714"/>
+      <w:bookmarkStart w:id="7" w:name="_Toc70788690"/>
       <w:r>
         <w:rPr>
           <w:rFonts w:hint="eastAsia"/>
@@ -2464,7 +2467,7 @@
       </w:pPr>
       <w:bookmarkStart w:id="8" w:name="_Toc479253245"/>
       <w:bookmarkStart w:id="9" w:name="_Ref480396098"/>
-      <w:bookmarkStart w:id="10" w:name="_Toc42038715"/>
+      <w:bookmarkStart w:id="10" w:name="_Toc70788691"/>
       <w:r>
         <w:rPr>
           <w:rFonts w:hint="eastAsia"/>
@@ -2504,7 +2507,7 @@
         <w:ind w:left="839" w:hanging="357"/>
         <w:outlineLvl w:val="2"/>
       </w:pPr>
-      <w:bookmarkStart w:id="11" w:name="_Toc42038716"/>
+      <w:bookmarkStart w:id="11" w:name="_Toc70788692"/>
       <w:r>
         <w:rPr>
           <w:rFonts w:hint="eastAsia"/>
@@ -2682,7 +2685,7 @@
                     </pic:cNvPicPr>
                   </pic:nvPicPr>
                   <pic:blipFill>
-                    <a:blip r:embed="rId14">
+                    <a:blip r:embed="rId13">
                       <a:extLst>
                         <a:ext uri="{28A0092B-C50C-407E-A947-70E740481C1C}">
                           <a14:useLocalDpi xmlns:a14="http://schemas.microsoft.com/office/drawing/2010/main" val="0"/>
@@ -2763,12 +2766,14 @@
         </w:rPr>
         <w:t xml:space="preserve"> </w:t>
       </w:r>
+      <w:proofErr w:type="spellStart"/>
       <w:r>
         <w:rPr>
           <w:b/>
         </w:rPr>
         <w:t>projectBaseUrl</w:t>
       </w:r>
+      <w:proofErr w:type="spellEnd"/>
       <w:r>
         <w:rPr>
           <w:noProof/>
@@ -2791,7 +2796,7 @@
                     </pic:cNvPicPr>
                   </pic:nvPicPr>
                   <pic:blipFill>
-                    <a:blip r:embed="rId15">
+                    <a:blip r:embed="rId14">
                       <a:extLst>
                         <a:ext uri="{28A0092B-C50C-407E-A947-70E740481C1C}">
                           <a14:useLocalDpi xmlns:a14="http://schemas.microsoft.com/office/drawing/2010/main" val="0"/>
@@ -2856,7 +2861,7 @@
         <w:ind w:left="839" w:hanging="357"/>
         <w:outlineLvl w:val="2"/>
       </w:pPr>
-      <w:bookmarkStart w:id="12" w:name="_Toc42038717"/>
+      <w:bookmarkStart w:id="12" w:name="_Toc70788693"/>
       <w:r>
         <w:rPr>
           <w:rFonts w:hint="eastAsia"/>
@@ -2989,7 +2994,7 @@
                     </pic:cNvPicPr>
                   </pic:nvPicPr>
                   <pic:blipFill>
-                    <a:blip r:embed="rId16">
+                    <a:blip r:embed="rId15">
                       <a:extLst>
                         <a:ext uri="{28A0092B-C50C-407E-A947-70E740481C1C}">
                           <a14:useLocalDpi xmlns:a14="http://schemas.microsoft.com/office/drawing/2010/main" val="0"/>
@@ -3118,23 +3123,32 @@
           <w:b/>
           <w:u w:val="single"/>
         </w:rPr>
-        <w:t>data/c</w:t>
-      </w:r>
+        <w:t>data/</w:t>
+      </w:r>
+      <w:proofErr w:type="spellStart"/>
       <w:r>
         <w:rPr>
           <w:b/>
           <w:u w:val="single"/>
         </w:rPr>
-        <w:t>rawler_</w:t>
-      </w:r>
-      <w:r>
-        <w:rPr>
-          <w:rFonts w:hint="eastAsia"/>
+        <w:t>c</w:t>
+      </w:r>
+      <w:r>
+        <w:rPr>
           <w:b/>
           <w:u w:val="single"/>
         </w:rPr>
+        <w:t>rawler_</w:t>
+      </w:r>
+      <w:r>
+        <w:rPr>
+          <w:rFonts w:hint="eastAsia"/>
+          <w:b/>
+          <w:u w:val="single"/>
+        </w:rPr>
         <w:t>XXX</w:t>
       </w:r>
+      <w:proofErr w:type="spellEnd"/>
       <w:r>
         <w:rPr>
           <w:rFonts w:hint="eastAsia"/>
@@ -3158,7 +3172,7 @@
         <w:outlineLvl w:val="2"/>
       </w:pPr>
       <w:bookmarkStart w:id="13" w:name="_Toc479253247"/>
-      <w:bookmarkStart w:id="14" w:name="_Toc42038718"/>
+      <w:bookmarkStart w:id="14" w:name="_Toc70788694"/>
       <w:r>
         <w:rPr>
           <w:rFonts w:hint="eastAsia"/>
@@ -3269,9 +3283,11 @@
           <w:numId w:val="7"/>
         </w:numPr>
       </w:pPr>
+      <w:proofErr w:type="spellStart"/>
       <w:r>
         <w:t>department_NthuEe_Jia</w:t>
       </w:r>
+      <w:proofErr w:type="spellEnd"/>
       <w:r>
         <w:t xml:space="preserve"> </w:t>
       </w:r>
@@ -3339,6 +3355,7 @@
           <w:numId w:val="7"/>
         </w:numPr>
       </w:pPr>
+      <w:proofErr w:type="spellStart"/>
       <w:r>
         <w:t>department_NthuEe_</w:t>
       </w:r>
@@ -3349,7 +3366,11 @@
         <w:t>Y</w:t>
       </w:r>
       <w:r>
-        <w:t xml:space="preserve">i </w:t>
+        <w:t>i</w:t>
+      </w:r>
+      <w:proofErr w:type="spellEnd"/>
+      <w:r>
+        <w:t xml:space="preserve"> </w:t>
       </w:r>
       <w:r>
         <w:rPr>
@@ -3434,7 +3455,7 @@
                     </pic:cNvPicPr>
                   </pic:nvPicPr>
                   <pic:blipFill>
-                    <a:blip r:embed="rId17">
+                    <a:blip r:embed="rId16">
                       <a:extLst>
                         <a:ext uri="{28A0092B-C50C-407E-A947-70E740481C1C}">
                           <a14:useLocalDpi xmlns:a14="http://schemas.microsoft.com/office/drawing/2010/main" val="0"/>
@@ -3500,7 +3521,7 @@
         <w:outlineLvl w:val="2"/>
       </w:pPr>
       <w:bookmarkStart w:id="15" w:name="_Toc479253248"/>
-      <w:bookmarkStart w:id="16" w:name="_Toc42038719"/>
+      <w:bookmarkStart w:id="16" w:name="_Toc70788695"/>
       <w:r>
         <w:rPr>
           <w:rFonts w:hint="eastAsia"/>
@@ -3566,7 +3587,7 @@
                     </pic:cNvPicPr>
                   </pic:nvPicPr>
                   <pic:blipFill>
-                    <a:blip r:embed="rId18">
+                    <a:blip r:embed="rId17">
                       <a:extLst>
                         <a:ext uri="{28A0092B-C50C-407E-A947-70E740481C1C}">
                           <a14:useLocalDpi xmlns:a14="http://schemas.microsoft.com/office/drawing/2010/main" val="0"/>
@@ -3917,7 +3938,7 @@
                     </pic:cNvPicPr>
                   </pic:nvPicPr>
                   <pic:blipFill>
-                    <a:blip r:embed="rId19">
+                    <a:blip r:embed="rId18">
                       <a:extLst>
                         <a:ext uri="{28A0092B-C50C-407E-A947-70E740481C1C}">
                           <a14:useLocalDpi xmlns:a14="http://schemas.microsoft.com/office/drawing/2010/main" val="0"/>
@@ -3975,7 +3996,7 @@
                     </pic:cNvPicPr>
                   </pic:nvPicPr>
                   <pic:blipFill>
-                    <a:blip r:embed="rId20">
+                    <a:blip r:embed="rId19">
                       <a:extLst>
                         <a:ext uri="{28A0092B-C50C-407E-A947-70E740481C1C}">
                           <a14:useLocalDpi xmlns:a14="http://schemas.microsoft.com/office/drawing/2010/main" val="0"/>
@@ -4032,7 +4053,7 @@
       <w:bookmarkStart w:id="17" w:name="_Ref8952751"/>
       <w:bookmarkStart w:id="18" w:name="_Ref8952761"/>
       <w:bookmarkStart w:id="19" w:name="_Ref8952767"/>
-      <w:bookmarkStart w:id="20" w:name="_Toc42038720"/>
+      <w:bookmarkStart w:id="20" w:name="_Toc70788696"/>
       <w:r>
         <w:rPr>
           <w:rFonts w:hint="eastAsia"/>
@@ -4098,7 +4119,7 @@
         </w:rPr>
         <w:t xml:space="preserve"> </w:t>
       </w:r>
-      <w:hyperlink r:id="rId21" w:history="1">
+      <w:hyperlink r:id="rId20" w:history="1">
         <w:r>
           <w:rPr>
             <w:rStyle w:val="a6"/>
@@ -4118,7 +4139,7 @@
         </w:numPr>
         <w:outlineLvl w:val="2"/>
       </w:pPr>
-      <w:bookmarkStart w:id="21" w:name="_Toc42038721"/>
+      <w:bookmarkStart w:id="21" w:name="_Toc70788697"/>
       <w:r>
         <w:rPr>
           <w:rFonts w:hint="eastAsia"/>
@@ -4227,7 +4248,7 @@
                           <pic:cNvPicPr/>
                         </pic:nvPicPr>
                         <pic:blipFill>
-                          <a:blip r:embed="rId22">
+                          <a:blip r:embed="rId21">
                             <a:extLst>
                               <a:ext uri="{28A0092B-C50C-407E-A947-70E740481C1C}">
                                 <a14:useLocalDpi xmlns:a14="http://schemas.microsoft.com/office/drawing/2010/main" val="0"/>
@@ -4335,7 +4356,7 @@
         </w:numPr>
         <w:outlineLvl w:val="2"/>
       </w:pPr>
-      <w:bookmarkStart w:id="22" w:name="_Toc42038722"/>
+      <w:bookmarkStart w:id="22" w:name="_Toc70788698"/>
       <w:r>
         <w:rPr>
           <w:rFonts w:hint="eastAsia"/>
@@ -4361,7 +4382,7 @@
         </w:numPr>
         <w:outlineLvl w:val="2"/>
       </w:pPr>
-      <w:bookmarkStart w:id="23" w:name="_Toc42038723"/>
+      <w:bookmarkStart w:id="23" w:name="_Toc70788699"/>
       <w:r>
         <w:rPr>
           <w:rFonts w:hint="eastAsia"/>
@@ -4419,7 +4440,7 @@
         </w:numPr>
         <w:outlineLvl w:val="2"/>
       </w:pPr>
-      <w:bookmarkStart w:id="24" w:name="_Toc42038724"/>
+      <w:bookmarkStart w:id="24" w:name="_Toc70788700"/>
       <w:r>
         <w:t>r</w:t>
       </w:r>
@@ -4497,13 +4518,27 @@
           <w:rFonts w:hint="eastAsia"/>
           <w:color w:val="FF0000"/>
         </w:rPr>
-        <w:t>由於學校放榜</w:t>
+        <w:t>由於</w:t>
       </w:r>
       <w:r>
         <w:rPr>
           <w:rFonts w:hint="eastAsia"/>
           <w:color w:val="FF0000"/>
         </w:rPr>
+        <w:t>各</w:t>
+      </w:r>
+      <w:r>
+        <w:rPr>
+          <w:rFonts w:hint="eastAsia"/>
+          <w:color w:val="FF0000"/>
+        </w:rPr>
+        <w:t>學校放榜</w:t>
+      </w:r>
+      <w:r>
+        <w:rPr>
+          <w:rFonts w:hint="eastAsia"/>
+          <w:color w:val="FF0000"/>
+        </w:rPr>
         <w:t>時</w:t>
       </w:r>
       <w:r>
@@ -4560,20 +4595,56 @@
           <w:rFonts w:hint="eastAsia"/>
           <w:color w:val="FF0000"/>
         </w:rPr>
-        <w:t>會是「不明」（可能是落榜）</w:t>
-      </w:r>
-      <w:r>
-        <w:rPr>
+        <w:t>會是「不明」（</w:t>
+      </w:r>
+      <w:r>
+        <w:rPr>
+          <w:rFonts w:hint="eastAsia"/>
           <w:color w:val="FF0000"/>
         </w:rPr>
-        <w:t xml:space="preserve"> </w:t>
+        <w:t>也許</w:t>
       </w:r>
       <w:r>
         <w:rPr>
           <w:rFonts w:hint="eastAsia"/>
           <w:color w:val="FF0000"/>
         </w:rPr>
-        <w:t>。</w:t>
+        <w:t>是落榜）。</w:t>
+      </w:r>
+      <w:r>
+        <w:rPr>
+          <w:rFonts w:hint="eastAsia"/>
+          <w:color w:val="FF0000"/>
+        </w:rPr>
+        <w:t>榜單狀態</w:t>
+      </w:r>
+      <w:r>
+        <w:rPr>
+          <w:rFonts w:hint="eastAsia"/>
+          <w:color w:val="FF0000"/>
+        </w:rPr>
+        <w:t>有</w:t>
+      </w:r>
+      <w:r>
+        <w:rPr>
+          <w:rFonts w:hint="eastAsia"/>
+          <w:color w:val="FF0000"/>
+        </w:rPr>
+        <w:t>皇</w:t>
+      </w:r>
+      <w:r>
+        <w:rPr>
+          <w:rFonts w:hint="eastAsia"/>
+          <w:color w:val="FF0000"/>
+        </w:rPr>
+        <w:t>冠</w:t>
+      </w:r>
+      <w:r>
+        <w:rPr>
+          <w:rFonts w:ascii="Segoe UI Emoji" w:hAnsi="Segoe UI Emoji" w:cs="Segoe UI Emoji" w:hint="eastAsia"/>
+          <w:color w:val="FF0000"/>
+        </w:rPr>
+        <w:t>者表示為最終分發結果。</w:t>
       </w:r>
     </w:p>
     <w:p>
@@ -4606,7 +4677,7 @@
                     <pic:cNvPicPr/>
                   </pic:nvPicPr>
                   <pic:blipFill>
-                    <a:blip r:embed="rId23">
+                    <a:blip r:embed="rId22">
                       <a:extLst>
                         <a:ext uri="{28A0092B-C50C-407E-A947-70E740481C1C}">
                           <a14:useLocalDpi xmlns:a14="http://schemas.microsoft.com/office/drawing/2010/main" val="0"/>
@@ -4652,7 +4723,7 @@
       <w:pPr>
         <w:pStyle w:val="a"/>
       </w:pPr>
-      <w:bookmarkStart w:id="25" w:name="_Toc42038725"/>
+      <w:bookmarkStart w:id="25" w:name="_Toc70788701"/>
       <w:r>
         <w:rPr>
           <w:rFonts w:hint="eastAsia"/>
@@ -4779,6 +4850,21 @@
           <w:b/>
           <w:color w:val="FF0000"/>
         </w:rPr>
+      </w:r>
+      <w:r>
+        <w:rPr>
+          <w:b/>
+          <w:color w:val="FF0000"/>
+        </w:rPr>
+        <w:fldChar w:fldCharType="separate"/>
+      </w:r>
+      <w:r>
+        <w:rPr>
+          <w:rFonts w:hint="eastAsia"/>
+          <w:b/>
+          <w:color w:val="FF0000"/>
+        </w:rPr>
+        <w:t>三、</w:t>
       </w:r>
       <w:r>
         <w:rPr>
@@ -4962,7 +5048,7 @@
         </w:numPr>
         <w:outlineLvl w:val="2"/>
       </w:pPr>
-      <w:bookmarkStart w:id="26" w:name="_Toc42038726"/>
+      <w:bookmarkStart w:id="26" w:name="_Toc70788702"/>
       <w:r>
         <w:rPr>
           <w:rFonts w:hint="eastAsia"/>
@@ -5127,7 +5213,7 @@
                     <pic:cNvPicPr/>
                   </pic:nvPicPr>
                   <pic:blipFill>
-                    <a:blip r:embed="rId24">
+                    <a:blip r:embed="rId23">
                       <a:extLst>
                         <a:ext uri="{28A0092B-C50C-407E-A947-70E740481C1C}">
                           <a14:useLocalDpi xmlns:a14="http://schemas.microsoft.com/office/drawing/2010/main" val="0"/>
@@ -5203,12 +5289,14 @@
         </w:rPr>
         <w:t xml:space="preserve"> </w:t>
       </w:r>
+      <w:proofErr w:type="spellStart"/>
       <w:r>
         <w:rPr>
           <w:b/>
         </w:rPr>
         <w:t>projectBaseUrl</w:t>
       </w:r>
+      <w:proofErr w:type="spellEnd"/>
       <w:r>
         <w:rPr>
           <w:noProof/>
@@ -5229,7 +5317,7 @@
                     <pic:cNvPicPr/>
                   </pic:nvPicPr>
                   <pic:blipFill>
-                    <a:blip r:embed="rId25">
+                    <a:blip r:embed="rId24">
                       <a:extLst>
                         <a:ext uri="{28A0092B-C50C-407E-A947-70E740481C1C}">
                           <a14:useLocalDpi xmlns:a14="http://schemas.microsoft.com/office/drawing/2010/main" val="0"/>
@@ -5288,7 +5376,7 @@
         </w:numPr>
         <w:outlineLvl w:val="2"/>
       </w:pPr>
-      <w:bookmarkStart w:id="27" w:name="_Toc42038727"/>
+      <w:bookmarkStart w:id="27" w:name="_Toc70788703"/>
       <w:r>
         <w:rPr>
           <w:rFonts w:hint="eastAsia"/>
@@ -5415,7 +5503,7 @@
                     </pic:cNvPicPr>
                   </pic:nvPicPr>
                   <pic:blipFill>
-                    <a:blip r:embed="rId16">
+                    <a:blip r:embed="rId15">
                       <a:extLst>
                         <a:ext uri="{28A0092B-C50C-407E-A947-70E740481C1C}">
                           <a14:useLocalDpi xmlns:a14="http://schemas.microsoft.com/office/drawing/2010/main" val="0"/>
@@ -5514,23 +5602,32 @@
           <w:b/>
           <w:u w:val="single"/>
         </w:rPr>
-        <w:t>data/c</w:t>
-      </w:r>
+        <w:t>data/</w:t>
+      </w:r>
+      <w:proofErr w:type="spellStart"/>
       <w:r>
         <w:rPr>
           <w:b/>
           <w:u w:val="single"/>
         </w:rPr>
-        <w:t>rawler_</w:t>
-      </w:r>
-      <w:r>
-        <w:rPr>
-          <w:rFonts w:hint="eastAsia"/>
+        <w:t>c</w:t>
+      </w:r>
+      <w:r>
+        <w:rPr>
           <w:b/>
           <w:u w:val="single"/>
         </w:rPr>
+        <w:t>rawler_</w:t>
+      </w:r>
+      <w:r>
+        <w:rPr>
+          <w:rFonts w:hint="eastAsia"/>
+          <w:b/>
+          <w:u w:val="single"/>
+        </w:rPr>
         <w:t>XXX</w:t>
       </w:r>
+      <w:proofErr w:type="spellEnd"/>
       <w:r>
         <w:rPr>
           <w:rFonts w:hint="eastAsia"/>
@@ -5552,7 +5649,7 @@
         </w:numPr>
         <w:outlineLvl w:val="2"/>
       </w:pPr>
-      <w:bookmarkStart w:id="28" w:name="_Toc42038728"/>
+      <w:bookmarkStart w:id="28" w:name="_Toc70788704"/>
       <w:r>
         <w:rPr>
           <w:rFonts w:hint="eastAsia"/>
@@ -5655,7 +5752,7 @@
                           <pic:cNvPicPr/>
                         </pic:nvPicPr>
                         <pic:blipFill>
-                          <a:blip r:embed="rId26">
+                          <a:blip r:embed="rId25">
                             <a:extLst>
                               <a:ext uri="{28A0092B-C50C-407E-A947-70E740481C1C}">
                                 <a14:useLocalDpi xmlns:a14="http://schemas.microsoft.com/office/drawing/2010/main" val="0"/>
@@ -5763,7 +5860,7 @@
         </w:numPr>
         <w:outlineLvl w:val="2"/>
       </w:pPr>
-      <w:bookmarkStart w:id="29" w:name="_Toc42038729"/>
+      <w:bookmarkStart w:id="29" w:name="_Toc70788705"/>
       <w:r>
         <w:rPr>
           <w:rFonts w:hint="eastAsia"/>
@@ -5890,7 +5987,7 @@
                     <pic:cNvPicPr/>
                   </pic:nvPicPr>
                   <pic:blipFill>
-                    <a:blip r:embed="rId27">
+                    <a:blip r:embed="rId26">
                       <a:extLst>
                         <a:ext uri="{28A0092B-C50C-407E-A947-70E740481C1C}">
                           <a14:useLocalDpi xmlns:a14="http://schemas.microsoft.com/office/drawing/2010/main" val="0"/>
@@ -5929,7 +6026,7 @@
 </file>
 
 <file path=word/endnotes.xml><?xml version="1.0" encoding="utf-8"?>
-<w:endnotes xmlns:wpc="http://schemas.microsoft.com/office/word/2010/wordprocessingCanvas" xmlns:cx="http://schemas.microsoft.com/office/drawing/2014/chartex" xmlns:cx1="http://schemas.microsoft.com/office/drawing/2015/9/8/chartex" xmlns:cx2="http://schemas.microsoft.com/office/drawing/2015/10/21/chartex" xmlns:cx3="http://schemas.microsoft.com/office/drawing/2016/5/9/chartex" xmlns:cx4="http://schemas.microsoft.com/office/drawing/2016/5/10/chartex" xmlns:cx5="http://schemas.microsoft.com/office/drawing/2016/5/11/chartex" xmlns:cx6="http://schemas.microsoft.com/office/drawing/2016/5/12/chartex" xmlns:cx7="http://schemas.microsoft.com/office/drawing/2016/5/13/chartex" xmlns:cx8="http://schemas.microsoft.com/office/drawing/2016/5/14/chartex" xmlns:mc="http://schemas.openxmlformats.org/markup-compatibility/2006" xmlns:aink="http://schemas.microsoft.com/office/drawing/2016/ink" xmlns:am3d="http://schemas.microsoft.com/office/drawing/2017/model3d" xmlns:o="urn:schemas-microsoft-com:office:office" xmlns:r="http://schemas.openxmlformats.org/officeDocument/2006/relationships" xmlns:m="http://schemas.openxmlformats.org/officeDocument/2006/math" xmlns:v="urn:schemas-microsoft-com:vml" xmlns:wp14="http://schemas.microsoft.com/office/word/2010/wordprocessingDrawing" xmlns:wp="http://schemas.openxmlformats.org/drawingml/2006/wordprocessingDrawing" xmlns:w10="urn:schemas-microsoft-com:office:word" xmlns:w="http://schemas.openxmlformats.org/wordprocessingml/2006/main" xmlns:w14="http://schemas.microsoft.com/office/word/2010/wordml" xmlns:w15="http://schemas.microsoft.com/office/word/2012/wordml" xmlns:w16cid="http://schemas.microsoft.com/office/word/2016/wordml/cid" xmlns:w16se="http://schemas.microsoft.com/office/word/2015/wordml/symex" xmlns:wpg="http://schemas.microsoft.com/office/word/2010/wordprocessingGroup" xmlns:wpi="http://schemas.microsoft.com/office/word/2010/wordprocessingInk" xmlns:wne="http://schemas.microsoft.com/office/word/2006/wordml" xmlns:wps="http://schemas.microsoft.com/office/word/2010/wordprocessingShape" mc:Ignorable="w14 w15 w16se w16cid wp14">
+<w:endnotes xmlns:wpc="http://schemas.microsoft.com/office/word/2010/wordprocessingCanvas" xmlns:cx="http://schemas.microsoft.com/office/drawing/2014/chartex" xmlns:cx1="http://schemas.microsoft.com/office/drawing/2015/9/8/chartex" xmlns:cx2="http://schemas.microsoft.com/office/drawing/2015/10/21/chartex" xmlns:cx3="http://schemas.microsoft.com/office/drawing/2016/5/9/chartex" xmlns:cx4="http://schemas.microsoft.com/office/drawing/2016/5/10/chartex" xmlns:cx5="http://schemas.microsoft.com/office/drawing/2016/5/11/chartex" xmlns:cx6="http://schemas.microsoft.com/office/drawing/2016/5/12/chartex" xmlns:cx7="http://schemas.microsoft.com/office/drawing/2016/5/13/chartex" xmlns:cx8="http://schemas.microsoft.com/office/drawing/2016/5/14/chartex" xmlns:mc="http://schemas.openxmlformats.org/markup-compatibility/2006" xmlns:aink="http://schemas.microsoft.com/office/drawing/2016/ink" xmlns:am3d="http://schemas.microsoft.com/office/drawing/2017/model3d" xmlns:o="urn:schemas-microsoft-com:office:office" xmlns:r="http://schemas.openxmlformats.org/officeDocument/2006/relationships" xmlns:m="http://schemas.openxmlformats.org/officeDocument/2006/math" xmlns:v="urn:schemas-microsoft-com:vml" xmlns:wp14="http://schemas.microsoft.com/office/word/2010/wordprocessingDrawing" xmlns:wp="http://schemas.openxmlformats.org/drawingml/2006/wordprocessingDrawing" xmlns:w10="urn:schemas-microsoft-com:office:word" xmlns:w="http://schemas.openxmlformats.org/wordprocessingml/2006/main" xmlns:w14="http://schemas.microsoft.com/office/word/2010/wordml" xmlns:w15="http://schemas.microsoft.com/office/word/2012/wordml" xmlns:w16cex="http://schemas.microsoft.com/office/word/2018/wordml/cex" xmlns:w16cid="http://schemas.microsoft.com/office/word/2016/wordml/cid" xmlns:w16="http://schemas.microsoft.com/office/word/2018/wordml" xmlns:w16sdtdh="http://schemas.microsoft.com/office/word/2020/wordml/sdtdatahash" xmlns:w16se="http://schemas.microsoft.com/office/word/2015/wordml/symex" xmlns:wpg="http://schemas.microsoft.com/office/word/2010/wordprocessingGroup" xmlns:wpi="http://schemas.microsoft.com/office/word/2010/wordprocessingInk" xmlns:wne="http://schemas.microsoft.com/office/word/2006/wordml" xmlns:wps="http://schemas.microsoft.com/office/word/2010/wordprocessingShape" mc:Ignorable="w14 w15 w16se w16cid w16 w16cex w16sdtdh wp14">
   <w:endnote w:type="separator" w:id="-1">
     <w:p>
       <w:r>
@@ -5948,7 +6045,7 @@
 </file>
 
 <file path=word/footnotes.xml><?xml version="1.0" encoding="utf-8"?>
-<w:footnotes xmlns:wpc="http://schemas.microsoft.com/office/word/2010/wordprocessingCanvas" xmlns:cx="http://schemas.microsoft.com/office/drawing/2014/chartex" xmlns:cx1="http://schemas.microsoft.com/office/drawing/2015/9/8/chartex" xmlns:cx2="http://schemas.microsoft.com/office/drawing/2015/10/21/chartex" xmlns:cx3="http://schemas.microsoft.com/office/drawing/2016/5/9/chartex" xmlns:cx4="http://schemas.microsoft.com/office/drawing/2016/5/10/chartex" xmlns:cx5="http://schemas.microsoft.com/office/drawing/2016/5/11/chartex" xmlns:cx6="http://schemas.microsoft.com/office/drawing/2016/5/12/chartex" xmlns:cx7="http://schemas.microsoft.com/office/drawing/2016/5/13/chartex" xmlns:cx8="http://schemas.microsoft.com/office/drawing/2016/5/14/chartex" xmlns:mc="http://schemas.openxmlformats.org/markup-compatibility/2006" xmlns:aink="http://schemas.microsoft.com/office/drawing/2016/ink" xmlns:am3d="http://schemas.microsoft.com/office/drawing/2017/model3d" xmlns:o="urn:schemas-microsoft-com:office:office" xmlns:r="http://schemas.openxmlformats.org/officeDocument/2006/relationships" xmlns:m="http://schemas.openxmlformats.org/officeDocument/2006/math" xmlns:v="urn:schemas-microsoft-com:vml" xmlns:wp14="http://schemas.microsoft.com/office/word/2010/wordprocessingDrawing" xmlns:wp="http://schemas.openxmlformats.org/drawingml/2006/wordprocessingDrawing" xmlns:w10="urn:schemas-microsoft-com:office:word" xmlns:w="http://schemas.openxmlformats.org/wordprocessingml/2006/main" xmlns:w14="http://schemas.microsoft.com/office/word/2010/wordml" xmlns:w15="http://schemas.microsoft.com/office/word/2012/wordml" xmlns:w16cid="http://schemas.microsoft.com/office/word/2016/wordml/cid" xmlns:w16se="http://schemas.microsoft.com/office/word/2015/wordml/symex" xmlns:wpg="http://schemas.microsoft.com/office/word/2010/wordprocessingGroup" xmlns:wpi="http://schemas.microsoft.com/office/word/2010/wordprocessingInk" xmlns:wne="http://schemas.microsoft.com/office/word/2006/wordml" xmlns:wps="http://schemas.microsoft.com/office/word/2010/wordprocessingShape" mc:Ignorable="w14 w15 w16se w16cid wp14">
+<w:footnotes xmlns:wpc="http://schemas.microsoft.com/office/word/2010/wordprocessingCanvas" xmlns:cx="http://schemas.microsoft.com/office/drawing/2014/chartex" xmlns:cx1="http://schemas.microsoft.com/office/drawing/2015/9/8/chartex" xmlns:cx2="http://schemas.microsoft.com/office/drawing/2015/10/21/chartex" xmlns:cx3="http://schemas.microsoft.com/office/drawing/2016/5/9/chartex" xmlns:cx4="http://schemas.microsoft.com/office/drawing/2016/5/10/chartex" xmlns:cx5="http://schemas.microsoft.com/office/drawing/2016/5/11/chartex" xmlns:cx6="http://schemas.microsoft.com/office/drawing/2016/5/12/chartex" xmlns:cx7="http://schemas.microsoft.com/office/drawing/2016/5/13/chartex" xmlns:cx8="http://schemas.microsoft.com/office/drawing/2016/5/14/chartex" xmlns:mc="http://schemas.openxmlformats.org/markup-compatibility/2006" xmlns:aink="http://schemas.microsoft.com/office/drawing/2016/ink" xmlns:am3d="http://schemas.microsoft.com/office/drawing/2017/model3d" xmlns:o="urn:schemas-microsoft-com:office:office" xmlns:r="http://schemas.openxmlformats.org/officeDocument/2006/relationships" xmlns:m="http://schemas.openxmlformats.org/officeDocument/2006/math" xmlns:v="urn:schemas-microsoft-com:vml" xmlns:wp14="http://schemas.microsoft.com/office/word/2010/wordprocessingDrawing" xmlns:wp="http://schemas.openxmlformats.org/drawingml/2006/wordprocessingDrawing" xmlns:w10="urn:schemas-microsoft-com:office:word" xmlns:w="http://schemas.openxmlformats.org/wordprocessingml/2006/main" xmlns:w14="http://schemas.microsoft.com/office/word/2010/wordml" xmlns:w15="http://schemas.microsoft.com/office/word/2012/wordml" xmlns:w16cex="http://schemas.microsoft.com/office/word/2018/wordml/cex" xmlns:w16cid="http://schemas.microsoft.com/office/word/2016/wordml/cid" xmlns:w16="http://schemas.microsoft.com/office/word/2018/wordml" xmlns:w16sdtdh="http://schemas.microsoft.com/office/word/2020/wordml/sdtdatahash" xmlns:w16se="http://schemas.microsoft.com/office/word/2015/wordml/symex" xmlns:wpg="http://schemas.microsoft.com/office/word/2010/wordprocessingGroup" xmlns:wpi="http://schemas.microsoft.com/office/word/2010/wordprocessingInk" xmlns:wne="http://schemas.microsoft.com/office/word/2006/wordml" xmlns:wps="http://schemas.microsoft.com/office/word/2010/wordprocessingShape" mc:Ignorable="w14 w15 w16se w16cid w16 w16cex w16sdtdh wp14">
   <w:footnote w:type="separator" w:id="-1">
     <w:p>
       <w:r>
@@ -5967,7 +6064,7 @@
 </file>
 
 <file path=word/numbering.xml><?xml version="1.0" encoding="utf-8"?>
-<w:numbering xmlns:wpc="http://schemas.microsoft.com/office/word/2010/wordprocessingCanvas" xmlns:cx="http://schemas.microsoft.com/office/drawing/2014/chartex" xmlns:cx1="http://schemas.microsoft.com/office/drawing/2015/9/8/chartex" xmlns:cx2="http://schemas.microsoft.com/office/drawing/2015/10/21/chartex" xmlns:cx3="http://schemas.microsoft.com/office/drawing/2016/5/9/chartex" xmlns:cx4="http://schemas.microsoft.com/office/drawing/2016/5/10/chartex" xmlns:cx5="http://schemas.microsoft.com/office/drawing/2016/5/11/chartex" xmlns:cx6="http://schemas.microsoft.com/office/drawing/2016/5/12/chartex" xmlns:cx7="http://schemas.microsoft.com/office/drawing/2016/5/13/chartex" xmlns:cx8="http://schemas.microsoft.com/office/drawing/2016/5/14/chartex" xmlns:mc="http://schemas.openxmlformats.org/markup-compatibility/2006" xmlns:aink="http://schemas.microsoft.com/office/drawing/2016/ink" xmlns:am3d="http://schemas.microsoft.com/office/drawing/2017/model3d" xmlns:o="urn:schemas-microsoft-com:office:office" xmlns:r="http://schemas.openxmlformats.org/officeDocument/2006/relationships" xmlns:m="http://schemas.openxmlformats.org/officeDocument/2006/math" xmlns:v="urn:schemas-microsoft-com:vml" xmlns:wp14="http://schemas.microsoft.com/office/word/2010/wordprocessingDrawing" xmlns:wp="http://schemas.openxmlformats.org/drawingml/2006/wordprocessingDrawing" xmlns:w10="urn:schemas-microsoft-com:office:word" xmlns:w="http://schemas.openxmlformats.org/wordprocessingml/2006/main" xmlns:w14="http://schemas.microsoft.com/office/word/2010/wordml" xmlns:w15="http://schemas.microsoft.com/office/word/2012/wordml" xmlns:w16cid="http://schemas.microsoft.com/office/word/2016/wordml/cid" xmlns:w16se="http://schemas.microsoft.com/office/word/2015/wordml/symex" xmlns:wpg="http://schemas.microsoft.com/office/word/2010/wordprocessingGroup" xmlns:wpi="http://schemas.microsoft.com/office/word/2010/wordprocessingInk" xmlns:wne="http://schemas.microsoft.com/office/word/2006/wordml" xmlns:wps="http://schemas.microsoft.com/office/word/2010/wordprocessingShape" mc:Ignorable="w14 w15 w16se w16cid wp14">
+<w:numbering xmlns:wpc="http://schemas.microsoft.com/office/word/2010/wordprocessingCanvas" xmlns:cx="http://schemas.microsoft.com/office/drawing/2014/chartex" xmlns:cx1="http://schemas.microsoft.com/office/drawing/2015/9/8/chartex" xmlns:cx2="http://schemas.microsoft.com/office/drawing/2015/10/21/chartex" xmlns:cx3="http://schemas.microsoft.com/office/drawing/2016/5/9/chartex" xmlns:cx4="http://schemas.microsoft.com/office/drawing/2016/5/10/chartex" xmlns:cx5="http://schemas.microsoft.com/office/drawing/2016/5/11/chartex" xmlns:cx6="http://schemas.microsoft.com/office/drawing/2016/5/12/chartex" xmlns:cx7="http://schemas.microsoft.com/office/drawing/2016/5/13/chartex" xmlns:cx8="http://schemas.microsoft.com/office/drawing/2016/5/14/chartex" xmlns:mc="http://schemas.openxmlformats.org/markup-compatibility/2006" xmlns:aink="http://schemas.microsoft.com/office/drawing/2016/ink" xmlns:am3d="http://schemas.microsoft.com/office/drawing/2017/model3d" xmlns:o="urn:schemas-microsoft-com:office:office" xmlns:r="http://schemas.openxmlformats.org/officeDocument/2006/relationships" xmlns:m="http://schemas.openxmlformats.org/officeDocument/2006/math" xmlns:v="urn:schemas-microsoft-com:vml" xmlns:wp14="http://schemas.microsoft.com/office/word/2010/wordprocessingDrawing" xmlns:wp="http://schemas.openxmlformats.org/drawingml/2006/wordprocessingDrawing" xmlns:w10="urn:schemas-microsoft-com:office:word" xmlns:w="http://schemas.openxmlformats.org/wordprocessingml/2006/main" xmlns:w14="http://schemas.microsoft.com/office/word/2010/wordml" xmlns:w15="http://schemas.microsoft.com/office/word/2012/wordml" xmlns:w16cex="http://schemas.microsoft.com/office/word/2018/wordml/cex" xmlns:w16cid="http://schemas.microsoft.com/office/word/2016/wordml/cid" xmlns:w16="http://schemas.microsoft.com/office/word/2018/wordml" xmlns:w16sdtdh="http://schemas.microsoft.com/office/word/2020/wordml/sdtdatahash" xmlns:w16se="http://schemas.microsoft.com/office/word/2015/wordml/symex" xmlns:wpg="http://schemas.microsoft.com/office/word/2010/wordprocessingGroup" xmlns:wpi="http://schemas.microsoft.com/office/word/2010/wordprocessingInk" xmlns:wne="http://schemas.microsoft.com/office/word/2006/wordml" xmlns:wps="http://schemas.microsoft.com/office/word/2010/wordprocessingShape" mc:Ignorable="w14 w15 w16se w16cid w16 w16cex w16sdtdh wp14">
   <w:abstractNum w:abstractNumId="0" w15:restartNumberingAfterBreak="0">
     <w:nsid w:val="050D6D15"/>
     <w:multiLevelType w:val="hybridMultilevel"/>
@@ -7636,7 +7733,7 @@
 </file>
 
 <file path=word/styles.xml><?xml version="1.0" encoding="utf-8"?>
-<w:styles xmlns:mc="http://schemas.openxmlformats.org/markup-compatibility/2006" xmlns:r="http://schemas.openxmlformats.org/officeDocument/2006/relationships" xmlns:w="http://schemas.openxmlformats.org/wordprocessingml/2006/main" xmlns:w14="http://schemas.microsoft.com/office/word/2010/wordml" xmlns:w15="http://schemas.microsoft.com/office/word/2012/wordml" xmlns:w16cid="http://schemas.microsoft.com/office/word/2016/wordml/cid" xmlns:w16se="http://schemas.microsoft.com/office/word/2015/wordml/symex" mc:Ignorable="w14 w15 w16se w16cid">
+<w:styles xmlns:mc="http://schemas.openxmlformats.org/markup-compatibility/2006" xmlns:r="http://schemas.openxmlformats.org/officeDocument/2006/relationships" xmlns:w="http://schemas.openxmlformats.org/wordprocessingml/2006/main" xmlns:w14="http://schemas.microsoft.com/office/word/2010/wordml" xmlns:w15="http://schemas.microsoft.com/office/word/2012/wordml" xmlns:w16cex="http://schemas.microsoft.com/office/word/2018/wordml/cex" xmlns:w16cid="http://schemas.microsoft.com/office/word/2016/wordml/cid" xmlns:w16="http://schemas.microsoft.com/office/word/2018/wordml" xmlns:w16sdtdh="http://schemas.microsoft.com/office/word/2020/wordml/sdtdatahash" xmlns:w16se="http://schemas.microsoft.com/office/word/2015/wordml/symex" mc:Ignorable="w14 w15 w16se w16cid w16 w16cex w16sdtdh">
   <w:docDefaults>
     <w:rPrDefault>
       <w:rPr>
@@ -8058,6 +8155,29 @@
       <w:szCs w:val="52"/>
     </w:rPr>
   </w:style>
+  <w:style w:type="paragraph" w:styleId="3">
+    <w:name w:val="heading 3"/>
+    <w:basedOn w:val="a0"/>
+    <w:next w:val="a0"/>
+    <w:link w:val="30"/>
+    <w:uiPriority w:val="9"/>
+    <w:semiHidden/>
+    <w:unhideWhenUsed/>
+    <w:qFormat/>
+    <w:rsid w:val="007839FB"/>
+    <w:pPr>
+      <w:keepNext/>
+      <w:spacing w:line="720" w:lineRule="auto"/>
+      <w:outlineLvl w:val="2"/>
+    </w:pPr>
+    <w:rPr>
+      <w:rFonts w:asciiTheme="majorHAnsi" w:eastAsiaTheme="majorEastAsia" w:hAnsiTheme="majorHAnsi" w:cstheme="majorBidi"/>
+      <w:b/>
+      <w:bCs/>
+      <w:sz w:val="36"/>
+      <w:szCs w:val="36"/>
+    </w:rPr>
+  </w:style>
   <w:style w:type="character" w:default="1" w:styleId="a1">
     <w:name w:val="Default Paragraph Font"/>
     <w:uiPriority w:val="1"/>
@@ -8177,7 +8297,7 @@
     <w:unhideWhenUsed/>
     <w:rsid w:val="001A1021"/>
   </w:style>
-  <w:style w:type="paragraph" w:styleId="3">
+  <w:style w:type="paragraph" w:styleId="31">
     <w:name w:val="toc 3"/>
     <w:basedOn w:val="a0"/>
     <w:next w:val="a0"/>
@@ -8402,6 +8522,22 @@
     <w:rPr>
       <w:color w:val="954F72" w:themeColor="followedHyperlink"/>
       <w:u w:val="single"/>
+    </w:rPr>
+  </w:style>
+  <w:style w:type="character" w:customStyle="1" w:styleId="30">
+    <w:name w:val="標題 3 字元"/>
+    <w:basedOn w:val="a1"/>
+    <w:link w:val="3"/>
+    <w:uiPriority w:val="9"/>
+    <w:semiHidden/>
+    <w:rsid w:val="007839FB"/>
+    <w:rPr>
+      <w:rFonts w:asciiTheme="majorHAnsi" w:eastAsiaTheme="majorEastAsia" w:hAnsiTheme="majorHAnsi" w:cstheme="majorBidi"/>
+      <w:b/>
+      <w:bCs/>
+      <w:kern w:val="2"/>
+      <w:sz w:val="36"/>
+      <w:szCs w:val="36"/>
     </w:rPr>
   </w:style>
 </w:styles>
